--- a/SQL/my_SQL_cheatsheet.docx
+++ b/SQL/my_SQL_cheatsheet.docx
@@ -9,14 +9,12 @@
         <w:rPr>
           <w:b/>
           <w:bCs/>
-          <w:lang w:val="es-ES"/>
-        </w:rPr>
-      </w:pPr>
-      <w:r>
-        <w:rPr>
-          <w:b/>
-          <w:bCs/>
-          <w:lang w:val="es-ES"/>
+        </w:rPr>
+      </w:pPr>
+      <w:r>
+        <w:rPr>
+          <w:b/>
+          <w:bCs/>
         </w:rPr>
         <w:t>INTRODUCTION TO SQL</w:t>
       </w:r>
@@ -24,9 +22,6 @@
     <w:p>
       <w:pPr>
         <w:spacing w:after="120" w:line="240" w:lineRule="auto"/>
-        <w:rPr>
-          <w:lang w:val="es-ES"/>
-        </w:rPr>
       </w:pPr>
     </w:p>
     <w:p>
@@ -36,7 +31,6 @@
           <w:b/>
           <w:bCs/>
           <w:u w:val="single"/>
-          <w:lang w:val="es-ES"/>
         </w:rPr>
       </w:pPr>
       <w:r>
@@ -44,615 +38,478 @@
           <w:b/>
           <w:bCs/>
           <w:u w:val="single"/>
-          <w:lang w:val="es-ES"/>
-        </w:rPr>
-        <w:t xml:space="preserve">Ch1: </w:t>
+        </w:rPr>
+        <w:t>Ch1: Relational databases</w:t>
+      </w:r>
+    </w:p>
+    <w:p>
+      <w:pPr>
+        <w:spacing w:after="120" w:line="240" w:lineRule="auto"/>
+      </w:pPr>
+      <w:r>
+        <w:t>Rows = ‘records’</w:t>
+      </w:r>
+    </w:p>
+    <w:p>
+      <w:pPr>
+        <w:spacing w:after="120" w:line="240" w:lineRule="auto"/>
+      </w:pPr>
+      <w:r>
+        <w:t>Columns = ‘fields’</w:t>
+      </w:r>
+    </w:p>
+    <w:p>
+      <w:pPr>
+        <w:spacing w:after="120" w:line="240" w:lineRule="auto"/>
+      </w:pPr>
+      <w:r>
+        <w:t xml:space="preserve">Table names </w:t>
+      </w:r>
+      <w:r>
+        <w:t xml:space="preserve">and field names </w:t>
+      </w:r>
+      <w:r>
+        <w:t>should b</w:t>
+      </w:r>
+      <w:r>
+        <w:t>e lowercase and not include spaces (use ‘_’)</w:t>
+      </w:r>
+      <w:r>
+        <w:t>. If they do have a space, you need to enclose them in double quotes.</w:t>
+      </w:r>
+    </w:p>
+    <w:p>
+      <w:pPr>
+        <w:spacing w:after="120" w:line="240" w:lineRule="auto"/>
+      </w:pPr>
+      <w:r>
+        <w:t>Field names should be singular</w:t>
+      </w:r>
+    </w:p>
+    <w:p>
+      <w:pPr>
+        <w:spacing w:after="120" w:line="240" w:lineRule="auto"/>
+      </w:pPr>
+      <w:r>
+        <w:t>Field names should not share a name with the table name</w:t>
+      </w:r>
+    </w:p>
+    <w:p>
+      <w:pPr>
+        <w:spacing w:after="120" w:line="240" w:lineRule="auto"/>
+      </w:pPr>
+      <w:r>
+        <w:t xml:space="preserve">There are different data types for strings, </w:t>
+      </w:r>
+      <w:proofErr w:type="gramStart"/>
+      <w:r>
+        <w:t>integers</w:t>
+      </w:r>
+      <w:proofErr w:type="gramEnd"/>
+      <w:r>
+        <w:t xml:space="preserve"> and floats, depending on the length.</w:t>
+      </w:r>
+    </w:p>
+    <w:p>
+      <w:pPr>
+        <w:spacing w:after="120" w:line="240" w:lineRule="auto"/>
+      </w:pPr>
+      <w:r>
+        <w:t xml:space="preserve">DB schema: a </w:t>
       </w:r>
       <w:proofErr w:type="spellStart"/>
       <w:r>
+        <w:t>db</w:t>
+      </w:r>
+      <w:proofErr w:type="spellEnd"/>
+      <w:r>
+        <w:t xml:space="preserve"> design</w:t>
+      </w:r>
+      <w:r>
+        <w:t xml:space="preserve"> with the tables </w:t>
+      </w:r>
+      <w:proofErr w:type="gramStart"/>
+      <w:r>
+        <w:t>included,</w:t>
+      </w:r>
+      <w:r>
+        <w:t xml:space="preserve"> </w:t>
+      </w:r>
+      <w:r>
+        <w:t xml:space="preserve"> their</w:t>
+      </w:r>
+      <w:proofErr w:type="gramEnd"/>
+      <w:r>
+        <w:t xml:space="preserve"> relationships, their fields and data types</w:t>
+      </w:r>
+    </w:p>
+    <w:p>
+      <w:pPr>
+        <w:spacing w:after="120" w:line="240" w:lineRule="auto"/>
+      </w:pPr>
+    </w:p>
+    <w:p>
+      <w:pPr>
+        <w:spacing w:after="120" w:line="240" w:lineRule="auto"/>
+      </w:pPr>
+    </w:p>
+    <w:p>
+      <w:pPr>
+        <w:spacing w:after="120" w:line="240" w:lineRule="auto"/>
         <w:rPr>
           <w:b/>
           <w:bCs/>
           <w:u w:val="single"/>
-          <w:lang w:val="es-ES"/>
-        </w:rPr>
-        <w:t>Relational</w:t>
+        </w:rPr>
+      </w:pPr>
+      <w:r>
+        <w:rPr>
+          <w:b/>
+          <w:bCs/>
+          <w:u w:val="single"/>
+        </w:rPr>
+        <w:t>Ch2: Querying</w:t>
+      </w:r>
+    </w:p>
+    <w:p>
+      <w:pPr>
+        <w:spacing w:after="120" w:line="240" w:lineRule="auto"/>
+        <w:rPr>
+          <w:b/>
+          <w:bCs/>
+        </w:rPr>
+      </w:pPr>
+      <w:r>
+        <w:rPr>
+          <w:b/>
+          <w:bCs/>
+        </w:rPr>
+        <w:t>Select fields from a table</w:t>
+      </w:r>
+    </w:p>
+    <w:p>
+      <w:pPr>
+        <w:spacing w:after="120" w:line="240" w:lineRule="auto"/>
+        <w:rPr>
+          <w:i/>
+          <w:iCs/>
+        </w:rPr>
+      </w:pPr>
+      <w:r>
+        <w:rPr>
+          <w:i/>
+          <w:iCs/>
+        </w:rPr>
+        <w:t>SELECT name</w:t>
+      </w:r>
+    </w:p>
+    <w:p>
+      <w:pPr>
+        <w:spacing w:after="120" w:line="240" w:lineRule="auto"/>
+        <w:rPr>
+          <w:i/>
+          <w:iCs/>
+        </w:rPr>
+      </w:pPr>
+      <w:r>
+        <w:rPr>
+          <w:i/>
+          <w:iCs/>
+        </w:rPr>
+        <w:t xml:space="preserve">FROM </w:t>
+      </w:r>
+      <w:proofErr w:type="gramStart"/>
+      <w:r>
+        <w:rPr>
+          <w:i/>
+          <w:iCs/>
+        </w:rPr>
+        <w:t>table;</w:t>
+      </w:r>
+      <w:proofErr w:type="gramEnd"/>
+    </w:p>
+    <w:p>
+      <w:pPr>
+        <w:spacing w:after="120" w:line="240" w:lineRule="auto"/>
+      </w:pPr>
+      <w:r>
+        <w:t>(It is best practice to end the query with a semi-colon to indicate that the query is complete</w:t>
+      </w:r>
+      <w:r>
+        <w:t>)</w:t>
+      </w:r>
+    </w:p>
+    <w:p>
+      <w:pPr>
+        <w:spacing w:after="120" w:line="240" w:lineRule="auto"/>
+      </w:pPr>
+    </w:p>
+    <w:p>
+      <w:pPr>
+        <w:spacing w:after="120" w:line="240" w:lineRule="auto"/>
+        <w:rPr>
+          <w:i/>
+          <w:iCs/>
+        </w:rPr>
+      </w:pPr>
+      <w:r>
+        <w:rPr>
+          <w:i/>
+          <w:iCs/>
+        </w:rPr>
+        <w:t>SELECT field1, field2</w:t>
+      </w:r>
+    </w:p>
+    <w:p>
+      <w:pPr>
+        <w:spacing w:after="120" w:line="240" w:lineRule="auto"/>
+        <w:rPr>
+          <w:i/>
+          <w:iCs/>
+        </w:rPr>
+      </w:pPr>
+      <w:r>
+        <w:rPr>
+          <w:i/>
+          <w:iCs/>
+        </w:rPr>
+        <w:t xml:space="preserve">FROM </w:t>
+      </w:r>
+      <w:proofErr w:type="gramStart"/>
+      <w:r>
+        <w:rPr>
+          <w:i/>
+          <w:iCs/>
+        </w:rPr>
+        <w:t>table;</w:t>
+      </w:r>
+      <w:proofErr w:type="gramEnd"/>
+    </w:p>
+    <w:p>
+      <w:pPr>
+        <w:spacing w:after="120" w:line="240" w:lineRule="auto"/>
+        <w:rPr>
+          <w:i/>
+          <w:iCs/>
+        </w:rPr>
+      </w:pPr>
+    </w:p>
+    <w:p>
+      <w:pPr>
+        <w:spacing w:after="120" w:line="240" w:lineRule="auto"/>
+        <w:rPr>
+          <w:i/>
+          <w:iCs/>
+        </w:rPr>
+      </w:pPr>
+      <w:r>
+        <w:rPr>
+          <w:i/>
+          <w:iCs/>
+        </w:rPr>
+        <w:t xml:space="preserve">SELECT * </w:t>
+      </w:r>
+    </w:p>
+    <w:p>
+      <w:pPr>
+        <w:spacing w:after="120" w:line="240" w:lineRule="auto"/>
+        <w:rPr>
+          <w:i/>
+          <w:iCs/>
+        </w:rPr>
+      </w:pPr>
+      <w:r>
+        <w:rPr>
+          <w:i/>
+          <w:iCs/>
+        </w:rPr>
+        <w:t xml:space="preserve">FROM </w:t>
+      </w:r>
+      <w:proofErr w:type="gramStart"/>
+      <w:r>
+        <w:rPr>
+          <w:i/>
+          <w:iCs/>
+        </w:rPr>
+        <w:t>table;</w:t>
+      </w:r>
+      <w:proofErr w:type="gramEnd"/>
+    </w:p>
+    <w:p>
+      <w:pPr>
+        <w:spacing w:after="120" w:line="240" w:lineRule="auto"/>
+      </w:pPr>
+    </w:p>
+    <w:p>
+      <w:pPr>
+        <w:spacing w:after="120" w:line="240" w:lineRule="auto"/>
+        <w:rPr>
+          <w:b/>
+          <w:bCs/>
+        </w:rPr>
+      </w:pPr>
+      <w:r>
+        <w:rPr>
+          <w:b/>
+          <w:bCs/>
+        </w:rPr>
+        <w:t>Select fields from a table and change their name</w:t>
+      </w:r>
+    </w:p>
+    <w:p>
+      <w:pPr>
+        <w:spacing w:after="120" w:line="240" w:lineRule="auto"/>
+        <w:rPr>
+          <w:i/>
+          <w:iCs/>
+        </w:rPr>
+      </w:pPr>
+      <w:r>
+        <w:rPr>
+          <w:i/>
+          <w:iCs/>
+        </w:rPr>
+        <w:t xml:space="preserve">SELECT field1 AS </w:t>
+      </w:r>
+      <w:proofErr w:type="spellStart"/>
+      <w:r>
+        <w:rPr>
+          <w:i/>
+          <w:iCs/>
+        </w:rPr>
+        <w:t>my_field</w:t>
       </w:r>
       <w:proofErr w:type="spellEnd"/>
       <w:r>
         <w:rPr>
-          <w:b/>
-          <w:bCs/>
-          <w:u w:val="single"/>
-          <w:lang w:val="es-ES"/>
-        </w:rPr>
-        <w:t xml:space="preserve"> </w:t>
-      </w:r>
-      <w:proofErr w:type="spellStart"/>
-      <w:r>
-        <w:rPr>
-          <w:b/>
-          <w:bCs/>
-          <w:u w:val="single"/>
-          <w:lang w:val="es-ES"/>
-        </w:rPr>
-        <w:t>databases</w:t>
-      </w:r>
-      <w:proofErr w:type="spellEnd"/>
-    </w:p>
-    <w:p>
-      <w:pPr>
-        <w:spacing w:after="120" w:line="240" w:lineRule="auto"/>
-        <w:rPr>
-          <w:lang w:val="es-ES"/>
-        </w:rPr>
-      </w:pPr>
-      <w:proofErr w:type="spellStart"/>
-      <w:r>
-        <w:rPr>
-          <w:lang w:val="es-ES"/>
-        </w:rPr>
-        <w:t>Rows</w:t>
-      </w:r>
-      <w:proofErr w:type="spellEnd"/>
-      <w:r>
-        <w:rPr>
-          <w:lang w:val="es-ES"/>
-        </w:rPr>
-        <w:t xml:space="preserve"> = ‘</w:t>
-      </w:r>
-      <w:proofErr w:type="spellStart"/>
-      <w:r>
-        <w:rPr>
-          <w:lang w:val="es-ES"/>
-        </w:rPr>
-        <w:t>records</w:t>
-      </w:r>
-      <w:proofErr w:type="spellEnd"/>
-      <w:r>
-        <w:rPr>
-          <w:lang w:val="es-ES"/>
-        </w:rPr>
-        <w:t>’</w:t>
-      </w:r>
-    </w:p>
-    <w:p>
-      <w:pPr>
-        <w:spacing w:after="120" w:line="240" w:lineRule="auto"/>
-        <w:rPr>
-          <w:lang w:val="es-ES"/>
-        </w:rPr>
-      </w:pPr>
-      <w:proofErr w:type="spellStart"/>
-      <w:r>
-        <w:rPr>
-          <w:lang w:val="es-ES"/>
-        </w:rPr>
-        <w:t>Columns</w:t>
-      </w:r>
-      <w:proofErr w:type="spellEnd"/>
-      <w:r>
-        <w:rPr>
-          <w:lang w:val="es-ES"/>
-        </w:rPr>
-        <w:t xml:space="preserve"> = ‘</w:t>
-      </w:r>
-      <w:proofErr w:type="spellStart"/>
-      <w:r>
-        <w:rPr>
-          <w:lang w:val="es-ES"/>
-        </w:rPr>
-        <w:t>fields</w:t>
-      </w:r>
-      <w:proofErr w:type="spellEnd"/>
-      <w:r>
-        <w:rPr>
-          <w:lang w:val="es-ES"/>
-        </w:rPr>
-        <w:t>’</w:t>
-      </w:r>
-    </w:p>
-    <w:p>
-      <w:pPr>
-        <w:spacing w:after="120" w:line="240" w:lineRule="auto"/>
-      </w:pPr>
-      <w:r>
-        <w:t xml:space="preserve">Table names </w:t>
-      </w:r>
-      <w:r>
-        <w:t xml:space="preserve">and field names </w:t>
-      </w:r>
-      <w:r>
-        <w:t>should b</w:t>
-      </w:r>
-      <w:r>
-        <w:t>e lowercase and not include spaces (use ‘_’)</w:t>
-      </w:r>
-      <w:r>
-        <w:t>. If they do have a space, you need to enclose them in double quotes.</w:t>
-      </w:r>
-    </w:p>
-    <w:p>
-      <w:pPr>
-        <w:spacing w:after="120" w:line="240" w:lineRule="auto"/>
-      </w:pPr>
-      <w:r>
-        <w:t>Field names should be singular</w:t>
-      </w:r>
-    </w:p>
-    <w:p>
-      <w:pPr>
-        <w:spacing w:after="120" w:line="240" w:lineRule="auto"/>
-      </w:pPr>
-      <w:r>
-        <w:t>Field names should not share a name with the table name</w:t>
-      </w:r>
-    </w:p>
-    <w:p>
-      <w:pPr>
-        <w:spacing w:after="120" w:line="240" w:lineRule="auto"/>
-      </w:pPr>
-      <w:r>
-        <w:t xml:space="preserve">There are different data types for strings, </w:t>
+          <w:i/>
+          <w:iCs/>
+        </w:rPr>
+        <w:t>, field2</w:t>
+      </w:r>
+    </w:p>
+    <w:p>
+      <w:pPr>
+        <w:spacing w:after="120" w:line="240" w:lineRule="auto"/>
+        <w:rPr>
+          <w:i/>
+          <w:iCs/>
+        </w:rPr>
+      </w:pPr>
+      <w:r>
+        <w:rPr>
+          <w:i/>
+          <w:iCs/>
+        </w:rPr>
+        <w:t xml:space="preserve">FROM </w:t>
       </w:r>
       <w:proofErr w:type="gramStart"/>
       <w:r>
-        <w:t>integers</w:t>
+        <w:rPr>
+          <w:i/>
+          <w:iCs/>
+        </w:rPr>
+        <w:t>table;</w:t>
       </w:r>
       <w:proofErr w:type="gramEnd"/>
-      <w:r>
-        <w:t xml:space="preserve"> and floats, depending on the length.</w:t>
-      </w:r>
-    </w:p>
-    <w:p>
-      <w:pPr>
-        <w:spacing w:after="120" w:line="240" w:lineRule="auto"/>
-      </w:pPr>
-      <w:r>
-        <w:t xml:space="preserve">DB schema: a </w:t>
-      </w:r>
-      <w:proofErr w:type="spellStart"/>
-      <w:r>
-        <w:t>db</w:t>
-      </w:r>
-      <w:proofErr w:type="spellEnd"/>
-      <w:r>
-        <w:t xml:space="preserve"> design</w:t>
-      </w:r>
-      <w:r>
-        <w:t xml:space="preserve"> with the tables </w:t>
+    </w:p>
+    <w:p>
+      <w:pPr>
+        <w:spacing w:after="120" w:line="240" w:lineRule="auto"/>
+      </w:pPr>
+    </w:p>
+    <w:p>
+      <w:pPr>
+        <w:spacing w:after="120" w:line="240" w:lineRule="auto"/>
+        <w:rPr>
+          <w:b/>
+          <w:bCs/>
+        </w:rPr>
+      </w:pPr>
+      <w:r>
+        <w:rPr>
+          <w:b/>
+          <w:bCs/>
+        </w:rPr>
+        <w:t>Select unique values from a field</w:t>
+      </w:r>
+    </w:p>
+    <w:p>
+      <w:pPr>
+        <w:spacing w:after="120" w:line="240" w:lineRule="auto"/>
+        <w:rPr>
+          <w:i/>
+          <w:iCs/>
+        </w:rPr>
+      </w:pPr>
+      <w:r>
+        <w:rPr>
+          <w:i/>
+          <w:iCs/>
+        </w:rPr>
+        <w:t>SELECT DISTINCT field1,</w:t>
+      </w:r>
+    </w:p>
+    <w:p>
+      <w:pPr>
+        <w:spacing w:after="120" w:line="240" w:lineRule="auto"/>
+        <w:rPr>
+          <w:i/>
+          <w:iCs/>
+        </w:rPr>
+      </w:pPr>
+      <w:r>
+        <w:rPr>
+          <w:i/>
+          <w:iCs/>
+        </w:rPr>
+        <w:t xml:space="preserve">FROM </w:t>
       </w:r>
       <w:proofErr w:type="gramStart"/>
       <w:r>
-        <w:t>included,</w:t>
-      </w:r>
-      <w:r>
-        <w:t xml:space="preserve"> </w:t>
-      </w:r>
-      <w:r>
-        <w:t xml:space="preserve"> their</w:t>
+        <w:rPr>
+          <w:i/>
+          <w:iCs/>
+        </w:rPr>
+        <w:t>table;</w:t>
       </w:r>
       <w:proofErr w:type="gramEnd"/>
-      <w:r>
-        <w:t xml:space="preserve"> relationships, their fields and data types</w:t>
-      </w:r>
-    </w:p>
-    <w:p>
-      <w:pPr>
-        <w:spacing w:after="120" w:line="240" w:lineRule="auto"/>
-      </w:pPr>
-    </w:p>
-    <w:p>
-      <w:pPr>
-        <w:spacing w:after="120" w:line="240" w:lineRule="auto"/>
-      </w:pPr>
-    </w:p>
-    <w:p>
-      <w:pPr>
-        <w:spacing w:after="120" w:line="240" w:lineRule="auto"/>
-        <w:rPr>
-          <w:b/>
-          <w:bCs/>
-          <w:u w:val="single"/>
-        </w:rPr>
-      </w:pPr>
-      <w:r>
-        <w:rPr>
-          <w:b/>
-          <w:bCs/>
-          <w:u w:val="single"/>
-        </w:rPr>
-        <w:t>Ch2: Querying</w:t>
-      </w:r>
-    </w:p>
-    <w:p>
-      <w:pPr>
-        <w:spacing w:after="120" w:line="240" w:lineRule="auto"/>
-        <w:rPr>
-          <w:b/>
-          <w:bCs/>
-        </w:rPr>
-      </w:pPr>
-      <w:r>
-        <w:rPr>
-          <w:b/>
-          <w:bCs/>
-        </w:rPr>
-        <w:t>Select fields from a table</w:t>
-      </w:r>
-    </w:p>
-    <w:p>
-      <w:pPr>
-        <w:spacing w:after="120" w:line="240" w:lineRule="auto"/>
-        <w:rPr>
-          <w:i/>
-          <w:iCs/>
-        </w:rPr>
-      </w:pPr>
-      <w:r>
-        <w:rPr>
-          <w:i/>
-          <w:iCs/>
-        </w:rPr>
-        <w:t>SELECT name</w:t>
-      </w:r>
-    </w:p>
-    <w:p>
-      <w:pPr>
-        <w:spacing w:after="120" w:line="240" w:lineRule="auto"/>
-        <w:rPr>
-          <w:i/>
-          <w:iCs/>
-        </w:rPr>
-      </w:pPr>
-      <w:r>
-        <w:rPr>
-          <w:i/>
-          <w:iCs/>
-        </w:rPr>
-        <w:t xml:space="preserve">FROM </w:t>
-      </w:r>
-      <w:proofErr w:type="gramStart"/>
-      <w:r>
-        <w:rPr>
-          <w:i/>
-          <w:iCs/>
-        </w:rPr>
-        <w:t>table;</w:t>
-      </w:r>
-      <w:proofErr w:type="gramEnd"/>
-    </w:p>
-    <w:p>
-      <w:pPr>
-        <w:spacing w:after="120" w:line="240" w:lineRule="auto"/>
-      </w:pPr>
-      <w:r>
-        <w:t>(It is best practice to end the query with a semi-colon to indicate that the query is complete</w:t>
-      </w:r>
-      <w:r>
-        <w:t>)</w:t>
-      </w:r>
-    </w:p>
-    <w:p>
-      <w:pPr>
-        <w:spacing w:after="120" w:line="240" w:lineRule="auto"/>
-      </w:pPr>
-    </w:p>
-    <w:p>
-      <w:pPr>
-        <w:spacing w:after="120" w:line="240" w:lineRule="auto"/>
-        <w:rPr>
-          <w:i/>
-          <w:iCs/>
-        </w:rPr>
-      </w:pPr>
-      <w:r>
-        <w:rPr>
-          <w:i/>
-          <w:iCs/>
-        </w:rPr>
-        <w:t xml:space="preserve">SELECT </w:t>
-      </w:r>
-      <w:r>
-        <w:rPr>
-          <w:i/>
-          <w:iCs/>
-        </w:rPr>
-        <w:t>field1, field2</w:t>
-      </w:r>
-    </w:p>
-    <w:p>
-      <w:pPr>
-        <w:spacing w:after="120" w:line="240" w:lineRule="auto"/>
-        <w:rPr>
-          <w:i/>
-          <w:iCs/>
-        </w:rPr>
-      </w:pPr>
-      <w:r>
-        <w:rPr>
-          <w:i/>
-          <w:iCs/>
-        </w:rPr>
-        <w:t xml:space="preserve">FROM </w:t>
-      </w:r>
-      <w:proofErr w:type="gramStart"/>
-      <w:r>
-        <w:rPr>
-          <w:i/>
-          <w:iCs/>
-        </w:rPr>
-        <w:t>table;</w:t>
-      </w:r>
-      <w:proofErr w:type="gramEnd"/>
-    </w:p>
-    <w:p>
-      <w:pPr>
-        <w:spacing w:after="120" w:line="240" w:lineRule="auto"/>
-        <w:rPr>
-          <w:i/>
-          <w:iCs/>
-        </w:rPr>
-      </w:pPr>
-    </w:p>
-    <w:p>
-      <w:pPr>
-        <w:spacing w:after="120" w:line="240" w:lineRule="auto"/>
-        <w:rPr>
-          <w:i/>
-          <w:iCs/>
-        </w:rPr>
-      </w:pPr>
-      <w:r>
-        <w:rPr>
-          <w:i/>
-          <w:iCs/>
-        </w:rPr>
-        <w:t>SELECT</w:t>
-      </w:r>
-      <w:r>
-        <w:rPr>
-          <w:i/>
-          <w:iCs/>
-        </w:rPr>
-        <w:t xml:space="preserve"> *</w:t>
-      </w:r>
-      <w:r>
-        <w:rPr>
-          <w:i/>
-          <w:iCs/>
-        </w:rPr>
-        <w:t xml:space="preserve"> </w:t>
-      </w:r>
-    </w:p>
-    <w:p>
-      <w:pPr>
-        <w:spacing w:after="120" w:line="240" w:lineRule="auto"/>
-        <w:rPr>
-          <w:i/>
-          <w:iCs/>
-        </w:rPr>
-      </w:pPr>
-      <w:r>
-        <w:rPr>
-          <w:i/>
-          <w:iCs/>
-        </w:rPr>
-        <w:t xml:space="preserve">FROM </w:t>
-      </w:r>
-      <w:proofErr w:type="gramStart"/>
-      <w:r>
-        <w:rPr>
-          <w:i/>
-          <w:iCs/>
-        </w:rPr>
-        <w:t>table;</w:t>
-      </w:r>
-      <w:proofErr w:type="gramEnd"/>
-    </w:p>
-    <w:p>
-      <w:pPr>
-        <w:spacing w:after="120" w:line="240" w:lineRule="auto"/>
-      </w:pPr>
-    </w:p>
-    <w:p>
-      <w:pPr>
-        <w:spacing w:after="120" w:line="240" w:lineRule="auto"/>
-        <w:rPr>
-          <w:b/>
-          <w:bCs/>
-        </w:rPr>
-      </w:pPr>
-      <w:r>
-        <w:rPr>
-          <w:b/>
-          <w:bCs/>
-        </w:rPr>
-        <w:t>Select fields from a table and change their name</w:t>
-      </w:r>
-    </w:p>
-    <w:p>
-      <w:pPr>
-        <w:spacing w:after="120" w:line="240" w:lineRule="auto"/>
-        <w:rPr>
-          <w:i/>
-          <w:iCs/>
-        </w:rPr>
-      </w:pPr>
-      <w:r>
-        <w:rPr>
-          <w:i/>
-          <w:iCs/>
-        </w:rPr>
-        <w:t xml:space="preserve">SELECT field1 AS </w:t>
-      </w:r>
-      <w:proofErr w:type="spellStart"/>
-      <w:r>
-        <w:rPr>
-          <w:i/>
-          <w:iCs/>
-        </w:rPr>
-        <w:t>my_field</w:t>
-      </w:r>
-      <w:proofErr w:type="spellEnd"/>
-      <w:r>
-        <w:rPr>
-          <w:i/>
-          <w:iCs/>
-        </w:rPr>
-        <w:t>, field2</w:t>
-      </w:r>
-    </w:p>
-    <w:p>
-      <w:pPr>
-        <w:spacing w:after="120" w:line="240" w:lineRule="auto"/>
-        <w:rPr>
-          <w:i/>
-          <w:iCs/>
-        </w:rPr>
-      </w:pPr>
-      <w:r>
-        <w:rPr>
-          <w:i/>
-          <w:iCs/>
-        </w:rPr>
-        <w:t xml:space="preserve">FROM </w:t>
-      </w:r>
-      <w:proofErr w:type="gramStart"/>
-      <w:r>
-        <w:rPr>
-          <w:i/>
-          <w:iCs/>
-        </w:rPr>
-        <w:t>table;</w:t>
-      </w:r>
-      <w:proofErr w:type="gramEnd"/>
-    </w:p>
-    <w:p>
-      <w:pPr>
-        <w:spacing w:after="120" w:line="240" w:lineRule="auto"/>
-      </w:pPr>
-    </w:p>
-    <w:p>
-      <w:pPr>
-        <w:spacing w:after="120" w:line="240" w:lineRule="auto"/>
-        <w:rPr>
-          <w:b/>
-          <w:bCs/>
-        </w:rPr>
-      </w:pPr>
-      <w:r>
-        <w:rPr>
-          <w:b/>
-          <w:bCs/>
-        </w:rPr>
-        <w:t>Select unique values from a field</w:t>
-      </w:r>
-    </w:p>
-    <w:p>
-      <w:pPr>
-        <w:spacing w:after="120" w:line="240" w:lineRule="auto"/>
-        <w:rPr>
-          <w:i/>
-          <w:iCs/>
-        </w:rPr>
-      </w:pPr>
-      <w:r>
-        <w:rPr>
-          <w:i/>
-          <w:iCs/>
-        </w:rPr>
-        <w:t>SELECT DISTINCT field1,</w:t>
-      </w:r>
-    </w:p>
-    <w:p>
-      <w:pPr>
-        <w:spacing w:after="120" w:line="240" w:lineRule="auto"/>
-        <w:rPr>
-          <w:i/>
-          <w:iCs/>
-        </w:rPr>
-      </w:pPr>
-      <w:r>
-        <w:rPr>
-          <w:i/>
-          <w:iCs/>
-        </w:rPr>
-        <w:t xml:space="preserve">FROM </w:t>
-      </w:r>
-      <w:proofErr w:type="gramStart"/>
-      <w:r>
-        <w:rPr>
-          <w:i/>
-          <w:iCs/>
-        </w:rPr>
-        <w:t>table;</w:t>
-      </w:r>
-      <w:proofErr w:type="gramEnd"/>
-    </w:p>
-    <w:p>
-      <w:pPr>
-        <w:spacing w:after="120" w:line="240" w:lineRule="auto"/>
-      </w:pPr>
-    </w:p>
-    <w:p>
-      <w:pPr>
-        <w:spacing w:after="120" w:line="240" w:lineRule="auto"/>
-        <w:rPr>
-          <w:b/>
-          <w:bCs/>
-        </w:rPr>
-      </w:pPr>
-      <w:r>
-        <w:rPr>
-          <w:b/>
-          <w:bCs/>
-        </w:rPr>
-        <w:t>Select unique values from a</w:t>
-      </w:r>
-      <w:r>
-        <w:rPr>
-          <w:b/>
-          <w:bCs/>
-        </w:rPr>
-        <w:t xml:space="preserve"> combination of</w:t>
-      </w:r>
-      <w:r>
-        <w:rPr>
-          <w:b/>
-          <w:bCs/>
-        </w:rPr>
-        <w:t xml:space="preserve"> field</w:t>
-      </w:r>
-      <w:r>
-        <w:rPr>
-          <w:b/>
-          <w:bCs/>
-        </w:rPr>
-        <w:t>s</w:t>
-      </w:r>
-    </w:p>
-    <w:p>
-      <w:pPr>
-        <w:spacing w:after="120" w:line="240" w:lineRule="auto"/>
-        <w:rPr>
-          <w:i/>
-          <w:iCs/>
-        </w:rPr>
-      </w:pPr>
-      <w:r>
-        <w:rPr>
-          <w:i/>
-          <w:iCs/>
-        </w:rPr>
-        <w:t>SELECT DISTINCT field1,</w:t>
-      </w:r>
-      <w:r>
-        <w:rPr>
-          <w:i/>
-          <w:iCs/>
-        </w:rPr>
-        <w:t xml:space="preserve"> field</w:t>
+    </w:p>
+    <w:p>
+      <w:pPr>
+        <w:spacing w:after="120" w:line="240" w:lineRule="auto"/>
+      </w:pPr>
+    </w:p>
+    <w:p>
+      <w:pPr>
+        <w:spacing w:after="120" w:line="240" w:lineRule="auto"/>
+        <w:rPr>
+          <w:b/>
+          <w:bCs/>
+        </w:rPr>
+      </w:pPr>
+      <w:r>
+        <w:rPr>
+          <w:b/>
+          <w:bCs/>
+        </w:rPr>
+        <w:t>Select unique values from a combination of fields</w:t>
+      </w:r>
+    </w:p>
+    <w:p>
+      <w:pPr>
+        <w:spacing w:after="120" w:line="240" w:lineRule="auto"/>
+        <w:rPr>
+          <w:i/>
+          <w:iCs/>
+        </w:rPr>
+      </w:pPr>
+      <w:r>
+        <w:rPr>
+          <w:i/>
+          <w:iCs/>
+        </w:rPr>
+        <w:t>SELECT DISTINCT field1, field</w:t>
       </w:r>
     </w:p>
     <w:p>
@@ -1081,14 +938,7 @@
           <w:i/>
           <w:iCs/>
         </w:rPr>
-        <w:t>TOP</w:t>
-      </w:r>
-      <w:r>
-        <w:rPr>
-          <w:i/>
-          <w:iCs/>
-        </w:rPr>
-        <w:t xml:space="preserve"> </w:t>
+        <w:t xml:space="preserve">TOP </w:t>
       </w:r>
       <w:proofErr w:type="gramStart"/>
       <w:r>
@@ -1138,14 +988,7 @@
           <w:b/>
           <w:bCs/>
         </w:rPr>
-        <w:t>INTERMEDIATE</w:t>
-      </w:r>
-      <w:r>
-        <w:rPr>
-          <w:b/>
-          <w:bCs/>
-        </w:rPr>
-        <w:t xml:space="preserve"> SQL</w:t>
+        <w:t>INTERMEDIATE SQL</w:t>
       </w:r>
     </w:p>
     <w:p>
@@ -1311,42 +1154,7 @@
           <w:i/>
           <w:iCs/>
         </w:rPr>
-        <w:t>field1) AS count_field1</w:t>
-      </w:r>
-      <w:r>
-        <w:rPr>
-          <w:i/>
-          <w:iCs/>
-        </w:rPr>
-        <w:t xml:space="preserve">, </w:t>
-      </w:r>
-      <w:r>
-        <w:rPr>
-          <w:i/>
-          <w:iCs/>
-        </w:rPr>
-        <w:t>COUNT(field</w:t>
-      </w:r>
-      <w:r>
-        <w:rPr>
-          <w:i/>
-          <w:iCs/>
-        </w:rPr>
-        <w:t>2</w:t>
-      </w:r>
-      <w:r>
-        <w:rPr>
-          <w:i/>
-          <w:iCs/>
-        </w:rPr>
-        <w:t>) AS count_field</w:t>
-      </w:r>
-      <w:r>
-        <w:rPr>
-          <w:i/>
-          <w:iCs/>
-        </w:rPr>
-        <w:t>2</w:t>
+        <w:t>field1) AS count_field1, COUNT(field2) AS count_field2</w:t>
       </w:r>
     </w:p>
     <w:p>
@@ -1401,6 +1209,13 @@
         </w:rPr>
         <w:t>Count the total number of records in a table</w:t>
       </w:r>
+      <w:r>
+        <w:rPr>
+          <w:b/>
+          <w:bCs/>
+        </w:rPr>
+        <w:t xml:space="preserve"> (including missing values)</w:t>
+      </w:r>
     </w:p>
     <w:p>
       <w:pPr>
@@ -1874,6 +1689,314 @@
           <w:i/>
           <w:iCs/>
         </w:rPr>
+        <w:t xml:space="preserve"> = </w:t>
+      </w:r>
+      <w:proofErr w:type="gramStart"/>
+      <w:r>
+        <w:rPr>
+          <w:i/>
+          <w:iCs/>
+        </w:rPr>
+        <w:t>2010;</w:t>
+      </w:r>
+      <w:proofErr w:type="gramEnd"/>
+    </w:p>
+    <w:p>
+      <w:pPr>
+        <w:spacing w:after="120" w:line="240" w:lineRule="auto"/>
+        <w:rPr>
+          <w:i/>
+          <w:iCs/>
+        </w:rPr>
+      </w:pPr>
+    </w:p>
+    <w:p>
+      <w:pPr>
+        <w:spacing w:after="120" w:line="240" w:lineRule="auto"/>
+        <w:rPr>
+          <w:i/>
+          <w:iCs/>
+        </w:rPr>
+      </w:pPr>
+      <w:r>
+        <w:rPr>
+          <w:i/>
+          <w:iCs/>
+        </w:rPr>
+        <w:t>SELECT title</w:t>
+      </w:r>
+    </w:p>
+    <w:p>
+      <w:pPr>
+        <w:spacing w:after="120" w:line="240" w:lineRule="auto"/>
+        <w:rPr>
+          <w:i/>
+          <w:iCs/>
+        </w:rPr>
+      </w:pPr>
+      <w:r>
+        <w:rPr>
+          <w:i/>
+          <w:iCs/>
+        </w:rPr>
+        <w:t>FROM films</w:t>
+      </w:r>
+    </w:p>
+    <w:p>
+      <w:pPr>
+        <w:spacing w:after="120" w:line="240" w:lineRule="auto"/>
+        <w:rPr>
+          <w:i/>
+          <w:iCs/>
+        </w:rPr>
+      </w:pPr>
+      <w:r>
+        <w:rPr>
+          <w:i/>
+          <w:iCs/>
+        </w:rPr>
+        <w:t xml:space="preserve">WHERE </w:t>
+      </w:r>
+      <w:proofErr w:type="spellStart"/>
+      <w:r>
+        <w:rPr>
+          <w:i/>
+          <w:iCs/>
+        </w:rPr>
+        <w:t>release_year</w:t>
+      </w:r>
+      <w:proofErr w:type="spellEnd"/>
+      <w:r>
+        <w:rPr>
+          <w:i/>
+          <w:iCs/>
+        </w:rPr>
+        <w:t xml:space="preserve"> &lt;&gt; </w:t>
+      </w:r>
+      <w:proofErr w:type="gramStart"/>
+      <w:r>
+        <w:rPr>
+          <w:i/>
+          <w:iCs/>
+        </w:rPr>
+        <w:t>2010;</w:t>
+      </w:r>
+      <w:proofErr w:type="gramEnd"/>
+    </w:p>
+    <w:p>
+      <w:pPr>
+        <w:spacing w:after="120" w:line="240" w:lineRule="auto"/>
+        <w:rPr>
+          <w:i/>
+          <w:iCs/>
+        </w:rPr>
+      </w:pPr>
+    </w:p>
+    <w:p>
+      <w:pPr>
+        <w:spacing w:after="120" w:line="240" w:lineRule="auto"/>
+      </w:pPr>
+      <w:r>
+        <w:rPr>
+          <w:b/>
+          <w:bCs/>
+        </w:rPr>
+        <w:t xml:space="preserve">-- </w:t>
+      </w:r>
+      <w:r>
+        <w:rPr>
+          <w:b/>
+          <w:bCs/>
+        </w:rPr>
+        <w:t xml:space="preserve">Filtering strings: </w:t>
+      </w:r>
+      <w:r>
+        <w:t>use single quotation marks</w:t>
+      </w:r>
+    </w:p>
+    <w:p>
+      <w:pPr>
+        <w:spacing w:after="120" w:line="240" w:lineRule="auto"/>
+        <w:rPr>
+          <w:i/>
+          <w:iCs/>
+        </w:rPr>
+      </w:pPr>
+      <w:r>
+        <w:rPr>
+          <w:i/>
+          <w:iCs/>
+        </w:rPr>
+        <w:t>SELECT title</w:t>
+      </w:r>
+    </w:p>
+    <w:p>
+      <w:pPr>
+        <w:spacing w:after="120" w:line="240" w:lineRule="auto"/>
+        <w:rPr>
+          <w:i/>
+          <w:iCs/>
+        </w:rPr>
+      </w:pPr>
+      <w:r>
+        <w:rPr>
+          <w:i/>
+          <w:iCs/>
+        </w:rPr>
+        <w:t>FROM films</w:t>
+      </w:r>
+    </w:p>
+    <w:p>
+      <w:pPr>
+        <w:spacing w:after="120" w:line="240" w:lineRule="auto"/>
+        <w:rPr>
+          <w:i/>
+          <w:iCs/>
+        </w:rPr>
+      </w:pPr>
+      <w:r>
+        <w:rPr>
+          <w:i/>
+          <w:iCs/>
+        </w:rPr>
+        <w:t>WHERE country = ‘Japan</w:t>
+      </w:r>
+      <w:proofErr w:type="gramStart"/>
+      <w:r>
+        <w:rPr>
+          <w:i/>
+          <w:iCs/>
+        </w:rPr>
+        <w:t>’;</w:t>
+      </w:r>
+      <w:proofErr w:type="gramEnd"/>
+    </w:p>
+    <w:p>
+      <w:pPr>
+        <w:spacing w:after="120" w:line="240" w:lineRule="auto"/>
+        <w:rPr>
+          <w:i/>
+          <w:iCs/>
+        </w:rPr>
+      </w:pPr>
+    </w:p>
+    <w:p>
+      <w:pPr>
+        <w:spacing w:after="120" w:line="240" w:lineRule="auto"/>
+        <w:rPr>
+          <w:b/>
+          <w:bCs/>
+        </w:rPr>
+      </w:pPr>
+      <w:r>
+        <w:rPr>
+          <w:b/>
+          <w:bCs/>
+        </w:rPr>
+        <w:t xml:space="preserve">-- </w:t>
+      </w:r>
+      <w:r>
+        <w:rPr>
+          <w:b/>
+          <w:bCs/>
+        </w:rPr>
+        <w:t>Multiple criteria</w:t>
+      </w:r>
+    </w:p>
+    <w:p>
+      <w:pPr>
+        <w:spacing w:after="120" w:line="240" w:lineRule="auto"/>
+        <w:rPr>
+          <w:i/>
+          <w:iCs/>
+        </w:rPr>
+      </w:pPr>
+      <w:r>
+        <w:rPr>
+          <w:i/>
+          <w:iCs/>
+        </w:rPr>
+        <w:t>SELECT *</w:t>
+      </w:r>
+    </w:p>
+    <w:p>
+      <w:pPr>
+        <w:spacing w:after="120" w:line="240" w:lineRule="auto"/>
+        <w:rPr>
+          <w:i/>
+          <w:iCs/>
+        </w:rPr>
+      </w:pPr>
+      <w:r>
+        <w:rPr>
+          <w:i/>
+          <w:iCs/>
+        </w:rPr>
+        <w:t>FROM coats</w:t>
+      </w:r>
+    </w:p>
+    <w:p>
+      <w:pPr>
+        <w:spacing w:after="120" w:line="240" w:lineRule="auto"/>
+        <w:rPr>
+          <w:i/>
+          <w:iCs/>
+        </w:rPr>
+      </w:pPr>
+      <w:r>
+        <w:rPr>
+          <w:i/>
+          <w:iCs/>
+        </w:rPr>
+        <w:t xml:space="preserve">WHERE </w:t>
+      </w:r>
+      <w:proofErr w:type="spellStart"/>
+      <w:r>
+        <w:rPr>
+          <w:i/>
+          <w:iCs/>
+        </w:rPr>
+        <w:t>color</w:t>
+      </w:r>
+      <w:proofErr w:type="spellEnd"/>
+      <w:r>
+        <w:rPr>
+          <w:i/>
+          <w:iCs/>
+        </w:rPr>
+        <w:t xml:space="preserve"> = ‘yellow’</w:t>
+      </w:r>
+    </w:p>
+    <w:p>
+      <w:pPr>
+        <w:spacing w:after="120" w:line="240" w:lineRule="auto"/>
+        <w:ind w:firstLine="720"/>
+        <w:rPr>
+          <w:i/>
+          <w:iCs/>
+        </w:rPr>
+      </w:pPr>
+      <w:r>
+        <w:rPr>
+          <w:i/>
+          <w:iCs/>
+        </w:rPr>
+        <w:t xml:space="preserve">OR </w:t>
+      </w:r>
+      <w:proofErr w:type="spellStart"/>
+      <w:r>
+        <w:rPr>
+          <w:i/>
+          <w:iCs/>
+        </w:rPr>
+        <w:t>color</w:t>
+      </w:r>
+      <w:proofErr w:type="spellEnd"/>
+      <w:r>
+        <w:rPr>
+          <w:i/>
+          <w:iCs/>
+        </w:rPr>
         <w:t xml:space="preserve"> </w:t>
       </w:r>
       <w:r>
@@ -1881,14 +2004,7 @@
           <w:i/>
           <w:iCs/>
         </w:rPr>
-        <w:t>=</w:t>
-      </w:r>
-      <w:r>
-        <w:rPr>
-          <w:i/>
-          <w:iCs/>
-        </w:rPr>
-        <w:t xml:space="preserve"> </w:t>
+        <w:t>= ‘</w:t>
       </w:r>
       <w:proofErr w:type="gramStart"/>
       <w:r>
@@ -1896,7 +2012,14 @@
           <w:i/>
           <w:iCs/>
         </w:rPr>
-        <w:t>2010;</w:t>
+        <w:t>black</w:t>
+      </w:r>
+      <w:r>
+        <w:rPr>
+          <w:i/>
+          <w:iCs/>
+        </w:rPr>
+        <w:t>;</w:t>
       </w:r>
       <w:proofErr w:type="gramEnd"/>
     </w:p>
@@ -1922,23 +2045,23 @@
           <w:i/>
           <w:iCs/>
         </w:rPr>
-        <w:t>SELECT title</w:t>
-      </w:r>
-    </w:p>
-    <w:p>
-      <w:pPr>
-        <w:spacing w:after="120" w:line="240" w:lineRule="auto"/>
-        <w:rPr>
-          <w:i/>
-          <w:iCs/>
-        </w:rPr>
-      </w:pPr>
-      <w:r>
-        <w:rPr>
-          <w:i/>
-          <w:iCs/>
-        </w:rPr>
-        <w:t>FROM films</w:t>
+        <w:t>SELECT *</w:t>
+      </w:r>
+    </w:p>
+    <w:p>
+      <w:pPr>
+        <w:spacing w:after="120" w:line="240" w:lineRule="auto"/>
+        <w:rPr>
+          <w:i/>
+          <w:iCs/>
+        </w:rPr>
+      </w:pPr>
+      <w:r>
+        <w:rPr>
+          <w:i/>
+          <w:iCs/>
+        </w:rPr>
+        <w:t>FROM coats</w:t>
       </w:r>
     </w:p>
     <w:p>
@@ -1962,7 +2085,7 @@
           <w:i/>
           <w:iCs/>
         </w:rPr>
-        <w:t>release_year</w:t>
+        <w:t>color</w:t>
       </w:r>
       <w:proofErr w:type="spellEnd"/>
       <w:r>
@@ -1970,21 +2093,24 @@
           <w:i/>
           <w:iCs/>
         </w:rPr>
-        <w:t xml:space="preserve"> </w:t>
-      </w:r>
-      <w:r>
-        <w:rPr>
-          <w:i/>
-          <w:iCs/>
-        </w:rPr>
-        <w:t>&lt;&gt;</w:t>
-      </w:r>
-      <w:r>
-        <w:rPr>
-          <w:i/>
-          <w:iCs/>
-        </w:rPr>
-        <w:t xml:space="preserve"> </w:t>
+        <w:t xml:space="preserve"> = ‘yellow’</w:t>
+      </w:r>
+    </w:p>
+    <w:p>
+      <w:pPr>
+        <w:spacing w:after="120" w:line="240" w:lineRule="auto"/>
+        <w:ind w:firstLine="720"/>
+        <w:rPr>
+          <w:i/>
+          <w:iCs/>
+        </w:rPr>
+      </w:pPr>
+      <w:r>
+        <w:rPr>
+          <w:i/>
+          <w:iCs/>
+        </w:rPr>
+        <w:t>AND length = ‘short</w:t>
       </w:r>
       <w:proofErr w:type="gramStart"/>
       <w:r>
@@ -1992,7 +2118,7 @@
           <w:i/>
           <w:iCs/>
         </w:rPr>
-        <w:t>2010;</w:t>
+        <w:t>’;</w:t>
       </w:r>
       <w:proofErr w:type="gramEnd"/>
     </w:p>
@@ -2008,55 +2134,270 @@
     <w:p>
       <w:pPr>
         <w:spacing w:after="120" w:line="240" w:lineRule="auto"/>
-      </w:pPr>
-      <w:r>
-        <w:rPr>
-          <w:b/>
-          <w:bCs/>
-        </w:rPr>
-        <w:t xml:space="preserve">-- </w:t>
-      </w:r>
-      <w:r>
-        <w:rPr>
-          <w:b/>
-          <w:bCs/>
-        </w:rPr>
-        <w:t xml:space="preserve">Filtering strings: </w:t>
-      </w:r>
-      <w:r>
-        <w:t>use single quotation marks</w:t>
-      </w:r>
-    </w:p>
-    <w:p>
-      <w:pPr>
-        <w:spacing w:after="120" w:line="240" w:lineRule="auto"/>
-        <w:rPr>
-          <w:i/>
-          <w:iCs/>
-        </w:rPr>
-      </w:pPr>
-      <w:r>
-        <w:rPr>
-          <w:i/>
-          <w:iCs/>
-        </w:rPr>
-        <w:t>SELECT title</w:t>
-      </w:r>
-    </w:p>
-    <w:p>
-      <w:pPr>
-        <w:spacing w:after="120" w:line="240" w:lineRule="auto"/>
-        <w:rPr>
-          <w:i/>
-          <w:iCs/>
-        </w:rPr>
-      </w:pPr>
-      <w:r>
-        <w:rPr>
-          <w:i/>
-          <w:iCs/>
-        </w:rPr>
-        <w:t>FROM films</w:t>
+        <w:rPr>
+          <w:i/>
+          <w:iCs/>
+        </w:rPr>
+      </w:pPr>
+      <w:r>
+        <w:rPr>
+          <w:i/>
+          <w:iCs/>
+        </w:rPr>
+        <w:t>SELECT *</w:t>
+      </w:r>
+    </w:p>
+    <w:p>
+      <w:pPr>
+        <w:spacing w:after="120" w:line="240" w:lineRule="auto"/>
+        <w:rPr>
+          <w:i/>
+          <w:iCs/>
+        </w:rPr>
+      </w:pPr>
+      <w:r>
+        <w:rPr>
+          <w:i/>
+          <w:iCs/>
+        </w:rPr>
+        <w:t>FROM coats</w:t>
+      </w:r>
+    </w:p>
+    <w:p>
+      <w:pPr>
+        <w:spacing w:after="120" w:line="240" w:lineRule="auto"/>
+        <w:rPr>
+          <w:i/>
+          <w:iCs/>
+        </w:rPr>
+      </w:pPr>
+      <w:r>
+        <w:rPr>
+          <w:i/>
+          <w:iCs/>
+        </w:rPr>
+        <w:t>WHERE buttons</w:t>
+      </w:r>
+    </w:p>
+    <w:p>
+      <w:pPr>
+        <w:spacing w:after="120" w:line="240" w:lineRule="auto"/>
+        <w:ind w:firstLine="720"/>
+        <w:rPr>
+          <w:i/>
+          <w:iCs/>
+        </w:rPr>
+      </w:pPr>
+      <w:r>
+        <w:rPr>
+          <w:i/>
+          <w:iCs/>
+        </w:rPr>
+        <w:t xml:space="preserve">BETWEEN 1 AND </w:t>
+      </w:r>
+      <w:proofErr w:type="gramStart"/>
+      <w:r>
+        <w:rPr>
+          <w:i/>
+          <w:iCs/>
+        </w:rPr>
+        <w:t>5;</w:t>
+      </w:r>
+      <w:proofErr w:type="gramEnd"/>
+    </w:p>
+    <w:p>
+      <w:pPr>
+        <w:spacing w:after="120" w:line="240" w:lineRule="auto"/>
+      </w:pPr>
+      <w:r>
+        <w:t>(</w:t>
+      </w:r>
+      <w:proofErr w:type="gramStart"/>
+      <w:r>
+        <w:t>between</w:t>
+      </w:r>
+      <w:proofErr w:type="gramEnd"/>
+      <w:r>
+        <w:t xml:space="preserve"> is INCLUSIVE)</w:t>
+      </w:r>
+    </w:p>
+    <w:p>
+      <w:pPr>
+        <w:spacing w:after="120" w:line="240" w:lineRule="auto"/>
+        <w:rPr>
+          <w:i/>
+          <w:iCs/>
+        </w:rPr>
+      </w:pPr>
+    </w:p>
+    <w:p>
+      <w:pPr>
+        <w:spacing w:after="120" w:line="240" w:lineRule="auto"/>
+        <w:rPr>
+          <w:i/>
+          <w:iCs/>
+        </w:rPr>
+      </w:pPr>
+      <w:r>
+        <w:rPr>
+          <w:i/>
+          <w:iCs/>
+        </w:rPr>
+        <w:t>SELECT *</w:t>
+      </w:r>
+    </w:p>
+    <w:p>
+      <w:pPr>
+        <w:spacing w:after="120" w:line="240" w:lineRule="auto"/>
+        <w:rPr>
+          <w:i/>
+          <w:iCs/>
+        </w:rPr>
+      </w:pPr>
+      <w:r>
+        <w:rPr>
+          <w:i/>
+          <w:iCs/>
+        </w:rPr>
+        <w:t>FROM coats</w:t>
+      </w:r>
+    </w:p>
+    <w:p>
+      <w:pPr>
+        <w:spacing w:after="120" w:line="240" w:lineRule="auto"/>
+        <w:rPr>
+          <w:i/>
+          <w:iCs/>
+        </w:rPr>
+      </w:pPr>
+      <w:r>
+        <w:rPr>
+          <w:i/>
+          <w:iCs/>
+        </w:rPr>
+        <w:t>WHERE (</w:t>
+      </w:r>
+      <w:proofErr w:type="spellStart"/>
+      <w:r>
+        <w:rPr>
+          <w:i/>
+          <w:iCs/>
+        </w:rPr>
+        <w:t>color</w:t>
+      </w:r>
+      <w:proofErr w:type="spellEnd"/>
+      <w:r>
+        <w:rPr>
+          <w:i/>
+          <w:iCs/>
+        </w:rPr>
+        <w:t xml:space="preserve"> = ‘yellow’ OR </w:t>
+      </w:r>
+      <w:proofErr w:type="spellStart"/>
+      <w:r>
+        <w:rPr>
+          <w:i/>
+          <w:iCs/>
+        </w:rPr>
+        <w:t>color</w:t>
+      </w:r>
+      <w:proofErr w:type="spellEnd"/>
+      <w:r>
+        <w:rPr>
+          <w:i/>
+          <w:iCs/>
+        </w:rPr>
+        <w:t>=’black’)</w:t>
+      </w:r>
+    </w:p>
+    <w:p>
+      <w:pPr>
+        <w:spacing w:after="120" w:line="240" w:lineRule="auto"/>
+        <w:ind w:firstLine="720"/>
+        <w:rPr>
+          <w:i/>
+          <w:iCs/>
+        </w:rPr>
+      </w:pPr>
+      <w:r>
+        <w:rPr>
+          <w:i/>
+          <w:iCs/>
+        </w:rPr>
+        <w:t>AND (length = ‘short’ OR length = ‘medium’</w:t>
+      </w:r>
+      <w:proofErr w:type="gramStart"/>
+      <w:r>
+        <w:rPr>
+          <w:i/>
+          <w:iCs/>
+        </w:rPr>
+        <w:t>)</w:t>
+      </w:r>
+      <w:r>
+        <w:rPr>
+          <w:i/>
+          <w:iCs/>
+        </w:rPr>
+        <w:t>;</w:t>
+      </w:r>
+      <w:proofErr w:type="gramEnd"/>
+    </w:p>
+    <w:p>
+      <w:pPr>
+        <w:spacing w:after="120" w:line="240" w:lineRule="auto"/>
+        <w:rPr>
+          <w:i/>
+          <w:iCs/>
+        </w:rPr>
+      </w:pPr>
+    </w:p>
+    <w:p>
+      <w:pPr>
+        <w:spacing w:after="120" w:line="240" w:lineRule="auto"/>
+        <w:rPr>
+          <w:i/>
+          <w:iCs/>
+        </w:rPr>
+      </w:pPr>
+      <w:r>
+        <w:rPr>
+          <w:i/>
+          <w:iCs/>
+        </w:rPr>
+        <w:t>Multiple OR conditions</w:t>
+      </w:r>
+    </w:p>
+    <w:p>
+      <w:pPr>
+        <w:spacing w:after="120" w:line="240" w:lineRule="auto"/>
+        <w:rPr>
+          <w:i/>
+          <w:iCs/>
+        </w:rPr>
+      </w:pPr>
+      <w:r>
+        <w:rPr>
+          <w:i/>
+          <w:iCs/>
+        </w:rPr>
+        <w:t>SELECT *</w:t>
+      </w:r>
+    </w:p>
+    <w:p>
+      <w:pPr>
+        <w:spacing w:after="120" w:line="240" w:lineRule="auto"/>
+        <w:rPr>
+          <w:i/>
+          <w:iCs/>
+        </w:rPr>
+      </w:pPr>
+      <w:r>
+        <w:rPr>
+          <w:i/>
+          <w:iCs/>
+        </w:rPr>
+        <w:t>FROM coats</w:t>
       </w:r>
     </w:p>
     <w:p>
@@ -2074,26 +2415,21 @@
         </w:rPr>
         <w:t xml:space="preserve">WHERE </w:t>
       </w:r>
-      <w:r>
-        <w:rPr>
-          <w:i/>
-          <w:iCs/>
-        </w:rPr>
-        <w:t>country</w:t>
-      </w:r>
-      <w:r>
-        <w:rPr>
-          <w:i/>
-          <w:iCs/>
-        </w:rPr>
-        <w:t xml:space="preserve"> = </w:t>
-      </w:r>
-      <w:r>
-        <w:rPr>
-          <w:i/>
-          <w:iCs/>
-        </w:rPr>
-        <w:t>‘Japan</w:t>
+      <w:proofErr w:type="spellStart"/>
+      <w:r>
+        <w:rPr>
+          <w:i/>
+          <w:iCs/>
+        </w:rPr>
+        <w:t>color</w:t>
+      </w:r>
+      <w:proofErr w:type="spellEnd"/>
+      <w:r>
+        <w:rPr>
+          <w:i/>
+          <w:iCs/>
+        </w:rPr>
+        <w:t xml:space="preserve"> IN (‘</w:t>
       </w:r>
       <w:proofErr w:type="gramStart"/>
       <w:r>
@@ -2101,704 +2437,15 @@
           <w:i/>
           <w:iCs/>
         </w:rPr>
-        <w:t>’</w:t>
-      </w:r>
-      <w:r>
-        <w:rPr>
-          <w:i/>
-          <w:iCs/>
-        </w:rPr>
-        <w:t>;</w:t>
+        <w:t>red‘</w:t>
       </w:r>
       <w:proofErr w:type="gramEnd"/>
-    </w:p>
-    <w:p>
-      <w:pPr>
-        <w:spacing w:after="120" w:line="240" w:lineRule="auto"/>
-        <w:rPr>
-          <w:i/>
-          <w:iCs/>
-        </w:rPr>
-      </w:pPr>
-    </w:p>
-    <w:p>
-      <w:pPr>
-        <w:spacing w:after="120" w:line="240" w:lineRule="auto"/>
-        <w:rPr>
-          <w:b/>
-          <w:bCs/>
-        </w:rPr>
-      </w:pPr>
-      <w:r>
-        <w:rPr>
-          <w:b/>
-          <w:bCs/>
-        </w:rPr>
-        <w:t xml:space="preserve">-- </w:t>
-      </w:r>
-      <w:r>
-        <w:rPr>
-          <w:b/>
-          <w:bCs/>
-        </w:rPr>
-        <w:t>Multiple criteria</w:t>
-      </w:r>
-    </w:p>
-    <w:p>
-      <w:pPr>
-        <w:spacing w:after="120" w:line="240" w:lineRule="auto"/>
-        <w:rPr>
-          <w:i/>
-          <w:iCs/>
-        </w:rPr>
-      </w:pPr>
-      <w:r>
-        <w:rPr>
-          <w:i/>
-          <w:iCs/>
-        </w:rPr>
-        <w:t>SELECT *</w:t>
-      </w:r>
-    </w:p>
-    <w:p>
-      <w:pPr>
-        <w:spacing w:after="120" w:line="240" w:lineRule="auto"/>
-        <w:rPr>
-          <w:i/>
-          <w:iCs/>
-        </w:rPr>
-      </w:pPr>
-      <w:r>
-        <w:rPr>
-          <w:i/>
-          <w:iCs/>
-        </w:rPr>
-        <w:t>FROM coats</w:t>
-      </w:r>
-    </w:p>
-    <w:p>
-      <w:pPr>
-        <w:spacing w:after="120" w:line="240" w:lineRule="auto"/>
-        <w:rPr>
-          <w:i/>
-          <w:iCs/>
-        </w:rPr>
-      </w:pPr>
-      <w:r>
-        <w:rPr>
-          <w:i/>
-          <w:iCs/>
-        </w:rPr>
-        <w:t xml:space="preserve">WHERE </w:t>
-      </w:r>
-      <w:proofErr w:type="spellStart"/>
-      <w:r>
-        <w:rPr>
-          <w:i/>
-          <w:iCs/>
-        </w:rPr>
-        <w:t>color</w:t>
-      </w:r>
-      <w:proofErr w:type="spellEnd"/>
-      <w:r>
-        <w:rPr>
-          <w:i/>
-          <w:iCs/>
-        </w:rPr>
-        <w:t xml:space="preserve"> = ‘yellow’</w:t>
-      </w:r>
-    </w:p>
-    <w:p>
-      <w:pPr>
-        <w:spacing w:after="120" w:line="240" w:lineRule="auto"/>
-        <w:ind w:firstLine="720"/>
-        <w:rPr>
-          <w:i/>
-          <w:iCs/>
-        </w:rPr>
-      </w:pPr>
-      <w:r>
-        <w:rPr>
-          <w:i/>
-          <w:iCs/>
-        </w:rPr>
-        <w:t xml:space="preserve">OR </w:t>
-      </w:r>
-      <w:proofErr w:type="spellStart"/>
-      <w:r>
-        <w:rPr>
-          <w:i/>
-          <w:iCs/>
-        </w:rPr>
-        <w:t>color</w:t>
-      </w:r>
-      <w:proofErr w:type="spellEnd"/>
-      <w:r>
-        <w:rPr>
-          <w:i/>
-          <w:iCs/>
-        </w:rPr>
-        <w:t xml:space="preserve"> </w:t>
-      </w:r>
-      <w:r>
-        <w:rPr>
-          <w:i/>
-          <w:iCs/>
-        </w:rPr>
-        <w:t>= ‘</w:t>
-      </w:r>
-      <w:proofErr w:type="gramStart"/>
-      <w:r>
-        <w:rPr>
-          <w:i/>
-          <w:iCs/>
-        </w:rPr>
-        <w:t>black</w:t>
-      </w:r>
-      <w:r>
-        <w:rPr>
-          <w:i/>
-          <w:iCs/>
-        </w:rPr>
-        <w:t>;</w:t>
-      </w:r>
-      <w:proofErr w:type="gramEnd"/>
-    </w:p>
-    <w:p>
-      <w:pPr>
-        <w:spacing w:after="120" w:line="240" w:lineRule="auto"/>
-        <w:rPr>
-          <w:i/>
-          <w:iCs/>
-        </w:rPr>
-      </w:pPr>
-    </w:p>
-    <w:p>
-      <w:pPr>
-        <w:spacing w:after="120" w:line="240" w:lineRule="auto"/>
-        <w:rPr>
-          <w:i/>
-          <w:iCs/>
-        </w:rPr>
-      </w:pPr>
-      <w:r>
-        <w:rPr>
-          <w:i/>
-          <w:iCs/>
-        </w:rPr>
-        <w:t>SELECT *</w:t>
-      </w:r>
-    </w:p>
-    <w:p>
-      <w:pPr>
-        <w:spacing w:after="120" w:line="240" w:lineRule="auto"/>
-        <w:rPr>
-          <w:i/>
-          <w:iCs/>
-        </w:rPr>
-      </w:pPr>
-      <w:r>
-        <w:rPr>
-          <w:i/>
-          <w:iCs/>
-        </w:rPr>
-        <w:t>FROM coats</w:t>
-      </w:r>
-    </w:p>
-    <w:p>
-      <w:pPr>
-        <w:spacing w:after="120" w:line="240" w:lineRule="auto"/>
-        <w:rPr>
-          <w:i/>
-          <w:iCs/>
-        </w:rPr>
-      </w:pPr>
-      <w:r>
-        <w:rPr>
-          <w:i/>
-          <w:iCs/>
-        </w:rPr>
-        <w:t xml:space="preserve">WHERE </w:t>
-      </w:r>
-      <w:proofErr w:type="spellStart"/>
-      <w:r>
-        <w:rPr>
-          <w:i/>
-          <w:iCs/>
-        </w:rPr>
-        <w:t>color</w:t>
-      </w:r>
-      <w:proofErr w:type="spellEnd"/>
-      <w:r>
-        <w:rPr>
-          <w:i/>
-          <w:iCs/>
-        </w:rPr>
-        <w:t xml:space="preserve"> = ‘yellow’</w:t>
-      </w:r>
-    </w:p>
-    <w:p>
-      <w:pPr>
-        <w:spacing w:after="120" w:line="240" w:lineRule="auto"/>
-        <w:ind w:firstLine="720"/>
-        <w:rPr>
-          <w:i/>
-          <w:iCs/>
-        </w:rPr>
-      </w:pPr>
-      <w:r>
-        <w:rPr>
-          <w:i/>
-          <w:iCs/>
-        </w:rPr>
-        <w:t>AND</w:t>
-      </w:r>
-      <w:r>
-        <w:rPr>
-          <w:i/>
-          <w:iCs/>
-        </w:rPr>
-        <w:t xml:space="preserve"> length = ‘short</w:t>
-      </w:r>
-      <w:proofErr w:type="gramStart"/>
-      <w:r>
-        <w:rPr>
-          <w:i/>
-          <w:iCs/>
-        </w:rPr>
-        <w:t>’</w:t>
-      </w:r>
-      <w:r>
-        <w:rPr>
-          <w:i/>
-          <w:iCs/>
-        </w:rPr>
-        <w:t>;</w:t>
-      </w:r>
-      <w:proofErr w:type="gramEnd"/>
-    </w:p>
-    <w:p>
-      <w:pPr>
-        <w:spacing w:after="120" w:line="240" w:lineRule="auto"/>
-        <w:rPr>
-          <w:i/>
-          <w:iCs/>
-        </w:rPr>
-      </w:pPr>
-    </w:p>
-    <w:p>
-      <w:pPr>
-        <w:spacing w:after="120" w:line="240" w:lineRule="auto"/>
-        <w:rPr>
-          <w:i/>
-          <w:iCs/>
-        </w:rPr>
-      </w:pPr>
-      <w:r>
-        <w:rPr>
-          <w:i/>
-          <w:iCs/>
-        </w:rPr>
-        <w:t>SELECT *</w:t>
-      </w:r>
-    </w:p>
-    <w:p>
-      <w:pPr>
-        <w:spacing w:after="120" w:line="240" w:lineRule="auto"/>
-        <w:rPr>
-          <w:i/>
-          <w:iCs/>
-        </w:rPr>
-      </w:pPr>
-      <w:r>
-        <w:rPr>
-          <w:i/>
-          <w:iCs/>
-        </w:rPr>
-        <w:t>FROM coats</w:t>
-      </w:r>
-    </w:p>
-    <w:p>
-      <w:pPr>
-        <w:spacing w:after="120" w:line="240" w:lineRule="auto"/>
-        <w:rPr>
-          <w:i/>
-          <w:iCs/>
-        </w:rPr>
-      </w:pPr>
-      <w:r>
-        <w:rPr>
-          <w:i/>
-          <w:iCs/>
-        </w:rPr>
-        <w:t xml:space="preserve">WHERE </w:t>
-      </w:r>
-      <w:r>
-        <w:rPr>
-          <w:i/>
-          <w:iCs/>
-        </w:rPr>
-        <w:t>buttons</w:t>
-      </w:r>
-    </w:p>
-    <w:p>
-      <w:pPr>
-        <w:spacing w:after="120" w:line="240" w:lineRule="auto"/>
-        <w:ind w:firstLine="720"/>
-        <w:rPr>
-          <w:i/>
-          <w:iCs/>
-        </w:rPr>
-      </w:pPr>
-      <w:r>
-        <w:rPr>
-          <w:i/>
-          <w:iCs/>
-        </w:rPr>
-        <w:t xml:space="preserve">BETWEEN 1 AND </w:t>
-      </w:r>
-      <w:proofErr w:type="gramStart"/>
-      <w:r>
-        <w:rPr>
-          <w:i/>
-          <w:iCs/>
-        </w:rPr>
-        <w:t>5;</w:t>
-      </w:r>
-      <w:proofErr w:type="gramEnd"/>
-    </w:p>
-    <w:p>
-      <w:pPr>
-        <w:spacing w:after="120" w:line="240" w:lineRule="auto"/>
-      </w:pPr>
-      <w:r>
-        <w:t>(</w:t>
-      </w:r>
-      <w:proofErr w:type="gramStart"/>
-      <w:r>
-        <w:t>between</w:t>
-      </w:r>
-      <w:proofErr w:type="gramEnd"/>
-      <w:r>
-        <w:t xml:space="preserve"> is INCLUSIVE)</w:t>
-      </w:r>
-    </w:p>
-    <w:p>
-      <w:pPr>
-        <w:spacing w:after="120" w:line="240" w:lineRule="auto"/>
-        <w:rPr>
-          <w:i/>
-          <w:iCs/>
-        </w:rPr>
-      </w:pPr>
-    </w:p>
-    <w:p>
-      <w:pPr>
-        <w:spacing w:after="120" w:line="240" w:lineRule="auto"/>
-        <w:rPr>
-          <w:i/>
-          <w:iCs/>
-        </w:rPr>
-      </w:pPr>
-      <w:r>
-        <w:rPr>
-          <w:i/>
-          <w:iCs/>
-        </w:rPr>
-        <w:t>SELECT *</w:t>
-      </w:r>
-    </w:p>
-    <w:p>
-      <w:pPr>
-        <w:spacing w:after="120" w:line="240" w:lineRule="auto"/>
-        <w:rPr>
-          <w:i/>
-          <w:iCs/>
-        </w:rPr>
-      </w:pPr>
-      <w:r>
-        <w:rPr>
-          <w:i/>
-          <w:iCs/>
-        </w:rPr>
-        <w:t>FROM coats</w:t>
-      </w:r>
-    </w:p>
-    <w:p>
-      <w:pPr>
-        <w:spacing w:after="120" w:line="240" w:lineRule="auto"/>
-        <w:rPr>
-          <w:i/>
-          <w:iCs/>
-        </w:rPr>
-      </w:pPr>
-      <w:r>
-        <w:rPr>
-          <w:i/>
-          <w:iCs/>
-        </w:rPr>
-        <w:t xml:space="preserve">WHERE </w:t>
-      </w:r>
-      <w:r>
-        <w:rPr>
-          <w:i/>
-          <w:iCs/>
-        </w:rPr>
-        <w:t>(</w:t>
-      </w:r>
-      <w:proofErr w:type="spellStart"/>
-      <w:r>
-        <w:rPr>
-          <w:i/>
-          <w:iCs/>
-        </w:rPr>
-        <w:t>color</w:t>
-      </w:r>
-      <w:proofErr w:type="spellEnd"/>
-      <w:r>
-        <w:rPr>
-          <w:i/>
-          <w:iCs/>
-        </w:rPr>
-        <w:t xml:space="preserve"> = ‘yellow’</w:t>
-      </w:r>
-      <w:r>
-        <w:rPr>
-          <w:i/>
-          <w:iCs/>
-        </w:rPr>
-        <w:t xml:space="preserve"> OR </w:t>
-      </w:r>
-      <w:proofErr w:type="spellStart"/>
-      <w:r>
-        <w:rPr>
-          <w:i/>
-          <w:iCs/>
-        </w:rPr>
-        <w:t>color</w:t>
-      </w:r>
-      <w:proofErr w:type="spellEnd"/>
-      <w:r>
-        <w:rPr>
-          <w:i/>
-          <w:iCs/>
-        </w:rPr>
-        <w:t>=’black’)</w:t>
-      </w:r>
-    </w:p>
-    <w:p>
-      <w:pPr>
-        <w:spacing w:after="120" w:line="240" w:lineRule="auto"/>
-        <w:ind w:firstLine="720"/>
-        <w:rPr>
-          <w:i/>
-          <w:iCs/>
-        </w:rPr>
-      </w:pPr>
-      <w:r>
-        <w:rPr>
-          <w:i/>
-          <w:iCs/>
-        </w:rPr>
-        <w:t xml:space="preserve">AND </w:t>
-      </w:r>
-      <w:r>
-        <w:rPr>
-          <w:i/>
-          <w:iCs/>
-        </w:rPr>
-        <w:t>(</w:t>
-      </w:r>
-      <w:r>
-        <w:rPr>
-          <w:i/>
-          <w:iCs/>
-        </w:rPr>
-        <w:t>length = ‘short’</w:t>
-      </w:r>
-      <w:r>
-        <w:rPr>
-          <w:i/>
-          <w:iCs/>
-        </w:rPr>
-        <w:t xml:space="preserve"> OR length = ‘medium’</w:t>
-      </w:r>
-      <w:proofErr w:type="gramStart"/>
-      <w:r>
-        <w:rPr>
-          <w:i/>
-          <w:iCs/>
-        </w:rPr>
-        <w:t>)</w:t>
-      </w:r>
-      <w:r>
-        <w:rPr>
-          <w:i/>
-          <w:iCs/>
-        </w:rPr>
-        <w:t>;</w:t>
-      </w:r>
-      <w:proofErr w:type="gramEnd"/>
-    </w:p>
-    <w:p>
-      <w:pPr>
-        <w:spacing w:after="120" w:line="240" w:lineRule="auto"/>
-        <w:rPr>
-          <w:i/>
-          <w:iCs/>
-        </w:rPr>
-      </w:pPr>
-    </w:p>
-    <w:p>
-      <w:pPr>
-        <w:spacing w:after="120" w:line="240" w:lineRule="auto"/>
-        <w:rPr>
-          <w:i/>
-          <w:iCs/>
-        </w:rPr>
-      </w:pPr>
-      <w:r>
-        <w:rPr>
-          <w:i/>
-          <w:iCs/>
-        </w:rPr>
-        <w:t>Multiple OR conditions</w:t>
-      </w:r>
-    </w:p>
-    <w:p>
-      <w:pPr>
-        <w:spacing w:after="120" w:line="240" w:lineRule="auto"/>
-        <w:rPr>
-          <w:i/>
-          <w:iCs/>
-        </w:rPr>
-      </w:pPr>
-      <w:r>
-        <w:rPr>
-          <w:i/>
-          <w:iCs/>
-        </w:rPr>
-        <w:t>SELECT *</w:t>
-      </w:r>
-    </w:p>
-    <w:p>
-      <w:pPr>
-        <w:spacing w:after="120" w:line="240" w:lineRule="auto"/>
-        <w:rPr>
-          <w:i/>
-          <w:iCs/>
-        </w:rPr>
-      </w:pPr>
-      <w:r>
-        <w:rPr>
-          <w:i/>
-          <w:iCs/>
-        </w:rPr>
-        <w:t>FROM coats</w:t>
-      </w:r>
-    </w:p>
-    <w:p>
-      <w:pPr>
-        <w:spacing w:after="120" w:line="240" w:lineRule="auto"/>
-        <w:rPr>
-          <w:i/>
-          <w:iCs/>
-        </w:rPr>
-      </w:pPr>
-      <w:r>
-        <w:rPr>
-          <w:i/>
-          <w:iCs/>
-        </w:rPr>
-        <w:t xml:space="preserve">WHERE </w:t>
-      </w:r>
-      <w:proofErr w:type="spellStart"/>
-      <w:r>
-        <w:rPr>
-          <w:i/>
-          <w:iCs/>
-        </w:rPr>
-        <w:t>color</w:t>
-      </w:r>
-      <w:proofErr w:type="spellEnd"/>
-      <w:r>
-        <w:rPr>
-          <w:i/>
-          <w:iCs/>
-        </w:rPr>
-        <w:t xml:space="preserve"> </w:t>
-      </w:r>
-      <w:r>
-        <w:rPr>
-          <w:i/>
-          <w:iCs/>
-        </w:rPr>
-        <w:t>IN</w:t>
-      </w:r>
-      <w:r>
-        <w:rPr>
-          <w:i/>
-          <w:iCs/>
-        </w:rPr>
-        <w:t xml:space="preserve"> </w:t>
-      </w:r>
-      <w:r>
-        <w:rPr>
-          <w:i/>
-          <w:iCs/>
-        </w:rPr>
-        <w:t>(‘</w:t>
-      </w:r>
-      <w:proofErr w:type="gramStart"/>
-      <w:r>
-        <w:rPr>
-          <w:i/>
-          <w:iCs/>
-        </w:rPr>
-        <w:t>red</w:t>
-      </w:r>
-      <w:r>
-        <w:rPr>
-          <w:i/>
-          <w:iCs/>
-        </w:rPr>
-        <w:t>‘</w:t>
-      </w:r>
-      <w:proofErr w:type="gramEnd"/>
-      <w:r>
-        <w:rPr>
-          <w:i/>
-          <w:iCs/>
-        </w:rPr>
-        <w:t xml:space="preserve">, </w:t>
-      </w:r>
-      <w:r>
-        <w:rPr>
-          <w:i/>
-          <w:iCs/>
-        </w:rPr>
-        <w:t>’black’</w:t>
-      </w:r>
-      <w:r>
-        <w:rPr>
-          <w:i/>
-          <w:iCs/>
-        </w:rPr>
-        <w:t>, ‘blue’</w:t>
-      </w:r>
-      <w:r>
-        <w:rPr>
-          <w:i/>
-          <w:iCs/>
-        </w:rPr>
-        <w:t>)</w:t>
-      </w:r>
-      <w:r>
-        <w:rPr>
-          <w:i/>
-          <w:iCs/>
-        </w:rPr>
-        <w:t>;</w:t>
+      <w:r>
+        <w:rPr>
+          <w:i/>
+          <w:iCs/>
+        </w:rPr>
+        <w:t>, ’black’, ‘blue’);</w:t>
       </w:r>
     </w:p>
     <w:p>
@@ -2924,14 +2571,7 @@
           <w:i/>
           <w:iCs/>
         </w:rPr>
-        <w:t xml:space="preserve">FROM </w:t>
-      </w:r>
-      <w:r>
-        <w:rPr>
-          <w:i/>
-          <w:iCs/>
-        </w:rPr>
-        <w:t>people</w:t>
+        <w:t>FROM people</w:t>
       </w:r>
     </w:p>
     <w:p>
@@ -3092,16 +2732,7 @@
         </w:rPr>
       </w:pPr>
       <w:r>
-        <w:t>Wild card “</w:t>
-      </w:r>
-      <w:r>
-        <w:t>_</w:t>
-      </w:r>
-      <w:r>
-        <w:t xml:space="preserve">”: match </w:t>
-      </w:r>
-      <w:r>
-        <w:t>a single character</w:t>
+        <w:t>Wild card “_”: match a single character</w:t>
       </w:r>
     </w:p>
     <w:p>
@@ -3202,10 +2833,7 @@
         <w:ind w:firstLine="720"/>
       </w:pPr>
       <w:r>
-        <w:t>Matches names like: Juan</w:t>
-      </w:r>
-      <w:r>
-        <w:t>,</w:t>
+        <w:t>Matches names like: Juan,</w:t>
       </w:r>
       <w:r>
         <w:t xml:space="preserve"> </w:t>
@@ -3409,14 +3037,7 @@
           <w:i/>
           <w:iCs/>
         </w:rPr>
-        <w:t>%</w:t>
-      </w:r>
-      <w:r>
-        <w:rPr>
-          <w:i/>
-          <w:iCs/>
-        </w:rPr>
-        <w:t>r</w:t>
+        <w:t>%r</w:t>
       </w:r>
       <w:r>
         <w:rPr>
@@ -3455,6 +3076,86 @@
           <w:b/>
           <w:bCs/>
         </w:rPr>
+        <w:t>Find strings that start with ‘B’:</w:t>
+      </w:r>
+    </w:p>
+    <w:p>
+      <w:pPr>
+        <w:spacing w:after="120" w:line="240" w:lineRule="auto"/>
+        <w:rPr>
+          <w:i/>
+          <w:iCs/>
+        </w:rPr>
+      </w:pPr>
+      <w:r>
+        <w:rPr>
+          <w:i/>
+          <w:iCs/>
+        </w:rPr>
+        <w:t>SELECT name</w:t>
+      </w:r>
+    </w:p>
+    <w:p>
+      <w:pPr>
+        <w:spacing w:after="120" w:line="240" w:lineRule="auto"/>
+        <w:rPr>
+          <w:i/>
+          <w:iCs/>
+        </w:rPr>
+      </w:pPr>
+      <w:r>
+        <w:rPr>
+          <w:i/>
+          <w:iCs/>
+        </w:rPr>
+        <w:t>FROM people</w:t>
+      </w:r>
+    </w:p>
+    <w:p>
+      <w:pPr>
+        <w:spacing w:after="120" w:line="240" w:lineRule="auto"/>
+        <w:rPr>
+          <w:i/>
+          <w:iCs/>
+        </w:rPr>
+      </w:pPr>
+      <w:r>
+        <w:rPr>
+          <w:i/>
+          <w:iCs/>
+        </w:rPr>
+        <w:t>WHERE name LIKE 'B%'</w:t>
+      </w:r>
+    </w:p>
+    <w:p>
+      <w:pPr>
+        <w:spacing w:after="120" w:line="240" w:lineRule="auto"/>
+        <w:rPr>
+          <w:i/>
+          <w:iCs/>
+        </w:rPr>
+      </w:pPr>
+    </w:p>
+    <w:p>
+      <w:pPr>
+        <w:spacing w:after="120" w:line="240" w:lineRule="auto"/>
+        <w:rPr>
+          <w:b/>
+          <w:bCs/>
+        </w:rPr>
+      </w:pPr>
+      <w:r>
+        <w:rPr>
+          <w:b/>
+          <w:bCs/>
+        </w:rPr>
+        <w:t xml:space="preserve">-- </w:t>
+      </w:r>
+      <w:r>
+        <w:rPr>
+          <w:b/>
+          <w:bCs/>
+        </w:rPr>
         <w:t xml:space="preserve">Find strings that </w:t>
       </w:r>
       <w:r>
@@ -3462,28 +3163,14 @@
           <w:b/>
           <w:bCs/>
         </w:rPr>
-        <w:t>start</w:t>
-      </w:r>
-      <w:r>
-        <w:rPr>
-          <w:b/>
-          <w:bCs/>
-        </w:rPr>
-        <w:t xml:space="preserve"> with ‘</w:t>
-      </w:r>
-      <w:r>
-        <w:rPr>
-          <w:b/>
-          <w:bCs/>
-        </w:rPr>
-        <w:t>B</w:t>
-      </w:r>
-      <w:r>
-        <w:rPr>
-          <w:b/>
-          <w:bCs/>
-        </w:rPr>
-        <w:t>’:</w:t>
+        <w:t>have ‘r’ as a second letter</w:t>
+      </w:r>
+      <w:r>
+        <w:rPr>
+          <w:b/>
+          <w:bCs/>
+        </w:rPr>
+        <w:t>:</w:t>
       </w:r>
     </w:p>
     <w:p>
@@ -3531,7 +3218,104 @@
           <w:i/>
           <w:iCs/>
         </w:rPr>
-        <w:t>WHERE name LIKE 'B%'</w:t>
+        <w:t>WHERE name LIKE '_r%'</w:t>
+      </w:r>
+    </w:p>
+    <w:p>
+      <w:pPr>
+        <w:spacing w:after="120" w:line="240" w:lineRule="auto"/>
+        <w:rPr>
+          <w:i/>
+          <w:iCs/>
+        </w:rPr>
+      </w:pPr>
+    </w:p>
+    <w:p>
+      <w:pPr>
+        <w:spacing w:after="120" w:line="240" w:lineRule="auto"/>
+        <w:rPr>
+          <w:b/>
+          <w:bCs/>
+        </w:rPr>
+      </w:pPr>
+      <w:r>
+        <w:rPr>
+          <w:b/>
+          <w:bCs/>
+        </w:rPr>
+        <w:t>-- Filter data that includes NULL values</w:t>
+      </w:r>
+    </w:p>
+    <w:p>
+      <w:pPr>
+        <w:spacing w:after="120" w:line="240" w:lineRule="auto"/>
+        <w:rPr>
+          <w:i/>
+          <w:iCs/>
+        </w:rPr>
+      </w:pPr>
+      <w:r>
+        <w:rPr>
+          <w:i/>
+          <w:iCs/>
+        </w:rPr>
+        <w:t>SELECT name</w:t>
+      </w:r>
+    </w:p>
+    <w:p>
+      <w:pPr>
+        <w:spacing w:after="120" w:line="240" w:lineRule="auto"/>
+        <w:rPr>
+          <w:i/>
+          <w:iCs/>
+        </w:rPr>
+      </w:pPr>
+      <w:r>
+        <w:rPr>
+          <w:i/>
+          <w:iCs/>
+        </w:rPr>
+        <w:t>FROM people</w:t>
+      </w:r>
+    </w:p>
+    <w:p>
+      <w:pPr>
+        <w:spacing w:after="120" w:line="240" w:lineRule="auto"/>
+        <w:rPr>
+          <w:i/>
+          <w:iCs/>
+        </w:rPr>
+      </w:pPr>
+      <w:r>
+        <w:rPr>
+          <w:i/>
+          <w:iCs/>
+        </w:rPr>
+        <w:lastRenderedPageBreak/>
+        <w:t>WHERE </w:t>
+      </w:r>
+      <w:r>
+        <w:rPr>
+          <w:i/>
+          <w:iCs/>
+        </w:rPr>
+        <w:t xml:space="preserve">birthdate IS </w:t>
+      </w:r>
+      <w:proofErr w:type="gramStart"/>
+      <w:r>
+        <w:rPr>
+          <w:i/>
+          <w:iCs/>
+        </w:rPr>
+        <w:t>NULL;</w:t>
+      </w:r>
+      <w:proofErr w:type="gramEnd"/>
+      <w:r>
+        <w:rPr>
+          <w:i/>
+          <w:iCs/>
+        </w:rPr>
+        <w:t xml:space="preserve"> </w:t>
       </w:r>
     </w:p>
     <w:p>
@@ -3563,38 +3347,49 @@
           <w:b/>
           <w:bCs/>
         </w:rPr>
-        <w:t xml:space="preserve">Find strings that </w:t>
-      </w:r>
-      <w:r>
-        <w:rPr>
-          <w:b/>
-          <w:bCs/>
-        </w:rPr>
-        <w:t>have ‘r’ as a second letter</w:t>
-      </w:r>
-      <w:r>
-        <w:rPr>
-          <w:b/>
-          <w:bCs/>
-        </w:rPr>
-        <w:t>:</w:t>
-      </w:r>
-    </w:p>
-    <w:p>
-      <w:pPr>
-        <w:spacing w:after="120" w:line="240" w:lineRule="auto"/>
-        <w:rPr>
-          <w:i/>
-          <w:iCs/>
-        </w:rPr>
-      </w:pPr>
-      <w:r>
-        <w:rPr>
-          <w:i/>
-          <w:iCs/>
-        </w:rPr>
-        <w:t>SELECT name</w:t>
-      </w:r>
+        <w:t xml:space="preserve">Count missing values </w:t>
+      </w:r>
+    </w:p>
+    <w:p>
+      <w:pPr>
+        <w:spacing w:after="120" w:line="240" w:lineRule="auto"/>
+        <w:rPr>
+          <w:i/>
+          <w:iCs/>
+        </w:rPr>
+      </w:pPr>
+      <w:r>
+        <w:rPr>
+          <w:i/>
+          <w:iCs/>
+        </w:rPr>
+        <w:t>SELECT </w:t>
+      </w:r>
+      <w:proofErr w:type="gramStart"/>
+      <w:r>
+        <w:rPr>
+          <w:i/>
+          <w:iCs/>
+        </w:rPr>
+        <w:t>COUNT(</w:t>
+      </w:r>
+      <w:proofErr w:type="gramEnd"/>
+      <w:r>
+        <w:rPr>
+          <w:i/>
+          <w:iCs/>
+        </w:rPr>
+        <w:t xml:space="preserve">*) AS </w:t>
+      </w:r>
+      <w:proofErr w:type="spellStart"/>
+      <w:r>
+        <w:rPr>
+          <w:i/>
+          <w:iCs/>
+        </w:rPr>
+        <w:t>no_birthdates</w:t>
+      </w:r>
+      <w:proofErr w:type="spellEnd"/>
     </w:p>
     <w:p>
       <w:pPr>
@@ -3625,38 +3420,4250 @@
           <w:i/>
           <w:iCs/>
         </w:rPr>
-        <w:t>WHERE name LIKE '_r%'</w:t>
-      </w:r>
-    </w:p>
-    <w:p>
-      <w:pPr>
-        <w:spacing w:after="120" w:line="240" w:lineRule="auto"/>
-        <w:rPr>
-          <w:i/>
-          <w:iCs/>
-        </w:rPr>
-      </w:pPr>
-    </w:p>
-    <w:p>
-      <w:pPr>
-        <w:spacing w:after="120" w:line="240" w:lineRule="auto"/>
-      </w:pPr>
-    </w:p>
-    <w:p>
-      <w:pPr>
-        <w:spacing w:after="120" w:line="240" w:lineRule="auto"/>
-        <w:rPr>
-          <w:i/>
-          <w:iCs/>
-        </w:rPr>
-      </w:pPr>
-    </w:p>
-    <w:p>
-      <w:pPr>
-        <w:spacing w:after="120" w:line="240" w:lineRule="auto"/>
-        <w:rPr>
-          <w:i/>
-          <w:iCs/>
+        <w:t>WHERE </w:t>
+      </w:r>
+      <w:r>
+        <w:rPr>
+          <w:i/>
+          <w:iCs/>
+        </w:rPr>
+        <w:t xml:space="preserve">birthdate </w:t>
+      </w:r>
+      <w:r>
+        <w:rPr>
+          <w:i/>
+          <w:iCs/>
+        </w:rPr>
+        <w:t>IS</w:t>
+      </w:r>
+      <w:r>
+        <w:rPr>
+          <w:i/>
+          <w:iCs/>
+        </w:rPr>
+        <w:t xml:space="preserve"> </w:t>
+      </w:r>
+      <w:proofErr w:type="gramStart"/>
+      <w:r>
+        <w:rPr>
+          <w:i/>
+          <w:iCs/>
+        </w:rPr>
+        <w:t>NULL;</w:t>
+      </w:r>
+      <w:proofErr w:type="gramEnd"/>
+      <w:r>
+        <w:rPr>
+          <w:i/>
+          <w:iCs/>
+        </w:rPr>
+        <w:t xml:space="preserve"> </w:t>
+      </w:r>
+    </w:p>
+    <w:p>
+      <w:pPr>
+        <w:spacing w:after="120" w:line="240" w:lineRule="auto"/>
+        <w:rPr>
+          <w:i/>
+          <w:iCs/>
+        </w:rPr>
+      </w:pPr>
+    </w:p>
+    <w:p>
+      <w:pPr>
+        <w:spacing w:after="120" w:line="240" w:lineRule="auto"/>
+        <w:rPr>
+          <w:b/>
+          <w:bCs/>
+        </w:rPr>
+      </w:pPr>
+      <w:r>
+        <w:rPr>
+          <w:b/>
+          <w:bCs/>
+        </w:rPr>
+        <w:t xml:space="preserve">-- Count </w:t>
+      </w:r>
+      <w:r>
+        <w:rPr>
+          <w:b/>
+          <w:bCs/>
+        </w:rPr>
+        <w:t>non-</w:t>
+      </w:r>
+      <w:r>
+        <w:rPr>
+          <w:b/>
+          <w:bCs/>
+        </w:rPr>
+        <w:t xml:space="preserve">missing values </w:t>
+      </w:r>
+    </w:p>
+    <w:p>
+      <w:pPr>
+        <w:spacing w:after="120" w:line="240" w:lineRule="auto"/>
+        <w:rPr>
+          <w:i/>
+          <w:iCs/>
+        </w:rPr>
+      </w:pPr>
+      <w:r>
+        <w:rPr>
+          <w:i/>
+          <w:iCs/>
+        </w:rPr>
+        <w:t>SELECT </w:t>
+      </w:r>
+      <w:proofErr w:type="gramStart"/>
+      <w:r>
+        <w:rPr>
+          <w:i/>
+          <w:iCs/>
+        </w:rPr>
+        <w:t>COUNT(</w:t>
+      </w:r>
+      <w:proofErr w:type="gramEnd"/>
+      <w:r>
+        <w:rPr>
+          <w:i/>
+          <w:iCs/>
+        </w:rPr>
+        <w:t xml:space="preserve">*) AS </w:t>
+      </w:r>
+      <w:proofErr w:type="spellStart"/>
+      <w:r>
+        <w:rPr>
+          <w:i/>
+          <w:iCs/>
+        </w:rPr>
+        <w:t>count</w:t>
+      </w:r>
+      <w:r>
+        <w:rPr>
+          <w:i/>
+          <w:iCs/>
+        </w:rPr>
+        <w:t>_birthdates</w:t>
+      </w:r>
+      <w:proofErr w:type="spellEnd"/>
+    </w:p>
+    <w:p>
+      <w:pPr>
+        <w:spacing w:after="120" w:line="240" w:lineRule="auto"/>
+        <w:rPr>
+          <w:i/>
+          <w:iCs/>
+        </w:rPr>
+      </w:pPr>
+      <w:r>
+        <w:rPr>
+          <w:i/>
+          <w:iCs/>
+        </w:rPr>
+        <w:t>FROM people</w:t>
+      </w:r>
+    </w:p>
+    <w:p>
+      <w:pPr>
+        <w:spacing w:after="120" w:line="240" w:lineRule="auto"/>
+        <w:rPr>
+          <w:i/>
+          <w:iCs/>
+        </w:rPr>
+      </w:pPr>
+      <w:r>
+        <w:rPr>
+          <w:i/>
+          <w:iCs/>
+        </w:rPr>
+        <w:t>WHERE </w:t>
+      </w:r>
+      <w:r>
+        <w:rPr>
+          <w:i/>
+          <w:iCs/>
+        </w:rPr>
+        <w:t>birthdate IS</w:t>
+      </w:r>
+      <w:r>
+        <w:rPr>
+          <w:i/>
+          <w:iCs/>
+        </w:rPr>
+        <w:t xml:space="preserve"> NOT</w:t>
+      </w:r>
+      <w:r>
+        <w:rPr>
+          <w:i/>
+          <w:iCs/>
+        </w:rPr>
+        <w:t xml:space="preserve"> </w:t>
+      </w:r>
+      <w:proofErr w:type="gramStart"/>
+      <w:r>
+        <w:rPr>
+          <w:i/>
+          <w:iCs/>
+        </w:rPr>
+        <w:t>NULL;</w:t>
+      </w:r>
+      <w:proofErr w:type="gramEnd"/>
+      <w:r>
+        <w:rPr>
+          <w:i/>
+          <w:iCs/>
+        </w:rPr>
+        <w:t xml:space="preserve"> </w:t>
+      </w:r>
+    </w:p>
+    <w:p>
+      <w:pPr>
+        <w:spacing w:after="120" w:line="240" w:lineRule="auto"/>
+        <w:rPr>
+          <w:i/>
+          <w:iCs/>
+        </w:rPr>
+      </w:pPr>
+    </w:p>
+    <w:p>
+      <w:pPr>
+        <w:spacing w:after="120" w:line="240" w:lineRule="auto"/>
+        <w:rPr>
+          <w:i/>
+          <w:iCs/>
+        </w:rPr>
+      </w:pPr>
+    </w:p>
+    <w:p>
+      <w:pPr>
+        <w:spacing w:after="120" w:line="240" w:lineRule="auto"/>
+        <w:rPr>
+          <w:b/>
+          <w:bCs/>
+          <w:u w:val="single"/>
+        </w:rPr>
+      </w:pPr>
+      <w:r>
+        <w:rPr>
+          <w:b/>
+          <w:bCs/>
+          <w:u w:val="single"/>
+        </w:rPr>
+        <w:t>-- Ch</w:t>
+      </w:r>
+      <w:r>
+        <w:rPr>
+          <w:b/>
+          <w:bCs/>
+          <w:u w:val="single"/>
+        </w:rPr>
+        <w:t>3</w:t>
+      </w:r>
+      <w:r>
+        <w:rPr>
+          <w:b/>
+          <w:bCs/>
+          <w:u w:val="single"/>
+        </w:rPr>
+        <w:t xml:space="preserve">: </w:t>
+      </w:r>
+      <w:r>
+        <w:rPr>
+          <w:b/>
+          <w:bCs/>
+          <w:u w:val="single"/>
+        </w:rPr>
+        <w:t>Aggregate functions</w:t>
+      </w:r>
+    </w:p>
+    <w:p>
+      <w:pPr>
+        <w:spacing w:after="120" w:line="240" w:lineRule="auto"/>
+        <w:rPr>
+          <w:i/>
+          <w:iCs/>
+        </w:rPr>
+      </w:pPr>
+    </w:p>
+    <w:p>
+      <w:pPr>
+        <w:spacing w:after="120" w:line="240" w:lineRule="auto"/>
+        <w:rPr>
+          <w:b/>
+          <w:bCs/>
+        </w:rPr>
+      </w:pPr>
+      <w:r>
+        <w:rPr>
+          <w:b/>
+          <w:bCs/>
+        </w:rPr>
+        <w:t>Calculate an AVERAGE</w:t>
+      </w:r>
+      <w:r>
+        <w:rPr>
+          <w:b/>
+          <w:bCs/>
+        </w:rPr>
+        <w:t xml:space="preserve"> (only on numerical fields)</w:t>
+      </w:r>
+    </w:p>
+    <w:p>
+      <w:pPr>
+        <w:spacing w:after="120" w:line="240" w:lineRule="auto"/>
+        <w:rPr>
+          <w:i/>
+          <w:iCs/>
+        </w:rPr>
+      </w:pPr>
+      <w:r>
+        <w:rPr>
+          <w:i/>
+          <w:iCs/>
+        </w:rPr>
+        <w:t xml:space="preserve">SELECT </w:t>
+      </w:r>
+      <w:proofErr w:type="gramStart"/>
+      <w:r>
+        <w:rPr>
+          <w:i/>
+          <w:iCs/>
+        </w:rPr>
+        <w:t>AVG(</w:t>
+      </w:r>
+      <w:proofErr w:type="gramEnd"/>
+      <w:r>
+        <w:rPr>
+          <w:i/>
+          <w:iCs/>
+        </w:rPr>
+        <w:t xml:space="preserve">budget) AS </w:t>
+      </w:r>
+      <w:proofErr w:type="spellStart"/>
+      <w:r>
+        <w:rPr>
+          <w:i/>
+          <w:iCs/>
+        </w:rPr>
+        <w:t>average_budget</w:t>
+      </w:r>
+      <w:proofErr w:type="spellEnd"/>
+    </w:p>
+    <w:p>
+      <w:pPr>
+        <w:spacing w:after="120" w:line="240" w:lineRule="auto"/>
+        <w:rPr>
+          <w:i/>
+          <w:iCs/>
+        </w:rPr>
+      </w:pPr>
+      <w:r>
+        <w:rPr>
+          <w:i/>
+          <w:iCs/>
+        </w:rPr>
+        <w:t xml:space="preserve">FROM </w:t>
+      </w:r>
+      <w:proofErr w:type="gramStart"/>
+      <w:r>
+        <w:rPr>
+          <w:i/>
+          <w:iCs/>
+        </w:rPr>
+        <w:t>films;</w:t>
+      </w:r>
+      <w:proofErr w:type="gramEnd"/>
+    </w:p>
+    <w:p>
+      <w:pPr>
+        <w:spacing w:after="120" w:line="240" w:lineRule="auto"/>
+        <w:rPr>
+          <w:i/>
+          <w:iCs/>
+        </w:rPr>
+      </w:pPr>
+    </w:p>
+    <w:p>
+      <w:pPr>
+        <w:spacing w:after="120" w:line="240" w:lineRule="auto"/>
+        <w:rPr>
+          <w:b/>
+          <w:bCs/>
+        </w:rPr>
+      </w:pPr>
+      <w:r>
+        <w:rPr>
+          <w:b/>
+          <w:bCs/>
+        </w:rPr>
+        <w:t xml:space="preserve">Calculate a </w:t>
+      </w:r>
+      <w:r>
+        <w:rPr>
+          <w:b/>
+          <w:bCs/>
+        </w:rPr>
+        <w:t>SUM</w:t>
+      </w:r>
+      <w:r>
+        <w:rPr>
+          <w:b/>
+          <w:bCs/>
+        </w:rPr>
+        <w:t xml:space="preserve"> </w:t>
+      </w:r>
+      <w:r>
+        <w:rPr>
+          <w:b/>
+          <w:bCs/>
+        </w:rPr>
+        <w:t>(only on numerical fields)</w:t>
+      </w:r>
+    </w:p>
+    <w:p>
+      <w:pPr>
+        <w:spacing w:after="120" w:line="240" w:lineRule="auto"/>
+        <w:rPr>
+          <w:i/>
+          <w:iCs/>
+        </w:rPr>
+      </w:pPr>
+      <w:r>
+        <w:rPr>
+          <w:i/>
+          <w:iCs/>
+        </w:rPr>
+        <w:t xml:space="preserve">SELECT </w:t>
+      </w:r>
+      <w:proofErr w:type="gramStart"/>
+      <w:r>
+        <w:rPr>
+          <w:i/>
+          <w:iCs/>
+        </w:rPr>
+        <w:t>SUM</w:t>
+      </w:r>
+      <w:r>
+        <w:rPr>
+          <w:i/>
+          <w:iCs/>
+        </w:rPr>
+        <w:t>(</w:t>
+      </w:r>
+      <w:proofErr w:type="gramEnd"/>
+      <w:r>
+        <w:rPr>
+          <w:i/>
+          <w:iCs/>
+        </w:rPr>
+        <w:t>budget)</w:t>
+      </w:r>
+      <w:r>
+        <w:rPr>
+          <w:i/>
+          <w:iCs/>
+        </w:rPr>
+        <w:t xml:space="preserve"> AS </w:t>
+      </w:r>
+      <w:proofErr w:type="spellStart"/>
+      <w:r>
+        <w:rPr>
+          <w:i/>
+          <w:iCs/>
+        </w:rPr>
+        <w:t>total_budget</w:t>
+      </w:r>
+      <w:proofErr w:type="spellEnd"/>
+    </w:p>
+    <w:p>
+      <w:pPr>
+        <w:spacing w:after="120" w:line="240" w:lineRule="auto"/>
+        <w:rPr>
+          <w:i/>
+          <w:iCs/>
+        </w:rPr>
+      </w:pPr>
+      <w:r>
+        <w:rPr>
+          <w:i/>
+          <w:iCs/>
+        </w:rPr>
+        <w:t xml:space="preserve">FROM </w:t>
+      </w:r>
+      <w:proofErr w:type="gramStart"/>
+      <w:r>
+        <w:rPr>
+          <w:i/>
+          <w:iCs/>
+        </w:rPr>
+        <w:t>films;</w:t>
+      </w:r>
+      <w:proofErr w:type="gramEnd"/>
+    </w:p>
+    <w:p>
+      <w:pPr>
+        <w:spacing w:after="120" w:line="240" w:lineRule="auto"/>
+        <w:rPr>
+          <w:i/>
+          <w:iCs/>
+        </w:rPr>
+      </w:pPr>
+    </w:p>
+    <w:p>
+      <w:pPr>
+        <w:spacing w:after="120" w:line="240" w:lineRule="auto"/>
+        <w:rPr>
+          <w:b/>
+          <w:bCs/>
+        </w:rPr>
+      </w:pPr>
+      <w:r>
+        <w:rPr>
+          <w:b/>
+          <w:bCs/>
+        </w:rPr>
+        <w:t xml:space="preserve">Calculate </w:t>
+      </w:r>
+      <w:r>
+        <w:rPr>
+          <w:b/>
+          <w:bCs/>
+        </w:rPr>
+        <w:t>MIN</w:t>
+      </w:r>
+      <w:r>
+        <w:rPr>
+          <w:b/>
+          <w:bCs/>
+        </w:rPr>
+        <w:t xml:space="preserve"> (works with non-numerical data like strings or dates)</w:t>
+      </w:r>
+    </w:p>
+    <w:p>
+      <w:pPr>
+        <w:spacing w:after="120" w:line="240" w:lineRule="auto"/>
+        <w:rPr>
+          <w:i/>
+          <w:iCs/>
+        </w:rPr>
+      </w:pPr>
+      <w:r>
+        <w:rPr>
+          <w:i/>
+          <w:iCs/>
+        </w:rPr>
+        <w:t xml:space="preserve">SELECT </w:t>
+      </w:r>
+      <w:proofErr w:type="gramStart"/>
+      <w:r>
+        <w:rPr>
+          <w:i/>
+          <w:iCs/>
+        </w:rPr>
+        <w:t>MIN</w:t>
+      </w:r>
+      <w:r>
+        <w:rPr>
+          <w:i/>
+          <w:iCs/>
+        </w:rPr>
+        <w:t>(</w:t>
+      </w:r>
+      <w:proofErr w:type="gramEnd"/>
+      <w:r>
+        <w:rPr>
+          <w:i/>
+          <w:iCs/>
+        </w:rPr>
+        <w:t xml:space="preserve">budget) AS </w:t>
+      </w:r>
+      <w:proofErr w:type="spellStart"/>
+      <w:r>
+        <w:rPr>
+          <w:i/>
+          <w:iCs/>
+        </w:rPr>
+        <w:t>min</w:t>
+      </w:r>
+      <w:r>
+        <w:rPr>
+          <w:i/>
+          <w:iCs/>
+        </w:rPr>
+        <w:t>_budget</w:t>
+      </w:r>
+      <w:proofErr w:type="spellEnd"/>
+    </w:p>
+    <w:p>
+      <w:pPr>
+        <w:spacing w:after="120" w:line="240" w:lineRule="auto"/>
+        <w:rPr>
+          <w:i/>
+          <w:iCs/>
+        </w:rPr>
+      </w:pPr>
+      <w:r>
+        <w:rPr>
+          <w:i/>
+          <w:iCs/>
+        </w:rPr>
+        <w:t xml:space="preserve">FROM </w:t>
+      </w:r>
+      <w:proofErr w:type="gramStart"/>
+      <w:r>
+        <w:rPr>
+          <w:i/>
+          <w:iCs/>
+        </w:rPr>
+        <w:t>films;</w:t>
+      </w:r>
+      <w:proofErr w:type="gramEnd"/>
+    </w:p>
+    <w:p>
+      <w:pPr>
+        <w:spacing w:after="120" w:line="240" w:lineRule="auto"/>
+        <w:rPr>
+          <w:i/>
+          <w:iCs/>
+        </w:rPr>
+      </w:pPr>
+    </w:p>
+    <w:p>
+      <w:pPr>
+        <w:spacing w:after="120" w:line="240" w:lineRule="auto"/>
+        <w:rPr>
+          <w:b/>
+          <w:bCs/>
+        </w:rPr>
+      </w:pPr>
+      <w:r>
+        <w:rPr>
+          <w:b/>
+          <w:bCs/>
+        </w:rPr>
+        <w:t xml:space="preserve">Calculate </w:t>
+      </w:r>
+      <w:r>
+        <w:rPr>
+          <w:b/>
+          <w:bCs/>
+        </w:rPr>
+        <w:t>MAX</w:t>
+      </w:r>
+      <w:r>
+        <w:rPr>
+          <w:b/>
+          <w:bCs/>
+        </w:rPr>
+        <w:t xml:space="preserve"> </w:t>
+      </w:r>
+      <w:r>
+        <w:rPr>
+          <w:b/>
+          <w:bCs/>
+        </w:rPr>
+        <w:t>(works with non-numerical data</w:t>
+      </w:r>
+      <w:r>
+        <w:rPr>
+          <w:b/>
+          <w:bCs/>
+        </w:rPr>
+        <w:t xml:space="preserve"> </w:t>
+      </w:r>
+      <w:r>
+        <w:rPr>
+          <w:b/>
+          <w:bCs/>
+        </w:rPr>
+        <w:t>like strings or dates)</w:t>
+      </w:r>
+    </w:p>
+    <w:p>
+      <w:pPr>
+        <w:spacing w:after="120" w:line="240" w:lineRule="auto"/>
+        <w:rPr>
+          <w:i/>
+          <w:iCs/>
+        </w:rPr>
+      </w:pPr>
+      <w:r>
+        <w:rPr>
+          <w:i/>
+          <w:iCs/>
+        </w:rPr>
+        <w:t xml:space="preserve">SELECT </w:t>
+      </w:r>
+      <w:proofErr w:type="gramStart"/>
+      <w:r>
+        <w:rPr>
+          <w:i/>
+          <w:iCs/>
+        </w:rPr>
+        <w:t>MAX(</w:t>
+      </w:r>
+      <w:proofErr w:type="gramEnd"/>
+      <w:r>
+        <w:rPr>
+          <w:i/>
+          <w:iCs/>
+        </w:rPr>
+        <w:t>budget) AS</w:t>
+      </w:r>
+      <w:r>
+        <w:rPr>
+          <w:i/>
+          <w:iCs/>
+        </w:rPr>
+        <w:t xml:space="preserve"> </w:t>
+      </w:r>
+      <w:proofErr w:type="spellStart"/>
+      <w:r>
+        <w:rPr>
+          <w:i/>
+          <w:iCs/>
+        </w:rPr>
+        <w:t>max</w:t>
+      </w:r>
+      <w:r>
+        <w:rPr>
+          <w:i/>
+          <w:iCs/>
+        </w:rPr>
+        <w:t>_budget</w:t>
+      </w:r>
+      <w:proofErr w:type="spellEnd"/>
+    </w:p>
+    <w:p>
+      <w:pPr>
+        <w:spacing w:after="120" w:line="240" w:lineRule="auto"/>
+        <w:rPr>
+          <w:i/>
+          <w:iCs/>
+        </w:rPr>
+      </w:pPr>
+      <w:r>
+        <w:rPr>
+          <w:i/>
+          <w:iCs/>
+        </w:rPr>
+        <w:t xml:space="preserve">FROM </w:t>
+      </w:r>
+      <w:proofErr w:type="gramStart"/>
+      <w:r>
+        <w:rPr>
+          <w:i/>
+          <w:iCs/>
+        </w:rPr>
+        <w:t>films;</w:t>
+      </w:r>
+      <w:proofErr w:type="gramEnd"/>
+    </w:p>
+    <w:p>
+      <w:pPr>
+        <w:spacing w:after="120" w:line="240" w:lineRule="auto"/>
+        <w:rPr>
+          <w:i/>
+          <w:iCs/>
+        </w:rPr>
+      </w:pPr>
+    </w:p>
+    <w:p>
+      <w:pPr>
+        <w:spacing w:after="120" w:line="240" w:lineRule="auto"/>
+        <w:rPr>
+          <w:b/>
+          <w:bCs/>
+        </w:rPr>
+      </w:pPr>
+      <w:r>
+        <w:rPr>
+          <w:b/>
+          <w:bCs/>
+        </w:rPr>
+        <w:t xml:space="preserve">Round </w:t>
+      </w:r>
+      <w:r>
+        <w:rPr>
+          <w:b/>
+          <w:bCs/>
+        </w:rPr>
+        <w:t xml:space="preserve">decimal </w:t>
+      </w:r>
+      <w:r>
+        <w:rPr>
+          <w:b/>
+          <w:bCs/>
+        </w:rPr>
+        <w:t>numbers</w:t>
+      </w:r>
+      <w:r>
+        <w:rPr>
+          <w:b/>
+          <w:bCs/>
+        </w:rPr>
+        <w:t xml:space="preserve">: </w:t>
+      </w:r>
+      <w:proofErr w:type="gramStart"/>
+      <w:r>
+        <w:rPr>
+          <w:b/>
+          <w:bCs/>
+        </w:rPr>
+        <w:t>ROUND(</w:t>
+      </w:r>
+      <w:proofErr w:type="gramEnd"/>
+      <w:r>
+        <w:rPr>
+          <w:b/>
+          <w:bCs/>
+        </w:rPr>
+        <w:t xml:space="preserve">number to round, decimal places), default is 0 </w:t>
+      </w:r>
+    </w:p>
+    <w:p>
+      <w:pPr>
+        <w:spacing w:after="120" w:line="240" w:lineRule="auto"/>
+        <w:rPr>
+          <w:i/>
+          <w:iCs/>
+        </w:rPr>
+      </w:pPr>
+      <w:r>
+        <w:rPr>
+          <w:i/>
+          <w:iCs/>
+        </w:rPr>
+        <w:t xml:space="preserve">SELECT </w:t>
+      </w:r>
+      <w:r>
+        <w:rPr>
+          <w:i/>
+          <w:iCs/>
+        </w:rPr>
+        <w:t>ROUND(</w:t>
+      </w:r>
+      <w:proofErr w:type="gramStart"/>
+      <w:r>
+        <w:rPr>
+          <w:i/>
+          <w:iCs/>
+        </w:rPr>
+        <w:t>AVG</w:t>
+      </w:r>
+      <w:r>
+        <w:rPr>
+          <w:i/>
+          <w:iCs/>
+        </w:rPr>
+        <w:t>(</w:t>
+      </w:r>
+      <w:proofErr w:type="gramEnd"/>
+      <w:r>
+        <w:rPr>
+          <w:i/>
+          <w:iCs/>
+        </w:rPr>
+        <w:t>budget)</w:t>
+      </w:r>
+      <w:r>
+        <w:rPr>
+          <w:i/>
+          <w:iCs/>
+        </w:rPr>
+        <w:t>, 2)</w:t>
+      </w:r>
+      <w:r>
+        <w:rPr>
+          <w:i/>
+          <w:iCs/>
+        </w:rPr>
+        <w:t xml:space="preserve"> AS </w:t>
+      </w:r>
+      <w:proofErr w:type="spellStart"/>
+      <w:r>
+        <w:rPr>
+          <w:i/>
+          <w:iCs/>
+        </w:rPr>
+        <w:t>max_budget</w:t>
+      </w:r>
+      <w:proofErr w:type="spellEnd"/>
+    </w:p>
+    <w:p>
+      <w:pPr>
+        <w:spacing w:after="120" w:line="240" w:lineRule="auto"/>
+        <w:rPr>
+          <w:i/>
+          <w:iCs/>
+        </w:rPr>
+      </w:pPr>
+      <w:r>
+        <w:rPr>
+          <w:i/>
+          <w:iCs/>
+        </w:rPr>
+        <w:t xml:space="preserve">FROM </w:t>
+      </w:r>
+      <w:proofErr w:type="gramStart"/>
+      <w:r>
+        <w:rPr>
+          <w:i/>
+          <w:iCs/>
+        </w:rPr>
+        <w:t>films;</w:t>
+      </w:r>
+      <w:proofErr w:type="gramEnd"/>
+    </w:p>
+    <w:p>
+      <w:pPr>
+        <w:spacing w:after="120" w:line="240" w:lineRule="auto"/>
+        <w:rPr>
+          <w:i/>
+          <w:iCs/>
+        </w:rPr>
+      </w:pPr>
+    </w:p>
+    <w:p>
+      <w:pPr>
+        <w:spacing w:after="120" w:line="240" w:lineRule="auto"/>
+        <w:rPr>
+          <w:b/>
+          <w:bCs/>
+        </w:rPr>
+      </w:pPr>
+      <w:r>
+        <w:rPr>
+          <w:b/>
+          <w:bCs/>
+        </w:rPr>
+        <w:t>Round numbers</w:t>
+      </w:r>
+      <w:r>
+        <w:rPr>
+          <w:b/>
+          <w:bCs/>
+        </w:rPr>
+        <w:t xml:space="preserve"> to the nearest unit/ten/hundred, etc.</w:t>
+      </w:r>
+    </w:p>
+    <w:p>
+      <w:pPr>
+        <w:spacing w:after="120" w:line="240" w:lineRule="auto"/>
+        <w:rPr>
+          <w:i/>
+          <w:iCs/>
+        </w:rPr>
+      </w:pPr>
+      <w:r>
+        <w:rPr>
+          <w:i/>
+          <w:iCs/>
+        </w:rPr>
+        <w:lastRenderedPageBreak/>
+        <w:t>SELECT ROUND(</w:t>
+      </w:r>
+      <w:proofErr w:type="gramStart"/>
+      <w:r>
+        <w:rPr>
+          <w:i/>
+          <w:iCs/>
+        </w:rPr>
+        <w:t>AVG(</w:t>
+      </w:r>
+      <w:proofErr w:type="gramEnd"/>
+      <w:r>
+        <w:rPr>
+          <w:i/>
+          <w:iCs/>
+        </w:rPr>
+        <w:t xml:space="preserve">budget), </w:t>
+      </w:r>
+      <w:r>
+        <w:rPr>
+          <w:i/>
+          <w:iCs/>
+        </w:rPr>
+        <w:t>-</w:t>
+      </w:r>
+      <w:r>
+        <w:rPr>
+          <w:i/>
+          <w:iCs/>
+        </w:rPr>
+        <w:t>3</w:t>
+      </w:r>
+      <w:r>
+        <w:rPr>
+          <w:i/>
+          <w:iCs/>
+        </w:rPr>
+        <w:t xml:space="preserve">) AS </w:t>
+      </w:r>
+      <w:proofErr w:type="spellStart"/>
+      <w:r>
+        <w:rPr>
+          <w:i/>
+          <w:iCs/>
+        </w:rPr>
+        <w:t>max_budget</w:t>
+      </w:r>
+      <w:proofErr w:type="spellEnd"/>
+    </w:p>
+    <w:p>
+      <w:pPr>
+        <w:spacing w:after="120" w:line="240" w:lineRule="auto"/>
+        <w:rPr>
+          <w:i/>
+          <w:iCs/>
+        </w:rPr>
+      </w:pPr>
+      <w:r>
+        <w:rPr>
+          <w:i/>
+          <w:iCs/>
+        </w:rPr>
+        <w:t xml:space="preserve">FROM </w:t>
+      </w:r>
+      <w:proofErr w:type="gramStart"/>
+      <w:r>
+        <w:rPr>
+          <w:i/>
+          <w:iCs/>
+        </w:rPr>
+        <w:t>films;</w:t>
+      </w:r>
+      <w:proofErr w:type="gramEnd"/>
+    </w:p>
+    <w:p>
+      <w:pPr>
+        <w:spacing w:after="120" w:line="240" w:lineRule="auto"/>
+        <w:rPr>
+          <w:i/>
+          <w:iCs/>
+        </w:rPr>
+      </w:pPr>
+    </w:p>
+    <w:p>
+      <w:pPr>
+        <w:spacing w:after="120" w:line="240" w:lineRule="auto"/>
+        <w:rPr>
+          <w:b/>
+          <w:bCs/>
+        </w:rPr>
+      </w:pPr>
+      <w:r>
+        <w:rPr>
+          <w:b/>
+          <w:bCs/>
+        </w:rPr>
+        <w:t>Using arithmetic</w:t>
+      </w:r>
+    </w:p>
+    <w:p>
+      <w:pPr>
+        <w:spacing w:after="120" w:line="240" w:lineRule="auto"/>
+        <w:rPr>
+          <w:i/>
+          <w:iCs/>
+        </w:rPr>
+      </w:pPr>
+      <w:r>
+        <w:rPr>
+          <w:i/>
+          <w:iCs/>
+        </w:rPr>
+        <w:t>SELECT (1</w:t>
+      </w:r>
+      <w:r>
+        <w:rPr>
+          <w:i/>
+          <w:iCs/>
+        </w:rPr>
+        <w:t xml:space="preserve"> </w:t>
+      </w:r>
+      <w:r>
+        <w:rPr>
+          <w:i/>
+          <w:iCs/>
+        </w:rPr>
+        <w:t>+</w:t>
+      </w:r>
+      <w:r>
+        <w:rPr>
+          <w:i/>
+          <w:iCs/>
+        </w:rPr>
+        <w:t xml:space="preserve"> </w:t>
+      </w:r>
+      <w:r>
+        <w:rPr>
+          <w:i/>
+          <w:iCs/>
+        </w:rPr>
+        <w:t>2</w:t>
+      </w:r>
+      <w:proofErr w:type="gramStart"/>
+      <w:r>
+        <w:rPr>
+          <w:i/>
+          <w:iCs/>
+        </w:rPr>
+        <w:t>);</w:t>
+      </w:r>
+      <w:proofErr w:type="gramEnd"/>
+    </w:p>
+    <w:p>
+      <w:pPr>
+        <w:spacing w:after="120" w:line="240" w:lineRule="auto"/>
+        <w:rPr>
+          <w:i/>
+          <w:iCs/>
+        </w:rPr>
+      </w:pPr>
+    </w:p>
+    <w:p>
+      <w:pPr>
+        <w:spacing w:after="120" w:line="240" w:lineRule="auto"/>
+        <w:rPr>
+          <w:i/>
+          <w:iCs/>
+        </w:rPr>
+      </w:pPr>
+      <w:r>
+        <w:rPr>
+          <w:i/>
+          <w:iCs/>
+        </w:rPr>
+        <w:t>SELECT (1</w:t>
+      </w:r>
+      <w:r>
+        <w:rPr>
+          <w:i/>
+          <w:iCs/>
+        </w:rPr>
+        <w:t xml:space="preserve"> </w:t>
+      </w:r>
+      <w:r>
+        <w:rPr>
+          <w:i/>
+          <w:iCs/>
+        </w:rPr>
+        <w:t>-</w:t>
+      </w:r>
+      <w:r>
+        <w:rPr>
+          <w:i/>
+          <w:iCs/>
+        </w:rPr>
+        <w:t xml:space="preserve"> </w:t>
+      </w:r>
+      <w:r>
+        <w:rPr>
+          <w:i/>
+          <w:iCs/>
+        </w:rPr>
+        <w:t>2</w:t>
+      </w:r>
+      <w:proofErr w:type="gramStart"/>
+      <w:r>
+        <w:rPr>
+          <w:i/>
+          <w:iCs/>
+        </w:rPr>
+        <w:t>);</w:t>
+      </w:r>
+      <w:proofErr w:type="gramEnd"/>
+    </w:p>
+    <w:p>
+      <w:pPr>
+        <w:spacing w:after="120" w:line="240" w:lineRule="auto"/>
+        <w:rPr>
+          <w:i/>
+          <w:iCs/>
+        </w:rPr>
+      </w:pPr>
+    </w:p>
+    <w:p>
+      <w:pPr>
+        <w:spacing w:after="120" w:line="240" w:lineRule="auto"/>
+        <w:rPr>
+          <w:i/>
+          <w:iCs/>
+        </w:rPr>
+      </w:pPr>
+      <w:r>
+        <w:rPr>
+          <w:i/>
+          <w:iCs/>
+        </w:rPr>
+        <w:t>SELECT (1</w:t>
+      </w:r>
+      <w:r>
+        <w:rPr>
+          <w:i/>
+          <w:iCs/>
+        </w:rPr>
+        <w:t xml:space="preserve"> </w:t>
+      </w:r>
+      <w:r>
+        <w:rPr>
+          <w:i/>
+          <w:iCs/>
+        </w:rPr>
+        <w:t>*</w:t>
+      </w:r>
+      <w:r>
+        <w:rPr>
+          <w:i/>
+          <w:iCs/>
+        </w:rPr>
+        <w:t xml:space="preserve"> </w:t>
+      </w:r>
+      <w:r>
+        <w:rPr>
+          <w:i/>
+          <w:iCs/>
+        </w:rPr>
+        <w:t>2</w:t>
+      </w:r>
+      <w:proofErr w:type="gramStart"/>
+      <w:r>
+        <w:rPr>
+          <w:i/>
+          <w:iCs/>
+        </w:rPr>
+        <w:t>);</w:t>
+      </w:r>
+      <w:proofErr w:type="gramEnd"/>
+    </w:p>
+    <w:p>
+      <w:pPr>
+        <w:spacing w:after="120" w:line="240" w:lineRule="auto"/>
+        <w:rPr>
+          <w:i/>
+          <w:iCs/>
+        </w:rPr>
+      </w:pPr>
+    </w:p>
+    <w:p>
+      <w:pPr>
+        <w:spacing w:after="120" w:line="240" w:lineRule="auto"/>
+        <w:rPr>
+          <w:i/>
+          <w:iCs/>
+        </w:rPr>
+      </w:pPr>
+      <w:r>
+        <w:rPr>
+          <w:i/>
+          <w:iCs/>
+        </w:rPr>
+        <w:t>SELECT (</w:t>
+      </w:r>
+      <w:r>
+        <w:rPr>
+          <w:i/>
+          <w:iCs/>
+        </w:rPr>
+        <w:t>4</w:t>
+      </w:r>
+      <w:r>
+        <w:rPr>
+          <w:i/>
+          <w:iCs/>
+        </w:rPr>
+        <w:t xml:space="preserve"> </w:t>
+      </w:r>
+      <w:r>
+        <w:rPr>
+          <w:i/>
+          <w:iCs/>
+        </w:rPr>
+        <w:t>/</w:t>
+      </w:r>
+      <w:r>
+        <w:rPr>
+          <w:i/>
+          <w:iCs/>
+        </w:rPr>
+        <w:t xml:space="preserve"> </w:t>
+      </w:r>
+      <w:r>
+        <w:rPr>
+          <w:i/>
+          <w:iCs/>
+        </w:rPr>
+        <w:t>3</w:t>
+      </w:r>
+      <w:proofErr w:type="gramStart"/>
+      <w:r>
+        <w:rPr>
+          <w:i/>
+          <w:iCs/>
+        </w:rPr>
+        <w:t>);</w:t>
+      </w:r>
+      <w:proofErr w:type="gramEnd"/>
+    </w:p>
+    <w:p>
+      <w:pPr>
+        <w:spacing w:after="120" w:line="240" w:lineRule="auto"/>
+        <w:rPr>
+          <w:b/>
+          <w:bCs/>
+        </w:rPr>
+      </w:pPr>
+      <w:r>
+        <w:rPr>
+          <w:b/>
+          <w:bCs/>
+        </w:rPr>
+        <w:t>This returns 1 (division without remainder). To get the precise result</w:t>
+      </w:r>
+    </w:p>
+    <w:p>
+      <w:pPr>
+        <w:spacing w:after="120" w:line="240" w:lineRule="auto"/>
+        <w:rPr>
+          <w:i/>
+          <w:iCs/>
+        </w:rPr>
+      </w:pPr>
+      <w:r>
+        <w:rPr>
+          <w:i/>
+          <w:iCs/>
+        </w:rPr>
+        <w:t>SELECT (4</w:t>
+      </w:r>
+      <w:r>
+        <w:rPr>
+          <w:i/>
+          <w:iCs/>
+        </w:rPr>
+        <w:t>.0</w:t>
+      </w:r>
+      <w:r>
+        <w:rPr>
+          <w:i/>
+          <w:iCs/>
+        </w:rPr>
+        <w:t xml:space="preserve"> </w:t>
+      </w:r>
+      <w:r>
+        <w:rPr>
+          <w:i/>
+          <w:iCs/>
+        </w:rPr>
+        <w:t>/</w:t>
+      </w:r>
+      <w:r>
+        <w:rPr>
+          <w:i/>
+          <w:iCs/>
+        </w:rPr>
+        <w:t xml:space="preserve"> </w:t>
+      </w:r>
+      <w:r>
+        <w:rPr>
+          <w:i/>
+          <w:iCs/>
+        </w:rPr>
+        <w:t>3</w:t>
+      </w:r>
+      <w:r>
+        <w:rPr>
+          <w:i/>
+          <w:iCs/>
+        </w:rPr>
+        <w:t>.0</w:t>
+      </w:r>
+      <w:proofErr w:type="gramStart"/>
+      <w:r>
+        <w:rPr>
+          <w:i/>
+          <w:iCs/>
+        </w:rPr>
+        <w:t>);</w:t>
+      </w:r>
+      <w:proofErr w:type="gramEnd"/>
+    </w:p>
+    <w:p>
+      <w:pPr>
+        <w:spacing w:after="120" w:line="240" w:lineRule="auto"/>
+        <w:rPr>
+          <w:b/>
+          <w:bCs/>
+        </w:rPr>
+      </w:pPr>
+    </w:p>
+    <w:p>
+      <w:pPr>
+        <w:spacing w:after="120" w:line="240" w:lineRule="auto"/>
+        <w:rPr>
+          <w:b/>
+          <w:bCs/>
+        </w:rPr>
+      </w:pPr>
+      <w:proofErr w:type="spellStart"/>
+      <w:r>
+        <w:rPr>
+          <w:b/>
+          <w:bCs/>
+        </w:rPr>
+        <w:t>Arithmetics</w:t>
+      </w:r>
+      <w:proofErr w:type="spellEnd"/>
+      <w:r>
+        <w:rPr>
+          <w:b/>
+          <w:bCs/>
+        </w:rPr>
+        <w:t xml:space="preserve"> add the records horizontally</w:t>
+      </w:r>
+    </w:p>
+    <w:p>
+      <w:pPr>
+        <w:spacing w:after="120" w:line="240" w:lineRule="auto"/>
+        <w:rPr>
+          <w:b/>
+          <w:bCs/>
+        </w:rPr>
+      </w:pPr>
+    </w:p>
+    <w:p>
+      <w:pPr>
+        <w:spacing w:after="120" w:line="240" w:lineRule="auto"/>
+        <w:rPr>
+          <w:b/>
+          <w:bCs/>
+        </w:rPr>
+      </w:pPr>
+      <w:proofErr w:type="spellStart"/>
+      <w:r>
+        <w:rPr>
+          <w:b/>
+          <w:bCs/>
+        </w:rPr>
+        <w:t>Substract</w:t>
+      </w:r>
+      <w:proofErr w:type="spellEnd"/>
+      <w:r>
+        <w:rPr>
+          <w:b/>
+          <w:bCs/>
+        </w:rPr>
+        <w:t xml:space="preserve"> one field from another</w:t>
+      </w:r>
+    </w:p>
+    <w:p>
+      <w:pPr>
+        <w:spacing w:after="120" w:line="240" w:lineRule="auto"/>
+        <w:rPr>
+          <w:i/>
+          <w:iCs/>
+        </w:rPr>
+      </w:pPr>
+      <w:r>
+        <w:rPr>
+          <w:i/>
+          <w:iCs/>
+        </w:rPr>
+        <w:t>SELECT (revenue – budget) AS profit</w:t>
+      </w:r>
+    </w:p>
+    <w:p>
+      <w:pPr>
+        <w:spacing w:after="120" w:line="240" w:lineRule="auto"/>
+        <w:rPr>
+          <w:i/>
+          <w:iCs/>
+        </w:rPr>
+      </w:pPr>
+      <w:r>
+        <w:rPr>
+          <w:i/>
+          <w:iCs/>
+        </w:rPr>
+        <w:t xml:space="preserve">FROM </w:t>
+      </w:r>
+      <w:proofErr w:type="gramStart"/>
+      <w:r>
+        <w:rPr>
+          <w:i/>
+          <w:iCs/>
+        </w:rPr>
+        <w:t>films;</w:t>
+      </w:r>
+      <w:proofErr w:type="gramEnd"/>
+    </w:p>
+    <w:p>
+      <w:pPr>
+        <w:spacing w:after="120" w:line="240" w:lineRule="auto"/>
+        <w:rPr>
+          <w:i/>
+          <w:iCs/>
+        </w:rPr>
+      </w:pPr>
+    </w:p>
+    <w:p>
+      <w:pPr>
+        <w:spacing w:after="120" w:line="240" w:lineRule="auto"/>
+        <w:rPr>
+          <w:i/>
+          <w:iCs/>
+        </w:rPr>
+      </w:pPr>
+    </w:p>
+    <w:p>
+      <w:pPr>
+        <w:spacing w:after="120" w:line="240" w:lineRule="auto"/>
+        <w:rPr>
+          <w:b/>
+          <w:bCs/>
+          <w:u w:val="single"/>
+        </w:rPr>
+      </w:pPr>
+      <w:r>
+        <w:rPr>
+          <w:b/>
+          <w:bCs/>
+          <w:u w:val="single"/>
+        </w:rPr>
+        <w:t xml:space="preserve">-- Ch3: </w:t>
+      </w:r>
+      <w:r>
+        <w:rPr>
+          <w:b/>
+          <w:bCs/>
+          <w:u w:val="single"/>
+        </w:rPr>
+        <w:t>Sorting and grouping</w:t>
+      </w:r>
+    </w:p>
+    <w:p>
+      <w:pPr>
+        <w:spacing w:after="120" w:line="240" w:lineRule="auto"/>
+        <w:rPr>
+          <w:b/>
+          <w:bCs/>
+        </w:rPr>
+      </w:pPr>
+      <w:r>
+        <w:rPr>
+          <w:b/>
+          <w:bCs/>
+        </w:rPr>
+        <w:t>Sorting results according to a field (ascending order by default) (we don’t need to select the query we are sorting for)</w:t>
+      </w:r>
+    </w:p>
+    <w:p>
+      <w:pPr>
+        <w:spacing w:after="120" w:line="240" w:lineRule="auto"/>
+        <w:rPr>
+          <w:i/>
+          <w:iCs/>
+        </w:rPr>
+      </w:pPr>
+      <w:r>
+        <w:rPr>
+          <w:i/>
+          <w:iCs/>
+        </w:rPr>
+        <w:t>SELECT title, budget</w:t>
+      </w:r>
+    </w:p>
+    <w:p>
+      <w:pPr>
+        <w:spacing w:after="120" w:line="240" w:lineRule="auto"/>
+        <w:rPr>
+          <w:i/>
+          <w:iCs/>
+        </w:rPr>
+      </w:pPr>
+      <w:r>
+        <w:rPr>
+          <w:i/>
+          <w:iCs/>
+        </w:rPr>
+        <w:t>FROM films</w:t>
+      </w:r>
+    </w:p>
+    <w:p>
+      <w:pPr>
+        <w:spacing w:after="120" w:line="240" w:lineRule="auto"/>
+        <w:rPr>
+          <w:i/>
+          <w:iCs/>
+        </w:rPr>
+      </w:pPr>
+      <w:r>
+        <w:rPr>
+          <w:i/>
+          <w:iCs/>
+        </w:rPr>
+        <w:t xml:space="preserve">ORDER BY </w:t>
+      </w:r>
+      <w:proofErr w:type="gramStart"/>
+      <w:r>
+        <w:rPr>
+          <w:i/>
+          <w:iCs/>
+        </w:rPr>
+        <w:t>budget;</w:t>
+      </w:r>
+      <w:proofErr w:type="gramEnd"/>
+    </w:p>
+    <w:p>
+      <w:pPr>
+        <w:spacing w:after="120" w:line="240" w:lineRule="auto"/>
+        <w:rPr>
+          <w:i/>
+          <w:iCs/>
+        </w:rPr>
+      </w:pPr>
+    </w:p>
+    <w:p>
+      <w:pPr>
+        <w:spacing w:after="120" w:line="240" w:lineRule="auto"/>
+        <w:rPr>
+          <w:i/>
+          <w:iCs/>
+        </w:rPr>
+      </w:pPr>
+      <w:r>
+        <w:rPr>
+          <w:i/>
+          <w:iCs/>
+        </w:rPr>
+        <w:t>SELECT title, budget</w:t>
+      </w:r>
+    </w:p>
+    <w:p>
+      <w:pPr>
+        <w:spacing w:after="120" w:line="240" w:lineRule="auto"/>
+        <w:rPr>
+          <w:i/>
+          <w:iCs/>
+        </w:rPr>
+      </w:pPr>
+      <w:r>
+        <w:rPr>
+          <w:i/>
+          <w:iCs/>
+        </w:rPr>
+        <w:t>FROM films</w:t>
+      </w:r>
+    </w:p>
+    <w:p>
+      <w:pPr>
+        <w:spacing w:after="120" w:line="240" w:lineRule="auto"/>
+        <w:rPr>
+          <w:i/>
+          <w:iCs/>
+        </w:rPr>
+      </w:pPr>
+      <w:r>
+        <w:rPr>
+          <w:i/>
+          <w:iCs/>
+        </w:rPr>
+        <w:t>ORDER BY budget</w:t>
+      </w:r>
+      <w:r>
+        <w:rPr>
+          <w:i/>
+          <w:iCs/>
+        </w:rPr>
+        <w:t xml:space="preserve"> </w:t>
+      </w:r>
+      <w:proofErr w:type="gramStart"/>
+      <w:r>
+        <w:rPr>
+          <w:i/>
+          <w:iCs/>
+        </w:rPr>
+        <w:t>ASC</w:t>
+      </w:r>
+      <w:r>
+        <w:rPr>
+          <w:i/>
+          <w:iCs/>
+        </w:rPr>
+        <w:t>;</w:t>
+      </w:r>
+      <w:proofErr w:type="gramEnd"/>
+    </w:p>
+    <w:p>
+      <w:pPr>
+        <w:spacing w:after="120" w:line="240" w:lineRule="auto"/>
+        <w:rPr>
+          <w:i/>
+          <w:iCs/>
+        </w:rPr>
+      </w:pPr>
+    </w:p>
+    <w:p>
+      <w:pPr>
+        <w:spacing w:after="120" w:line="240" w:lineRule="auto"/>
+        <w:rPr>
+          <w:b/>
+          <w:bCs/>
+        </w:rPr>
+      </w:pPr>
+      <w:r>
+        <w:rPr>
+          <w:b/>
+          <w:bCs/>
+        </w:rPr>
+        <w:t>Sort in descending order</w:t>
+      </w:r>
+    </w:p>
+    <w:p>
+      <w:pPr>
+        <w:spacing w:after="120" w:line="240" w:lineRule="auto"/>
+        <w:rPr>
+          <w:i/>
+          <w:iCs/>
+        </w:rPr>
+      </w:pPr>
+      <w:r>
+        <w:rPr>
+          <w:i/>
+          <w:iCs/>
+        </w:rPr>
+        <w:t>SELECT title, budget</w:t>
+      </w:r>
+    </w:p>
+    <w:p>
+      <w:pPr>
+        <w:spacing w:after="120" w:line="240" w:lineRule="auto"/>
+        <w:rPr>
+          <w:i/>
+          <w:iCs/>
+        </w:rPr>
+      </w:pPr>
+      <w:r>
+        <w:rPr>
+          <w:i/>
+          <w:iCs/>
+        </w:rPr>
+        <w:t>FROM films</w:t>
+      </w:r>
+    </w:p>
+    <w:p>
+      <w:pPr>
+        <w:spacing w:after="120" w:line="240" w:lineRule="auto"/>
+        <w:rPr>
+          <w:i/>
+          <w:iCs/>
+        </w:rPr>
+      </w:pPr>
+      <w:r>
+        <w:rPr>
+          <w:i/>
+          <w:iCs/>
+        </w:rPr>
+        <w:t xml:space="preserve">ORDER BY budget </w:t>
+      </w:r>
+      <w:proofErr w:type="gramStart"/>
+      <w:r>
+        <w:rPr>
+          <w:i/>
+          <w:iCs/>
+        </w:rPr>
+        <w:t>DE</w:t>
+      </w:r>
+      <w:r>
+        <w:rPr>
+          <w:i/>
+          <w:iCs/>
+        </w:rPr>
+        <w:t>SC;</w:t>
+      </w:r>
+      <w:proofErr w:type="gramEnd"/>
+    </w:p>
+    <w:p>
+      <w:pPr>
+        <w:spacing w:after="120" w:line="240" w:lineRule="auto"/>
+        <w:rPr>
+          <w:b/>
+          <w:bCs/>
+          <w:i/>
+          <w:iCs/>
+        </w:rPr>
+      </w:pPr>
+    </w:p>
+    <w:p>
+      <w:pPr>
+        <w:spacing w:after="120" w:line="240" w:lineRule="auto"/>
+        <w:rPr>
+          <w:i/>
+          <w:iCs/>
+        </w:rPr>
+      </w:pPr>
+      <w:r>
+        <w:rPr>
+          <w:i/>
+          <w:iCs/>
+        </w:rPr>
+        <w:t>SELECT title, budget</w:t>
+      </w:r>
+    </w:p>
+    <w:p>
+      <w:pPr>
+        <w:spacing w:after="120" w:line="240" w:lineRule="auto"/>
+        <w:rPr>
+          <w:i/>
+          <w:iCs/>
+        </w:rPr>
+      </w:pPr>
+      <w:r>
+        <w:rPr>
+          <w:i/>
+          <w:iCs/>
+        </w:rPr>
+        <w:t>FROM films</w:t>
+      </w:r>
+    </w:p>
+    <w:p>
+      <w:pPr>
+        <w:spacing w:after="120" w:line="240" w:lineRule="auto"/>
+        <w:rPr>
+          <w:i/>
+          <w:iCs/>
+        </w:rPr>
+      </w:pPr>
+      <w:r>
+        <w:rPr>
+          <w:i/>
+          <w:iCs/>
+        </w:rPr>
+        <w:t>WHERE budget IS NOT NULL</w:t>
+      </w:r>
+    </w:p>
+    <w:p>
+      <w:pPr>
+        <w:spacing w:after="120" w:line="240" w:lineRule="auto"/>
+        <w:rPr>
+          <w:i/>
+          <w:iCs/>
+        </w:rPr>
+      </w:pPr>
+      <w:r>
+        <w:rPr>
+          <w:i/>
+          <w:iCs/>
+        </w:rPr>
+        <w:t xml:space="preserve">ORDER BY budget </w:t>
+      </w:r>
+      <w:proofErr w:type="gramStart"/>
+      <w:r>
+        <w:rPr>
+          <w:i/>
+          <w:iCs/>
+        </w:rPr>
+        <w:t>DESC;</w:t>
+      </w:r>
+      <w:proofErr w:type="gramEnd"/>
+    </w:p>
+    <w:p>
+      <w:pPr>
+        <w:spacing w:after="120" w:line="240" w:lineRule="auto"/>
+        <w:rPr>
+          <w:b/>
+          <w:bCs/>
+          <w:i/>
+          <w:iCs/>
+        </w:rPr>
+      </w:pPr>
+    </w:p>
+    <w:p>
+      <w:pPr>
+        <w:spacing w:after="120" w:line="240" w:lineRule="auto"/>
+        <w:rPr>
+          <w:b/>
+          <w:bCs/>
+        </w:rPr>
+      </w:pPr>
+      <w:r>
+        <w:rPr>
+          <w:b/>
+          <w:bCs/>
+        </w:rPr>
+        <w:t>Sort by multiple fields</w:t>
+      </w:r>
+    </w:p>
+    <w:p>
+      <w:pPr>
+        <w:spacing w:after="120" w:line="240" w:lineRule="auto"/>
+        <w:rPr>
+          <w:i/>
+          <w:iCs/>
+        </w:rPr>
+      </w:pPr>
+      <w:r>
+        <w:rPr>
+          <w:i/>
+          <w:iCs/>
+        </w:rPr>
+        <w:t>SELECT title, budget</w:t>
+      </w:r>
+    </w:p>
+    <w:p>
+      <w:pPr>
+        <w:spacing w:after="120" w:line="240" w:lineRule="auto"/>
+        <w:rPr>
+          <w:i/>
+          <w:iCs/>
+        </w:rPr>
+      </w:pPr>
+      <w:r>
+        <w:rPr>
+          <w:i/>
+          <w:iCs/>
+        </w:rPr>
+        <w:t>FROM films</w:t>
+      </w:r>
+    </w:p>
+    <w:p>
+      <w:pPr>
+        <w:spacing w:after="120" w:line="240" w:lineRule="auto"/>
+        <w:rPr>
+          <w:i/>
+          <w:iCs/>
+        </w:rPr>
+      </w:pPr>
+      <w:r>
+        <w:rPr>
+          <w:i/>
+          <w:iCs/>
+        </w:rPr>
+        <w:t>ORDER BY budget</w:t>
+      </w:r>
+      <w:r>
+        <w:rPr>
+          <w:i/>
+          <w:iCs/>
+        </w:rPr>
+        <w:t xml:space="preserve"> DESC, title </w:t>
+      </w:r>
+      <w:proofErr w:type="gramStart"/>
+      <w:r>
+        <w:rPr>
+          <w:i/>
+          <w:iCs/>
+        </w:rPr>
+        <w:t>ASC</w:t>
+      </w:r>
+      <w:r>
+        <w:rPr>
+          <w:i/>
+          <w:iCs/>
+        </w:rPr>
+        <w:t>;</w:t>
+      </w:r>
+      <w:proofErr w:type="gramEnd"/>
+    </w:p>
+    <w:p>
+      <w:pPr>
+        <w:spacing w:after="120" w:line="240" w:lineRule="auto"/>
+        <w:rPr>
+          <w:b/>
+          <w:bCs/>
+        </w:rPr>
+      </w:pPr>
+    </w:p>
+    <w:p>
+      <w:pPr>
+        <w:spacing w:after="120" w:line="240" w:lineRule="auto"/>
+        <w:rPr>
+          <w:b/>
+          <w:bCs/>
+        </w:rPr>
+      </w:pPr>
+      <w:r>
+        <w:rPr>
+          <w:b/>
+          <w:bCs/>
+        </w:rPr>
+        <w:t>Group by a single field</w:t>
+      </w:r>
+      <w:r>
+        <w:rPr>
+          <w:b/>
+          <w:bCs/>
+        </w:rPr>
+        <w:t xml:space="preserve"> (here, get </w:t>
+      </w:r>
+      <w:proofErr w:type="gramStart"/>
+      <w:r>
+        <w:rPr>
+          <w:b/>
+          <w:bCs/>
+        </w:rPr>
+        <w:t>amount</w:t>
+      </w:r>
+      <w:proofErr w:type="gramEnd"/>
+      <w:r>
+        <w:rPr>
+          <w:b/>
+          <w:bCs/>
+        </w:rPr>
+        <w:t xml:space="preserve"> of movies by certification type)</w:t>
+      </w:r>
+    </w:p>
+    <w:p>
+      <w:pPr>
+        <w:spacing w:after="120" w:line="240" w:lineRule="auto"/>
+        <w:rPr>
+          <w:i/>
+          <w:iCs/>
+        </w:rPr>
+      </w:pPr>
+      <w:r>
+        <w:rPr>
+          <w:i/>
+          <w:iCs/>
+        </w:rPr>
+        <w:t xml:space="preserve">SELECT certification, </w:t>
+      </w:r>
+      <w:proofErr w:type="gramStart"/>
+      <w:r>
+        <w:rPr>
+          <w:i/>
+          <w:iCs/>
+        </w:rPr>
+        <w:t>COUNT(</w:t>
+      </w:r>
+      <w:proofErr w:type="gramEnd"/>
+      <w:r>
+        <w:rPr>
+          <w:i/>
+          <w:iCs/>
+        </w:rPr>
+        <w:t xml:space="preserve">title) AS </w:t>
+      </w:r>
+      <w:proofErr w:type="spellStart"/>
+      <w:r>
+        <w:rPr>
+          <w:i/>
+          <w:iCs/>
+        </w:rPr>
+        <w:t>title_count</w:t>
+      </w:r>
+      <w:proofErr w:type="spellEnd"/>
+    </w:p>
+    <w:p>
+      <w:pPr>
+        <w:spacing w:after="120" w:line="240" w:lineRule="auto"/>
+        <w:rPr>
+          <w:i/>
+          <w:iCs/>
+        </w:rPr>
+      </w:pPr>
+      <w:r>
+        <w:rPr>
+          <w:i/>
+          <w:iCs/>
+        </w:rPr>
+        <w:t>FROM films</w:t>
+      </w:r>
+    </w:p>
+    <w:p>
+      <w:pPr>
+        <w:spacing w:after="120" w:line="240" w:lineRule="auto"/>
+        <w:rPr>
+          <w:i/>
+          <w:iCs/>
+        </w:rPr>
+      </w:pPr>
+      <w:r>
+        <w:rPr>
+          <w:i/>
+          <w:iCs/>
+        </w:rPr>
+        <w:t xml:space="preserve">GROUP BY </w:t>
+      </w:r>
+      <w:proofErr w:type="gramStart"/>
+      <w:r>
+        <w:rPr>
+          <w:i/>
+          <w:iCs/>
+        </w:rPr>
+        <w:t>certification;</w:t>
+      </w:r>
+      <w:proofErr w:type="gramEnd"/>
+    </w:p>
+    <w:p>
+      <w:pPr>
+        <w:spacing w:after="120" w:line="240" w:lineRule="auto"/>
+        <w:rPr>
+          <w:b/>
+          <w:bCs/>
+        </w:rPr>
+      </w:pPr>
+      <w:r>
+        <w:rPr>
+          <w:b/>
+          <w:bCs/>
+        </w:rPr>
+        <w:t>Group by returns an error if you try to select a field which is not present in the GROUP BY clause. This gives an error:</w:t>
+      </w:r>
+    </w:p>
+    <w:p>
+      <w:pPr>
+        <w:spacing w:after="120" w:line="240" w:lineRule="auto"/>
+        <w:rPr>
+          <w:i/>
+          <w:iCs/>
+        </w:rPr>
+      </w:pPr>
+      <w:r>
+        <w:rPr>
+          <w:i/>
+          <w:iCs/>
+        </w:rPr>
+        <w:t>SELECT certification, titl</w:t>
+      </w:r>
+      <w:r>
+        <w:rPr>
+          <w:i/>
+          <w:iCs/>
+        </w:rPr>
+        <w:t>e</w:t>
+      </w:r>
+    </w:p>
+    <w:p>
+      <w:pPr>
+        <w:spacing w:after="120" w:line="240" w:lineRule="auto"/>
+        <w:rPr>
+          <w:i/>
+          <w:iCs/>
+        </w:rPr>
+      </w:pPr>
+      <w:r>
+        <w:rPr>
+          <w:i/>
+          <w:iCs/>
+        </w:rPr>
+        <w:t>FROM films</w:t>
+      </w:r>
+    </w:p>
+    <w:p>
+      <w:pPr>
+        <w:spacing w:after="120" w:line="240" w:lineRule="auto"/>
+        <w:rPr>
+          <w:i/>
+          <w:iCs/>
+        </w:rPr>
+      </w:pPr>
+      <w:r>
+        <w:rPr>
+          <w:i/>
+          <w:iCs/>
+        </w:rPr>
+        <w:t xml:space="preserve">GROUP BY </w:t>
+      </w:r>
+      <w:proofErr w:type="gramStart"/>
+      <w:r>
+        <w:rPr>
+          <w:i/>
+          <w:iCs/>
+        </w:rPr>
+        <w:t>certification;</w:t>
+      </w:r>
+      <w:proofErr w:type="gramEnd"/>
+    </w:p>
+    <w:p>
+      <w:pPr>
+        <w:spacing w:after="120" w:line="240" w:lineRule="auto"/>
+        <w:rPr>
+          <w:b/>
+          <w:bCs/>
+        </w:rPr>
+      </w:pPr>
+      <w:r>
+        <w:rPr>
+          <w:b/>
+          <w:bCs/>
+        </w:rPr>
+        <w:t>You would need to add an aggregate function around title</w:t>
+      </w:r>
+    </w:p>
+    <w:p>
+      <w:pPr>
+        <w:spacing w:after="120" w:line="240" w:lineRule="auto"/>
+        <w:rPr>
+          <w:b/>
+          <w:bCs/>
+        </w:rPr>
+      </w:pPr>
+    </w:p>
+    <w:p>
+      <w:pPr>
+        <w:spacing w:after="120" w:line="240" w:lineRule="auto"/>
+        <w:rPr>
+          <w:b/>
+          <w:bCs/>
+        </w:rPr>
+      </w:pPr>
+      <w:r>
+        <w:rPr>
+          <w:b/>
+          <w:bCs/>
+        </w:rPr>
+        <w:t xml:space="preserve">Group by </w:t>
+      </w:r>
+      <w:r>
+        <w:rPr>
+          <w:b/>
+          <w:bCs/>
+        </w:rPr>
+        <w:t>multiple fields</w:t>
+      </w:r>
+    </w:p>
+    <w:p>
+      <w:pPr>
+        <w:spacing w:after="120" w:line="240" w:lineRule="auto"/>
+        <w:rPr>
+          <w:i/>
+          <w:iCs/>
+        </w:rPr>
+      </w:pPr>
+      <w:r>
+        <w:rPr>
+          <w:i/>
+          <w:iCs/>
+        </w:rPr>
+        <w:t xml:space="preserve">SELECT certification, language, </w:t>
+      </w:r>
+      <w:proofErr w:type="gramStart"/>
+      <w:r>
+        <w:rPr>
+          <w:i/>
+          <w:iCs/>
+        </w:rPr>
+        <w:t>COUNT(</w:t>
+      </w:r>
+      <w:proofErr w:type="gramEnd"/>
+      <w:r>
+        <w:rPr>
+          <w:i/>
+          <w:iCs/>
+        </w:rPr>
+        <w:t xml:space="preserve">title) AS </w:t>
+      </w:r>
+      <w:proofErr w:type="spellStart"/>
+      <w:r>
+        <w:rPr>
+          <w:i/>
+          <w:iCs/>
+        </w:rPr>
+        <w:t>title_count</w:t>
+      </w:r>
+      <w:proofErr w:type="spellEnd"/>
+    </w:p>
+    <w:p>
+      <w:pPr>
+        <w:spacing w:after="120" w:line="240" w:lineRule="auto"/>
+        <w:rPr>
+          <w:i/>
+          <w:iCs/>
+        </w:rPr>
+      </w:pPr>
+      <w:r>
+        <w:rPr>
+          <w:i/>
+          <w:iCs/>
+        </w:rPr>
+        <w:t>FROM films</w:t>
+      </w:r>
+    </w:p>
+    <w:p>
+      <w:pPr>
+        <w:spacing w:after="120" w:line="240" w:lineRule="auto"/>
+        <w:rPr>
+          <w:i/>
+          <w:iCs/>
+        </w:rPr>
+      </w:pPr>
+      <w:r>
+        <w:rPr>
+          <w:i/>
+          <w:iCs/>
+        </w:rPr>
+        <w:t xml:space="preserve">GROUP BY certification, </w:t>
+      </w:r>
+      <w:proofErr w:type="gramStart"/>
+      <w:r>
+        <w:rPr>
+          <w:i/>
+          <w:iCs/>
+        </w:rPr>
+        <w:t>language;</w:t>
+      </w:r>
+      <w:proofErr w:type="gramEnd"/>
+    </w:p>
+    <w:p>
+      <w:pPr>
+        <w:spacing w:after="120" w:line="240" w:lineRule="auto"/>
+        <w:rPr>
+          <w:b/>
+          <w:bCs/>
+        </w:rPr>
+      </w:pPr>
+    </w:p>
+    <w:p>
+      <w:pPr>
+        <w:spacing w:after="120" w:line="240" w:lineRule="auto"/>
+        <w:rPr>
+          <w:b/>
+          <w:bCs/>
+        </w:rPr>
+      </w:pPr>
+      <w:r>
+        <w:rPr>
+          <w:b/>
+          <w:bCs/>
+        </w:rPr>
+        <w:t>Group by, make a calculation, and order the results</w:t>
+      </w:r>
+    </w:p>
+    <w:p>
+      <w:pPr>
+        <w:spacing w:after="120" w:line="240" w:lineRule="auto"/>
+        <w:rPr>
+          <w:i/>
+          <w:iCs/>
+        </w:rPr>
+      </w:pPr>
+      <w:r>
+        <w:rPr>
+          <w:i/>
+          <w:iCs/>
+        </w:rPr>
+        <w:t>SELECT</w:t>
+      </w:r>
+    </w:p>
+    <w:p>
+      <w:pPr>
+        <w:spacing w:after="120" w:line="240" w:lineRule="auto"/>
+        <w:rPr>
+          <w:i/>
+          <w:iCs/>
+        </w:rPr>
+      </w:pPr>
+      <w:r>
+        <w:rPr>
+          <w:i/>
+          <w:iCs/>
+        </w:rPr>
+        <w:tab/>
+        <w:t>certification,</w:t>
+      </w:r>
+    </w:p>
+    <w:p>
+      <w:pPr>
+        <w:spacing w:after="120" w:line="240" w:lineRule="auto"/>
+        <w:rPr>
+          <w:i/>
+          <w:iCs/>
+        </w:rPr>
+      </w:pPr>
+      <w:r>
+        <w:rPr>
+          <w:i/>
+          <w:iCs/>
+        </w:rPr>
+        <w:tab/>
+      </w:r>
+      <w:proofErr w:type="gramStart"/>
+      <w:r>
+        <w:rPr>
+          <w:i/>
+          <w:iCs/>
+        </w:rPr>
+        <w:t>COUNT(</w:t>
+      </w:r>
+      <w:proofErr w:type="gramEnd"/>
+      <w:r>
+        <w:rPr>
+          <w:i/>
+          <w:iCs/>
+        </w:rPr>
+        <w:t xml:space="preserve">title) as </w:t>
+      </w:r>
+      <w:proofErr w:type="spellStart"/>
+      <w:r>
+        <w:rPr>
+          <w:i/>
+          <w:iCs/>
+        </w:rPr>
+        <w:t>title_count</w:t>
+      </w:r>
+      <w:proofErr w:type="spellEnd"/>
+    </w:p>
+    <w:p>
+      <w:pPr>
+        <w:spacing w:after="120" w:line="240" w:lineRule="auto"/>
+        <w:rPr>
+          <w:i/>
+          <w:iCs/>
+        </w:rPr>
+      </w:pPr>
+      <w:r>
+        <w:rPr>
+          <w:i/>
+          <w:iCs/>
+        </w:rPr>
+        <w:t>FROM films</w:t>
+      </w:r>
+    </w:p>
+    <w:p>
+      <w:pPr>
+        <w:spacing w:after="120" w:line="240" w:lineRule="auto"/>
+        <w:rPr>
+          <w:i/>
+          <w:iCs/>
+        </w:rPr>
+      </w:pPr>
+      <w:r>
+        <w:rPr>
+          <w:i/>
+          <w:iCs/>
+        </w:rPr>
+        <w:t>GROUP BY certification</w:t>
+      </w:r>
+    </w:p>
+    <w:p>
+      <w:pPr>
+        <w:spacing w:after="120" w:line="240" w:lineRule="auto"/>
+        <w:rPr>
+          <w:i/>
+          <w:iCs/>
+        </w:rPr>
+      </w:pPr>
+      <w:r>
+        <w:rPr>
+          <w:i/>
+          <w:iCs/>
+        </w:rPr>
+        <w:t xml:space="preserve">ORDER BY </w:t>
+      </w:r>
+      <w:proofErr w:type="spellStart"/>
+      <w:r>
+        <w:rPr>
+          <w:i/>
+          <w:iCs/>
+        </w:rPr>
+        <w:t>title_count</w:t>
+      </w:r>
+      <w:proofErr w:type="spellEnd"/>
+      <w:r>
+        <w:rPr>
+          <w:i/>
+          <w:iCs/>
+        </w:rPr>
+        <w:t xml:space="preserve"> </w:t>
+      </w:r>
+      <w:proofErr w:type="gramStart"/>
+      <w:r>
+        <w:rPr>
+          <w:i/>
+          <w:iCs/>
+        </w:rPr>
+        <w:t>DESC;</w:t>
+      </w:r>
+      <w:proofErr w:type="gramEnd"/>
+    </w:p>
+    <w:p>
+      <w:pPr>
+        <w:spacing w:after="120" w:line="240" w:lineRule="auto"/>
+        <w:rPr>
+          <w:b/>
+          <w:bCs/>
+        </w:rPr>
+      </w:pPr>
+    </w:p>
+    <w:p>
+      <w:pPr>
+        <w:spacing w:after="120" w:line="240" w:lineRule="auto"/>
+        <w:rPr>
+          <w:b/>
+          <w:bCs/>
+        </w:rPr>
+      </w:pPr>
+      <w:r>
+        <w:rPr>
+          <w:b/>
+          <w:bCs/>
+        </w:rPr>
+        <w:t>Filtering grouped data.</w:t>
+      </w:r>
+    </w:p>
+    <w:p>
+      <w:pPr>
+        <w:spacing w:after="120" w:line="240" w:lineRule="auto"/>
+        <w:rPr>
+          <w:b/>
+          <w:bCs/>
+        </w:rPr>
+      </w:pPr>
+      <w:r>
+        <w:rPr>
+          <w:b/>
+          <w:bCs/>
+        </w:rPr>
+        <w:lastRenderedPageBreak/>
+        <w:t xml:space="preserve">We can’t filter aggregate functions with </w:t>
+      </w:r>
+      <w:proofErr w:type="gramStart"/>
+      <w:r>
+        <w:rPr>
+          <w:b/>
+          <w:bCs/>
+        </w:rPr>
+        <w:t>WHERE</w:t>
+      </w:r>
+      <w:proofErr w:type="gramEnd"/>
+      <w:r>
+        <w:rPr>
+          <w:b/>
+          <w:bCs/>
+        </w:rPr>
+        <w:t xml:space="preserve"> clauses. For example, this will </w:t>
+      </w:r>
+      <w:r>
+        <w:rPr>
+          <w:b/>
+          <w:bCs/>
+        </w:rPr>
+        <w:t>NOT</w:t>
+      </w:r>
+      <w:r>
+        <w:rPr>
+          <w:b/>
+          <w:bCs/>
+        </w:rPr>
+        <w:t xml:space="preserve"> work:</w:t>
+      </w:r>
+    </w:p>
+    <w:p>
+      <w:pPr>
+        <w:spacing w:after="120" w:line="240" w:lineRule="auto"/>
+        <w:rPr>
+          <w:i/>
+          <w:iCs/>
+        </w:rPr>
+      </w:pPr>
+      <w:r>
+        <w:rPr>
+          <w:i/>
+          <w:iCs/>
+        </w:rPr>
+        <w:t xml:space="preserve">SELECT </w:t>
+      </w:r>
+      <w:proofErr w:type="spellStart"/>
+      <w:r>
+        <w:rPr>
+          <w:i/>
+          <w:iCs/>
+        </w:rPr>
+        <w:t>release_year</w:t>
+      </w:r>
+      <w:proofErr w:type="spellEnd"/>
+      <w:r>
+        <w:rPr>
+          <w:i/>
+          <w:iCs/>
+        </w:rPr>
+        <w:t xml:space="preserve">, </w:t>
+      </w:r>
+      <w:proofErr w:type="gramStart"/>
+      <w:r>
+        <w:rPr>
+          <w:i/>
+          <w:iCs/>
+        </w:rPr>
+        <w:t>COUNT(</w:t>
+      </w:r>
+      <w:proofErr w:type="gramEnd"/>
+      <w:r>
+        <w:rPr>
+          <w:i/>
+          <w:iCs/>
+        </w:rPr>
+        <w:t>title)</w:t>
+      </w:r>
+      <w:r>
+        <w:rPr>
+          <w:i/>
+          <w:iCs/>
+        </w:rPr>
+        <w:t xml:space="preserve"> </w:t>
+      </w:r>
+      <w:r>
+        <w:rPr>
+          <w:i/>
+          <w:iCs/>
+        </w:rPr>
+        <w:t>AS</w:t>
+      </w:r>
+      <w:r>
+        <w:rPr>
+          <w:i/>
+          <w:iCs/>
+        </w:rPr>
+        <w:t xml:space="preserve"> </w:t>
+      </w:r>
+      <w:proofErr w:type="spellStart"/>
+      <w:r>
+        <w:rPr>
+          <w:i/>
+          <w:iCs/>
+        </w:rPr>
+        <w:t>title_count</w:t>
+      </w:r>
+      <w:proofErr w:type="spellEnd"/>
+    </w:p>
+    <w:p>
+      <w:pPr>
+        <w:spacing w:after="120" w:line="240" w:lineRule="auto"/>
+        <w:rPr>
+          <w:i/>
+          <w:iCs/>
+        </w:rPr>
+      </w:pPr>
+      <w:r>
+        <w:rPr>
+          <w:i/>
+          <w:iCs/>
+        </w:rPr>
+        <w:t>FROM films</w:t>
+      </w:r>
+    </w:p>
+    <w:p>
+      <w:pPr>
+        <w:spacing w:after="120" w:line="240" w:lineRule="auto"/>
+        <w:rPr>
+          <w:i/>
+          <w:iCs/>
+        </w:rPr>
+      </w:pPr>
+      <w:r>
+        <w:rPr>
+          <w:i/>
+          <w:iCs/>
+        </w:rPr>
+        <w:t xml:space="preserve">GROUP BY </w:t>
+      </w:r>
+      <w:proofErr w:type="spellStart"/>
+      <w:r>
+        <w:rPr>
+          <w:i/>
+          <w:iCs/>
+        </w:rPr>
+        <w:t>release_year</w:t>
+      </w:r>
+      <w:proofErr w:type="spellEnd"/>
+    </w:p>
+    <w:p>
+      <w:pPr>
+        <w:spacing w:after="120" w:line="240" w:lineRule="auto"/>
+        <w:rPr>
+          <w:i/>
+          <w:iCs/>
+        </w:rPr>
+      </w:pPr>
+      <w:r>
+        <w:rPr>
+          <w:i/>
+          <w:iCs/>
+        </w:rPr>
+        <w:t xml:space="preserve">WHERE </w:t>
+      </w:r>
+      <w:proofErr w:type="gramStart"/>
+      <w:r>
+        <w:rPr>
+          <w:i/>
+          <w:iCs/>
+        </w:rPr>
+        <w:t>COUNT(</w:t>
+      </w:r>
+      <w:proofErr w:type="gramEnd"/>
+      <w:r>
+        <w:rPr>
+          <w:i/>
+          <w:iCs/>
+        </w:rPr>
+        <w:t>title) &gt; 10;</w:t>
+      </w:r>
+    </w:p>
+    <w:p>
+      <w:pPr>
+        <w:spacing w:after="120" w:line="240" w:lineRule="auto"/>
+        <w:rPr>
+          <w:b/>
+          <w:bCs/>
+        </w:rPr>
+      </w:pPr>
+      <w:r>
+        <w:rPr>
+          <w:b/>
+          <w:bCs/>
+        </w:rPr>
+        <w:t>You need to use a HAVING clause</w:t>
+      </w:r>
+    </w:p>
+    <w:p>
+      <w:pPr>
+        <w:spacing w:after="120" w:line="240" w:lineRule="auto"/>
+        <w:rPr>
+          <w:i/>
+          <w:iCs/>
+        </w:rPr>
+      </w:pPr>
+      <w:r>
+        <w:rPr>
+          <w:i/>
+          <w:iCs/>
+        </w:rPr>
+        <w:t xml:space="preserve">SELECT </w:t>
+      </w:r>
+      <w:proofErr w:type="spellStart"/>
+      <w:r>
+        <w:rPr>
+          <w:i/>
+          <w:iCs/>
+        </w:rPr>
+        <w:t>release_year</w:t>
+      </w:r>
+      <w:proofErr w:type="spellEnd"/>
+      <w:r>
+        <w:rPr>
+          <w:i/>
+          <w:iCs/>
+        </w:rPr>
+        <w:t xml:space="preserve">, </w:t>
+      </w:r>
+      <w:proofErr w:type="gramStart"/>
+      <w:r>
+        <w:rPr>
+          <w:i/>
+          <w:iCs/>
+        </w:rPr>
+        <w:t>COUNT(</w:t>
+      </w:r>
+      <w:proofErr w:type="gramEnd"/>
+      <w:r>
+        <w:rPr>
+          <w:i/>
+          <w:iCs/>
+        </w:rPr>
+        <w:t>title)</w:t>
+      </w:r>
+      <w:r>
+        <w:rPr>
+          <w:i/>
+          <w:iCs/>
+        </w:rPr>
+        <w:t xml:space="preserve"> </w:t>
+      </w:r>
+      <w:r>
+        <w:rPr>
+          <w:i/>
+          <w:iCs/>
+        </w:rPr>
+        <w:t>AS</w:t>
+      </w:r>
+      <w:r>
+        <w:rPr>
+          <w:i/>
+          <w:iCs/>
+        </w:rPr>
+        <w:t xml:space="preserve"> </w:t>
+      </w:r>
+      <w:proofErr w:type="spellStart"/>
+      <w:r>
+        <w:rPr>
+          <w:i/>
+          <w:iCs/>
+        </w:rPr>
+        <w:t>title_count</w:t>
+      </w:r>
+      <w:proofErr w:type="spellEnd"/>
+    </w:p>
+    <w:p>
+      <w:pPr>
+        <w:spacing w:after="120" w:line="240" w:lineRule="auto"/>
+        <w:rPr>
+          <w:i/>
+          <w:iCs/>
+        </w:rPr>
+      </w:pPr>
+      <w:r>
+        <w:rPr>
+          <w:i/>
+          <w:iCs/>
+        </w:rPr>
+        <w:t>FROM films</w:t>
+      </w:r>
+    </w:p>
+    <w:p>
+      <w:pPr>
+        <w:spacing w:after="120" w:line="240" w:lineRule="auto"/>
+        <w:rPr>
+          <w:i/>
+          <w:iCs/>
+        </w:rPr>
+      </w:pPr>
+      <w:r>
+        <w:rPr>
+          <w:i/>
+          <w:iCs/>
+        </w:rPr>
+        <w:t xml:space="preserve">GROUP BY </w:t>
+      </w:r>
+      <w:proofErr w:type="spellStart"/>
+      <w:r>
+        <w:rPr>
+          <w:i/>
+          <w:iCs/>
+        </w:rPr>
+        <w:t>release_year</w:t>
+      </w:r>
+      <w:proofErr w:type="spellEnd"/>
+    </w:p>
+    <w:p>
+      <w:pPr>
+        <w:spacing w:after="120" w:line="240" w:lineRule="auto"/>
+        <w:rPr>
+          <w:i/>
+          <w:iCs/>
+        </w:rPr>
+      </w:pPr>
+      <w:r>
+        <w:rPr>
+          <w:i/>
+          <w:iCs/>
+        </w:rPr>
+        <w:t>HAVING</w:t>
+      </w:r>
+      <w:r>
+        <w:rPr>
+          <w:i/>
+          <w:iCs/>
+        </w:rPr>
+        <w:t xml:space="preserve"> </w:t>
+      </w:r>
+      <w:proofErr w:type="gramStart"/>
+      <w:r>
+        <w:rPr>
+          <w:i/>
+          <w:iCs/>
+        </w:rPr>
+        <w:t>COUNT(</w:t>
+      </w:r>
+      <w:proofErr w:type="gramEnd"/>
+      <w:r>
+        <w:rPr>
+          <w:i/>
+          <w:iCs/>
+        </w:rPr>
+        <w:t>title) &gt; 10;</w:t>
+      </w:r>
+    </w:p>
+    <w:p>
+      <w:pPr>
+        <w:spacing w:after="120" w:line="240" w:lineRule="auto"/>
+        <w:rPr>
+          <w:b/>
+          <w:bCs/>
+        </w:rPr>
+      </w:pPr>
+      <w:r>
+        <w:rPr>
+          <w:b/>
+          <w:bCs/>
+        </w:rPr>
+        <w:t>A more complex example</w:t>
+      </w:r>
+    </w:p>
+    <w:p>
+      <w:pPr>
+        <w:spacing w:after="120" w:line="240" w:lineRule="auto"/>
+        <w:rPr>
+          <w:i/>
+          <w:iCs/>
+        </w:rPr>
+      </w:pPr>
+      <w:r>
+        <w:rPr>
+          <w:i/>
+          <w:iCs/>
+        </w:rPr>
+        <w:t>SELECT</w:t>
+      </w:r>
+    </w:p>
+    <w:p>
+      <w:pPr>
+        <w:spacing w:after="120" w:line="240" w:lineRule="auto"/>
+        <w:ind w:firstLine="720"/>
+        <w:rPr>
+          <w:i/>
+          <w:iCs/>
+        </w:rPr>
+      </w:pPr>
+      <w:r>
+        <w:rPr>
+          <w:i/>
+          <w:iCs/>
+        </w:rPr>
+        <w:t>certification</w:t>
+      </w:r>
+      <w:r>
+        <w:rPr>
+          <w:i/>
+          <w:iCs/>
+        </w:rPr>
+        <w:t>,</w:t>
+      </w:r>
+    </w:p>
+    <w:p>
+      <w:pPr>
+        <w:spacing w:after="120" w:line="240" w:lineRule="auto"/>
+        <w:ind w:firstLine="720"/>
+        <w:rPr>
+          <w:i/>
+          <w:iCs/>
+        </w:rPr>
+      </w:pPr>
+      <w:proofErr w:type="gramStart"/>
+      <w:r>
+        <w:rPr>
+          <w:i/>
+          <w:iCs/>
+        </w:rPr>
+        <w:t>COUNT(</w:t>
+      </w:r>
+      <w:proofErr w:type="gramEnd"/>
+      <w:r>
+        <w:rPr>
+          <w:i/>
+          <w:iCs/>
+        </w:rPr>
+        <w:t>title)</w:t>
+      </w:r>
+      <w:r>
+        <w:rPr>
+          <w:i/>
+          <w:iCs/>
+        </w:rPr>
+        <w:t xml:space="preserve"> AS</w:t>
+      </w:r>
+      <w:r>
+        <w:rPr>
+          <w:i/>
+          <w:iCs/>
+        </w:rPr>
+        <w:t xml:space="preserve"> </w:t>
+      </w:r>
+      <w:proofErr w:type="spellStart"/>
+      <w:r>
+        <w:rPr>
+          <w:i/>
+          <w:iCs/>
+        </w:rPr>
+        <w:t>title_count</w:t>
+      </w:r>
+      <w:proofErr w:type="spellEnd"/>
+    </w:p>
+    <w:p>
+      <w:pPr>
+        <w:spacing w:after="120" w:line="240" w:lineRule="auto"/>
+        <w:rPr>
+          <w:i/>
+          <w:iCs/>
+        </w:rPr>
+      </w:pPr>
+      <w:r>
+        <w:rPr>
+          <w:i/>
+          <w:iCs/>
+        </w:rPr>
+        <w:t>FROM films</w:t>
+      </w:r>
+    </w:p>
+    <w:p>
+      <w:pPr>
+        <w:spacing w:after="120" w:line="240" w:lineRule="auto"/>
+        <w:rPr>
+          <w:i/>
+          <w:iCs/>
+        </w:rPr>
+      </w:pPr>
+      <w:proofErr w:type="gramStart"/>
+      <w:r>
+        <w:rPr>
+          <w:i/>
+          <w:iCs/>
+        </w:rPr>
+        <w:t>WHERE</w:t>
+      </w:r>
+      <w:proofErr w:type="gramEnd"/>
+      <w:r>
+        <w:rPr>
+          <w:i/>
+          <w:iCs/>
+        </w:rPr>
+        <w:t xml:space="preserve"> certification</w:t>
+      </w:r>
+    </w:p>
+    <w:p>
+      <w:pPr>
+        <w:spacing w:after="120" w:line="240" w:lineRule="auto"/>
+        <w:rPr>
+          <w:i/>
+          <w:iCs/>
+        </w:rPr>
+      </w:pPr>
+      <w:r>
+        <w:rPr>
+          <w:i/>
+          <w:iCs/>
+        </w:rPr>
+        <w:tab/>
+        <w:t>IN (‘G’, ‘PG’, ‘R’)</w:t>
+      </w:r>
+    </w:p>
+    <w:p>
+      <w:pPr>
+        <w:spacing w:after="120" w:line="240" w:lineRule="auto"/>
+        <w:rPr>
+          <w:i/>
+          <w:iCs/>
+        </w:rPr>
+      </w:pPr>
+      <w:r>
+        <w:rPr>
+          <w:i/>
+          <w:iCs/>
+        </w:rPr>
+        <w:t>GROUP BY certification</w:t>
+      </w:r>
+    </w:p>
+    <w:p>
+      <w:pPr>
+        <w:spacing w:after="120" w:line="240" w:lineRule="auto"/>
+        <w:rPr>
+          <w:i/>
+          <w:iCs/>
+        </w:rPr>
+      </w:pPr>
+      <w:r>
+        <w:rPr>
+          <w:i/>
+          <w:iCs/>
+        </w:rPr>
+        <w:t xml:space="preserve">HAVING </w:t>
+      </w:r>
+      <w:proofErr w:type="gramStart"/>
+      <w:r>
+        <w:rPr>
+          <w:i/>
+          <w:iCs/>
+        </w:rPr>
+        <w:t>COUNT(</w:t>
+      </w:r>
+      <w:proofErr w:type="gramEnd"/>
+      <w:r>
+        <w:rPr>
+          <w:i/>
+          <w:iCs/>
+        </w:rPr>
+        <w:t xml:space="preserve">title) &gt; </w:t>
+      </w:r>
+      <w:r>
+        <w:rPr>
+          <w:i/>
+          <w:iCs/>
+        </w:rPr>
+        <w:t>500</w:t>
+      </w:r>
+    </w:p>
+    <w:p>
+      <w:pPr>
+        <w:spacing w:after="120" w:line="240" w:lineRule="auto"/>
+        <w:rPr>
+          <w:i/>
+          <w:iCs/>
+        </w:rPr>
+      </w:pPr>
+      <w:r>
+        <w:rPr>
+          <w:i/>
+          <w:iCs/>
+        </w:rPr>
+        <w:t xml:space="preserve">ORDER BY </w:t>
+      </w:r>
+      <w:proofErr w:type="spellStart"/>
+      <w:r>
+        <w:rPr>
+          <w:i/>
+          <w:iCs/>
+        </w:rPr>
+        <w:t>title_count</w:t>
+      </w:r>
+      <w:proofErr w:type="spellEnd"/>
+      <w:r>
+        <w:rPr>
+          <w:i/>
+          <w:iCs/>
+        </w:rPr>
+        <w:t xml:space="preserve"> DESC</w:t>
+      </w:r>
+    </w:p>
+    <w:p>
+      <w:pPr>
+        <w:spacing w:after="120" w:line="240" w:lineRule="auto"/>
+        <w:rPr>
+          <w:i/>
+          <w:iCs/>
+        </w:rPr>
+      </w:pPr>
+      <w:r>
+        <w:rPr>
+          <w:i/>
+          <w:iCs/>
+        </w:rPr>
+        <w:t xml:space="preserve">LIMIT </w:t>
+      </w:r>
+      <w:proofErr w:type="gramStart"/>
+      <w:r>
+        <w:rPr>
+          <w:i/>
+          <w:iCs/>
+        </w:rPr>
+        <w:t>3</w:t>
+      </w:r>
+      <w:r>
+        <w:rPr>
+          <w:i/>
+          <w:iCs/>
+        </w:rPr>
+        <w:t>;</w:t>
+      </w:r>
+      <w:proofErr w:type="gramEnd"/>
+    </w:p>
+    <w:p>
+      <w:pPr>
+        <w:rPr>
+          <w:i/>
+          <w:iCs/>
+        </w:rPr>
+      </w:pPr>
+      <w:r>
+        <w:rPr>
+          <w:i/>
+          <w:iCs/>
+        </w:rPr>
+        <w:br w:type="page"/>
+      </w:r>
+    </w:p>
+    <w:p>
+      <w:pPr>
+        <w:spacing w:after="120" w:line="240" w:lineRule="auto"/>
+        <w:jc w:val="center"/>
+        <w:rPr>
+          <w:b/>
+          <w:bCs/>
+        </w:rPr>
+      </w:pPr>
+      <w:r>
+        <w:rPr>
+          <w:b/>
+          <w:bCs/>
+        </w:rPr>
+        <w:lastRenderedPageBreak/>
+        <w:t xml:space="preserve">-- </w:t>
+      </w:r>
+      <w:r>
+        <w:rPr>
+          <w:b/>
+          <w:bCs/>
+        </w:rPr>
+        <w:t>JOINING DATA IN SQL</w:t>
+      </w:r>
+    </w:p>
+    <w:p>
+      <w:pPr>
+        <w:spacing w:after="120" w:line="240" w:lineRule="auto"/>
+        <w:rPr>
+          <w:b/>
+          <w:bCs/>
+        </w:rPr>
+      </w:pPr>
+      <w:r>
+        <w:rPr>
+          <w:b/>
+          <w:bCs/>
+        </w:rPr>
+        <w:t>The join clause is usually written before the select clause, mainly because of aliasing.</w:t>
+      </w:r>
+    </w:p>
+    <w:p>
+      <w:pPr>
+        <w:spacing w:after="120" w:line="240" w:lineRule="auto"/>
+        <w:jc w:val="center"/>
+        <w:rPr>
+          <w:b/>
+          <w:bCs/>
+        </w:rPr>
+      </w:pPr>
+    </w:p>
+    <w:p>
+      <w:pPr>
+        <w:spacing w:after="120" w:line="240" w:lineRule="auto"/>
+        <w:rPr>
+          <w:b/>
+          <w:bCs/>
+        </w:rPr>
+      </w:pPr>
+      <w:r>
+        <w:rPr>
+          <w:b/>
+          <w:bCs/>
+        </w:rPr>
+        <w:t xml:space="preserve">INNER JOIN: returns </w:t>
+      </w:r>
+      <w:proofErr w:type="gramStart"/>
+      <w:r>
+        <w:rPr>
+          <w:b/>
+          <w:bCs/>
+        </w:rPr>
+        <w:t>records</w:t>
+      </w:r>
+      <w:proofErr w:type="gramEnd"/>
+      <w:r>
+        <w:rPr>
+          <w:b/>
+          <w:bCs/>
+        </w:rPr>
+        <w:t xml:space="preserve"> whose key is present in both tables</w:t>
+      </w:r>
+    </w:p>
+    <w:p>
+      <w:pPr>
+        <w:spacing w:after="120" w:line="240" w:lineRule="auto"/>
+        <w:rPr>
+          <w:i/>
+          <w:iCs/>
+        </w:rPr>
+      </w:pPr>
+      <w:r>
+        <w:rPr>
+          <w:i/>
+          <w:iCs/>
+        </w:rPr>
+        <w:t xml:space="preserve">SELECT </w:t>
+      </w:r>
+      <w:proofErr w:type="spellStart"/>
+      <w:r>
+        <w:rPr>
+          <w:i/>
+          <w:iCs/>
+        </w:rPr>
+        <w:t>prime_</w:t>
+      </w:r>
+      <w:proofErr w:type="gramStart"/>
+      <w:r>
+        <w:rPr>
+          <w:i/>
+          <w:iCs/>
+        </w:rPr>
+        <w:t>ministers.country</w:t>
+      </w:r>
+      <w:proofErr w:type="spellEnd"/>
+      <w:proofErr w:type="gramEnd"/>
+      <w:r>
+        <w:rPr>
+          <w:i/>
+          <w:iCs/>
+        </w:rPr>
+        <w:t xml:space="preserve">, </w:t>
+      </w:r>
+      <w:proofErr w:type="spellStart"/>
+      <w:r>
+        <w:rPr>
+          <w:i/>
+          <w:iCs/>
+        </w:rPr>
+        <w:t>prime_ministers.continent</w:t>
+      </w:r>
+      <w:proofErr w:type="spellEnd"/>
+      <w:r>
+        <w:rPr>
+          <w:i/>
+          <w:iCs/>
+        </w:rPr>
+        <w:t xml:space="preserve">, </w:t>
+      </w:r>
+      <w:proofErr w:type="spellStart"/>
+      <w:r>
+        <w:rPr>
+          <w:i/>
+          <w:iCs/>
+        </w:rPr>
+        <w:t>prime_minister</w:t>
+      </w:r>
+      <w:proofErr w:type="spellEnd"/>
+      <w:r>
+        <w:rPr>
+          <w:i/>
+          <w:iCs/>
+        </w:rPr>
+        <w:t>, president</w:t>
+      </w:r>
+    </w:p>
+    <w:p>
+      <w:pPr>
+        <w:spacing w:after="120" w:line="240" w:lineRule="auto"/>
+        <w:rPr>
+          <w:i/>
+          <w:iCs/>
+        </w:rPr>
+      </w:pPr>
+      <w:r>
+        <w:rPr>
+          <w:i/>
+          <w:iCs/>
+        </w:rPr>
+        <w:t xml:space="preserve">FROM </w:t>
+      </w:r>
+      <w:proofErr w:type="spellStart"/>
+      <w:r>
+        <w:rPr>
+          <w:i/>
+          <w:iCs/>
+        </w:rPr>
+        <w:t>prime_ministers</w:t>
+      </w:r>
+      <w:proofErr w:type="spellEnd"/>
+    </w:p>
+    <w:p>
+      <w:pPr>
+        <w:spacing w:after="120" w:line="240" w:lineRule="auto"/>
+        <w:rPr>
+          <w:i/>
+          <w:iCs/>
+        </w:rPr>
+      </w:pPr>
+      <w:r>
+        <w:rPr>
+          <w:i/>
+          <w:iCs/>
+        </w:rPr>
+        <w:t>INNER JOIN presidents</w:t>
+      </w:r>
+    </w:p>
+    <w:p>
+      <w:pPr>
+        <w:spacing w:after="120" w:line="240" w:lineRule="auto"/>
+        <w:rPr>
+          <w:i/>
+          <w:iCs/>
+        </w:rPr>
+      </w:pPr>
+      <w:r>
+        <w:rPr>
+          <w:i/>
+          <w:iCs/>
+        </w:rPr>
+        <w:t xml:space="preserve">ON </w:t>
+      </w:r>
+      <w:proofErr w:type="spellStart"/>
+      <w:r>
+        <w:rPr>
+          <w:i/>
+          <w:iCs/>
+        </w:rPr>
+        <w:t>prime_</w:t>
+      </w:r>
+      <w:proofErr w:type="gramStart"/>
+      <w:r>
+        <w:rPr>
+          <w:i/>
+          <w:iCs/>
+        </w:rPr>
+        <w:t>ministers.country</w:t>
+      </w:r>
+      <w:proofErr w:type="spellEnd"/>
+      <w:proofErr w:type="gramEnd"/>
+      <w:r>
+        <w:rPr>
+          <w:i/>
+          <w:iCs/>
+        </w:rPr>
+        <w:t xml:space="preserve"> = </w:t>
+      </w:r>
+      <w:proofErr w:type="spellStart"/>
+      <w:r>
+        <w:rPr>
+          <w:i/>
+          <w:iCs/>
+        </w:rPr>
+        <w:t>presidents.country</w:t>
+      </w:r>
+      <w:proofErr w:type="spellEnd"/>
+      <w:r>
+        <w:rPr>
+          <w:i/>
+          <w:iCs/>
+        </w:rPr>
+        <w:t>;</w:t>
+      </w:r>
+    </w:p>
+    <w:p>
+      <w:pPr>
+        <w:spacing w:after="120" w:line="240" w:lineRule="auto"/>
+        <w:rPr>
+          <w:b/>
+          <w:bCs/>
+        </w:rPr>
+      </w:pPr>
+      <w:r>
+        <w:rPr>
+          <w:b/>
+          <w:bCs/>
+        </w:rPr>
+        <w:t xml:space="preserve">When selecting fields that exist in both tables, you need to write </w:t>
+      </w:r>
+      <w:proofErr w:type="spellStart"/>
+      <w:r>
+        <w:rPr>
+          <w:b/>
+          <w:bCs/>
+        </w:rPr>
+        <w:t>table_</w:t>
+      </w:r>
+      <w:proofErr w:type="gramStart"/>
+      <w:r>
+        <w:rPr>
+          <w:b/>
+          <w:bCs/>
+        </w:rPr>
+        <w:t>name.field</w:t>
+      </w:r>
+      <w:proofErr w:type="gramEnd"/>
+      <w:r>
+        <w:rPr>
+          <w:b/>
+          <w:bCs/>
+        </w:rPr>
+        <w:t>_name</w:t>
+      </w:r>
+      <w:proofErr w:type="spellEnd"/>
+    </w:p>
+    <w:p>
+      <w:pPr>
+        <w:spacing w:after="120" w:line="240" w:lineRule="auto"/>
+        <w:rPr>
+          <w:b/>
+          <w:bCs/>
+        </w:rPr>
+      </w:pPr>
+      <w:r>
+        <w:rPr>
+          <w:b/>
+          <w:bCs/>
+        </w:rPr>
+        <w:t>You can make this easier by aliasing tables</w:t>
+      </w:r>
+    </w:p>
+    <w:p>
+      <w:pPr>
+        <w:spacing w:after="120" w:line="240" w:lineRule="auto"/>
+        <w:rPr>
+          <w:i/>
+          <w:iCs/>
+        </w:rPr>
+      </w:pPr>
+      <w:r>
+        <w:rPr>
+          <w:i/>
+          <w:iCs/>
+        </w:rPr>
+        <w:t xml:space="preserve">SELECT </w:t>
+      </w:r>
+      <w:r>
+        <w:rPr>
+          <w:i/>
+          <w:iCs/>
+        </w:rPr>
+        <w:t>p</w:t>
+      </w:r>
+      <w:proofErr w:type="gramStart"/>
+      <w:r>
+        <w:rPr>
+          <w:i/>
+          <w:iCs/>
+        </w:rPr>
+        <w:t>1</w:t>
+      </w:r>
+      <w:r>
+        <w:rPr>
+          <w:i/>
+          <w:iCs/>
+        </w:rPr>
+        <w:t>.country</w:t>
+      </w:r>
+      <w:proofErr w:type="gramEnd"/>
+      <w:r>
+        <w:rPr>
+          <w:i/>
+          <w:iCs/>
+        </w:rPr>
+        <w:t xml:space="preserve">, p1.continent, </w:t>
+      </w:r>
+      <w:proofErr w:type="spellStart"/>
+      <w:r>
+        <w:rPr>
+          <w:i/>
+          <w:iCs/>
+        </w:rPr>
+        <w:t>prime_minister</w:t>
+      </w:r>
+      <w:proofErr w:type="spellEnd"/>
+      <w:r>
+        <w:rPr>
+          <w:i/>
+          <w:iCs/>
+        </w:rPr>
+        <w:t>, president</w:t>
+      </w:r>
+    </w:p>
+    <w:p>
+      <w:pPr>
+        <w:spacing w:after="120" w:line="240" w:lineRule="auto"/>
+        <w:rPr>
+          <w:i/>
+          <w:iCs/>
+        </w:rPr>
+      </w:pPr>
+      <w:r>
+        <w:rPr>
+          <w:i/>
+          <w:iCs/>
+        </w:rPr>
+        <w:t xml:space="preserve">FROM </w:t>
+      </w:r>
+      <w:proofErr w:type="spellStart"/>
+      <w:r>
+        <w:rPr>
+          <w:i/>
+          <w:iCs/>
+        </w:rPr>
+        <w:t>prime_ministers</w:t>
+      </w:r>
+      <w:proofErr w:type="spellEnd"/>
+      <w:r>
+        <w:rPr>
+          <w:i/>
+          <w:iCs/>
+        </w:rPr>
+        <w:t xml:space="preserve"> AS p1</w:t>
+      </w:r>
+    </w:p>
+    <w:p>
+      <w:pPr>
+        <w:spacing w:after="120" w:line="240" w:lineRule="auto"/>
+        <w:rPr>
+          <w:i/>
+          <w:iCs/>
+        </w:rPr>
+      </w:pPr>
+      <w:r>
+        <w:rPr>
+          <w:i/>
+          <w:iCs/>
+        </w:rPr>
+        <w:t>INNER JOIN presidents</w:t>
+      </w:r>
+      <w:r>
+        <w:rPr>
+          <w:i/>
+          <w:iCs/>
+        </w:rPr>
+        <w:t xml:space="preserve"> AS p2</w:t>
+      </w:r>
+    </w:p>
+    <w:p>
+      <w:pPr>
+        <w:spacing w:after="120" w:line="240" w:lineRule="auto"/>
+        <w:rPr>
+          <w:i/>
+          <w:iCs/>
+        </w:rPr>
+      </w:pPr>
+      <w:r>
+        <w:rPr>
+          <w:i/>
+          <w:iCs/>
+        </w:rPr>
+        <w:t>ON p</w:t>
+      </w:r>
+      <w:proofErr w:type="gramStart"/>
+      <w:r>
+        <w:rPr>
+          <w:i/>
+          <w:iCs/>
+        </w:rPr>
+        <w:t>1.country</w:t>
+      </w:r>
+      <w:proofErr w:type="gramEnd"/>
+      <w:r>
+        <w:rPr>
+          <w:i/>
+          <w:iCs/>
+        </w:rPr>
+        <w:t xml:space="preserve"> =</w:t>
+      </w:r>
+      <w:r>
+        <w:rPr>
+          <w:i/>
+          <w:iCs/>
+        </w:rPr>
+        <w:t xml:space="preserve"> p2</w:t>
+      </w:r>
+      <w:r>
+        <w:rPr>
+          <w:i/>
+          <w:iCs/>
+        </w:rPr>
+        <w:t>.country</w:t>
+      </w:r>
+      <w:r>
+        <w:rPr>
+          <w:i/>
+          <w:iCs/>
+        </w:rPr>
+        <w:t>;</w:t>
+      </w:r>
+    </w:p>
+    <w:p>
+      <w:pPr>
+        <w:spacing w:after="120" w:line="240" w:lineRule="auto"/>
+        <w:rPr>
+          <w:b/>
+          <w:bCs/>
+        </w:rPr>
+      </w:pPr>
+      <w:r>
+        <w:rPr>
+          <w:b/>
+          <w:bCs/>
+        </w:rPr>
+        <w:t>Also, when you join on identical column names, you can make it more succinct</w:t>
+      </w:r>
+    </w:p>
+    <w:p>
+      <w:pPr>
+        <w:spacing w:after="120" w:line="240" w:lineRule="auto"/>
+        <w:rPr>
+          <w:i/>
+          <w:iCs/>
+        </w:rPr>
+      </w:pPr>
+      <w:r>
+        <w:rPr>
+          <w:i/>
+          <w:iCs/>
+        </w:rPr>
+        <w:t>SELECT p</w:t>
+      </w:r>
+      <w:proofErr w:type="gramStart"/>
+      <w:r>
+        <w:rPr>
+          <w:i/>
+          <w:iCs/>
+        </w:rPr>
+        <w:t>1.country</w:t>
+      </w:r>
+      <w:proofErr w:type="gramEnd"/>
+      <w:r>
+        <w:rPr>
+          <w:i/>
+          <w:iCs/>
+        </w:rPr>
+        <w:t xml:space="preserve">, p1.continent, </w:t>
+      </w:r>
+      <w:proofErr w:type="spellStart"/>
+      <w:r>
+        <w:rPr>
+          <w:i/>
+          <w:iCs/>
+        </w:rPr>
+        <w:t>prime_minister</w:t>
+      </w:r>
+      <w:proofErr w:type="spellEnd"/>
+      <w:r>
+        <w:rPr>
+          <w:i/>
+          <w:iCs/>
+        </w:rPr>
+        <w:t>, president</w:t>
+      </w:r>
+    </w:p>
+    <w:p>
+      <w:pPr>
+        <w:spacing w:after="120" w:line="240" w:lineRule="auto"/>
+        <w:rPr>
+          <w:i/>
+          <w:iCs/>
+        </w:rPr>
+      </w:pPr>
+      <w:r>
+        <w:rPr>
+          <w:i/>
+          <w:iCs/>
+        </w:rPr>
+        <w:t xml:space="preserve">FROM </w:t>
+      </w:r>
+      <w:proofErr w:type="spellStart"/>
+      <w:r>
+        <w:rPr>
+          <w:i/>
+          <w:iCs/>
+        </w:rPr>
+        <w:t>prime_ministers</w:t>
+      </w:r>
+      <w:proofErr w:type="spellEnd"/>
+      <w:r>
+        <w:rPr>
+          <w:i/>
+          <w:iCs/>
+        </w:rPr>
+        <w:t xml:space="preserve"> AS p1</w:t>
+      </w:r>
+    </w:p>
+    <w:p>
+      <w:pPr>
+        <w:spacing w:after="120" w:line="240" w:lineRule="auto"/>
+        <w:rPr>
+          <w:i/>
+          <w:iCs/>
+        </w:rPr>
+      </w:pPr>
+      <w:r>
+        <w:rPr>
+          <w:i/>
+          <w:iCs/>
+        </w:rPr>
+        <w:t>INNER JOIN presidents AS p2</w:t>
+      </w:r>
+    </w:p>
+    <w:p>
+      <w:pPr>
+        <w:spacing w:after="120" w:line="240" w:lineRule="auto"/>
+        <w:rPr>
+          <w:i/>
+          <w:iCs/>
+        </w:rPr>
+      </w:pPr>
+      <w:proofErr w:type="gramStart"/>
+      <w:r>
+        <w:rPr>
+          <w:i/>
+          <w:iCs/>
+        </w:rPr>
+        <w:t>USING(</w:t>
+      </w:r>
+      <w:proofErr w:type="gramEnd"/>
+      <w:r>
+        <w:rPr>
+          <w:i/>
+          <w:iCs/>
+        </w:rPr>
+        <w:t>country);</w:t>
+      </w:r>
+    </w:p>
+    <w:p>
+      <w:pPr>
+        <w:spacing w:after="120" w:line="240" w:lineRule="auto"/>
+        <w:rPr>
+          <w:i/>
+          <w:iCs/>
+        </w:rPr>
+      </w:pPr>
+    </w:p>
+    <w:p>
+      <w:pPr>
+        <w:spacing w:after="120" w:line="240" w:lineRule="auto"/>
+        <w:rPr>
+          <w:b/>
+          <w:bCs/>
+        </w:rPr>
+      </w:pPr>
+      <w:r>
+        <w:rPr>
+          <w:b/>
+          <w:bCs/>
+        </w:rPr>
+        <w:t xml:space="preserve">When writing joins, many SQL users prefer to write the SELECT statement </w:t>
+      </w:r>
+      <w:r>
+        <w:rPr>
+          <w:b/>
+          <w:bCs/>
+          <w:i/>
+          <w:iCs/>
+        </w:rPr>
+        <w:t>after</w:t>
+      </w:r>
+      <w:r>
+        <w:rPr>
+          <w:b/>
+          <w:bCs/>
+        </w:rPr>
+        <w:t xml:space="preserve"> writing the join code, in case the SELECT statement requires using table aliases.</w:t>
+      </w:r>
+    </w:p>
+    <w:p>
+      <w:pPr>
+        <w:spacing w:after="120" w:line="240" w:lineRule="auto"/>
+        <w:rPr>
+          <w:b/>
+          <w:bCs/>
+        </w:rPr>
+      </w:pPr>
+    </w:p>
+    <w:p>
+      <w:pPr>
+        <w:spacing w:after="120" w:line="240" w:lineRule="auto"/>
+        <w:rPr>
+          <w:b/>
+          <w:bCs/>
+        </w:rPr>
+      </w:pPr>
+      <w:r>
+        <w:rPr>
+          <w:b/>
+          <w:bCs/>
+        </w:rPr>
+        <w:t>Defining table relationships:</w:t>
+      </w:r>
+    </w:p>
+    <w:p>
+      <w:pPr>
+        <w:spacing w:after="120" w:line="240" w:lineRule="auto"/>
+        <w:rPr>
+          <w:b/>
+          <w:bCs/>
+        </w:rPr>
+      </w:pPr>
+      <w:r>
+        <w:rPr>
+          <w:b/>
+          <w:bCs/>
+        </w:rPr>
+        <w:t>- One-to-may: author to books</w:t>
+      </w:r>
+    </w:p>
+    <w:p>
+      <w:pPr>
+        <w:spacing w:after="120" w:line="240" w:lineRule="auto"/>
+        <w:rPr>
+          <w:b/>
+          <w:bCs/>
+        </w:rPr>
+      </w:pPr>
+      <w:r>
+        <w:rPr>
+          <w:b/>
+          <w:bCs/>
+        </w:rPr>
+        <w:t>- One-to-one: individual to fingerprints</w:t>
+      </w:r>
+    </w:p>
+    <w:p>
+      <w:pPr>
+        <w:spacing w:after="120" w:line="240" w:lineRule="auto"/>
+        <w:rPr>
+          <w:b/>
+          <w:bCs/>
+        </w:rPr>
+      </w:pPr>
+      <w:r>
+        <w:rPr>
+          <w:b/>
+          <w:bCs/>
+        </w:rPr>
+        <w:t>- Many-to-many: countries to languages</w:t>
+      </w:r>
+    </w:p>
+    <w:p>
+      <w:pPr>
+        <w:spacing w:after="120" w:line="240" w:lineRule="auto"/>
+        <w:rPr>
+          <w:b/>
+          <w:bCs/>
+        </w:rPr>
+      </w:pPr>
+    </w:p>
+    <w:p>
+      <w:pPr>
+        <w:spacing w:after="120" w:line="240" w:lineRule="auto"/>
+        <w:rPr>
+          <w:b/>
+          <w:bCs/>
+        </w:rPr>
+      </w:pPr>
+      <w:r>
+        <w:rPr>
+          <w:b/>
+          <w:bCs/>
+        </w:rPr>
+        <w:t>MULTIPLE JOINS combined in a single query</w:t>
+      </w:r>
+    </w:p>
+    <w:p>
+      <w:pPr>
+        <w:spacing w:after="120" w:line="240" w:lineRule="auto"/>
+        <w:rPr>
+          <w:i/>
+          <w:iCs/>
+        </w:rPr>
+      </w:pPr>
+      <w:r>
+        <w:rPr>
+          <w:i/>
+          <w:iCs/>
+        </w:rPr>
+        <w:t>SELECT *</w:t>
+      </w:r>
+    </w:p>
+    <w:p>
+      <w:pPr>
+        <w:spacing w:after="120" w:line="240" w:lineRule="auto"/>
+        <w:rPr>
+          <w:i/>
+          <w:iCs/>
+        </w:rPr>
+      </w:pPr>
+      <w:r>
+        <w:rPr>
+          <w:i/>
+          <w:iCs/>
+        </w:rPr>
+        <w:t xml:space="preserve">FROM </w:t>
+      </w:r>
+      <w:proofErr w:type="spellStart"/>
+      <w:r>
+        <w:rPr>
+          <w:i/>
+          <w:iCs/>
+        </w:rPr>
+        <w:t>left_table</w:t>
+      </w:r>
+      <w:proofErr w:type="spellEnd"/>
+    </w:p>
+    <w:p>
+      <w:pPr>
+        <w:spacing w:after="120" w:line="240" w:lineRule="auto"/>
+        <w:rPr>
+          <w:i/>
+          <w:iCs/>
+        </w:rPr>
+      </w:pPr>
+      <w:r>
+        <w:rPr>
+          <w:i/>
+          <w:iCs/>
+        </w:rPr>
+        <w:t xml:space="preserve">INER JOIN </w:t>
+      </w:r>
+      <w:proofErr w:type="spellStart"/>
+      <w:r>
+        <w:rPr>
+          <w:i/>
+          <w:iCs/>
+        </w:rPr>
+        <w:t>right_table</w:t>
+      </w:r>
+      <w:proofErr w:type="spellEnd"/>
+    </w:p>
+    <w:p>
+      <w:pPr>
+        <w:spacing w:after="120" w:line="240" w:lineRule="auto"/>
+        <w:rPr>
+          <w:i/>
+          <w:iCs/>
+        </w:rPr>
+      </w:pPr>
+      <w:r>
+        <w:rPr>
+          <w:i/>
+          <w:iCs/>
+        </w:rPr>
+        <w:t>ON left_table.id = right_table.id</w:t>
+      </w:r>
+    </w:p>
+    <w:p>
+      <w:pPr>
+        <w:spacing w:after="120" w:line="240" w:lineRule="auto"/>
+        <w:rPr>
+          <w:i/>
+          <w:iCs/>
+        </w:rPr>
+      </w:pPr>
+      <w:r>
+        <w:rPr>
+          <w:i/>
+          <w:iCs/>
+        </w:rPr>
+        <w:t xml:space="preserve">IINER JOIN </w:t>
+      </w:r>
+      <w:proofErr w:type="spellStart"/>
+      <w:r>
+        <w:rPr>
+          <w:i/>
+          <w:iCs/>
+        </w:rPr>
+        <w:t>another_table</w:t>
+      </w:r>
+      <w:proofErr w:type="spellEnd"/>
+    </w:p>
+    <w:p>
+      <w:pPr>
+        <w:spacing w:after="120" w:line="240" w:lineRule="auto"/>
+        <w:rPr>
+          <w:i/>
+          <w:iCs/>
+        </w:rPr>
+      </w:pPr>
+      <w:r>
+        <w:rPr>
+          <w:i/>
+          <w:iCs/>
+        </w:rPr>
+        <w:t>ON left_</w:t>
+      </w:r>
+      <w:r>
+        <w:rPr>
+          <w:i/>
+          <w:iCs/>
+        </w:rPr>
+        <w:t>t</w:t>
+      </w:r>
+      <w:r>
+        <w:rPr>
+          <w:i/>
+          <w:iCs/>
+        </w:rPr>
+        <w:t>able.id = another_table.id</w:t>
+      </w:r>
+    </w:p>
+    <w:p>
+      <w:pPr>
+        <w:spacing w:after="120" w:line="240" w:lineRule="auto"/>
+        <w:rPr>
+          <w:i/>
+          <w:iCs/>
+        </w:rPr>
+      </w:pPr>
+    </w:p>
+    <w:p>
+      <w:pPr>
+        <w:spacing w:after="120" w:line="240" w:lineRule="auto"/>
+        <w:rPr>
+          <w:b/>
+          <w:bCs/>
+        </w:rPr>
+      </w:pPr>
+      <w:r>
+        <w:rPr>
+          <w:b/>
+          <w:bCs/>
+        </w:rPr>
+        <w:lastRenderedPageBreak/>
+        <w:t>Joining on MULTIPLE FIELDS</w:t>
+      </w:r>
+    </w:p>
+    <w:p>
+      <w:pPr>
+        <w:spacing w:after="120" w:line="240" w:lineRule="auto"/>
+        <w:rPr>
+          <w:i/>
+          <w:iCs/>
+        </w:rPr>
+      </w:pPr>
+      <w:r>
+        <w:rPr>
+          <w:i/>
+          <w:iCs/>
+        </w:rPr>
+        <w:t>SELECT *</w:t>
+      </w:r>
+    </w:p>
+    <w:p>
+      <w:pPr>
+        <w:spacing w:after="120" w:line="240" w:lineRule="auto"/>
+        <w:rPr>
+          <w:i/>
+          <w:iCs/>
+        </w:rPr>
+      </w:pPr>
+      <w:r>
+        <w:rPr>
+          <w:i/>
+          <w:iCs/>
+        </w:rPr>
+        <w:t xml:space="preserve">FROM </w:t>
+      </w:r>
+      <w:proofErr w:type="spellStart"/>
+      <w:r>
+        <w:rPr>
+          <w:i/>
+          <w:iCs/>
+        </w:rPr>
+        <w:t>left_table</w:t>
+      </w:r>
+      <w:proofErr w:type="spellEnd"/>
+    </w:p>
+    <w:p>
+      <w:pPr>
+        <w:spacing w:after="120" w:line="240" w:lineRule="auto"/>
+        <w:rPr>
+          <w:i/>
+          <w:iCs/>
+        </w:rPr>
+      </w:pPr>
+      <w:r>
+        <w:rPr>
+          <w:i/>
+          <w:iCs/>
+        </w:rPr>
+        <w:t xml:space="preserve">INNER JOIN </w:t>
+      </w:r>
+      <w:proofErr w:type="spellStart"/>
+      <w:r>
+        <w:rPr>
+          <w:i/>
+          <w:iCs/>
+        </w:rPr>
+        <w:t>right_table</w:t>
+      </w:r>
+      <w:proofErr w:type="spellEnd"/>
+    </w:p>
+    <w:p>
+      <w:pPr>
+        <w:spacing w:after="120" w:line="240" w:lineRule="auto"/>
+        <w:rPr>
+          <w:i/>
+          <w:iCs/>
+        </w:rPr>
+      </w:pPr>
+      <w:r>
+        <w:rPr>
+          <w:i/>
+          <w:iCs/>
+        </w:rPr>
+        <w:t xml:space="preserve">ON left_table.id = </w:t>
+      </w:r>
+      <w:r>
+        <w:rPr>
+          <w:i/>
+          <w:iCs/>
+        </w:rPr>
+        <w:t>right</w:t>
+      </w:r>
+      <w:r>
+        <w:rPr>
+          <w:i/>
+          <w:iCs/>
+        </w:rPr>
+        <w:t>_table.id</w:t>
+      </w:r>
+    </w:p>
+    <w:p>
+      <w:pPr>
+        <w:spacing w:after="120" w:line="240" w:lineRule="auto"/>
+      </w:pPr>
+      <w:r>
+        <w:rPr>
+          <w:b/>
+          <w:bCs/>
+        </w:rPr>
+        <w:tab/>
+      </w:r>
+      <w:r>
+        <w:t xml:space="preserve">AND </w:t>
+      </w:r>
+      <w:proofErr w:type="spellStart"/>
+      <w:r>
+        <w:rPr>
+          <w:i/>
+          <w:iCs/>
+        </w:rPr>
+        <w:t>left_</w:t>
+      </w:r>
+      <w:proofErr w:type="gramStart"/>
+      <w:r>
+        <w:rPr>
+          <w:i/>
+          <w:iCs/>
+        </w:rPr>
+        <w:t>table.</w:t>
+      </w:r>
+      <w:r>
+        <w:rPr>
+          <w:i/>
+          <w:iCs/>
+        </w:rPr>
+        <w:t>date</w:t>
+      </w:r>
+      <w:proofErr w:type="spellEnd"/>
+      <w:proofErr w:type="gramEnd"/>
+      <w:r>
+        <w:rPr>
+          <w:i/>
+          <w:iCs/>
+        </w:rPr>
+        <w:t xml:space="preserve"> = </w:t>
+      </w:r>
+      <w:proofErr w:type="spellStart"/>
+      <w:r>
+        <w:rPr>
+          <w:i/>
+          <w:iCs/>
+        </w:rPr>
+        <w:t>right</w:t>
+      </w:r>
+      <w:r>
+        <w:rPr>
+          <w:i/>
+          <w:iCs/>
+        </w:rPr>
+        <w:t>_table.</w:t>
+      </w:r>
+      <w:r>
+        <w:rPr>
+          <w:i/>
+          <w:iCs/>
+        </w:rPr>
+        <w:t>date</w:t>
+      </w:r>
+      <w:proofErr w:type="spellEnd"/>
+    </w:p>
+    <w:p>
+      <w:pPr>
+        <w:spacing w:after="120" w:line="240" w:lineRule="auto"/>
+        <w:rPr>
+          <w:b/>
+          <w:bCs/>
         </w:rPr>
       </w:pPr>
     </w:p>
@@ -4418,7 +8425,7 @@
   <w:style w:type="paragraph" w:default="1" w:styleId="Normal">
     <w:name w:val="Normal"/>
     <w:qFormat/>
-    <w:rsid w:val="00B960CC"/>
+    <w:rsid w:val="00AF13D5"/>
   </w:style>
   <w:style w:type="character" w:default="1" w:styleId="DefaultParagraphFont">
     <w:name w:val="Default Paragraph Font"/>
@@ -4457,6 +8464,30 @@
       <w:ind w:left="720"/>
       <w:contextualSpacing/>
     </w:pPr>
+  </w:style>
+  <w:style w:type="character" w:styleId="HTMLCode">
+    <w:name w:val="HTML Code"/>
+    <w:basedOn w:val="DefaultParagraphFont"/>
+    <w:uiPriority w:val="99"/>
+    <w:semiHidden/>
+    <w:unhideWhenUsed/>
+    <w:rsid w:val="00630FE6"/>
+    <w:rPr>
+      <w:rFonts w:ascii="Courier New" w:eastAsia="Times New Roman" w:hAnsi="Courier New" w:cs="Courier New"/>
+      <w:sz w:val="20"/>
+      <w:szCs w:val="20"/>
+    </w:rPr>
+  </w:style>
+  <w:style w:type="character" w:styleId="Emphasis">
+    <w:name w:val="Emphasis"/>
+    <w:basedOn w:val="DefaultParagraphFont"/>
+    <w:uiPriority w:val="20"/>
+    <w:qFormat/>
+    <w:rsid w:val="00630FE6"/>
+    <w:rPr>
+      <w:i/>
+      <w:iCs/>
+    </w:rPr>
   </w:style>
 </w:styles>
 </file>

--- a/SQL/my_SQL_cheatsheet.docx
+++ b/SQL/my_SQL_cheatsheet.docx
@@ -2922,7 +2922,21 @@
           <w:i/>
           <w:iCs/>
         </w:rPr>
-        <w:t>WHERE name LIKE ‘Jua</w:t>
+        <w:t>WHERE name</w:t>
+      </w:r>
+      <w:r>
+        <w:rPr>
+          <w:i/>
+          <w:iCs/>
+        </w:rPr>
+        <w:t xml:space="preserve"> NOT</w:t>
+      </w:r>
+      <w:r>
+        <w:rPr>
+          <w:i/>
+          <w:iCs/>
+        </w:rPr>
+        <w:t xml:space="preserve"> LIKE ‘Jua</w:t>
       </w:r>
       <w:r>
         <w:rPr>
@@ -3340,14 +3354,7 @@
           <w:b/>
           <w:bCs/>
         </w:rPr>
-        <w:t xml:space="preserve">-- </w:t>
-      </w:r>
-      <w:r>
-        <w:rPr>
-          <w:b/>
-          <w:bCs/>
-        </w:rPr>
-        <w:t xml:space="preserve">Count missing values </w:t>
+        <w:t xml:space="preserve">-- Count missing values </w:t>
       </w:r>
     </w:p>
     <w:p>
@@ -3427,15 +3434,17 @@
           <w:i/>
           <w:iCs/>
         </w:rPr>
-        <w:t xml:space="preserve">birthdate </w:t>
-      </w:r>
-      <w:r>
-        <w:rPr>
-          <w:i/>
-          <w:iCs/>
-        </w:rPr>
-        <w:t>IS</w:t>
-      </w:r>
+        <w:t xml:space="preserve">birthdate IS </w:t>
+      </w:r>
+      <w:proofErr w:type="gramStart"/>
+      <w:r>
+        <w:rPr>
+          <w:i/>
+          <w:iCs/>
+        </w:rPr>
+        <w:t>NULL;</w:t>
+      </w:r>
+      <w:proofErr w:type="gramEnd"/>
       <w:r>
         <w:rPr>
           <w:i/>
@@ -3443,12 +3452,117 @@
         </w:rPr>
         <w:t xml:space="preserve"> </w:t>
       </w:r>
+    </w:p>
+    <w:p>
+      <w:pPr>
+        <w:spacing w:after="120" w:line="240" w:lineRule="auto"/>
+        <w:rPr>
+          <w:i/>
+          <w:iCs/>
+        </w:rPr>
+      </w:pPr>
+    </w:p>
+    <w:p>
+      <w:pPr>
+        <w:spacing w:after="120" w:line="240" w:lineRule="auto"/>
+        <w:rPr>
+          <w:b/>
+          <w:bCs/>
+        </w:rPr>
+      </w:pPr>
+      <w:r>
+        <w:rPr>
+          <w:b/>
+          <w:bCs/>
+        </w:rPr>
+        <w:t xml:space="preserve">-- Count non-missing values </w:t>
+      </w:r>
+    </w:p>
+    <w:p>
+      <w:pPr>
+        <w:spacing w:after="120" w:line="240" w:lineRule="auto"/>
+        <w:rPr>
+          <w:i/>
+          <w:iCs/>
+        </w:rPr>
+      </w:pPr>
+      <w:r>
+        <w:rPr>
+          <w:i/>
+          <w:iCs/>
+        </w:rPr>
+        <w:t>SELECT </w:t>
+      </w:r>
       <w:proofErr w:type="gramStart"/>
       <w:r>
         <w:rPr>
           <w:i/>
           <w:iCs/>
         </w:rPr>
+        <w:t>COUNT(</w:t>
+      </w:r>
+      <w:proofErr w:type="gramEnd"/>
+      <w:r>
+        <w:rPr>
+          <w:i/>
+          <w:iCs/>
+        </w:rPr>
+        <w:t xml:space="preserve">*) AS </w:t>
+      </w:r>
+      <w:proofErr w:type="spellStart"/>
+      <w:r>
+        <w:rPr>
+          <w:i/>
+          <w:iCs/>
+        </w:rPr>
+        <w:t>count_birthdates</w:t>
+      </w:r>
+      <w:proofErr w:type="spellEnd"/>
+    </w:p>
+    <w:p>
+      <w:pPr>
+        <w:spacing w:after="120" w:line="240" w:lineRule="auto"/>
+        <w:rPr>
+          <w:i/>
+          <w:iCs/>
+        </w:rPr>
+      </w:pPr>
+      <w:r>
+        <w:rPr>
+          <w:i/>
+          <w:iCs/>
+        </w:rPr>
+        <w:t>FROM people</w:t>
+      </w:r>
+    </w:p>
+    <w:p>
+      <w:pPr>
+        <w:spacing w:after="120" w:line="240" w:lineRule="auto"/>
+        <w:rPr>
+          <w:i/>
+          <w:iCs/>
+        </w:rPr>
+      </w:pPr>
+      <w:r>
+        <w:rPr>
+          <w:i/>
+          <w:iCs/>
+        </w:rPr>
+        <w:t>WHERE </w:t>
+      </w:r>
+      <w:r>
+        <w:rPr>
+          <w:i/>
+          <w:iCs/>
+        </w:rPr>
+        <w:t xml:space="preserve">birthdate IS NOT </w:t>
+      </w:r>
+      <w:proofErr w:type="gramStart"/>
+      <w:r>
+        <w:rPr>
+          <w:i/>
+          <w:iCs/>
+        </w:rPr>
         <w:t>NULL;</w:t>
       </w:r>
       <w:proofErr w:type="gramEnd"/>
@@ -3473,46 +3587,91 @@
       <w:pPr>
         <w:spacing w:after="120" w:line="240" w:lineRule="auto"/>
         <w:rPr>
-          <w:b/>
-          <w:bCs/>
-        </w:rPr>
-      </w:pPr>
-      <w:r>
-        <w:rPr>
-          <w:b/>
-          <w:bCs/>
-        </w:rPr>
-        <w:t xml:space="preserve">-- Count </w:t>
-      </w:r>
-      <w:r>
-        <w:rPr>
-          <w:b/>
-          <w:bCs/>
-        </w:rPr>
-        <w:t>non-</w:t>
-      </w:r>
-      <w:r>
-        <w:rPr>
-          <w:b/>
-          <w:bCs/>
-        </w:rPr>
-        <w:t xml:space="preserve">missing values </w:t>
-      </w:r>
-    </w:p>
-    <w:p>
-      <w:pPr>
-        <w:spacing w:after="120" w:line="240" w:lineRule="auto"/>
-        <w:rPr>
-          <w:i/>
-          <w:iCs/>
-        </w:rPr>
-      </w:pPr>
-      <w:r>
-        <w:rPr>
-          <w:i/>
-          <w:iCs/>
-        </w:rPr>
-        <w:t>SELECT </w:t>
+          <w:i/>
+          <w:iCs/>
+        </w:rPr>
+      </w:pPr>
+    </w:p>
+    <w:p>
+      <w:pPr>
+        <w:spacing w:after="120" w:line="240" w:lineRule="auto"/>
+        <w:rPr>
+          <w:b/>
+          <w:bCs/>
+          <w:u w:val="single"/>
+        </w:rPr>
+      </w:pPr>
+      <w:r>
+        <w:rPr>
+          <w:b/>
+          <w:bCs/>
+          <w:u w:val="single"/>
+        </w:rPr>
+        <w:t>-- Ch</w:t>
+      </w:r>
+      <w:r>
+        <w:rPr>
+          <w:b/>
+          <w:bCs/>
+          <w:u w:val="single"/>
+        </w:rPr>
+        <w:t>3</w:t>
+      </w:r>
+      <w:r>
+        <w:rPr>
+          <w:b/>
+          <w:bCs/>
+          <w:u w:val="single"/>
+        </w:rPr>
+        <w:t>: Aggregate functions</w:t>
+      </w:r>
+    </w:p>
+    <w:p>
+      <w:pPr>
+        <w:spacing w:after="120" w:line="240" w:lineRule="auto"/>
+        <w:rPr>
+          <w:i/>
+          <w:iCs/>
+        </w:rPr>
+      </w:pPr>
+    </w:p>
+    <w:p>
+      <w:pPr>
+        <w:spacing w:after="120" w:line="240" w:lineRule="auto"/>
+        <w:rPr>
+          <w:b/>
+          <w:bCs/>
+        </w:rPr>
+      </w:pPr>
+      <w:r>
+        <w:rPr>
+          <w:b/>
+          <w:bCs/>
+        </w:rPr>
+        <w:t>Calculate an AVERAGE</w:t>
+      </w:r>
+      <w:r>
+        <w:rPr>
+          <w:b/>
+          <w:bCs/>
+        </w:rPr>
+        <w:t xml:space="preserve"> (only on numerical fields)</w:t>
+      </w:r>
+    </w:p>
+    <w:p>
+      <w:pPr>
+        <w:spacing w:after="120" w:line="240" w:lineRule="auto"/>
+        <w:rPr>
+          <w:i/>
+          <w:iCs/>
+        </w:rPr>
+      </w:pPr>
+      <w:r>
+        <w:rPr>
+          <w:i/>
+          <w:iCs/>
+        </w:rPr>
+        <w:t xml:space="preserve">SELECT </w:t>
       </w:r>
       <w:proofErr w:type="gramStart"/>
       <w:r>
@@ -3520,7 +3679,7 @@
           <w:i/>
           <w:iCs/>
         </w:rPr>
-        <w:t>COUNT(</w:t>
+        <w:t>AVG(</w:t>
       </w:r>
       <w:proofErr w:type="gramEnd"/>
       <w:r>
@@ -3528,7 +3687,7 @@
           <w:i/>
           <w:iCs/>
         </w:rPr>
-        <w:t xml:space="preserve">*) AS </w:t>
+        <w:t xml:space="preserve">budget) AS </w:t>
       </w:r>
       <w:proofErr w:type="spellStart"/>
       <w:r>
@@ -3536,14 +3695,7 @@
           <w:i/>
           <w:iCs/>
         </w:rPr>
-        <w:t>count</w:t>
-      </w:r>
-      <w:r>
-        <w:rPr>
-          <w:i/>
-          <w:iCs/>
-        </w:rPr>
-        <w:t>_birthdates</w:t>
+        <w:t>average_budget</w:t>
       </w:r>
       <w:proofErr w:type="spellEnd"/>
     </w:p>
@@ -3560,44 +3712,7 @@
           <w:i/>
           <w:iCs/>
         </w:rPr>
-        <w:t>FROM people</w:t>
-      </w:r>
-    </w:p>
-    <w:p>
-      <w:pPr>
-        <w:spacing w:after="120" w:line="240" w:lineRule="auto"/>
-        <w:rPr>
-          <w:i/>
-          <w:iCs/>
-        </w:rPr>
-      </w:pPr>
-      <w:r>
-        <w:rPr>
-          <w:i/>
-          <w:iCs/>
-        </w:rPr>
-        <w:t>WHERE </w:t>
-      </w:r>
-      <w:r>
-        <w:rPr>
-          <w:i/>
-          <w:iCs/>
-        </w:rPr>
-        <w:t>birthdate IS</w:t>
-      </w:r>
-      <w:r>
-        <w:rPr>
-          <w:i/>
-          <w:iCs/>
-        </w:rPr>
-        <w:t xml:space="preserve"> NOT</w:t>
-      </w:r>
-      <w:r>
-        <w:rPr>
-          <w:i/>
-          <w:iCs/>
-        </w:rPr>
-        <w:t xml:space="preserve"> </w:t>
+        <w:t xml:space="preserve">FROM </w:t>
       </w:r>
       <w:proofErr w:type="gramStart"/>
       <w:r>
@@ -3605,127 +3720,384 @@
           <w:i/>
           <w:iCs/>
         </w:rPr>
-        <w:t>NULL;</w:t>
+        <w:t>films;</w:t>
       </w:r>
       <w:proofErr w:type="gramEnd"/>
-      <w:r>
-        <w:rPr>
-          <w:i/>
-          <w:iCs/>
-        </w:rPr>
-        <w:t xml:space="preserve"> </w:t>
-      </w:r>
-    </w:p>
-    <w:p>
-      <w:pPr>
-        <w:spacing w:after="120" w:line="240" w:lineRule="auto"/>
-        <w:rPr>
-          <w:i/>
-          <w:iCs/>
-        </w:rPr>
-      </w:pPr>
-    </w:p>
-    <w:p>
-      <w:pPr>
-        <w:spacing w:after="120" w:line="240" w:lineRule="auto"/>
-        <w:rPr>
-          <w:i/>
-          <w:iCs/>
-        </w:rPr>
-      </w:pPr>
-    </w:p>
-    <w:p>
-      <w:pPr>
-        <w:spacing w:after="120" w:line="240" w:lineRule="auto"/>
-        <w:rPr>
-          <w:b/>
-          <w:bCs/>
-          <w:u w:val="single"/>
-        </w:rPr>
-      </w:pPr>
-      <w:r>
-        <w:rPr>
-          <w:b/>
-          <w:bCs/>
-          <w:u w:val="single"/>
-        </w:rPr>
-        <w:t>-- Ch</w:t>
-      </w:r>
-      <w:r>
-        <w:rPr>
-          <w:b/>
-          <w:bCs/>
-          <w:u w:val="single"/>
-        </w:rPr>
-        <w:t>3</w:t>
-      </w:r>
-      <w:r>
-        <w:rPr>
-          <w:b/>
-          <w:bCs/>
-          <w:u w:val="single"/>
+    </w:p>
+    <w:p>
+      <w:pPr>
+        <w:spacing w:after="120" w:line="240" w:lineRule="auto"/>
+        <w:rPr>
+          <w:i/>
+          <w:iCs/>
+        </w:rPr>
+      </w:pPr>
+    </w:p>
+    <w:p>
+      <w:pPr>
+        <w:spacing w:after="120" w:line="240" w:lineRule="auto"/>
+        <w:rPr>
+          <w:b/>
+          <w:bCs/>
+        </w:rPr>
+      </w:pPr>
+      <w:r>
+        <w:rPr>
+          <w:b/>
+          <w:bCs/>
+        </w:rPr>
+        <w:t>Calculate a SUM</w:t>
+      </w:r>
+      <w:r>
+        <w:rPr>
+          <w:b/>
+          <w:bCs/>
+        </w:rPr>
+        <w:t xml:space="preserve"> (only on numerical fields)</w:t>
+      </w:r>
+    </w:p>
+    <w:p>
+      <w:pPr>
+        <w:spacing w:after="120" w:line="240" w:lineRule="auto"/>
+        <w:rPr>
+          <w:i/>
+          <w:iCs/>
+        </w:rPr>
+      </w:pPr>
+      <w:r>
+        <w:rPr>
+          <w:i/>
+          <w:iCs/>
+        </w:rPr>
+        <w:t xml:space="preserve">SELECT </w:t>
+      </w:r>
+      <w:proofErr w:type="gramStart"/>
+      <w:r>
+        <w:rPr>
+          <w:i/>
+          <w:iCs/>
+        </w:rPr>
+        <w:t>SUM(</w:t>
+      </w:r>
+      <w:proofErr w:type="gramEnd"/>
+      <w:r>
+        <w:rPr>
+          <w:i/>
+          <w:iCs/>
+        </w:rPr>
+        <w:t xml:space="preserve">budget) AS </w:t>
+      </w:r>
+      <w:proofErr w:type="spellStart"/>
+      <w:r>
+        <w:rPr>
+          <w:i/>
+          <w:iCs/>
+        </w:rPr>
+        <w:t>total_budget</w:t>
+      </w:r>
+      <w:proofErr w:type="spellEnd"/>
+    </w:p>
+    <w:p>
+      <w:pPr>
+        <w:spacing w:after="120" w:line="240" w:lineRule="auto"/>
+        <w:rPr>
+          <w:i/>
+          <w:iCs/>
+        </w:rPr>
+      </w:pPr>
+      <w:r>
+        <w:rPr>
+          <w:i/>
+          <w:iCs/>
+        </w:rPr>
+        <w:t xml:space="preserve">FROM </w:t>
+      </w:r>
+      <w:proofErr w:type="gramStart"/>
+      <w:r>
+        <w:rPr>
+          <w:i/>
+          <w:iCs/>
+        </w:rPr>
+        <w:t>films;</w:t>
+      </w:r>
+      <w:proofErr w:type="gramEnd"/>
+    </w:p>
+    <w:p>
+      <w:pPr>
+        <w:spacing w:after="120" w:line="240" w:lineRule="auto"/>
+        <w:rPr>
+          <w:i/>
+          <w:iCs/>
+        </w:rPr>
+      </w:pPr>
+    </w:p>
+    <w:p>
+      <w:pPr>
+        <w:spacing w:after="120" w:line="240" w:lineRule="auto"/>
+        <w:rPr>
+          <w:b/>
+          <w:bCs/>
+        </w:rPr>
+      </w:pPr>
+      <w:r>
+        <w:rPr>
+          <w:b/>
+          <w:bCs/>
+        </w:rPr>
+        <w:t>Calculate MIN</w:t>
+      </w:r>
+      <w:r>
+        <w:rPr>
+          <w:b/>
+          <w:bCs/>
+        </w:rPr>
+        <w:t xml:space="preserve"> (works with non-numerical data like strings or dates)</w:t>
+      </w:r>
+    </w:p>
+    <w:p>
+      <w:pPr>
+        <w:spacing w:after="120" w:line="240" w:lineRule="auto"/>
+        <w:rPr>
+          <w:i/>
+          <w:iCs/>
+        </w:rPr>
+      </w:pPr>
+      <w:r>
+        <w:rPr>
+          <w:i/>
+          <w:iCs/>
+        </w:rPr>
+        <w:t xml:space="preserve">SELECT </w:t>
+      </w:r>
+      <w:proofErr w:type="gramStart"/>
+      <w:r>
+        <w:rPr>
+          <w:i/>
+          <w:iCs/>
+        </w:rPr>
+        <w:t>MIN(</w:t>
+      </w:r>
+      <w:proofErr w:type="gramEnd"/>
+      <w:r>
+        <w:rPr>
+          <w:i/>
+          <w:iCs/>
+        </w:rPr>
+        <w:t xml:space="preserve">budget) AS </w:t>
+      </w:r>
+      <w:proofErr w:type="spellStart"/>
+      <w:r>
+        <w:rPr>
+          <w:i/>
+          <w:iCs/>
+        </w:rPr>
+        <w:t>min_budget</w:t>
+      </w:r>
+      <w:proofErr w:type="spellEnd"/>
+    </w:p>
+    <w:p>
+      <w:pPr>
+        <w:spacing w:after="120" w:line="240" w:lineRule="auto"/>
+        <w:rPr>
+          <w:i/>
+          <w:iCs/>
+        </w:rPr>
+      </w:pPr>
+      <w:r>
+        <w:rPr>
+          <w:i/>
+          <w:iCs/>
+        </w:rPr>
+        <w:t xml:space="preserve">FROM </w:t>
+      </w:r>
+      <w:proofErr w:type="gramStart"/>
+      <w:r>
+        <w:rPr>
+          <w:i/>
+          <w:iCs/>
+        </w:rPr>
+        <w:t>films;</w:t>
+      </w:r>
+      <w:proofErr w:type="gramEnd"/>
+    </w:p>
+    <w:p>
+      <w:pPr>
+        <w:spacing w:after="120" w:line="240" w:lineRule="auto"/>
+        <w:rPr>
+          <w:i/>
+          <w:iCs/>
+        </w:rPr>
+      </w:pPr>
+    </w:p>
+    <w:p>
+      <w:pPr>
+        <w:spacing w:after="120" w:line="240" w:lineRule="auto"/>
+        <w:rPr>
+          <w:b/>
+          <w:bCs/>
+        </w:rPr>
+      </w:pPr>
+      <w:r>
+        <w:rPr>
+          <w:b/>
+          <w:bCs/>
+        </w:rPr>
+        <w:t>Calculate MAX</w:t>
+      </w:r>
+      <w:r>
+        <w:rPr>
+          <w:b/>
+          <w:bCs/>
+        </w:rPr>
+        <w:t xml:space="preserve"> (works with non-numerical data like strings or dates)</w:t>
+      </w:r>
+    </w:p>
+    <w:p>
+      <w:pPr>
+        <w:spacing w:after="120" w:line="240" w:lineRule="auto"/>
+        <w:rPr>
+          <w:i/>
+          <w:iCs/>
+        </w:rPr>
+      </w:pPr>
+      <w:r>
+        <w:rPr>
+          <w:i/>
+          <w:iCs/>
+        </w:rPr>
+        <w:t xml:space="preserve">SELECT </w:t>
+      </w:r>
+      <w:proofErr w:type="gramStart"/>
+      <w:r>
+        <w:rPr>
+          <w:i/>
+          <w:iCs/>
+        </w:rPr>
+        <w:t>MAX(</w:t>
+      </w:r>
+      <w:proofErr w:type="gramEnd"/>
+      <w:r>
+        <w:rPr>
+          <w:i/>
+          <w:iCs/>
+        </w:rPr>
+        <w:t xml:space="preserve">budget) AS </w:t>
+      </w:r>
+      <w:proofErr w:type="spellStart"/>
+      <w:r>
+        <w:rPr>
+          <w:i/>
+          <w:iCs/>
+        </w:rPr>
+        <w:t>max_budget</w:t>
+      </w:r>
+      <w:proofErr w:type="spellEnd"/>
+    </w:p>
+    <w:p>
+      <w:pPr>
+        <w:spacing w:after="120" w:line="240" w:lineRule="auto"/>
+        <w:rPr>
+          <w:i/>
+          <w:iCs/>
+        </w:rPr>
+      </w:pPr>
+      <w:r>
+        <w:rPr>
+          <w:i/>
+          <w:iCs/>
+        </w:rPr>
+        <w:t xml:space="preserve">FROM </w:t>
+      </w:r>
+      <w:proofErr w:type="gramStart"/>
+      <w:r>
+        <w:rPr>
+          <w:i/>
+          <w:iCs/>
+        </w:rPr>
+        <w:t>films;</w:t>
+      </w:r>
+      <w:proofErr w:type="gramEnd"/>
+    </w:p>
+    <w:p>
+      <w:pPr>
+        <w:spacing w:after="120" w:line="240" w:lineRule="auto"/>
+        <w:rPr>
+          <w:i/>
+          <w:iCs/>
+        </w:rPr>
+      </w:pPr>
+    </w:p>
+    <w:p>
+      <w:pPr>
+        <w:spacing w:after="120" w:line="240" w:lineRule="auto"/>
+        <w:rPr>
+          <w:b/>
+          <w:bCs/>
+        </w:rPr>
+      </w:pPr>
+      <w:r>
+        <w:rPr>
+          <w:b/>
+          <w:bCs/>
+        </w:rPr>
+        <w:t xml:space="preserve">Round </w:t>
+      </w:r>
+      <w:r>
+        <w:rPr>
+          <w:b/>
+          <w:bCs/>
+        </w:rPr>
+        <w:t xml:space="preserve">decimal </w:t>
+      </w:r>
+      <w:r>
+        <w:rPr>
+          <w:b/>
+          <w:bCs/>
+        </w:rPr>
+        <w:t>numbers</w:t>
+      </w:r>
+      <w:r>
+        <w:rPr>
+          <w:b/>
+          <w:bCs/>
         </w:rPr>
         <w:t xml:space="preserve">: </w:t>
       </w:r>
-      <w:r>
-        <w:rPr>
-          <w:b/>
-          <w:bCs/>
-          <w:u w:val="single"/>
-        </w:rPr>
-        <w:t>Aggregate functions</w:t>
-      </w:r>
-    </w:p>
-    <w:p>
-      <w:pPr>
-        <w:spacing w:after="120" w:line="240" w:lineRule="auto"/>
-        <w:rPr>
-          <w:i/>
-          <w:iCs/>
-        </w:rPr>
-      </w:pPr>
-    </w:p>
-    <w:p>
-      <w:pPr>
-        <w:spacing w:after="120" w:line="240" w:lineRule="auto"/>
-        <w:rPr>
-          <w:b/>
-          <w:bCs/>
-        </w:rPr>
-      </w:pPr>
-      <w:r>
-        <w:rPr>
-          <w:b/>
-          <w:bCs/>
-        </w:rPr>
-        <w:t>Calculate an AVERAGE</w:t>
-      </w:r>
-      <w:r>
-        <w:rPr>
-          <w:b/>
-          <w:bCs/>
-        </w:rPr>
-        <w:t xml:space="preserve"> (only on numerical fields)</w:t>
-      </w:r>
-    </w:p>
-    <w:p>
-      <w:pPr>
-        <w:spacing w:after="120" w:line="240" w:lineRule="auto"/>
-        <w:rPr>
-          <w:i/>
-          <w:iCs/>
-        </w:rPr>
-      </w:pPr>
-      <w:r>
-        <w:rPr>
-          <w:i/>
-          <w:iCs/>
-        </w:rPr>
-        <w:t xml:space="preserve">SELECT </w:t>
-      </w:r>
       <w:proofErr w:type="gramStart"/>
       <w:r>
         <w:rPr>
+          <w:b/>
+          <w:bCs/>
+        </w:rPr>
+        <w:t>ROUND(</w:t>
+      </w:r>
+      <w:proofErr w:type="gramEnd"/>
+      <w:r>
+        <w:rPr>
+          <w:b/>
+          <w:bCs/>
+        </w:rPr>
+        <w:t xml:space="preserve">number to round, decimal places), default is 0 </w:t>
+      </w:r>
+    </w:p>
+    <w:p>
+      <w:pPr>
+        <w:spacing w:after="120" w:line="240" w:lineRule="auto"/>
+        <w:rPr>
+          <w:i/>
+          <w:iCs/>
+        </w:rPr>
+      </w:pPr>
+      <w:r>
+        <w:rPr>
+          <w:i/>
+          <w:iCs/>
+        </w:rPr>
+        <w:t>SELECT ROUND(</w:t>
+      </w:r>
+      <w:proofErr w:type="gramStart"/>
+      <w:r>
+        <w:rPr>
           <w:i/>
           <w:iCs/>
         </w:rPr>
@@ -3737,7 +4109,7 @@
           <w:i/>
           <w:iCs/>
         </w:rPr>
-        <w:t xml:space="preserve">budget) AS </w:t>
+        <w:t xml:space="preserve">budget), 2) AS </w:t>
       </w:r>
       <w:proofErr w:type="spellStart"/>
       <w:r>
@@ -3745,7 +4117,7 @@
           <w:i/>
           <w:iCs/>
         </w:rPr>
-        <w:t>average_budget</w:t>
+        <w:t>max_budget</w:t>
       </w:r>
       <w:proofErr w:type="spellEnd"/>
     </w:p>
@@ -3796,555 +4168,7 @@
           <w:b/>
           <w:bCs/>
         </w:rPr>
-        <w:t xml:space="preserve">Calculate a </w:t>
-      </w:r>
-      <w:r>
-        <w:rPr>
-          <w:b/>
-          <w:bCs/>
-        </w:rPr>
-        <w:t>SUM</w:t>
-      </w:r>
-      <w:r>
-        <w:rPr>
-          <w:b/>
-          <w:bCs/>
-        </w:rPr>
-        <w:t xml:space="preserve"> </w:t>
-      </w:r>
-      <w:r>
-        <w:rPr>
-          <w:b/>
-          <w:bCs/>
-        </w:rPr>
-        <w:t>(only on numerical fields)</w:t>
-      </w:r>
-    </w:p>
-    <w:p>
-      <w:pPr>
-        <w:spacing w:after="120" w:line="240" w:lineRule="auto"/>
-        <w:rPr>
-          <w:i/>
-          <w:iCs/>
-        </w:rPr>
-      </w:pPr>
-      <w:r>
-        <w:rPr>
-          <w:i/>
-          <w:iCs/>
-        </w:rPr>
-        <w:t xml:space="preserve">SELECT </w:t>
-      </w:r>
-      <w:proofErr w:type="gramStart"/>
-      <w:r>
-        <w:rPr>
-          <w:i/>
-          <w:iCs/>
-        </w:rPr>
-        <w:t>SUM</w:t>
-      </w:r>
-      <w:r>
-        <w:rPr>
-          <w:i/>
-          <w:iCs/>
-        </w:rPr>
-        <w:t>(</w:t>
-      </w:r>
-      <w:proofErr w:type="gramEnd"/>
-      <w:r>
-        <w:rPr>
-          <w:i/>
-          <w:iCs/>
-        </w:rPr>
-        <w:t>budget)</w:t>
-      </w:r>
-      <w:r>
-        <w:rPr>
-          <w:i/>
-          <w:iCs/>
-        </w:rPr>
-        <w:t xml:space="preserve"> AS </w:t>
-      </w:r>
-      <w:proofErr w:type="spellStart"/>
-      <w:r>
-        <w:rPr>
-          <w:i/>
-          <w:iCs/>
-        </w:rPr>
-        <w:t>total_budget</w:t>
-      </w:r>
-      <w:proofErr w:type="spellEnd"/>
-    </w:p>
-    <w:p>
-      <w:pPr>
-        <w:spacing w:after="120" w:line="240" w:lineRule="auto"/>
-        <w:rPr>
-          <w:i/>
-          <w:iCs/>
-        </w:rPr>
-      </w:pPr>
-      <w:r>
-        <w:rPr>
-          <w:i/>
-          <w:iCs/>
-        </w:rPr>
-        <w:t xml:space="preserve">FROM </w:t>
-      </w:r>
-      <w:proofErr w:type="gramStart"/>
-      <w:r>
-        <w:rPr>
-          <w:i/>
-          <w:iCs/>
-        </w:rPr>
-        <w:t>films;</w:t>
-      </w:r>
-      <w:proofErr w:type="gramEnd"/>
-    </w:p>
-    <w:p>
-      <w:pPr>
-        <w:spacing w:after="120" w:line="240" w:lineRule="auto"/>
-        <w:rPr>
-          <w:i/>
-          <w:iCs/>
-        </w:rPr>
-      </w:pPr>
-    </w:p>
-    <w:p>
-      <w:pPr>
-        <w:spacing w:after="120" w:line="240" w:lineRule="auto"/>
-        <w:rPr>
-          <w:b/>
-          <w:bCs/>
-        </w:rPr>
-      </w:pPr>
-      <w:r>
-        <w:rPr>
-          <w:b/>
-          <w:bCs/>
-        </w:rPr>
-        <w:t xml:space="preserve">Calculate </w:t>
-      </w:r>
-      <w:r>
-        <w:rPr>
-          <w:b/>
-          <w:bCs/>
-        </w:rPr>
-        <w:t>MIN</w:t>
-      </w:r>
-      <w:r>
-        <w:rPr>
-          <w:b/>
-          <w:bCs/>
-        </w:rPr>
-        <w:t xml:space="preserve"> (works with non-numerical data like strings or dates)</w:t>
-      </w:r>
-    </w:p>
-    <w:p>
-      <w:pPr>
-        <w:spacing w:after="120" w:line="240" w:lineRule="auto"/>
-        <w:rPr>
-          <w:i/>
-          <w:iCs/>
-        </w:rPr>
-      </w:pPr>
-      <w:r>
-        <w:rPr>
-          <w:i/>
-          <w:iCs/>
-        </w:rPr>
-        <w:t xml:space="preserve">SELECT </w:t>
-      </w:r>
-      <w:proofErr w:type="gramStart"/>
-      <w:r>
-        <w:rPr>
-          <w:i/>
-          <w:iCs/>
-        </w:rPr>
-        <w:t>MIN</w:t>
-      </w:r>
-      <w:r>
-        <w:rPr>
-          <w:i/>
-          <w:iCs/>
-        </w:rPr>
-        <w:t>(</w:t>
-      </w:r>
-      <w:proofErr w:type="gramEnd"/>
-      <w:r>
-        <w:rPr>
-          <w:i/>
-          <w:iCs/>
-        </w:rPr>
-        <w:t xml:space="preserve">budget) AS </w:t>
-      </w:r>
-      <w:proofErr w:type="spellStart"/>
-      <w:r>
-        <w:rPr>
-          <w:i/>
-          <w:iCs/>
-        </w:rPr>
-        <w:t>min</w:t>
-      </w:r>
-      <w:r>
-        <w:rPr>
-          <w:i/>
-          <w:iCs/>
-        </w:rPr>
-        <w:t>_budget</w:t>
-      </w:r>
-      <w:proofErr w:type="spellEnd"/>
-    </w:p>
-    <w:p>
-      <w:pPr>
-        <w:spacing w:after="120" w:line="240" w:lineRule="auto"/>
-        <w:rPr>
-          <w:i/>
-          <w:iCs/>
-        </w:rPr>
-      </w:pPr>
-      <w:r>
-        <w:rPr>
-          <w:i/>
-          <w:iCs/>
-        </w:rPr>
-        <w:t xml:space="preserve">FROM </w:t>
-      </w:r>
-      <w:proofErr w:type="gramStart"/>
-      <w:r>
-        <w:rPr>
-          <w:i/>
-          <w:iCs/>
-        </w:rPr>
-        <w:t>films;</w:t>
-      </w:r>
-      <w:proofErr w:type="gramEnd"/>
-    </w:p>
-    <w:p>
-      <w:pPr>
-        <w:spacing w:after="120" w:line="240" w:lineRule="auto"/>
-        <w:rPr>
-          <w:i/>
-          <w:iCs/>
-        </w:rPr>
-      </w:pPr>
-    </w:p>
-    <w:p>
-      <w:pPr>
-        <w:spacing w:after="120" w:line="240" w:lineRule="auto"/>
-        <w:rPr>
-          <w:b/>
-          <w:bCs/>
-        </w:rPr>
-      </w:pPr>
-      <w:r>
-        <w:rPr>
-          <w:b/>
-          <w:bCs/>
-        </w:rPr>
-        <w:t xml:space="preserve">Calculate </w:t>
-      </w:r>
-      <w:r>
-        <w:rPr>
-          <w:b/>
-          <w:bCs/>
-        </w:rPr>
-        <w:t>MAX</w:t>
-      </w:r>
-      <w:r>
-        <w:rPr>
-          <w:b/>
-          <w:bCs/>
-        </w:rPr>
-        <w:t xml:space="preserve"> </w:t>
-      </w:r>
-      <w:r>
-        <w:rPr>
-          <w:b/>
-          <w:bCs/>
-        </w:rPr>
-        <w:t>(works with non-numerical data</w:t>
-      </w:r>
-      <w:r>
-        <w:rPr>
-          <w:b/>
-          <w:bCs/>
-        </w:rPr>
-        <w:t xml:space="preserve"> </w:t>
-      </w:r>
-      <w:r>
-        <w:rPr>
-          <w:b/>
-          <w:bCs/>
-        </w:rPr>
-        <w:t>like strings or dates)</w:t>
-      </w:r>
-    </w:p>
-    <w:p>
-      <w:pPr>
-        <w:spacing w:after="120" w:line="240" w:lineRule="auto"/>
-        <w:rPr>
-          <w:i/>
-          <w:iCs/>
-        </w:rPr>
-      </w:pPr>
-      <w:r>
-        <w:rPr>
-          <w:i/>
-          <w:iCs/>
-        </w:rPr>
-        <w:t xml:space="preserve">SELECT </w:t>
-      </w:r>
-      <w:proofErr w:type="gramStart"/>
-      <w:r>
-        <w:rPr>
-          <w:i/>
-          <w:iCs/>
-        </w:rPr>
-        <w:t>MAX(</w:t>
-      </w:r>
-      <w:proofErr w:type="gramEnd"/>
-      <w:r>
-        <w:rPr>
-          <w:i/>
-          <w:iCs/>
-        </w:rPr>
-        <w:t>budget) AS</w:t>
-      </w:r>
-      <w:r>
-        <w:rPr>
-          <w:i/>
-          <w:iCs/>
-        </w:rPr>
-        <w:t xml:space="preserve"> </w:t>
-      </w:r>
-      <w:proofErr w:type="spellStart"/>
-      <w:r>
-        <w:rPr>
-          <w:i/>
-          <w:iCs/>
-        </w:rPr>
-        <w:t>max</w:t>
-      </w:r>
-      <w:r>
-        <w:rPr>
-          <w:i/>
-          <w:iCs/>
-        </w:rPr>
-        <w:t>_budget</w:t>
-      </w:r>
-      <w:proofErr w:type="spellEnd"/>
-    </w:p>
-    <w:p>
-      <w:pPr>
-        <w:spacing w:after="120" w:line="240" w:lineRule="auto"/>
-        <w:rPr>
-          <w:i/>
-          <w:iCs/>
-        </w:rPr>
-      </w:pPr>
-      <w:r>
-        <w:rPr>
-          <w:i/>
-          <w:iCs/>
-        </w:rPr>
-        <w:t xml:space="preserve">FROM </w:t>
-      </w:r>
-      <w:proofErr w:type="gramStart"/>
-      <w:r>
-        <w:rPr>
-          <w:i/>
-          <w:iCs/>
-        </w:rPr>
-        <w:t>films;</w:t>
-      </w:r>
-      <w:proofErr w:type="gramEnd"/>
-    </w:p>
-    <w:p>
-      <w:pPr>
-        <w:spacing w:after="120" w:line="240" w:lineRule="auto"/>
-        <w:rPr>
-          <w:i/>
-          <w:iCs/>
-        </w:rPr>
-      </w:pPr>
-    </w:p>
-    <w:p>
-      <w:pPr>
-        <w:spacing w:after="120" w:line="240" w:lineRule="auto"/>
-        <w:rPr>
-          <w:b/>
-          <w:bCs/>
-        </w:rPr>
-      </w:pPr>
-      <w:r>
-        <w:rPr>
-          <w:b/>
-          <w:bCs/>
-        </w:rPr>
-        <w:t xml:space="preserve">Round </w:t>
-      </w:r>
-      <w:r>
-        <w:rPr>
-          <w:b/>
-          <w:bCs/>
-        </w:rPr>
-        <w:t xml:space="preserve">decimal </w:t>
-      </w:r>
-      <w:r>
-        <w:rPr>
-          <w:b/>
-          <w:bCs/>
-        </w:rPr>
-        <w:t>numbers</w:t>
-      </w:r>
-      <w:r>
-        <w:rPr>
-          <w:b/>
-          <w:bCs/>
-        </w:rPr>
-        <w:t xml:space="preserve">: </w:t>
-      </w:r>
-      <w:proofErr w:type="gramStart"/>
-      <w:r>
-        <w:rPr>
-          <w:b/>
-          <w:bCs/>
-        </w:rPr>
-        <w:t>ROUND(</w:t>
-      </w:r>
-      <w:proofErr w:type="gramEnd"/>
-      <w:r>
-        <w:rPr>
-          <w:b/>
-          <w:bCs/>
-        </w:rPr>
-        <w:t xml:space="preserve">number to round, decimal places), default is 0 </w:t>
-      </w:r>
-    </w:p>
-    <w:p>
-      <w:pPr>
-        <w:spacing w:after="120" w:line="240" w:lineRule="auto"/>
-        <w:rPr>
-          <w:i/>
-          <w:iCs/>
-        </w:rPr>
-      </w:pPr>
-      <w:r>
-        <w:rPr>
-          <w:i/>
-          <w:iCs/>
-        </w:rPr>
-        <w:t xml:space="preserve">SELECT </w:t>
-      </w:r>
-      <w:r>
-        <w:rPr>
-          <w:i/>
-          <w:iCs/>
-        </w:rPr>
-        <w:t>ROUND(</w:t>
-      </w:r>
-      <w:proofErr w:type="gramStart"/>
-      <w:r>
-        <w:rPr>
-          <w:i/>
-          <w:iCs/>
-        </w:rPr>
-        <w:t>AVG</w:t>
-      </w:r>
-      <w:r>
-        <w:rPr>
-          <w:i/>
-          <w:iCs/>
-        </w:rPr>
-        <w:t>(</w:t>
-      </w:r>
-      <w:proofErr w:type="gramEnd"/>
-      <w:r>
-        <w:rPr>
-          <w:i/>
-          <w:iCs/>
-        </w:rPr>
-        <w:t>budget)</w:t>
-      </w:r>
-      <w:r>
-        <w:rPr>
-          <w:i/>
-          <w:iCs/>
-        </w:rPr>
-        <w:t>, 2)</w:t>
-      </w:r>
-      <w:r>
-        <w:rPr>
-          <w:i/>
-          <w:iCs/>
-        </w:rPr>
-        <w:t xml:space="preserve"> AS </w:t>
-      </w:r>
-      <w:proofErr w:type="spellStart"/>
-      <w:r>
-        <w:rPr>
-          <w:i/>
-          <w:iCs/>
-        </w:rPr>
-        <w:t>max_budget</w:t>
-      </w:r>
-      <w:proofErr w:type="spellEnd"/>
-    </w:p>
-    <w:p>
-      <w:pPr>
-        <w:spacing w:after="120" w:line="240" w:lineRule="auto"/>
-        <w:rPr>
-          <w:i/>
-          <w:iCs/>
-        </w:rPr>
-      </w:pPr>
-      <w:r>
-        <w:rPr>
-          <w:i/>
-          <w:iCs/>
-        </w:rPr>
-        <w:t xml:space="preserve">FROM </w:t>
-      </w:r>
-      <w:proofErr w:type="gramStart"/>
-      <w:r>
-        <w:rPr>
-          <w:i/>
-          <w:iCs/>
-        </w:rPr>
-        <w:t>films;</w:t>
-      </w:r>
-      <w:proofErr w:type="gramEnd"/>
-    </w:p>
-    <w:p>
-      <w:pPr>
-        <w:spacing w:after="120" w:line="240" w:lineRule="auto"/>
-        <w:rPr>
-          <w:i/>
-          <w:iCs/>
-        </w:rPr>
-      </w:pPr>
-    </w:p>
-    <w:p>
-      <w:pPr>
-        <w:spacing w:after="120" w:line="240" w:lineRule="auto"/>
-        <w:rPr>
-          <w:b/>
-          <w:bCs/>
-        </w:rPr>
-      </w:pPr>
-      <w:r>
-        <w:rPr>
-          <w:b/>
-          <w:bCs/>
-        </w:rPr>
-        <w:t>Round numbers</w:t>
-      </w:r>
-      <w:r>
-        <w:rPr>
-          <w:b/>
-          <w:bCs/>
-        </w:rPr>
-        <w:t xml:space="preserve"> to the nearest unit/ten/hundred, etc.</w:t>
+        <w:t>Round numbers to the nearest unit/ten/hundred, etc.</w:t>
       </w:r>
     </w:p>
     <w:p>
@@ -4377,7 +4201,165 @@
           <w:i/>
           <w:iCs/>
         </w:rPr>
-        <w:t xml:space="preserve">budget), </w:t>
+        <w:t>budget), -</w:t>
+      </w:r>
+      <w:r>
+        <w:rPr>
+          <w:i/>
+          <w:iCs/>
+        </w:rPr>
+        <w:t>3</w:t>
+      </w:r>
+      <w:r>
+        <w:rPr>
+          <w:i/>
+          <w:iCs/>
+        </w:rPr>
+        <w:t xml:space="preserve">) AS </w:t>
+      </w:r>
+      <w:proofErr w:type="spellStart"/>
+      <w:r>
+        <w:rPr>
+          <w:i/>
+          <w:iCs/>
+        </w:rPr>
+        <w:t>max_budget</w:t>
+      </w:r>
+      <w:proofErr w:type="spellEnd"/>
+    </w:p>
+    <w:p>
+      <w:pPr>
+        <w:spacing w:after="120" w:line="240" w:lineRule="auto"/>
+        <w:rPr>
+          <w:i/>
+          <w:iCs/>
+        </w:rPr>
+      </w:pPr>
+      <w:r>
+        <w:rPr>
+          <w:i/>
+          <w:iCs/>
+        </w:rPr>
+        <w:t xml:space="preserve">FROM </w:t>
+      </w:r>
+      <w:proofErr w:type="gramStart"/>
+      <w:r>
+        <w:rPr>
+          <w:i/>
+          <w:iCs/>
+        </w:rPr>
+        <w:t>films;</w:t>
+      </w:r>
+      <w:proofErr w:type="gramEnd"/>
+    </w:p>
+    <w:p>
+      <w:pPr>
+        <w:spacing w:after="120" w:line="240" w:lineRule="auto"/>
+        <w:rPr>
+          <w:i/>
+          <w:iCs/>
+        </w:rPr>
+      </w:pPr>
+    </w:p>
+    <w:p>
+      <w:pPr>
+        <w:spacing w:after="120" w:line="240" w:lineRule="auto"/>
+        <w:rPr>
+          <w:b/>
+          <w:bCs/>
+        </w:rPr>
+      </w:pPr>
+      <w:r>
+        <w:rPr>
+          <w:b/>
+          <w:bCs/>
+        </w:rPr>
+        <w:t>Using arithmetic</w:t>
+      </w:r>
+    </w:p>
+    <w:p>
+      <w:pPr>
+        <w:spacing w:after="120" w:line="240" w:lineRule="auto"/>
+        <w:rPr>
+          <w:i/>
+          <w:iCs/>
+        </w:rPr>
+      </w:pPr>
+      <w:r>
+        <w:rPr>
+          <w:i/>
+          <w:iCs/>
+        </w:rPr>
+        <w:t>SELECT (1</w:t>
+      </w:r>
+      <w:r>
+        <w:rPr>
+          <w:i/>
+          <w:iCs/>
+        </w:rPr>
+        <w:t xml:space="preserve"> </w:t>
+      </w:r>
+      <w:r>
+        <w:rPr>
+          <w:i/>
+          <w:iCs/>
+        </w:rPr>
+        <w:t>+</w:t>
+      </w:r>
+      <w:r>
+        <w:rPr>
+          <w:i/>
+          <w:iCs/>
+        </w:rPr>
+        <w:t xml:space="preserve"> </w:t>
+      </w:r>
+      <w:r>
+        <w:rPr>
+          <w:i/>
+          <w:iCs/>
+        </w:rPr>
+        <w:t>2</w:t>
+      </w:r>
+      <w:proofErr w:type="gramStart"/>
+      <w:r>
+        <w:rPr>
+          <w:i/>
+          <w:iCs/>
+        </w:rPr>
+        <w:t>);</w:t>
+      </w:r>
+      <w:proofErr w:type="gramEnd"/>
+    </w:p>
+    <w:p>
+      <w:pPr>
+        <w:spacing w:after="120" w:line="240" w:lineRule="auto"/>
+        <w:rPr>
+          <w:i/>
+          <w:iCs/>
+        </w:rPr>
+      </w:pPr>
+    </w:p>
+    <w:p>
+      <w:pPr>
+        <w:spacing w:after="120" w:line="240" w:lineRule="auto"/>
+        <w:rPr>
+          <w:i/>
+          <w:iCs/>
+        </w:rPr>
+      </w:pPr>
+      <w:r>
+        <w:rPr>
+          <w:i/>
+          <w:iCs/>
+        </w:rPr>
+        <w:t>SELECT (1</w:t>
+      </w:r>
+      <w:r>
+        <w:rPr>
+          <w:i/>
+          <w:iCs/>
+        </w:rPr>
+        <w:t xml:space="preserve"> </w:t>
       </w:r>
       <w:r>
         <w:rPr>
@@ -4391,24 +4373,301 @@
           <w:i/>
           <w:iCs/>
         </w:rPr>
+        <w:t xml:space="preserve"> </w:t>
+      </w:r>
+      <w:r>
+        <w:rPr>
+          <w:i/>
+          <w:iCs/>
+        </w:rPr>
+        <w:t>2</w:t>
+      </w:r>
+      <w:proofErr w:type="gramStart"/>
+      <w:r>
+        <w:rPr>
+          <w:i/>
+          <w:iCs/>
+        </w:rPr>
+        <w:t>);</w:t>
+      </w:r>
+      <w:proofErr w:type="gramEnd"/>
+    </w:p>
+    <w:p>
+      <w:pPr>
+        <w:spacing w:after="120" w:line="240" w:lineRule="auto"/>
+        <w:rPr>
+          <w:i/>
+          <w:iCs/>
+        </w:rPr>
+      </w:pPr>
+    </w:p>
+    <w:p>
+      <w:pPr>
+        <w:spacing w:after="120" w:line="240" w:lineRule="auto"/>
+        <w:rPr>
+          <w:i/>
+          <w:iCs/>
+        </w:rPr>
+      </w:pPr>
+      <w:r>
+        <w:rPr>
+          <w:i/>
+          <w:iCs/>
+        </w:rPr>
+        <w:t>SELECT (1</w:t>
+      </w:r>
+      <w:r>
+        <w:rPr>
+          <w:i/>
+          <w:iCs/>
+        </w:rPr>
+        <w:t xml:space="preserve"> </w:t>
+      </w:r>
+      <w:r>
+        <w:rPr>
+          <w:i/>
+          <w:iCs/>
+        </w:rPr>
+        <w:t>*</w:t>
+      </w:r>
+      <w:r>
+        <w:rPr>
+          <w:i/>
+          <w:iCs/>
+        </w:rPr>
+        <w:t xml:space="preserve"> </w:t>
+      </w:r>
+      <w:r>
+        <w:rPr>
+          <w:i/>
+          <w:iCs/>
+        </w:rPr>
+        <w:t>2</w:t>
+      </w:r>
+      <w:proofErr w:type="gramStart"/>
+      <w:r>
+        <w:rPr>
+          <w:i/>
+          <w:iCs/>
+        </w:rPr>
+        <w:t>);</w:t>
+      </w:r>
+      <w:proofErr w:type="gramEnd"/>
+    </w:p>
+    <w:p>
+      <w:pPr>
+        <w:spacing w:after="120" w:line="240" w:lineRule="auto"/>
+        <w:rPr>
+          <w:i/>
+          <w:iCs/>
+        </w:rPr>
+      </w:pPr>
+    </w:p>
+    <w:p>
+      <w:pPr>
+        <w:spacing w:after="120" w:line="240" w:lineRule="auto"/>
+        <w:rPr>
+          <w:i/>
+          <w:iCs/>
+        </w:rPr>
+      </w:pPr>
+      <w:r>
+        <w:rPr>
+          <w:i/>
+          <w:iCs/>
+        </w:rPr>
+        <w:t>SELECT (4</w:t>
+      </w:r>
+      <w:r>
+        <w:rPr>
+          <w:i/>
+          <w:iCs/>
+        </w:rPr>
+        <w:t xml:space="preserve"> </w:t>
+      </w:r>
+      <w:r>
+        <w:rPr>
+          <w:i/>
+          <w:iCs/>
+        </w:rPr>
+        <w:t>/</w:t>
+      </w:r>
+      <w:r>
+        <w:rPr>
+          <w:i/>
+          <w:iCs/>
+        </w:rPr>
+        <w:t xml:space="preserve"> </w:t>
+      </w:r>
+      <w:r>
+        <w:rPr>
+          <w:i/>
+          <w:iCs/>
+        </w:rPr>
         <w:t>3</w:t>
       </w:r>
-      <w:r>
-        <w:rPr>
-          <w:i/>
-          <w:iCs/>
-        </w:rPr>
-        <w:t xml:space="preserve">) AS </w:t>
-      </w:r>
+      <w:proofErr w:type="gramStart"/>
+      <w:r>
+        <w:rPr>
+          <w:i/>
+          <w:iCs/>
+        </w:rPr>
+        <w:t>);</w:t>
+      </w:r>
+      <w:proofErr w:type="gramEnd"/>
+    </w:p>
+    <w:p>
+      <w:pPr>
+        <w:spacing w:after="120" w:line="240" w:lineRule="auto"/>
+        <w:rPr>
+          <w:b/>
+          <w:bCs/>
+        </w:rPr>
+      </w:pPr>
+      <w:r>
+        <w:rPr>
+          <w:b/>
+          <w:bCs/>
+        </w:rPr>
+        <w:t>This returns 1 (division without remainder). To get the precise result</w:t>
+      </w:r>
+    </w:p>
+    <w:p>
+      <w:pPr>
+        <w:spacing w:after="120" w:line="240" w:lineRule="auto"/>
+        <w:rPr>
+          <w:i/>
+          <w:iCs/>
+        </w:rPr>
+      </w:pPr>
+      <w:r>
+        <w:rPr>
+          <w:i/>
+          <w:iCs/>
+        </w:rPr>
+        <w:t>SELECT (4.0</w:t>
+      </w:r>
+      <w:r>
+        <w:rPr>
+          <w:i/>
+          <w:iCs/>
+        </w:rPr>
+        <w:t xml:space="preserve"> </w:t>
+      </w:r>
+      <w:r>
+        <w:rPr>
+          <w:i/>
+          <w:iCs/>
+        </w:rPr>
+        <w:t>/</w:t>
+      </w:r>
+      <w:r>
+        <w:rPr>
+          <w:i/>
+          <w:iCs/>
+        </w:rPr>
+        <w:t xml:space="preserve"> </w:t>
+      </w:r>
+      <w:r>
+        <w:rPr>
+          <w:i/>
+          <w:iCs/>
+        </w:rPr>
+        <w:t>3.0</w:t>
+      </w:r>
+      <w:proofErr w:type="gramStart"/>
+      <w:r>
+        <w:rPr>
+          <w:i/>
+          <w:iCs/>
+        </w:rPr>
+        <w:t>);</w:t>
+      </w:r>
+      <w:proofErr w:type="gramEnd"/>
+    </w:p>
+    <w:p>
+      <w:pPr>
+        <w:spacing w:after="120" w:line="240" w:lineRule="auto"/>
+        <w:rPr>
+          <w:b/>
+          <w:bCs/>
+        </w:rPr>
+      </w:pPr>
+    </w:p>
+    <w:p>
+      <w:pPr>
+        <w:spacing w:after="120" w:line="240" w:lineRule="auto"/>
+        <w:rPr>
+          <w:b/>
+          <w:bCs/>
+        </w:rPr>
+      </w:pPr>
       <w:proofErr w:type="spellStart"/>
       <w:r>
         <w:rPr>
-          <w:i/>
-          <w:iCs/>
-        </w:rPr>
-        <w:t>max_budget</w:t>
+          <w:b/>
+          <w:bCs/>
+        </w:rPr>
+        <w:t>Arithmetics</w:t>
       </w:r>
       <w:proofErr w:type="spellEnd"/>
+      <w:r>
+        <w:rPr>
+          <w:b/>
+          <w:bCs/>
+        </w:rPr>
+        <w:t xml:space="preserve"> add the records horizontally</w:t>
+      </w:r>
+    </w:p>
+    <w:p>
+      <w:pPr>
+        <w:spacing w:after="120" w:line="240" w:lineRule="auto"/>
+        <w:rPr>
+          <w:b/>
+          <w:bCs/>
+        </w:rPr>
+      </w:pPr>
+    </w:p>
+    <w:p>
+      <w:pPr>
+        <w:spacing w:after="120" w:line="240" w:lineRule="auto"/>
+        <w:rPr>
+          <w:b/>
+          <w:bCs/>
+        </w:rPr>
+      </w:pPr>
+      <w:proofErr w:type="spellStart"/>
+      <w:r>
+        <w:rPr>
+          <w:b/>
+          <w:bCs/>
+        </w:rPr>
+        <w:t>Substract</w:t>
+      </w:r>
+      <w:proofErr w:type="spellEnd"/>
+      <w:r>
+        <w:rPr>
+          <w:b/>
+          <w:bCs/>
+        </w:rPr>
+        <w:t xml:space="preserve"> one field from another</w:t>
+      </w:r>
+    </w:p>
+    <w:p>
+      <w:pPr>
+        <w:spacing w:after="120" w:line="240" w:lineRule="auto"/>
+        <w:rPr>
+          <w:i/>
+          <w:iCs/>
+        </w:rPr>
+      </w:pPr>
+      <w:r>
+        <w:rPr>
+          <w:i/>
+          <w:iCs/>
+        </w:rPr>
+        <w:t>SELECT (revenue – budget) AS profit</w:t>
+      </w:r>
     </w:p>
     <w:p>
       <w:pPr>
@@ -4448,60 +4707,91 @@
       <w:pPr>
         <w:spacing w:after="120" w:line="240" w:lineRule="auto"/>
         <w:rPr>
-          <w:b/>
-          <w:bCs/>
-        </w:rPr>
-      </w:pPr>
-      <w:r>
-        <w:rPr>
-          <w:b/>
-          <w:bCs/>
-        </w:rPr>
-        <w:t>Using arithmetic</w:t>
-      </w:r>
-    </w:p>
-    <w:p>
-      <w:pPr>
-        <w:spacing w:after="120" w:line="240" w:lineRule="auto"/>
-        <w:rPr>
-          <w:i/>
-          <w:iCs/>
-        </w:rPr>
-      </w:pPr>
-      <w:r>
-        <w:rPr>
-          <w:i/>
-          <w:iCs/>
-        </w:rPr>
-        <w:t>SELECT (1</w:t>
-      </w:r>
-      <w:r>
-        <w:rPr>
-          <w:i/>
-          <w:iCs/>
-        </w:rPr>
-        <w:t xml:space="preserve"> </w:t>
-      </w:r>
-      <w:r>
-        <w:rPr>
-          <w:i/>
-          <w:iCs/>
-        </w:rPr>
-        <w:t>+</w:t>
-      </w:r>
-      <w:r>
-        <w:rPr>
-          <w:i/>
-          <w:iCs/>
-        </w:rPr>
-        <w:t xml:space="preserve"> </w:t>
-      </w:r>
-      <w:r>
-        <w:rPr>
-          <w:i/>
-          <w:iCs/>
-        </w:rPr>
-        <w:t>2</w:t>
+          <w:i/>
+          <w:iCs/>
+        </w:rPr>
+      </w:pPr>
+    </w:p>
+    <w:p>
+      <w:pPr>
+        <w:spacing w:after="120" w:line="240" w:lineRule="auto"/>
+        <w:rPr>
+          <w:b/>
+          <w:bCs/>
+          <w:u w:val="single"/>
+        </w:rPr>
+      </w:pPr>
+      <w:r>
+        <w:rPr>
+          <w:b/>
+          <w:bCs/>
+          <w:u w:val="single"/>
+        </w:rPr>
+        <w:t>-- Ch3: Sorting and grouping</w:t>
+      </w:r>
+    </w:p>
+    <w:p>
+      <w:pPr>
+        <w:spacing w:after="120" w:line="240" w:lineRule="auto"/>
+        <w:rPr>
+          <w:b/>
+          <w:bCs/>
+        </w:rPr>
+      </w:pPr>
+      <w:r>
+        <w:rPr>
+          <w:b/>
+          <w:bCs/>
+        </w:rPr>
+        <w:t>Sorting results according to a field (ascending order by default) (we don’t need to select the query we are sorting for)</w:t>
+      </w:r>
+    </w:p>
+    <w:p>
+      <w:pPr>
+        <w:spacing w:after="120" w:line="240" w:lineRule="auto"/>
+        <w:rPr>
+          <w:i/>
+          <w:iCs/>
+        </w:rPr>
+      </w:pPr>
+      <w:r>
+        <w:rPr>
+          <w:i/>
+          <w:iCs/>
+        </w:rPr>
+        <w:t>SELECT title, budget</w:t>
+      </w:r>
+    </w:p>
+    <w:p>
+      <w:pPr>
+        <w:spacing w:after="120" w:line="240" w:lineRule="auto"/>
+        <w:rPr>
+          <w:i/>
+          <w:iCs/>
+        </w:rPr>
+      </w:pPr>
+      <w:r>
+        <w:rPr>
+          <w:i/>
+          <w:iCs/>
+        </w:rPr>
+        <w:t>FROM films</w:t>
+      </w:r>
+    </w:p>
+    <w:p>
+      <w:pPr>
+        <w:spacing w:after="120" w:line="240" w:lineRule="auto"/>
+        <w:rPr>
+          <w:i/>
+          <w:iCs/>
+        </w:rPr>
+      </w:pPr>
+      <w:r>
+        <w:rPr>
+          <w:i/>
+          <w:iCs/>
+        </w:rPr>
+        <w:t xml:space="preserve">ORDER BY </w:t>
       </w:r>
       <w:proofErr w:type="gramStart"/>
       <w:r>
@@ -4509,7 +4799,7 @@
           <w:i/>
           <w:iCs/>
         </w:rPr>
-        <w:t>);</w:t>
+        <w:t>budget;</w:t>
       </w:r>
       <w:proofErr w:type="gramEnd"/>
     </w:p>
@@ -4535,35 +4825,39 @@
           <w:i/>
           <w:iCs/>
         </w:rPr>
-        <w:t>SELECT (1</w:t>
-      </w:r>
-      <w:r>
-        <w:rPr>
-          <w:i/>
-          <w:iCs/>
-        </w:rPr>
-        <w:t xml:space="preserve"> </w:t>
-      </w:r>
-      <w:r>
-        <w:rPr>
-          <w:i/>
-          <w:iCs/>
-        </w:rPr>
-        <w:t>-</w:t>
-      </w:r>
-      <w:r>
-        <w:rPr>
-          <w:i/>
-          <w:iCs/>
-        </w:rPr>
-        <w:t xml:space="preserve"> </w:t>
-      </w:r>
-      <w:r>
-        <w:rPr>
-          <w:i/>
-          <w:iCs/>
-        </w:rPr>
-        <w:t>2</w:t>
+        <w:t>SELECT title, budget</w:t>
+      </w:r>
+    </w:p>
+    <w:p>
+      <w:pPr>
+        <w:spacing w:after="120" w:line="240" w:lineRule="auto"/>
+        <w:rPr>
+          <w:i/>
+          <w:iCs/>
+        </w:rPr>
+      </w:pPr>
+      <w:r>
+        <w:rPr>
+          <w:i/>
+          <w:iCs/>
+        </w:rPr>
+        <w:t>FROM films</w:t>
+      </w:r>
+    </w:p>
+    <w:p>
+      <w:pPr>
+        <w:spacing w:after="120" w:line="240" w:lineRule="auto"/>
+        <w:rPr>
+          <w:i/>
+          <w:iCs/>
+        </w:rPr>
+      </w:pPr>
+      <w:r>
+        <w:rPr>
+          <w:i/>
+          <w:iCs/>
+        </w:rPr>
+        <w:t xml:space="preserve">ORDER BY budget </w:t>
       </w:r>
       <w:proofErr w:type="gramStart"/>
       <w:r>
@@ -4571,7 +4865,7 @@
           <w:i/>
           <w:iCs/>
         </w:rPr>
-        <w:t>);</w:t>
+        <w:t>ASC;</w:t>
       </w:r>
       <w:proofErr w:type="gramEnd"/>
     </w:p>
@@ -4588,44 +4882,64 @@
       <w:pPr>
         <w:spacing w:after="120" w:line="240" w:lineRule="auto"/>
         <w:rPr>
-          <w:i/>
-          <w:iCs/>
-        </w:rPr>
-      </w:pPr>
-      <w:r>
-        <w:rPr>
-          <w:i/>
-          <w:iCs/>
-        </w:rPr>
-        <w:t>SELECT (1</w:t>
-      </w:r>
-      <w:r>
-        <w:rPr>
-          <w:i/>
-          <w:iCs/>
-        </w:rPr>
-        <w:t xml:space="preserve"> </w:t>
-      </w:r>
-      <w:r>
-        <w:rPr>
-          <w:i/>
-          <w:iCs/>
-        </w:rPr>
-        <w:t>*</w:t>
-      </w:r>
-      <w:r>
-        <w:rPr>
-          <w:i/>
-          <w:iCs/>
-        </w:rPr>
-        <w:t xml:space="preserve"> </w:t>
-      </w:r>
-      <w:r>
-        <w:rPr>
-          <w:i/>
-          <w:iCs/>
-        </w:rPr>
-        <w:t>2</w:t>
+          <w:b/>
+          <w:bCs/>
+        </w:rPr>
+      </w:pPr>
+      <w:r>
+        <w:rPr>
+          <w:b/>
+          <w:bCs/>
+        </w:rPr>
+        <w:t>Sort in descending order</w:t>
+      </w:r>
+    </w:p>
+    <w:p>
+      <w:pPr>
+        <w:spacing w:after="120" w:line="240" w:lineRule="auto"/>
+        <w:rPr>
+          <w:i/>
+          <w:iCs/>
+        </w:rPr>
+      </w:pPr>
+      <w:r>
+        <w:rPr>
+          <w:i/>
+          <w:iCs/>
+        </w:rPr>
+        <w:t>SELECT title, budget</w:t>
+      </w:r>
+    </w:p>
+    <w:p>
+      <w:pPr>
+        <w:spacing w:after="120" w:line="240" w:lineRule="auto"/>
+        <w:rPr>
+          <w:i/>
+          <w:iCs/>
+        </w:rPr>
+      </w:pPr>
+      <w:r>
+        <w:rPr>
+          <w:i/>
+          <w:iCs/>
+        </w:rPr>
+        <w:t>FROM films</w:t>
+      </w:r>
+    </w:p>
+    <w:p>
+      <w:pPr>
+        <w:spacing w:after="120" w:line="240" w:lineRule="auto"/>
+        <w:rPr>
+          <w:i/>
+          <w:iCs/>
+        </w:rPr>
+      </w:pPr>
+      <w:r>
+        <w:rPr>
+          <w:i/>
+          <w:iCs/>
+        </w:rPr>
+        <w:t xml:space="preserve">ORDER BY budget </w:t>
       </w:r>
       <w:proofErr w:type="gramStart"/>
       <w:r>
@@ -4633,7 +4947,7 @@
           <w:i/>
           <w:iCs/>
         </w:rPr>
-        <w:t>);</w:t>
+        <w:t>DESC;</w:t>
       </w:r>
       <w:proofErr w:type="gramEnd"/>
     </w:p>
@@ -4641,60 +4955,75 @@
       <w:pPr>
         <w:spacing w:after="120" w:line="240" w:lineRule="auto"/>
         <w:rPr>
-          <w:i/>
-          <w:iCs/>
-        </w:rPr>
-      </w:pPr>
-    </w:p>
-    <w:p>
-      <w:pPr>
-        <w:spacing w:after="120" w:line="240" w:lineRule="auto"/>
-        <w:rPr>
-          <w:i/>
-          <w:iCs/>
-        </w:rPr>
-      </w:pPr>
-      <w:r>
-        <w:rPr>
-          <w:i/>
-          <w:iCs/>
-        </w:rPr>
-        <w:t>SELECT (</w:t>
-      </w:r>
-      <w:r>
-        <w:rPr>
-          <w:i/>
-          <w:iCs/>
-        </w:rPr>
-        <w:t>4</w:t>
-      </w:r>
-      <w:r>
-        <w:rPr>
-          <w:i/>
-          <w:iCs/>
-        </w:rPr>
-        <w:t xml:space="preserve"> </w:t>
-      </w:r>
-      <w:r>
-        <w:rPr>
-          <w:i/>
-          <w:iCs/>
-        </w:rPr>
-        <w:t>/</w:t>
-      </w:r>
-      <w:r>
-        <w:rPr>
-          <w:i/>
-          <w:iCs/>
-        </w:rPr>
-        <w:t xml:space="preserve"> </w:t>
-      </w:r>
-      <w:r>
-        <w:rPr>
-          <w:i/>
-          <w:iCs/>
-        </w:rPr>
-        <w:t>3</w:t>
+          <w:b/>
+          <w:bCs/>
+          <w:i/>
+          <w:iCs/>
+        </w:rPr>
+      </w:pPr>
+    </w:p>
+    <w:p>
+      <w:pPr>
+        <w:spacing w:after="120" w:line="240" w:lineRule="auto"/>
+        <w:rPr>
+          <w:i/>
+          <w:iCs/>
+        </w:rPr>
+      </w:pPr>
+      <w:r>
+        <w:rPr>
+          <w:i/>
+          <w:iCs/>
+        </w:rPr>
+        <w:t>SELECT title, budget</w:t>
+      </w:r>
+    </w:p>
+    <w:p>
+      <w:pPr>
+        <w:spacing w:after="120" w:line="240" w:lineRule="auto"/>
+        <w:rPr>
+          <w:i/>
+          <w:iCs/>
+        </w:rPr>
+      </w:pPr>
+      <w:r>
+        <w:rPr>
+          <w:i/>
+          <w:iCs/>
+        </w:rPr>
+        <w:t>FROM films</w:t>
+      </w:r>
+    </w:p>
+    <w:p>
+      <w:pPr>
+        <w:spacing w:after="120" w:line="240" w:lineRule="auto"/>
+        <w:rPr>
+          <w:i/>
+          <w:iCs/>
+        </w:rPr>
+      </w:pPr>
+      <w:r>
+        <w:rPr>
+          <w:i/>
+          <w:iCs/>
+        </w:rPr>
+        <w:t>WHERE budget IS NOT NULL</w:t>
+      </w:r>
+    </w:p>
+    <w:p>
+      <w:pPr>
+        <w:spacing w:after="120" w:line="240" w:lineRule="auto"/>
+        <w:rPr>
+          <w:i/>
+          <w:iCs/>
+        </w:rPr>
+      </w:pPr>
+      <w:r>
+        <w:rPr>
+          <w:i/>
+          <w:iCs/>
+        </w:rPr>
+        <w:t xml:space="preserve">ORDER BY budget </w:t>
       </w:r>
       <w:proofErr w:type="gramStart"/>
       <w:r>
@@ -4702,7 +5031,7 @@
           <w:i/>
           <w:iCs/>
         </w:rPr>
-        <w:t>);</w:t>
+        <w:t>DESC;</w:t>
       </w:r>
       <w:proofErr w:type="gramEnd"/>
     </w:p>
@@ -4712,72 +5041,73 @@
         <w:rPr>
           <w:b/>
           <w:bCs/>
-        </w:rPr>
-      </w:pPr>
-      <w:r>
-        <w:rPr>
-          <w:b/>
-          <w:bCs/>
-        </w:rPr>
-        <w:t>This returns 1 (division without remainder). To get the precise result</w:t>
-      </w:r>
-    </w:p>
-    <w:p>
-      <w:pPr>
-        <w:spacing w:after="120" w:line="240" w:lineRule="auto"/>
-        <w:rPr>
-          <w:i/>
-          <w:iCs/>
-        </w:rPr>
-      </w:pPr>
-      <w:r>
-        <w:rPr>
-          <w:i/>
-          <w:iCs/>
-        </w:rPr>
-        <w:t>SELECT (4</w:t>
-      </w:r>
-      <w:r>
-        <w:rPr>
-          <w:i/>
-          <w:iCs/>
-        </w:rPr>
-        <w:t>.0</w:t>
-      </w:r>
-      <w:r>
-        <w:rPr>
-          <w:i/>
-          <w:iCs/>
-        </w:rPr>
-        <w:t xml:space="preserve"> </w:t>
-      </w:r>
-      <w:r>
-        <w:rPr>
-          <w:i/>
-          <w:iCs/>
-        </w:rPr>
-        <w:t>/</w:t>
-      </w:r>
-      <w:r>
-        <w:rPr>
-          <w:i/>
-          <w:iCs/>
-        </w:rPr>
-        <w:t xml:space="preserve"> </w:t>
-      </w:r>
-      <w:r>
-        <w:rPr>
-          <w:i/>
-          <w:iCs/>
-        </w:rPr>
-        <w:t>3</w:t>
-      </w:r>
-      <w:r>
-        <w:rPr>
-          <w:i/>
-          <w:iCs/>
-        </w:rPr>
-        <w:t>.0</w:t>
+          <w:i/>
+          <w:iCs/>
+        </w:rPr>
+      </w:pPr>
+    </w:p>
+    <w:p>
+      <w:pPr>
+        <w:spacing w:after="120" w:line="240" w:lineRule="auto"/>
+        <w:rPr>
+          <w:b/>
+          <w:bCs/>
+        </w:rPr>
+      </w:pPr>
+      <w:r>
+        <w:rPr>
+          <w:b/>
+          <w:bCs/>
+        </w:rPr>
+        <w:t>Sort by multiple fields</w:t>
+      </w:r>
+    </w:p>
+    <w:p>
+      <w:pPr>
+        <w:spacing w:after="120" w:line="240" w:lineRule="auto"/>
+        <w:rPr>
+          <w:i/>
+          <w:iCs/>
+        </w:rPr>
+      </w:pPr>
+      <w:r>
+        <w:rPr>
+          <w:i/>
+          <w:iCs/>
+        </w:rPr>
+        <w:t>SELECT title, budget</w:t>
+      </w:r>
+    </w:p>
+    <w:p>
+      <w:pPr>
+        <w:spacing w:after="120" w:line="240" w:lineRule="auto"/>
+        <w:rPr>
+          <w:i/>
+          <w:iCs/>
+        </w:rPr>
+      </w:pPr>
+      <w:r>
+        <w:rPr>
+          <w:i/>
+          <w:iCs/>
+        </w:rPr>
+        <w:t>FROM films</w:t>
+      </w:r>
+    </w:p>
+    <w:p>
+      <w:pPr>
+        <w:spacing w:after="120" w:line="240" w:lineRule="auto"/>
+        <w:rPr>
+          <w:i/>
+          <w:iCs/>
+        </w:rPr>
+      </w:pPr>
+      <w:r>
+        <w:rPr>
+          <w:i/>
+          <w:iCs/>
+        </w:rPr>
+        <w:t xml:space="preserve">ORDER BY budget DESC, title </w:t>
       </w:r>
       <w:proofErr w:type="gramStart"/>
       <w:r>
@@ -4785,7 +5115,7 @@
           <w:i/>
           <w:iCs/>
         </w:rPr>
-        <w:t>);</w:t>
+        <w:t>ASC;</w:t>
       </w:r>
       <w:proofErr w:type="gramEnd"/>
     </w:p>
@@ -4806,87 +5136,115 @@
           <w:bCs/>
         </w:rPr>
       </w:pPr>
+      <w:r>
+        <w:rPr>
+          <w:b/>
+          <w:bCs/>
+        </w:rPr>
+        <w:t>GROUP BY</w:t>
+      </w:r>
+      <w:r>
+        <w:rPr>
+          <w:b/>
+          <w:bCs/>
+        </w:rPr>
+        <w:t xml:space="preserve"> a single field</w:t>
+      </w:r>
+      <w:r>
+        <w:rPr>
+          <w:b/>
+          <w:bCs/>
+        </w:rPr>
+        <w:t xml:space="preserve"> (here, get </w:t>
+      </w:r>
+      <w:proofErr w:type="gramStart"/>
+      <w:r>
+        <w:rPr>
+          <w:b/>
+          <w:bCs/>
+        </w:rPr>
+        <w:t>amount</w:t>
+      </w:r>
+      <w:proofErr w:type="gramEnd"/>
+      <w:r>
+        <w:rPr>
+          <w:b/>
+          <w:bCs/>
+        </w:rPr>
+        <w:t xml:space="preserve"> of movies by certification type)</w:t>
+      </w:r>
+    </w:p>
+    <w:p>
+      <w:pPr>
+        <w:spacing w:after="120" w:line="240" w:lineRule="auto"/>
+        <w:rPr>
+          <w:i/>
+          <w:iCs/>
+        </w:rPr>
+      </w:pPr>
+      <w:r>
+        <w:rPr>
+          <w:i/>
+          <w:iCs/>
+        </w:rPr>
+        <w:t xml:space="preserve">SELECT certification, </w:t>
+      </w:r>
+      <w:proofErr w:type="gramStart"/>
+      <w:r>
+        <w:rPr>
+          <w:i/>
+          <w:iCs/>
+        </w:rPr>
+        <w:t>COUNT(</w:t>
+      </w:r>
+      <w:proofErr w:type="gramEnd"/>
+      <w:r>
+        <w:rPr>
+          <w:i/>
+          <w:iCs/>
+        </w:rPr>
+        <w:t xml:space="preserve">title) AS </w:t>
+      </w:r>
       <w:proofErr w:type="spellStart"/>
       <w:r>
         <w:rPr>
-          <w:b/>
-          <w:bCs/>
-        </w:rPr>
-        <w:t>Arithmetics</w:t>
+          <w:i/>
+          <w:iCs/>
+        </w:rPr>
+        <w:t>title_count</w:t>
       </w:r>
       <w:proofErr w:type="spellEnd"/>
-      <w:r>
-        <w:rPr>
-          <w:b/>
-          <w:bCs/>
-        </w:rPr>
-        <w:t xml:space="preserve"> add the records horizontally</w:t>
-      </w:r>
-    </w:p>
-    <w:p>
-      <w:pPr>
-        <w:spacing w:after="120" w:line="240" w:lineRule="auto"/>
-        <w:rPr>
-          <w:b/>
-          <w:bCs/>
-        </w:rPr>
-      </w:pPr>
-    </w:p>
-    <w:p>
-      <w:pPr>
-        <w:spacing w:after="120" w:line="240" w:lineRule="auto"/>
-        <w:rPr>
-          <w:b/>
-          <w:bCs/>
-        </w:rPr>
-      </w:pPr>
-      <w:proofErr w:type="spellStart"/>
-      <w:r>
-        <w:rPr>
-          <w:b/>
-          <w:bCs/>
-        </w:rPr>
-        <w:t>Substract</w:t>
-      </w:r>
-      <w:proofErr w:type="spellEnd"/>
-      <w:r>
-        <w:rPr>
-          <w:b/>
-          <w:bCs/>
-        </w:rPr>
-        <w:t xml:space="preserve"> one field from another</w:t>
-      </w:r>
-    </w:p>
-    <w:p>
-      <w:pPr>
-        <w:spacing w:after="120" w:line="240" w:lineRule="auto"/>
-        <w:rPr>
-          <w:i/>
-          <w:iCs/>
-        </w:rPr>
-      </w:pPr>
-      <w:r>
-        <w:rPr>
-          <w:i/>
-          <w:iCs/>
-        </w:rPr>
-        <w:t>SELECT (revenue – budget) AS profit</w:t>
-      </w:r>
-    </w:p>
-    <w:p>
-      <w:pPr>
-        <w:spacing w:after="120" w:line="240" w:lineRule="auto"/>
-        <w:rPr>
-          <w:i/>
-          <w:iCs/>
-        </w:rPr>
-      </w:pPr>
-      <w:r>
-        <w:rPr>
-          <w:i/>
-          <w:iCs/>
-        </w:rPr>
-        <w:t xml:space="preserve">FROM </w:t>
+    </w:p>
+    <w:p>
+      <w:pPr>
+        <w:spacing w:after="120" w:line="240" w:lineRule="auto"/>
+        <w:rPr>
+          <w:i/>
+          <w:iCs/>
+        </w:rPr>
+      </w:pPr>
+      <w:r>
+        <w:rPr>
+          <w:i/>
+          <w:iCs/>
+        </w:rPr>
+        <w:t>FROM films</w:t>
+      </w:r>
+    </w:p>
+    <w:p>
+      <w:pPr>
+        <w:spacing w:after="120" w:line="240" w:lineRule="auto"/>
+        <w:rPr>
+          <w:i/>
+          <w:iCs/>
+        </w:rPr>
+      </w:pPr>
+      <w:r>
+        <w:rPr>
+          <w:i/>
+          <w:iCs/>
+        </w:rPr>
+        <w:t xml:space="preserve">GROUP BY </w:t>
       </w:r>
       <w:proofErr w:type="gramStart"/>
       <w:r>
@@ -4894,7 +5252,7 @@
           <w:i/>
           <w:iCs/>
         </w:rPr>
-        <w:t>films;</w:t>
+        <w:t>certification;</w:t>
       </w:r>
       <w:proofErr w:type="gramEnd"/>
     </w:p>
@@ -4902,76 +5260,39 @@
       <w:pPr>
         <w:spacing w:after="120" w:line="240" w:lineRule="auto"/>
         <w:rPr>
-          <w:i/>
-          <w:iCs/>
-        </w:rPr>
-      </w:pPr>
-    </w:p>
-    <w:p>
-      <w:pPr>
-        <w:spacing w:after="120" w:line="240" w:lineRule="auto"/>
-        <w:rPr>
-          <w:i/>
-          <w:iCs/>
-        </w:rPr>
-      </w:pPr>
-    </w:p>
-    <w:p>
-      <w:pPr>
-        <w:spacing w:after="120" w:line="240" w:lineRule="auto"/>
-        <w:rPr>
-          <w:b/>
-          <w:bCs/>
-          <w:u w:val="single"/>
-        </w:rPr>
-      </w:pPr>
-      <w:r>
-        <w:rPr>
-          <w:b/>
-          <w:bCs/>
-          <w:u w:val="single"/>
-        </w:rPr>
-        <w:t xml:space="preserve">-- Ch3: </w:t>
-      </w:r>
-      <w:r>
-        <w:rPr>
-          <w:b/>
-          <w:bCs/>
-          <w:u w:val="single"/>
-        </w:rPr>
-        <w:t>Sorting and grouping</w:t>
-      </w:r>
-    </w:p>
-    <w:p>
-      <w:pPr>
-        <w:spacing w:after="120" w:line="240" w:lineRule="auto"/>
-        <w:rPr>
-          <w:b/>
-          <w:bCs/>
-        </w:rPr>
-      </w:pPr>
-      <w:r>
-        <w:rPr>
-          <w:b/>
-          <w:bCs/>
-        </w:rPr>
-        <w:t>Sorting results according to a field (ascending order by default) (we don’t need to select the query we are sorting for)</w:t>
-      </w:r>
-    </w:p>
-    <w:p>
-      <w:pPr>
-        <w:spacing w:after="120" w:line="240" w:lineRule="auto"/>
-        <w:rPr>
-          <w:i/>
-          <w:iCs/>
-        </w:rPr>
-      </w:pPr>
-      <w:r>
-        <w:rPr>
-          <w:i/>
-          <w:iCs/>
-        </w:rPr>
-        <w:t>SELECT title, budget</w:t>
+          <w:b/>
+          <w:bCs/>
+        </w:rPr>
+      </w:pPr>
+      <w:r>
+        <w:rPr>
+          <w:b/>
+          <w:bCs/>
+        </w:rPr>
+        <w:t xml:space="preserve">GROUP BY </w:t>
+      </w:r>
+      <w:r>
+        <w:rPr>
+          <w:b/>
+          <w:bCs/>
+        </w:rPr>
+        <w:t>returns an error if you try to select a field which is not present in the GROUP BY clause. This gives an error:</w:t>
+      </w:r>
+    </w:p>
+    <w:p>
+      <w:pPr>
+        <w:spacing w:after="120" w:line="240" w:lineRule="auto"/>
+        <w:rPr>
+          <w:i/>
+          <w:iCs/>
+        </w:rPr>
+      </w:pPr>
+      <w:r>
+        <w:rPr>
+          <w:i/>
+          <w:iCs/>
+        </w:rPr>
+        <w:t>SELECT certification, title</w:t>
       </w:r>
     </w:p>
     <w:p>
@@ -5003,7 +5324,7 @@
           <w:i/>
           <w:iCs/>
         </w:rPr>
-        <w:t xml:space="preserve">ORDER BY </w:t>
+        <w:t xml:space="preserve">GROUP BY </w:t>
       </w:r>
       <w:proofErr w:type="gramStart"/>
       <w:r>
@@ -5011,7 +5332,7 @@
           <w:i/>
           <w:iCs/>
         </w:rPr>
-        <w:t>budget;</w:t>
+        <w:t>certification;</w:t>
       </w:r>
       <w:proofErr w:type="gramEnd"/>
     </w:p>
@@ -5019,567 +5340,6 @@
       <w:pPr>
         <w:spacing w:after="120" w:line="240" w:lineRule="auto"/>
         <w:rPr>
-          <w:i/>
-          <w:iCs/>
-        </w:rPr>
-      </w:pPr>
-    </w:p>
-    <w:p>
-      <w:pPr>
-        <w:spacing w:after="120" w:line="240" w:lineRule="auto"/>
-        <w:rPr>
-          <w:i/>
-          <w:iCs/>
-        </w:rPr>
-      </w:pPr>
-      <w:r>
-        <w:rPr>
-          <w:i/>
-          <w:iCs/>
-        </w:rPr>
-        <w:t>SELECT title, budget</w:t>
-      </w:r>
-    </w:p>
-    <w:p>
-      <w:pPr>
-        <w:spacing w:after="120" w:line="240" w:lineRule="auto"/>
-        <w:rPr>
-          <w:i/>
-          <w:iCs/>
-        </w:rPr>
-      </w:pPr>
-      <w:r>
-        <w:rPr>
-          <w:i/>
-          <w:iCs/>
-        </w:rPr>
-        <w:t>FROM films</w:t>
-      </w:r>
-    </w:p>
-    <w:p>
-      <w:pPr>
-        <w:spacing w:after="120" w:line="240" w:lineRule="auto"/>
-        <w:rPr>
-          <w:i/>
-          <w:iCs/>
-        </w:rPr>
-      </w:pPr>
-      <w:r>
-        <w:rPr>
-          <w:i/>
-          <w:iCs/>
-        </w:rPr>
-        <w:t>ORDER BY budget</w:t>
-      </w:r>
-      <w:r>
-        <w:rPr>
-          <w:i/>
-          <w:iCs/>
-        </w:rPr>
-        <w:t xml:space="preserve"> </w:t>
-      </w:r>
-      <w:proofErr w:type="gramStart"/>
-      <w:r>
-        <w:rPr>
-          <w:i/>
-          <w:iCs/>
-        </w:rPr>
-        <w:t>ASC</w:t>
-      </w:r>
-      <w:r>
-        <w:rPr>
-          <w:i/>
-          <w:iCs/>
-        </w:rPr>
-        <w:t>;</w:t>
-      </w:r>
-      <w:proofErr w:type="gramEnd"/>
-    </w:p>
-    <w:p>
-      <w:pPr>
-        <w:spacing w:after="120" w:line="240" w:lineRule="auto"/>
-        <w:rPr>
-          <w:i/>
-          <w:iCs/>
-        </w:rPr>
-      </w:pPr>
-    </w:p>
-    <w:p>
-      <w:pPr>
-        <w:spacing w:after="120" w:line="240" w:lineRule="auto"/>
-        <w:rPr>
-          <w:b/>
-          <w:bCs/>
-        </w:rPr>
-      </w:pPr>
-      <w:r>
-        <w:rPr>
-          <w:b/>
-          <w:bCs/>
-        </w:rPr>
-        <w:t>Sort in descending order</w:t>
-      </w:r>
-    </w:p>
-    <w:p>
-      <w:pPr>
-        <w:spacing w:after="120" w:line="240" w:lineRule="auto"/>
-        <w:rPr>
-          <w:i/>
-          <w:iCs/>
-        </w:rPr>
-      </w:pPr>
-      <w:r>
-        <w:rPr>
-          <w:i/>
-          <w:iCs/>
-        </w:rPr>
-        <w:t>SELECT title, budget</w:t>
-      </w:r>
-    </w:p>
-    <w:p>
-      <w:pPr>
-        <w:spacing w:after="120" w:line="240" w:lineRule="auto"/>
-        <w:rPr>
-          <w:i/>
-          <w:iCs/>
-        </w:rPr>
-      </w:pPr>
-      <w:r>
-        <w:rPr>
-          <w:i/>
-          <w:iCs/>
-        </w:rPr>
-        <w:t>FROM films</w:t>
-      </w:r>
-    </w:p>
-    <w:p>
-      <w:pPr>
-        <w:spacing w:after="120" w:line="240" w:lineRule="auto"/>
-        <w:rPr>
-          <w:i/>
-          <w:iCs/>
-        </w:rPr>
-      </w:pPr>
-      <w:r>
-        <w:rPr>
-          <w:i/>
-          <w:iCs/>
-        </w:rPr>
-        <w:t xml:space="preserve">ORDER BY budget </w:t>
-      </w:r>
-      <w:proofErr w:type="gramStart"/>
-      <w:r>
-        <w:rPr>
-          <w:i/>
-          <w:iCs/>
-        </w:rPr>
-        <w:t>DE</w:t>
-      </w:r>
-      <w:r>
-        <w:rPr>
-          <w:i/>
-          <w:iCs/>
-        </w:rPr>
-        <w:t>SC;</w:t>
-      </w:r>
-      <w:proofErr w:type="gramEnd"/>
-    </w:p>
-    <w:p>
-      <w:pPr>
-        <w:spacing w:after="120" w:line="240" w:lineRule="auto"/>
-        <w:rPr>
-          <w:b/>
-          <w:bCs/>
-          <w:i/>
-          <w:iCs/>
-        </w:rPr>
-      </w:pPr>
-    </w:p>
-    <w:p>
-      <w:pPr>
-        <w:spacing w:after="120" w:line="240" w:lineRule="auto"/>
-        <w:rPr>
-          <w:i/>
-          <w:iCs/>
-        </w:rPr>
-      </w:pPr>
-      <w:r>
-        <w:rPr>
-          <w:i/>
-          <w:iCs/>
-        </w:rPr>
-        <w:t>SELECT title, budget</w:t>
-      </w:r>
-    </w:p>
-    <w:p>
-      <w:pPr>
-        <w:spacing w:after="120" w:line="240" w:lineRule="auto"/>
-        <w:rPr>
-          <w:i/>
-          <w:iCs/>
-        </w:rPr>
-      </w:pPr>
-      <w:r>
-        <w:rPr>
-          <w:i/>
-          <w:iCs/>
-        </w:rPr>
-        <w:t>FROM films</w:t>
-      </w:r>
-    </w:p>
-    <w:p>
-      <w:pPr>
-        <w:spacing w:after="120" w:line="240" w:lineRule="auto"/>
-        <w:rPr>
-          <w:i/>
-          <w:iCs/>
-        </w:rPr>
-      </w:pPr>
-      <w:r>
-        <w:rPr>
-          <w:i/>
-          <w:iCs/>
-        </w:rPr>
-        <w:t>WHERE budget IS NOT NULL</w:t>
-      </w:r>
-    </w:p>
-    <w:p>
-      <w:pPr>
-        <w:spacing w:after="120" w:line="240" w:lineRule="auto"/>
-        <w:rPr>
-          <w:i/>
-          <w:iCs/>
-        </w:rPr>
-      </w:pPr>
-      <w:r>
-        <w:rPr>
-          <w:i/>
-          <w:iCs/>
-        </w:rPr>
-        <w:t xml:space="preserve">ORDER BY budget </w:t>
-      </w:r>
-      <w:proofErr w:type="gramStart"/>
-      <w:r>
-        <w:rPr>
-          <w:i/>
-          <w:iCs/>
-        </w:rPr>
-        <w:t>DESC;</w:t>
-      </w:r>
-      <w:proofErr w:type="gramEnd"/>
-    </w:p>
-    <w:p>
-      <w:pPr>
-        <w:spacing w:after="120" w:line="240" w:lineRule="auto"/>
-        <w:rPr>
-          <w:b/>
-          <w:bCs/>
-          <w:i/>
-          <w:iCs/>
-        </w:rPr>
-      </w:pPr>
-    </w:p>
-    <w:p>
-      <w:pPr>
-        <w:spacing w:after="120" w:line="240" w:lineRule="auto"/>
-        <w:rPr>
-          <w:b/>
-          <w:bCs/>
-        </w:rPr>
-      </w:pPr>
-      <w:r>
-        <w:rPr>
-          <w:b/>
-          <w:bCs/>
-        </w:rPr>
-        <w:t>Sort by multiple fields</w:t>
-      </w:r>
-    </w:p>
-    <w:p>
-      <w:pPr>
-        <w:spacing w:after="120" w:line="240" w:lineRule="auto"/>
-        <w:rPr>
-          <w:i/>
-          <w:iCs/>
-        </w:rPr>
-      </w:pPr>
-      <w:r>
-        <w:rPr>
-          <w:i/>
-          <w:iCs/>
-        </w:rPr>
-        <w:t>SELECT title, budget</w:t>
-      </w:r>
-    </w:p>
-    <w:p>
-      <w:pPr>
-        <w:spacing w:after="120" w:line="240" w:lineRule="auto"/>
-        <w:rPr>
-          <w:i/>
-          <w:iCs/>
-        </w:rPr>
-      </w:pPr>
-      <w:r>
-        <w:rPr>
-          <w:i/>
-          <w:iCs/>
-        </w:rPr>
-        <w:t>FROM films</w:t>
-      </w:r>
-    </w:p>
-    <w:p>
-      <w:pPr>
-        <w:spacing w:after="120" w:line="240" w:lineRule="auto"/>
-        <w:rPr>
-          <w:i/>
-          <w:iCs/>
-        </w:rPr>
-      </w:pPr>
-      <w:r>
-        <w:rPr>
-          <w:i/>
-          <w:iCs/>
-        </w:rPr>
-        <w:t>ORDER BY budget</w:t>
-      </w:r>
-      <w:r>
-        <w:rPr>
-          <w:i/>
-          <w:iCs/>
-        </w:rPr>
-        <w:t xml:space="preserve"> DESC, title </w:t>
-      </w:r>
-      <w:proofErr w:type="gramStart"/>
-      <w:r>
-        <w:rPr>
-          <w:i/>
-          <w:iCs/>
-        </w:rPr>
-        <w:t>ASC</w:t>
-      </w:r>
-      <w:r>
-        <w:rPr>
-          <w:i/>
-          <w:iCs/>
-        </w:rPr>
-        <w:t>;</w:t>
-      </w:r>
-      <w:proofErr w:type="gramEnd"/>
-    </w:p>
-    <w:p>
-      <w:pPr>
-        <w:spacing w:after="120" w:line="240" w:lineRule="auto"/>
-        <w:rPr>
-          <w:b/>
-          <w:bCs/>
-        </w:rPr>
-      </w:pPr>
-    </w:p>
-    <w:p>
-      <w:pPr>
-        <w:spacing w:after="120" w:line="240" w:lineRule="auto"/>
-        <w:rPr>
-          <w:b/>
-          <w:bCs/>
-        </w:rPr>
-      </w:pPr>
-      <w:r>
-        <w:rPr>
-          <w:b/>
-          <w:bCs/>
-        </w:rPr>
-        <w:t>Group by a single field</w:t>
-      </w:r>
-      <w:r>
-        <w:rPr>
-          <w:b/>
-          <w:bCs/>
-        </w:rPr>
-        <w:t xml:space="preserve"> (here, get </w:t>
-      </w:r>
-      <w:proofErr w:type="gramStart"/>
-      <w:r>
-        <w:rPr>
-          <w:b/>
-          <w:bCs/>
-        </w:rPr>
-        <w:t>amount</w:t>
-      </w:r>
-      <w:proofErr w:type="gramEnd"/>
-      <w:r>
-        <w:rPr>
-          <w:b/>
-          <w:bCs/>
-        </w:rPr>
-        <w:t xml:space="preserve"> of movies by certification type)</w:t>
-      </w:r>
-    </w:p>
-    <w:p>
-      <w:pPr>
-        <w:spacing w:after="120" w:line="240" w:lineRule="auto"/>
-        <w:rPr>
-          <w:i/>
-          <w:iCs/>
-        </w:rPr>
-      </w:pPr>
-      <w:r>
-        <w:rPr>
-          <w:i/>
-          <w:iCs/>
-        </w:rPr>
-        <w:t xml:space="preserve">SELECT certification, </w:t>
-      </w:r>
-      <w:proofErr w:type="gramStart"/>
-      <w:r>
-        <w:rPr>
-          <w:i/>
-          <w:iCs/>
-        </w:rPr>
-        <w:t>COUNT(</w:t>
-      </w:r>
-      <w:proofErr w:type="gramEnd"/>
-      <w:r>
-        <w:rPr>
-          <w:i/>
-          <w:iCs/>
-        </w:rPr>
-        <w:t xml:space="preserve">title) AS </w:t>
-      </w:r>
-      <w:proofErr w:type="spellStart"/>
-      <w:r>
-        <w:rPr>
-          <w:i/>
-          <w:iCs/>
-        </w:rPr>
-        <w:t>title_count</w:t>
-      </w:r>
-      <w:proofErr w:type="spellEnd"/>
-    </w:p>
-    <w:p>
-      <w:pPr>
-        <w:spacing w:after="120" w:line="240" w:lineRule="auto"/>
-        <w:rPr>
-          <w:i/>
-          <w:iCs/>
-        </w:rPr>
-      </w:pPr>
-      <w:r>
-        <w:rPr>
-          <w:i/>
-          <w:iCs/>
-        </w:rPr>
-        <w:t>FROM films</w:t>
-      </w:r>
-    </w:p>
-    <w:p>
-      <w:pPr>
-        <w:spacing w:after="120" w:line="240" w:lineRule="auto"/>
-        <w:rPr>
-          <w:i/>
-          <w:iCs/>
-        </w:rPr>
-      </w:pPr>
-      <w:r>
-        <w:rPr>
-          <w:i/>
-          <w:iCs/>
-        </w:rPr>
-        <w:t xml:space="preserve">GROUP BY </w:t>
-      </w:r>
-      <w:proofErr w:type="gramStart"/>
-      <w:r>
-        <w:rPr>
-          <w:i/>
-          <w:iCs/>
-        </w:rPr>
-        <w:t>certification;</w:t>
-      </w:r>
-      <w:proofErr w:type="gramEnd"/>
-    </w:p>
-    <w:p>
-      <w:pPr>
-        <w:spacing w:after="120" w:line="240" w:lineRule="auto"/>
-        <w:rPr>
-          <w:b/>
-          <w:bCs/>
-        </w:rPr>
-      </w:pPr>
-      <w:r>
-        <w:rPr>
-          <w:b/>
-          <w:bCs/>
-        </w:rPr>
-        <w:t>Group by returns an error if you try to select a field which is not present in the GROUP BY clause. This gives an error:</w:t>
-      </w:r>
-    </w:p>
-    <w:p>
-      <w:pPr>
-        <w:spacing w:after="120" w:line="240" w:lineRule="auto"/>
-        <w:rPr>
-          <w:i/>
-          <w:iCs/>
-        </w:rPr>
-      </w:pPr>
-      <w:r>
-        <w:rPr>
-          <w:i/>
-          <w:iCs/>
-        </w:rPr>
-        <w:t>SELECT certification, titl</w:t>
-      </w:r>
-      <w:r>
-        <w:rPr>
-          <w:i/>
-          <w:iCs/>
-        </w:rPr>
-        <w:t>e</w:t>
-      </w:r>
-    </w:p>
-    <w:p>
-      <w:pPr>
-        <w:spacing w:after="120" w:line="240" w:lineRule="auto"/>
-        <w:rPr>
-          <w:i/>
-          <w:iCs/>
-        </w:rPr>
-      </w:pPr>
-      <w:r>
-        <w:rPr>
-          <w:i/>
-          <w:iCs/>
-        </w:rPr>
-        <w:t>FROM films</w:t>
-      </w:r>
-    </w:p>
-    <w:p>
-      <w:pPr>
-        <w:spacing w:after="120" w:line="240" w:lineRule="auto"/>
-        <w:rPr>
-          <w:i/>
-          <w:iCs/>
-        </w:rPr>
-      </w:pPr>
-      <w:r>
-        <w:rPr>
-          <w:i/>
-          <w:iCs/>
-        </w:rPr>
-        <w:t xml:space="preserve">GROUP BY </w:t>
-      </w:r>
-      <w:proofErr w:type="gramStart"/>
-      <w:r>
-        <w:rPr>
-          <w:i/>
-          <w:iCs/>
-        </w:rPr>
-        <w:t>certification;</w:t>
-      </w:r>
-      <w:proofErr w:type="gramEnd"/>
-    </w:p>
-    <w:p>
-      <w:pPr>
-        <w:spacing w:after="120" w:line="240" w:lineRule="auto"/>
-        <w:rPr>
           <w:b/>
           <w:bCs/>
         </w:rPr>
@@ -5614,14 +5374,7 @@
           <w:b/>
           <w:bCs/>
         </w:rPr>
-        <w:t xml:space="preserve">Group by </w:t>
-      </w:r>
-      <w:r>
-        <w:rPr>
-          <w:b/>
-          <w:bCs/>
-        </w:rPr>
-        <w:t>multiple fields</w:t>
+        <w:t>Group by multiple fields</w:t>
       </w:r>
     </w:p>
     <w:p>
@@ -6162,28 +5915,7 @@
           <w:i/>
           <w:iCs/>
         </w:rPr>
-        <w:t>title)</w:t>
-      </w:r>
-      <w:r>
-        <w:rPr>
-          <w:i/>
-          <w:iCs/>
-        </w:rPr>
-        <w:t xml:space="preserve"> </w:t>
-      </w:r>
-      <w:r>
-        <w:rPr>
-          <w:i/>
-          <w:iCs/>
-        </w:rPr>
-        <w:t>AS</w:t>
-      </w:r>
-      <w:r>
-        <w:rPr>
-          <w:i/>
-          <w:iCs/>
-        </w:rPr>
-        <w:t xml:space="preserve"> </w:t>
+        <w:t xml:space="preserve">title) AS </w:t>
       </w:r>
       <w:proofErr w:type="spellStart"/>
       <w:r>
@@ -6249,14 +5981,7 @@
           <w:i/>
           <w:iCs/>
         </w:rPr>
-        <w:t>HAVING</w:t>
-      </w:r>
-      <w:r>
-        <w:rPr>
-          <w:i/>
-          <w:iCs/>
-        </w:rPr>
-        <w:t xml:space="preserve"> </w:t>
+        <w:t xml:space="preserve">HAVING </w:t>
       </w:r>
       <w:proofErr w:type="gramStart"/>
       <w:r>
@@ -6321,14 +6046,7 @@
           <w:i/>
           <w:iCs/>
         </w:rPr>
-        <w:t>certification</w:t>
-      </w:r>
-      <w:r>
-        <w:rPr>
-          <w:i/>
-          <w:iCs/>
-        </w:rPr>
-        <w:t>,</w:t>
+        <w:t>certification,</w:t>
       </w:r>
     </w:p>
     <w:p>
@@ -6354,21 +6072,7 @@
           <w:i/>
           <w:iCs/>
         </w:rPr>
-        <w:t>title)</w:t>
-      </w:r>
-      <w:r>
-        <w:rPr>
-          <w:i/>
-          <w:iCs/>
-        </w:rPr>
-        <w:t xml:space="preserve"> AS</w:t>
-      </w:r>
-      <w:r>
-        <w:rPr>
-          <w:i/>
-          <w:iCs/>
-        </w:rPr>
-        <w:t xml:space="preserve"> </w:t>
+        <w:t xml:space="preserve">title) AS </w:t>
       </w:r>
       <w:proofErr w:type="spellStart"/>
       <w:r>
@@ -6483,14 +6187,7 @@
           <w:i/>
           <w:iCs/>
         </w:rPr>
-        <w:t xml:space="preserve">title) &gt; </w:t>
-      </w:r>
-      <w:r>
-        <w:rPr>
-          <w:i/>
-          <w:iCs/>
-        </w:rPr>
-        <w:t>500</w:t>
+        <w:t>title) &gt; 500</w:t>
       </w:r>
     </w:p>
     <w:p>
@@ -6546,14 +6243,7 @@
           <w:i/>
           <w:iCs/>
         </w:rPr>
-        <w:t>3</w:t>
-      </w:r>
-      <w:r>
-        <w:rPr>
-          <w:i/>
-          <w:iCs/>
-        </w:rPr>
-        <w:t>;</w:t>
+        <w:t>3;</w:t>
       </w:r>
       <w:proofErr w:type="gramEnd"/>
     </w:p>
@@ -6896,14 +6586,7 @@
           <w:i/>
           <w:iCs/>
         </w:rPr>
-        <w:t xml:space="preserve">SELECT </w:t>
-      </w:r>
-      <w:r>
-        <w:rPr>
-          <w:i/>
-          <w:iCs/>
-        </w:rPr>
-        <w:t>p</w:t>
+        <w:t>SELECT p</w:t>
       </w:r>
       <w:proofErr w:type="gramStart"/>
       <w:r>
@@ -6911,14 +6594,7 @@
           <w:i/>
           <w:iCs/>
         </w:rPr>
-        <w:t>1</w:t>
-      </w:r>
-      <w:r>
-        <w:rPr>
-          <w:i/>
-          <w:iCs/>
-        </w:rPr>
-        <w:t>.country</w:t>
+        <w:t>1.country</w:t>
       </w:r>
       <w:proofErr w:type="gramEnd"/>
       <w:r>
@@ -6990,14 +6666,7 @@
           <w:i/>
           <w:iCs/>
         </w:rPr>
-        <w:t>INNER JOIN presidents</w:t>
-      </w:r>
-      <w:r>
-        <w:rPr>
-          <w:i/>
-          <w:iCs/>
-        </w:rPr>
-        <w:t xml:space="preserve"> AS p2</w:t>
+        <w:t>INNER JOIN presidents AS p2</w:t>
       </w:r>
     </w:p>
     <w:p>
@@ -7029,28 +6698,7 @@
           <w:i/>
           <w:iCs/>
         </w:rPr>
-        <w:t xml:space="preserve"> =</w:t>
-      </w:r>
-      <w:r>
-        <w:rPr>
-          <w:i/>
-          <w:iCs/>
-        </w:rPr>
-        <w:t xml:space="preserve"> p2</w:t>
-      </w:r>
-      <w:r>
-        <w:rPr>
-          <w:i/>
-          <w:iCs/>
-        </w:rPr>
-        <w:t>.country</w:t>
-      </w:r>
-      <w:r>
-        <w:rPr>
-          <w:i/>
-          <w:iCs/>
-        </w:rPr>
-        <w:t>;</w:t>
+        <w:t xml:space="preserve"> = p2.country;</w:t>
       </w:r>
     </w:p>
     <w:p>
@@ -7571,21 +7219,7 @@
           <w:i/>
           <w:iCs/>
         </w:rPr>
-        <w:t xml:space="preserve">ON left_table.id = </w:t>
-      </w:r>
-      <w:r>
-        <w:rPr>
-          <w:i/>
-          <w:iCs/>
-        </w:rPr>
-        <w:t>right</w:t>
-      </w:r>
-      <w:r>
-        <w:rPr>
-          <w:i/>
-          <w:iCs/>
-        </w:rPr>
-        <w:t>_table.id</w:t>
+        <w:t>ON left_table.id = right_table.id</w:t>
       </w:r>
     </w:p>
     <w:p>
@@ -7616,14 +7250,7 @@
           <w:i/>
           <w:iCs/>
         </w:rPr>
-        <w:t>table.</w:t>
-      </w:r>
-      <w:r>
-        <w:rPr>
-          <w:i/>
-          <w:iCs/>
-        </w:rPr>
-        <w:t>date</w:t>
+        <w:t>table.date</w:t>
       </w:r>
       <w:proofErr w:type="spellEnd"/>
       <w:proofErr w:type="gramEnd"/>
@@ -7640,27 +7267,3456 @@
           <w:i/>
           <w:iCs/>
         </w:rPr>
-        <w:t>right</w:t>
-      </w:r>
-      <w:r>
-        <w:rPr>
-          <w:i/>
-          <w:iCs/>
-        </w:rPr>
-        <w:t>_table.</w:t>
-      </w:r>
-      <w:r>
-        <w:rPr>
-          <w:i/>
-          <w:iCs/>
-        </w:rPr>
-        <w:t>date</w:t>
+        <w:t>right_table.date</w:t>
       </w:r>
       <w:proofErr w:type="spellEnd"/>
     </w:p>
     <w:p>
       <w:pPr>
         <w:spacing w:after="120" w:line="240" w:lineRule="auto"/>
+        <w:rPr>
+          <w:b/>
+          <w:bCs/>
+        </w:rPr>
+      </w:pPr>
+    </w:p>
+    <w:p>
+      <w:pPr>
+        <w:spacing w:after="120" w:line="240" w:lineRule="auto"/>
+        <w:rPr>
+          <w:b/>
+          <w:bCs/>
+        </w:rPr>
+      </w:pPr>
+      <w:r>
+        <w:rPr>
+          <w:b/>
+          <w:bCs/>
+        </w:rPr>
+        <w:t>LEFT JOIN</w:t>
+      </w:r>
+    </w:p>
+    <w:p>
+      <w:pPr>
+        <w:spacing w:after="120" w:line="240" w:lineRule="auto"/>
+        <w:rPr>
+          <w:i/>
+          <w:iCs/>
+        </w:rPr>
+      </w:pPr>
+      <w:r>
+        <w:rPr>
+          <w:i/>
+          <w:iCs/>
+        </w:rPr>
+        <w:t>SELECT p</w:t>
+      </w:r>
+      <w:proofErr w:type="gramStart"/>
+      <w:r>
+        <w:rPr>
+          <w:i/>
+          <w:iCs/>
+        </w:rPr>
+        <w:t>1.country</w:t>
+      </w:r>
+      <w:proofErr w:type="gramEnd"/>
+      <w:r>
+        <w:rPr>
+          <w:i/>
+          <w:iCs/>
+        </w:rPr>
+        <w:t xml:space="preserve">, </w:t>
+      </w:r>
+      <w:proofErr w:type="spellStart"/>
+      <w:r>
+        <w:rPr>
+          <w:i/>
+          <w:iCs/>
+        </w:rPr>
+        <w:t>prime_minister</w:t>
+      </w:r>
+      <w:proofErr w:type="spellEnd"/>
+      <w:r>
+        <w:rPr>
+          <w:i/>
+          <w:iCs/>
+        </w:rPr>
+        <w:t>, president</w:t>
+      </w:r>
+    </w:p>
+    <w:p>
+      <w:pPr>
+        <w:spacing w:after="120" w:line="240" w:lineRule="auto"/>
+        <w:rPr>
+          <w:i/>
+          <w:iCs/>
+        </w:rPr>
+      </w:pPr>
+      <w:r>
+        <w:rPr>
+          <w:i/>
+          <w:iCs/>
+        </w:rPr>
+        <w:t xml:space="preserve">FROM </w:t>
+      </w:r>
+      <w:proofErr w:type="spellStart"/>
+      <w:r>
+        <w:rPr>
+          <w:i/>
+          <w:iCs/>
+        </w:rPr>
+        <w:t>prime_ministers</w:t>
+      </w:r>
+      <w:proofErr w:type="spellEnd"/>
+      <w:r>
+        <w:rPr>
+          <w:i/>
+          <w:iCs/>
+        </w:rPr>
+        <w:t xml:space="preserve"> AS p1</w:t>
+      </w:r>
+    </w:p>
+    <w:p>
+      <w:pPr>
+        <w:spacing w:after="120" w:line="240" w:lineRule="auto"/>
+        <w:rPr>
+          <w:i/>
+          <w:iCs/>
+        </w:rPr>
+      </w:pPr>
+      <w:r>
+        <w:rPr>
+          <w:i/>
+          <w:iCs/>
+        </w:rPr>
+        <w:t>LEFT JOIN presidents AS p2</w:t>
+      </w:r>
+    </w:p>
+    <w:p>
+      <w:pPr>
+        <w:spacing w:after="120" w:line="240" w:lineRule="auto"/>
+        <w:rPr>
+          <w:i/>
+          <w:iCs/>
+        </w:rPr>
+      </w:pPr>
+      <w:proofErr w:type="gramStart"/>
+      <w:r>
+        <w:rPr>
+          <w:i/>
+          <w:iCs/>
+        </w:rPr>
+        <w:t>USING(</w:t>
+      </w:r>
+      <w:proofErr w:type="gramEnd"/>
+      <w:r>
+        <w:rPr>
+          <w:i/>
+          <w:iCs/>
+        </w:rPr>
+        <w:t>country)</w:t>
+      </w:r>
+    </w:p>
+    <w:p>
+      <w:pPr>
+        <w:spacing w:after="120" w:line="240" w:lineRule="auto"/>
+        <w:rPr>
+          <w:b/>
+          <w:bCs/>
+          <w:i/>
+          <w:iCs/>
+        </w:rPr>
+      </w:pPr>
+      <w:r>
+        <w:rPr>
+          <w:b/>
+          <w:bCs/>
+          <w:i/>
+          <w:iCs/>
+        </w:rPr>
+        <w:t>It can also be written as LEFT OUTER JOIN</w:t>
+      </w:r>
+    </w:p>
+    <w:p>
+      <w:pPr>
+        <w:spacing w:after="120" w:line="240" w:lineRule="auto"/>
+        <w:rPr>
+          <w:b/>
+          <w:bCs/>
+          <w:i/>
+          <w:iCs/>
+        </w:rPr>
+      </w:pPr>
+    </w:p>
+    <w:p>
+      <w:pPr>
+        <w:spacing w:after="120" w:line="240" w:lineRule="auto"/>
+        <w:rPr>
+          <w:b/>
+          <w:bCs/>
+        </w:rPr>
+      </w:pPr>
+      <w:r>
+        <w:rPr>
+          <w:b/>
+          <w:bCs/>
+        </w:rPr>
+        <w:t xml:space="preserve">RIGHT </w:t>
+      </w:r>
+      <w:r>
+        <w:rPr>
+          <w:b/>
+          <w:bCs/>
+        </w:rPr>
+        <w:t>JOIN</w:t>
+      </w:r>
+    </w:p>
+    <w:p>
+      <w:pPr>
+        <w:spacing w:after="120" w:line="240" w:lineRule="auto"/>
+        <w:rPr>
+          <w:i/>
+          <w:iCs/>
+        </w:rPr>
+      </w:pPr>
+      <w:r>
+        <w:rPr>
+          <w:i/>
+          <w:iCs/>
+        </w:rPr>
+        <w:t>SELECT</w:t>
+      </w:r>
+      <w:r>
+        <w:rPr>
+          <w:i/>
+          <w:iCs/>
+        </w:rPr>
+        <w:t xml:space="preserve"> *</w:t>
+      </w:r>
+    </w:p>
+    <w:p>
+      <w:pPr>
+        <w:spacing w:after="120" w:line="240" w:lineRule="auto"/>
+        <w:rPr>
+          <w:i/>
+          <w:iCs/>
+        </w:rPr>
+      </w:pPr>
+      <w:r>
+        <w:rPr>
+          <w:i/>
+          <w:iCs/>
+        </w:rPr>
+        <w:t xml:space="preserve">FROM </w:t>
+      </w:r>
+      <w:proofErr w:type="spellStart"/>
+      <w:r>
+        <w:rPr>
+          <w:i/>
+          <w:iCs/>
+        </w:rPr>
+        <w:t>left_table</w:t>
+      </w:r>
+      <w:proofErr w:type="spellEnd"/>
+    </w:p>
+    <w:p>
+      <w:pPr>
+        <w:spacing w:after="120" w:line="240" w:lineRule="auto"/>
+        <w:rPr>
+          <w:i/>
+          <w:iCs/>
+        </w:rPr>
+      </w:pPr>
+      <w:r>
+        <w:rPr>
+          <w:i/>
+          <w:iCs/>
+        </w:rPr>
+        <w:t>RIGHT</w:t>
+      </w:r>
+      <w:r>
+        <w:rPr>
+          <w:i/>
+          <w:iCs/>
+        </w:rPr>
+        <w:t xml:space="preserve"> JOIN </w:t>
+      </w:r>
+      <w:proofErr w:type="spellStart"/>
+      <w:r>
+        <w:rPr>
+          <w:i/>
+          <w:iCs/>
+        </w:rPr>
+        <w:t>right_table</w:t>
+      </w:r>
+      <w:proofErr w:type="spellEnd"/>
+    </w:p>
+    <w:p>
+      <w:pPr>
+        <w:spacing w:after="120" w:line="240" w:lineRule="auto"/>
+        <w:rPr>
+          <w:i/>
+          <w:iCs/>
+        </w:rPr>
+      </w:pPr>
+      <w:r>
+        <w:rPr>
+          <w:i/>
+          <w:iCs/>
+        </w:rPr>
+        <w:t>ON left_table.id = right_table.id</w:t>
+      </w:r>
+    </w:p>
+    <w:p>
+      <w:pPr>
+        <w:spacing w:after="120" w:line="240" w:lineRule="auto"/>
+        <w:rPr>
+          <w:b/>
+          <w:bCs/>
+          <w:i/>
+          <w:iCs/>
+        </w:rPr>
+      </w:pPr>
+      <w:r>
+        <w:rPr>
+          <w:b/>
+          <w:bCs/>
+          <w:i/>
+          <w:iCs/>
+        </w:rPr>
+        <w:t>It can also be written as</w:t>
+      </w:r>
+      <w:r>
+        <w:rPr>
+          <w:b/>
+          <w:bCs/>
+          <w:i/>
+          <w:iCs/>
+        </w:rPr>
+        <w:t xml:space="preserve"> RIGHT</w:t>
+      </w:r>
+      <w:r>
+        <w:rPr>
+          <w:b/>
+          <w:bCs/>
+          <w:i/>
+          <w:iCs/>
+        </w:rPr>
+        <w:t xml:space="preserve"> OUTER JOIN</w:t>
+      </w:r>
+    </w:p>
+    <w:p>
+      <w:pPr>
+        <w:spacing w:after="120" w:line="240" w:lineRule="auto"/>
+        <w:rPr>
+          <w:b/>
+          <w:bCs/>
+          <w:i/>
+          <w:iCs/>
+        </w:rPr>
+      </w:pPr>
+    </w:p>
+    <w:p>
+      <w:pPr>
+        <w:spacing w:after="120" w:line="240" w:lineRule="auto"/>
+        <w:rPr>
+          <w:b/>
+          <w:bCs/>
+        </w:rPr>
+      </w:pPr>
+      <w:r>
+        <w:rPr>
+          <w:b/>
+          <w:bCs/>
+        </w:rPr>
+        <w:t>FULL JOIN</w:t>
+      </w:r>
+      <w:r>
+        <w:rPr>
+          <w:b/>
+          <w:bCs/>
+        </w:rPr>
+        <w:t>: combines left and right joins</w:t>
+      </w:r>
+    </w:p>
+    <w:p>
+      <w:pPr>
+        <w:spacing w:after="120" w:line="240" w:lineRule="auto"/>
+        <w:rPr>
+          <w:i/>
+          <w:iCs/>
+        </w:rPr>
+      </w:pPr>
+      <w:r>
+        <w:rPr>
+          <w:i/>
+          <w:iCs/>
+        </w:rPr>
+        <w:t>SELECT p</w:t>
+      </w:r>
+      <w:proofErr w:type="gramStart"/>
+      <w:r>
+        <w:rPr>
+          <w:i/>
+          <w:iCs/>
+        </w:rPr>
+        <w:t>1.country</w:t>
+      </w:r>
+      <w:proofErr w:type="gramEnd"/>
+      <w:r>
+        <w:rPr>
+          <w:i/>
+          <w:iCs/>
+        </w:rPr>
+        <w:t xml:space="preserve"> AS country, </w:t>
+      </w:r>
+      <w:proofErr w:type="spellStart"/>
+      <w:r>
+        <w:rPr>
+          <w:i/>
+          <w:iCs/>
+        </w:rPr>
+        <w:t>prime_minister</w:t>
+      </w:r>
+      <w:proofErr w:type="spellEnd"/>
+      <w:r>
+        <w:rPr>
+          <w:i/>
+          <w:iCs/>
+        </w:rPr>
+        <w:t>, president</w:t>
+      </w:r>
+    </w:p>
+    <w:p>
+      <w:pPr>
+        <w:spacing w:after="120" w:line="240" w:lineRule="auto"/>
+        <w:rPr>
+          <w:i/>
+          <w:iCs/>
+        </w:rPr>
+      </w:pPr>
+      <w:r>
+        <w:rPr>
+          <w:i/>
+          <w:iCs/>
+        </w:rPr>
+        <w:t xml:space="preserve">FROM </w:t>
+      </w:r>
+      <w:proofErr w:type="spellStart"/>
+      <w:r>
+        <w:rPr>
+          <w:i/>
+          <w:iCs/>
+        </w:rPr>
+        <w:t>prime_minister</w:t>
+      </w:r>
+      <w:proofErr w:type="spellEnd"/>
+      <w:r>
+        <w:rPr>
+          <w:i/>
+          <w:iCs/>
+        </w:rPr>
+        <w:t xml:space="preserve"> AS p1</w:t>
+      </w:r>
+    </w:p>
+    <w:p>
+      <w:pPr>
+        <w:spacing w:after="120" w:line="240" w:lineRule="auto"/>
+        <w:rPr>
+          <w:i/>
+          <w:iCs/>
+        </w:rPr>
+      </w:pPr>
+      <w:r>
+        <w:rPr>
+          <w:i/>
+          <w:iCs/>
+        </w:rPr>
+        <w:t>FULL JOIN presidents as p2</w:t>
+      </w:r>
+    </w:p>
+    <w:p>
+      <w:pPr>
+        <w:spacing w:after="120" w:line="240" w:lineRule="auto"/>
+        <w:rPr>
+          <w:i/>
+          <w:iCs/>
+        </w:rPr>
+      </w:pPr>
+      <w:r>
+        <w:rPr>
+          <w:i/>
+          <w:iCs/>
+        </w:rPr>
+        <w:t>ON p</w:t>
+      </w:r>
+      <w:proofErr w:type="gramStart"/>
+      <w:r>
+        <w:rPr>
+          <w:i/>
+          <w:iCs/>
+        </w:rPr>
+        <w:t>1.country</w:t>
+      </w:r>
+      <w:proofErr w:type="gramEnd"/>
+      <w:r>
+        <w:rPr>
+          <w:i/>
+          <w:iCs/>
+        </w:rPr>
+        <w:t xml:space="preserve"> = p2.country_code;</w:t>
+      </w:r>
+    </w:p>
+    <w:p>
+      <w:pPr>
+        <w:spacing w:after="120" w:line="240" w:lineRule="auto"/>
+        <w:rPr>
+          <w:i/>
+          <w:iCs/>
+        </w:rPr>
+      </w:pPr>
+    </w:p>
+    <w:p>
+      <w:pPr>
+        <w:spacing w:after="120" w:line="240" w:lineRule="auto"/>
+        <w:rPr>
+          <w:b/>
+          <w:bCs/>
+        </w:rPr>
+      </w:pPr>
+      <w:r>
+        <w:rPr>
+          <w:b/>
+          <w:bCs/>
+        </w:rPr>
+        <w:t>CROSS JOIN: creates all possible combinations of the ids from the two tables</w:t>
+      </w:r>
+    </w:p>
+    <w:p>
+      <w:pPr>
+        <w:spacing w:after="120" w:line="240" w:lineRule="auto"/>
+        <w:rPr>
+          <w:i/>
+          <w:iCs/>
+        </w:rPr>
+      </w:pPr>
+      <w:r>
+        <w:rPr>
+          <w:i/>
+          <w:iCs/>
+        </w:rPr>
+        <w:t>SELECT id1, id2</w:t>
+      </w:r>
+    </w:p>
+    <w:p>
+      <w:pPr>
+        <w:spacing w:after="120" w:line="240" w:lineRule="auto"/>
+        <w:rPr>
+          <w:i/>
+          <w:iCs/>
+        </w:rPr>
+      </w:pPr>
+      <w:r>
+        <w:rPr>
+          <w:i/>
+          <w:iCs/>
+        </w:rPr>
+        <w:t>FROM table1</w:t>
+      </w:r>
+    </w:p>
+    <w:p>
+      <w:pPr>
+        <w:spacing w:after="120" w:line="240" w:lineRule="auto"/>
+        <w:rPr>
+          <w:i/>
+          <w:iCs/>
+        </w:rPr>
+      </w:pPr>
+      <w:r>
+        <w:rPr>
+          <w:i/>
+          <w:iCs/>
+        </w:rPr>
+        <w:t xml:space="preserve">CROSS JOIN </w:t>
+      </w:r>
+      <w:proofErr w:type="gramStart"/>
+      <w:r>
+        <w:rPr>
+          <w:i/>
+          <w:iCs/>
+        </w:rPr>
+        <w:t>table2;</w:t>
+      </w:r>
+      <w:proofErr w:type="gramEnd"/>
+    </w:p>
+    <w:p>
+      <w:pPr>
+        <w:spacing w:after="120" w:line="240" w:lineRule="auto"/>
+        <w:rPr>
+          <w:i/>
+          <w:iCs/>
+        </w:rPr>
+      </w:pPr>
+    </w:p>
+    <w:p>
+      <w:pPr>
+        <w:spacing w:after="120" w:line="240" w:lineRule="auto"/>
+        <w:rPr>
+          <w:b/>
+          <w:bCs/>
+          <w:i/>
+          <w:iCs/>
+        </w:rPr>
+      </w:pPr>
+      <w:r>
+        <w:rPr>
+          <w:b/>
+          <w:bCs/>
+          <w:i/>
+          <w:iCs/>
+        </w:rPr>
+        <w:t xml:space="preserve">SELF JOIN: a table is joined to itself. They are used to compare </w:t>
+      </w:r>
+      <w:r>
+        <w:rPr>
+          <w:b/>
+          <w:bCs/>
+          <w:i/>
+          <w:iCs/>
+        </w:rPr>
+        <w:t xml:space="preserve">values from part of a table </w:t>
+      </w:r>
+      <w:proofErr w:type="gramStart"/>
+      <w:r>
+        <w:rPr>
+          <w:b/>
+          <w:bCs/>
+          <w:i/>
+          <w:iCs/>
+        </w:rPr>
+        <w:t>from  other</w:t>
+      </w:r>
+      <w:proofErr w:type="gramEnd"/>
+      <w:r>
+        <w:rPr>
+          <w:b/>
+          <w:bCs/>
+          <w:i/>
+          <w:iCs/>
+        </w:rPr>
+        <w:t xml:space="preserve"> values within the same table.</w:t>
+      </w:r>
+    </w:p>
+    <w:p>
+      <w:pPr>
+        <w:spacing w:after="120" w:line="240" w:lineRule="auto"/>
+        <w:rPr>
+          <w:b/>
+          <w:bCs/>
+        </w:rPr>
+      </w:pPr>
+      <w:r>
+        <w:rPr>
+          <w:b/>
+          <w:bCs/>
+        </w:rPr>
+        <w:t>Suppose you want to create a table with the pair of countries from the same continents, and you have a table that has ‘country’ and ‘continent’ fields</w:t>
+      </w:r>
+    </w:p>
+    <w:p>
+      <w:pPr>
+        <w:spacing w:after="120" w:line="240" w:lineRule="auto"/>
+        <w:rPr>
+          <w:i/>
+          <w:iCs/>
+        </w:rPr>
+      </w:pPr>
+      <w:r>
+        <w:rPr>
+          <w:i/>
+          <w:iCs/>
+        </w:rPr>
+        <w:lastRenderedPageBreak/>
+        <w:t>SELECT</w:t>
+      </w:r>
+    </w:p>
+    <w:p>
+      <w:pPr>
+        <w:spacing w:after="120" w:line="240" w:lineRule="auto"/>
+        <w:rPr>
+          <w:i/>
+          <w:iCs/>
+        </w:rPr>
+      </w:pPr>
+      <w:r>
+        <w:rPr>
+          <w:i/>
+          <w:iCs/>
+        </w:rPr>
+        <w:tab/>
+        <w:t>c</w:t>
+      </w:r>
+      <w:proofErr w:type="gramStart"/>
+      <w:r>
+        <w:rPr>
+          <w:i/>
+          <w:iCs/>
+        </w:rPr>
+        <w:t>1.country</w:t>
+      </w:r>
+      <w:proofErr w:type="gramEnd"/>
+      <w:r>
+        <w:rPr>
+          <w:i/>
+          <w:iCs/>
+        </w:rPr>
+        <w:t xml:space="preserve"> as country1</w:t>
+      </w:r>
+    </w:p>
+    <w:p>
+      <w:pPr>
+        <w:spacing w:after="120" w:line="240" w:lineRule="auto"/>
+        <w:rPr>
+          <w:i/>
+          <w:iCs/>
+        </w:rPr>
+      </w:pPr>
+      <w:r>
+        <w:rPr>
+          <w:i/>
+          <w:iCs/>
+        </w:rPr>
+        <w:tab/>
+        <w:t>c</w:t>
+      </w:r>
+      <w:proofErr w:type="gramStart"/>
+      <w:r>
+        <w:rPr>
+          <w:i/>
+          <w:iCs/>
+        </w:rPr>
+        <w:t>2.country</w:t>
+      </w:r>
+      <w:proofErr w:type="gramEnd"/>
+      <w:r>
+        <w:rPr>
+          <w:i/>
+          <w:iCs/>
+        </w:rPr>
+        <w:t xml:space="preserve"> as country2</w:t>
+      </w:r>
+    </w:p>
+    <w:p>
+      <w:pPr>
+        <w:spacing w:after="120" w:line="240" w:lineRule="auto"/>
+        <w:rPr>
+          <w:i/>
+          <w:iCs/>
+        </w:rPr>
+      </w:pPr>
+      <w:r>
+        <w:rPr>
+          <w:i/>
+          <w:iCs/>
+        </w:rPr>
+        <w:tab/>
+        <w:t>c</w:t>
+      </w:r>
+      <w:proofErr w:type="gramStart"/>
+      <w:r>
+        <w:rPr>
+          <w:i/>
+          <w:iCs/>
+        </w:rPr>
+        <w:t>1.continent</w:t>
+      </w:r>
+      <w:proofErr w:type="gramEnd"/>
+    </w:p>
+    <w:p>
+      <w:pPr>
+        <w:spacing w:after="120" w:line="240" w:lineRule="auto"/>
+        <w:rPr>
+          <w:i/>
+          <w:iCs/>
+        </w:rPr>
+      </w:pPr>
+      <w:r>
+        <w:rPr>
+          <w:i/>
+          <w:iCs/>
+        </w:rPr>
+        <w:t>FROM countries as c1</w:t>
+      </w:r>
+    </w:p>
+    <w:p>
+      <w:pPr>
+        <w:spacing w:after="120" w:line="240" w:lineRule="auto"/>
+        <w:rPr>
+          <w:i/>
+          <w:iCs/>
+        </w:rPr>
+      </w:pPr>
+      <w:r>
+        <w:rPr>
+          <w:i/>
+          <w:iCs/>
+        </w:rPr>
+        <w:t>INNER JOIN countries as c2</w:t>
+      </w:r>
+    </w:p>
+    <w:p>
+      <w:pPr>
+        <w:spacing w:after="120" w:line="240" w:lineRule="auto"/>
+        <w:rPr>
+          <w:i/>
+          <w:iCs/>
+        </w:rPr>
+      </w:pPr>
+      <w:r>
+        <w:rPr>
+          <w:i/>
+          <w:iCs/>
+        </w:rPr>
+        <w:t>ON c</w:t>
+      </w:r>
+      <w:proofErr w:type="gramStart"/>
+      <w:r>
+        <w:rPr>
+          <w:i/>
+          <w:iCs/>
+        </w:rPr>
+        <w:t>1.conitnent</w:t>
+      </w:r>
+      <w:proofErr w:type="gramEnd"/>
+      <w:r>
+        <w:rPr>
+          <w:i/>
+          <w:iCs/>
+        </w:rPr>
+        <w:t xml:space="preserve"> = c2.continent;</w:t>
+      </w:r>
+    </w:p>
+    <w:p>
+      <w:pPr>
+        <w:spacing w:after="120" w:line="240" w:lineRule="auto"/>
+        <w:rPr>
+          <w:b/>
+          <w:bCs/>
+        </w:rPr>
+      </w:pPr>
+      <w:r>
+        <w:rPr>
+          <w:i/>
+          <w:iCs/>
+        </w:rPr>
+        <w:tab/>
+        <w:t xml:space="preserve">AND </w:t>
+      </w:r>
+      <w:r>
+        <w:rPr>
+          <w:i/>
+          <w:iCs/>
+        </w:rPr>
+        <w:t>c</w:t>
+      </w:r>
+      <w:proofErr w:type="gramStart"/>
+      <w:r>
+        <w:rPr>
+          <w:i/>
+          <w:iCs/>
+        </w:rPr>
+        <w:t>1.</w:t>
+      </w:r>
+      <w:r>
+        <w:rPr>
+          <w:i/>
+          <w:iCs/>
+        </w:rPr>
+        <w:t>country</w:t>
+      </w:r>
+      <w:proofErr w:type="gramEnd"/>
+      <w:r>
+        <w:rPr>
+          <w:i/>
+          <w:iCs/>
+        </w:rPr>
+        <w:t xml:space="preserve"> </w:t>
+      </w:r>
+      <w:r>
+        <w:rPr>
+          <w:i/>
+          <w:iCs/>
+        </w:rPr>
+        <w:t>&lt;&gt;</w:t>
+      </w:r>
+      <w:r>
+        <w:rPr>
+          <w:i/>
+          <w:iCs/>
+        </w:rPr>
+        <w:t xml:space="preserve"> c2.</w:t>
+      </w:r>
+      <w:r>
+        <w:rPr>
+          <w:i/>
+          <w:iCs/>
+        </w:rPr>
+        <w:t xml:space="preserve">country </w:t>
+      </w:r>
+      <w:r>
+        <w:rPr>
+          <w:b/>
+          <w:bCs/>
+        </w:rPr>
+        <w:t>– exclude joins with two equal countries</w:t>
+      </w:r>
+    </w:p>
+    <w:p>
+      <w:pPr>
+        <w:spacing w:after="120" w:line="240" w:lineRule="auto"/>
+        <w:rPr>
+          <w:b/>
+          <w:bCs/>
+        </w:rPr>
+      </w:pPr>
+    </w:p>
+    <w:p>
+      <w:pPr>
+        <w:spacing w:after="120" w:line="240" w:lineRule="auto"/>
+        <w:rPr>
+          <w:b/>
+          <w:bCs/>
+        </w:rPr>
+      </w:pPr>
+    </w:p>
+    <w:p>
+      <w:pPr>
+        <w:spacing w:after="120" w:line="240" w:lineRule="auto"/>
+        <w:rPr>
+          <w:b/>
+          <w:bCs/>
+          <w:u w:val="single"/>
+        </w:rPr>
+      </w:pPr>
+      <w:r>
+        <w:rPr>
+          <w:b/>
+          <w:bCs/>
+          <w:u w:val="single"/>
+        </w:rPr>
+        <w:t>Ch3: Set theory for SQL joins</w:t>
+      </w:r>
+    </w:p>
+    <w:p>
+      <w:pPr>
+        <w:spacing w:after="120" w:line="240" w:lineRule="auto"/>
+        <w:jc w:val="center"/>
+        <w:rPr>
+          <w:b/>
+          <w:bCs/>
+          <w:u w:val="single"/>
+        </w:rPr>
+      </w:pPr>
+      <w:r>
+        <w:rPr>
+          <w:b/>
+          <w:bCs/>
+        </w:rPr>
+        <w:drawing>
+          <wp:inline distT="0" distB="0" distL="0" distR="0" wp14:anchorId="238E68AC" wp14:editId="6F3BF702">
+            <wp:extent cx="2585050" cy="1125940"/>
+            <wp:effectExtent l="0" t="0" r="6350" b="0"/>
+            <wp:docPr id="1" name="Picture 1" descr="Diagram&#10;&#10;Description automatically generated"/>
+            <wp:cNvGraphicFramePr>
+              <a:graphicFrameLocks xmlns:a="http://schemas.openxmlformats.org/drawingml/2006/main" noChangeAspect="1"/>
+            </wp:cNvGraphicFramePr>
+            <a:graphic xmlns:a="http://schemas.openxmlformats.org/drawingml/2006/main">
+              <a:graphicData uri="http://schemas.openxmlformats.org/drawingml/2006/picture">
+                <pic:pic xmlns:pic="http://schemas.openxmlformats.org/drawingml/2006/picture">
+                  <pic:nvPicPr>
+                    <pic:cNvPr id="1" name="Picture 1" descr="Diagram&#10;&#10;Description automatically generated"/>
+                    <pic:cNvPicPr/>
+                  </pic:nvPicPr>
+                  <pic:blipFill rotWithShape="1">
+                    <a:blip r:embed="rId5"/>
+                    <a:srcRect t="-1" b="3718"/>
+                    <a:stretch/>
+                  </pic:blipFill>
+                  <pic:spPr bwMode="auto">
+                    <a:xfrm>
+                      <a:off x="0" y="0"/>
+                      <a:ext cx="2592157" cy="1129035"/>
+                    </a:xfrm>
+                    <a:prstGeom prst="rect">
+                      <a:avLst/>
+                    </a:prstGeom>
+                    <a:ln>
+                      <a:noFill/>
+                    </a:ln>
+                    <a:extLst>
+                      <a:ext uri="{53640926-AAD7-44D8-BBD7-CCE9431645EC}">
+                        <a14:shadowObscured xmlns:a14="http://schemas.microsoft.com/office/drawing/2010/main"/>
+                      </a:ext>
+                    </a:extLst>
+                  </pic:spPr>
+                </pic:pic>
+              </a:graphicData>
+            </a:graphic>
+          </wp:inline>
+        </w:drawing>
+      </w:r>
+    </w:p>
+    <w:p>
+      <w:pPr>
+        <w:spacing w:after="120" w:line="240" w:lineRule="auto"/>
+        <w:rPr>
+          <w:b/>
+          <w:bCs/>
+        </w:rPr>
+      </w:pPr>
+      <w:r>
+        <w:rPr>
+          <w:b/>
+          <w:bCs/>
+        </w:rPr>
+        <w:t>!!! For all set operations, the number of selected columns and their respective data types must be identical.</w:t>
+      </w:r>
+    </w:p>
+    <w:p>
+      <w:pPr>
+        <w:spacing w:after="120" w:line="240" w:lineRule="auto"/>
+        <w:rPr>
+          <w:b/>
+          <w:bCs/>
+          <w:u w:val="single"/>
+        </w:rPr>
+      </w:pPr>
+    </w:p>
+    <w:p>
+      <w:pPr>
+        <w:spacing w:after="120" w:line="240" w:lineRule="auto"/>
+        <w:rPr>
+          <w:b/>
+          <w:bCs/>
+        </w:rPr>
+      </w:pPr>
+      <w:r>
+        <w:rPr>
+          <w:b/>
+          <w:bCs/>
+        </w:rPr>
+        <w:t>UNION: takes two tables as input and returns all records from both tables. If two records are identical, union only returns them once.</w:t>
+      </w:r>
+    </w:p>
+    <w:p>
+      <w:pPr>
+        <w:spacing w:after="120" w:line="240" w:lineRule="auto"/>
+        <w:rPr>
+          <w:i/>
+          <w:iCs/>
+        </w:rPr>
+      </w:pPr>
+      <w:r>
+        <w:rPr>
+          <w:i/>
+          <w:iCs/>
+        </w:rPr>
+        <w:t>SELECT *</w:t>
+      </w:r>
+    </w:p>
+    <w:p>
+      <w:pPr>
+        <w:spacing w:after="120" w:line="240" w:lineRule="auto"/>
+        <w:rPr>
+          <w:i/>
+          <w:iCs/>
+        </w:rPr>
+      </w:pPr>
+      <w:r>
+        <w:rPr>
+          <w:i/>
+          <w:iCs/>
+        </w:rPr>
+        <w:t xml:space="preserve">FROM </w:t>
+      </w:r>
+      <w:proofErr w:type="spellStart"/>
+      <w:r>
+        <w:rPr>
+          <w:i/>
+          <w:iCs/>
+        </w:rPr>
+        <w:t>left_table</w:t>
+      </w:r>
+      <w:proofErr w:type="spellEnd"/>
+    </w:p>
+    <w:p>
+      <w:pPr>
+        <w:spacing w:after="120" w:line="240" w:lineRule="auto"/>
+        <w:rPr>
+          <w:i/>
+          <w:iCs/>
+        </w:rPr>
+      </w:pPr>
+      <w:r>
+        <w:rPr>
+          <w:i/>
+          <w:iCs/>
+        </w:rPr>
+        <w:t>UNION</w:t>
+      </w:r>
+    </w:p>
+    <w:p>
+      <w:pPr>
+        <w:spacing w:after="120" w:line="240" w:lineRule="auto"/>
+        <w:rPr>
+          <w:i/>
+          <w:iCs/>
+        </w:rPr>
+      </w:pPr>
+      <w:r>
+        <w:rPr>
+          <w:i/>
+          <w:iCs/>
+        </w:rPr>
+        <w:t>SELECT *</w:t>
+      </w:r>
+    </w:p>
+    <w:p>
+      <w:pPr>
+        <w:spacing w:after="120" w:line="240" w:lineRule="auto"/>
+        <w:rPr>
+          <w:i/>
+          <w:iCs/>
+        </w:rPr>
+      </w:pPr>
+      <w:r>
+        <w:rPr>
+          <w:i/>
+          <w:iCs/>
+        </w:rPr>
+        <w:t xml:space="preserve">FROM </w:t>
+      </w:r>
+      <w:proofErr w:type="spellStart"/>
+      <w:r>
+        <w:rPr>
+          <w:i/>
+          <w:iCs/>
+        </w:rPr>
+        <w:t>right_</w:t>
+      </w:r>
+      <w:proofErr w:type="gramStart"/>
+      <w:r>
+        <w:rPr>
+          <w:i/>
+          <w:iCs/>
+        </w:rPr>
+        <w:t>table</w:t>
+      </w:r>
+      <w:proofErr w:type="spellEnd"/>
+      <w:r>
+        <w:rPr>
+          <w:i/>
+          <w:iCs/>
+        </w:rPr>
+        <w:t>;</w:t>
+      </w:r>
+      <w:proofErr w:type="gramEnd"/>
+    </w:p>
+    <w:p>
+      <w:pPr>
+        <w:spacing w:after="120" w:line="240" w:lineRule="auto"/>
+        <w:rPr>
+          <w:b/>
+          <w:bCs/>
+        </w:rPr>
+      </w:pPr>
+    </w:p>
+    <w:p>
+      <w:pPr>
+        <w:spacing w:after="120" w:line="240" w:lineRule="auto"/>
+        <w:rPr>
+          <w:i/>
+          <w:iCs/>
+        </w:rPr>
+      </w:pPr>
+      <w:r>
+        <w:rPr>
+          <w:i/>
+          <w:iCs/>
+        </w:rPr>
+        <w:t>SELECT monarch AS leader, country</w:t>
+      </w:r>
+    </w:p>
+    <w:p>
+      <w:pPr>
+        <w:spacing w:after="120" w:line="240" w:lineRule="auto"/>
+        <w:rPr>
+          <w:i/>
+          <w:iCs/>
+        </w:rPr>
+      </w:pPr>
+      <w:r>
+        <w:rPr>
+          <w:i/>
+          <w:iCs/>
+        </w:rPr>
+        <w:t>FROM monarchs</w:t>
+      </w:r>
+    </w:p>
+    <w:p>
+      <w:pPr>
+        <w:spacing w:after="120" w:line="240" w:lineRule="auto"/>
+        <w:rPr>
+          <w:i/>
+          <w:iCs/>
+        </w:rPr>
+      </w:pPr>
+      <w:r>
+        <w:rPr>
+          <w:i/>
+          <w:iCs/>
+        </w:rPr>
+        <w:t>UNION</w:t>
+      </w:r>
+    </w:p>
+    <w:p>
+      <w:pPr>
+        <w:spacing w:after="120" w:line="240" w:lineRule="auto"/>
+        <w:rPr>
+          <w:i/>
+          <w:iCs/>
+        </w:rPr>
+      </w:pPr>
+      <w:r>
+        <w:rPr>
+          <w:i/>
+          <w:iCs/>
+        </w:rPr>
+        <w:t xml:space="preserve">SELECT </w:t>
+      </w:r>
+      <w:proofErr w:type="spellStart"/>
+      <w:r>
+        <w:rPr>
+          <w:i/>
+          <w:iCs/>
+        </w:rPr>
+        <w:t>prime_minister</w:t>
+      </w:r>
+      <w:proofErr w:type="spellEnd"/>
+      <w:r>
+        <w:rPr>
+          <w:i/>
+          <w:iCs/>
+        </w:rPr>
+        <w:t>, country</w:t>
+      </w:r>
+    </w:p>
+    <w:p>
+      <w:pPr>
+        <w:spacing w:after="120" w:line="240" w:lineRule="auto"/>
+        <w:rPr>
+          <w:i/>
+          <w:iCs/>
+        </w:rPr>
+      </w:pPr>
+      <w:r>
+        <w:rPr>
+          <w:i/>
+          <w:iCs/>
+        </w:rPr>
+        <w:t xml:space="preserve">FROM </w:t>
+      </w:r>
+      <w:proofErr w:type="spellStart"/>
+      <w:r>
+        <w:rPr>
+          <w:i/>
+          <w:iCs/>
+        </w:rPr>
+        <w:t>prime_ministers</w:t>
+      </w:r>
+      <w:proofErr w:type="spellEnd"/>
+    </w:p>
+    <w:p>
+      <w:pPr>
+        <w:spacing w:after="120" w:line="240" w:lineRule="auto"/>
+        <w:rPr>
+          <w:i/>
+          <w:iCs/>
+        </w:rPr>
+      </w:pPr>
+      <w:r>
+        <w:rPr>
+          <w:i/>
+          <w:iCs/>
+        </w:rPr>
+        <w:t xml:space="preserve">ORDER BY country, </w:t>
+      </w:r>
+      <w:proofErr w:type="gramStart"/>
+      <w:r>
+        <w:rPr>
+          <w:i/>
+          <w:iCs/>
+        </w:rPr>
+        <w:t>leader;</w:t>
+      </w:r>
+      <w:proofErr w:type="gramEnd"/>
+    </w:p>
+    <w:p>
+      <w:pPr>
+        <w:spacing w:after="120" w:line="240" w:lineRule="auto"/>
+        <w:rPr>
+          <w:b/>
+          <w:bCs/>
+        </w:rPr>
+      </w:pPr>
+      <w:r>
+        <w:rPr>
+          <w:b/>
+          <w:bCs/>
+        </w:rPr>
+        <w:t>The ‘monarch’ and ‘</w:t>
+      </w:r>
+      <w:proofErr w:type="spellStart"/>
+      <w:r>
+        <w:rPr>
+          <w:b/>
+          <w:bCs/>
+        </w:rPr>
+        <w:t>prime_minister</w:t>
+      </w:r>
+      <w:proofErr w:type="spellEnd"/>
+      <w:r>
+        <w:rPr>
+          <w:b/>
+          <w:bCs/>
+        </w:rPr>
+        <w:t>’ fields will be combined under ‘leader’ even though we only aliased the monarch field.</w:t>
+      </w:r>
+    </w:p>
+    <w:p>
+      <w:pPr>
+        <w:spacing w:after="120" w:line="240" w:lineRule="auto"/>
+        <w:rPr>
+          <w:b/>
+          <w:bCs/>
+        </w:rPr>
+      </w:pPr>
+    </w:p>
+    <w:p>
+      <w:pPr>
+        <w:spacing w:after="120" w:line="240" w:lineRule="auto"/>
+        <w:rPr>
+          <w:b/>
+          <w:bCs/>
+        </w:rPr>
+      </w:pPr>
+      <w:r>
+        <w:rPr>
+          <w:b/>
+          <w:bCs/>
+        </w:rPr>
+        <w:t>UNION:</w:t>
+      </w:r>
+      <w:r>
+        <w:rPr>
+          <w:b/>
+          <w:bCs/>
+        </w:rPr>
+        <w:t xml:space="preserve"> the same as UNION but </w:t>
+      </w:r>
+      <w:r>
+        <w:rPr>
+          <w:b/>
+          <w:bCs/>
+        </w:rPr>
+        <w:t>returns identical records as duplicates</w:t>
+      </w:r>
+      <w:r>
+        <w:rPr>
+          <w:b/>
+          <w:bCs/>
+        </w:rPr>
+        <w:t>.</w:t>
+      </w:r>
+    </w:p>
+    <w:p>
+      <w:pPr>
+        <w:spacing w:after="120" w:line="240" w:lineRule="auto"/>
+        <w:rPr>
+          <w:i/>
+          <w:iCs/>
+        </w:rPr>
+      </w:pPr>
+      <w:r>
+        <w:rPr>
+          <w:i/>
+          <w:iCs/>
+        </w:rPr>
+        <w:lastRenderedPageBreak/>
+        <w:t>SELECT *</w:t>
+      </w:r>
+    </w:p>
+    <w:p>
+      <w:pPr>
+        <w:spacing w:after="120" w:line="240" w:lineRule="auto"/>
+        <w:rPr>
+          <w:i/>
+          <w:iCs/>
+        </w:rPr>
+      </w:pPr>
+      <w:r>
+        <w:rPr>
+          <w:i/>
+          <w:iCs/>
+        </w:rPr>
+        <w:t xml:space="preserve">FROM </w:t>
+      </w:r>
+      <w:proofErr w:type="spellStart"/>
+      <w:r>
+        <w:rPr>
+          <w:i/>
+          <w:iCs/>
+        </w:rPr>
+        <w:t>left_table</w:t>
+      </w:r>
+      <w:proofErr w:type="spellEnd"/>
+    </w:p>
+    <w:p>
+      <w:pPr>
+        <w:spacing w:after="120" w:line="240" w:lineRule="auto"/>
+        <w:rPr>
+          <w:i/>
+          <w:iCs/>
+        </w:rPr>
+      </w:pPr>
+      <w:r>
+        <w:rPr>
+          <w:i/>
+          <w:iCs/>
+        </w:rPr>
+        <w:t>UNION</w:t>
+      </w:r>
+      <w:r>
+        <w:rPr>
+          <w:i/>
+          <w:iCs/>
+        </w:rPr>
+        <w:t xml:space="preserve"> ALL</w:t>
+      </w:r>
+    </w:p>
+    <w:p>
+      <w:pPr>
+        <w:spacing w:after="120" w:line="240" w:lineRule="auto"/>
+        <w:rPr>
+          <w:i/>
+          <w:iCs/>
+        </w:rPr>
+      </w:pPr>
+      <w:r>
+        <w:rPr>
+          <w:i/>
+          <w:iCs/>
+        </w:rPr>
+        <w:t>SELECT *</w:t>
+      </w:r>
+    </w:p>
+    <w:p>
+      <w:pPr>
+        <w:spacing w:after="120" w:line="240" w:lineRule="auto"/>
+        <w:rPr>
+          <w:i/>
+          <w:iCs/>
+        </w:rPr>
+      </w:pPr>
+      <w:r>
+        <w:rPr>
+          <w:i/>
+          <w:iCs/>
+        </w:rPr>
+        <w:t xml:space="preserve">FROM </w:t>
+      </w:r>
+      <w:proofErr w:type="spellStart"/>
+      <w:r>
+        <w:rPr>
+          <w:i/>
+          <w:iCs/>
+        </w:rPr>
+        <w:t>right_</w:t>
+      </w:r>
+      <w:proofErr w:type="gramStart"/>
+      <w:r>
+        <w:rPr>
+          <w:i/>
+          <w:iCs/>
+        </w:rPr>
+        <w:t>table</w:t>
+      </w:r>
+      <w:proofErr w:type="spellEnd"/>
+      <w:r>
+        <w:rPr>
+          <w:i/>
+          <w:iCs/>
+        </w:rPr>
+        <w:t>;</w:t>
+      </w:r>
+      <w:proofErr w:type="gramEnd"/>
+    </w:p>
+    <w:p>
+      <w:pPr>
+        <w:spacing w:after="120" w:line="240" w:lineRule="auto"/>
+        <w:rPr>
+          <w:i/>
+          <w:iCs/>
+        </w:rPr>
+      </w:pPr>
+    </w:p>
+    <w:p>
+      <w:pPr>
+        <w:spacing w:after="120" w:line="240" w:lineRule="auto"/>
+        <w:rPr>
+          <w:b/>
+          <w:bCs/>
+        </w:rPr>
+      </w:pPr>
+      <w:r>
+        <w:rPr>
+          <w:b/>
+          <w:bCs/>
+        </w:rPr>
+        <w:t>INTERSECT: takes two tables as inputs and returns only the records that are present in both tables</w:t>
+      </w:r>
+      <w:r>
+        <w:rPr>
+          <w:b/>
+          <w:bCs/>
+        </w:rPr>
+        <w:t>. It returns duplicated records only once (inner join would return duplicates)</w:t>
+      </w:r>
+    </w:p>
+    <w:p>
+      <w:pPr>
+        <w:spacing w:after="120" w:line="240" w:lineRule="auto"/>
+        <w:rPr>
+          <w:i/>
+          <w:iCs/>
+        </w:rPr>
+      </w:pPr>
+      <w:r>
+        <w:rPr>
+          <w:i/>
+          <w:iCs/>
+        </w:rPr>
+        <w:t xml:space="preserve">SELECT </w:t>
+      </w:r>
+      <w:r>
+        <w:rPr>
+          <w:i/>
+          <w:iCs/>
+        </w:rPr>
+        <w:t xml:space="preserve">id, </w:t>
+      </w:r>
+      <w:proofErr w:type="spellStart"/>
+      <w:r>
+        <w:rPr>
+          <w:i/>
+          <w:iCs/>
+        </w:rPr>
+        <w:t>val</w:t>
+      </w:r>
+      <w:proofErr w:type="spellEnd"/>
+    </w:p>
+    <w:p>
+      <w:pPr>
+        <w:spacing w:after="120" w:line="240" w:lineRule="auto"/>
+        <w:rPr>
+          <w:i/>
+          <w:iCs/>
+        </w:rPr>
+      </w:pPr>
+      <w:r>
+        <w:rPr>
+          <w:i/>
+          <w:iCs/>
+        </w:rPr>
+        <w:t xml:space="preserve">FROM </w:t>
+      </w:r>
+      <w:proofErr w:type="spellStart"/>
+      <w:r>
+        <w:rPr>
+          <w:i/>
+          <w:iCs/>
+        </w:rPr>
+        <w:t>left_table</w:t>
+      </w:r>
+      <w:proofErr w:type="spellEnd"/>
+    </w:p>
+    <w:p>
+      <w:pPr>
+        <w:spacing w:after="120" w:line="240" w:lineRule="auto"/>
+        <w:rPr>
+          <w:i/>
+          <w:iCs/>
+        </w:rPr>
+      </w:pPr>
+      <w:r>
+        <w:rPr>
+          <w:i/>
+          <w:iCs/>
+        </w:rPr>
+        <w:t>INTERSECT</w:t>
+      </w:r>
+    </w:p>
+    <w:p>
+      <w:pPr>
+        <w:spacing w:after="120" w:line="240" w:lineRule="auto"/>
+        <w:rPr>
+          <w:i/>
+          <w:iCs/>
+        </w:rPr>
+      </w:pPr>
+      <w:r>
+        <w:rPr>
+          <w:i/>
+          <w:iCs/>
+        </w:rPr>
+        <w:t xml:space="preserve">SELECT id, </w:t>
+      </w:r>
+      <w:proofErr w:type="spellStart"/>
+      <w:r>
+        <w:rPr>
+          <w:i/>
+          <w:iCs/>
+        </w:rPr>
+        <w:t>val</w:t>
+      </w:r>
+      <w:proofErr w:type="spellEnd"/>
+    </w:p>
+    <w:p>
+      <w:pPr>
+        <w:spacing w:after="120" w:line="240" w:lineRule="auto"/>
+        <w:rPr>
+          <w:i/>
+          <w:iCs/>
+        </w:rPr>
+      </w:pPr>
+      <w:r>
+        <w:rPr>
+          <w:i/>
+          <w:iCs/>
+        </w:rPr>
+        <w:t xml:space="preserve">FROM </w:t>
+      </w:r>
+      <w:proofErr w:type="spellStart"/>
+      <w:r>
+        <w:rPr>
+          <w:i/>
+          <w:iCs/>
+        </w:rPr>
+        <w:t>right_</w:t>
+      </w:r>
+      <w:proofErr w:type="gramStart"/>
+      <w:r>
+        <w:rPr>
+          <w:i/>
+          <w:iCs/>
+        </w:rPr>
+        <w:t>table</w:t>
+      </w:r>
+      <w:proofErr w:type="spellEnd"/>
+      <w:r>
+        <w:rPr>
+          <w:i/>
+          <w:iCs/>
+        </w:rPr>
+        <w:t>;</w:t>
+      </w:r>
+      <w:proofErr w:type="gramEnd"/>
+    </w:p>
+    <w:p>
+      <w:pPr>
+        <w:spacing w:after="120" w:line="240" w:lineRule="auto"/>
+        <w:rPr>
+          <w:b/>
+          <w:bCs/>
+        </w:rPr>
+      </w:pPr>
+    </w:p>
+    <w:p>
+      <w:pPr>
+        <w:spacing w:after="120" w:line="240" w:lineRule="auto"/>
+        <w:rPr>
+          <w:b/>
+          <w:bCs/>
+        </w:rPr>
+      </w:pPr>
+      <w:r>
+        <w:rPr>
+          <w:b/>
+          <w:bCs/>
+        </w:rPr>
+        <w:t>EXCEPT</w:t>
+      </w:r>
+      <w:r>
+        <w:rPr>
+          <w:b/>
+          <w:bCs/>
+        </w:rPr>
+        <w:t>: identify the records that are present in the left table but not in the right table</w:t>
+      </w:r>
+    </w:p>
+    <w:p>
+      <w:pPr>
+        <w:spacing w:after="120" w:line="240" w:lineRule="auto"/>
+        <w:rPr>
+          <w:i/>
+          <w:iCs/>
+        </w:rPr>
+      </w:pPr>
+      <w:r>
+        <w:rPr>
+          <w:i/>
+          <w:iCs/>
+        </w:rPr>
+        <w:t>SELECT monarch, country</w:t>
+      </w:r>
+    </w:p>
+    <w:p>
+      <w:pPr>
+        <w:spacing w:after="120" w:line="240" w:lineRule="auto"/>
+        <w:rPr>
+          <w:i/>
+          <w:iCs/>
+        </w:rPr>
+      </w:pPr>
+      <w:r>
+        <w:rPr>
+          <w:i/>
+          <w:iCs/>
+        </w:rPr>
+        <w:t>FROM monarchs</w:t>
+      </w:r>
+    </w:p>
+    <w:p>
+      <w:pPr>
+        <w:spacing w:after="120" w:line="240" w:lineRule="auto"/>
+        <w:rPr>
+          <w:i/>
+          <w:iCs/>
+        </w:rPr>
+      </w:pPr>
+      <w:r>
+        <w:rPr>
+          <w:i/>
+          <w:iCs/>
+        </w:rPr>
+        <w:t>EXCEPT</w:t>
+      </w:r>
+    </w:p>
+    <w:p>
+      <w:pPr>
+        <w:spacing w:after="120" w:line="240" w:lineRule="auto"/>
+        <w:rPr>
+          <w:i/>
+          <w:iCs/>
+        </w:rPr>
+      </w:pPr>
+      <w:r>
+        <w:rPr>
+          <w:i/>
+          <w:iCs/>
+        </w:rPr>
+        <w:t xml:space="preserve">SELECT </w:t>
+      </w:r>
+      <w:proofErr w:type="spellStart"/>
+      <w:r>
+        <w:rPr>
+          <w:i/>
+          <w:iCs/>
+        </w:rPr>
+        <w:t>prime_minister</w:t>
+      </w:r>
+      <w:proofErr w:type="spellEnd"/>
+      <w:r>
+        <w:rPr>
+          <w:i/>
+          <w:iCs/>
+        </w:rPr>
+        <w:t>, country</w:t>
+      </w:r>
+    </w:p>
+    <w:p>
+      <w:pPr>
+        <w:spacing w:after="120" w:line="240" w:lineRule="auto"/>
+        <w:rPr>
+          <w:b/>
+          <w:bCs/>
+          <w:i/>
+          <w:iCs/>
+        </w:rPr>
+      </w:pPr>
+      <w:r>
+        <w:rPr>
+          <w:i/>
+          <w:iCs/>
+        </w:rPr>
+        <w:t xml:space="preserve">FROM </w:t>
+      </w:r>
+      <w:proofErr w:type="spellStart"/>
+      <w:r>
+        <w:rPr>
+          <w:i/>
+          <w:iCs/>
+        </w:rPr>
+        <w:t>prime_ministers</w:t>
+      </w:r>
+      <w:proofErr w:type="spellEnd"/>
+      <w:r>
+        <w:rPr>
+          <w:i/>
+          <w:iCs/>
+        </w:rPr>
+        <w:t xml:space="preserve"> </w:t>
+      </w:r>
+      <w:r>
+        <w:rPr>
+          <w:b/>
+          <w:bCs/>
+          <w:i/>
+          <w:iCs/>
+        </w:rPr>
+        <w:t xml:space="preserve">– here you would bet monarchs who are not also </w:t>
+      </w:r>
+      <w:proofErr w:type="spellStart"/>
+      <w:r>
+        <w:rPr>
+          <w:b/>
+          <w:bCs/>
+          <w:i/>
+          <w:iCs/>
+        </w:rPr>
+        <w:t>prime_ministers</w:t>
+      </w:r>
+      <w:proofErr w:type="spellEnd"/>
+    </w:p>
+    <w:p>
+      <w:pPr>
+        <w:spacing w:after="120" w:line="240" w:lineRule="auto"/>
+        <w:rPr>
+          <w:b/>
+          <w:bCs/>
+          <w:i/>
+          <w:iCs/>
+        </w:rPr>
+      </w:pPr>
+    </w:p>
+    <w:p>
+      <w:pPr>
+        <w:spacing w:after="120" w:line="240" w:lineRule="auto"/>
+        <w:rPr>
+          <w:b/>
+          <w:bCs/>
+          <w:i/>
+          <w:iCs/>
+        </w:rPr>
+      </w:pPr>
+    </w:p>
+    <w:p>
+      <w:pPr>
+        <w:spacing w:after="120" w:line="240" w:lineRule="auto"/>
+        <w:rPr>
+          <w:b/>
+          <w:bCs/>
+          <w:u w:val="single"/>
+        </w:rPr>
+      </w:pPr>
+      <w:r>
+        <w:rPr>
+          <w:b/>
+          <w:bCs/>
+          <w:u w:val="single"/>
+        </w:rPr>
+        <w:t xml:space="preserve">Ch3: </w:t>
+      </w:r>
+      <w:r>
+        <w:rPr>
+          <w:b/>
+          <w:bCs/>
+          <w:u w:val="single"/>
+        </w:rPr>
+        <w:t>Subqueries</w:t>
+      </w:r>
+    </w:p>
+    <w:p>
+      <w:pPr>
+        <w:spacing w:after="120" w:line="240" w:lineRule="auto"/>
+        <w:rPr>
+          <w:b/>
+          <w:bCs/>
+        </w:rPr>
+      </w:pPr>
+      <w:r>
+        <w:rPr>
+          <w:b/>
+          <w:bCs/>
+        </w:rPr>
+        <w:t>ADDITIVE JOINS: a join that adds fields to the left table. Fields with different names in both tables are added with their original names, and fields that have the same name in both columns are added so you get duplicated columns with the same name.</w:t>
+      </w:r>
+    </w:p>
+    <w:p>
+      <w:pPr>
+        <w:spacing w:after="120" w:line="240" w:lineRule="auto"/>
+        <w:rPr>
+          <w:b/>
+          <w:bCs/>
+        </w:rPr>
+      </w:pPr>
+    </w:p>
+    <w:p>
+      <w:pPr>
+        <w:spacing w:after="120" w:line="240" w:lineRule="auto"/>
+        <w:rPr>
+          <w:b/>
+          <w:bCs/>
+        </w:rPr>
+      </w:pPr>
+      <w:r>
+        <w:rPr>
+          <w:b/>
+          <w:bCs/>
+        </w:rPr>
+        <w:t xml:space="preserve">NON-ADDITIVE JOINS: they do not expressly use join key words and are not additive in the same way. Instead of using join or set operations, we can leverage </w:t>
+      </w:r>
+      <w:proofErr w:type="gramStart"/>
+      <w:r>
+        <w:rPr>
+          <w:b/>
+          <w:bCs/>
+        </w:rPr>
+        <w:t>the where</w:t>
+      </w:r>
+      <w:proofErr w:type="gramEnd"/>
+      <w:r>
+        <w:rPr>
+          <w:b/>
+          <w:bCs/>
+        </w:rPr>
+        <w:t xml:space="preserve"> clause to specify the records to include.</w:t>
+      </w:r>
+    </w:p>
+    <w:p>
+      <w:pPr>
+        <w:spacing w:after="120" w:line="240" w:lineRule="auto"/>
+        <w:rPr>
+          <w:b/>
+          <w:bCs/>
+        </w:rPr>
+      </w:pPr>
+    </w:p>
+    <w:p>
+      <w:pPr>
+        <w:spacing w:after="120" w:line="240" w:lineRule="auto"/>
+        <w:rPr>
+          <w:b/>
+          <w:bCs/>
+        </w:rPr>
+      </w:pPr>
+      <w:r>
+        <w:rPr>
+          <w:b/>
+          <w:bCs/>
+        </w:rPr>
+        <w:t>SEMI JOIN: chooses records in the first table where a condition is met in the second table</w:t>
+      </w:r>
+    </w:p>
+    <w:p>
+      <w:pPr>
+        <w:spacing w:after="120" w:line="240" w:lineRule="auto"/>
+        <w:jc w:val="center"/>
+        <w:rPr>
+          <w:b/>
+          <w:bCs/>
+        </w:rPr>
+      </w:pPr>
+      <w:r>
+        <w:rPr>
+          <w:b/>
+          <w:bCs/>
+        </w:rPr>
+        <w:drawing>
+          <wp:inline distT="0" distB="0" distL="0" distR="0" wp14:anchorId="0555A7C2" wp14:editId="3E176477">
+            <wp:extent cx="2089732" cy="1330657"/>
+            <wp:effectExtent l="0" t="0" r="6350" b="3175"/>
+            <wp:docPr id="3" name="Picture 3" descr="Diagram&#10;&#10;Description automatically generated"/>
+            <wp:cNvGraphicFramePr>
+              <a:graphicFrameLocks xmlns:a="http://schemas.openxmlformats.org/drawingml/2006/main" noChangeAspect="1"/>
+            </wp:cNvGraphicFramePr>
+            <a:graphic xmlns:a="http://schemas.openxmlformats.org/drawingml/2006/main">
+              <a:graphicData uri="http://schemas.openxmlformats.org/drawingml/2006/picture">
+                <pic:pic xmlns:pic="http://schemas.openxmlformats.org/drawingml/2006/picture">
+                  <pic:nvPicPr>
+                    <pic:cNvPr id="3" name="Picture 3" descr="Diagram&#10;&#10;Description automatically generated"/>
+                    <pic:cNvPicPr/>
+                  </pic:nvPicPr>
+                  <pic:blipFill>
+                    <a:blip r:embed="rId6"/>
+                    <a:stretch>
+                      <a:fillRect/>
+                    </a:stretch>
+                  </pic:blipFill>
+                  <pic:spPr>
+                    <a:xfrm>
+                      <a:off x="0" y="0"/>
+                      <a:ext cx="2100678" cy="1337627"/>
+                    </a:xfrm>
+                    <a:prstGeom prst="rect">
+                      <a:avLst/>
+                    </a:prstGeom>
+                  </pic:spPr>
+                </pic:pic>
+              </a:graphicData>
+            </a:graphic>
+          </wp:inline>
+        </w:drawing>
+      </w:r>
+    </w:p>
+    <w:p>
+      <w:pPr>
+        <w:spacing w:after="120" w:line="240" w:lineRule="auto"/>
+        <w:rPr>
+          <w:b/>
+          <w:bCs/>
+        </w:rPr>
+      </w:pPr>
+      <w:r>
+        <w:rPr>
+          <w:b/>
+          <w:bCs/>
+        </w:rPr>
+        <w:lastRenderedPageBreak/>
+        <w:t>For example, having one table for countries with their continent and presidents, and another table with the year of independence of countries, find the countries that gained independence before 1800:</w:t>
+      </w:r>
+    </w:p>
+    <w:p>
+      <w:pPr>
+        <w:spacing w:after="120" w:line="240" w:lineRule="auto"/>
+        <w:rPr>
+          <w:i/>
+          <w:iCs/>
+        </w:rPr>
+      </w:pPr>
+      <w:r>
+        <w:rPr>
+          <w:i/>
+          <w:iCs/>
+        </w:rPr>
+        <w:t>SELECT country, continent, president</w:t>
+      </w:r>
+    </w:p>
+    <w:p>
+      <w:pPr>
+        <w:spacing w:after="120" w:line="240" w:lineRule="auto"/>
+        <w:rPr>
+          <w:i/>
+          <w:iCs/>
+        </w:rPr>
+      </w:pPr>
+      <w:r>
+        <w:rPr>
+          <w:i/>
+          <w:iCs/>
+        </w:rPr>
+        <w:t>FROM countries</w:t>
+      </w:r>
+    </w:p>
+    <w:p>
+      <w:pPr>
+        <w:spacing w:after="120" w:line="240" w:lineRule="auto"/>
+        <w:rPr>
+          <w:i/>
+          <w:iCs/>
+        </w:rPr>
+      </w:pPr>
+      <w:r>
+        <w:rPr>
+          <w:i/>
+          <w:iCs/>
+        </w:rPr>
+        <w:t>WHERE country IN</w:t>
+      </w:r>
+    </w:p>
+    <w:p>
+      <w:pPr>
+        <w:spacing w:after="120" w:line="240" w:lineRule="auto"/>
+        <w:rPr>
+          <w:i/>
+          <w:iCs/>
+        </w:rPr>
+      </w:pPr>
+      <w:r>
+        <w:rPr>
+          <w:i/>
+          <w:iCs/>
+        </w:rPr>
+        <w:tab/>
+        <w:t>(SELECT country</w:t>
+      </w:r>
+    </w:p>
+    <w:p>
+      <w:pPr>
+        <w:spacing w:after="120" w:line="240" w:lineRule="auto"/>
+        <w:rPr>
+          <w:i/>
+          <w:iCs/>
+        </w:rPr>
+      </w:pPr>
+      <w:r>
+        <w:rPr>
+          <w:i/>
+          <w:iCs/>
+        </w:rPr>
+        <w:tab/>
+        <w:t>FROM states</w:t>
+      </w:r>
+    </w:p>
+    <w:p>
+      <w:pPr>
+        <w:spacing w:after="120" w:line="240" w:lineRule="auto"/>
+        <w:rPr>
+          <w:i/>
+          <w:iCs/>
+        </w:rPr>
+      </w:pPr>
+      <w:r>
+        <w:rPr>
+          <w:i/>
+          <w:iCs/>
+        </w:rPr>
+        <w:tab/>
+        <w:t xml:space="preserve">WHERE </w:t>
+      </w:r>
+      <w:proofErr w:type="spellStart"/>
+      <w:r>
+        <w:rPr>
+          <w:i/>
+          <w:iCs/>
+        </w:rPr>
+        <w:t>indep_year</w:t>
+      </w:r>
+      <w:proofErr w:type="spellEnd"/>
+      <w:r>
+        <w:rPr>
+          <w:i/>
+          <w:iCs/>
+        </w:rPr>
+        <w:t xml:space="preserve"> &lt; 1800</w:t>
+      </w:r>
+      <w:proofErr w:type="gramStart"/>
+      <w:r>
+        <w:rPr>
+          <w:i/>
+          <w:iCs/>
+        </w:rPr>
+        <w:t>)</w:t>
+      </w:r>
+      <w:r>
+        <w:rPr>
+          <w:i/>
+          <w:iCs/>
+        </w:rPr>
+        <w:t>;</w:t>
+      </w:r>
+      <w:proofErr w:type="gramEnd"/>
+    </w:p>
+    <w:p>
+      <w:pPr>
+        <w:spacing w:after="120" w:line="240" w:lineRule="auto"/>
+        <w:rPr>
+          <w:b/>
+          <w:bCs/>
+        </w:rPr>
+      </w:pPr>
+      <w:r>
+        <w:rPr>
+          <w:b/>
+          <w:bCs/>
+        </w:rPr>
+        <w:t>This returns only the records of the fields selected from the countries table whose country field matches the list of countries returned by the SUBQUERY</w:t>
+      </w:r>
+      <w:r>
+        <w:rPr>
+          <w:b/>
+          <w:bCs/>
+        </w:rPr>
+        <w:t>.</w:t>
+      </w:r>
+    </w:p>
+    <w:p>
+      <w:pPr>
+        <w:spacing w:after="120" w:line="240" w:lineRule="auto"/>
+        <w:rPr>
+          <w:b/>
+          <w:bCs/>
+        </w:rPr>
+      </w:pPr>
+      <w:r>
+        <w:rPr>
+          <w:b/>
+          <w:bCs/>
+        </w:rPr>
+        <w:t>It will only work if the data type of ‘country’ is the same as the data type of ‘country’ in the subquery.</w:t>
+      </w:r>
+    </w:p>
+    <w:p>
+      <w:pPr>
+        <w:spacing w:after="120" w:line="240" w:lineRule="auto"/>
+        <w:rPr>
+          <w:b/>
+          <w:bCs/>
+        </w:rPr>
+      </w:pPr>
+    </w:p>
+    <w:p>
+      <w:pPr>
+        <w:spacing w:after="120" w:line="240" w:lineRule="auto"/>
+        <w:rPr>
+          <w:b/>
+          <w:bCs/>
+        </w:rPr>
+      </w:pPr>
+      <w:r>
+        <w:rPr>
+          <w:b/>
+          <w:bCs/>
+        </w:rPr>
+        <w:t>ANTI JOIN: chooses records in the first table where col1 does not find a match in col2</w:t>
+      </w:r>
+    </w:p>
+    <w:p>
+      <w:pPr>
+        <w:spacing w:after="120" w:line="240" w:lineRule="auto"/>
+        <w:jc w:val="center"/>
+        <w:rPr>
+          <w:b/>
+          <w:bCs/>
+        </w:rPr>
+      </w:pPr>
+      <w:r>
+        <w:rPr>
+          <w:b/>
+          <w:bCs/>
+        </w:rPr>
+        <w:drawing>
+          <wp:inline distT="0" distB="0" distL="0" distR="0" wp14:anchorId="4026E350" wp14:editId="623D814A">
+            <wp:extent cx="3009331" cy="1875170"/>
+            <wp:effectExtent l="0" t="0" r="635" b="0"/>
+            <wp:docPr id="4" name="Picture 4" descr="Diagram&#10;&#10;Description automatically generated"/>
+            <wp:cNvGraphicFramePr>
+              <a:graphicFrameLocks xmlns:a="http://schemas.openxmlformats.org/drawingml/2006/main" noChangeAspect="1"/>
+            </wp:cNvGraphicFramePr>
+            <a:graphic xmlns:a="http://schemas.openxmlformats.org/drawingml/2006/main">
+              <a:graphicData uri="http://schemas.openxmlformats.org/drawingml/2006/picture">
+                <pic:pic xmlns:pic="http://schemas.openxmlformats.org/drawingml/2006/picture">
+                  <pic:nvPicPr>
+                    <pic:cNvPr id="4" name="Picture 4" descr="Diagram&#10;&#10;Description automatically generated"/>
+                    <pic:cNvPicPr/>
+                  </pic:nvPicPr>
+                  <pic:blipFill>
+                    <a:blip r:embed="rId7"/>
+                    <a:stretch>
+                      <a:fillRect/>
+                    </a:stretch>
+                  </pic:blipFill>
+                  <pic:spPr>
+                    <a:xfrm>
+                      <a:off x="0" y="0"/>
+                      <a:ext cx="3022972" cy="1883670"/>
+                    </a:xfrm>
+                    <a:prstGeom prst="rect">
+                      <a:avLst/>
+                    </a:prstGeom>
+                  </pic:spPr>
+                </pic:pic>
+              </a:graphicData>
+            </a:graphic>
+          </wp:inline>
+        </w:drawing>
+      </w:r>
+    </w:p>
+    <w:p>
+      <w:pPr>
+        <w:spacing w:after="120" w:line="240" w:lineRule="auto"/>
+        <w:rPr>
+          <w:b/>
+          <w:bCs/>
+        </w:rPr>
+      </w:pPr>
+      <w:r>
+        <w:rPr>
+          <w:b/>
+          <w:bCs/>
+        </w:rPr>
+        <w:t xml:space="preserve">For example, having one table for countries with their continent and presidents, and another table with the year of independence of countries, find the countries that gained independence </w:t>
+      </w:r>
+      <w:r>
+        <w:rPr>
+          <w:b/>
+          <w:bCs/>
+        </w:rPr>
+        <w:t>after</w:t>
+      </w:r>
+      <w:r>
+        <w:rPr>
+          <w:b/>
+          <w:bCs/>
+        </w:rPr>
+        <w:t xml:space="preserve"> 1800:</w:t>
+      </w:r>
+    </w:p>
+    <w:p>
+      <w:pPr>
+        <w:spacing w:after="120" w:line="240" w:lineRule="auto"/>
+        <w:rPr>
+          <w:i/>
+          <w:iCs/>
+        </w:rPr>
+      </w:pPr>
+      <w:r>
+        <w:rPr>
+          <w:i/>
+          <w:iCs/>
+        </w:rPr>
+        <w:t>SELECT country, continent, president</w:t>
+      </w:r>
+    </w:p>
+    <w:p>
+      <w:pPr>
+        <w:spacing w:after="120" w:line="240" w:lineRule="auto"/>
+        <w:rPr>
+          <w:i/>
+          <w:iCs/>
+        </w:rPr>
+      </w:pPr>
+      <w:r>
+        <w:rPr>
+          <w:i/>
+          <w:iCs/>
+        </w:rPr>
+        <w:t>FROM countries</w:t>
+      </w:r>
+    </w:p>
+    <w:p>
+      <w:pPr>
+        <w:spacing w:after="120" w:line="240" w:lineRule="auto"/>
+        <w:rPr>
+          <w:i/>
+          <w:iCs/>
+        </w:rPr>
+      </w:pPr>
+      <w:r>
+        <w:rPr>
+          <w:i/>
+          <w:iCs/>
+        </w:rPr>
+        <w:t xml:space="preserve">WHERE country </w:t>
+      </w:r>
+      <w:r>
+        <w:rPr>
+          <w:i/>
+          <w:iCs/>
+        </w:rPr>
+        <w:t xml:space="preserve">NOT </w:t>
+      </w:r>
+      <w:r>
+        <w:rPr>
+          <w:i/>
+          <w:iCs/>
+        </w:rPr>
+        <w:t>IN</w:t>
+      </w:r>
+    </w:p>
+    <w:p>
+      <w:pPr>
+        <w:spacing w:after="120" w:line="240" w:lineRule="auto"/>
+        <w:rPr>
+          <w:i/>
+          <w:iCs/>
+        </w:rPr>
+      </w:pPr>
+      <w:r>
+        <w:rPr>
+          <w:i/>
+          <w:iCs/>
+        </w:rPr>
+        <w:tab/>
+        <w:t>(SELECT country</w:t>
+      </w:r>
+    </w:p>
+    <w:p>
+      <w:pPr>
+        <w:spacing w:after="120" w:line="240" w:lineRule="auto"/>
+        <w:rPr>
+          <w:i/>
+          <w:iCs/>
+        </w:rPr>
+      </w:pPr>
+      <w:r>
+        <w:rPr>
+          <w:i/>
+          <w:iCs/>
+        </w:rPr>
+        <w:tab/>
+        <w:t>FROM states</w:t>
+      </w:r>
+    </w:p>
+    <w:p>
+      <w:pPr>
+        <w:spacing w:after="120" w:line="240" w:lineRule="auto"/>
+        <w:rPr>
+          <w:i/>
+          <w:iCs/>
+        </w:rPr>
+      </w:pPr>
+      <w:r>
+        <w:rPr>
+          <w:i/>
+          <w:iCs/>
+        </w:rPr>
+        <w:tab/>
+        <w:t xml:space="preserve">WHERE </w:t>
+      </w:r>
+      <w:proofErr w:type="spellStart"/>
+      <w:r>
+        <w:rPr>
+          <w:i/>
+          <w:iCs/>
+        </w:rPr>
+        <w:t>indep_year</w:t>
+      </w:r>
+      <w:proofErr w:type="spellEnd"/>
+      <w:r>
+        <w:rPr>
+          <w:i/>
+          <w:iCs/>
+        </w:rPr>
+        <w:t xml:space="preserve"> &lt; 1800</w:t>
+      </w:r>
+      <w:proofErr w:type="gramStart"/>
+      <w:r>
+        <w:rPr>
+          <w:i/>
+          <w:iCs/>
+        </w:rPr>
+        <w:t>)</w:t>
+      </w:r>
+      <w:r>
+        <w:rPr>
+          <w:i/>
+          <w:iCs/>
+        </w:rPr>
+        <w:t>;</w:t>
+      </w:r>
+      <w:proofErr w:type="gramEnd"/>
+    </w:p>
+    <w:p>
+      <w:pPr>
+        <w:spacing w:after="120" w:line="240" w:lineRule="auto"/>
+        <w:rPr>
+          <w:i/>
+          <w:iCs/>
+        </w:rPr>
+      </w:pPr>
+    </w:p>
+    <w:p>
+      <w:pPr>
+        <w:spacing w:after="120" w:line="240" w:lineRule="auto"/>
+        <w:rPr>
+          <w:b/>
+          <w:bCs/>
+        </w:rPr>
+      </w:pPr>
+      <w:r>
+        <w:rPr>
+          <w:b/>
+          <w:bCs/>
+        </w:rPr>
+        <w:t>Subqueries inside WHERE and SELECT</w:t>
+      </w:r>
+    </w:p>
+    <w:p>
+      <w:pPr>
+        <w:spacing w:after="120" w:line="240" w:lineRule="auto"/>
+        <w:rPr>
+          <w:b/>
+          <w:bCs/>
+        </w:rPr>
+      </w:pPr>
+      <w:r>
+        <w:rPr>
+          <w:b/>
+          <w:bCs/>
+        </w:rPr>
+        <w:t xml:space="preserve">The semi- and anti- joins seen so far involve subqueries inside </w:t>
+      </w:r>
+      <w:proofErr w:type="gramStart"/>
+      <w:r>
+        <w:rPr>
+          <w:b/>
+          <w:bCs/>
+        </w:rPr>
+        <w:t>WHERE</w:t>
+      </w:r>
+      <w:proofErr w:type="gramEnd"/>
+      <w:r>
+        <w:rPr>
+          <w:b/>
+          <w:bCs/>
+        </w:rPr>
+        <w:t xml:space="preserve"> clauses.</w:t>
+      </w:r>
+    </w:p>
+    <w:p>
+      <w:pPr>
+        <w:spacing w:after="120" w:line="240" w:lineRule="auto"/>
+        <w:rPr>
+          <w:b/>
+          <w:bCs/>
+        </w:rPr>
+      </w:pPr>
+    </w:p>
+    <w:p>
+      <w:pPr>
+        <w:spacing w:after="120" w:line="240" w:lineRule="auto"/>
+        <w:rPr>
+          <w:b/>
+          <w:bCs/>
+        </w:rPr>
+      </w:pPr>
+      <w:r>
+        <w:rPr>
+          <w:b/>
+          <w:bCs/>
+        </w:rPr>
+        <w:t>Subqueries in SELECT clauses</w:t>
+      </w:r>
+    </w:p>
+    <w:p>
+      <w:pPr>
+        <w:spacing w:after="120" w:line="240" w:lineRule="auto"/>
+        <w:rPr>
+          <w:b/>
+          <w:bCs/>
+        </w:rPr>
+      </w:pPr>
+      <w:proofErr w:type="spellStart"/>
+      <w:r>
+        <w:rPr>
+          <w:b/>
+          <w:bCs/>
+        </w:rPr>
+        <w:t>Eg.</w:t>
+      </w:r>
+      <w:proofErr w:type="spellEnd"/>
+      <w:r>
+        <w:rPr>
+          <w:b/>
+          <w:bCs/>
+        </w:rPr>
+        <w:t xml:space="preserve"> count the number of monarchs in each continent</w:t>
+      </w:r>
+    </w:p>
+    <w:p>
+      <w:pPr>
+        <w:spacing w:after="120" w:line="240" w:lineRule="auto"/>
+        <w:rPr>
+          <w:i/>
+          <w:iCs/>
+        </w:rPr>
+      </w:pPr>
+      <w:r>
+        <w:rPr>
+          <w:i/>
+          <w:iCs/>
+        </w:rPr>
+        <w:lastRenderedPageBreak/>
+        <w:t>SELECT DISTINCT continent,</w:t>
+      </w:r>
+    </w:p>
+    <w:p>
+      <w:pPr>
+        <w:spacing w:after="120" w:line="240" w:lineRule="auto"/>
+        <w:rPr>
+          <w:i/>
+          <w:iCs/>
+        </w:rPr>
+      </w:pPr>
+      <w:r>
+        <w:rPr>
+          <w:i/>
+          <w:iCs/>
+        </w:rPr>
+        <w:tab/>
+        <w:t xml:space="preserve">(SELECT </w:t>
+      </w:r>
+      <w:proofErr w:type="gramStart"/>
+      <w:r>
+        <w:rPr>
+          <w:i/>
+          <w:iCs/>
+        </w:rPr>
+        <w:t>COUNT(</w:t>
+      </w:r>
+      <w:proofErr w:type="gramEnd"/>
+      <w:r>
+        <w:rPr>
+          <w:i/>
+          <w:iCs/>
+        </w:rPr>
+        <w:t>*)</w:t>
+      </w:r>
+    </w:p>
+    <w:p>
+      <w:pPr>
+        <w:spacing w:after="120" w:line="240" w:lineRule="auto"/>
+        <w:rPr>
+          <w:i/>
+          <w:iCs/>
+        </w:rPr>
+      </w:pPr>
+      <w:r>
+        <w:rPr>
+          <w:i/>
+          <w:iCs/>
+        </w:rPr>
+        <w:tab/>
+        <w:t>FROM monarchs</w:t>
+      </w:r>
+    </w:p>
+    <w:p>
+      <w:pPr>
+        <w:spacing w:after="120" w:line="240" w:lineRule="auto"/>
+        <w:rPr>
+          <w:i/>
+          <w:iCs/>
+        </w:rPr>
+      </w:pPr>
+      <w:r>
+        <w:rPr>
+          <w:i/>
+          <w:iCs/>
+        </w:rPr>
+        <w:tab/>
+        <w:t xml:space="preserve">WHERE </w:t>
+      </w:r>
+      <w:proofErr w:type="spellStart"/>
+      <w:proofErr w:type="gramStart"/>
+      <w:r>
+        <w:rPr>
+          <w:i/>
+          <w:iCs/>
+        </w:rPr>
+        <w:t>states.continent</w:t>
+      </w:r>
+      <w:proofErr w:type="spellEnd"/>
+      <w:proofErr w:type="gramEnd"/>
+      <w:r>
+        <w:rPr>
+          <w:i/>
+          <w:iCs/>
+        </w:rPr>
+        <w:t xml:space="preserve"> = </w:t>
+      </w:r>
+      <w:proofErr w:type="spellStart"/>
+      <w:r>
+        <w:rPr>
+          <w:i/>
+          <w:iCs/>
+        </w:rPr>
+        <w:t>monarch.continent</w:t>
+      </w:r>
+      <w:proofErr w:type="spellEnd"/>
+      <w:r>
+        <w:rPr>
+          <w:i/>
+          <w:iCs/>
+        </w:rPr>
+        <w:t xml:space="preserve">) AS </w:t>
+      </w:r>
+      <w:proofErr w:type="spellStart"/>
+      <w:r>
+        <w:rPr>
+          <w:i/>
+          <w:iCs/>
+        </w:rPr>
+        <w:t>monarch_count</w:t>
+      </w:r>
+      <w:proofErr w:type="spellEnd"/>
+    </w:p>
+    <w:p>
+      <w:pPr>
+        <w:spacing w:after="120" w:line="240" w:lineRule="auto"/>
+        <w:rPr>
+          <w:i/>
+          <w:iCs/>
+        </w:rPr>
+      </w:pPr>
+      <w:r>
+        <w:rPr>
+          <w:i/>
+          <w:iCs/>
+        </w:rPr>
+        <w:t xml:space="preserve">FROM </w:t>
+      </w:r>
+      <w:proofErr w:type="gramStart"/>
+      <w:r>
+        <w:rPr>
+          <w:i/>
+          <w:iCs/>
+        </w:rPr>
+        <w:t>states;</w:t>
+      </w:r>
+      <w:proofErr w:type="gramEnd"/>
+    </w:p>
+    <w:p>
+      <w:pPr>
+        <w:spacing w:after="120" w:line="240" w:lineRule="auto"/>
+        <w:rPr>
+          <w:b/>
+          <w:bCs/>
+        </w:rPr>
+      </w:pPr>
+      <w:r>
+        <w:rPr>
+          <w:b/>
+          <w:bCs/>
+        </w:rPr>
+        <w:t>Count the number of cities per country</w:t>
+      </w:r>
+    </w:p>
+    <w:p>
+      <w:pPr>
+        <w:spacing w:after="120" w:line="240" w:lineRule="auto"/>
+        <w:rPr>
+          <w:i/>
+          <w:iCs/>
+        </w:rPr>
+      </w:pPr>
+      <w:r>
+        <w:rPr>
+          <w:i/>
+          <w:iCs/>
+        </w:rPr>
+        <w:t>SELECT countries.name AS country,</w:t>
+      </w:r>
+    </w:p>
+    <w:p>
+      <w:pPr>
+        <w:spacing w:after="120" w:line="240" w:lineRule="auto"/>
+        <w:rPr>
+          <w:i/>
+          <w:iCs/>
+        </w:rPr>
+      </w:pPr>
+      <w:r>
+        <w:rPr>
+          <w:i/>
+          <w:iCs/>
+        </w:rPr>
+        <w:t>  (SELECT </w:t>
+      </w:r>
+      <w:proofErr w:type="gramStart"/>
+      <w:r>
+        <w:rPr>
+          <w:i/>
+          <w:iCs/>
+        </w:rPr>
+        <w:t>COUNT(</w:t>
+      </w:r>
+      <w:proofErr w:type="gramEnd"/>
+      <w:r>
+        <w:rPr>
+          <w:i/>
+          <w:iCs/>
+        </w:rPr>
+        <w:t>name) as </w:t>
+      </w:r>
+      <w:proofErr w:type="spellStart"/>
+      <w:r>
+        <w:rPr>
+          <w:i/>
+          <w:iCs/>
+        </w:rPr>
+        <w:t>cities_num</w:t>
+      </w:r>
+      <w:proofErr w:type="spellEnd"/>
+    </w:p>
+    <w:p>
+      <w:pPr>
+        <w:spacing w:after="120" w:line="240" w:lineRule="auto"/>
+        <w:rPr>
+          <w:i/>
+          <w:iCs/>
+        </w:rPr>
+      </w:pPr>
+      <w:r>
+        <w:rPr>
+          <w:i/>
+          <w:iCs/>
+        </w:rPr>
+        <w:t>   FROM cities</w:t>
+      </w:r>
+    </w:p>
+    <w:p>
+      <w:pPr>
+        <w:spacing w:after="120" w:line="240" w:lineRule="auto"/>
+        <w:rPr>
+          <w:i/>
+          <w:iCs/>
+        </w:rPr>
+      </w:pPr>
+      <w:r>
+        <w:rPr>
+          <w:i/>
+          <w:iCs/>
+        </w:rPr>
+        <w:t>   WHERE </w:t>
+      </w:r>
+      <w:proofErr w:type="spellStart"/>
+      <w:proofErr w:type="gramStart"/>
+      <w:r>
+        <w:rPr>
+          <w:i/>
+          <w:iCs/>
+        </w:rPr>
+        <w:t>countries.code</w:t>
+      </w:r>
+      <w:proofErr w:type="spellEnd"/>
+      <w:proofErr w:type="gramEnd"/>
+      <w:r>
+        <w:rPr>
+          <w:i/>
+          <w:iCs/>
+        </w:rPr>
+        <w:t> = </w:t>
+      </w:r>
+      <w:proofErr w:type="spellStart"/>
+      <w:r>
+        <w:rPr>
+          <w:i/>
+          <w:iCs/>
+        </w:rPr>
+        <w:t>cities.country_code</w:t>
+      </w:r>
+      <w:proofErr w:type="spellEnd"/>
+      <w:r>
+        <w:rPr>
+          <w:i/>
+          <w:iCs/>
+        </w:rPr>
+        <w:t>) AS </w:t>
+      </w:r>
+      <w:proofErr w:type="spellStart"/>
+      <w:r>
+        <w:rPr>
+          <w:i/>
+          <w:iCs/>
+        </w:rPr>
+        <w:t>cities_num</w:t>
+      </w:r>
+      <w:proofErr w:type="spellEnd"/>
+    </w:p>
+    <w:p>
+      <w:pPr>
+        <w:spacing w:after="120" w:line="240" w:lineRule="auto"/>
+        <w:rPr>
+          <w:i/>
+          <w:iCs/>
+        </w:rPr>
+      </w:pPr>
+      <w:r>
+        <w:rPr>
+          <w:i/>
+          <w:iCs/>
+        </w:rPr>
+        <w:t>FROM countries</w:t>
+      </w:r>
+    </w:p>
+    <w:p>
+      <w:pPr>
+        <w:spacing w:after="120" w:line="240" w:lineRule="auto"/>
+        <w:rPr>
+          <w:i/>
+          <w:iCs/>
+        </w:rPr>
+      </w:pPr>
+      <w:r>
+        <w:rPr>
+          <w:i/>
+          <w:iCs/>
+        </w:rPr>
+        <w:t>ORDER BY </w:t>
+      </w:r>
+      <w:proofErr w:type="spellStart"/>
+      <w:r>
+        <w:rPr>
+          <w:i/>
+          <w:iCs/>
+        </w:rPr>
+        <w:t>cities_num</w:t>
+      </w:r>
+      <w:proofErr w:type="spellEnd"/>
+      <w:r>
+        <w:rPr>
+          <w:i/>
+          <w:iCs/>
+        </w:rPr>
+        <w:t> DESC, country</w:t>
+      </w:r>
+    </w:p>
+    <w:p>
+      <w:pPr>
+        <w:spacing w:after="120" w:line="240" w:lineRule="auto"/>
+        <w:rPr>
+          <w:i/>
+          <w:iCs/>
+        </w:rPr>
+      </w:pPr>
+      <w:r>
+        <w:rPr>
+          <w:i/>
+          <w:iCs/>
+        </w:rPr>
+        <w:t>LIMIT </w:t>
+      </w:r>
+      <w:proofErr w:type="gramStart"/>
+      <w:r>
+        <w:rPr>
+          <w:i/>
+          <w:iCs/>
+        </w:rPr>
+        <w:t>9;</w:t>
+      </w:r>
+      <w:proofErr w:type="gramEnd"/>
+    </w:p>
+    <w:p>
+      <w:pPr>
+        <w:spacing w:after="120" w:line="240" w:lineRule="auto"/>
+        <w:rPr>
+          <w:b/>
+          <w:bCs/>
+        </w:rPr>
+      </w:pPr>
+    </w:p>
+    <w:p>
+      <w:pPr>
+        <w:spacing w:after="120" w:line="240" w:lineRule="auto"/>
+        <w:rPr>
+          <w:b/>
+          <w:bCs/>
+        </w:rPr>
+      </w:pPr>
+      <w:r>
+        <w:rPr>
+          <w:b/>
+          <w:bCs/>
+        </w:rPr>
+        <w:t>SUBQUERIES inside a FROM clause</w:t>
+      </w:r>
+    </w:p>
+    <w:p>
+      <w:pPr>
+        <w:spacing w:after="120" w:line="240" w:lineRule="auto"/>
+        <w:rPr>
+          <w:b/>
+          <w:bCs/>
+        </w:rPr>
+      </w:pPr>
+      <w:r>
+        <w:rPr>
+          <w:b/>
+          <w:bCs/>
+        </w:rPr>
+        <w:t>We can add multiple tables in a FROM clause</w:t>
+      </w:r>
+    </w:p>
+    <w:p>
+      <w:pPr>
+        <w:spacing w:after="120" w:line="240" w:lineRule="auto"/>
+        <w:rPr>
+          <w:i/>
+          <w:iCs/>
+        </w:rPr>
+      </w:pPr>
+      <w:r>
+        <w:rPr>
+          <w:i/>
+          <w:iCs/>
+        </w:rPr>
+        <w:t xml:space="preserve">SELECT left_table.id, </w:t>
+      </w:r>
+      <w:proofErr w:type="spellStart"/>
+      <w:r>
+        <w:rPr>
+          <w:i/>
+          <w:iCs/>
+        </w:rPr>
+        <w:t>left_val</w:t>
+      </w:r>
+      <w:proofErr w:type="spellEnd"/>
+    </w:p>
+    <w:p>
+      <w:pPr>
+        <w:spacing w:after="120" w:line="240" w:lineRule="auto"/>
+        <w:rPr>
+          <w:i/>
+          <w:iCs/>
+        </w:rPr>
+      </w:pPr>
+      <w:r>
+        <w:rPr>
+          <w:i/>
+          <w:iCs/>
+        </w:rPr>
+        <w:t xml:space="preserve">FROM </w:t>
+      </w:r>
+      <w:proofErr w:type="spellStart"/>
+      <w:r>
+        <w:rPr>
+          <w:i/>
+          <w:iCs/>
+        </w:rPr>
+        <w:t>left_table</w:t>
+      </w:r>
+      <w:proofErr w:type="spellEnd"/>
+      <w:r>
+        <w:rPr>
+          <w:i/>
+          <w:iCs/>
+        </w:rPr>
+        <w:t xml:space="preserve">, </w:t>
+      </w:r>
+      <w:proofErr w:type="spellStart"/>
+      <w:r>
+        <w:rPr>
+          <w:i/>
+          <w:iCs/>
+        </w:rPr>
+        <w:t>right_table</w:t>
+      </w:r>
+      <w:proofErr w:type="spellEnd"/>
+    </w:p>
+    <w:p>
+      <w:pPr>
+        <w:spacing w:after="120" w:line="240" w:lineRule="auto"/>
+        <w:rPr>
+          <w:i/>
+          <w:iCs/>
+        </w:rPr>
+      </w:pPr>
+      <w:r>
+        <w:rPr>
+          <w:i/>
+          <w:iCs/>
+        </w:rPr>
+        <w:t>WHERE left_table.id = right_table.id</w:t>
+      </w:r>
+    </w:p>
+    <w:p>
+      <w:pPr>
+        <w:spacing w:after="120" w:line="240" w:lineRule="auto"/>
+        <w:jc w:val="center"/>
+        <w:rPr>
+          <w:i/>
+          <w:iCs/>
+        </w:rPr>
+      </w:pPr>
+      <w:r>
+        <w:rPr>
+          <w:i/>
+          <w:iCs/>
+        </w:rPr>
+        <w:drawing>
+          <wp:inline distT="0" distB="0" distL="0" distR="0" wp14:anchorId="5FA73CC8" wp14:editId="3236929F">
+            <wp:extent cx="2545308" cy="1114612"/>
+            <wp:effectExtent l="0" t="0" r="7620" b="9525"/>
+            <wp:docPr id="5" name="Picture 5" descr="Table&#10;&#10;Description automatically generated with medium confidence"/>
+            <wp:cNvGraphicFramePr>
+              <a:graphicFrameLocks xmlns:a="http://schemas.openxmlformats.org/drawingml/2006/main" noChangeAspect="1"/>
+            </wp:cNvGraphicFramePr>
+            <a:graphic xmlns:a="http://schemas.openxmlformats.org/drawingml/2006/main">
+              <a:graphicData uri="http://schemas.openxmlformats.org/drawingml/2006/picture">
+                <pic:pic xmlns:pic="http://schemas.openxmlformats.org/drawingml/2006/picture">
+                  <pic:nvPicPr>
+                    <pic:cNvPr id="5" name="Picture 5" descr="Table&#10;&#10;Description automatically generated with medium confidence"/>
+                    <pic:cNvPicPr/>
+                  </pic:nvPicPr>
+                  <pic:blipFill>
+                    <a:blip r:embed="rId8"/>
+                    <a:stretch>
+                      <a:fillRect/>
+                    </a:stretch>
+                  </pic:blipFill>
+                  <pic:spPr>
+                    <a:xfrm>
+                      <a:off x="0" y="0"/>
+                      <a:ext cx="2553459" cy="1118182"/>
+                    </a:xfrm>
+                    <a:prstGeom prst="rect">
+                      <a:avLst/>
+                    </a:prstGeom>
+                  </pic:spPr>
+                </pic:pic>
+              </a:graphicData>
+            </a:graphic>
+          </wp:inline>
+        </w:drawing>
+      </w:r>
+    </w:p>
+    <w:p>
+      <w:pPr>
+        <w:spacing w:after="120" w:line="240" w:lineRule="auto"/>
+        <w:rPr>
+          <w:b/>
+          <w:bCs/>
+        </w:rPr>
+      </w:pPr>
+      <w:r>
+        <w:rPr>
+          <w:b/>
+          <w:bCs/>
+        </w:rPr>
+        <w:t>Dropping duplicates</w:t>
+      </w:r>
+    </w:p>
+    <w:p>
+      <w:pPr>
+        <w:spacing w:after="120" w:line="240" w:lineRule="auto"/>
+        <w:rPr>
+          <w:i/>
+          <w:iCs/>
+        </w:rPr>
+      </w:pPr>
+      <w:r>
+        <w:rPr>
+          <w:i/>
+          <w:iCs/>
+        </w:rPr>
+        <w:t>SELECT</w:t>
+      </w:r>
+      <w:r>
+        <w:rPr>
+          <w:i/>
+          <w:iCs/>
+        </w:rPr>
+        <w:t xml:space="preserve"> DISTINCT</w:t>
+      </w:r>
+      <w:r>
+        <w:rPr>
+          <w:i/>
+          <w:iCs/>
+        </w:rPr>
+        <w:t xml:space="preserve"> left_table.id, </w:t>
+      </w:r>
+      <w:proofErr w:type="spellStart"/>
+      <w:r>
+        <w:rPr>
+          <w:i/>
+          <w:iCs/>
+        </w:rPr>
+        <w:t>left_val</w:t>
+      </w:r>
+      <w:proofErr w:type="spellEnd"/>
+    </w:p>
+    <w:p>
+      <w:pPr>
+        <w:spacing w:after="120" w:line="240" w:lineRule="auto"/>
+        <w:rPr>
+          <w:i/>
+          <w:iCs/>
+        </w:rPr>
+      </w:pPr>
+      <w:r>
+        <w:rPr>
+          <w:i/>
+          <w:iCs/>
+        </w:rPr>
+        <w:t xml:space="preserve">FROM </w:t>
+      </w:r>
+      <w:proofErr w:type="spellStart"/>
+      <w:r>
+        <w:rPr>
+          <w:i/>
+          <w:iCs/>
+        </w:rPr>
+        <w:t>left_table</w:t>
+      </w:r>
+      <w:proofErr w:type="spellEnd"/>
+      <w:r>
+        <w:rPr>
+          <w:i/>
+          <w:iCs/>
+        </w:rPr>
+        <w:t xml:space="preserve">, </w:t>
+      </w:r>
+      <w:proofErr w:type="spellStart"/>
+      <w:r>
+        <w:rPr>
+          <w:i/>
+          <w:iCs/>
+        </w:rPr>
+        <w:t>right_table</w:t>
+      </w:r>
+      <w:proofErr w:type="spellEnd"/>
+    </w:p>
+    <w:p>
+      <w:pPr>
+        <w:spacing w:after="120" w:line="240" w:lineRule="auto"/>
+        <w:rPr>
+          <w:i/>
+          <w:iCs/>
+        </w:rPr>
+      </w:pPr>
+      <w:r>
+        <w:rPr>
+          <w:i/>
+          <w:iCs/>
+        </w:rPr>
+        <w:t>WHERE left_table.id = right_table.id</w:t>
+      </w:r>
+    </w:p>
+    <w:p>
+      <w:pPr>
+        <w:spacing w:after="120" w:line="240" w:lineRule="auto"/>
+        <w:jc w:val="center"/>
+        <w:rPr>
+          <w:i/>
+          <w:iCs/>
+        </w:rPr>
+      </w:pPr>
+      <w:r>
+        <w:rPr>
+          <w:i/>
+          <w:iCs/>
+        </w:rPr>
+        <w:drawing>
+          <wp:inline distT="0" distB="0" distL="0" distR="0" wp14:anchorId="527C22F3" wp14:editId="3DCB73E3">
+            <wp:extent cx="2347415" cy="1058343"/>
+            <wp:effectExtent l="0" t="0" r="0" b="8890"/>
+            <wp:docPr id="6" name="Picture 6" descr="Table&#10;&#10;Description automatically generated with medium confidence"/>
+            <wp:cNvGraphicFramePr>
+              <a:graphicFrameLocks xmlns:a="http://schemas.openxmlformats.org/drawingml/2006/main" noChangeAspect="1"/>
+            </wp:cNvGraphicFramePr>
+            <a:graphic xmlns:a="http://schemas.openxmlformats.org/drawingml/2006/main">
+              <a:graphicData uri="http://schemas.openxmlformats.org/drawingml/2006/picture">
+                <pic:pic xmlns:pic="http://schemas.openxmlformats.org/drawingml/2006/picture">
+                  <pic:nvPicPr>
+                    <pic:cNvPr id="6" name="Picture 6" descr="Table&#10;&#10;Description automatically generated with medium confidence"/>
+                    <pic:cNvPicPr/>
+                  </pic:nvPicPr>
+                  <pic:blipFill>
+                    <a:blip r:embed="rId9"/>
+                    <a:stretch>
+                      <a:fillRect/>
+                    </a:stretch>
+                  </pic:blipFill>
+                  <pic:spPr>
+                    <a:xfrm>
+                      <a:off x="0" y="0"/>
+                      <a:ext cx="2354005" cy="1061314"/>
+                    </a:xfrm>
+                    <a:prstGeom prst="rect">
+                      <a:avLst/>
+                    </a:prstGeom>
+                  </pic:spPr>
+                </pic:pic>
+              </a:graphicData>
+            </a:graphic>
+          </wp:inline>
+        </w:drawing>
+      </w:r>
+    </w:p>
+    <w:p>
+      <w:pPr>
+        <w:spacing w:after="120" w:line="240" w:lineRule="auto"/>
+        <w:rPr>
+          <w:b/>
+          <w:bCs/>
+        </w:rPr>
+      </w:pPr>
+      <w:proofErr w:type="spellStart"/>
+      <w:r>
+        <w:rPr>
+          <w:b/>
+          <w:bCs/>
+        </w:rPr>
+        <w:t>Eg.</w:t>
+      </w:r>
+      <w:proofErr w:type="spellEnd"/>
+      <w:r>
+        <w:rPr>
+          <w:b/>
+          <w:bCs/>
+        </w:rPr>
+        <w:t xml:space="preserve"> return continents with monarchs and the year the most recent country in that continent gained independence</w:t>
+      </w:r>
+    </w:p>
+    <w:p>
+      <w:pPr>
+        <w:spacing w:after="120" w:line="240" w:lineRule="auto"/>
+      </w:pPr>
+      <w:r>
+        <w:t xml:space="preserve">SELECT </w:t>
+      </w:r>
+      <w:r>
+        <w:t xml:space="preserve">DISTINCT </w:t>
+      </w:r>
+      <w:proofErr w:type="spellStart"/>
+      <w:proofErr w:type="gramStart"/>
+      <w:r>
+        <w:t>monarchs</w:t>
+      </w:r>
+      <w:r>
+        <w:t>.</w:t>
+      </w:r>
+      <w:r>
+        <w:t>continent</w:t>
+      </w:r>
+      <w:proofErr w:type="spellEnd"/>
+      <w:proofErr w:type="gramEnd"/>
+      <w:r>
+        <w:t>,</w:t>
+      </w:r>
+      <w:r>
+        <w:t xml:space="preserve"> </w:t>
+      </w:r>
+      <w:proofErr w:type="spellStart"/>
+      <w:r>
+        <w:t>sub.</w:t>
+      </w:r>
+      <w:r>
+        <w:t>most_recent</w:t>
+      </w:r>
+      <w:proofErr w:type="spellEnd"/>
+    </w:p>
+    <w:p>
+      <w:pPr>
+        <w:spacing w:after="120" w:line="240" w:lineRule="auto"/>
+      </w:pPr>
+      <w:r>
+        <w:t>FROM monarchs,</w:t>
+      </w:r>
+    </w:p>
+    <w:p>
+      <w:pPr>
+        <w:spacing w:after="120" w:line="240" w:lineRule="auto"/>
+      </w:pPr>
+      <w:r>
+        <w:lastRenderedPageBreak/>
+        <w:tab/>
+        <w:t>(SELECT</w:t>
+      </w:r>
+    </w:p>
+    <w:p>
+      <w:pPr>
+        <w:spacing w:after="120" w:line="240" w:lineRule="auto"/>
+      </w:pPr>
+      <w:r>
+        <w:tab/>
+      </w:r>
+      <w:r>
+        <w:tab/>
+        <w:t>continent,</w:t>
+      </w:r>
+    </w:p>
+    <w:p>
+      <w:pPr>
+        <w:spacing w:after="120" w:line="240" w:lineRule="auto"/>
+      </w:pPr>
+      <w:r>
+        <w:tab/>
+      </w:r>
+      <w:r>
+        <w:tab/>
+      </w:r>
+      <w:proofErr w:type="gramStart"/>
+      <w:r>
+        <w:t>MAX(</w:t>
+      </w:r>
+      <w:proofErr w:type="spellStart"/>
+      <w:proofErr w:type="gramEnd"/>
+      <w:r>
+        <w:t>indep_year</w:t>
+      </w:r>
+      <w:proofErr w:type="spellEnd"/>
+      <w:r>
+        <w:t xml:space="preserve">) as </w:t>
+      </w:r>
+      <w:proofErr w:type="spellStart"/>
+      <w:r>
+        <w:t>most_recent</w:t>
+      </w:r>
+      <w:proofErr w:type="spellEnd"/>
+    </w:p>
+    <w:p>
+      <w:pPr>
+        <w:spacing w:after="120" w:line="240" w:lineRule="auto"/>
+      </w:pPr>
+      <w:r>
+        <w:tab/>
+        <w:t>FROM states</w:t>
+      </w:r>
+    </w:p>
+    <w:p>
+      <w:pPr>
+        <w:spacing w:after="120" w:line="240" w:lineRule="auto"/>
+      </w:pPr>
+      <w:r>
+        <w:tab/>
+        <w:t>GROUP BY continent) AS sub</w:t>
+      </w:r>
+    </w:p>
+    <w:p>
+      <w:pPr>
+        <w:spacing w:after="120" w:line="240" w:lineRule="auto"/>
+      </w:pPr>
+      <w:r>
+        <w:t xml:space="preserve">WHERE </w:t>
+      </w:r>
+      <w:proofErr w:type="spellStart"/>
+      <w:proofErr w:type="gramStart"/>
+      <w:r>
+        <w:t>monarchs.continent</w:t>
+      </w:r>
+      <w:proofErr w:type="spellEnd"/>
+      <w:proofErr w:type="gramEnd"/>
+      <w:r>
+        <w:t xml:space="preserve"> </w:t>
+      </w:r>
+      <w:r>
+        <w:t xml:space="preserve">= </w:t>
+      </w:r>
+      <w:proofErr w:type="spellStart"/>
+      <w:r>
+        <w:t>sub.continent</w:t>
+      </w:r>
+      <w:proofErr w:type="spellEnd"/>
+    </w:p>
+    <w:p>
+      <w:pPr>
+        <w:spacing w:after="120" w:line="240" w:lineRule="auto"/>
+      </w:pPr>
+      <w:r>
+        <w:t xml:space="preserve">ORDER BY </w:t>
+      </w:r>
+      <w:proofErr w:type="gramStart"/>
+      <w:r>
+        <w:t>continent;</w:t>
+      </w:r>
+      <w:proofErr w:type="gramEnd"/>
+    </w:p>
+    <w:p>
+      <w:pPr>
+        <w:spacing w:after="120" w:line="240" w:lineRule="auto"/>
+        <w:jc w:val="center"/>
         <w:rPr>
           <w:b/>
           <w:bCs/>
@@ -8425,7 +11481,7 @@
   <w:style w:type="paragraph" w:default="1" w:styleId="Normal">
     <w:name w:val="Normal"/>
     <w:qFormat/>
-    <w:rsid w:val="00AF13D5"/>
+    <w:rsid w:val="000B7F6F"/>
   </w:style>
   <w:style w:type="character" w:default="1" w:styleId="DefaultParagraphFont">
     <w:name w:val="Default Paragraph Font"/>

--- a/SQL/my_SQL_cheatsheet.docx
+++ b/SQL/my_SQL_cheatsheet.docx
@@ -99,48 +99,24 @@
         <w:spacing w:after="120" w:line="240" w:lineRule="auto"/>
       </w:pPr>
       <w:r>
-        <w:t xml:space="preserve">There are different data types for strings, </w:t>
-      </w:r>
-      <w:proofErr w:type="gramStart"/>
-      <w:r>
-        <w:t>integers</w:t>
-      </w:r>
-      <w:proofErr w:type="gramEnd"/>
-      <w:r>
-        <w:t xml:space="preserve"> and floats, depending on the length.</w:t>
-      </w:r>
-    </w:p>
-    <w:p>
-      <w:pPr>
-        <w:spacing w:after="120" w:line="240" w:lineRule="auto"/>
-      </w:pPr>
-      <w:r>
-        <w:t xml:space="preserve">DB schema: a </w:t>
-      </w:r>
-      <w:proofErr w:type="spellStart"/>
-      <w:r>
-        <w:t>db</w:t>
-      </w:r>
-      <w:proofErr w:type="spellEnd"/>
-      <w:r>
-        <w:t xml:space="preserve"> design</w:t>
-      </w:r>
-      <w:r>
-        <w:t xml:space="preserve"> with the tables </w:t>
-      </w:r>
-      <w:proofErr w:type="gramStart"/>
-      <w:r>
-        <w:t>included,</w:t>
+        <w:t>There are different data types for strings, integers and floats, depending on the length.</w:t>
+      </w:r>
+    </w:p>
+    <w:p>
+      <w:pPr>
+        <w:spacing w:after="120" w:line="240" w:lineRule="auto"/>
+      </w:pPr>
+      <w:r>
+        <w:t>DB schema: a db design</w:t>
+      </w:r>
+      <w:r>
+        <w:t xml:space="preserve"> with the tables included,</w:t>
       </w:r>
       <w:r>
         <w:t xml:space="preserve"> </w:t>
       </w:r>
       <w:r>
-        <w:t xml:space="preserve"> their</w:t>
-      </w:r>
-      <w:proofErr w:type="gramEnd"/>
-      <w:r>
-        <w:t xml:space="preserve"> relationships, their fields and data types</w:t>
+        <w:t xml:space="preserve"> their relationships, their fields and data types</w:t>
       </w:r>
     </w:p>
     <w:p>
@@ -216,17 +192,8 @@
           <w:i/>
           <w:iCs/>
         </w:rPr>
-        <w:t xml:space="preserve">FROM </w:t>
-      </w:r>
-      <w:proofErr w:type="gramStart"/>
-      <w:r>
-        <w:rPr>
-          <w:i/>
-          <w:iCs/>
-        </w:rPr>
-        <w:t>table;</w:t>
-      </w:r>
-      <w:proofErr w:type="gramEnd"/>
+        <w:t>FROM table;</w:t>
+      </w:r>
     </w:p>
     <w:p>
       <w:pPr>
@@ -273,17 +240,8 @@
           <w:i/>
           <w:iCs/>
         </w:rPr>
-        <w:t xml:space="preserve">FROM </w:t>
-      </w:r>
-      <w:proofErr w:type="gramStart"/>
-      <w:r>
-        <w:rPr>
-          <w:i/>
-          <w:iCs/>
-        </w:rPr>
-        <w:t>table;</w:t>
-      </w:r>
-      <w:proofErr w:type="gramEnd"/>
+        <w:t>FROM table;</w:t>
+      </w:r>
     </w:p>
     <w:p>
       <w:pPr>
@@ -323,17 +281,8 @@
           <w:i/>
           <w:iCs/>
         </w:rPr>
-        <w:t xml:space="preserve">FROM </w:t>
-      </w:r>
-      <w:proofErr w:type="gramStart"/>
-      <w:r>
-        <w:rPr>
-          <w:i/>
-          <w:iCs/>
-        </w:rPr>
-        <w:t>table;</w:t>
-      </w:r>
-      <w:proofErr w:type="gramEnd"/>
+        <w:t>FROM table;</w:t>
+      </w:r>
     </w:p>
     <w:p>
       <w:pPr>
@@ -369,49 +318,24 @@
           <w:i/>
           <w:iCs/>
         </w:rPr>
-        <w:t xml:space="preserve">SELECT field1 AS </w:t>
-      </w:r>
-      <w:proofErr w:type="spellStart"/>
-      <w:r>
-        <w:rPr>
-          <w:i/>
-          <w:iCs/>
-        </w:rPr>
-        <w:t>my_field</w:t>
-      </w:r>
-      <w:proofErr w:type="spellEnd"/>
-      <w:r>
-        <w:rPr>
-          <w:i/>
-          <w:iCs/>
-        </w:rPr>
-        <w:t>, field2</w:t>
-      </w:r>
-    </w:p>
-    <w:p>
-      <w:pPr>
-        <w:spacing w:after="120" w:line="240" w:lineRule="auto"/>
-        <w:rPr>
-          <w:i/>
-          <w:iCs/>
-        </w:rPr>
-      </w:pPr>
-      <w:r>
-        <w:rPr>
-          <w:i/>
-          <w:iCs/>
-        </w:rPr>
-        <w:t xml:space="preserve">FROM </w:t>
-      </w:r>
-      <w:proofErr w:type="gramStart"/>
-      <w:r>
-        <w:rPr>
-          <w:i/>
-          <w:iCs/>
-        </w:rPr>
-        <w:t>table;</w:t>
-      </w:r>
-      <w:proofErr w:type="gramEnd"/>
+        <w:t>SELECT field1 AS my_field, field2</w:t>
+      </w:r>
+    </w:p>
+    <w:p>
+      <w:pPr>
+        <w:spacing w:after="120" w:line="240" w:lineRule="auto"/>
+        <w:rPr>
+          <w:i/>
+          <w:iCs/>
+        </w:rPr>
+      </w:pPr>
+      <w:r>
+        <w:rPr>
+          <w:i/>
+          <w:iCs/>
+        </w:rPr>
+        <w:t>FROM table;</w:t>
+      </w:r>
     </w:p>
     <w:p>
       <w:pPr>
@@ -463,17 +387,8 @@
           <w:i/>
           <w:iCs/>
         </w:rPr>
-        <w:t xml:space="preserve">FROM </w:t>
-      </w:r>
-      <w:proofErr w:type="gramStart"/>
-      <w:r>
-        <w:rPr>
-          <w:i/>
-          <w:iCs/>
-        </w:rPr>
-        <w:t>table;</w:t>
-      </w:r>
-      <w:proofErr w:type="gramEnd"/>
+        <w:t>FROM table;</w:t>
+      </w:r>
     </w:p>
     <w:p>
       <w:pPr>
@@ -526,17 +441,8 @@
           <w:iCs/>
         </w:rPr>
         <w:lastRenderedPageBreak/>
-        <w:t xml:space="preserve">FROM </w:t>
-      </w:r>
-      <w:proofErr w:type="gramStart"/>
-      <w:r>
-        <w:rPr>
-          <w:i/>
-          <w:iCs/>
-        </w:rPr>
-        <w:t>table;</w:t>
-      </w:r>
-      <w:proofErr w:type="gramEnd"/>
+        <w:t>FROM table;</w:t>
+      </w:r>
     </w:p>
     <w:p>
       <w:pPr>
@@ -582,15 +488,100 @@
           <w:i/>
           <w:iCs/>
         </w:rPr>
-        <w:t xml:space="preserve">CREATE VIEW </w:t>
-      </w:r>
-      <w:proofErr w:type="spellStart"/>
-      <w:r>
-        <w:rPr>
-          <w:i/>
-          <w:iCs/>
-        </w:rPr>
-        <w:t>view</w:t>
+        <w:t>CREATE VIEW view</w:t>
+      </w:r>
+      <w:r>
+        <w:rPr>
+          <w:i/>
+          <w:iCs/>
+        </w:rPr>
+        <w:t>_name A</w:t>
+      </w:r>
+      <w:r>
+        <w:rPr>
+          <w:i/>
+          <w:iCs/>
+        </w:rPr>
+        <w:t>S</w:t>
+      </w:r>
+    </w:p>
+    <w:p>
+      <w:pPr>
+        <w:spacing w:after="120" w:line="240" w:lineRule="auto"/>
+        <w:rPr>
+          <w:i/>
+          <w:iCs/>
+        </w:rPr>
+      </w:pPr>
+      <w:r>
+        <w:rPr>
+          <w:i/>
+          <w:iCs/>
+        </w:rPr>
+        <w:t xml:space="preserve">SELECT </w:t>
+      </w:r>
+      <w:r>
+        <w:rPr>
+          <w:i/>
+          <w:iCs/>
+        </w:rPr>
+        <w:t>field2, field2</w:t>
+      </w:r>
+    </w:p>
+    <w:p>
+      <w:pPr>
+        <w:spacing w:after="120" w:line="240" w:lineRule="auto"/>
+        <w:rPr>
+          <w:i/>
+          <w:iCs/>
+        </w:rPr>
+      </w:pPr>
+      <w:r>
+        <w:rPr>
+          <w:i/>
+          <w:iCs/>
+        </w:rPr>
+        <w:t>FROM table;</w:t>
+      </w:r>
+    </w:p>
+    <w:p>
+      <w:pPr>
+        <w:spacing w:after="120" w:line="240" w:lineRule="auto"/>
+      </w:pPr>
+      <w:r>
+        <w:t>Once a view is created, you can query it just as a normal table</w:t>
+      </w:r>
+    </w:p>
+    <w:p>
+      <w:pPr>
+        <w:spacing w:after="120" w:line="240" w:lineRule="auto"/>
+        <w:rPr>
+          <w:i/>
+          <w:iCs/>
+        </w:rPr>
+      </w:pPr>
+      <w:r>
+        <w:rPr>
+          <w:i/>
+          <w:iCs/>
+        </w:rPr>
+        <w:t>SELECT field2</w:t>
+      </w:r>
+    </w:p>
+    <w:p>
+      <w:pPr>
+        <w:spacing w:after="120" w:line="240" w:lineRule="auto"/>
+        <w:rPr>
+          <w:i/>
+          <w:iCs/>
+        </w:rPr>
+      </w:pPr>
+      <w:r>
+        <w:rPr>
+          <w:i/>
+          <w:iCs/>
+        </w:rPr>
+        <w:t>FROM view</w:t>
       </w:r>
       <w:r>
         <w:rPr>
@@ -599,125 +590,6 @@
         </w:rPr>
         <w:t>_name</w:t>
       </w:r>
-      <w:proofErr w:type="spellEnd"/>
-      <w:r>
-        <w:rPr>
-          <w:i/>
-          <w:iCs/>
-        </w:rPr>
-        <w:t xml:space="preserve"> A</w:t>
-      </w:r>
-      <w:r>
-        <w:rPr>
-          <w:i/>
-          <w:iCs/>
-        </w:rPr>
-        <w:t>S</w:t>
-      </w:r>
-    </w:p>
-    <w:p>
-      <w:pPr>
-        <w:spacing w:after="120" w:line="240" w:lineRule="auto"/>
-        <w:rPr>
-          <w:i/>
-          <w:iCs/>
-        </w:rPr>
-      </w:pPr>
-      <w:r>
-        <w:rPr>
-          <w:i/>
-          <w:iCs/>
-        </w:rPr>
-        <w:t xml:space="preserve">SELECT </w:t>
-      </w:r>
-      <w:r>
-        <w:rPr>
-          <w:i/>
-          <w:iCs/>
-        </w:rPr>
-        <w:t>field2, field2</w:t>
-      </w:r>
-    </w:p>
-    <w:p>
-      <w:pPr>
-        <w:spacing w:after="120" w:line="240" w:lineRule="auto"/>
-        <w:rPr>
-          <w:i/>
-          <w:iCs/>
-        </w:rPr>
-      </w:pPr>
-      <w:r>
-        <w:rPr>
-          <w:i/>
-          <w:iCs/>
-        </w:rPr>
-        <w:t xml:space="preserve">FROM </w:t>
-      </w:r>
-      <w:proofErr w:type="gramStart"/>
-      <w:r>
-        <w:rPr>
-          <w:i/>
-          <w:iCs/>
-        </w:rPr>
-        <w:t>table;</w:t>
-      </w:r>
-      <w:proofErr w:type="gramEnd"/>
-    </w:p>
-    <w:p>
-      <w:pPr>
-        <w:spacing w:after="120" w:line="240" w:lineRule="auto"/>
-      </w:pPr>
-      <w:r>
-        <w:t>Once a view is created, you can query it just as a normal table</w:t>
-      </w:r>
-    </w:p>
-    <w:p>
-      <w:pPr>
-        <w:spacing w:after="120" w:line="240" w:lineRule="auto"/>
-        <w:rPr>
-          <w:i/>
-          <w:iCs/>
-        </w:rPr>
-      </w:pPr>
-      <w:r>
-        <w:rPr>
-          <w:i/>
-          <w:iCs/>
-        </w:rPr>
-        <w:t>SELECT field2</w:t>
-      </w:r>
-    </w:p>
-    <w:p>
-      <w:pPr>
-        <w:spacing w:after="120" w:line="240" w:lineRule="auto"/>
-        <w:rPr>
-          <w:i/>
-          <w:iCs/>
-        </w:rPr>
-      </w:pPr>
-      <w:r>
-        <w:rPr>
-          <w:i/>
-          <w:iCs/>
-        </w:rPr>
-        <w:t xml:space="preserve">FROM </w:t>
-      </w:r>
-      <w:proofErr w:type="spellStart"/>
-      <w:r>
-        <w:rPr>
-          <w:i/>
-          <w:iCs/>
-        </w:rPr>
-        <w:t>view</w:t>
-      </w:r>
-      <w:r>
-        <w:rPr>
-          <w:i/>
-          <w:iCs/>
-        </w:rPr>
-        <w:t>_name</w:t>
-      </w:r>
-      <w:proofErr w:type="spellEnd"/>
     </w:p>
     <w:p>
       <w:pPr>
@@ -736,23 +608,7 @@
           <w:b/>
           <w:bCs/>
         </w:rPr>
-        <w:t xml:space="preserve">SQL </w:t>
-      </w:r>
-      <w:proofErr w:type="spellStart"/>
-      <w:r>
-        <w:rPr>
-          <w:b/>
-          <w:bCs/>
-        </w:rPr>
-        <w:t>Flavors</w:t>
-      </w:r>
-      <w:proofErr w:type="spellEnd"/>
-      <w:r>
-        <w:rPr>
-          <w:b/>
-          <w:bCs/>
-        </w:rPr>
-        <w:t xml:space="preserve">: </w:t>
+        <w:t xml:space="preserve">SQL Flavors: </w:t>
       </w:r>
       <w:r>
         <w:t>different SQL versions, dialects of the same language</w:t>
@@ -842,17 +698,8 @@
           <w:i/>
           <w:iCs/>
         </w:rPr>
-        <w:t xml:space="preserve">LIMIT </w:t>
-      </w:r>
-      <w:proofErr w:type="gramStart"/>
-      <w:r>
-        <w:rPr>
-          <w:i/>
-          <w:iCs/>
-        </w:rPr>
-        <w:t>2;</w:t>
-      </w:r>
-      <w:proofErr w:type="gramEnd"/>
+        <w:t>LIMIT 2;</w:t>
+      </w:r>
     </w:p>
     <w:p>
       <w:pPr>
@@ -938,17 +785,8 @@
           <w:i/>
           <w:iCs/>
         </w:rPr>
-        <w:t xml:space="preserve">TOP </w:t>
-      </w:r>
-      <w:proofErr w:type="gramStart"/>
-      <w:r>
-        <w:rPr>
-          <w:i/>
-          <w:iCs/>
-        </w:rPr>
-        <w:t>2;</w:t>
-      </w:r>
-      <w:proofErr w:type="gramEnd"/>
+        <w:t>TOP 2;</w:t>
+      </w:r>
     </w:p>
     <w:p>
       <w:pPr>
@@ -1060,49 +898,24 @@
           <w:i/>
           <w:iCs/>
         </w:rPr>
-        <w:t xml:space="preserve">SELECT </w:t>
-      </w:r>
-      <w:proofErr w:type="gramStart"/>
-      <w:r>
-        <w:rPr>
-          <w:i/>
-          <w:iCs/>
-        </w:rPr>
-        <w:t>COUNT(</w:t>
-      </w:r>
-      <w:proofErr w:type="gramEnd"/>
-      <w:r>
-        <w:rPr>
-          <w:i/>
-          <w:iCs/>
-        </w:rPr>
-        <w:t>field1) AS count_field1</w:t>
-      </w:r>
-    </w:p>
-    <w:p>
-      <w:pPr>
-        <w:spacing w:after="120" w:line="240" w:lineRule="auto"/>
-        <w:rPr>
-          <w:i/>
-          <w:iCs/>
-        </w:rPr>
-      </w:pPr>
-      <w:r>
-        <w:rPr>
-          <w:i/>
-          <w:iCs/>
-        </w:rPr>
-        <w:t xml:space="preserve">FROM </w:t>
-      </w:r>
-      <w:proofErr w:type="gramStart"/>
-      <w:r>
-        <w:rPr>
-          <w:i/>
-          <w:iCs/>
-        </w:rPr>
-        <w:t>table;</w:t>
-      </w:r>
-      <w:proofErr w:type="gramEnd"/>
+        <w:t>SELECT COUNT(field1) AS count_field1</w:t>
+      </w:r>
+    </w:p>
+    <w:p>
+      <w:pPr>
+        <w:spacing w:after="120" w:line="240" w:lineRule="auto"/>
+        <w:rPr>
+          <w:i/>
+          <w:iCs/>
+        </w:rPr>
+      </w:pPr>
+      <w:r>
+        <w:rPr>
+          <w:i/>
+          <w:iCs/>
+        </w:rPr>
+        <w:t>FROM table;</w:t>
+      </w:r>
     </w:p>
     <w:p>
       <w:pPr>
@@ -1138,49 +951,24 @@
           <w:i/>
           <w:iCs/>
         </w:rPr>
-        <w:t xml:space="preserve">SELECT </w:t>
-      </w:r>
-      <w:proofErr w:type="gramStart"/>
-      <w:r>
-        <w:rPr>
-          <w:i/>
-          <w:iCs/>
-        </w:rPr>
-        <w:t>COUNT(</w:t>
-      </w:r>
-      <w:proofErr w:type="gramEnd"/>
-      <w:r>
-        <w:rPr>
-          <w:i/>
-          <w:iCs/>
-        </w:rPr>
-        <w:t>field1) AS count_field1, COUNT(field2) AS count_field2</w:t>
-      </w:r>
-    </w:p>
-    <w:p>
-      <w:pPr>
-        <w:spacing w:after="120" w:line="240" w:lineRule="auto"/>
-        <w:rPr>
-          <w:i/>
-          <w:iCs/>
-        </w:rPr>
-      </w:pPr>
-      <w:r>
-        <w:rPr>
-          <w:i/>
-          <w:iCs/>
-        </w:rPr>
-        <w:t xml:space="preserve">FROM </w:t>
-      </w:r>
-      <w:proofErr w:type="gramStart"/>
-      <w:r>
-        <w:rPr>
-          <w:i/>
-          <w:iCs/>
-        </w:rPr>
-        <w:t>table;</w:t>
-      </w:r>
-      <w:proofErr w:type="gramEnd"/>
+        <w:t>SELECT COUNT(field1) AS count_field1, COUNT(field2) AS count_field2</w:t>
+      </w:r>
+    </w:p>
+    <w:p>
+      <w:pPr>
+        <w:spacing w:after="120" w:line="240" w:lineRule="auto"/>
+        <w:rPr>
+          <w:i/>
+          <w:iCs/>
+        </w:rPr>
+      </w:pPr>
+      <w:r>
+        <w:rPr>
+          <w:i/>
+          <w:iCs/>
+        </w:rPr>
+        <w:t>FROM table;</w:t>
+      </w:r>
     </w:p>
     <w:p>
       <w:pPr>
@@ -1230,58 +1018,24 @@
           <w:i/>
           <w:iCs/>
         </w:rPr>
-        <w:t xml:space="preserve">SELECT </w:t>
-      </w:r>
-      <w:proofErr w:type="gramStart"/>
-      <w:r>
-        <w:rPr>
-          <w:i/>
-          <w:iCs/>
-        </w:rPr>
-        <w:t>COUNT(</w:t>
-      </w:r>
-      <w:proofErr w:type="gramEnd"/>
-      <w:r>
-        <w:rPr>
-          <w:i/>
-          <w:iCs/>
-        </w:rPr>
-        <w:t xml:space="preserve">*) AS </w:t>
-      </w:r>
-      <w:proofErr w:type="spellStart"/>
-      <w:r>
-        <w:rPr>
-          <w:i/>
-          <w:iCs/>
-        </w:rPr>
-        <w:t>total_records</w:t>
-      </w:r>
-      <w:proofErr w:type="spellEnd"/>
-    </w:p>
-    <w:p>
-      <w:pPr>
-        <w:spacing w:after="120" w:line="240" w:lineRule="auto"/>
-        <w:rPr>
-          <w:i/>
-          <w:iCs/>
-        </w:rPr>
-      </w:pPr>
-      <w:r>
-        <w:rPr>
-          <w:i/>
-          <w:iCs/>
-        </w:rPr>
-        <w:t xml:space="preserve">FROM </w:t>
-      </w:r>
-      <w:proofErr w:type="gramStart"/>
-      <w:r>
-        <w:rPr>
-          <w:i/>
-          <w:iCs/>
-        </w:rPr>
-        <w:t>table;</w:t>
-      </w:r>
-      <w:proofErr w:type="gramEnd"/>
+        <w:t>SELECT COUNT(*) AS total_records</w:t>
+      </w:r>
+    </w:p>
+    <w:p>
+      <w:pPr>
+        <w:spacing w:after="120" w:line="240" w:lineRule="auto"/>
+        <w:rPr>
+          <w:i/>
+          <w:iCs/>
+        </w:rPr>
+      </w:pPr>
+      <w:r>
+        <w:rPr>
+          <w:i/>
+          <w:iCs/>
+        </w:rPr>
+        <w:t>FROM table;</w:t>
+      </w:r>
     </w:p>
     <w:p>
       <w:pPr>
@@ -1324,49 +1078,24 @@
           <w:i/>
           <w:iCs/>
         </w:rPr>
-        <w:t xml:space="preserve">SELECT </w:t>
-      </w:r>
-      <w:proofErr w:type="gramStart"/>
-      <w:r>
-        <w:rPr>
-          <w:i/>
-          <w:iCs/>
-        </w:rPr>
-        <w:t>COUNT(</w:t>
-      </w:r>
-      <w:proofErr w:type="gramEnd"/>
-      <w:r>
-        <w:rPr>
-          <w:i/>
-          <w:iCs/>
-        </w:rPr>
-        <w:t>DISTINCT field2) AS count_distinct_field1</w:t>
-      </w:r>
-    </w:p>
-    <w:p>
-      <w:pPr>
-        <w:spacing w:after="120" w:line="240" w:lineRule="auto"/>
-        <w:rPr>
-          <w:i/>
-          <w:iCs/>
-        </w:rPr>
-      </w:pPr>
-      <w:r>
-        <w:rPr>
-          <w:i/>
-          <w:iCs/>
-        </w:rPr>
-        <w:t xml:space="preserve">FROM </w:t>
-      </w:r>
-      <w:proofErr w:type="gramStart"/>
-      <w:r>
-        <w:rPr>
-          <w:i/>
-          <w:iCs/>
-        </w:rPr>
-        <w:t>table;</w:t>
-      </w:r>
-      <w:proofErr w:type="gramEnd"/>
+        <w:t>SELECT COUNT(DISTINCT field2) AS count_distinct_field1</w:t>
+      </w:r>
+    </w:p>
+    <w:p>
+      <w:pPr>
+        <w:spacing w:after="120" w:line="240" w:lineRule="auto"/>
+        <w:rPr>
+          <w:i/>
+          <w:iCs/>
+        </w:rPr>
+      </w:pPr>
+      <w:r>
+        <w:rPr>
+          <w:i/>
+          <w:iCs/>
+        </w:rPr>
+        <w:t>FROM table;</w:t>
+      </w:r>
     </w:p>
     <w:p>
       <w:pPr>
@@ -1446,15 +1175,7 @@
         <w:t xml:space="preserve">Debugging SQL code: </w:t>
       </w:r>
       <w:r>
-        <w:t xml:space="preserve">most common errors are misspelling, incorrect capitalization, and incorrect or missing punctuation, </w:t>
-      </w:r>
-      <w:proofErr w:type="gramStart"/>
-      <w:r>
-        <w:t>specially</w:t>
-      </w:r>
-      <w:proofErr w:type="gramEnd"/>
-      <w:r>
-        <w:t xml:space="preserve"> commas.</w:t>
+        <w:t>most common errors are misspelling, incorrect capitalization, and incorrect or missing punctuation, specially commas.</w:t>
       </w:r>
     </w:p>
     <w:p>
@@ -1481,15 +1202,7 @@
         <w:t xml:space="preserve">SQL style: </w:t>
       </w:r>
       <w:r>
-        <w:t xml:space="preserve">formatting (new lines, capitalization, indentation) </w:t>
-      </w:r>
-      <w:proofErr w:type="gramStart"/>
-      <w:r>
-        <w:t>are</w:t>
-      </w:r>
-      <w:proofErr w:type="gramEnd"/>
-      <w:r>
-        <w:t xml:space="preserve"> NOT required, but there are style standards.</w:t>
+        <w:t>formatting (new lines, capitalization, indentation) are NOT required, but there are style standards.</w:t>
       </w:r>
     </w:p>
     <w:p>
@@ -1591,33 +1304,8 @@
           <w:i/>
           <w:iCs/>
         </w:rPr>
-        <w:t xml:space="preserve">WHERE </w:t>
-      </w:r>
-      <w:proofErr w:type="spellStart"/>
-      <w:r>
-        <w:rPr>
-          <w:i/>
-          <w:iCs/>
-        </w:rPr>
-        <w:t>release_year</w:t>
-      </w:r>
-      <w:proofErr w:type="spellEnd"/>
-      <w:r>
-        <w:rPr>
-          <w:i/>
-          <w:iCs/>
-        </w:rPr>
-        <w:t xml:space="preserve"> &gt; </w:t>
-      </w:r>
-      <w:proofErr w:type="gramStart"/>
-      <w:r>
-        <w:rPr>
-          <w:i/>
-          <w:iCs/>
-        </w:rPr>
-        <w:t>2010;</w:t>
-      </w:r>
-      <w:proofErr w:type="gramEnd"/>
+        <w:t>WHERE release_year &gt; 2010;</w:t>
+      </w:r>
     </w:p>
     <w:p>
       <w:pPr>
@@ -1673,33 +1361,8 @@
           <w:i/>
           <w:iCs/>
         </w:rPr>
-        <w:t xml:space="preserve">WHERE </w:t>
-      </w:r>
-      <w:proofErr w:type="spellStart"/>
-      <w:r>
-        <w:rPr>
-          <w:i/>
-          <w:iCs/>
-        </w:rPr>
-        <w:t>release_year</w:t>
-      </w:r>
-      <w:proofErr w:type="spellEnd"/>
-      <w:r>
-        <w:rPr>
-          <w:i/>
-          <w:iCs/>
-        </w:rPr>
-        <w:t xml:space="preserve"> = </w:t>
-      </w:r>
-      <w:proofErr w:type="gramStart"/>
-      <w:r>
-        <w:rPr>
-          <w:i/>
-          <w:iCs/>
-        </w:rPr>
-        <w:t>2010;</w:t>
-      </w:r>
-      <w:proofErr w:type="gramEnd"/>
+        <w:t>WHERE release_year = 2010;</w:t>
+      </w:r>
     </w:p>
     <w:p>
       <w:pPr>
@@ -1755,33 +1418,8 @@
           <w:i/>
           <w:iCs/>
         </w:rPr>
-        <w:t xml:space="preserve">WHERE </w:t>
-      </w:r>
-      <w:proofErr w:type="spellStart"/>
-      <w:r>
-        <w:rPr>
-          <w:i/>
-          <w:iCs/>
-        </w:rPr>
-        <w:t>release_year</w:t>
-      </w:r>
-      <w:proofErr w:type="spellEnd"/>
-      <w:r>
-        <w:rPr>
-          <w:i/>
-          <w:iCs/>
-        </w:rPr>
-        <w:t xml:space="preserve"> &lt;&gt; </w:t>
-      </w:r>
-      <w:proofErr w:type="gramStart"/>
-      <w:r>
-        <w:rPr>
-          <w:i/>
-          <w:iCs/>
-        </w:rPr>
-        <w:t>2010;</w:t>
-      </w:r>
-      <w:proofErr w:type="gramEnd"/>
+        <w:t>WHERE release_year &lt;&gt; 2010;</w:t>
+      </w:r>
     </w:p>
     <w:p>
       <w:pPr>
@@ -1859,17 +1497,8 @@
           <w:i/>
           <w:iCs/>
         </w:rPr>
-        <w:t>WHERE country = ‘Japan</w:t>
-      </w:r>
-      <w:proofErr w:type="gramStart"/>
-      <w:r>
-        <w:rPr>
-          <w:i/>
-          <w:iCs/>
-        </w:rPr>
-        <w:t>’;</w:t>
-      </w:r>
-      <w:proofErr w:type="gramEnd"/>
+        <w:t>WHERE country = ‘Japan’;</w:t>
+      </w:r>
     </w:p>
     <w:p>
       <w:pPr>
@@ -1948,23 +1577,7 @@
           <w:i/>
           <w:iCs/>
         </w:rPr>
-        <w:t xml:space="preserve">WHERE </w:t>
-      </w:r>
-      <w:proofErr w:type="spellStart"/>
-      <w:r>
-        <w:rPr>
-          <w:i/>
-          <w:iCs/>
-        </w:rPr>
-        <w:t>color</w:t>
-      </w:r>
-      <w:proofErr w:type="spellEnd"/>
-      <w:r>
-        <w:rPr>
-          <w:i/>
-          <w:iCs/>
-        </w:rPr>
-        <w:t xml:space="preserve"> = ‘yellow’</w:t>
+        <w:t>WHERE color = ‘yellow’</w:t>
       </w:r>
     </w:p>
     <w:p>
@@ -1983,21 +1596,12 @@
         </w:rPr>
         <w:t xml:space="preserve">OR </w:t>
       </w:r>
-      <w:proofErr w:type="spellStart"/>
-      <w:r>
-        <w:rPr>
-          <w:i/>
-          <w:iCs/>
-        </w:rPr>
-        <w:t>color</w:t>
-      </w:r>
-      <w:proofErr w:type="spellEnd"/>
-      <w:r>
-        <w:rPr>
-          <w:i/>
-          <w:iCs/>
-        </w:rPr>
-        <w:t xml:space="preserve"> </w:t>
+      <w:r>
+        <w:rPr>
+          <w:i/>
+          <w:iCs/>
+        </w:rPr>
+        <w:t xml:space="preserve">color </w:t>
       </w:r>
       <w:r>
         <w:rPr>
@@ -2006,7 +1610,6 @@
         </w:rPr>
         <w:t>= ‘</w:t>
       </w:r>
-      <w:proofErr w:type="gramStart"/>
       <w:r>
         <w:rPr>
           <w:i/>
@@ -2021,7 +1624,6 @@
         </w:rPr>
         <w:t>;</w:t>
       </w:r>
-      <w:proofErr w:type="gramEnd"/>
     </w:p>
     <w:p>
       <w:pPr>
@@ -2077,23 +1679,7 @@
           <w:i/>
           <w:iCs/>
         </w:rPr>
-        <w:t xml:space="preserve">WHERE </w:t>
-      </w:r>
-      <w:proofErr w:type="spellStart"/>
-      <w:r>
-        <w:rPr>
-          <w:i/>
-          <w:iCs/>
-        </w:rPr>
-        <w:t>color</w:t>
-      </w:r>
-      <w:proofErr w:type="spellEnd"/>
-      <w:r>
-        <w:rPr>
-          <w:i/>
-          <w:iCs/>
-        </w:rPr>
-        <w:t xml:space="preserve"> = ‘yellow’</w:t>
+        <w:t>WHERE color = ‘yellow’</w:t>
       </w:r>
     </w:p>
     <w:p>
@@ -2110,17 +1696,8 @@
           <w:i/>
           <w:iCs/>
         </w:rPr>
-        <w:t>AND length = ‘short</w:t>
-      </w:r>
-      <w:proofErr w:type="gramStart"/>
-      <w:r>
-        <w:rPr>
-          <w:i/>
-          <w:iCs/>
-        </w:rPr>
-        <w:t>’;</w:t>
-      </w:r>
-      <w:proofErr w:type="gramEnd"/>
+        <w:t>AND length = ‘short’;</w:t>
+      </w:r>
     </w:p>
     <w:p>
       <w:pPr>
@@ -2193,32 +1770,15 @@
           <w:i/>
           <w:iCs/>
         </w:rPr>
-        <w:t xml:space="preserve">BETWEEN 1 AND </w:t>
-      </w:r>
-      <w:proofErr w:type="gramStart"/>
-      <w:r>
-        <w:rPr>
-          <w:i/>
-          <w:iCs/>
-        </w:rPr>
-        <w:t>5;</w:t>
-      </w:r>
-      <w:proofErr w:type="gramEnd"/>
-    </w:p>
-    <w:p>
-      <w:pPr>
-        <w:spacing w:after="120" w:line="240" w:lineRule="auto"/>
-      </w:pPr>
-      <w:r>
-        <w:t>(</w:t>
-      </w:r>
-      <w:proofErr w:type="gramStart"/>
-      <w:r>
-        <w:t>between</w:t>
-      </w:r>
-      <w:proofErr w:type="gramEnd"/>
-      <w:r>
-        <w:t xml:space="preserve"> is INCLUSIVE)</w:t>
+        <w:t>BETWEEN 1 AND 5;</w:t>
+      </w:r>
+    </w:p>
+    <w:p>
+      <w:pPr>
+        <w:spacing w:after="120" w:line="240" w:lineRule="auto"/>
+      </w:pPr>
+      <w:r>
+        <w:t>(between is INCLUSIVE)</w:t>
       </w:r>
     </w:p>
     <w:p>
@@ -2275,39 +1835,7 @@
           <w:i/>
           <w:iCs/>
         </w:rPr>
-        <w:t>WHERE (</w:t>
-      </w:r>
-      <w:proofErr w:type="spellStart"/>
-      <w:r>
-        <w:rPr>
-          <w:i/>
-          <w:iCs/>
-        </w:rPr>
-        <w:t>color</w:t>
-      </w:r>
-      <w:proofErr w:type="spellEnd"/>
-      <w:r>
-        <w:rPr>
-          <w:i/>
-          <w:iCs/>
-        </w:rPr>
-        <w:t xml:space="preserve"> = ‘yellow’ OR </w:t>
-      </w:r>
-      <w:proofErr w:type="spellStart"/>
-      <w:r>
-        <w:rPr>
-          <w:i/>
-          <w:iCs/>
-        </w:rPr>
-        <w:t>color</w:t>
-      </w:r>
-      <w:proofErr w:type="spellEnd"/>
-      <w:r>
-        <w:rPr>
-          <w:i/>
-          <w:iCs/>
-        </w:rPr>
-        <w:t>=’black’)</w:t>
+        <w:t>WHERE (color = ‘yellow’ OR color=’black’)</w:t>
       </w:r>
     </w:p>
     <w:p>
@@ -2324,15 +1852,7 @@
           <w:i/>
           <w:iCs/>
         </w:rPr>
-        <w:t>AND (length = ‘short’ OR length = ‘medium’</w:t>
-      </w:r>
-      <w:proofErr w:type="gramStart"/>
-      <w:r>
-        <w:rPr>
-          <w:i/>
-          <w:iCs/>
-        </w:rPr>
-        <w:t>)</w:t>
+        <w:t>AND (length = ‘short’ OR length = ‘medium’)</w:t>
       </w:r>
       <w:r>
         <w:rPr>
@@ -2341,7 +1861,6 @@
         </w:rPr>
         <w:t>;</w:t>
       </w:r>
-      <w:proofErr w:type="gramEnd"/>
     </w:p>
     <w:p>
       <w:pPr>
@@ -2413,39 +1932,7 @@
           <w:i/>
           <w:iCs/>
         </w:rPr>
-        <w:t xml:space="preserve">WHERE </w:t>
-      </w:r>
-      <w:proofErr w:type="spellStart"/>
-      <w:r>
-        <w:rPr>
-          <w:i/>
-          <w:iCs/>
-        </w:rPr>
-        <w:t>color</w:t>
-      </w:r>
-      <w:proofErr w:type="spellEnd"/>
-      <w:r>
-        <w:rPr>
-          <w:i/>
-          <w:iCs/>
-        </w:rPr>
-        <w:t xml:space="preserve"> IN (‘</w:t>
-      </w:r>
-      <w:proofErr w:type="gramStart"/>
-      <w:r>
-        <w:rPr>
-          <w:i/>
-          <w:iCs/>
-        </w:rPr>
-        <w:t>red‘</w:t>
-      </w:r>
-      <w:proofErr w:type="gramEnd"/>
-      <w:r>
-        <w:rPr>
-          <w:i/>
-          <w:iCs/>
-        </w:rPr>
-        <w:t>, ’black’, ‘blue’);</w:t>
+        <w:t>WHERE color IN (‘red‘, ’black’, ‘blue’);</w:t>
       </w:r>
     </w:p>
     <w:p>
@@ -2596,23 +2083,7 @@
           <w:i/>
           <w:iCs/>
         </w:rPr>
-        <w:t>name LIKE ‘</w:t>
-      </w:r>
-      <w:proofErr w:type="spellStart"/>
-      <w:r>
-        <w:rPr>
-          <w:i/>
-          <w:iCs/>
-        </w:rPr>
-        <w:t>Jua</w:t>
-      </w:r>
-      <w:proofErr w:type="spellEnd"/>
-      <w:r>
-        <w:rPr>
-          <w:i/>
-          <w:iCs/>
-        </w:rPr>
-        <w:t>%’</w:t>
+        <w:t>name LIKE ‘Jua%’</w:t>
       </w:r>
     </w:p>
     <w:p>
@@ -2623,87 +2094,23 @@
           <w:lang w:val="es-ES"/>
         </w:rPr>
       </w:pPr>
-      <w:proofErr w:type="spellStart"/>
       <w:r>
         <w:rPr>
           <w:lang w:val="es-ES"/>
         </w:rPr>
-        <w:t>Matches</w:t>
-      </w:r>
-      <w:proofErr w:type="spellEnd"/>
+        <w:t>Matches names like: Juan, Juan Bautista, Juan Al</w:t>
+      </w:r>
       <w:r>
         <w:rPr>
           <w:lang w:val="es-ES"/>
         </w:rPr>
-        <w:t xml:space="preserve"> </w:t>
-      </w:r>
-      <w:proofErr w:type="spellStart"/>
+        <w:t>fredo</w:t>
+      </w:r>
       <w:r>
         <w:rPr>
           <w:lang w:val="es-ES"/>
         </w:rPr>
-        <w:t>names</w:t>
-      </w:r>
-      <w:proofErr w:type="spellEnd"/>
-      <w:r>
-        <w:rPr>
-          <w:lang w:val="es-ES"/>
-        </w:rPr>
-        <w:t xml:space="preserve"> </w:t>
-      </w:r>
-      <w:proofErr w:type="spellStart"/>
-      <w:r>
-        <w:rPr>
-          <w:lang w:val="es-ES"/>
-        </w:rPr>
-        <w:t>like</w:t>
-      </w:r>
-      <w:proofErr w:type="spellEnd"/>
-      <w:r>
-        <w:rPr>
-          <w:lang w:val="es-ES"/>
-        </w:rPr>
-        <w:t>: Juan, Juan Bautista, Juan Al</w:t>
-      </w:r>
-      <w:r>
-        <w:rPr>
-          <w:lang w:val="es-ES"/>
-        </w:rPr>
-        <w:t>fredo</w:t>
-      </w:r>
-      <w:r>
-        <w:rPr>
-          <w:lang w:val="es-ES"/>
-        </w:rPr>
-        <w:t xml:space="preserve">. </w:t>
-      </w:r>
-      <w:proofErr w:type="spellStart"/>
-      <w:r>
-        <w:rPr>
-          <w:lang w:val="es-ES"/>
-        </w:rPr>
-        <w:t>It</w:t>
-      </w:r>
-      <w:proofErr w:type="spellEnd"/>
-      <w:r>
-        <w:rPr>
-          <w:lang w:val="es-ES"/>
-        </w:rPr>
-        <w:t xml:space="preserve"> </w:t>
-      </w:r>
-      <w:proofErr w:type="spellStart"/>
-      <w:r>
-        <w:rPr>
-          <w:lang w:val="es-ES"/>
-        </w:rPr>
-        <w:t>is</w:t>
-      </w:r>
-      <w:proofErr w:type="spellEnd"/>
-      <w:r>
-        <w:rPr>
-          <w:lang w:val="es-ES"/>
-        </w:rPr>
-        <w:t xml:space="preserve"> case sensitive.</w:t>
+        <w:t>. It is case sensitive.</w:t>
       </w:r>
     </w:p>
     <w:p>
@@ -2807,23 +2214,7 @@
           <w:i/>
           <w:iCs/>
         </w:rPr>
-        <w:t>name LIKE ‘</w:t>
-      </w:r>
-      <w:proofErr w:type="spellStart"/>
-      <w:r>
-        <w:rPr>
-          <w:i/>
-          <w:iCs/>
-        </w:rPr>
-        <w:t>Jua</w:t>
-      </w:r>
-      <w:proofErr w:type="spellEnd"/>
-      <w:r>
-        <w:rPr>
-          <w:i/>
-          <w:iCs/>
-        </w:rPr>
-        <w:t>%’</w:t>
+        <w:t>name LIKE ‘Jua%’</w:t>
       </w:r>
     </w:p>
     <w:p>
@@ -2836,13 +2227,8 @@
         <w:t>Matches names like: Juan,</w:t>
       </w:r>
       <w:r>
-        <w:t xml:space="preserve"> </w:t>
-      </w:r>
-      <w:proofErr w:type="spellStart"/>
-      <w:r>
-        <w:t>Juas</w:t>
-      </w:r>
-      <w:proofErr w:type="spellEnd"/>
+        <w:t xml:space="preserve"> Juas</w:t>
+      </w:r>
     </w:p>
     <w:p>
       <w:pPr>
@@ -3313,17 +2699,681 @@
           <w:i/>
           <w:iCs/>
         </w:rPr>
-        <w:t xml:space="preserve">birthdate IS </w:t>
-      </w:r>
-      <w:proofErr w:type="gramStart"/>
-      <w:r>
-        <w:rPr>
-          <w:i/>
-          <w:iCs/>
-        </w:rPr>
-        <w:t>NULL;</w:t>
-      </w:r>
-      <w:proofErr w:type="gramEnd"/>
+        <w:t xml:space="preserve">birthdate IS NULL; </w:t>
+      </w:r>
+    </w:p>
+    <w:p>
+      <w:pPr>
+        <w:spacing w:after="120" w:line="240" w:lineRule="auto"/>
+        <w:rPr>
+          <w:i/>
+          <w:iCs/>
+        </w:rPr>
+      </w:pPr>
+    </w:p>
+    <w:p>
+      <w:pPr>
+        <w:spacing w:after="120" w:line="240" w:lineRule="auto"/>
+        <w:rPr>
+          <w:b/>
+          <w:bCs/>
+        </w:rPr>
+      </w:pPr>
+      <w:r>
+        <w:rPr>
+          <w:b/>
+          <w:bCs/>
+        </w:rPr>
+        <w:t xml:space="preserve">-- Count missing values </w:t>
+      </w:r>
+    </w:p>
+    <w:p>
+      <w:pPr>
+        <w:spacing w:after="120" w:line="240" w:lineRule="auto"/>
+        <w:rPr>
+          <w:i/>
+          <w:iCs/>
+        </w:rPr>
+      </w:pPr>
+      <w:r>
+        <w:rPr>
+          <w:i/>
+          <w:iCs/>
+        </w:rPr>
+        <w:t>SELECT </w:t>
+      </w:r>
+      <w:r>
+        <w:rPr>
+          <w:i/>
+          <w:iCs/>
+        </w:rPr>
+        <w:t>COUNT(*) AS no_birthdates</w:t>
+      </w:r>
+    </w:p>
+    <w:p>
+      <w:pPr>
+        <w:spacing w:after="120" w:line="240" w:lineRule="auto"/>
+        <w:rPr>
+          <w:i/>
+          <w:iCs/>
+        </w:rPr>
+      </w:pPr>
+      <w:r>
+        <w:rPr>
+          <w:i/>
+          <w:iCs/>
+        </w:rPr>
+        <w:t>FROM people</w:t>
+      </w:r>
+    </w:p>
+    <w:p>
+      <w:pPr>
+        <w:spacing w:after="120" w:line="240" w:lineRule="auto"/>
+        <w:rPr>
+          <w:i/>
+          <w:iCs/>
+        </w:rPr>
+      </w:pPr>
+      <w:r>
+        <w:rPr>
+          <w:i/>
+          <w:iCs/>
+        </w:rPr>
+        <w:t>WHERE </w:t>
+      </w:r>
+      <w:r>
+        <w:rPr>
+          <w:i/>
+          <w:iCs/>
+        </w:rPr>
+        <w:t xml:space="preserve">birthdate IS NULL; </w:t>
+      </w:r>
+    </w:p>
+    <w:p>
+      <w:pPr>
+        <w:spacing w:after="120" w:line="240" w:lineRule="auto"/>
+        <w:rPr>
+          <w:i/>
+          <w:iCs/>
+        </w:rPr>
+      </w:pPr>
+    </w:p>
+    <w:p>
+      <w:pPr>
+        <w:spacing w:after="120" w:line="240" w:lineRule="auto"/>
+        <w:rPr>
+          <w:b/>
+          <w:bCs/>
+        </w:rPr>
+      </w:pPr>
+      <w:r>
+        <w:rPr>
+          <w:b/>
+          <w:bCs/>
+        </w:rPr>
+        <w:t xml:space="preserve">-- Count non-missing values </w:t>
+      </w:r>
+    </w:p>
+    <w:p>
+      <w:pPr>
+        <w:spacing w:after="120" w:line="240" w:lineRule="auto"/>
+        <w:rPr>
+          <w:i/>
+          <w:iCs/>
+        </w:rPr>
+      </w:pPr>
+      <w:r>
+        <w:rPr>
+          <w:i/>
+          <w:iCs/>
+        </w:rPr>
+        <w:t>SELECT </w:t>
+      </w:r>
+      <w:r>
+        <w:rPr>
+          <w:i/>
+          <w:iCs/>
+        </w:rPr>
+        <w:t>COUNT(*) AS count_birthdates</w:t>
+      </w:r>
+    </w:p>
+    <w:p>
+      <w:pPr>
+        <w:spacing w:after="120" w:line="240" w:lineRule="auto"/>
+        <w:rPr>
+          <w:i/>
+          <w:iCs/>
+        </w:rPr>
+      </w:pPr>
+      <w:r>
+        <w:rPr>
+          <w:i/>
+          <w:iCs/>
+        </w:rPr>
+        <w:t>FROM people</w:t>
+      </w:r>
+    </w:p>
+    <w:p>
+      <w:pPr>
+        <w:spacing w:after="120" w:line="240" w:lineRule="auto"/>
+        <w:rPr>
+          <w:i/>
+          <w:iCs/>
+        </w:rPr>
+      </w:pPr>
+      <w:r>
+        <w:rPr>
+          <w:i/>
+          <w:iCs/>
+        </w:rPr>
+        <w:t>WHERE </w:t>
+      </w:r>
+      <w:r>
+        <w:rPr>
+          <w:i/>
+          <w:iCs/>
+        </w:rPr>
+        <w:t xml:space="preserve">birthdate IS NOT NULL; </w:t>
+      </w:r>
+    </w:p>
+    <w:p>
+      <w:pPr>
+        <w:spacing w:after="120" w:line="240" w:lineRule="auto"/>
+        <w:rPr>
+          <w:i/>
+          <w:iCs/>
+        </w:rPr>
+      </w:pPr>
+    </w:p>
+    <w:p>
+      <w:pPr>
+        <w:spacing w:after="120" w:line="240" w:lineRule="auto"/>
+        <w:rPr>
+          <w:i/>
+          <w:iCs/>
+        </w:rPr>
+      </w:pPr>
+    </w:p>
+    <w:p>
+      <w:pPr>
+        <w:spacing w:after="120" w:line="240" w:lineRule="auto"/>
+        <w:rPr>
+          <w:b/>
+          <w:bCs/>
+          <w:u w:val="single"/>
+        </w:rPr>
+      </w:pPr>
+      <w:r>
+        <w:rPr>
+          <w:b/>
+          <w:bCs/>
+          <w:u w:val="single"/>
+        </w:rPr>
+        <w:t>-- Ch</w:t>
+      </w:r>
+      <w:r>
+        <w:rPr>
+          <w:b/>
+          <w:bCs/>
+          <w:u w:val="single"/>
+        </w:rPr>
+        <w:t>3</w:t>
+      </w:r>
+      <w:r>
+        <w:rPr>
+          <w:b/>
+          <w:bCs/>
+          <w:u w:val="single"/>
+        </w:rPr>
+        <w:t>: Aggregate functions</w:t>
+      </w:r>
+    </w:p>
+    <w:p>
+      <w:pPr>
+        <w:spacing w:after="120" w:line="240" w:lineRule="auto"/>
+        <w:rPr>
+          <w:i/>
+          <w:iCs/>
+        </w:rPr>
+      </w:pPr>
+    </w:p>
+    <w:p>
+      <w:pPr>
+        <w:spacing w:after="120" w:line="240" w:lineRule="auto"/>
+        <w:rPr>
+          <w:b/>
+          <w:bCs/>
+        </w:rPr>
+      </w:pPr>
+      <w:r>
+        <w:rPr>
+          <w:b/>
+          <w:bCs/>
+        </w:rPr>
+        <w:t>Calculate an AVERAGE</w:t>
+      </w:r>
+      <w:r>
+        <w:rPr>
+          <w:b/>
+          <w:bCs/>
+        </w:rPr>
+        <w:t xml:space="preserve"> (only on numerical fields)</w:t>
+      </w:r>
+    </w:p>
+    <w:p>
+      <w:pPr>
+        <w:spacing w:after="120" w:line="240" w:lineRule="auto"/>
+        <w:rPr>
+          <w:i/>
+          <w:iCs/>
+        </w:rPr>
+      </w:pPr>
+      <w:r>
+        <w:rPr>
+          <w:i/>
+          <w:iCs/>
+        </w:rPr>
+        <w:t>SELECT AVG(budget) AS average_budget</w:t>
+      </w:r>
+    </w:p>
+    <w:p>
+      <w:pPr>
+        <w:spacing w:after="120" w:line="240" w:lineRule="auto"/>
+        <w:rPr>
+          <w:i/>
+          <w:iCs/>
+        </w:rPr>
+      </w:pPr>
+      <w:r>
+        <w:rPr>
+          <w:i/>
+          <w:iCs/>
+        </w:rPr>
+        <w:t>FROM films;</w:t>
+      </w:r>
+    </w:p>
+    <w:p>
+      <w:pPr>
+        <w:spacing w:after="120" w:line="240" w:lineRule="auto"/>
+        <w:rPr>
+          <w:i/>
+          <w:iCs/>
+        </w:rPr>
+      </w:pPr>
+    </w:p>
+    <w:p>
+      <w:pPr>
+        <w:spacing w:after="120" w:line="240" w:lineRule="auto"/>
+        <w:rPr>
+          <w:b/>
+          <w:bCs/>
+        </w:rPr>
+      </w:pPr>
+      <w:r>
+        <w:rPr>
+          <w:b/>
+          <w:bCs/>
+        </w:rPr>
+        <w:t>Calculate a SUM</w:t>
+      </w:r>
+      <w:r>
+        <w:rPr>
+          <w:b/>
+          <w:bCs/>
+        </w:rPr>
+        <w:t xml:space="preserve"> (only on numerical fields)</w:t>
+      </w:r>
+    </w:p>
+    <w:p>
+      <w:pPr>
+        <w:spacing w:after="120" w:line="240" w:lineRule="auto"/>
+        <w:rPr>
+          <w:i/>
+          <w:iCs/>
+        </w:rPr>
+      </w:pPr>
+      <w:r>
+        <w:rPr>
+          <w:i/>
+          <w:iCs/>
+        </w:rPr>
+        <w:t>SELECT SUM(budget) AS total_budget</w:t>
+      </w:r>
+    </w:p>
+    <w:p>
+      <w:pPr>
+        <w:spacing w:after="120" w:line="240" w:lineRule="auto"/>
+        <w:rPr>
+          <w:i/>
+          <w:iCs/>
+        </w:rPr>
+      </w:pPr>
+      <w:r>
+        <w:rPr>
+          <w:i/>
+          <w:iCs/>
+        </w:rPr>
+        <w:t>FROM films;</w:t>
+      </w:r>
+    </w:p>
+    <w:p>
+      <w:pPr>
+        <w:spacing w:after="120" w:line="240" w:lineRule="auto"/>
+        <w:rPr>
+          <w:i/>
+          <w:iCs/>
+        </w:rPr>
+      </w:pPr>
+    </w:p>
+    <w:p>
+      <w:pPr>
+        <w:spacing w:after="120" w:line="240" w:lineRule="auto"/>
+        <w:rPr>
+          <w:b/>
+          <w:bCs/>
+        </w:rPr>
+      </w:pPr>
+      <w:r>
+        <w:rPr>
+          <w:b/>
+          <w:bCs/>
+        </w:rPr>
+        <w:t>Calculate MIN</w:t>
+      </w:r>
+      <w:r>
+        <w:rPr>
+          <w:b/>
+          <w:bCs/>
+        </w:rPr>
+        <w:t xml:space="preserve"> (works with non-numerical data like strings or dates)</w:t>
+      </w:r>
+    </w:p>
+    <w:p>
+      <w:pPr>
+        <w:spacing w:after="120" w:line="240" w:lineRule="auto"/>
+        <w:rPr>
+          <w:i/>
+          <w:iCs/>
+        </w:rPr>
+      </w:pPr>
+      <w:r>
+        <w:rPr>
+          <w:i/>
+          <w:iCs/>
+        </w:rPr>
+        <w:t>SELECT MIN(budget) AS min_budget</w:t>
+      </w:r>
+    </w:p>
+    <w:p>
+      <w:pPr>
+        <w:spacing w:after="120" w:line="240" w:lineRule="auto"/>
+        <w:rPr>
+          <w:i/>
+          <w:iCs/>
+        </w:rPr>
+      </w:pPr>
+      <w:r>
+        <w:rPr>
+          <w:i/>
+          <w:iCs/>
+        </w:rPr>
+        <w:t>FROM films;</w:t>
+      </w:r>
+    </w:p>
+    <w:p>
+      <w:pPr>
+        <w:spacing w:after="120" w:line="240" w:lineRule="auto"/>
+        <w:rPr>
+          <w:i/>
+          <w:iCs/>
+        </w:rPr>
+      </w:pPr>
+    </w:p>
+    <w:p>
+      <w:pPr>
+        <w:spacing w:after="120" w:line="240" w:lineRule="auto"/>
+        <w:rPr>
+          <w:b/>
+          <w:bCs/>
+        </w:rPr>
+      </w:pPr>
+      <w:r>
+        <w:rPr>
+          <w:b/>
+          <w:bCs/>
+        </w:rPr>
+        <w:t>Calculate MAX</w:t>
+      </w:r>
+      <w:r>
+        <w:rPr>
+          <w:b/>
+          <w:bCs/>
+        </w:rPr>
+        <w:t xml:space="preserve"> (works with non-numerical data like strings or dates)</w:t>
+      </w:r>
+    </w:p>
+    <w:p>
+      <w:pPr>
+        <w:spacing w:after="120" w:line="240" w:lineRule="auto"/>
+        <w:rPr>
+          <w:i/>
+          <w:iCs/>
+        </w:rPr>
+      </w:pPr>
+      <w:r>
+        <w:rPr>
+          <w:i/>
+          <w:iCs/>
+        </w:rPr>
+        <w:t>SELECT MAX(budget) AS max_budget</w:t>
+      </w:r>
+    </w:p>
+    <w:p>
+      <w:pPr>
+        <w:spacing w:after="120" w:line="240" w:lineRule="auto"/>
+        <w:rPr>
+          <w:i/>
+          <w:iCs/>
+        </w:rPr>
+      </w:pPr>
+      <w:r>
+        <w:rPr>
+          <w:i/>
+          <w:iCs/>
+        </w:rPr>
+        <w:t>FROM films;</w:t>
+      </w:r>
+    </w:p>
+    <w:p>
+      <w:pPr>
+        <w:spacing w:after="120" w:line="240" w:lineRule="auto"/>
+        <w:rPr>
+          <w:i/>
+          <w:iCs/>
+        </w:rPr>
+      </w:pPr>
+    </w:p>
+    <w:p>
+      <w:pPr>
+        <w:spacing w:after="120" w:line="240" w:lineRule="auto"/>
+        <w:rPr>
+          <w:b/>
+          <w:bCs/>
+        </w:rPr>
+      </w:pPr>
+      <w:r>
+        <w:rPr>
+          <w:b/>
+          <w:bCs/>
+        </w:rPr>
+        <w:t xml:space="preserve">Round </w:t>
+      </w:r>
+      <w:r>
+        <w:rPr>
+          <w:b/>
+          <w:bCs/>
+        </w:rPr>
+        <w:t xml:space="preserve">decimal </w:t>
+      </w:r>
+      <w:r>
+        <w:rPr>
+          <w:b/>
+          <w:bCs/>
+        </w:rPr>
+        <w:t>numbers</w:t>
+      </w:r>
+      <w:r>
+        <w:rPr>
+          <w:b/>
+          <w:bCs/>
+        </w:rPr>
+        <w:t xml:space="preserve">: ROUND(number to round, decimal places), default is 0 </w:t>
+      </w:r>
+    </w:p>
+    <w:p>
+      <w:pPr>
+        <w:spacing w:after="120" w:line="240" w:lineRule="auto"/>
+        <w:rPr>
+          <w:i/>
+          <w:iCs/>
+        </w:rPr>
+      </w:pPr>
+      <w:r>
+        <w:rPr>
+          <w:i/>
+          <w:iCs/>
+        </w:rPr>
+        <w:t>SELECT ROUND(AVG(budget), 2) AS max_budget</w:t>
+      </w:r>
+    </w:p>
+    <w:p>
+      <w:pPr>
+        <w:spacing w:after="120" w:line="240" w:lineRule="auto"/>
+        <w:rPr>
+          <w:i/>
+          <w:iCs/>
+        </w:rPr>
+      </w:pPr>
+      <w:r>
+        <w:rPr>
+          <w:i/>
+          <w:iCs/>
+        </w:rPr>
+        <w:t>FROM films;</w:t>
+      </w:r>
+    </w:p>
+    <w:p>
+      <w:pPr>
+        <w:spacing w:after="120" w:line="240" w:lineRule="auto"/>
+        <w:rPr>
+          <w:i/>
+          <w:iCs/>
+        </w:rPr>
+      </w:pPr>
+    </w:p>
+    <w:p>
+      <w:pPr>
+        <w:spacing w:after="120" w:line="240" w:lineRule="auto"/>
+        <w:rPr>
+          <w:b/>
+          <w:bCs/>
+        </w:rPr>
+      </w:pPr>
+      <w:r>
+        <w:rPr>
+          <w:b/>
+          <w:bCs/>
+        </w:rPr>
+        <w:t>Round numbers to the nearest unit/ten/hundred, etc.</w:t>
+      </w:r>
+    </w:p>
+    <w:p>
+      <w:pPr>
+        <w:spacing w:after="120" w:line="240" w:lineRule="auto"/>
+        <w:rPr>
+          <w:i/>
+          <w:iCs/>
+        </w:rPr>
+      </w:pPr>
+      <w:r>
+        <w:rPr>
+          <w:i/>
+          <w:iCs/>
+        </w:rPr>
+        <w:lastRenderedPageBreak/>
+        <w:t>SELECT ROUND(AVG(budget), -</w:t>
+      </w:r>
+      <w:r>
+        <w:rPr>
+          <w:i/>
+          <w:iCs/>
+        </w:rPr>
+        <w:t>3</w:t>
+      </w:r>
+      <w:r>
+        <w:rPr>
+          <w:i/>
+          <w:iCs/>
+        </w:rPr>
+        <w:t>) AS max_budget</w:t>
+      </w:r>
+    </w:p>
+    <w:p>
+      <w:pPr>
+        <w:spacing w:after="120" w:line="240" w:lineRule="auto"/>
+        <w:rPr>
+          <w:i/>
+          <w:iCs/>
+        </w:rPr>
+      </w:pPr>
+      <w:r>
+        <w:rPr>
+          <w:i/>
+          <w:iCs/>
+        </w:rPr>
+        <w:t>FROM films;</w:t>
+      </w:r>
+    </w:p>
+    <w:p>
+      <w:pPr>
+        <w:spacing w:after="120" w:line="240" w:lineRule="auto"/>
+        <w:rPr>
+          <w:i/>
+          <w:iCs/>
+        </w:rPr>
+      </w:pPr>
+    </w:p>
+    <w:p>
+      <w:pPr>
+        <w:spacing w:after="120" w:line="240" w:lineRule="auto"/>
+        <w:rPr>
+          <w:b/>
+          <w:bCs/>
+        </w:rPr>
+      </w:pPr>
+      <w:r>
+        <w:rPr>
+          <w:b/>
+          <w:bCs/>
+        </w:rPr>
+        <w:t>Using arithmetic</w:t>
+      </w:r>
+    </w:p>
+    <w:p>
+      <w:pPr>
+        <w:spacing w:after="120" w:line="240" w:lineRule="auto"/>
+        <w:rPr>
+          <w:i/>
+          <w:iCs/>
+        </w:rPr>
+      </w:pPr>
+      <w:r>
+        <w:rPr>
+          <w:i/>
+          <w:iCs/>
+        </w:rPr>
+        <w:t>SELECT (1</w:t>
+      </w:r>
       <w:r>
         <w:rPr>
           <w:i/>
@@ -3331,120 +3381,13 @@
         </w:rPr>
         <w:t xml:space="preserve"> </w:t>
       </w:r>
-    </w:p>
-    <w:p>
-      <w:pPr>
-        <w:spacing w:after="120" w:line="240" w:lineRule="auto"/>
-        <w:rPr>
-          <w:i/>
-          <w:iCs/>
-        </w:rPr>
-      </w:pPr>
-    </w:p>
-    <w:p>
-      <w:pPr>
-        <w:spacing w:after="120" w:line="240" w:lineRule="auto"/>
-        <w:rPr>
-          <w:b/>
-          <w:bCs/>
-        </w:rPr>
-      </w:pPr>
-      <w:r>
-        <w:rPr>
-          <w:b/>
-          <w:bCs/>
-        </w:rPr>
-        <w:t xml:space="preserve">-- Count missing values </w:t>
-      </w:r>
-    </w:p>
-    <w:p>
-      <w:pPr>
-        <w:spacing w:after="120" w:line="240" w:lineRule="auto"/>
-        <w:rPr>
-          <w:i/>
-          <w:iCs/>
-        </w:rPr>
-      </w:pPr>
-      <w:r>
-        <w:rPr>
-          <w:i/>
-          <w:iCs/>
-        </w:rPr>
-        <w:t>SELECT </w:t>
-      </w:r>
-      <w:proofErr w:type="gramStart"/>
-      <w:r>
-        <w:rPr>
-          <w:i/>
-          <w:iCs/>
-        </w:rPr>
-        <w:t>COUNT(</w:t>
-      </w:r>
-      <w:proofErr w:type="gramEnd"/>
-      <w:r>
-        <w:rPr>
-          <w:i/>
-          <w:iCs/>
-        </w:rPr>
-        <w:t xml:space="preserve">*) AS </w:t>
-      </w:r>
-      <w:proofErr w:type="spellStart"/>
-      <w:r>
-        <w:rPr>
-          <w:i/>
-          <w:iCs/>
-        </w:rPr>
-        <w:t>no_birthdates</w:t>
-      </w:r>
-      <w:proofErr w:type="spellEnd"/>
-    </w:p>
-    <w:p>
-      <w:pPr>
-        <w:spacing w:after="120" w:line="240" w:lineRule="auto"/>
-        <w:rPr>
-          <w:i/>
-          <w:iCs/>
-        </w:rPr>
-      </w:pPr>
-      <w:r>
-        <w:rPr>
-          <w:i/>
-          <w:iCs/>
-        </w:rPr>
-        <w:t>FROM people</w:t>
-      </w:r>
-    </w:p>
-    <w:p>
-      <w:pPr>
-        <w:spacing w:after="120" w:line="240" w:lineRule="auto"/>
-        <w:rPr>
-          <w:i/>
-          <w:iCs/>
-        </w:rPr>
-      </w:pPr>
-      <w:r>
-        <w:rPr>
-          <w:i/>
-          <w:iCs/>
-        </w:rPr>
-        <w:t>WHERE </w:t>
-      </w:r>
-      <w:r>
-        <w:rPr>
-          <w:i/>
-          <w:iCs/>
-        </w:rPr>
-        <w:t xml:space="preserve">birthdate IS </w:t>
-      </w:r>
-      <w:proofErr w:type="gramStart"/>
-      <w:r>
-        <w:rPr>
-          <w:i/>
-          <w:iCs/>
-        </w:rPr>
-        <w:t>NULL;</w:t>
-      </w:r>
-      <w:proofErr w:type="gramEnd"/>
+      <w:r>
+        <w:rPr>
+          <w:i/>
+          <w:iCs/>
+        </w:rPr>
+        <w:t>+</w:t>
+      </w:r>
       <w:r>
         <w:rPr>
           <w:i/>
@@ -3452,120 +3395,38 @@
         </w:rPr>
         <w:t xml:space="preserve"> </w:t>
       </w:r>
-    </w:p>
-    <w:p>
-      <w:pPr>
-        <w:spacing w:after="120" w:line="240" w:lineRule="auto"/>
-        <w:rPr>
-          <w:i/>
-          <w:iCs/>
-        </w:rPr>
-      </w:pPr>
-    </w:p>
-    <w:p>
-      <w:pPr>
-        <w:spacing w:after="120" w:line="240" w:lineRule="auto"/>
-        <w:rPr>
-          <w:b/>
-          <w:bCs/>
-        </w:rPr>
-      </w:pPr>
-      <w:r>
-        <w:rPr>
-          <w:b/>
-          <w:bCs/>
-        </w:rPr>
-        <w:t xml:space="preserve">-- Count non-missing values </w:t>
-      </w:r>
-    </w:p>
-    <w:p>
-      <w:pPr>
-        <w:spacing w:after="120" w:line="240" w:lineRule="auto"/>
-        <w:rPr>
-          <w:i/>
-          <w:iCs/>
-        </w:rPr>
-      </w:pPr>
-      <w:r>
-        <w:rPr>
-          <w:i/>
-          <w:iCs/>
-        </w:rPr>
-        <w:t>SELECT </w:t>
-      </w:r>
-      <w:proofErr w:type="gramStart"/>
-      <w:r>
-        <w:rPr>
-          <w:i/>
-          <w:iCs/>
-        </w:rPr>
-        <w:t>COUNT(</w:t>
-      </w:r>
-      <w:proofErr w:type="gramEnd"/>
-      <w:r>
-        <w:rPr>
-          <w:i/>
-          <w:iCs/>
-        </w:rPr>
-        <w:t xml:space="preserve">*) AS </w:t>
-      </w:r>
-      <w:proofErr w:type="spellStart"/>
-      <w:r>
-        <w:rPr>
-          <w:i/>
-          <w:iCs/>
-        </w:rPr>
-        <w:t>count_birthdates</w:t>
-      </w:r>
-      <w:proofErr w:type="spellEnd"/>
-    </w:p>
-    <w:p>
-      <w:pPr>
-        <w:spacing w:after="120" w:line="240" w:lineRule="auto"/>
-        <w:rPr>
-          <w:i/>
-          <w:iCs/>
-        </w:rPr>
-      </w:pPr>
-      <w:r>
-        <w:rPr>
-          <w:i/>
-          <w:iCs/>
-        </w:rPr>
-        <w:t>FROM people</w:t>
-      </w:r>
-    </w:p>
-    <w:p>
-      <w:pPr>
-        <w:spacing w:after="120" w:line="240" w:lineRule="auto"/>
-        <w:rPr>
-          <w:i/>
-          <w:iCs/>
-        </w:rPr>
-      </w:pPr>
-      <w:r>
-        <w:rPr>
-          <w:i/>
-          <w:iCs/>
-        </w:rPr>
-        <w:t>WHERE </w:t>
-      </w:r>
-      <w:r>
-        <w:rPr>
-          <w:i/>
-          <w:iCs/>
-        </w:rPr>
-        <w:t xml:space="preserve">birthdate IS NOT </w:t>
-      </w:r>
-      <w:proofErr w:type="gramStart"/>
-      <w:r>
-        <w:rPr>
-          <w:i/>
-          <w:iCs/>
-        </w:rPr>
-        <w:t>NULL;</w:t>
-      </w:r>
-      <w:proofErr w:type="gramEnd"/>
+      <w:r>
+        <w:rPr>
+          <w:i/>
+          <w:iCs/>
+        </w:rPr>
+        <w:t>2);</w:t>
+      </w:r>
+    </w:p>
+    <w:p>
+      <w:pPr>
+        <w:spacing w:after="120" w:line="240" w:lineRule="auto"/>
+        <w:rPr>
+          <w:i/>
+          <w:iCs/>
+        </w:rPr>
+      </w:pPr>
+    </w:p>
+    <w:p>
+      <w:pPr>
+        <w:spacing w:after="120" w:line="240" w:lineRule="auto"/>
+        <w:rPr>
+          <w:i/>
+          <w:iCs/>
+        </w:rPr>
+      </w:pPr>
+      <w:r>
+        <w:rPr>
+          <w:i/>
+          <w:iCs/>
+        </w:rPr>
+        <w:t>SELECT (1</w:t>
+      </w:r>
       <w:r>
         <w:rPr>
           <w:i/>
@@ -3573,6 +3434,275 @@
         </w:rPr>
         <w:t xml:space="preserve"> </w:t>
       </w:r>
+      <w:r>
+        <w:rPr>
+          <w:i/>
+          <w:iCs/>
+        </w:rPr>
+        <w:t>-</w:t>
+      </w:r>
+      <w:r>
+        <w:rPr>
+          <w:i/>
+          <w:iCs/>
+        </w:rPr>
+        <w:t xml:space="preserve"> </w:t>
+      </w:r>
+      <w:r>
+        <w:rPr>
+          <w:i/>
+          <w:iCs/>
+        </w:rPr>
+        <w:t>2);</w:t>
+      </w:r>
+    </w:p>
+    <w:p>
+      <w:pPr>
+        <w:spacing w:after="120" w:line="240" w:lineRule="auto"/>
+        <w:rPr>
+          <w:i/>
+          <w:iCs/>
+        </w:rPr>
+      </w:pPr>
+    </w:p>
+    <w:p>
+      <w:pPr>
+        <w:spacing w:after="120" w:line="240" w:lineRule="auto"/>
+        <w:rPr>
+          <w:i/>
+          <w:iCs/>
+        </w:rPr>
+      </w:pPr>
+      <w:r>
+        <w:rPr>
+          <w:i/>
+          <w:iCs/>
+        </w:rPr>
+        <w:t>SELECT (1</w:t>
+      </w:r>
+      <w:r>
+        <w:rPr>
+          <w:i/>
+          <w:iCs/>
+        </w:rPr>
+        <w:t xml:space="preserve"> </w:t>
+      </w:r>
+      <w:r>
+        <w:rPr>
+          <w:i/>
+          <w:iCs/>
+        </w:rPr>
+        <w:t>*</w:t>
+      </w:r>
+      <w:r>
+        <w:rPr>
+          <w:i/>
+          <w:iCs/>
+        </w:rPr>
+        <w:t xml:space="preserve"> </w:t>
+      </w:r>
+      <w:r>
+        <w:rPr>
+          <w:i/>
+          <w:iCs/>
+        </w:rPr>
+        <w:t>2);</w:t>
+      </w:r>
+    </w:p>
+    <w:p>
+      <w:pPr>
+        <w:spacing w:after="120" w:line="240" w:lineRule="auto"/>
+        <w:rPr>
+          <w:i/>
+          <w:iCs/>
+        </w:rPr>
+      </w:pPr>
+    </w:p>
+    <w:p>
+      <w:pPr>
+        <w:spacing w:after="120" w:line="240" w:lineRule="auto"/>
+        <w:rPr>
+          <w:i/>
+          <w:iCs/>
+        </w:rPr>
+      </w:pPr>
+      <w:r>
+        <w:rPr>
+          <w:i/>
+          <w:iCs/>
+        </w:rPr>
+        <w:t>SELECT (4</w:t>
+      </w:r>
+      <w:r>
+        <w:rPr>
+          <w:i/>
+          <w:iCs/>
+        </w:rPr>
+        <w:t xml:space="preserve"> </w:t>
+      </w:r>
+      <w:r>
+        <w:rPr>
+          <w:i/>
+          <w:iCs/>
+        </w:rPr>
+        <w:t>/</w:t>
+      </w:r>
+      <w:r>
+        <w:rPr>
+          <w:i/>
+          <w:iCs/>
+        </w:rPr>
+        <w:t xml:space="preserve"> </w:t>
+      </w:r>
+      <w:r>
+        <w:rPr>
+          <w:i/>
+          <w:iCs/>
+        </w:rPr>
+        <w:t>3);</w:t>
+      </w:r>
+    </w:p>
+    <w:p>
+      <w:pPr>
+        <w:spacing w:after="120" w:line="240" w:lineRule="auto"/>
+        <w:rPr>
+          <w:b/>
+          <w:bCs/>
+        </w:rPr>
+      </w:pPr>
+      <w:r>
+        <w:rPr>
+          <w:b/>
+          <w:bCs/>
+        </w:rPr>
+        <w:t>This returns 1 (division without remainder). To get the precise result</w:t>
+      </w:r>
+    </w:p>
+    <w:p>
+      <w:pPr>
+        <w:spacing w:after="120" w:line="240" w:lineRule="auto"/>
+        <w:rPr>
+          <w:i/>
+          <w:iCs/>
+        </w:rPr>
+      </w:pPr>
+      <w:r>
+        <w:rPr>
+          <w:i/>
+          <w:iCs/>
+        </w:rPr>
+        <w:t>SELECT (4.0</w:t>
+      </w:r>
+      <w:r>
+        <w:rPr>
+          <w:i/>
+          <w:iCs/>
+        </w:rPr>
+        <w:t xml:space="preserve"> </w:t>
+      </w:r>
+      <w:r>
+        <w:rPr>
+          <w:i/>
+          <w:iCs/>
+        </w:rPr>
+        <w:t>/</w:t>
+      </w:r>
+      <w:r>
+        <w:rPr>
+          <w:i/>
+          <w:iCs/>
+        </w:rPr>
+        <w:t xml:space="preserve"> </w:t>
+      </w:r>
+      <w:r>
+        <w:rPr>
+          <w:i/>
+          <w:iCs/>
+        </w:rPr>
+        <w:t>3.0);</w:t>
+      </w:r>
+    </w:p>
+    <w:p>
+      <w:pPr>
+        <w:spacing w:after="120" w:line="240" w:lineRule="auto"/>
+        <w:rPr>
+          <w:b/>
+          <w:bCs/>
+        </w:rPr>
+      </w:pPr>
+    </w:p>
+    <w:p>
+      <w:pPr>
+        <w:spacing w:after="120" w:line="240" w:lineRule="auto"/>
+        <w:rPr>
+          <w:b/>
+          <w:bCs/>
+        </w:rPr>
+      </w:pPr>
+      <w:r>
+        <w:rPr>
+          <w:b/>
+          <w:bCs/>
+        </w:rPr>
+        <w:t>Arithmetics add the records horizontally</w:t>
+      </w:r>
+    </w:p>
+    <w:p>
+      <w:pPr>
+        <w:spacing w:after="120" w:line="240" w:lineRule="auto"/>
+        <w:rPr>
+          <w:b/>
+          <w:bCs/>
+        </w:rPr>
+      </w:pPr>
+    </w:p>
+    <w:p>
+      <w:pPr>
+        <w:spacing w:after="120" w:line="240" w:lineRule="auto"/>
+        <w:rPr>
+          <w:b/>
+          <w:bCs/>
+        </w:rPr>
+      </w:pPr>
+      <w:r>
+        <w:rPr>
+          <w:b/>
+          <w:bCs/>
+        </w:rPr>
+        <w:t>Substract one field from another</w:t>
+      </w:r>
+    </w:p>
+    <w:p>
+      <w:pPr>
+        <w:spacing w:after="120" w:line="240" w:lineRule="auto"/>
+        <w:rPr>
+          <w:i/>
+          <w:iCs/>
+        </w:rPr>
+      </w:pPr>
+      <w:r>
+        <w:rPr>
+          <w:i/>
+          <w:iCs/>
+        </w:rPr>
+        <w:t>SELECT (revenue – budget) AS profit</w:t>
+      </w:r>
+    </w:p>
+    <w:p>
+      <w:pPr>
+        <w:spacing w:after="120" w:line="240" w:lineRule="auto"/>
+        <w:rPr>
+          <w:i/>
+          <w:iCs/>
+        </w:rPr>
+      </w:pPr>
+      <w:r>
+        <w:rPr>
+          <w:i/>
+          <w:iCs/>
+        </w:rPr>
+        <w:t>FROM films;</w:t>
+      </w:r>
     </w:p>
     <w:p>
       <w:pPr>
@@ -3607,1126 +3737,6 @@
           <w:bCs/>
           <w:u w:val="single"/>
         </w:rPr>
-        <w:t>-- Ch</w:t>
-      </w:r>
-      <w:r>
-        <w:rPr>
-          <w:b/>
-          <w:bCs/>
-          <w:u w:val="single"/>
-        </w:rPr>
-        <w:t>3</w:t>
-      </w:r>
-      <w:r>
-        <w:rPr>
-          <w:b/>
-          <w:bCs/>
-          <w:u w:val="single"/>
-        </w:rPr>
-        <w:t>: Aggregate functions</w:t>
-      </w:r>
-    </w:p>
-    <w:p>
-      <w:pPr>
-        <w:spacing w:after="120" w:line="240" w:lineRule="auto"/>
-        <w:rPr>
-          <w:i/>
-          <w:iCs/>
-        </w:rPr>
-      </w:pPr>
-    </w:p>
-    <w:p>
-      <w:pPr>
-        <w:spacing w:after="120" w:line="240" w:lineRule="auto"/>
-        <w:rPr>
-          <w:b/>
-          <w:bCs/>
-        </w:rPr>
-      </w:pPr>
-      <w:r>
-        <w:rPr>
-          <w:b/>
-          <w:bCs/>
-        </w:rPr>
-        <w:t>Calculate an AVERAGE</w:t>
-      </w:r>
-      <w:r>
-        <w:rPr>
-          <w:b/>
-          <w:bCs/>
-        </w:rPr>
-        <w:t xml:space="preserve"> (only on numerical fields)</w:t>
-      </w:r>
-    </w:p>
-    <w:p>
-      <w:pPr>
-        <w:spacing w:after="120" w:line="240" w:lineRule="auto"/>
-        <w:rPr>
-          <w:i/>
-          <w:iCs/>
-        </w:rPr>
-      </w:pPr>
-      <w:r>
-        <w:rPr>
-          <w:i/>
-          <w:iCs/>
-        </w:rPr>
-        <w:t xml:space="preserve">SELECT </w:t>
-      </w:r>
-      <w:proofErr w:type="gramStart"/>
-      <w:r>
-        <w:rPr>
-          <w:i/>
-          <w:iCs/>
-        </w:rPr>
-        <w:t>AVG(</w:t>
-      </w:r>
-      <w:proofErr w:type="gramEnd"/>
-      <w:r>
-        <w:rPr>
-          <w:i/>
-          <w:iCs/>
-        </w:rPr>
-        <w:t xml:space="preserve">budget) AS </w:t>
-      </w:r>
-      <w:proofErr w:type="spellStart"/>
-      <w:r>
-        <w:rPr>
-          <w:i/>
-          <w:iCs/>
-        </w:rPr>
-        <w:t>average_budget</w:t>
-      </w:r>
-      <w:proofErr w:type="spellEnd"/>
-    </w:p>
-    <w:p>
-      <w:pPr>
-        <w:spacing w:after="120" w:line="240" w:lineRule="auto"/>
-        <w:rPr>
-          <w:i/>
-          <w:iCs/>
-        </w:rPr>
-      </w:pPr>
-      <w:r>
-        <w:rPr>
-          <w:i/>
-          <w:iCs/>
-        </w:rPr>
-        <w:t xml:space="preserve">FROM </w:t>
-      </w:r>
-      <w:proofErr w:type="gramStart"/>
-      <w:r>
-        <w:rPr>
-          <w:i/>
-          <w:iCs/>
-        </w:rPr>
-        <w:t>films;</w:t>
-      </w:r>
-      <w:proofErr w:type="gramEnd"/>
-    </w:p>
-    <w:p>
-      <w:pPr>
-        <w:spacing w:after="120" w:line="240" w:lineRule="auto"/>
-        <w:rPr>
-          <w:i/>
-          <w:iCs/>
-        </w:rPr>
-      </w:pPr>
-    </w:p>
-    <w:p>
-      <w:pPr>
-        <w:spacing w:after="120" w:line="240" w:lineRule="auto"/>
-        <w:rPr>
-          <w:b/>
-          <w:bCs/>
-        </w:rPr>
-      </w:pPr>
-      <w:r>
-        <w:rPr>
-          <w:b/>
-          <w:bCs/>
-        </w:rPr>
-        <w:t>Calculate a SUM</w:t>
-      </w:r>
-      <w:r>
-        <w:rPr>
-          <w:b/>
-          <w:bCs/>
-        </w:rPr>
-        <w:t xml:space="preserve"> (only on numerical fields)</w:t>
-      </w:r>
-    </w:p>
-    <w:p>
-      <w:pPr>
-        <w:spacing w:after="120" w:line="240" w:lineRule="auto"/>
-        <w:rPr>
-          <w:i/>
-          <w:iCs/>
-        </w:rPr>
-      </w:pPr>
-      <w:r>
-        <w:rPr>
-          <w:i/>
-          <w:iCs/>
-        </w:rPr>
-        <w:t xml:space="preserve">SELECT </w:t>
-      </w:r>
-      <w:proofErr w:type="gramStart"/>
-      <w:r>
-        <w:rPr>
-          <w:i/>
-          <w:iCs/>
-        </w:rPr>
-        <w:t>SUM(</w:t>
-      </w:r>
-      <w:proofErr w:type="gramEnd"/>
-      <w:r>
-        <w:rPr>
-          <w:i/>
-          <w:iCs/>
-        </w:rPr>
-        <w:t xml:space="preserve">budget) AS </w:t>
-      </w:r>
-      <w:proofErr w:type="spellStart"/>
-      <w:r>
-        <w:rPr>
-          <w:i/>
-          <w:iCs/>
-        </w:rPr>
-        <w:t>total_budget</w:t>
-      </w:r>
-      <w:proofErr w:type="spellEnd"/>
-    </w:p>
-    <w:p>
-      <w:pPr>
-        <w:spacing w:after="120" w:line="240" w:lineRule="auto"/>
-        <w:rPr>
-          <w:i/>
-          <w:iCs/>
-        </w:rPr>
-      </w:pPr>
-      <w:r>
-        <w:rPr>
-          <w:i/>
-          <w:iCs/>
-        </w:rPr>
-        <w:t xml:space="preserve">FROM </w:t>
-      </w:r>
-      <w:proofErr w:type="gramStart"/>
-      <w:r>
-        <w:rPr>
-          <w:i/>
-          <w:iCs/>
-        </w:rPr>
-        <w:t>films;</w:t>
-      </w:r>
-      <w:proofErr w:type="gramEnd"/>
-    </w:p>
-    <w:p>
-      <w:pPr>
-        <w:spacing w:after="120" w:line="240" w:lineRule="auto"/>
-        <w:rPr>
-          <w:i/>
-          <w:iCs/>
-        </w:rPr>
-      </w:pPr>
-    </w:p>
-    <w:p>
-      <w:pPr>
-        <w:spacing w:after="120" w:line="240" w:lineRule="auto"/>
-        <w:rPr>
-          <w:b/>
-          <w:bCs/>
-        </w:rPr>
-      </w:pPr>
-      <w:r>
-        <w:rPr>
-          <w:b/>
-          <w:bCs/>
-        </w:rPr>
-        <w:t>Calculate MIN</w:t>
-      </w:r>
-      <w:r>
-        <w:rPr>
-          <w:b/>
-          <w:bCs/>
-        </w:rPr>
-        <w:t xml:space="preserve"> (works with non-numerical data like strings or dates)</w:t>
-      </w:r>
-    </w:p>
-    <w:p>
-      <w:pPr>
-        <w:spacing w:after="120" w:line="240" w:lineRule="auto"/>
-        <w:rPr>
-          <w:i/>
-          <w:iCs/>
-        </w:rPr>
-      </w:pPr>
-      <w:r>
-        <w:rPr>
-          <w:i/>
-          <w:iCs/>
-        </w:rPr>
-        <w:t xml:space="preserve">SELECT </w:t>
-      </w:r>
-      <w:proofErr w:type="gramStart"/>
-      <w:r>
-        <w:rPr>
-          <w:i/>
-          <w:iCs/>
-        </w:rPr>
-        <w:t>MIN(</w:t>
-      </w:r>
-      <w:proofErr w:type="gramEnd"/>
-      <w:r>
-        <w:rPr>
-          <w:i/>
-          <w:iCs/>
-        </w:rPr>
-        <w:t xml:space="preserve">budget) AS </w:t>
-      </w:r>
-      <w:proofErr w:type="spellStart"/>
-      <w:r>
-        <w:rPr>
-          <w:i/>
-          <w:iCs/>
-        </w:rPr>
-        <w:t>min_budget</w:t>
-      </w:r>
-      <w:proofErr w:type="spellEnd"/>
-    </w:p>
-    <w:p>
-      <w:pPr>
-        <w:spacing w:after="120" w:line="240" w:lineRule="auto"/>
-        <w:rPr>
-          <w:i/>
-          <w:iCs/>
-        </w:rPr>
-      </w:pPr>
-      <w:r>
-        <w:rPr>
-          <w:i/>
-          <w:iCs/>
-        </w:rPr>
-        <w:t xml:space="preserve">FROM </w:t>
-      </w:r>
-      <w:proofErr w:type="gramStart"/>
-      <w:r>
-        <w:rPr>
-          <w:i/>
-          <w:iCs/>
-        </w:rPr>
-        <w:t>films;</w:t>
-      </w:r>
-      <w:proofErr w:type="gramEnd"/>
-    </w:p>
-    <w:p>
-      <w:pPr>
-        <w:spacing w:after="120" w:line="240" w:lineRule="auto"/>
-        <w:rPr>
-          <w:i/>
-          <w:iCs/>
-        </w:rPr>
-      </w:pPr>
-    </w:p>
-    <w:p>
-      <w:pPr>
-        <w:spacing w:after="120" w:line="240" w:lineRule="auto"/>
-        <w:rPr>
-          <w:b/>
-          <w:bCs/>
-        </w:rPr>
-      </w:pPr>
-      <w:r>
-        <w:rPr>
-          <w:b/>
-          <w:bCs/>
-        </w:rPr>
-        <w:t>Calculate MAX</w:t>
-      </w:r>
-      <w:r>
-        <w:rPr>
-          <w:b/>
-          <w:bCs/>
-        </w:rPr>
-        <w:t xml:space="preserve"> (works with non-numerical data like strings or dates)</w:t>
-      </w:r>
-    </w:p>
-    <w:p>
-      <w:pPr>
-        <w:spacing w:after="120" w:line="240" w:lineRule="auto"/>
-        <w:rPr>
-          <w:i/>
-          <w:iCs/>
-        </w:rPr>
-      </w:pPr>
-      <w:r>
-        <w:rPr>
-          <w:i/>
-          <w:iCs/>
-        </w:rPr>
-        <w:t xml:space="preserve">SELECT </w:t>
-      </w:r>
-      <w:proofErr w:type="gramStart"/>
-      <w:r>
-        <w:rPr>
-          <w:i/>
-          <w:iCs/>
-        </w:rPr>
-        <w:t>MAX(</w:t>
-      </w:r>
-      <w:proofErr w:type="gramEnd"/>
-      <w:r>
-        <w:rPr>
-          <w:i/>
-          <w:iCs/>
-        </w:rPr>
-        <w:t xml:space="preserve">budget) AS </w:t>
-      </w:r>
-      <w:proofErr w:type="spellStart"/>
-      <w:r>
-        <w:rPr>
-          <w:i/>
-          <w:iCs/>
-        </w:rPr>
-        <w:t>max_budget</w:t>
-      </w:r>
-      <w:proofErr w:type="spellEnd"/>
-    </w:p>
-    <w:p>
-      <w:pPr>
-        <w:spacing w:after="120" w:line="240" w:lineRule="auto"/>
-        <w:rPr>
-          <w:i/>
-          <w:iCs/>
-        </w:rPr>
-      </w:pPr>
-      <w:r>
-        <w:rPr>
-          <w:i/>
-          <w:iCs/>
-        </w:rPr>
-        <w:t xml:space="preserve">FROM </w:t>
-      </w:r>
-      <w:proofErr w:type="gramStart"/>
-      <w:r>
-        <w:rPr>
-          <w:i/>
-          <w:iCs/>
-        </w:rPr>
-        <w:t>films;</w:t>
-      </w:r>
-      <w:proofErr w:type="gramEnd"/>
-    </w:p>
-    <w:p>
-      <w:pPr>
-        <w:spacing w:after="120" w:line="240" w:lineRule="auto"/>
-        <w:rPr>
-          <w:i/>
-          <w:iCs/>
-        </w:rPr>
-      </w:pPr>
-    </w:p>
-    <w:p>
-      <w:pPr>
-        <w:spacing w:after="120" w:line="240" w:lineRule="auto"/>
-        <w:rPr>
-          <w:b/>
-          <w:bCs/>
-        </w:rPr>
-      </w:pPr>
-      <w:r>
-        <w:rPr>
-          <w:b/>
-          <w:bCs/>
-        </w:rPr>
-        <w:t xml:space="preserve">Round </w:t>
-      </w:r>
-      <w:r>
-        <w:rPr>
-          <w:b/>
-          <w:bCs/>
-        </w:rPr>
-        <w:t xml:space="preserve">decimal </w:t>
-      </w:r>
-      <w:r>
-        <w:rPr>
-          <w:b/>
-          <w:bCs/>
-        </w:rPr>
-        <w:t>numbers</w:t>
-      </w:r>
-      <w:r>
-        <w:rPr>
-          <w:b/>
-          <w:bCs/>
-        </w:rPr>
-        <w:t xml:space="preserve">: </w:t>
-      </w:r>
-      <w:proofErr w:type="gramStart"/>
-      <w:r>
-        <w:rPr>
-          <w:b/>
-          <w:bCs/>
-        </w:rPr>
-        <w:t>ROUND(</w:t>
-      </w:r>
-      <w:proofErr w:type="gramEnd"/>
-      <w:r>
-        <w:rPr>
-          <w:b/>
-          <w:bCs/>
-        </w:rPr>
-        <w:t xml:space="preserve">number to round, decimal places), default is 0 </w:t>
-      </w:r>
-    </w:p>
-    <w:p>
-      <w:pPr>
-        <w:spacing w:after="120" w:line="240" w:lineRule="auto"/>
-        <w:rPr>
-          <w:i/>
-          <w:iCs/>
-        </w:rPr>
-      </w:pPr>
-      <w:r>
-        <w:rPr>
-          <w:i/>
-          <w:iCs/>
-        </w:rPr>
-        <w:t>SELECT ROUND(</w:t>
-      </w:r>
-      <w:proofErr w:type="gramStart"/>
-      <w:r>
-        <w:rPr>
-          <w:i/>
-          <w:iCs/>
-        </w:rPr>
-        <w:t>AVG(</w:t>
-      </w:r>
-      <w:proofErr w:type="gramEnd"/>
-      <w:r>
-        <w:rPr>
-          <w:i/>
-          <w:iCs/>
-        </w:rPr>
-        <w:t xml:space="preserve">budget), 2) AS </w:t>
-      </w:r>
-      <w:proofErr w:type="spellStart"/>
-      <w:r>
-        <w:rPr>
-          <w:i/>
-          <w:iCs/>
-        </w:rPr>
-        <w:t>max_budget</w:t>
-      </w:r>
-      <w:proofErr w:type="spellEnd"/>
-    </w:p>
-    <w:p>
-      <w:pPr>
-        <w:spacing w:after="120" w:line="240" w:lineRule="auto"/>
-        <w:rPr>
-          <w:i/>
-          <w:iCs/>
-        </w:rPr>
-      </w:pPr>
-      <w:r>
-        <w:rPr>
-          <w:i/>
-          <w:iCs/>
-        </w:rPr>
-        <w:t xml:space="preserve">FROM </w:t>
-      </w:r>
-      <w:proofErr w:type="gramStart"/>
-      <w:r>
-        <w:rPr>
-          <w:i/>
-          <w:iCs/>
-        </w:rPr>
-        <w:t>films;</w:t>
-      </w:r>
-      <w:proofErr w:type="gramEnd"/>
-    </w:p>
-    <w:p>
-      <w:pPr>
-        <w:spacing w:after="120" w:line="240" w:lineRule="auto"/>
-        <w:rPr>
-          <w:i/>
-          <w:iCs/>
-        </w:rPr>
-      </w:pPr>
-    </w:p>
-    <w:p>
-      <w:pPr>
-        <w:spacing w:after="120" w:line="240" w:lineRule="auto"/>
-        <w:rPr>
-          <w:b/>
-          <w:bCs/>
-        </w:rPr>
-      </w:pPr>
-      <w:r>
-        <w:rPr>
-          <w:b/>
-          <w:bCs/>
-        </w:rPr>
-        <w:t>Round numbers to the nearest unit/ten/hundred, etc.</w:t>
-      </w:r>
-    </w:p>
-    <w:p>
-      <w:pPr>
-        <w:spacing w:after="120" w:line="240" w:lineRule="auto"/>
-        <w:rPr>
-          <w:i/>
-          <w:iCs/>
-        </w:rPr>
-      </w:pPr>
-      <w:r>
-        <w:rPr>
-          <w:i/>
-          <w:iCs/>
-        </w:rPr>
-        <w:lastRenderedPageBreak/>
-        <w:t>SELECT ROUND(</w:t>
-      </w:r>
-      <w:proofErr w:type="gramStart"/>
-      <w:r>
-        <w:rPr>
-          <w:i/>
-          <w:iCs/>
-        </w:rPr>
-        <w:t>AVG(</w:t>
-      </w:r>
-      <w:proofErr w:type="gramEnd"/>
-      <w:r>
-        <w:rPr>
-          <w:i/>
-          <w:iCs/>
-        </w:rPr>
-        <w:t>budget), -</w:t>
-      </w:r>
-      <w:r>
-        <w:rPr>
-          <w:i/>
-          <w:iCs/>
-        </w:rPr>
-        <w:t>3</w:t>
-      </w:r>
-      <w:r>
-        <w:rPr>
-          <w:i/>
-          <w:iCs/>
-        </w:rPr>
-        <w:t xml:space="preserve">) AS </w:t>
-      </w:r>
-      <w:proofErr w:type="spellStart"/>
-      <w:r>
-        <w:rPr>
-          <w:i/>
-          <w:iCs/>
-        </w:rPr>
-        <w:t>max_budget</w:t>
-      </w:r>
-      <w:proofErr w:type="spellEnd"/>
-    </w:p>
-    <w:p>
-      <w:pPr>
-        <w:spacing w:after="120" w:line="240" w:lineRule="auto"/>
-        <w:rPr>
-          <w:i/>
-          <w:iCs/>
-        </w:rPr>
-      </w:pPr>
-      <w:r>
-        <w:rPr>
-          <w:i/>
-          <w:iCs/>
-        </w:rPr>
-        <w:t xml:space="preserve">FROM </w:t>
-      </w:r>
-      <w:proofErr w:type="gramStart"/>
-      <w:r>
-        <w:rPr>
-          <w:i/>
-          <w:iCs/>
-        </w:rPr>
-        <w:t>films;</w:t>
-      </w:r>
-      <w:proofErr w:type="gramEnd"/>
-    </w:p>
-    <w:p>
-      <w:pPr>
-        <w:spacing w:after="120" w:line="240" w:lineRule="auto"/>
-        <w:rPr>
-          <w:i/>
-          <w:iCs/>
-        </w:rPr>
-      </w:pPr>
-    </w:p>
-    <w:p>
-      <w:pPr>
-        <w:spacing w:after="120" w:line="240" w:lineRule="auto"/>
-        <w:rPr>
-          <w:b/>
-          <w:bCs/>
-        </w:rPr>
-      </w:pPr>
-      <w:r>
-        <w:rPr>
-          <w:b/>
-          <w:bCs/>
-        </w:rPr>
-        <w:t>Using arithmetic</w:t>
-      </w:r>
-    </w:p>
-    <w:p>
-      <w:pPr>
-        <w:spacing w:after="120" w:line="240" w:lineRule="auto"/>
-        <w:rPr>
-          <w:i/>
-          <w:iCs/>
-        </w:rPr>
-      </w:pPr>
-      <w:r>
-        <w:rPr>
-          <w:i/>
-          <w:iCs/>
-        </w:rPr>
-        <w:t>SELECT (1</w:t>
-      </w:r>
-      <w:r>
-        <w:rPr>
-          <w:i/>
-          <w:iCs/>
-        </w:rPr>
-        <w:t xml:space="preserve"> </w:t>
-      </w:r>
-      <w:r>
-        <w:rPr>
-          <w:i/>
-          <w:iCs/>
-        </w:rPr>
-        <w:t>+</w:t>
-      </w:r>
-      <w:r>
-        <w:rPr>
-          <w:i/>
-          <w:iCs/>
-        </w:rPr>
-        <w:t xml:space="preserve"> </w:t>
-      </w:r>
-      <w:r>
-        <w:rPr>
-          <w:i/>
-          <w:iCs/>
-        </w:rPr>
-        <w:t>2</w:t>
-      </w:r>
-      <w:proofErr w:type="gramStart"/>
-      <w:r>
-        <w:rPr>
-          <w:i/>
-          <w:iCs/>
-        </w:rPr>
-        <w:t>);</w:t>
-      </w:r>
-      <w:proofErr w:type="gramEnd"/>
-    </w:p>
-    <w:p>
-      <w:pPr>
-        <w:spacing w:after="120" w:line="240" w:lineRule="auto"/>
-        <w:rPr>
-          <w:i/>
-          <w:iCs/>
-        </w:rPr>
-      </w:pPr>
-    </w:p>
-    <w:p>
-      <w:pPr>
-        <w:spacing w:after="120" w:line="240" w:lineRule="auto"/>
-        <w:rPr>
-          <w:i/>
-          <w:iCs/>
-        </w:rPr>
-      </w:pPr>
-      <w:r>
-        <w:rPr>
-          <w:i/>
-          <w:iCs/>
-        </w:rPr>
-        <w:t>SELECT (1</w:t>
-      </w:r>
-      <w:r>
-        <w:rPr>
-          <w:i/>
-          <w:iCs/>
-        </w:rPr>
-        <w:t xml:space="preserve"> </w:t>
-      </w:r>
-      <w:r>
-        <w:rPr>
-          <w:i/>
-          <w:iCs/>
-        </w:rPr>
-        <w:t>-</w:t>
-      </w:r>
-      <w:r>
-        <w:rPr>
-          <w:i/>
-          <w:iCs/>
-        </w:rPr>
-        <w:t xml:space="preserve"> </w:t>
-      </w:r>
-      <w:r>
-        <w:rPr>
-          <w:i/>
-          <w:iCs/>
-        </w:rPr>
-        <w:t>2</w:t>
-      </w:r>
-      <w:proofErr w:type="gramStart"/>
-      <w:r>
-        <w:rPr>
-          <w:i/>
-          <w:iCs/>
-        </w:rPr>
-        <w:t>);</w:t>
-      </w:r>
-      <w:proofErr w:type="gramEnd"/>
-    </w:p>
-    <w:p>
-      <w:pPr>
-        <w:spacing w:after="120" w:line="240" w:lineRule="auto"/>
-        <w:rPr>
-          <w:i/>
-          <w:iCs/>
-        </w:rPr>
-      </w:pPr>
-    </w:p>
-    <w:p>
-      <w:pPr>
-        <w:spacing w:after="120" w:line="240" w:lineRule="auto"/>
-        <w:rPr>
-          <w:i/>
-          <w:iCs/>
-        </w:rPr>
-      </w:pPr>
-      <w:r>
-        <w:rPr>
-          <w:i/>
-          <w:iCs/>
-        </w:rPr>
-        <w:t>SELECT (1</w:t>
-      </w:r>
-      <w:r>
-        <w:rPr>
-          <w:i/>
-          <w:iCs/>
-        </w:rPr>
-        <w:t xml:space="preserve"> </w:t>
-      </w:r>
-      <w:r>
-        <w:rPr>
-          <w:i/>
-          <w:iCs/>
-        </w:rPr>
-        <w:t>*</w:t>
-      </w:r>
-      <w:r>
-        <w:rPr>
-          <w:i/>
-          <w:iCs/>
-        </w:rPr>
-        <w:t xml:space="preserve"> </w:t>
-      </w:r>
-      <w:r>
-        <w:rPr>
-          <w:i/>
-          <w:iCs/>
-        </w:rPr>
-        <w:t>2</w:t>
-      </w:r>
-      <w:proofErr w:type="gramStart"/>
-      <w:r>
-        <w:rPr>
-          <w:i/>
-          <w:iCs/>
-        </w:rPr>
-        <w:t>);</w:t>
-      </w:r>
-      <w:proofErr w:type="gramEnd"/>
-    </w:p>
-    <w:p>
-      <w:pPr>
-        <w:spacing w:after="120" w:line="240" w:lineRule="auto"/>
-        <w:rPr>
-          <w:i/>
-          <w:iCs/>
-        </w:rPr>
-      </w:pPr>
-    </w:p>
-    <w:p>
-      <w:pPr>
-        <w:spacing w:after="120" w:line="240" w:lineRule="auto"/>
-        <w:rPr>
-          <w:i/>
-          <w:iCs/>
-        </w:rPr>
-      </w:pPr>
-      <w:r>
-        <w:rPr>
-          <w:i/>
-          <w:iCs/>
-        </w:rPr>
-        <w:t>SELECT (4</w:t>
-      </w:r>
-      <w:r>
-        <w:rPr>
-          <w:i/>
-          <w:iCs/>
-        </w:rPr>
-        <w:t xml:space="preserve"> </w:t>
-      </w:r>
-      <w:r>
-        <w:rPr>
-          <w:i/>
-          <w:iCs/>
-        </w:rPr>
-        <w:t>/</w:t>
-      </w:r>
-      <w:r>
-        <w:rPr>
-          <w:i/>
-          <w:iCs/>
-        </w:rPr>
-        <w:t xml:space="preserve"> </w:t>
-      </w:r>
-      <w:r>
-        <w:rPr>
-          <w:i/>
-          <w:iCs/>
-        </w:rPr>
-        <w:t>3</w:t>
-      </w:r>
-      <w:proofErr w:type="gramStart"/>
-      <w:r>
-        <w:rPr>
-          <w:i/>
-          <w:iCs/>
-        </w:rPr>
-        <w:t>);</w:t>
-      </w:r>
-      <w:proofErr w:type="gramEnd"/>
-    </w:p>
-    <w:p>
-      <w:pPr>
-        <w:spacing w:after="120" w:line="240" w:lineRule="auto"/>
-        <w:rPr>
-          <w:b/>
-          <w:bCs/>
-        </w:rPr>
-      </w:pPr>
-      <w:r>
-        <w:rPr>
-          <w:b/>
-          <w:bCs/>
-        </w:rPr>
-        <w:t>This returns 1 (division without remainder). To get the precise result</w:t>
-      </w:r>
-    </w:p>
-    <w:p>
-      <w:pPr>
-        <w:spacing w:after="120" w:line="240" w:lineRule="auto"/>
-        <w:rPr>
-          <w:i/>
-          <w:iCs/>
-        </w:rPr>
-      </w:pPr>
-      <w:r>
-        <w:rPr>
-          <w:i/>
-          <w:iCs/>
-        </w:rPr>
-        <w:t>SELECT (4.0</w:t>
-      </w:r>
-      <w:r>
-        <w:rPr>
-          <w:i/>
-          <w:iCs/>
-        </w:rPr>
-        <w:t xml:space="preserve"> </w:t>
-      </w:r>
-      <w:r>
-        <w:rPr>
-          <w:i/>
-          <w:iCs/>
-        </w:rPr>
-        <w:t>/</w:t>
-      </w:r>
-      <w:r>
-        <w:rPr>
-          <w:i/>
-          <w:iCs/>
-        </w:rPr>
-        <w:t xml:space="preserve"> </w:t>
-      </w:r>
-      <w:r>
-        <w:rPr>
-          <w:i/>
-          <w:iCs/>
-        </w:rPr>
-        <w:t>3.0</w:t>
-      </w:r>
-      <w:proofErr w:type="gramStart"/>
-      <w:r>
-        <w:rPr>
-          <w:i/>
-          <w:iCs/>
-        </w:rPr>
-        <w:t>);</w:t>
-      </w:r>
-      <w:proofErr w:type="gramEnd"/>
-    </w:p>
-    <w:p>
-      <w:pPr>
-        <w:spacing w:after="120" w:line="240" w:lineRule="auto"/>
-        <w:rPr>
-          <w:b/>
-          <w:bCs/>
-        </w:rPr>
-      </w:pPr>
-    </w:p>
-    <w:p>
-      <w:pPr>
-        <w:spacing w:after="120" w:line="240" w:lineRule="auto"/>
-        <w:rPr>
-          <w:b/>
-          <w:bCs/>
-        </w:rPr>
-      </w:pPr>
-      <w:proofErr w:type="spellStart"/>
-      <w:r>
-        <w:rPr>
-          <w:b/>
-          <w:bCs/>
-        </w:rPr>
-        <w:t>Arithmetics</w:t>
-      </w:r>
-      <w:proofErr w:type="spellEnd"/>
-      <w:r>
-        <w:rPr>
-          <w:b/>
-          <w:bCs/>
-        </w:rPr>
-        <w:t xml:space="preserve"> add the records horizontally</w:t>
-      </w:r>
-    </w:p>
-    <w:p>
-      <w:pPr>
-        <w:spacing w:after="120" w:line="240" w:lineRule="auto"/>
-        <w:rPr>
-          <w:b/>
-          <w:bCs/>
-        </w:rPr>
-      </w:pPr>
-    </w:p>
-    <w:p>
-      <w:pPr>
-        <w:spacing w:after="120" w:line="240" w:lineRule="auto"/>
-        <w:rPr>
-          <w:b/>
-          <w:bCs/>
-        </w:rPr>
-      </w:pPr>
-      <w:proofErr w:type="spellStart"/>
-      <w:r>
-        <w:rPr>
-          <w:b/>
-          <w:bCs/>
-        </w:rPr>
-        <w:t>Substract</w:t>
-      </w:r>
-      <w:proofErr w:type="spellEnd"/>
-      <w:r>
-        <w:rPr>
-          <w:b/>
-          <w:bCs/>
-        </w:rPr>
-        <w:t xml:space="preserve"> one field from another</w:t>
-      </w:r>
-    </w:p>
-    <w:p>
-      <w:pPr>
-        <w:spacing w:after="120" w:line="240" w:lineRule="auto"/>
-        <w:rPr>
-          <w:i/>
-          <w:iCs/>
-        </w:rPr>
-      </w:pPr>
-      <w:r>
-        <w:rPr>
-          <w:i/>
-          <w:iCs/>
-        </w:rPr>
-        <w:t>SELECT (revenue – budget) AS profit</w:t>
-      </w:r>
-    </w:p>
-    <w:p>
-      <w:pPr>
-        <w:spacing w:after="120" w:line="240" w:lineRule="auto"/>
-        <w:rPr>
-          <w:i/>
-          <w:iCs/>
-        </w:rPr>
-      </w:pPr>
-      <w:r>
-        <w:rPr>
-          <w:i/>
-          <w:iCs/>
-        </w:rPr>
-        <w:t xml:space="preserve">FROM </w:t>
-      </w:r>
-      <w:proofErr w:type="gramStart"/>
-      <w:r>
-        <w:rPr>
-          <w:i/>
-          <w:iCs/>
-        </w:rPr>
-        <w:t>films;</w:t>
-      </w:r>
-      <w:proofErr w:type="gramEnd"/>
-    </w:p>
-    <w:p>
-      <w:pPr>
-        <w:spacing w:after="120" w:line="240" w:lineRule="auto"/>
-        <w:rPr>
-          <w:i/>
-          <w:iCs/>
-        </w:rPr>
-      </w:pPr>
-    </w:p>
-    <w:p>
-      <w:pPr>
-        <w:spacing w:after="120" w:line="240" w:lineRule="auto"/>
-        <w:rPr>
-          <w:i/>
-          <w:iCs/>
-        </w:rPr>
-      </w:pPr>
-    </w:p>
-    <w:p>
-      <w:pPr>
-        <w:spacing w:after="120" w:line="240" w:lineRule="auto"/>
-        <w:rPr>
-          <w:b/>
-          <w:bCs/>
-          <w:u w:val="single"/>
-        </w:rPr>
-      </w:pPr>
-      <w:r>
-        <w:rPr>
-          <w:b/>
-          <w:bCs/>
-          <w:u w:val="single"/>
-        </w:rPr>
         <w:t>-- Ch3: Sorting and grouping</w:t>
       </w:r>
     </w:p>
@@ -4791,17 +3801,8 @@
           <w:i/>
           <w:iCs/>
         </w:rPr>
-        <w:t xml:space="preserve">ORDER BY </w:t>
-      </w:r>
-      <w:proofErr w:type="gramStart"/>
-      <w:r>
-        <w:rPr>
-          <w:i/>
-          <w:iCs/>
-        </w:rPr>
-        <w:t>budget;</w:t>
-      </w:r>
-      <w:proofErr w:type="gramEnd"/>
+        <w:t>ORDER BY budget;</w:t>
+      </w:r>
     </w:p>
     <w:p>
       <w:pPr>
@@ -4857,17 +3858,8 @@
           <w:i/>
           <w:iCs/>
         </w:rPr>
-        <w:t xml:space="preserve">ORDER BY budget </w:t>
-      </w:r>
-      <w:proofErr w:type="gramStart"/>
-      <w:r>
-        <w:rPr>
-          <w:i/>
-          <w:iCs/>
-        </w:rPr>
-        <w:t>ASC;</w:t>
-      </w:r>
-      <w:proofErr w:type="gramEnd"/>
+        <w:t>ORDER BY budget ASC;</w:t>
+      </w:r>
     </w:p>
     <w:p>
       <w:pPr>
@@ -4939,17 +3931,8 @@
           <w:i/>
           <w:iCs/>
         </w:rPr>
-        <w:t xml:space="preserve">ORDER BY budget </w:t>
-      </w:r>
-      <w:proofErr w:type="gramStart"/>
-      <w:r>
-        <w:rPr>
-          <w:i/>
-          <w:iCs/>
-        </w:rPr>
-        <w:t>DESC;</w:t>
-      </w:r>
-      <w:proofErr w:type="gramEnd"/>
+        <w:t>ORDER BY budget DESC;</w:t>
+      </w:r>
     </w:p>
     <w:p>
       <w:pPr>
@@ -5023,17 +4006,8 @@
           <w:i/>
           <w:iCs/>
         </w:rPr>
-        <w:t xml:space="preserve">ORDER BY budget </w:t>
-      </w:r>
-      <w:proofErr w:type="gramStart"/>
-      <w:r>
-        <w:rPr>
-          <w:i/>
-          <w:iCs/>
-        </w:rPr>
-        <w:t>DESC;</w:t>
-      </w:r>
-      <w:proofErr w:type="gramEnd"/>
+        <w:t>ORDER BY budget DESC;</w:t>
+      </w:r>
     </w:p>
     <w:p>
       <w:pPr>
@@ -5107,17 +4081,8 @@
           <w:i/>
           <w:iCs/>
         </w:rPr>
-        <w:t xml:space="preserve">ORDER BY budget DESC, title </w:t>
-      </w:r>
-      <w:proofErr w:type="gramStart"/>
-      <w:r>
-        <w:rPr>
-          <w:i/>
-          <w:iCs/>
-        </w:rPr>
-        <w:t>ASC;</w:t>
-      </w:r>
-      <w:proofErr w:type="gramEnd"/>
+        <w:t>ORDER BY budget DESC, title ASC;</w:t>
+      </w:r>
     </w:p>
     <w:p>
       <w:pPr>
@@ -5155,65 +4120,24 @@
           <w:b/>
           <w:bCs/>
         </w:rPr>
-        <w:t xml:space="preserve"> (here, get </w:t>
-      </w:r>
-      <w:proofErr w:type="gramStart"/>
-      <w:r>
-        <w:rPr>
-          <w:b/>
-          <w:bCs/>
-        </w:rPr>
-        <w:t>amount</w:t>
-      </w:r>
-      <w:proofErr w:type="gramEnd"/>
-      <w:r>
-        <w:rPr>
-          <w:b/>
-          <w:bCs/>
-        </w:rPr>
-        <w:t xml:space="preserve"> of movies by certification type)</w:t>
-      </w:r>
-    </w:p>
-    <w:p>
-      <w:pPr>
-        <w:spacing w:after="120" w:line="240" w:lineRule="auto"/>
-        <w:rPr>
-          <w:i/>
-          <w:iCs/>
-        </w:rPr>
-      </w:pPr>
-      <w:r>
-        <w:rPr>
-          <w:i/>
-          <w:iCs/>
-        </w:rPr>
-        <w:t xml:space="preserve">SELECT certification, </w:t>
-      </w:r>
-      <w:proofErr w:type="gramStart"/>
-      <w:r>
-        <w:rPr>
-          <w:i/>
-          <w:iCs/>
-        </w:rPr>
-        <w:t>COUNT(</w:t>
-      </w:r>
-      <w:proofErr w:type="gramEnd"/>
-      <w:r>
-        <w:rPr>
-          <w:i/>
-          <w:iCs/>
-        </w:rPr>
-        <w:t xml:space="preserve">title) AS </w:t>
-      </w:r>
-      <w:proofErr w:type="spellStart"/>
-      <w:r>
-        <w:rPr>
-          <w:i/>
-          <w:iCs/>
-        </w:rPr>
-        <w:t>title_count</w:t>
-      </w:r>
-      <w:proofErr w:type="spellEnd"/>
+        <w:t xml:space="preserve"> (here, get amount of movies by certification type)</w:t>
+      </w:r>
+    </w:p>
+    <w:p>
+      <w:pPr>
+        <w:spacing w:after="120" w:line="240" w:lineRule="auto"/>
+        <w:rPr>
+          <w:i/>
+          <w:iCs/>
+        </w:rPr>
+      </w:pPr>
+      <w:r>
+        <w:rPr>
+          <w:i/>
+          <w:iCs/>
+        </w:rPr>
+        <w:t>SELECT certification, COUNT(title) AS title_count</w:t>
+      </w:r>
     </w:p>
     <w:p>
       <w:pPr>
@@ -5244,33 +4168,24 @@
           <w:i/>
           <w:iCs/>
         </w:rPr>
+        <w:t>GROUP BY certification;</w:t>
+      </w:r>
+    </w:p>
+    <w:p>
+      <w:pPr>
+        <w:spacing w:after="120" w:line="240" w:lineRule="auto"/>
+        <w:rPr>
+          <w:b/>
+          <w:bCs/>
+        </w:rPr>
+      </w:pPr>
+      <w:r>
+        <w:rPr>
+          <w:b/>
+          <w:bCs/>
+        </w:rPr>
         <w:t xml:space="preserve">GROUP BY </w:t>
       </w:r>
-      <w:proofErr w:type="gramStart"/>
-      <w:r>
-        <w:rPr>
-          <w:i/>
-          <w:iCs/>
-        </w:rPr>
-        <w:t>certification;</w:t>
-      </w:r>
-      <w:proofErr w:type="gramEnd"/>
-    </w:p>
-    <w:p>
-      <w:pPr>
-        <w:spacing w:after="120" w:line="240" w:lineRule="auto"/>
-        <w:rPr>
-          <w:b/>
-          <w:bCs/>
-        </w:rPr>
-      </w:pPr>
-      <w:r>
-        <w:rPr>
-          <w:b/>
-          <w:bCs/>
-        </w:rPr>
-        <w:t xml:space="preserve">GROUP BY </w:t>
-      </w:r>
       <w:r>
         <w:rPr>
           <w:b/>
@@ -5324,17 +4239,8 @@
           <w:i/>
           <w:iCs/>
         </w:rPr>
-        <w:t xml:space="preserve">GROUP BY </w:t>
-      </w:r>
-      <w:proofErr w:type="gramStart"/>
-      <w:r>
-        <w:rPr>
-          <w:i/>
-          <w:iCs/>
-        </w:rPr>
-        <w:t>certification;</w:t>
-      </w:r>
-      <w:proofErr w:type="gramEnd"/>
+        <w:t>GROUP BY certification;</w:t>
+      </w:r>
     </w:p>
     <w:p>
       <w:pPr>
@@ -5390,33 +4296,8 @@
           <w:i/>
           <w:iCs/>
         </w:rPr>
-        <w:t xml:space="preserve">SELECT certification, language, </w:t>
-      </w:r>
-      <w:proofErr w:type="gramStart"/>
-      <w:r>
-        <w:rPr>
-          <w:i/>
-          <w:iCs/>
-        </w:rPr>
-        <w:t>COUNT(</w:t>
-      </w:r>
-      <w:proofErr w:type="gramEnd"/>
-      <w:r>
-        <w:rPr>
-          <w:i/>
-          <w:iCs/>
-        </w:rPr>
-        <w:t xml:space="preserve">title) AS </w:t>
-      </w:r>
-      <w:proofErr w:type="spellStart"/>
-      <w:r>
-        <w:rPr>
-          <w:i/>
-          <w:iCs/>
-        </w:rPr>
-        <w:t>title_count</w:t>
-      </w:r>
-      <w:proofErr w:type="spellEnd"/>
+        <w:t>SELECT certification, language, COUNT(title) AS title_count</w:t>
+      </w:r>
     </w:p>
     <w:p>
       <w:pPr>
@@ -5447,17 +4328,8 @@
           <w:i/>
           <w:iCs/>
         </w:rPr>
-        <w:t xml:space="preserve">GROUP BY certification, </w:t>
-      </w:r>
-      <w:proofErr w:type="gramStart"/>
-      <w:r>
-        <w:rPr>
-          <w:i/>
-          <w:iCs/>
-        </w:rPr>
-        <w:t>language;</w:t>
-      </w:r>
-      <w:proofErr w:type="gramEnd"/>
+        <w:t>GROUP BY certification, language;</w:t>
+      </w:r>
     </w:p>
     <w:p>
       <w:pPr>
@@ -5531,32 +4403,8 @@
           <w:iCs/>
         </w:rPr>
         <w:tab/>
-      </w:r>
-      <w:proofErr w:type="gramStart"/>
-      <w:r>
-        <w:rPr>
-          <w:i/>
-          <w:iCs/>
-        </w:rPr>
-        <w:t>COUNT(</w:t>
-      </w:r>
-      <w:proofErr w:type="gramEnd"/>
-      <w:r>
-        <w:rPr>
-          <w:i/>
-          <w:iCs/>
-        </w:rPr>
-        <w:t xml:space="preserve">title) as </w:t>
-      </w:r>
-      <w:proofErr w:type="spellStart"/>
-      <w:r>
-        <w:rPr>
-          <w:i/>
-          <w:iCs/>
-        </w:rPr>
-        <w:t>title_count</w:t>
-      </w:r>
-      <w:proofErr w:type="spellEnd"/>
+        <w:t>COUNT(title) as title_count</w:t>
+      </w:r>
     </w:p>
     <w:p>
       <w:pPr>
@@ -5603,17 +4451,80 @@
           <w:i/>
           <w:iCs/>
         </w:rPr>
-        <w:t xml:space="preserve">ORDER BY </w:t>
-      </w:r>
-      <w:proofErr w:type="spellStart"/>
-      <w:r>
-        <w:rPr>
-          <w:i/>
-          <w:iCs/>
-        </w:rPr>
-        <w:t>title_count</w:t>
-      </w:r>
-      <w:proofErr w:type="spellEnd"/>
+        <w:t>ORDER BY title_count DESC;</w:t>
+      </w:r>
+    </w:p>
+    <w:p>
+      <w:pPr>
+        <w:spacing w:after="120" w:line="240" w:lineRule="auto"/>
+        <w:rPr>
+          <w:b/>
+          <w:bCs/>
+        </w:rPr>
+      </w:pPr>
+    </w:p>
+    <w:p>
+      <w:pPr>
+        <w:spacing w:after="120" w:line="240" w:lineRule="auto"/>
+        <w:rPr>
+          <w:b/>
+          <w:bCs/>
+        </w:rPr>
+      </w:pPr>
+      <w:r>
+        <w:rPr>
+          <w:b/>
+          <w:bCs/>
+        </w:rPr>
+        <w:t>Filtering grouped data.</w:t>
+      </w:r>
+    </w:p>
+    <w:p>
+      <w:pPr>
+        <w:spacing w:after="120" w:line="240" w:lineRule="auto"/>
+        <w:rPr>
+          <w:b/>
+          <w:bCs/>
+        </w:rPr>
+      </w:pPr>
+      <w:r>
+        <w:rPr>
+          <w:b/>
+          <w:bCs/>
+        </w:rPr>
+        <w:lastRenderedPageBreak/>
+        <w:t xml:space="preserve">We can’t filter aggregate functions with WHERE clauses. For example, this will </w:t>
+      </w:r>
+      <w:r>
+        <w:rPr>
+          <w:b/>
+          <w:bCs/>
+        </w:rPr>
+        <w:t>NOT</w:t>
+      </w:r>
+      <w:r>
+        <w:rPr>
+          <w:b/>
+          <w:bCs/>
+        </w:rPr>
+        <w:t xml:space="preserve"> work:</w:t>
+      </w:r>
+    </w:p>
+    <w:p>
+      <w:pPr>
+        <w:spacing w:after="120" w:line="240" w:lineRule="auto"/>
+        <w:rPr>
+          <w:i/>
+          <w:iCs/>
+        </w:rPr>
+      </w:pPr>
+      <w:r>
+        <w:rPr>
+          <w:i/>
+          <w:iCs/>
+        </w:rPr>
+        <w:t>SELECT release_year, COUNT(title)</w:t>
+      </w:r>
       <w:r>
         <w:rPr>
           <w:i/>
@@ -5621,142 +4532,6 @@
         </w:rPr>
         <w:t xml:space="preserve"> </w:t>
       </w:r>
-      <w:proofErr w:type="gramStart"/>
-      <w:r>
-        <w:rPr>
-          <w:i/>
-          <w:iCs/>
-        </w:rPr>
-        <w:t>DESC;</w:t>
-      </w:r>
-      <w:proofErr w:type="gramEnd"/>
-    </w:p>
-    <w:p>
-      <w:pPr>
-        <w:spacing w:after="120" w:line="240" w:lineRule="auto"/>
-        <w:rPr>
-          <w:b/>
-          <w:bCs/>
-        </w:rPr>
-      </w:pPr>
-    </w:p>
-    <w:p>
-      <w:pPr>
-        <w:spacing w:after="120" w:line="240" w:lineRule="auto"/>
-        <w:rPr>
-          <w:b/>
-          <w:bCs/>
-        </w:rPr>
-      </w:pPr>
-      <w:r>
-        <w:rPr>
-          <w:b/>
-          <w:bCs/>
-        </w:rPr>
-        <w:t>Filtering grouped data.</w:t>
-      </w:r>
-    </w:p>
-    <w:p>
-      <w:pPr>
-        <w:spacing w:after="120" w:line="240" w:lineRule="auto"/>
-        <w:rPr>
-          <w:b/>
-          <w:bCs/>
-        </w:rPr>
-      </w:pPr>
-      <w:r>
-        <w:rPr>
-          <w:b/>
-          <w:bCs/>
-        </w:rPr>
-        <w:lastRenderedPageBreak/>
-        <w:t xml:space="preserve">We can’t filter aggregate functions with </w:t>
-      </w:r>
-      <w:proofErr w:type="gramStart"/>
-      <w:r>
-        <w:rPr>
-          <w:b/>
-          <w:bCs/>
-        </w:rPr>
-        <w:t>WHERE</w:t>
-      </w:r>
-      <w:proofErr w:type="gramEnd"/>
-      <w:r>
-        <w:rPr>
-          <w:b/>
-          <w:bCs/>
-        </w:rPr>
-        <w:t xml:space="preserve"> clauses. For example, this will </w:t>
-      </w:r>
-      <w:r>
-        <w:rPr>
-          <w:b/>
-          <w:bCs/>
-        </w:rPr>
-        <w:t>NOT</w:t>
-      </w:r>
-      <w:r>
-        <w:rPr>
-          <w:b/>
-          <w:bCs/>
-        </w:rPr>
-        <w:t xml:space="preserve"> work:</w:t>
-      </w:r>
-    </w:p>
-    <w:p>
-      <w:pPr>
-        <w:spacing w:after="120" w:line="240" w:lineRule="auto"/>
-        <w:rPr>
-          <w:i/>
-          <w:iCs/>
-        </w:rPr>
-      </w:pPr>
-      <w:r>
-        <w:rPr>
-          <w:i/>
-          <w:iCs/>
-        </w:rPr>
-        <w:t xml:space="preserve">SELECT </w:t>
-      </w:r>
-      <w:proofErr w:type="spellStart"/>
-      <w:r>
-        <w:rPr>
-          <w:i/>
-          <w:iCs/>
-        </w:rPr>
-        <w:t>release_year</w:t>
-      </w:r>
-      <w:proofErr w:type="spellEnd"/>
-      <w:r>
-        <w:rPr>
-          <w:i/>
-          <w:iCs/>
-        </w:rPr>
-        <w:t xml:space="preserve">, </w:t>
-      </w:r>
-      <w:proofErr w:type="gramStart"/>
-      <w:r>
-        <w:rPr>
-          <w:i/>
-          <w:iCs/>
-        </w:rPr>
-        <w:t>COUNT(</w:t>
-      </w:r>
-      <w:proofErr w:type="gramEnd"/>
-      <w:r>
-        <w:rPr>
-          <w:i/>
-          <w:iCs/>
-        </w:rPr>
-        <w:t>title)</w:t>
-      </w:r>
-      <w:r>
-        <w:rPr>
-          <w:i/>
-          <w:iCs/>
-        </w:rPr>
-        <w:t xml:space="preserve"> </w:t>
-      </w:r>
       <w:r>
         <w:rPr>
           <w:i/>
@@ -5769,17 +4544,8 @@
           <w:i/>
           <w:iCs/>
         </w:rPr>
-        <w:t xml:space="preserve"> </w:t>
-      </w:r>
-      <w:proofErr w:type="spellStart"/>
-      <w:r>
-        <w:rPr>
-          <w:i/>
-          <w:iCs/>
-        </w:rPr>
-        <w:t>title_count</w:t>
-      </w:r>
-      <w:proofErr w:type="spellEnd"/>
+        <w:t xml:space="preserve"> title_count</w:t>
+      </w:r>
     </w:p>
     <w:p>
       <w:pPr>
@@ -5810,48 +4576,23 @@
           <w:i/>
           <w:iCs/>
         </w:rPr>
-        <w:t xml:space="preserve">GROUP BY </w:t>
-      </w:r>
-      <w:proofErr w:type="spellStart"/>
-      <w:r>
-        <w:rPr>
-          <w:i/>
-          <w:iCs/>
-        </w:rPr>
-        <w:t>release_year</w:t>
-      </w:r>
-      <w:proofErr w:type="spellEnd"/>
-    </w:p>
-    <w:p>
-      <w:pPr>
-        <w:spacing w:after="120" w:line="240" w:lineRule="auto"/>
-        <w:rPr>
-          <w:i/>
-          <w:iCs/>
-        </w:rPr>
-      </w:pPr>
-      <w:r>
-        <w:rPr>
-          <w:i/>
-          <w:iCs/>
-        </w:rPr>
-        <w:t xml:space="preserve">WHERE </w:t>
-      </w:r>
-      <w:proofErr w:type="gramStart"/>
-      <w:r>
-        <w:rPr>
-          <w:i/>
-          <w:iCs/>
-        </w:rPr>
-        <w:t>COUNT(</w:t>
-      </w:r>
-      <w:proofErr w:type="gramEnd"/>
-      <w:r>
-        <w:rPr>
-          <w:i/>
-          <w:iCs/>
-        </w:rPr>
-        <w:t>title) &gt; 10;</w:t>
+        <w:t>GROUP BY release_year</w:t>
+      </w:r>
+    </w:p>
+    <w:p>
+      <w:pPr>
+        <w:spacing w:after="120" w:line="240" w:lineRule="auto"/>
+        <w:rPr>
+          <w:i/>
+          <w:iCs/>
+        </w:rPr>
+      </w:pPr>
+      <w:r>
+        <w:rPr>
+          <w:i/>
+          <w:iCs/>
+        </w:rPr>
+        <w:t>WHERE COUNT(title) &gt; 10;</w:t>
       </w:r>
     </w:p>
     <w:p>
@@ -5883,49 +4624,8 @@
           <w:i/>
           <w:iCs/>
         </w:rPr>
-        <w:t xml:space="preserve">SELECT </w:t>
-      </w:r>
-      <w:proofErr w:type="spellStart"/>
-      <w:r>
-        <w:rPr>
-          <w:i/>
-          <w:iCs/>
-        </w:rPr>
-        <w:t>release_year</w:t>
-      </w:r>
-      <w:proofErr w:type="spellEnd"/>
-      <w:r>
-        <w:rPr>
-          <w:i/>
-          <w:iCs/>
-        </w:rPr>
-        <w:t xml:space="preserve">, </w:t>
-      </w:r>
-      <w:proofErr w:type="gramStart"/>
-      <w:r>
-        <w:rPr>
-          <w:i/>
-          <w:iCs/>
-        </w:rPr>
-        <w:t>COUNT(</w:t>
-      </w:r>
-      <w:proofErr w:type="gramEnd"/>
-      <w:r>
-        <w:rPr>
-          <w:i/>
-          <w:iCs/>
-        </w:rPr>
-        <w:t xml:space="preserve">title) AS </w:t>
-      </w:r>
-      <w:proofErr w:type="spellStart"/>
-      <w:r>
-        <w:rPr>
-          <w:i/>
-          <w:iCs/>
-        </w:rPr>
-        <w:t>title_count</w:t>
-      </w:r>
-      <w:proofErr w:type="spellEnd"/>
+        <w:t>SELECT release_year, COUNT(title) AS title_count</w:t>
+      </w:r>
     </w:p>
     <w:p>
       <w:pPr>
@@ -5956,48 +4656,23 @@
           <w:i/>
           <w:iCs/>
         </w:rPr>
-        <w:t xml:space="preserve">GROUP BY </w:t>
-      </w:r>
-      <w:proofErr w:type="spellStart"/>
-      <w:r>
-        <w:rPr>
-          <w:i/>
-          <w:iCs/>
-        </w:rPr>
-        <w:t>release_year</w:t>
-      </w:r>
-      <w:proofErr w:type="spellEnd"/>
-    </w:p>
-    <w:p>
-      <w:pPr>
-        <w:spacing w:after="120" w:line="240" w:lineRule="auto"/>
-        <w:rPr>
-          <w:i/>
-          <w:iCs/>
-        </w:rPr>
-      </w:pPr>
-      <w:r>
-        <w:rPr>
-          <w:i/>
-          <w:iCs/>
-        </w:rPr>
-        <w:t xml:space="preserve">HAVING </w:t>
-      </w:r>
-      <w:proofErr w:type="gramStart"/>
-      <w:r>
-        <w:rPr>
-          <w:i/>
-          <w:iCs/>
-        </w:rPr>
-        <w:t>COUNT(</w:t>
-      </w:r>
-      <w:proofErr w:type="gramEnd"/>
-      <w:r>
-        <w:rPr>
-          <w:i/>
-          <w:iCs/>
-        </w:rPr>
-        <w:t>title) &gt; 10;</w:t>
+        <w:t>GROUP BY release_year</w:t>
+      </w:r>
+    </w:p>
+    <w:p>
+      <w:pPr>
+        <w:spacing w:after="120" w:line="240" w:lineRule="auto"/>
+        <w:rPr>
+          <w:i/>
+          <w:iCs/>
+        </w:rPr>
+      </w:pPr>
+      <w:r>
+        <w:rPr>
+          <w:i/>
+          <w:iCs/>
+        </w:rPr>
+        <w:t>HAVING COUNT(title) &gt; 10;</w:t>
       </w:r>
     </w:p>
     <w:p>
@@ -6058,31 +4733,13 @@
           <w:iCs/>
         </w:rPr>
       </w:pPr>
-      <w:proofErr w:type="gramStart"/>
-      <w:r>
-        <w:rPr>
-          <w:i/>
-          <w:iCs/>
-        </w:rPr>
-        <w:t>COUNT(</w:t>
-      </w:r>
-      <w:proofErr w:type="gramEnd"/>
-      <w:r>
-        <w:rPr>
-          <w:i/>
-          <w:iCs/>
-        </w:rPr>
-        <w:t xml:space="preserve">title) AS </w:t>
-      </w:r>
-      <w:proofErr w:type="spellStart"/>
-      <w:r>
-        <w:rPr>
-          <w:i/>
-          <w:iCs/>
-        </w:rPr>
-        <w:t>title_count</w:t>
-      </w:r>
-      <w:proofErr w:type="spellEnd"/>
+      <w:r>
+        <w:rPr>
+          <w:i/>
+          <w:iCs/>
+        </w:rPr>
+        <w:t>COUNT(title) AS title_count</w:t>
+      </w:r>
     </w:p>
     <w:p>
       <w:pPr>
@@ -6108,21 +4765,12 @@
           <w:iCs/>
         </w:rPr>
       </w:pPr>
-      <w:proofErr w:type="gramStart"/>
-      <w:r>
-        <w:rPr>
-          <w:i/>
-          <w:iCs/>
-        </w:rPr>
-        <w:t>WHERE</w:t>
-      </w:r>
-      <w:proofErr w:type="gramEnd"/>
-      <w:r>
-        <w:rPr>
-          <w:i/>
-          <w:iCs/>
-        </w:rPr>
-        <w:t xml:space="preserve"> certification</w:t>
+      <w:r>
+        <w:rPr>
+          <w:i/>
+          <w:iCs/>
+        </w:rPr>
+        <w:t>WHERE certification</w:t>
       </w:r>
     </w:p>
     <w:p>
@@ -6171,81 +4819,40 @@
           <w:i/>
           <w:iCs/>
         </w:rPr>
-        <w:t xml:space="preserve">HAVING </w:t>
-      </w:r>
-      <w:proofErr w:type="gramStart"/>
-      <w:r>
-        <w:rPr>
-          <w:i/>
-          <w:iCs/>
-        </w:rPr>
-        <w:t>COUNT(</w:t>
-      </w:r>
-      <w:proofErr w:type="gramEnd"/>
-      <w:r>
-        <w:rPr>
-          <w:i/>
-          <w:iCs/>
-        </w:rPr>
-        <w:t>title) &gt; 500</w:t>
-      </w:r>
-    </w:p>
-    <w:p>
-      <w:pPr>
-        <w:spacing w:after="120" w:line="240" w:lineRule="auto"/>
-        <w:rPr>
-          <w:i/>
-          <w:iCs/>
-        </w:rPr>
-      </w:pPr>
-      <w:r>
-        <w:rPr>
-          <w:i/>
-          <w:iCs/>
-        </w:rPr>
-        <w:t xml:space="preserve">ORDER BY </w:t>
-      </w:r>
-      <w:proofErr w:type="spellStart"/>
-      <w:r>
-        <w:rPr>
-          <w:i/>
-          <w:iCs/>
-        </w:rPr>
-        <w:t>title_count</w:t>
-      </w:r>
-      <w:proofErr w:type="spellEnd"/>
-      <w:r>
-        <w:rPr>
-          <w:i/>
-          <w:iCs/>
-        </w:rPr>
-        <w:t xml:space="preserve"> DESC</w:t>
-      </w:r>
-    </w:p>
-    <w:p>
-      <w:pPr>
-        <w:spacing w:after="120" w:line="240" w:lineRule="auto"/>
-        <w:rPr>
-          <w:i/>
-          <w:iCs/>
-        </w:rPr>
-      </w:pPr>
-      <w:r>
-        <w:rPr>
-          <w:i/>
-          <w:iCs/>
-        </w:rPr>
-        <w:t xml:space="preserve">LIMIT </w:t>
-      </w:r>
-      <w:proofErr w:type="gramStart"/>
-      <w:r>
-        <w:rPr>
-          <w:i/>
-          <w:iCs/>
-        </w:rPr>
-        <w:t>3;</w:t>
-      </w:r>
-      <w:proofErr w:type="gramEnd"/>
+        <w:t>HAVING COUNT(title) &gt; 500</w:t>
+      </w:r>
+    </w:p>
+    <w:p>
+      <w:pPr>
+        <w:spacing w:after="120" w:line="240" w:lineRule="auto"/>
+        <w:rPr>
+          <w:i/>
+          <w:iCs/>
+        </w:rPr>
+      </w:pPr>
+      <w:r>
+        <w:rPr>
+          <w:i/>
+          <w:iCs/>
+        </w:rPr>
+        <w:t>ORDER BY title_count DESC</w:t>
+      </w:r>
+    </w:p>
+    <w:p>
+      <w:pPr>
+        <w:spacing w:after="120" w:line="240" w:lineRule="auto"/>
+        <w:rPr>
+          <w:i/>
+          <w:iCs/>
+        </w:rPr>
+      </w:pPr>
+      <w:r>
+        <w:rPr>
+          <w:i/>
+          <w:iCs/>
+        </w:rPr>
+        <w:t>LIMIT 3;</w:t>
+      </w:r>
     </w:p>
     <w:p>
       <w:pPr>
@@ -6326,122 +4933,40 @@
           <w:b/>
           <w:bCs/>
         </w:rPr>
-        <w:t xml:space="preserve">INNER JOIN: returns </w:t>
-      </w:r>
-      <w:proofErr w:type="gramStart"/>
-      <w:r>
-        <w:rPr>
-          <w:b/>
-          <w:bCs/>
-        </w:rPr>
-        <w:t>records</w:t>
-      </w:r>
-      <w:proofErr w:type="gramEnd"/>
-      <w:r>
-        <w:rPr>
-          <w:b/>
-          <w:bCs/>
-        </w:rPr>
-        <w:t xml:space="preserve"> whose key is present in both tables</w:t>
-      </w:r>
-    </w:p>
-    <w:p>
-      <w:pPr>
-        <w:spacing w:after="120" w:line="240" w:lineRule="auto"/>
-        <w:rPr>
-          <w:i/>
-          <w:iCs/>
-        </w:rPr>
-      </w:pPr>
-      <w:r>
-        <w:rPr>
-          <w:i/>
-          <w:iCs/>
-        </w:rPr>
-        <w:t xml:space="preserve">SELECT </w:t>
-      </w:r>
-      <w:proofErr w:type="spellStart"/>
-      <w:r>
-        <w:rPr>
-          <w:i/>
-          <w:iCs/>
-        </w:rPr>
-        <w:t>prime_</w:t>
-      </w:r>
-      <w:proofErr w:type="gramStart"/>
-      <w:r>
-        <w:rPr>
-          <w:i/>
-          <w:iCs/>
-        </w:rPr>
-        <w:t>ministers.country</w:t>
-      </w:r>
-      <w:proofErr w:type="spellEnd"/>
-      <w:proofErr w:type="gramEnd"/>
-      <w:r>
-        <w:rPr>
-          <w:i/>
-          <w:iCs/>
-        </w:rPr>
-        <w:t xml:space="preserve">, </w:t>
-      </w:r>
-      <w:proofErr w:type="spellStart"/>
-      <w:r>
-        <w:rPr>
-          <w:i/>
-          <w:iCs/>
-        </w:rPr>
-        <w:t>prime_ministers.continent</w:t>
-      </w:r>
-      <w:proofErr w:type="spellEnd"/>
-      <w:r>
-        <w:rPr>
-          <w:i/>
-          <w:iCs/>
-        </w:rPr>
-        <w:t xml:space="preserve">, </w:t>
-      </w:r>
-      <w:proofErr w:type="spellStart"/>
-      <w:r>
-        <w:rPr>
-          <w:i/>
-          <w:iCs/>
-        </w:rPr>
-        <w:t>prime_minister</w:t>
-      </w:r>
-      <w:proofErr w:type="spellEnd"/>
-      <w:r>
-        <w:rPr>
-          <w:i/>
-          <w:iCs/>
-        </w:rPr>
-        <w:t>, president</w:t>
-      </w:r>
-    </w:p>
-    <w:p>
-      <w:pPr>
-        <w:spacing w:after="120" w:line="240" w:lineRule="auto"/>
-        <w:rPr>
-          <w:i/>
-          <w:iCs/>
-        </w:rPr>
-      </w:pPr>
-      <w:r>
-        <w:rPr>
-          <w:i/>
-          <w:iCs/>
-        </w:rPr>
-        <w:t xml:space="preserve">FROM </w:t>
-      </w:r>
-      <w:proofErr w:type="spellStart"/>
-      <w:r>
-        <w:rPr>
-          <w:i/>
-          <w:iCs/>
-        </w:rPr>
-        <w:t>prime_ministers</w:t>
-      </w:r>
-      <w:proofErr w:type="spellEnd"/>
+        <w:t>INNER JOIN: returns records whose key is present in both tables</w:t>
+      </w:r>
+    </w:p>
+    <w:p>
+      <w:pPr>
+        <w:spacing w:after="120" w:line="240" w:lineRule="auto"/>
+        <w:rPr>
+          <w:i/>
+          <w:iCs/>
+        </w:rPr>
+      </w:pPr>
+      <w:r>
+        <w:rPr>
+          <w:i/>
+          <w:iCs/>
+        </w:rPr>
+        <w:t>SELECT prime_ministers.country, prime_ministers.continent, prime_minister, president</w:t>
+      </w:r>
+    </w:p>
+    <w:p>
+      <w:pPr>
+        <w:spacing w:after="120" w:line="240" w:lineRule="auto"/>
+        <w:rPr>
+          <w:i/>
+          <w:iCs/>
+        </w:rPr>
+      </w:pPr>
+      <w:r>
+        <w:rPr>
+          <w:i/>
+          <w:iCs/>
+        </w:rPr>
+        <w:t>FROM prime_ministers</w:t>
+      </w:r>
     </w:p>
     <w:p>
       <w:pPr>
@@ -6472,90 +4997,24 @@
           <w:i/>
           <w:iCs/>
         </w:rPr>
-        <w:t xml:space="preserve">ON </w:t>
-      </w:r>
-      <w:proofErr w:type="spellStart"/>
-      <w:r>
-        <w:rPr>
-          <w:i/>
-          <w:iCs/>
-        </w:rPr>
-        <w:t>prime_</w:t>
-      </w:r>
-      <w:proofErr w:type="gramStart"/>
-      <w:r>
-        <w:rPr>
-          <w:i/>
-          <w:iCs/>
-        </w:rPr>
-        <w:t>ministers.country</w:t>
-      </w:r>
-      <w:proofErr w:type="spellEnd"/>
-      <w:proofErr w:type="gramEnd"/>
-      <w:r>
-        <w:rPr>
-          <w:i/>
-          <w:iCs/>
-        </w:rPr>
-        <w:t xml:space="preserve"> = </w:t>
-      </w:r>
-      <w:proofErr w:type="spellStart"/>
-      <w:r>
-        <w:rPr>
-          <w:i/>
-          <w:iCs/>
-        </w:rPr>
-        <w:t>presidents.country</w:t>
-      </w:r>
-      <w:proofErr w:type="spellEnd"/>
-      <w:r>
-        <w:rPr>
-          <w:i/>
-          <w:iCs/>
-        </w:rPr>
-        <w:t>;</w:t>
-      </w:r>
-    </w:p>
-    <w:p>
-      <w:pPr>
-        <w:spacing w:after="120" w:line="240" w:lineRule="auto"/>
-        <w:rPr>
-          <w:b/>
-          <w:bCs/>
-        </w:rPr>
-      </w:pPr>
-      <w:r>
-        <w:rPr>
-          <w:b/>
-          <w:bCs/>
-        </w:rPr>
-        <w:t xml:space="preserve">When selecting fields that exist in both tables, you need to write </w:t>
-      </w:r>
-      <w:proofErr w:type="spellStart"/>
-      <w:r>
-        <w:rPr>
-          <w:b/>
-          <w:bCs/>
-        </w:rPr>
-        <w:t>table_</w:t>
-      </w:r>
-      <w:proofErr w:type="gramStart"/>
-      <w:r>
-        <w:rPr>
-          <w:b/>
-          <w:bCs/>
-        </w:rPr>
-        <w:t>name.field</w:t>
-      </w:r>
-      <w:proofErr w:type="gramEnd"/>
-      <w:r>
-        <w:rPr>
-          <w:b/>
-          <w:bCs/>
-        </w:rPr>
-        <w:t>_name</w:t>
-      </w:r>
-      <w:proofErr w:type="spellEnd"/>
+        <w:t>ON prime_ministers.country = presidents.country;</w:t>
+      </w:r>
+    </w:p>
+    <w:p>
+      <w:pPr>
+        <w:spacing w:after="120" w:line="240" w:lineRule="auto"/>
+        <w:rPr>
+          <w:b/>
+          <w:bCs/>
+        </w:rPr>
+      </w:pPr>
+      <w:r>
+        <w:rPr>
+          <w:b/>
+          <w:bCs/>
+        </w:rPr>
+        <w:t>When selecting fields that exist in both tables, you need to write table_name.field_name</w:t>
+      </w:r>
     </w:p>
     <w:p>
       <w:pPr>
@@ -6586,71 +5045,23 @@
           <w:i/>
           <w:iCs/>
         </w:rPr>
-        <w:t>SELECT p</w:t>
-      </w:r>
-      <w:proofErr w:type="gramStart"/>
-      <w:r>
-        <w:rPr>
-          <w:i/>
-          <w:iCs/>
-        </w:rPr>
-        <w:t>1.country</w:t>
-      </w:r>
-      <w:proofErr w:type="gramEnd"/>
-      <w:r>
-        <w:rPr>
-          <w:i/>
-          <w:iCs/>
-        </w:rPr>
-        <w:t xml:space="preserve">, p1.continent, </w:t>
-      </w:r>
-      <w:proofErr w:type="spellStart"/>
-      <w:r>
-        <w:rPr>
-          <w:i/>
-          <w:iCs/>
-        </w:rPr>
-        <w:t>prime_minister</w:t>
-      </w:r>
-      <w:proofErr w:type="spellEnd"/>
-      <w:r>
-        <w:rPr>
-          <w:i/>
-          <w:iCs/>
-        </w:rPr>
-        <w:t>, president</w:t>
-      </w:r>
-    </w:p>
-    <w:p>
-      <w:pPr>
-        <w:spacing w:after="120" w:line="240" w:lineRule="auto"/>
-        <w:rPr>
-          <w:i/>
-          <w:iCs/>
-        </w:rPr>
-      </w:pPr>
-      <w:r>
-        <w:rPr>
-          <w:i/>
-          <w:iCs/>
-        </w:rPr>
-        <w:t xml:space="preserve">FROM </w:t>
-      </w:r>
-      <w:proofErr w:type="spellStart"/>
-      <w:r>
-        <w:rPr>
-          <w:i/>
-          <w:iCs/>
-        </w:rPr>
-        <w:t>prime_ministers</w:t>
-      </w:r>
-      <w:proofErr w:type="spellEnd"/>
-      <w:r>
-        <w:rPr>
-          <w:i/>
-          <w:iCs/>
-        </w:rPr>
-        <w:t xml:space="preserve"> AS p1</w:t>
+        <w:t>SELECT p1.country, p1.continent, prime_minister, president</w:t>
+      </w:r>
+    </w:p>
+    <w:p>
+      <w:pPr>
+        <w:spacing w:after="120" w:line="240" w:lineRule="auto"/>
+        <w:rPr>
+          <w:i/>
+          <w:iCs/>
+        </w:rPr>
+      </w:pPr>
+      <w:r>
+        <w:rPr>
+          <w:i/>
+          <w:iCs/>
+        </w:rPr>
+        <w:t>FROM prime_ministers AS p1</w:t>
       </w:r>
     </w:p>
     <w:p>
@@ -6682,23 +5093,7 @@
           <w:i/>
           <w:iCs/>
         </w:rPr>
-        <w:t>ON p</w:t>
-      </w:r>
-      <w:proofErr w:type="gramStart"/>
-      <w:r>
-        <w:rPr>
-          <w:i/>
-          <w:iCs/>
-        </w:rPr>
-        <w:t>1.country</w:t>
-      </w:r>
-      <w:proofErr w:type="gramEnd"/>
-      <w:r>
-        <w:rPr>
-          <w:i/>
-          <w:iCs/>
-        </w:rPr>
-        <w:t xml:space="preserve"> = p2.country;</w:t>
+        <w:t>ON p1.country = p2.country;</w:t>
       </w:r>
     </w:p>
     <w:p>
@@ -6730,71 +5125,23 @@
           <w:i/>
           <w:iCs/>
         </w:rPr>
-        <w:t>SELECT p</w:t>
-      </w:r>
-      <w:proofErr w:type="gramStart"/>
-      <w:r>
-        <w:rPr>
-          <w:i/>
-          <w:iCs/>
-        </w:rPr>
-        <w:t>1.country</w:t>
-      </w:r>
-      <w:proofErr w:type="gramEnd"/>
-      <w:r>
-        <w:rPr>
-          <w:i/>
-          <w:iCs/>
-        </w:rPr>
-        <w:t xml:space="preserve">, p1.continent, </w:t>
-      </w:r>
-      <w:proofErr w:type="spellStart"/>
-      <w:r>
-        <w:rPr>
-          <w:i/>
-          <w:iCs/>
-        </w:rPr>
-        <w:t>prime_minister</w:t>
-      </w:r>
-      <w:proofErr w:type="spellEnd"/>
-      <w:r>
-        <w:rPr>
-          <w:i/>
-          <w:iCs/>
-        </w:rPr>
-        <w:t>, president</w:t>
-      </w:r>
-    </w:p>
-    <w:p>
-      <w:pPr>
-        <w:spacing w:after="120" w:line="240" w:lineRule="auto"/>
-        <w:rPr>
-          <w:i/>
-          <w:iCs/>
-        </w:rPr>
-      </w:pPr>
-      <w:r>
-        <w:rPr>
-          <w:i/>
-          <w:iCs/>
-        </w:rPr>
-        <w:t xml:space="preserve">FROM </w:t>
-      </w:r>
-      <w:proofErr w:type="spellStart"/>
-      <w:r>
-        <w:rPr>
-          <w:i/>
-          <w:iCs/>
-        </w:rPr>
-        <w:t>prime_ministers</w:t>
-      </w:r>
-      <w:proofErr w:type="spellEnd"/>
-      <w:r>
-        <w:rPr>
-          <w:i/>
-          <w:iCs/>
-        </w:rPr>
-        <w:t xml:space="preserve"> AS p1</w:t>
+        <w:t>SELECT p1.country, p1.continent, prime_minister, president</w:t>
+      </w:r>
+    </w:p>
+    <w:p>
+      <w:pPr>
+        <w:spacing w:after="120" w:line="240" w:lineRule="auto"/>
+        <w:rPr>
+          <w:i/>
+          <w:iCs/>
+        </w:rPr>
+      </w:pPr>
+      <w:r>
+        <w:rPr>
+          <w:i/>
+          <w:iCs/>
+        </w:rPr>
+        <w:t>FROM prime_ministers AS p1</w:t>
       </w:r>
     </w:p>
     <w:p>
@@ -6821,21 +5168,12 @@
           <w:iCs/>
         </w:rPr>
       </w:pPr>
-      <w:proofErr w:type="gramStart"/>
-      <w:r>
-        <w:rPr>
-          <w:i/>
-          <w:iCs/>
-        </w:rPr>
-        <w:t>USING(</w:t>
-      </w:r>
-      <w:proofErr w:type="gramEnd"/>
-      <w:r>
-        <w:rPr>
-          <w:i/>
-          <w:iCs/>
-        </w:rPr>
-        <w:t>country);</w:t>
+      <w:r>
+        <w:rPr>
+          <w:i/>
+          <w:iCs/>
+        </w:rPr>
+        <w:t>USING(country);</w:t>
       </w:r>
     </w:p>
     <w:p>
@@ -7006,42 +5344,24 @@
           <w:i/>
           <w:iCs/>
         </w:rPr>
-        <w:t xml:space="preserve">FROM </w:t>
-      </w:r>
-      <w:proofErr w:type="spellStart"/>
-      <w:r>
-        <w:rPr>
-          <w:i/>
-          <w:iCs/>
-        </w:rPr>
-        <w:t>left_table</w:t>
-      </w:r>
-      <w:proofErr w:type="spellEnd"/>
-    </w:p>
-    <w:p>
-      <w:pPr>
-        <w:spacing w:after="120" w:line="240" w:lineRule="auto"/>
-        <w:rPr>
-          <w:i/>
-          <w:iCs/>
-        </w:rPr>
-      </w:pPr>
-      <w:r>
-        <w:rPr>
-          <w:i/>
-          <w:iCs/>
-        </w:rPr>
-        <w:t xml:space="preserve">INER JOIN </w:t>
-      </w:r>
-      <w:proofErr w:type="spellStart"/>
-      <w:r>
-        <w:rPr>
-          <w:i/>
-          <w:iCs/>
-        </w:rPr>
-        <w:t>right_table</w:t>
-      </w:r>
-      <w:proofErr w:type="spellEnd"/>
+        <w:t>FROM left_table</w:t>
+      </w:r>
+    </w:p>
+    <w:p>
+      <w:pPr>
+        <w:spacing w:after="120" w:line="240" w:lineRule="auto"/>
+        <w:rPr>
+          <w:i/>
+          <w:iCs/>
+        </w:rPr>
+      </w:pPr>
+      <w:r>
+        <w:rPr>
+          <w:i/>
+          <w:iCs/>
+        </w:rPr>
+        <w:t>INER JOIN right_table</w:t>
+      </w:r>
     </w:p>
     <w:p>
       <w:pPr>
@@ -7072,17 +5392,8 @@
           <w:i/>
           <w:iCs/>
         </w:rPr>
-        <w:t xml:space="preserve">IINER JOIN </w:t>
-      </w:r>
-      <w:proofErr w:type="spellStart"/>
-      <w:r>
-        <w:rPr>
-          <w:i/>
-          <w:iCs/>
-        </w:rPr>
-        <w:t>another_table</w:t>
-      </w:r>
-      <w:proofErr w:type="spellEnd"/>
+        <w:t>IINER JOIN another_table</w:t>
+      </w:r>
     </w:p>
     <w:p>
       <w:pPr>
@@ -7169,42 +5480,24 @@
           <w:i/>
           <w:iCs/>
         </w:rPr>
-        <w:t xml:space="preserve">FROM </w:t>
-      </w:r>
-      <w:proofErr w:type="spellStart"/>
-      <w:r>
-        <w:rPr>
-          <w:i/>
-          <w:iCs/>
-        </w:rPr>
-        <w:t>left_table</w:t>
-      </w:r>
-      <w:proofErr w:type="spellEnd"/>
-    </w:p>
-    <w:p>
-      <w:pPr>
-        <w:spacing w:after="120" w:line="240" w:lineRule="auto"/>
-        <w:rPr>
-          <w:i/>
-          <w:iCs/>
-        </w:rPr>
-      </w:pPr>
-      <w:r>
-        <w:rPr>
-          <w:i/>
-          <w:iCs/>
-        </w:rPr>
-        <w:t xml:space="preserve">INNER JOIN </w:t>
-      </w:r>
-      <w:proofErr w:type="spellStart"/>
-      <w:r>
-        <w:rPr>
-          <w:i/>
-          <w:iCs/>
-        </w:rPr>
-        <w:t>right_table</w:t>
-      </w:r>
-      <w:proofErr w:type="spellEnd"/>
+        <w:t>FROM left_table</w:t>
+      </w:r>
+    </w:p>
+    <w:p>
+      <w:pPr>
+        <w:spacing w:after="120" w:line="240" w:lineRule="auto"/>
+        <w:rPr>
+          <w:i/>
+          <w:iCs/>
+        </w:rPr>
+      </w:pPr>
+      <w:r>
+        <w:rPr>
+          <w:i/>
+          <w:iCs/>
+        </w:rPr>
+        <w:t>INNER JOIN right_table</w:t>
+      </w:r>
     </w:p>
     <w:p>
       <w:pPr>
@@ -7236,40 +5529,13 @@
       <w:r>
         <w:t xml:space="preserve">AND </w:t>
       </w:r>
-      <w:proofErr w:type="spellStart"/>
-      <w:r>
-        <w:rPr>
-          <w:i/>
-          <w:iCs/>
-        </w:rPr>
-        <w:t>left_</w:t>
-      </w:r>
-      <w:proofErr w:type="gramStart"/>
-      <w:r>
-        <w:rPr>
-          <w:i/>
-          <w:iCs/>
-        </w:rPr>
-        <w:t>table.date</w:t>
-      </w:r>
-      <w:proofErr w:type="spellEnd"/>
-      <w:proofErr w:type="gramEnd"/>
-      <w:r>
-        <w:rPr>
-          <w:i/>
-          <w:iCs/>
-        </w:rPr>
-        <w:t xml:space="preserve"> = </w:t>
-      </w:r>
-      <w:proofErr w:type="spellStart"/>
-      <w:r>
-        <w:rPr>
-          <w:i/>
-          <w:iCs/>
-        </w:rPr>
-        <w:t>right_table.date</w:t>
-      </w:r>
-      <w:proofErr w:type="spellEnd"/>
+      <w:r>
+        <w:rPr>
+          <w:i/>
+          <w:iCs/>
+        </w:rPr>
+        <w:t>left_table.date = right_table.date</w:t>
+      </w:r>
     </w:p>
     <w:p>
       <w:pPr>
@@ -7309,71 +5575,23 @@
           <w:i/>
           <w:iCs/>
         </w:rPr>
-        <w:t>SELECT p</w:t>
-      </w:r>
-      <w:proofErr w:type="gramStart"/>
-      <w:r>
-        <w:rPr>
-          <w:i/>
-          <w:iCs/>
-        </w:rPr>
-        <w:t>1.country</w:t>
-      </w:r>
-      <w:proofErr w:type="gramEnd"/>
-      <w:r>
-        <w:rPr>
-          <w:i/>
-          <w:iCs/>
-        </w:rPr>
-        <w:t xml:space="preserve">, </w:t>
-      </w:r>
-      <w:proofErr w:type="spellStart"/>
-      <w:r>
-        <w:rPr>
-          <w:i/>
-          <w:iCs/>
-        </w:rPr>
-        <w:t>prime_minister</w:t>
-      </w:r>
-      <w:proofErr w:type="spellEnd"/>
-      <w:r>
-        <w:rPr>
-          <w:i/>
-          <w:iCs/>
-        </w:rPr>
-        <w:t>, president</w:t>
-      </w:r>
-    </w:p>
-    <w:p>
-      <w:pPr>
-        <w:spacing w:after="120" w:line="240" w:lineRule="auto"/>
-        <w:rPr>
-          <w:i/>
-          <w:iCs/>
-        </w:rPr>
-      </w:pPr>
-      <w:r>
-        <w:rPr>
-          <w:i/>
-          <w:iCs/>
-        </w:rPr>
-        <w:t xml:space="preserve">FROM </w:t>
-      </w:r>
-      <w:proofErr w:type="spellStart"/>
-      <w:r>
-        <w:rPr>
-          <w:i/>
-          <w:iCs/>
-        </w:rPr>
-        <w:t>prime_ministers</w:t>
-      </w:r>
-      <w:proofErr w:type="spellEnd"/>
-      <w:r>
-        <w:rPr>
-          <w:i/>
-          <w:iCs/>
-        </w:rPr>
-        <w:t xml:space="preserve"> AS p1</w:t>
+        <w:t>SELECT p1.country, prime_minister, president</w:t>
+      </w:r>
+    </w:p>
+    <w:p>
+      <w:pPr>
+        <w:spacing w:after="120" w:line="240" w:lineRule="auto"/>
+        <w:rPr>
+          <w:i/>
+          <w:iCs/>
+        </w:rPr>
+      </w:pPr>
+      <w:r>
+        <w:rPr>
+          <w:i/>
+          <w:iCs/>
+        </w:rPr>
+        <w:t>FROM prime_ministers AS p1</w:t>
       </w:r>
     </w:p>
     <w:p>
@@ -7400,21 +5618,12 @@
           <w:iCs/>
         </w:rPr>
       </w:pPr>
-      <w:proofErr w:type="gramStart"/>
-      <w:r>
-        <w:rPr>
-          <w:i/>
-          <w:iCs/>
-        </w:rPr>
-        <w:t>USING(</w:t>
-      </w:r>
-      <w:proofErr w:type="gramEnd"/>
-      <w:r>
-        <w:rPr>
-          <w:i/>
-          <w:iCs/>
-        </w:rPr>
-        <w:t>country)</w:t>
+      <w:r>
+        <w:rPr>
+          <w:i/>
+          <w:iCs/>
+        </w:rPr>
+        <w:t>USING(country)</w:t>
       </w:r>
     </w:p>
     <w:p>
@@ -7461,95 +5670,56 @@
           <w:b/>
           <w:bCs/>
         </w:rPr>
-        <w:t xml:space="preserve">RIGHT </w:t>
-      </w:r>
-      <w:r>
-        <w:rPr>
-          <w:b/>
-          <w:bCs/>
-        </w:rPr>
-        <w:t>JOIN</w:t>
-      </w:r>
-    </w:p>
-    <w:p>
-      <w:pPr>
-        <w:spacing w:after="120" w:line="240" w:lineRule="auto"/>
-        <w:rPr>
-          <w:i/>
-          <w:iCs/>
-        </w:rPr>
-      </w:pPr>
-      <w:r>
-        <w:rPr>
-          <w:i/>
-          <w:iCs/>
-        </w:rPr>
-        <w:t>SELECT</w:t>
-      </w:r>
-      <w:r>
-        <w:rPr>
-          <w:i/>
-          <w:iCs/>
-        </w:rPr>
-        <w:t xml:space="preserve"> *</w:t>
-      </w:r>
-    </w:p>
-    <w:p>
-      <w:pPr>
-        <w:spacing w:after="120" w:line="240" w:lineRule="auto"/>
-        <w:rPr>
-          <w:i/>
-          <w:iCs/>
-        </w:rPr>
-      </w:pPr>
-      <w:r>
-        <w:rPr>
-          <w:i/>
-          <w:iCs/>
-        </w:rPr>
-        <w:t xml:space="preserve">FROM </w:t>
-      </w:r>
-      <w:proofErr w:type="spellStart"/>
-      <w:r>
-        <w:rPr>
-          <w:i/>
-          <w:iCs/>
-        </w:rPr>
-        <w:t>left_table</w:t>
-      </w:r>
-      <w:proofErr w:type="spellEnd"/>
-    </w:p>
-    <w:p>
-      <w:pPr>
-        <w:spacing w:after="120" w:line="240" w:lineRule="auto"/>
-        <w:rPr>
-          <w:i/>
-          <w:iCs/>
-        </w:rPr>
-      </w:pPr>
-      <w:r>
-        <w:rPr>
-          <w:i/>
-          <w:iCs/>
-        </w:rPr>
-        <w:t>RIGHT</w:t>
-      </w:r>
-      <w:r>
-        <w:rPr>
-          <w:i/>
-          <w:iCs/>
-        </w:rPr>
-        <w:t xml:space="preserve"> JOIN </w:t>
-      </w:r>
-      <w:proofErr w:type="spellStart"/>
-      <w:r>
-        <w:rPr>
-          <w:i/>
-          <w:iCs/>
-        </w:rPr>
-        <w:t>right_table</w:t>
-      </w:r>
-      <w:proofErr w:type="spellEnd"/>
+        <w:t>RIGHT JOIN</w:t>
+      </w:r>
+    </w:p>
+    <w:p>
+      <w:pPr>
+        <w:spacing w:after="120" w:line="240" w:lineRule="auto"/>
+        <w:rPr>
+          <w:i/>
+          <w:iCs/>
+        </w:rPr>
+      </w:pPr>
+      <w:r>
+        <w:rPr>
+          <w:i/>
+          <w:iCs/>
+        </w:rPr>
+        <w:t>SELECT *</w:t>
+      </w:r>
+    </w:p>
+    <w:p>
+      <w:pPr>
+        <w:spacing w:after="120" w:line="240" w:lineRule="auto"/>
+        <w:rPr>
+          <w:i/>
+          <w:iCs/>
+        </w:rPr>
+      </w:pPr>
+      <w:r>
+        <w:rPr>
+          <w:i/>
+          <w:iCs/>
+        </w:rPr>
+        <w:t>FROM left_table</w:t>
+      </w:r>
+    </w:p>
+    <w:p>
+      <w:pPr>
+        <w:spacing w:after="120" w:line="240" w:lineRule="auto"/>
+        <w:rPr>
+          <w:i/>
+          <w:iCs/>
+        </w:rPr>
+      </w:pPr>
+      <w:r>
+        <w:rPr>
+          <w:i/>
+          <w:iCs/>
+        </w:rPr>
+        <w:t>RIGHT JOIN right_table</w:t>
+      </w:r>
     </w:p>
     <w:p>
       <w:pPr>
@@ -7584,25 +5754,7 @@
           <w:i/>
           <w:iCs/>
         </w:rPr>
-        <w:t>It can also be written as</w:t>
-      </w:r>
-      <w:r>
-        <w:rPr>
-          <w:b/>
-          <w:bCs/>
-          <w:i/>
-          <w:iCs/>
-        </w:rPr>
-        <w:t xml:space="preserve"> RIGHT</w:t>
-      </w:r>
-      <w:r>
-        <w:rPr>
-          <w:b/>
-          <w:bCs/>
-          <w:i/>
-          <w:iCs/>
-        </w:rPr>
-        <w:t xml:space="preserve"> OUTER JOIN</w:t>
+        <w:t>It can also be written as RIGHT OUTER JOIN</w:t>
       </w:r>
     </w:p>
     <w:p>
@@ -7652,71 +5804,23 @@
           <w:i/>
           <w:iCs/>
         </w:rPr>
-        <w:t>SELECT p</w:t>
-      </w:r>
-      <w:proofErr w:type="gramStart"/>
-      <w:r>
-        <w:rPr>
-          <w:i/>
-          <w:iCs/>
-        </w:rPr>
-        <w:t>1.country</w:t>
-      </w:r>
-      <w:proofErr w:type="gramEnd"/>
-      <w:r>
-        <w:rPr>
-          <w:i/>
-          <w:iCs/>
-        </w:rPr>
-        <w:t xml:space="preserve"> AS country, </w:t>
-      </w:r>
-      <w:proofErr w:type="spellStart"/>
-      <w:r>
-        <w:rPr>
-          <w:i/>
-          <w:iCs/>
-        </w:rPr>
-        <w:t>prime_minister</w:t>
-      </w:r>
-      <w:proofErr w:type="spellEnd"/>
-      <w:r>
-        <w:rPr>
-          <w:i/>
-          <w:iCs/>
-        </w:rPr>
-        <w:t>, president</w:t>
-      </w:r>
-    </w:p>
-    <w:p>
-      <w:pPr>
-        <w:spacing w:after="120" w:line="240" w:lineRule="auto"/>
-        <w:rPr>
-          <w:i/>
-          <w:iCs/>
-        </w:rPr>
-      </w:pPr>
-      <w:r>
-        <w:rPr>
-          <w:i/>
-          <w:iCs/>
-        </w:rPr>
-        <w:t xml:space="preserve">FROM </w:t>
-      </w:r>
-      <w:proofErr w:type="spellStart"/>
-      <w:r>
-        <w:rPr>
-          <w:i/>
-          <w:iCs/>
-        </w:rPr>
-        <w:t>prime_minister</w:t>
-      </w:r>
-      <w:proofErr w:type="spellEnd"/>
-      <w:r>
-        <w:rPr>
-          <w:i/>
-          <w:iCs/>
-        </w:rPr>
-        <w:t xml:space="preserve"> AS p1</w:t>
+        <w:t>SELECT p1.country AS country, prime_minister, president</w:t>
+      </w:r>
+    </w:p>
+    <w:p>
+      <w:pPr>
+        <w:spacing w:after="120" w:line="240" w:lineRule="auto"/>
+        <w:rPr>
+          <w:i/>
+          <w:iCs/>
+        </w:rPr>
+      </w:pPr>
+      <w:r>
+        <w:rPr>
+          <w:i/>
+          <w:iCs/>
+        </w:rPr>
+        <w:t>FROM prime_minister AS p1</w:t>
       </w:r>
     </w:p>
     <w:p>
@@ -7748,23 +5852,7 @@
           <w:i/>
           <w:iCs/>
         </w:rPr>
-        <w:t>ON p</w:t>
-      </w:r>
-      <w:proofErr w:type="gramStart"/>
-      <w:r>
-        <w:rPr>
-          <w:i/>
-          <w:iCs/>
-        </w:rPr>
-        <w:t>1.country</w:t>
-      </w:r>
-      <w:proofErr w:type="gramEnd"/>
-      <w:r>
-        <w:rPr>
-          <w:i/>
-          <w:iCs/>
-        </w:rPr>
-        <w:t xml:space="preserve"> = p2.country_code;</w:t>
+        <w:t>ON p1.country = p2.country_code;</w:t>
       </w:r>
     </w:p>
     <w:p>
@@ -7837,17 +5925,8 @@
           <w:i/>
           <w:iCs/>
         </w:rPr>
-        <w:t xml:space="preserve">CROSS JOIN </w:t>
-      </w:r>
-      <w:proofErr w:type="gramStart"/>
-      <w:r>
-        <w:rPr>
-          <w:i/>
-          <w:iCs/>
-        </w:rPr>
-        <w:t>table2;</w:t>
-      </w:r>
-      <w:proofErr w:type="gramEnd"/>
+        <w:t>CROSS JOIN table2;</w:t>
+      </w:r>
     </w:p>
     <w:p>
       <w:pPr>
@@ -7884,27 +5963,7 @@
           <w:i/>
           <w:iCs/>
         </w:rPr>
-        <w:t xml:space="preserve">values from part of a table </w:t>
-      </w:r>
-      <w:proofErr w:type="gramStart"/>
-      <w:r>
-        <w:rPr>
-          <w:b/>
-          <w:bCs/>
-          <w:i/>
-          <w:iCs/>
-        </w:rPr>
-        <w:t>from  other</w:t>
-      </w:r>
-      <w:proofErr w:type="gramEnd"/>
-      <w:r>
-        <w:rPr>
-          <w:b/>
-          <w:bCs/>
-          <w:i/>
-          <w:iCs/>
-        </w:rPr>
-        <w:t xml:space="preserve"> values within the same table.</w:t>
+        <w:t>values from part of a table from  other values within the same table.</w:t>
       </w:r>
     </w:p>
     <w:p>
@@ -7954,23 +6013,7 @@
           <w:iCs/>
         </w:rPr>
         <w:tab/>
-        <w:t>c</w:t>
-      </w:r>
-      <w:proofErr w:type="gramStart"/>
-      <w:r>
-        <w:rPr>
-          <w:i/>
-          <w:iCs/>
-        </w:rPr>
-        <w:t>1.country</w:t>
-      </w:r>
-      <w:proofErr w:type="gramEnd"/>
-      <w:r>
-        <w:rPr>
-          <w:i/>
-          <w:iCs/>
-        </w:rPr>
-        <w:t xml:space="preserve"> as country1</w:t>
+        <w:t>c1.country as country1</w:t>
       </w:r>
     </w:p>
     <w:p>
@@ -7987,23 +6030,7 @@
           <w:iCs/>
         </w:rPr>
         <w:tab/>
-        <w:t>c</w:t>
-      </w:r>
-      <w:proofErr w:type="gramStart"/>
-      <w:r>
-        <w:rPr>
-          <w:i/>
-          <w:iCs/>
-        </w:rPr>
-        <w:t>2.country</w:t>
-      </w:r>
-      <w:proofErr w:type="gramEnd"/>
-      <w:r>
-        <w:rPr>
-          <w:i/>
-          <w:iCs/>
-        </w:rPr>
-        <w:t xml:space="preserve"> as country2</w:t>
+        <w:t>c2.country as country2</w:t>
       </w:r>
     </w:p>
     <w:p>
@@ -8020,17 +6047,8 @@
           <w:iCs/>
         </w:rPr>
         <w:tab/>
-        <w:t>c</w:t>
-      </w:r>
-      <w:proofErr w:type="gramStart"/>
-      <w:r>
-        <w:rPr>
-          <w:i/>
-          <w:iCs/>
-        </w:rPr>
-        <w:t>1.continent</w:t>
-      </w:r>
-      <w:proofErr w:type="gramEnd"/>
+        <w:t>c1.continent</w:t>
+      </w:r>
     </w:p>
     <w:p>
       <w:pPr>
@@ -8077,23 +6095,7 @@
           <w:i/>
           <w:iCs/>
         </w:rPr>
-        <w:t>ON c</w:t>
-      </w:r>
-      <w:proofErr w:type="gramStart"/>
-      <w:r>
-        <w:rPr>
-          <w:i/>
-          <w:iCs/>
-        </w:rPr>
-        <w:t>1.conitnent</w:t>
-      </w:r>
-      <w:proofErr w:type="gramEnd"/>
-      <w:r>
-        <w:rPr>
-          <w:i/>
-          <w:iCs/>
-        </w:rPr>
-        <w:t xml:space="preserve"> = c2.continent;</w:t>
+        <w:t>ON c1.conitnent = c2.continent;</w:t>
       </w:r>
     </w:p>
     <w:p>
@@ -8110,58 +6112,7 @@
           <w:iCs/>
         </w:rPr>
         <w:tab/>
-        <w:t xml:space="preserve">AND </w:t>
-      </w:r>
-      <w:r>
-        <w:rPr>
-          <w:i/>
-          <w:iCs/>
-        </w:rPr>
-        <w:t>c</w:t>
-      </w:r>
-      <w:proofErr w:type="gramStart"/>
-      <w:r>
-        <w:rPr>
-          <w:i/>
-          <w:iCs/>
-        </w:rPr>
-        <w:t>1.</w:t>
-      </w:r>
-      <w:r>
-        <w:rPr>
-          <w:i/>
-          <w:iCs/>
-        </w:rPr>
-        <w:t>country</w:t>
-      </w:r>
-      <w:proofErr w:type="gramEnd"/>
-      <w:r>
-        <w:rPr>
-          <w:i/>
-          <w:iCs/>
-        </w:rPr>
-        <w:t xml:space="preserve"> </w:t>
-      </w:r>
-      <w:r>
-        <w:rPr>
-          <w:i/>
-          <w:iCs/>
-        </w:rPr>
-        <w:t>&lt;&gt;</w:t>
-      </w:r>
-      <w:r>
-        <w:rPr>
-          <w:i/>
-          <w:iCs/>
-        </w:rPr>
-        <w:t xml:space="preserve"> c2.</w:t>
-      </w:r>
-      <w:r>
-        <w:rPr>
-          <w:i/>
-          <w:iCs/>
-        </w:rPr>
-        <w:t xml:space="preserve">country </w:t>
+        <w:t xml:space="preserve">AND c1.country &lt;&gt; c2.country </w:t>
       </w:r>
       <w:r>
         <w:rPr>
@@ -8221,6 +6172,7 @@
         <w:rPr>
           <w:b/>
           <w:bCs/>
+          <w:noProof/>
         </w:rPr>
         <w:drawing>
           <wp:inline distT="0" distB="0" distL="0" distR="0" wp14:anchorId="238E68AC" wp14:editId="6F3BF702">
@@ -8337,17 +6289,8 @@
           <w:i/>
           <w:iCs/>
         </w:rPr>
-        <w:t xml:space="preserve">FROM </w:t>
-      </w:r>
-      <w:proofErr w:type="spellStart"/>
-      <w:r>
-        <w:rPr>
-          <w:i/>
-          <w:iCs/>
-        </w:rPr>
-        <w:t>left_table</w:t>
-      </w:r>
-      <w:proofErr w:type="spellEnd"/>
+        <w:t>FROM left_table</w:t>
+      </w:r>
     </w:p>
     <w:p>
       <w:pPr>
@@ -8394,33 +6337,8 @@
           <w:i/>
           <w:iCs/>
         </w:rPr>
-        <w:t xml:space="preserve">FROM </w:t>
-      </w:r>
-      <w:proofErr w:type="spellStart"/>
-      <w:r>
-        <w:rPr>
-          <w:i/>
-          <w:iCs/>
-        </w:rPr>
-        <w:t>right_</w:t>
-      </w:r>
-      <w:proofErr w:type="gramStart"/>
-      <w:r>
-        <w:rPr>
-          <w:i/>
-          <w:iCs/>
-        </w:rPr>
-        <w:t>table</w:t>
-      </w:r>
-      <w:proofErr w:type="spellEnd"/>
-      <w:r>
-        <w:rPr>
-          <w:i/>
-          <w:iCs/>
-        </w:rPr>
-        <w:t>;</w:t>
-      </w:r>
-      <w:proofErr w:type="gramEnd"/>
+        <w:t>FROM right_table;</w:t>
+      </w:r>
     </w:p>
     <w:p>
       <w:pPr>
@@ -8492,137 +6410,80 @@
           <w:i/>
           <w:iCs/>
         </w:rPr>
-        <w:t xml:space="preserve">SELECT </w:t>
-      </w:r>
-      <w:proofErr w:type="spellStart"/>
-      <w:r>
-        <w:rPr>
-          <w:i/>
-          <w:iCs/>
-        </w:rPr>
-        <w:t>prime_minister</w:t>
-      </w:r>
-      <w:proofErr w:type="spellEnd"/>
-      <w:r>
-        <w:rPr>
-          <w:i/>
-          <w:iCs/>
-        </w:rPr>
-        <w:t>, country</w:t>
-      </w:r>
-    </w:p>
-    <w:p>
-      <w:pPr>
-        <w:spacing w:after="120" w:line="240" w:lineRule="auto"/>
-        <w:rPr>
-          <w:i/>
-          <w:iCs/>
-        </w:rPr>
-      </w:pPr>
-      <w:r>
-        <w:rPr>
-          <w:i/>
-          <w:iCs/>
-        </w:rPr>
-        <w:t xml:space="preserve">FROM </w:t>
-      </w:r>
-      <w:proofErr w:type="spellStart"/>
-      <w:r>
-        <w:rPr>
-          <w:i/>
-          <w:iCs/>
-        </w:rPr>
-        <w:t>prime_ministers</w:t>
-      </w:r>
-      <w:proofErr w:type="spellEnd"/>
-    </w:p>
-    <w:p>
-      <w:pPr>
-        <w:spacing w:after="120" w:line="240" w:lineRule="auto"/>
-        <w:rPr>
-          <w:i/>
-          <w:iCs/>
-        </w:rPr>
-      </w:pPr>
-      <w:r>
-        <w:rPr>
-          <w:i/>
-          <w:iCs/>
-        </w:rPr>
-        <w:t xml:space="preserve">ORDER BY country, </w:t>
-      </w:r>
-      <w:proofErr w:type="gramStart"/>
-      <w:r>
-        <w:rPr>
-          <w:i/>
-          <w:iCs/>
-        </w:rPr>
-        <w:t>leader;</w:t>
-      </w:r>
-      <w:proofErr w:type="gramEnd"/>
-    </w:p>
-    <w:p>
-      <w:pPr>
-        <w:spacing w:after="120" w:line="240" w:lineRule="auto"/>
-        <w:rPr>
-          <w:b/>
-          <w:bCs/>
-        </w:rPr>
-      </w:pPr>
-      <w:r>
-        <w:rPr>
-          <w:b/>
-          <w:bCs/>
-        </w:rPr>
-        <w:t>The ‘monarch’ and ‘</w:t>
-      </w:r>
-      <w:proofErr w:type="spellStart"/>
-      <w:r>
-        <w:rPr>
-          <w:b/>
-          <w:bCs/>
-        </w:rPr>
-        <w:t>prime_minister</w:t>
-      </w:r>
-      <w:proofErr w:type="spellEnd"/>
-      <w:r>
-        <w:rPr>
-          <w:b/>
-          <w:bCs/>
-        </w:rPr>
-        <w:t>’ fields will be combined under ‘leader’ even though we only aliased the monarch field.</w:t>
-      </w:r>
-    </w:p>
-    <w:p>
-      <w:pPr>
-        <w:spacing w:after="120" w:line="240" w:lineRule="auto"/>
-        <w:rPr>
-          <w:b/>
-          <w:bCs/>
-        </w:rPr>
-      </w:pPr>
-    </w:p>
-    <w:p>
-      <w:pPr>
-        <w:spacing w:after="120" w:line="240" w:lineRule="auto"/>
-        <w:rPr>
-          <w:b/>
-          <w:bCs/>
-        </w:rPr>
-      </w:pPr>
-      <w:r>
-        <w:rPr>
-          <w:b/>
-          <w:bCs/>
-        </w:rPr>
-        <w:t>UNION:</w:t>
-      </w:r>
-      <w:r>
-        <w:rPr>
-          <w:b/>
-          <w:bCs/>
-        </w:rPr>
-        <w:t xml:space="preserve"> the same as UNION but </w:t>
+        <w:t>SELECT prime_minister, country</w:t>
+      </w:r>
+    </w:p>
+    <w:p>
+      <w:pPr>
+        <w:spacing w:after="120" w:line="240" w:lineRule="auto"/>
+        <w:rPr>
+          <w:i/>
+          <w:iCs/>
+        </w:rPr>
+      </w:pPr>
+      <w:r>
+        <w:rPr>
+          <w:i/>
+          <w:iCs/>
+        </w:rPr>
+        <w:t>FROM prime_ministers</w:t>
+      </w:r>
+    </w:p>
+    <w:p>
+      <w:pPr>
+        <w:spacing w:after="120" w:line="240" w:lineRule="auto"/>
+        <w:rPr>
+          <w:i/>
+          <w:iCs/>
+        </w:rPr>
+      </w:pPr>
+      <w:r>
+        <w:rPr>
+          <w:i/>
+          <w:iCs/>
+        </w:rPr>
+        <w:t>ORDER BY country, leader;</w:t>
+      </w:r>
+    </w:p>
+    <w:p>
+      <w:pPr>
+        <w:spacing w:after="120" w:line="240" w:lineRule="auto"/>
+        <w:rPr>
+          <w:b/>
+          <w:bCs/>
+        </w:rPr>
+      </w:pPr>
+      <w:r>
+        <w:rPr>
+          <w:b/>
+          <w:bCs/>
+        </w:rPr>
+        <w:t>The ‘monarch’ and ‘prime_minister’ fields will be combined under ‘leader’ even though we only aliased the monarch field.</w:t>
+      </w:r>
+    </w:p>
+    <w:p>
+      <w:pPr>
+        <w:spacing w:after="120" w:line="240" w:lineRule="auto"/>
+        <w:rPr>
+          <w:b/>
+          <w:bCs/>
+        </w:rPr>
+      </w:pPr>
+    </w:p>
+    <w:p>
+      <w:pPr>
+        <w:spacing w:after="120" w:line="240" w:lineRule="auto"/>
+        <w:rPr>
+          <w:b/>
+          <w:bCs/>
+        </w:rPr>
+      </w:pPr>
+      <w:r>
+        <w:rPr>
+          <w:b/>
+          <w:bCs/>
+        </w:rPr>
+        <w:t xml:space="preserve">UNION: the same as UNION but </w:t>
       </w:r>
       <w:r>
         <w:rPr>
@@ -8669,39 +6530,23 @@
           <w:i/>
           <w:iCs/>
         </w:rPr>
-        <w:t xml:space="preserve">FROM </w:t>
-      </w:r>
-      <w:proofErr w:type="spellStart"/>
-      <w:r>
-        <w:rPr>
-          <w:i/>
-          <w:iCs/>
-        </w:rPr>
-        <w:t>left_table</w:t>
-      </w:r>
-      <w:proofErr w:type="spellEnd"/>
-    </w:p>
-    <w:p>
-      <w:pPr>
-        <w:spacing w:after="120" w:line="240" w:lineRule="auto"/>
-        <w:rPr>
-          <w:i/>
-          <w:iCs/>
-        </w:rPr>
-      </w:pPr>
-      <w:r>
-        <w:rPr>
-          <w:i/>
-          <w:iCs/>
-        </w:rPr>
-        <w:t>UNION</w:t>
-      </w:r>
-      <w:r>
-        <w:rPr>
-          <w:i/>
-          <w:iCs/>
-        </w:rPr>
-        <w:t xml:space="preserve"> ALL</w:t>
+        <w:t>FROM left_table</w:t>
+      </w:r>
+    </w:p>
+    <w:p>
+      <w:pPr>
+        <w:spacing w:after="120" w:line="240" w:lineRule="auto"/>
+        <w:rPr>
+          <w:i/>
+          <w:iCs/>
+        </w:rPr>
+      </w:pPr>
+      <w:r>
+        <w:rPr>
+          <w:i/>
+          <w:iCs/>
+        </w:rPr>
+        <w:t>UNION ALL</w:t>
       </w:r>
     </w:p>
     <w:p>
@@ -8733,33 +6578,8 @@
           <w:i/>
           <w:iCs/>
         </w:rPr>
-        <w:t xml:space="preserve">FROM </w:t>
-      </w:r>
-      <w:proofErr w:type="spellStart"/>
-      <w:r>
-        <w:rPr>
-          <w:i/>
-          <w:iCs/>
-        </w:rPr>
-        <w:t>right_</w:t>
-      </w:r>
-      <w:proofErr w:type="gramStart"/>
-      <w:r>
-        <w:rPr>
-          <w:i/>
-          <w:iCs/>
-        </w:rPr>
-        <w:t>table</w:t>
-      </w:r>
-      <w:proofErr w:type="spellEnd"/>
-      <w:r>
-        <w:rPr>
-          <w:i/>
-          <w:iCs/>
-        </w:rPr>
-        <w:t>;</w:t>
-      </w:r>
-      <w:proofErr w:type="gramEnd"/>
+        <w:t>FROM right_table;</w:t>
+      </w:r>
     </w:p>
     <w:p>
       <w:pPr>
@@ -8806,49 +6626,24 @@
           <w:i/>
           <w:iCs/>
         </w:rPr>
-        <w:t xml:space="preserve">SELECT </w:t>
-      </w:r>
-      <w:r>
-        <w:rPr>
-          <w:i/>
-          <w:iCs/>
-        </w:rPr>
-        <w:t xml:space="preserve">id, </w:t>
-      </w:r>
-      <w:proofErr w:type="spellStart"/>
-      <w:r>
-        <w:rPr>
-          <w:i/>
-          <w:iCs/>
-        </w:rPr>
-        <w:t>val</w:t>
-      </w:r>
-      <w:proofErr w:type="spellEnd"/>
-    </w:p>
-    <w:p>
-      <w:pPr>
-        <w:spacing w:after="120" w:line="240" w:lineRule="auto"/>
-        <w:rPr>
-          <w:i/>
-          <w:iCs/>
-        </w:rPr>
-      </w:pPr>
-      <w:r>
-        <w:rPr>
-          <w:i/>
-          <w:iCs/>
-        </w:rPr>
-        <w:t xml:space="preserve">FROM </w:t>
-      </w:r>
-      <w:proofErr w:type="spellStart"/>
-      <w:r>
-        <w:rPr>
-          <w:i/>
-          <w:iCs/>
-        </w:rPr>
-        <w:t>left_table</w:t>
-      </w:r>
-      <w:proofErr w:type="spellEnd"/>
+        <w:t>SELECT id, val</w:t>
+      </w:r>
+    </w:p>
+    <w:p>
+      <w:pPr>
+        <w:spacing w:after="120" w:line="240" w:lineRule="auto"/>
+        <w:rPr>
+          <w:i/>
+          <w:iCs/>
+        </w:rPr>
+      </w:pPr>
+      <w:r>
+        <w:rPr>
+          <w:i/>
+          <w:iCs/>
+        </w:rPr>
+        <w:t>FROM left_table</w:t>
+      </w:r>
     </w:p>
     <w:p>
       <w:pPr>
@@ -8879,58 +6674,24 @@
           <w:i/>
           <w:iCs/>
         </w:rPr>
-        <w:t xml:space="preserve">SELECT id, </w:t>
-      </w:r>
-      <w:proofErr w:type="spellStart"/>
-      <w:r>
-        <w:rPr>
-          <w:i/>
-          <w:iCs/>
-        </w:rPr>
-        <w:t>val</w:t>
-      </w:r>
-      <w:proofErr w:type="spellEnd"/>
-    </w:p>
-    <w:p>
-      <w:pPr>
-        <w:spacing w:after="120" w:line="240" w:lineRule="auto"/>
-        <w:rPr>
-          <w:i/>
-          <w:iCs/>
-        </w:rPr>
-      </w:pPr>
-      <w:r>
-        <w:rPr>
-          <w:i/>
-          <w:iCs/>
-        </w:rPr>
-        <w:t xml:space="preserve">FROM </w:t>
-      </w:r>
-      <w:proofErr w:type="spellStart"/>
-      <w:r>
-        <w:rPr>
-          <w:i/>
-          <w:iCs/>
-        </w:rPr>
-        <w:t>right_</w:t>
-      </w:r>
-      <w:proofErr w:type="gramStart"/>
-      <w:r>
-        <w:rPr>
-          <w:i/>
-          <w:iCs/>
-        </w:rPr>
-        <w:t>table</w:t>
-      </w:r>
-      <w:proofErr w:type="spellEnd"/>
-      <w:r>
-        <w:rPr>
-          <w:i/>
-          <w:iCs/>
-        </w:rPr>
-        <w:t>;</w:t>
-      </w:r>
-      <w:proofErr w:type="gramEnd"/>
+        <w:t>SELECT id, val</w:t>
+      </w:r>
+    </w:p>
+    <w:p>
+      <w:pPr>
+        <w:spacing w:after="120" w:line="240" w:lineRule="auto"/>
+        <w:rPr>
+          <w:i/>
+          <w:iCs/>
+        </w:rPr>
+      </w:pPr>
+      <w:r>
+        <w:rPr>
+          <w:i/>
+          <w:iCs/>
+        </w:rPr>
+        <w:t>FROM right_table;</w:t>
+      </w:r>
     </w:p>
     <w:p>
       <w:pPr>
@@ -9025,78 +6786,35 @@
           <w:i/>
           <w:iCs/>
         </w:rPr>
-        <w:t xml:space="preserve">SELECT </w:t>
-      </w:r>
-      <w:proofErr w:type="spellStart"/>
-      <w:r>
-        <w:rPr>
-          <w:i/>
-          <w:iCs/>
-        </w:rPr>
-        <w:t>prime_minister</w:t>
-      </w:r>
-      <w:proofErr w:type="spellEnd"/>
-      <w:r>
-        <w:rPr>
-          <w:i/>
-          <w:iCs/>
-        </w:rPr>
-        <w:t>, country</w:t>
-      </w:r>
-    </w:p>
-    <w:p>
-      <w:pPr>
-        <w:spacing w:after="120" w:line="240" w:lineRule="auto"/>
-        <w:rPr>
-          <w:b/>
-          <w:bCs/>
-          <w:i/>
-          <w:iCs/>
-        </w:rPr>
-      </w:pPr>
-      <w:r>
-        <w:rPr>
-          <w:i/>
-          <w:iCs/>
-        </w:rPr>
-        <w:t xml:space="preserve">FROM </w:t>
-      </w:r>
-      <w:proofErr w:type="spellStart"/>
-      <w:r>
-        <w:rPr>
-          <w:i/>
-          <w:iCs/>
-        </w:rPr>
-        <w:t>prime_ministers</w:t>
-      </w:r>
-      <w:proofErr w:type="spellEnd"/>
-      <w:r>
-        <w:rPr>
-          <w:i/>
-          <w:iCs/>
-        </w:rPr>
-        <w:t xml:space="preserve"> </w:t>
-      </w:r>
-      <w:r>
-        <w:rPr>
-          <w:b/>
-          <w:bCs/>
-          <w:i/>
-          <w:iCs/>
-        </w:rPr>
-        <w:t xml:space="preserve">– here you would bet monarchs who are not also </w:t>
-      </w:r>
-      <w:proofErr w:type="spellStart"/>
-      <w:r>
-        <w:rPr>
-          <w:b/>
-          <w:bCs/>
-          <w:i/>
-          <w:iCs/>
-        </w:rPr>
-        <w:t>prime_ministers</w:t>
-      </w:r>
-      <w:proofErr w:type="spellEnd"/>
+        <w:t>SELECT prime_minister, country</w:t>
+      </w:r>
+    </w:p>
+    <w:p>
+      <w:pPr>
+        <w:spacing w:after="120" w:line="240" w:lineRule="auto"/>
+        <w:rPr>
+          <w:b/>
+          <w:bCs/>
+          <w:i/>
+          <w:iCs/>
+        </w:rPr>
+      </w:pPr>
+      <w:r>
+        <w:rPr>
+          <w:i/>
+          <w:iCs/>
+        </w:rPr>
+        <w:t xml:space="preserve">FROM prime_ministers </w:t>
+      </w:r>
+      <w:r>
+        <w:rPr>
+          <w:b/>
+          <w:bCs/>
+          <w:i/>
+          <w:iCs/>
+        </w:rPr>
+        <w:t>– here you would bet monarchs who are not also prime_ministers</w:t>
+      </w:r>
     </w:p>
     <w:p>
       <w:pPr>
@@ -9135,15 +6853,7 @@
           <w:bCs/>
           <w:u w:val="single"/>
         </w:rPr>
-        <w:t xml:space="preserve">Ch3: </w:t>
-      </w:r>
-      <w:r>
-        <w:rPr>
-          <w:b/>
-          <w:bCs/>
-          <w:u w:val="single"/>
-        </w:rPr>
-        <w:t>Subqueries</w:t>
+        <w:t>Ch3: Subqueries</w:t>
       </w:r>
     </w:p>
     <w:p>
@@ -9184,23 +6894,7 @@
           <w:b/>
           <w:bCs/>
         </w:rPr>
-        <w:t xml:space="preserve">NON-ADDITIVE JOINS: they do not expressly use join key words and are not additive in the same way. Instead of using join or set operations, we can leverage </w:t>
-      </w:r>
-      <w:proofErr w:type="gramStart"/>
-      <w:r>
-        <w:rPr>
-          <w:b/>
-          <w:bCs/>
-        </w:rPr>
-        <w:t>the where</w:t>
-      </w:r>
-      <w:proofErr w:type="gramEnd"/>
-      <w:r>
-        <w:rPr>
-          <w:b/>
-          <w:bCs/>
-        </w:rPr>
-        <w:t xml:space="preserve"> clause to specify the records to include.</w:t>
+        <w:t>NON-ADDITIVE JOINS: they do not expressly use join key words and are not additive in the same way. Instead of using join or set operations, we can leverage the where clause to specify the records to include.</w:t>
       </w:r>
     </w:p>
     <w:p>
@@ -9241,6 +6935,7 @@
         <w:rPr>
           <w:b/>
           <w:bCs/>
+          <w:noProof/>
         </w:rPr>
         <w:drawing>
           <wp:inline distT="0" distB="0" distL="0" distR="0" wp14:anchorId="0555A7C2" wp14:editId="3E176477">
@@ -9392,31 +7087,7 @@
           <w:iCs/>
         </w:rPr>
         <w:tab/>
-        <w:t xml:space="preserve">WHERE </w:t>
-      </w:r>
-      <w:proofErr w:type="spellStart"/>
-      <w:r>
-        <w:rPr>
-          <w:i/>
-          <w:iCs/>
-        </w:rPr>
-        <w:t>indep_year</w:t>
-      </w:r>
-      <w:proofErr w:type="spellEnd"/>
-      <w:r>
-        <w:rPr>
-          <w:i/>
-          <w:iCs/>
-        </w:rPr>
-        <w:t xml:space="preserve"> &lt; 1800</w:t>
-      </w:r>
-      <w:proofErr w:type="gramStart"/>
-      <w:r>
-        <w:rPr>
-          <w:i/>
-          <w:iCs/>
-        </w:rPr>
-        <w:t>)</w:t>
+        <w:t>WHERE indep_year &lt; 1800)</w:t>
       </w:r>
       <w:r>
         <w:rPr>
@@ -9425,7 +7096,6 @@
         </w:rPr>
         <w:t>;</w:t>
       </w:r>
-      <w:proofErr w:type="gramEnd"/>
     </w:p>
     <w:p>
       <w:pPr>
@@ -9504,6 +7174,7 @@
         <w:rPr>
           <w:b/>
           <w:bCs/>
+          <w:noProof/>
         </w:rPr>
         <w:drawing>
           <wp:inline distT="0" distB="0" distL="0" distR="0" wp14:anchorId="4026E350" wp14:editId="623D814A">
@@ -9555,21 +7226,7 @@
           <w:b/>
           <w:bCs/>
         </w:rPr>
-        <w:t xml:space="preserve">For example, having one table for countries with their continent and presidents, and another table with the year of independence of countries, find the countries that gained independence </w:t>
-      </w:r>
-      <w:r>
-        <w:rPr>
-          <w:b/>
-          <w:bCs/>
-        </w:rPr>
-        <w:t>after</w:t>
-      </w:r>
-      <w:r>
-        <w:rPr>
-          <w:b/>
-          <w:bCs/>
-        </w:rPr>
-        <w:t xml:space="preserve"> 1800:</w:t>
+        <w:t>For example, having one table for countries with their continent and presidents, and another table with the year of independence of countries, find the countries that gained independence after 1800:</w:t>
       </w:r>
     </w:p>
     <w:p>
@@ -9682,31 +7339,7 @@
           <w:iCs/>
         </w:rPr>
         <w:tab/>
-        <w:t xml:space="preserve">WHERE </w:t>
-      </w:r>
-      <w:proofErr w:type="spellStart"/>
-      <w:r>
-        <w:rPr>
-          <w:i/>
-          <w:iCs/>
-        </w:rPr>
-        <w:t>indep_year</w:t>
-      </w:r>
-      <w:proofErr w:type="spellEnd"/>
-      <w:r>
-        <w:rPr>
-          <w:i/>
-          <w:iCs/>
-        </w:rPr>
-        <w:t xml:space="preserve"> &lt; 1800</w:t>
-      </w:r>
-      <w:proofErr w:type="gramStart"/>
-      <w:r>
-        <w:rPr>
-          <w:i/>
-          <w:iCs/>
-        </w:rPr>
-        <w:t>)</w:t>
+        <w:t>WHERE indep_year &lt; 1800)</w:t>
       </w:r>
       <w:r>
         <w:rPr>
@@ -9715,7 +7348,6 @@
         </w:rPr>
         <w:t>;</w:t>
       </w:r>
-      <w:proofErr w:type="gramEnd"/>
     </w:p>
     <w:p>
       <w:pPr>
@@ -9755,23 +7387,7 @@
           <w:b/>
           <w:bCs/>
         </w:rPr>
-        <w:t xml:space="preserve">The semi- and anti- joins seen so far involve subqueries inside </w:t>
-      </w:r>
-      <w:proofErr w:type="gramStart"/>
-      <w:r>
-        <w:rPr>
-          <w:b/>
-          <w:bCs/>
-        </w:rPr>
-        <w:t>WHERE</w:t>
-      </w:r>
-      <w:proofErr w:type="gramEnd"/>
-      <w:r>
-        <w:rPr>
-          <w:b/>
-          <w:bCs/>
-        </w:rPr>
-        <w:t xml:space="preserve"> clauses.</w:t>
+        <w:t>The semi- and anti- joins seen so far involve subqueries inside WHERE clauses.</w:t>
       </w:r>
     </w:p>
     <w:p>
@@ -9807,21 +7423,12 @@
           <w:bCs/>
         </w:rPr>
       </w:pPr>
-      <w:proofErr w:type="spellStart"/>
-      <w:r>
-        <w:rPr>
-          <w:b/>
-          <w:bCs/>
-        </w:rPr>
-        <w:t>Eg.</w:t>
-      </w:r>
-      <w:proofErr w:type="spellEnd"/>
-      <w:r>
-        <w:rPr>
-          <w:b/>
-          <w:bCs/>
-        </w:rPr>
-        <w:t xml:space="preserve"> count the number of monarchs in each continent</w:t>
+      <w:r>
+        <w:rPr>
+          <w:b/>
+          <w:bCs/>
+        </w:rPr>
+        <w:t>Eg. count the number of monarchs in each continent</w:t>
       </w:r>
     </w:p>
     <w:p>
@@ -9855,23 +7462,7 @@
           <w:iCs/>
         </w:rPr>
         <w:tab/>
-        <w:t xml:space="preserve">(SELECT </w:t>
-      </w:r>
-      <w:proofErr w:type="gramStart"/>
-      <w:r>
-        <w:rPr>
-          <w:i/>
-          <w:iCs/>
-        </w:rPr>
-        <w:t>COUNT(</w:t>
-      </w:r>
-      <w:proofErr w:type="gramEnd"/>
-      <w:r>
-        <w:rPr>
-          <w:i/>
-          <w:iCs/>
-        </w:rPr>
-        <w:t>*)</w:t>
+        <w:t>(SELECT COUNT(*)</w:t>
       </w:r>
     </w:p>
     <w:p>
@@ -9905,76 +7496,24 @@
           <w:iCs/>
         </w:rPr>
         <w:tab/>
-        <w:t xml:space="preserve">WHERE </w:t>
-      </w:r>
-      <w:proofErr w:type="spellStart"/>
-      <w:proofErr w:type="gramStart"/>
-      <w:r>
-        <w:rPr>
-          <w:i/>
-          <w:iCs/>
-        </w:rPr>
-        <w:t>states.continent</w:t>
-      </w:r>
-      <w:proofErr w:type="spellEnd"/>
-      <w:proofErr w:type="gramEnd"/>
-      <w:r>
-        <w:rPr>
-          <w:i/>
-          <w:iCs/>
-        </w:rPr>
-        <w:t xml:space="preserve"> = </w:t>
-      </w:r>
-      <w:proofErr w:type="spellStart"/>
-      <w:r>
-        <w:rPr>
-          <w:i/>
-          <w:iCs/>
-        </w:rPr>
-        <w:t>monarch.continent</w:t>
-      </w:r>
-      <w:proofErr w:type="spellEnd"/>
-      <w:r>
-        <w:rPr>
-          <w:i/>
-          <w:iCs/>
-        </w:rPr>
-        <w:t xml:space="preserve">) AS </w:t>
-      </w:r>
-      <w:proofErr w:type="spellStart"/>
-      <w:r>
-        <w:rPr>
-          <w:i/>
-          <w:iCs/>
-        </w:rPr>
-        <w:t>monarch_count</w:t>
-      </w:r>
-      <w:proofErr w:type="spellEnd"/>
-    </w:p>
-    <w:p>
-      <w:pPr>
-        <w:spacing w:after="120" w:line="240" w:lineRule="auto"/>
-        <w:rPr>
-          <w:i/>
-          <w:iCs/>
-        </w:rPr>
-      </w:pPr>
-      <w:r>
-        <w:rPr>
-          <w:i/>
-          <w:iCs/>
-        </w:rPr>
-        <w:t xml:space="preserve">FROM </w:t>
-      </w:r>
-      <w:proofErr w:type="gramStart"/>
-      <w:r>
-        <w:rPr>
-          <w:i/>
-          <w:iCs/>
-        </w:rPr>
-        <w:t>states;</w:t>
-      </w:r>
-      <w:proofErr w:type="gramEnd"/>
+        <w:t>WHERE states.continent = monarch.continent) AS monarch_count</w:t>
+      </w:r>
+    </w:p>
+    <w:p>
+      <w:pPr>
+        <w:spacing w:after="120" w:line="240" w:lineRule="auto"/>
+        <w:rPr>
+          <w:i/>
+          <w:iCs/>
+        </w:rPr>
+      </w:pPr>
+      <w:r>
+        <w:rPr>
+          <w:i/>
+          <w:iCs/>
+        </w:rPr>
+        <w:t>FROM states;</w:t>
+      </w:r>
     </w:p>
     <w:p>
       <w:pPr>
@@ -10021,33 +7560,8 @@
           <w:i/>
           <w:iCs/>
         </w:rPr>
-        <w:t>  (SELECT </w:t>
-      </w:r>
-      <w:proofErr w:type="gramStart"/>
-      <w:r>
-        <w:rPr>
-          <w:i/>
-          <w:iCs/>
-        </w:rPr>
-        <w:t>COUNT(</w:t>
-      </w:r>
-      <w:proofErr w:type="gramEnd"/>
-      <w:r>
-        <w:rPr>
-          <w:i/>
-          <w:iCs/>
-        </w:rPr>
-        <w:t>name) as </w:t>
-      </w:r>
-      <w:proofErr w:type="spellStart"/>
-      <w:r>
-        <w:rPr>
-          <w:i/>
-          <w:iCs/>
-        </w:rPr>
-        <w:t>cities_num</w:t>
-      </w:r>
-      <w:proofErr w:type="spellEnd"/>
+        <w:t>  (SELECT COUNT(name) as cities_num</w:t>
+      </w:r>
     </w:p>
     <w:p>
       <w:pPr>
@@ -10078,51 +7592,8 @@
           <w:i/>
           <w:iCs/>
         </w:rPr>
-        <w:t>   WHERE </w:t>
-      </w:r>
-      <w:proofErr w:type="spellStart"/>
-      <w:proofErr w:type="gramStart"/>
-      <w:r>
-        <w:rPr>
-          <w:i/>
-          <w:iCs/>
-        </w:rPr>
-        <w:t>countries.code</w:t>
-      </w:r>
-      <w:proofErr w:type="spellEnd"/>
-      <w:proofErr w:type="gramEnd"/>
-      <w:r>
-        <w:rPr>
-          <w:i/>
-          <w:iCs/>
-        </w:rPr>
-        <w:t> = </w:t>
-      </w:r>
-      <w:proofErr w:type="spellStart"/>
-      <w:r>
-        <w:rPr>
-          <w:i/>
-          <w:iCs/>
-        </w:rPr>
-        <w:t>cities.country_code</w:t>
-      </w:r>
-      <w:proofErr w:type="spellEnd"/>
-      <w:r>
-        <w:rPr>
-          <w:i/>
-          <w:iCs/>
-        </w:rPr>
-        <w:t>) AS </w:t>
-      </w:r>
-      <w:proofErr w:type="spellStart"/>
-      <w:r>
-        <w:rPr>
-          <w:i/>
-          <w:iCs/>
-        </w:rPr>
-        <w:t>cities_num</w:t>
-      </w:r>
-      <w:proofErr w:type="spellEnd"/>
+        <w:t>   WHERE countries.code = cities.country_code) AS cities_num</w:t>
+      </w:r>
     </w:p>
     <w:p>
       <w:pPr>
@@ -10153,49 +7624,24 @@
           <w:i/>
           <w:iCs/>
         </w:rPr>
-        <w:t>ORDER BY </w:t>
-      </w:r>
-      <w:proofErr w:type="spellStart"/>
-      <w:r>
-        <w:rPr>
-          <w:i/>
-          <w:iCs/>
-        </w:rPr>
-        <w:t>cities_num</w:t>
-      </w:r>
-      <w:proofErr w:type="spellEnd"/>
-      <w:r>
-        <w:rPr>
-          <w:i/>
-          <w:iCs/>
-        </w:rPr>
-        <w:t> DESC, country</w:t>
-      </w:r>
-    </w:p>
-    <w:p>
-      <w:pPr>
-        <w:spacing w:after="120" w:line="240" w:lineRule="auto"/>
-        <w:rPr>
-          <w:i/>
-          <w:iCs/>
-        </w:rPr>
-      </w:pPr>
-      <w:r>
-        <w:rPr>
-          <w:i/>
-          <w:iCs/>
-        </w:rPr>
-        <w:t>LIMIT </w:t>
-      </w:r>
-      <w:proofErr w:type="gramStart"/>
-      <w:r>
-        <w:rPr>
-          <w:i/>
-          <w:iCs/>
-        </w:rPr>
-        <w:t>9;</w:t>
-      </w:r>
-      <w:proofErr w:type="gramEnd"/>
+        <w:t>ORDER BY cities_num DESC, country</w:t>
+      </w:r>
+    </w:p>
+    <w:p>
+      <w:pPr>
+        <w:spacing w:after="120" w:line="240" w:lineRule="auto"/>
+        <w:rPr>
+          <w:i/>
+          <w:iCs/>
+        </w:rPr>
+      </w:pPr>
+      <w:r>
+        <w:rPr>
+          <w:i/>
+          <w:iCs/>
+        </w:rPr>
+        <w:t>LIMIT 9;</w:t>
+      </w:r>
     </w:p>
     <w:p>
       <w:pPr>
@@ -10251,58 +7697,24 @@
           <w:i/>
           <w:iCs/>
         </w:rPr>
-        <w:t xml:space="preserve">SELECT left_table.id, </w:t>
-      </w:r>
-      <w:proofErr w:type="spellStart"/>
-      <w:r>
-        <w:rPr>
-          <w:i/>
-          <w:iCs/>
-        </w:rPr>
-        <w:t>left_val</w:t>
-      </w:r>
-      <w:proofErr w:type="spellEnd"/>
-    </w:p>
-    <w:p>
-      <w:pPr>
-        <w:spacing w:after="120" w:line="240" w:lineRule="auto"/>
-        <w:rPr>
-          <w:i/>
-          <w:iCs/>
-        </w:rPr>
-      </w:pPr>
-      <w:r>
-        <w:rPr>
-          <w:i/>
-          <w:iCs/>
-        </w:rPr>
-        <w:t xml:space="preserve">FROM </w:t>
-      </w:r>
-      <w:proofErr w:type="spellStart"/>
-      <w:r>
-        <w:rPr>
-          <w:i/>
-          <w:iCs/>
-        </w:rPr>
-        <w:t>left_table</w:t>
-      </w:r>
-      <w:proofErr w:type="spellEnd"/>
-      <w:r>
-        <w:rPr>
-          <w:i/>
-          <w:iCs/>
-        </w:rPr>
-        <w:t xml:space="preserve">, </w:t>
-      </w:r>
-      <w:proofErr w:type="spellStart"/>
-      <w:r>
-        <w:rPr>
-          <w:i/>
-          <w:iCs/>
-        </w:rPr>
-        <w:t>right_table</w:t>
-      </w:r>
-      <w:proofErr w:type="spellEnd"/>
+        <w:t>SELECT left_table.id, left_val</w:t>
+      </w:r>
+    </w:p>
+    <w:p>
+      <w:pPr>
+        <w:spacing w:after="120" w:line="240" w:lineRule="auto"/>
+        <w:rPr>
+          <w:i/>
+          <w:iCs/>
+        </w:rPr>
+      </w:pPr>
+      <w:r>
+        <w:rPr>
+          <w:i/>
+          <w:iCs/>
+        </w:rPr>
+        <w:t>FROM left_table, right_table</w:t>
+      </w:r>
     </w:p>
     <w:p>
       <w:pPr>
@@ -10333,6 +7745,7 @@
         <w:rPr>
           <w:i/>
           <w:iCs/>
+          <w:noProof/>
         </w:rPr>
         <w:drawing>
           <wp:inline distT="0" distB="0" distL="0" distR="0" wp14:anchorId="5FA73CC8" wp14:editId="3236929F">
@@ -10400,72 +7813,24 @@
           <w:i/>
           <w:iCs/>
         </w:rPr>
-        <w:t>SELECT</w:t>
-      </w:r>
-      <w:r>
-        <w:rPr>
-          <w:i/>
-          <w:iCs/>
-        </w:rPr>
-        <w:t xml:space="preserve"> DISTINCT</w:t>
-      </w:r>
-      <w:r>
-        <w:rPr>
-          <w:i/>
-          <w:iCs/>
-        </w:rPr>
-        <w:t xml:space="preserve"> left_table.id, </w:t>
-      </w:r>
-      <w:proofErr w:type="spellStart"/>
-      <w:r>
-        <w:rPr>
-          <w:i/>
-          <w:iCs/>
-        </w:rPr>
-        <w:t>left_val</w:t>
-      </w:r>
-      <w:proofErr w:type="spellEnd"/>
-    </w:p>
-    <w:p>
-      <w:pPr>
-        <w:spacing w:after="120" w:line="240" w:lineRule="auto"/>
-        <w:rPr>
-          <w:i/>
-          <w:iCs/>
-        </w:rPr>
-      </w:pPr>
-      <w:r>
-        <w:rPr>
-          <w:i/>
-          <w:iCs/>
-        </w:rPr>
-        <w:t xml:space="preserve">FROM </w:t>
-      </w:r>
-      <w:proofErr w:type="spellStart"/>
-      <w:r>
-        <w:rPr>
-          <w:i/>
-          <w:iCs/>
-        </w:rPr>
-        <w:t>left_table</w:t>
-      </w:r>
-      <w:proofErr w:type="spellEnd"/>
-      <w:r>
-        <w:rPr>
-          <w:i/>
-          <w:iCs/>
-        </w:rPr>
-        <w:t xml:space="preserve">, </w:t>
-      </w:r>
-      <w:proofErr w:type="spellStart"/>
-      <w:r>
-        <w:rPr>
-          <w:i/>
-          <w:iCs/>
-        </w:rPr>
-        <w:t>right_table</w:t>
-      </w:r>
-      <w:proofErr w:type="spellEnd"/>
+        <w:t>SELECT DISTINCT left_table.id, left_val</w:t>
+      </w:r>
+    </w:p>
+    <w:p>
+      <w:pPr>
+        <w:spacing w:after="120" w:line="240" w:lineRule="auto"/>
+        <w:rPr>
+          <w:i/>
+          <w:iCs/>
+        </w:rPr>
+      </w:pPr>
+      <w:r>
+        <w:rPr>
+          <w:i/>
+          <w:iCs/>
+        </w:rPr>
+        <w:t>FROM left_table, right_table</w:t>
+      </w:r>
     </w:p>
     <w:p>
       <w:pPr>
@@ -10496,6 +7861,7 @@
         <w:rPr>
           <w:i/>
           <w:iCs/>
+          <w:noProof/>
         </w:rPr>
         <w:drawing>
           <wp:inline distT="0" distB="0" distL="0" distR="0" wp14:anchorId="527C22F3" wp14:editId="3DCB73E3">
@@ -10542,21 +7908,12 @@
           <w:bCs/>
         </w:rPr>
       </w:pPr>
-      <w:proofErr w:type="spellStart"/>
-      <w:r>
-        <w:rPr>
-          <w:b/>
-          <w:bCs/>
-        </w:rPr>
-        <w:t>Eg.</w:t>
-      </w:r>
-      <w:proofErr w:type="spellEnd"/>
-      <w:r>
-        <w:rPr>
-          <w:b/>
-          <w:bCs/>
-        </w:rPr>
-        <w:t xml:space="preserve"> return continents with monarchs and the year the most recent country in that continent gained independence</w:t>
+      <w:r>
+        <w:rPr>
+          <w:b/>
+          <w:bCs/>
+        </w:rPr>
+        <w:t>Eg. return continents with monarchs and the year the most recent country in that continent gained independence</w:t>
       </w:r>
     </w:p>
     <w:p>
@@ -10567,35 +7924,20 @@
         <w:t xml:space="preserve">SELECT </w:t>
       </w:r>
       <w:r>
-        <w:t xml:space="preserve">DISTINCT </w:t>
-      </w:r>
-      <w:proofErr w:type="spellStart"/>
-      <w:proofErr w:type="gramStart"/>
-      <w:r>
-        <w:t>monarchs</w:t>
-      </w:r>
-      <w:r>
-        <w:t>.</w:t>
-      </w:r>
-      <w:r>
-        <w:t>continent</w:t>
-      </w:r>
-      <w:proofErr w:type="spellEnd"/>
-      <w:proofErr w:type="gramEnd"/>
-      <w:r>
-        <w:t>,</w:t>
+        <w:t>DISTINCT monarchs.</w:t>
+      </w:r>
+      <w:r>
+        <w:t>continent,</w:t>
       </w:r>
       <w:r>
         <w:t xml:space="preserve"> </w:t>
       </w:r>
-      <w:proofErr w:type="spellStart"/>
       <w:r>
         <w:t>sub.</w:t>
       </w:r>
       <w:r>
         <w:t>most_recent</w:t>
       </w:r>
-      <w:proofErr w:type="spellEnd"/>
     </w:p>
     <w:p>
       <w:pPr>
@@ -10636,25 +7978,8 @@
       </w:r>
       <w:r>
         <w:tab/>
-      </w:r>
-      <w:proofErr w:type="gramStart"/>
-      <w:r>
-        <w:t>MAX(</w:t>
-      </w:r>
-      <w:proofErr w:type="spellStart"/>
-      <w:proofErr w:type="gramEnd"/>
-      <w:r>
-        <w:t>indep_year</w:t>
-      </w:r>
-      <w:proofErr w:type="spellEnd"/>
-      <w:r>
-        <w:t xml:space="preserve">) as </w:t>
-      </w:r>
-      <w:proofErr w:type="spellStart"/>
-      <w:r>
-        <w:t>most_recent</w:t>
-      </w:r>
-      <w:proofErr w:type="spellEnd"/>
+        <w:t>MAX(indep_year) as most_recent</w:t>
+      </w:r>
     </w:p>
     <w:p>
       <w:pPr>
@@ -10679,39 +8004,2309 @@
         <w:spacing w:after="120" w:line="240" w:lineRule="auto"/>
       </w:pPr>
       <w:r>
-        <w:t xml:space="preserve">WHERE </w:t>
-      </w:r>
-      <w:proofErr w:type="spellStart"/>
-      <w:proofErr w:type="gramStart"/>
-      <w:r>
-        <w:t>monarchs.continent</w:t>
-      </w:r>
-      <w:proofErr w:type="spellEnd"/>
-      <w:proofErr w:type="gramEnd"/>
-      <w:r>
+        <w:t xml:space="preserve">WHERE monarchs.continent </w:t>
+      </w:r>
+      <w:r>
+        <w:t>= sub.continent</w:t>
+      </w:r>
+    </w:p>
+    <w:p>
+      <w:pPr>
+        <w:spacing w:after="120" w:line="240" w:lineRule="auto"/>
+      </w:pPr>
+      <w:r>
+        <w:t>ORDER BY continent;</w:t>
+      </w:r>
+    </w:p>
+    <w:p>
+      <w:r>
+        <w:br w:type="page"/>
+      </w:r>
+    </w:p>
+    <w:p>
+      <w:pPr>
+        <w:spacing w:after="120" w:line="240" w:lineRule="auto"/>
+        <w:jc w:val="center"/>
+        <w:rPr>
+          <w:b/>
+          <w:bCs/>
+        </w:rPr>
+      </w:pPr>
+      <w:r>
+        <w:rPr>
+          <w:b/>
+          <w:bCs/>
+        </w:rPr>
+        <w:lastRenderedPageBreak/>
+        <w:t>DATA MANIPULATION IN</w:t>
+      </w:r>
+      <w:r>
+        <w:rPr>
+          <w:b/>
+          <w:bCs/>
+        </w:rPr>
+        <w:t xml:space="preserve"> SQL</w:t>
+      </w:r>
+    </w:p>
+    <w:p>
+      <w:pPr>
+        <w:spacing w:after="120" w:line="240" w:lineRule="auto"/>
+        <w:rPr>
+          <w:b/>
+          <w:bCs/>
+        </w:rPr>
+      </w:pPr>
+      <w:r>
+        <w:rPr>
+          <w:b/>
+          <w:bCs/>
+        </w:rPr>
+        <w:t>CASE statements: if-else statements. Composed of</w:t>
+      </w:r>
+    </w:p>
+    <w:p>
+      <w:pPr>
+        <w:spacing w:after="120" w:line="240" w:lineRule="auto"/>
+        <w:rPr>
+          <w:b/>
+          <w:bCs/>
+        </w:rPr>
+      </w:pPr>
+      <w:r>
+        <w:rPr>
+          <w:b/>
+          <w:bCs/>
+        </w:rPr>
+        <w:t>- A WHEN clause: tests a given condition</w:t>
+      </w:r>
+    </w:p>
+    <w:p>
+      <w:pPr>
+        <w:spacing w:after="120" w:line="240" w:lineRule="auto"/>
+        <w:rPr>
+          <w:b/>
+          <w:bCs/>
+        </w:rPr>
+      </w:pPr>
+      <w:r>
+        <w:rPr>
+          <w:b/>
+          <w:bCs/>
+        </w:rPr>
+        <w:t>- If the condition is true, it returns the item specified at the THEN clause</w:t>
+      </w:r>
+    </w:p>
+    <w:p>
+      <w:pPr>
+        <w:spacing w:after="120" w:line="240" w:lineRule="auto"/>
+        <w:rPr>
+          <w:b/>
+          <w:bCs/>
+        </w:rPr>
+      </w:pPr>
+      <w:r>
+        <w:rPr>
+          <w:b/>
+          <w:bCs/>
+        </w:rPr>
+        <w:t>- If all WHEN statements are not true, it returns what is specified after the ELSE clause</w:t>
+      </w:r>
+    </w:p>
+    <w:p>
+      <w:pPr>
+        <w:spacing w:after="120" w:line="240" w:lineRule="auto"/>
+        <w:rPr>
+          <w:b/>
+          <w:bCs/>
+        </w:rPr>
+      </w:pPr>
+      <w:r>
+        <w:rPr>
+          <w:b/>
+          <w:bCs/>
+        </w:rPr>
+        <w:t>- When the CASE statement is completed, include the term END, and then give it an alias</w:t>
+      </w:r>
+    </w:p>
+    <w:p>
+      <w:pPr>
+        <w:spacing w:after="120" w:line="240" w:lineRule="auto"/>
+        <w:rPr>
+          <w:i/>
+          <w:iCs/>
+        </w:rPr>
+      </w:pPr>
+      <w:r>
+        <w:rPr>
+          <w:i/>
+          <w:iCs/>
+        </w:rPr>
+        <w:t>CASE WHEN x = 1 THEN ‘a’</w:t>
+      </w:r>
+    </w:p>
+    <w:p>
+      <w:pPr>
+        <w:spacing w:after="120" w:line="240" w:lineRule="auto"/>
+        <w:rPr>
+          <w:i/>
+          <w:iCs/>
+        </w:rPr>
+      </w:pPr>
+      <w:r>
+        <w:rPr>
+          <w:i/>
+          <w:iCs/>
+        </w:rPr>
+        <w:tab/>
+        <w:t>WHEN x = 2 THEN ‘b’</w:t>
+      </w:r>
+    </w:p>
+    <w:p>
+      <w:pPr>
+        <w:spacing w:after="120" w:line="240" w:lineRule="auto"/>
+        <w:rPr>
+          <w:i/>
+          <w:iCs/>
+        </w:rPr>
+      </w:pPr>
+      <w:r>
+        <w:rPr>
+          <w:i/>
+          <w:iCs/>
+        </w:rPr>
+        <w:tab/>
+        <w:t>ELSE ‘c’ END AS new_column</w:t>
+      </w:r>
+    </w:p>
+    <w:p>
+      <w:pPr>
+        <w:spacing w:after="120" w:line="240" w:lineRule="auto"/>
+        <w:rPr>
+          <w:b/>
+          <w:bCs/>
+        </w:rPr>
+      </w:pPr>
+      <w:r>
+        <w:rPr>
+          <w:b/>
+          <w:bCs/>
+        </w:rPr>
+        <w:t>E.g.: create a new column that identifies home team wins, away team wins, and ties:</w:t>
+      </w:r>
+    </w:p>
+    <w:p>
+      <w:pPr>
+        <w:spacing w:after="120" w:line="240" w:lineRule="auto"/>
+        <w:rPr>
+          <w:i/>
+          <w:iCs/>
+        </w:rPr>
+      </w:pPr>
+      <w:r>
+        <w:rPr>
+          <w:i/>
+          <w:iCs/>
+        </w:rPr>
+        <w:t>SELECT</w:t>
+      </w:r>
+    </w:p>
+    <w:p>
+      <w:pPr>
+        <w:spacing w:after="120" w:line="240" w:lineRule="auto"/>
+        <w:rPr>
+          <w:i/>
+          <w:iCs/>
+        </w:rPr>
+      </w:pPr>
+      <w:r>
+        <w:rPr>
+          <w:i/>
+          <w:iCs/>
+        </w:rPr>
+        <w:tab/>
+        <w:t>Id</w:t>
+      </w:r>
+    </w:p>
+    <w:p>
+      <w:pPr>
+        <w:spacing w:after="120" w:line="240" w:lineRule="auto"/>
+        <w:rPr>
+          <w:i/>
+          <w:iCs/>
+        </w:rPr>
+      </w:pPr>
+      <w:r>
+        <w:rPr>
+          <w:i/>
+          <w:iCs/>
+        </w:rPr>
+        <w:tab/>
+        <w:t>Home_goal</w:t>
+      </w:r>
+    </w:p>
+    <w:p>
+      <w:pPr>
+        <w:spacing w:after="120" w:line="240" w:lineRule="auto"/>
+        <w:rPr>
+          <w:i/>
+          <w:iCs/>
+        </w:rPr>
+      </w:pPr>
+      <w:r>
+        <w:rPr>
+          <w:i/>
+          <w:iCs/>
+        </w:rPr>
+        <w:tab/>
+        <w:t>Away_goal</w:t>
+      </w:r>
+    </w:p>
+    <w:p>
+      <w:pPr>
+        <w:spacing w:after="120" w:line="240" w:lineRule="auto"/>
+        <w:ind w:firstLine="720"/>
+        <w:rPr>
+          <w:i/>
+          <w:iCs/>
+        </w:rPr>
+      </w:pPr>
+      <w:r>
+        <w:rPr>
+          <w:i/>
+          <w:iCs/>
+        </w:rPr>
+        <w:t>CASE WHEN home_goal &gt; away_goal THEN ‘Home Team Win’</w:t>
+      </w:r>
+    </w:p>
+    <w:p>
+      <w:pPr>
+        <w:spacing w:after="120" w:line="240" w:lineRule="auto"/>
+        <w:rPr>
+          <w:i/>
+          <w:iCs/>
+        </w:rPr>
+      </w:pPr>
+      <w:r>
+        <w:rPr>
+          <w:i/>
+          <w:iCs/>
+        </w:rPr>
+        <w:tab/>
+      </w:r>
+      <w:r>
+        <w:rPr>
+          <w:i/>
+          <w:iCs/>
+        </w:rPr>
+        <w:tab/>
+      </w:r>
+      <w:r>
+        <w:rPr>
+          <w:i/>
+          <w:iCs/>
+        </w:rPr>
+        <w:t xml:space="preserve">WHEN home_goal </w:t>
+      </w:r>
+      <w:r>
+        <w:rPr>
+          <w:i/>
+          <w:iCs/>
+        </w:rPr>
+        <w:t>&lt;</w:t>
+      </w:r>
+      <w:r>
+        <w:rPr>
+          <w:i/>
+          <w:iCs/>
+        </w:rPr>
+        <w:t xml:space="preserve"> away_goal THEN ‘</w:t>
+      </w:r>
+      <w:r>
+        <w:rPr>
+          <w:i/>
+          <w:iCs/>
+        </w:rPr>
+        <w:t>Away</w:t>
+      </w:r>
+      <w:r>
+        <w:rPr>
+          <w:i/>
+          <w:iCs/>
+        </w:rPr>
+        <w:t xml:space="preserve"> Team Win’</w:t>
+      </w:r>
+    </w:p>
+    <w:p>
+      <w:pPr>
+        <w:spacing w:after="120" w:line="240" w:lineRule="auto"/>
+        <w:rPr>
+          <w:i/>
+          <w:iCs/>
+        </w:rPr>
+      </w:pPr>
+      <w:r>
+        <w:rPr>
+          <w:i/>
+          <w:iCs/>
+        </w:rPr>
+        <w:tab/>
+      </w:r>
+      <w:r>
+        <w:rPr>
+          <w:i/>
+          <w:iCs/>
+        </w:rPr>
+        <w:tab/>
+        <w:t>ELSE ‘Tie’ END AS match_outcome</w:t>
+      </w:r>
+    </w:p>
+    <w:p>
+      <w:pPr>
+        <w:spacing w:after="120" w:line="240" w:lineRule="auto"/>
+        <w:rPr>
+          <w:i/>
+          <w:iCs/>
+        </w:rPr>
+      </w:pPr>
+      <w:r>
+        <w:rPr>
+          <w:i/>
+          <w:iCs/>
+        </w:rPr>
+        <w:t>FROM match</w:t>
+      </w:r>
+    </w:p>
+    <w:p>
+      <w:pPr>
+        <w:spacing w:after="120" w:line="240" w:lineRule="auto"/>
+        <w:rPr>
+          <w:i/>
+          <w:iCs/>
+        </w:rPr>
+      </w:pPr>
+      <w:r>
+        <w:rPr>
+          <w:i/>
+          <w:iCs/>
+        </w:rPr>
+        <w:t>WHERE season = ‘2013/2014’</w:t>
+      </w:r>
+    </w:p>
+    <w:p>
+      <w:pPr>
+        <w:spacing w:after="120" w:line="240" w:lineRule="auto"/>
+        <w:rPr>
+          <w:b/>
+          <w:bCs/>
+        </w:rPr>
+      </w:pPr>
+    </w:p>
+    <w:p>
+      <w:pPr>
+        <w:spacing w:after="120" w:line="240" w:lineRule="auto"/>
+        <w:rPr>
+          <w:b/>
+          <w:bCs/>
+        </w:rPr>
+      </w:pPr>
+      <w:r>
+        <w:rPr>
+          <w:b/>
+          <w:bCs/>
+        </w:rPr>
+        <w:t>-- Test multiple logical conditions in a case statement using AND</w:t>
+      </w:r>
+    </w:p>
+    <w:p>
+      <w:pPr>
+        <w:spacing w:after="120" w:line="240" w:lineRule="auto"/>
+        <w:rPr>
+          <w:i/>
+          <w:iCs/>
+        </w:rPr>
+      </w:pPr>
+      <w:r>
+        <w:rPr>
+          <w:i/>
+          <w:iCs/>
+        </w:rPr>
+        <w:t>SELECT date, hometeam_id, awayteam_id,</w:t>
+      </w:r>
+    </w:p>
+    <w:p>
+      <w:pPr>
+        <w:spacing w:after="120" w:line="240" w:lineRule="auto"/>
+        <w:rPr>
+          <w:i/>
+          <w:iCs/>
+        </w:rPr>
+      </w:pPr>
+      <w:r>
+        <w:rPr>
+          <w:i/>
+          <w:iCs/>
+        </w:rPr>
+        <w:tab/>
+        <w:t xml:space="preserve">CASE WHEN </w:t>
+      </w:r>
+      <w:r>
+        <w:rPr>
+          <w:i/>
+          <w:iCs/>
+        </w:rPr>
+        <w:t>hometeam</w:t>
+      </w:r>
+      <w:r>
+        <w:rPr>
+          <w:i/>
+          <w:iCs/>
+        </w:rPr>
         <w:t xml:space="preserve"> </w:t>
       </w:r>
       <w:r>
-        <w:t xml:space="preserve">= </w:t>
-      </w:r>
-      <w:proofErr w:type="spellStart"/>
-      <w:r>
-        <w:t>sub.continent</w:t>
-      </w:r>
-      <w:proofErr w:type="spellEnd"/>
-    </w:p>
-    <w:p>
-      <w:pPr>
-        <w:spacing w:after="120" w:line="240" w:lineRule="auto"/>
-      </w:pPr>
-      <w:r>
-        <w:t xml:space="preserve">ORDER BY </w:t>
-      </w:r>
-      <w:proofErr w:type="gramStart"/>
-      <w:r>
-        <w:t>continent;</w:t>
-      </w:r>
-      <w:proofErr w:type="gramEnd"/>
+        <w:rPr>
+          <w:i/>
+          <w:iCs/>
+        </w:rPr>
+        <w:t>_id = 8455 AND home_goal &gt; away_goal</w:t>
+      </w:r>
+    </w:p>
+    <w:p>
+      <w:pPr>
+        <w:spacing w:after="120" w:line="240" w:lineRule="auto"/>
+        <w:rPr>
+          <w:i/>
+          <w:iCs/>
+        </w:rPr>
+      </w:pPr>
+      <w:r>
+        <w:rPr>
+          <w:i/>
+          <w:iCs/>
+        </w:rPr>
+        <w:tab/>
+      </w:r>
+      <w:r>
+        <w:rPr>
+          <w:i/>
+          <w:iCs/>
+        </w:rPr>
+        <w:tab/>
+        <w:t>THEN ‘Chelsea home win!’</w:t>
+      </w:r>
+    </w:p>
+    <w:p>
+      <w:pPr>
+        <w:spacing w:after="120" w:line="240" w:lineRule="auto"/>
+        <w:rPr>
+          <w:i/>
+          <w:iCs/>
+        </w:rPr>
+      </w:pPr>
+      <w:r>
+        <w:rPr>
+          <w:i/>
+          <w:iCs/>
+        </w:rPr>
+        <w:tab/>
+      </w:r>
+      <w:r>
+        <w:rPr>
+          <w:i/>
+          <w:iCs/>
+        </w:rPr>
+        <w:t xml:space="preserve">          </w:t>
+      </w:r>
+      <w:r>
+        <w:rPr>
+          <w:i/>
+          <w:iCs/>
+        </w:rPr>
+        <w:t xml:space="preserve">WHEN </w:t>
+      </w:r>
+      <w:r>
+        <w:rPr>
+          <w:i/>
+          <w:iCs/>
+        </w:rPr>
+        <w:t>awayteam</w:t>
+      </w:r>
+      <w:r>
+        <w:rPr>
+          <w:i/>
+          <w:iCs/>
+        </w:rPr>
+        <w:t xml:space="preserve"> </w:t>
+      </w:r>
+      <w:r>
+        <w:rPr>
+          <w:i/>
+          <w:iCs/>
+        </w:rPr>
+        <w:t xml:space="preserve">_id = 8455 AND home_goal </w:t>
+      </w:r>
+      <w:r>
+        <w:rPr>
+          <w:i/>
+          <w:iCs/>
+        </w:rPr>
+        <w:t>&lt;</w:t>
+      </w:r>
+      <w:r>
+        <w:rPr>
+          <w:i/>
+          <w:iCs/>
+        </w:rPr>
+        <w:t xml:space="preserve"> away_goal</w:t>
+      </w:r>
+    </w:p>
+    <w:p>
+      <w:pPr>
+        <w:spacing w:after="120" w:line="240" w:lineRule="auto"/>
+        <w:rPr>
+          <w:i/>
+          <w:iCs/>
+        </w:rPr>
+      </w:pPr>
+      <w:r>
+        <w:rPr>
+          <w:i/>
+          <w:iCs/>
+        </w:rPr>
+        <w:tab/>
+      </w:r>
+      <w:r>
+        <w:rPr>
+          <w:i/>
+          <w:iCs/>
+        </w:rPr>
+        <w:tab/>
+        <w:t xml:space="preserve">THEN ‘Chelsea </w:t>
+      </w:r>
+      <w:r>
+        <w:rPr>
+          <w:i/>
+          <w:iCs/>
+        </w:rPr>
+        <w:t>away win</w:t>
+      </w:r>
+      <w:r>
+        <w:rPr>
+          <w:i/>
+          <w:iCs/>
+        </w:rPr>
+        <w:t>!’</w:t>
+      </w:r>
+    </w:p>
+    <w:p>
+      <w:pPr>
+        <w:spacing w:after="120" w:line="240" w:lineRule="auto"/>
+        <w:rPr>
+          <w:i/>
+          <w:iCs/>
+        </w:rPr>
+      </w:pPr>
+      <w:r>
+        <w:rPr>
+          <w:i/>
+          <w:iCs/>
+        </w:rPr>
+        <w:tab/>
+        <w:t xml:space="preserve">         ELSE “Chelsea loss or tie” END AS outcome</w:t>
+      </w:r>
+    </w:p>
+    <w:p>
+      <w:pPr>
+        <w:spacing w:after="120" w:line="240" w:lineRule="auto"/>
+        <w:rPr>
+          <w:i/>
+          <w:iCs/>
+        </w:rPr>
+      </w:pPr>
+      <w:r>
+        <w:rPr>
+          <w:i/>
+          <w:iCs/>
+        </w:rPr>
+        <w:t>FROM match</w:t>
+      </w:r>
+    </w:p>
+    <w:p>
+      <w:pPr>
+        <w:spacing w:after="120" w:line="240" w:lineRule="auto"/>
+        <w:rPr>
+          <w:i/>
+          <w:iCs/>
+        </w:rPr>
+      </w:pPr>
+      <w:r>
+        <w:rPr>
+          <w:i/>
+          <w:iCs/>
+        </w:rPr>
+        <w:t xml:space="preserve">WHERE  </w:t>
+      </w:r>
+      <w:r>
+        <w:rPr>
+          <w:i/>
+          <w:iCs/>
+        </w:rPr>
+        <w:t>hometeam</w:t>
+      </w:r>
+      <w:r>
+        <w:rPr>
+          <w:i/>
+          <w:iCs/>
+        </w:rPr>
+        <w:t xml:space="preserve"> </w:t>
+      </w:r>
+      <w:r>
+        <w:rPr>
+          <w:i/>
+          <w:iCs/>
+        </w:rPr>
+        <w:t>_id = 8455</w:t>
+      </w:r>
+      <w:r>
+        <w:rPr>
+          <w:i/>
+          <w:iCs/>
+        </w:rPr>
+        <w:t xml:space="preserve"> OR </w:t>
+      </w:r>
+      <w:r>
+        <w:rPr>
+          <w:i/>
+          <w:iCs/>
+        </w:rPr>
+        <w:t>awayteam _id = 8455</w:t>
+      </w:r>
+    </w:p>
+    <w:p>
+      <w:pPr>
+        <w:spacing w:after="120" w:line="240" w:lineRule="auto"/>
+        <w:rPr>
+          <w:b/>
+          <w:bCs/>
+        </w:rPr>
+      </w:pPr>
+      <w:r>
+        <w:rPr>
+          <w:b/>
+          <w:bCs/>
+        </w:rPr>
+        <w:t>-- Removing the ELSE clause will return NULL values for the records that do not comply with the conditions</w:t>
+      </w:r>
+    </w:p>
+    <w:p>
+      <w:pPr>
+        <w:spacing w:after="120" w:line="240" w:lineRule="auto"/>
+        <w:rPr>
+          <w:i/>
+          <w:iCs/>
+        </w:rPr>
+      </w:pPr>
+      <w:r>
+        <w:rPr>
+          <w:i/>
+          <w:iCs/>
+        </w:rPr>
+        <w:t>SELECT date, hometeam_id, awayteam_id,</w:t>
+      </w:r>
+    </w:p>
+    <w:p>
+      <w:pPr>
+        <w:spacing w:after="120" w:line="240" w:lineRule="auto"/>
+        <w:rPr>
+          <w:i/>
+          <w:iCs/>
+        </w:rPr>
+      </w:pPr>
+      <w:r>
+        <w:rPr>
+          <w:i/>
+          <w:iCs/>
+        </w:rPr>
+        <w:tab/>
+        <w:t>CASE WHEN hometeam _id = 8455 AND home_goal &gt; away_goal</w:t>
+      </w:r>
+    </w:p>
+    <w:p>
+      <w:pPr>
+        <w:spacing w:after="120" w:line="240" w:lineRule="auto"/>
+        <w:rPr>
+          <w:i/>
+          <w:iCs/>
+        </w:rPr>
+      </w:pPr>
+      <w:r>
+        <w:rPr>
+          <w:i/>
+          <w:iCs/>
+        </w:rPr>
+        <w:tab/>
+      </w:r>
+      <w:r>
+        <w:rPr>
+          <w:i/>
+          <w:iCs/>
+        </w:rPr>
+        <w:tab/>
+        <w:t>THEN ‘Chelsea home win!’</w:t>
+      </w:r>
+    </w:p>
+    <w:p>
+      <w:pPr>
+        <w:spacing w:after="120" w:line="240" w:lineRule="auto"/>
+        <w:rPr>
+          <w:i/>
+          <w:iCs/>
+        </w:rPr>
+      </w:pPr>
+      <w:r>
+        <w:rPr>
+          <w:i/>
+          <w:iCs/>
+        </w:rPr>
+        <w:tab/>
+        <w:t xml:space="preserve">          WHEN awayteam _id = 8455 AND home_goal &lt; away_goal</w:t>
+      </w:r>
+    </w:p>
+    <w:p>
+      <w:pPr>
+        <w:spacing w:after="120" w:line="240" w:lineRule="auto"/>
+        <w:rPr>
+          <w:i/>
+          <w:iCs/>
+        </w:rPr>
+      </w:pPr>
+      <w:r>
+        <w:rPr>
+          <w:i/>
+          <w:iCs/>
+        </w:rPr>
+        <w:tab/>
+      </w:r>
+      <w:r>
+        <w:rPr>
+          <w:i/>
+          <w:iCs/>
+        </w:rPr>
+        <w:tab/>
+        <w:t>THEN ‘Chelsea away wi</w:t>
+      </w:r>
+      <w:r>
+        <w:rPr>
+          <w:i/>
+          <w:iCs/>
+        </w:rPr>
+        <w:t>n’</w:t>
+      </w:r>
+      <w:r>
+        <w:rPr>
+          <w:i/>
+          <w:iCs/>
+        </w:rPr>
+        <w:t xml:space="preserve"> </w:t>
+      </w:r>
+      <w:r>
+        <w:rPr>
+          <w:i/>
+          <w:iCs/>
+        </w:rPr>
+        <w:t>END AS outcome</w:t>
+      </w:r>
+    </w:p>
+    <w:p>
+      <w:pPr>
+        <w:spacing w:after="120" w:line="240" w:lineRule="auto"/>
+        <w:rPr>
+          <w:i/>
+          <w:iCs/>
+        </w:rPr>
+      </w:pPr>
+      <w:r>
+        <w:rPr>
+          <w:i/>
+          <w:iCs/>
+        </w:rPr>
+        <w:lastRenderedPageBreak/>
+        <w:t>FROM match</w:t>
+      </w:r>
+    </w:p>
+    <w:p>
+      <w:pPr>
+        <w:spacing w:after="120" w:line="240" w:lineRule="auto"/>
+        <w:rPr>
+          <w:i/>
+          <w:iCs/>
+        </w:rPr>
+      </w:pPr>
+      <w:r>
+        <w:rPr>
+          <w:i/>
+          <w:iCs/>
+        </w:rPr>
+        <w:t>WHERE  hometeam _id = 8455 OR awayteam _id = 8455</w:t>
+      </w:r>
+    </w:p>
+    <w:p>
+      <w:pPr>
+        <w:spacing w:after="120" w:line="240" w:lineRule="auto"/>
+        <w:rPr>
+          <w:b/>
+          <w:bCs/>
+        </w:rPr>
+      </w:pPr>
+      <w:r>
+        <w:rPr>
+          <w:b/>
+          <w:bCs/>
+        </w:rPr>
+        <w:t>-- To get rid of this NULL values, you can place the entire CASE statement in a WHERE clause and add END IS NOT NULL instead of an alias</w:t>
+      </w:r>
+    </w:p>
+    <w:p>
+      <w:pPr>
+        <w:spacing w:after="120" w:line="240" w:lineRule="auto"/>
+        <w:rPr>
+          <w:i/>
+          <w:iCs/>
+        </w:rPr>
+      </w:pPr>
+      <w:r>
+        <w:rPr>
+          <w:i/>
+          <w:iCs/>
+        </w:rPr>
+        <w:t>SELECT date, hometeam_id, awayteam_id,</w:t>
+      </w:r>
+    </w:p>
+    <w:p>
+      <w:pPr>
+        <w:spacing w:after="120" w:line="240" w:lineRule="auto"/>
+        <w:rPr>
+          <w:i/>
+          <w:iCs/>
+        </w:rPr>
+      </w:pPr>
+      <w:r>
+        <w:rPr>
+          <w:i/>
+          <w:iCs/>
+        </w:rPr>
+        <w:tab/>
+        <w:t>CASE WHEN hometeam _id = 8455 AND home_goal &gt; away_goal</w:t>
+      </w:r>
+    </w:p>
+    <w:p>
+      <w:pPr>
+        <w:spacing w:after="120" w:line="240" w:lineRule="auto"/>
+        <w:rPr>
+          <w:i/>
+          <w:iCs/>
+        </w:rPr>
+      </w:pPr>
+      <w:r>
+        <w:rPr>
+          <w:i/>
+          <w:iCs/>
+        </w:rPr>
+        <w:tab/>
+      </w:r>
+      <w:r>
+        <w:rPr>
+          <w:i/>
+          <w:iCs/>
+        </w:rPr>
+        <w:tab/>
+        <w:t>THEN ‘Chelsea home win!’</w:t>
+      </w:r>
+    </w:p>
+    <w:p>
+      <w:pPr>
+        <w:spacing w:after="120" w:line="240" w:lineRule="auto"/>
+        <w:rPr>
+          <w:i/>
+          <w:iCs/>
+        </w:rPr>
+      </w:pPr>
+      <w:r>
+        <w:rPr>
+          <w:i/>
+          <w:iCs/>
+        </w:rPr>
+        <w:tab/>
+        <w:t xml:space="preserve">          WHEN awayteam _id = 8455 AND home_goal &lt; away_goal</w:t>
+      </w:r>
+    </w:p>
+    <w:p>
+      <w:pPr>
+        <w:spacing w:after="120" w:line="240" w:lineRule="auto"/>
+        <w:rPr>
+          <w:i/>
+          <w:iCs/>
+        </w:rPr>
+      </w:pPr>
+      <w:r>
+        <w:rPr>
+          <w:i/>
+          <w:iCs/>
+        </w:rPr>
+        <w:tab/>
+      </w:r>
+      <w:r>
+        <w:rPr>
+          <w:i/>
+          <w:iCs/>
+        </w:rPr>
+        <w:tab/>
+        <w:t>THEN ‘Chelsea away win’</w:t>
+      </w:r>
+      <w:r>
+        <w:rPr>
+          <w:i/>
+          <w:iCs/>
+        </w:rPr>
+        <w:t xml:space="preserve"> END AS outcome</w:t>
+      </w:r>
+    </w:p>
+    <w:p>
+      <w:pPr>
+        <w:spacing w:after="120" w:line="240" w:lineRule="auto"/>
+        <w:rPr>
+          <w:i/>
+          <w:iCs/>
+        </w:rPr>
+      </w:pPr>
+      <w:r>
+        <w:rPr>
+          <w:i/>
+          <w:iCs/>
+        </w:rPr>
+        <w:t>FROM match</w:t>
+      </w:r>
+    </w:p>
+    <w:p>
+      <w:pPr>
+        <w:spacing w:after="120" w:line="240" w:lineRule="auto"/>
+        <w:rPr>
+          <w:i/>
+          <w:iCs/>
+        </w:rPr>
+      </w:pPr>
+      <w:r>
+        <w:rPr>
+          <w:i/>
+          <w:iCs/>
+        </w:rPr>
+        <w:t>WHERE  CASE WHEN hometeam _id = 8455 AND home_goal &gt; away_goal</w:t>
+      </w:r>
+    </w:p>
+    <w:p>
+      <w:pPr>
+        <w:spacing w:after="120" w:line="240" w:lineRule="auto"/>
+        <w:rPr>
+          <w:i/>
+          <w:iCs/>
+        </w:rPr>
+      </w:pPr>
+      <w:r>
+        <w:rPr>
+          <w:i/>
+          <w:iCs/>
+        </w:rPr>
+        <w:tab/>
+      </w:r>
+      <w:r>
+        <w:rPr>
+          <w:i/>
+          <w:iCs/>
+        </w:rPr>
+        <w:tab/>
+        <w:t>THEN ‘Chelsea home win!’</w:t>
+      </w:r>
+    </w:p>
+    <w:p>
+      <w:pPr>
+        <w:spacing w:after="120" w:line="240" w:lineRule="auto"/>
+        <w:rPr>
+          <w:i/>
+          <w:iCs/>
+        </w:rPr>
+      </w:pPr>
+      <w:r>
+        <w:rPr>
+          <w:i/>
+          <w:iCs/>
+        </w:rPr>
+        <w:tab/>
+        <w:t xml:space="preserve">          WHEN awayteam _id = 8455 AND home_goal &lt; away_goal</w:t>
+      </w:r>
+    </w:p>
+    <w:p>
+      <w:pPr>
+        <w:spacing w:after="120" w:line="240" w:lineRule="auto"/>
+        <w:rPr>
+          <w:i/>
+          <w:iCs/>
+        </w:rPr>
+      </w:pPr>
+      <w:r>
+        <w:rPr>
+          <w:i/>
+          <w:iCs/>
+        </w:rPr>
+        <w:tab/>
+      </w:r>
+      <w:r>
+        <w:rPr>
+          <w:i/>
+          <w:iCs/>
+        </w:rPr>
+        <w:tab/>
+        <w:t>THEN ‘Chelsea away win’</w:t>
+      </w:r>
+      <w:r>
+        <w:rPr>
+          <w:i/>
+          <w:iCs/>
+        </w:rPr>
+        <w:t xml:space="preserve"> END IS NOT NULL</w:t>
+      </w:r>
+    </w:p>
+    <w:p>
+      <w:pPr>
+        <w:spacing w:after="120" w:line="240" w:lineRule="auto"/>
+        <w:rPr>
+          <w:i/>
+          <w:iCs/>
+        </w:rPr>
+      </w:pPr>
+    </w:p>
+    <w:p>
+      <w:pPr>
+        <w:spacing w:after="120" w:line="240" w:lineRule="auto"/>
+        <w:rPr>
+          <w:b/>
+          <w:bCs/>
+        </w:rPr>
+      </w:pPr>
+      <w:r>
+        <w:rPr>
+          <w:b/>
+          <w:bCs/>
+        </w:rPr>
+        <w:t>-- CASE statements with AGGREGATE FUNCTIONS</w:t>
+      </w:r>
+    </w:p>
+    <w:p>
+      <w:pPr>
+        <w:spacing w:after="120" w:line="240" w:lineRule="auto"/>
+        <w:rPr>
+          <w:b/>
+          <w:bCs/>
+        </w:rPr>
+      </w:pPr>
+    </w:p>
+    <w:p>
+      <w:pPr>
+        <w:spacing w:after="120" w:line="240" w:lineRule="auto"/>
+        <w:rPr>
+          <w:b/>
+          <w:bCs/>
+        </w:rPr>
+      </w:pPr>
+      <w:r>
+        <w:rPr>
+          <w:b/>
+          <w:bCs/>
+        </w:rPr>
+        <w:t>-- CASE WHEN with COUNT</w:t>
+      </w:r>
+    </w:p>
+    <w:p>
+      <w:pPr>
+        <w:spacing w:after="120" w:line="240" w:lineRule="auto"/>
+        <w:rPr>
+          <w:b/>
+          <w:bCs/>
+        </w:rPr>
+      </w:pPr>
+      <w:r>
+        <w:rPr>
+          <w:b/>
+          <w:bCs/>
+        </w:rPr>
+        <w:t>-- Eg. count all Liverpool home matches won by season</w:t>
+      </w:r>
+    </w:p>
+    <w:p>
+      <w:pPr>
+        <w:spacing w:after="120" w:line="240" w:lineRule="auto"/>
+        <w:rPr>
+          <w:i/>
+          <w:iCs/>
+        </w:rPr>
+      </w:pPr>
+      <w:r>
+        <w:rPr>
+          <w:i/>
+          <w:iCs/>
+        </w:rPr>
+        <w:t>SELECT season</w:t>
+      </w:r>
+    </w:p>
+    <w:p>
+      <w:pPr>
+        <w:spacing w:after="120" w:line="240" w:lineRule="auto"/>
+        <w:rPr>
+          <w:i/>
+          <w:iCs/>
+        </w:rPr>
+      </w:pPr>
+      <w:r>
+        <w:rPr>
+          <w:i/>
+          <w:iCs/>
+        </w:rPr>
+        <w:tab/>
+        <w:t>COUNT(CASE WHEN hometeam_id = 8650</w:t>
+      </w:r>
+    </w:p>
+    <w:p>
+      <w:pPr>
+        <w:spacing w:after="120" w:line="240" w:lineRule="auto"/>
+        <w:rPr>
+          <w:i/>
+          <w:iCs/>
+        </w:rPr>
+      </w:pPr>
+      <w:r>
+        <w:rPr>
+          <w:i/>
+          <w:iCs/>
+        </w:rPr>
+        <w:tab/>
+      </w:r>
+      <w:r>
+        <w:rPr>
+          <w:i/>
+          <w:iCs/>
+        </w:rPr>
+        <w:tab/>
+      </w:r>
+      <w:r>
+        <w:rPr>
+          <w:i/>
+          <w:iCs/>
+        </w:rPr>
+        <w:tab/>
+        <w:t>AND home_goal &gt; away_goal</w:t>
+      </w:r>
+    </w:p>
+    <w:p>
+      <w:pPr>
+        <w:spacing w:after="120" w:line="240" w:lineRule="auto"/>
+        <w:rPr>
+          <w:i/>
+          <w:iCs/>
+        </w:rPr>
+      </w:pPr>
+      <w:r>
+        <w:rPr>
+          <w:i/>
+          <w:iCs/>
+        </w:rPr>
+        <w:tab/>
+      </w:r>
+      <w:r>
+        <w:rPr>
+          <w:i/>
+          <w:iCs/>
+        </w:rPr>
+        <w:tab/>
+      </w:r>
+      <w:r>
+        <w:rPr>
+          <w:i/>
+          <w:iCs/>
+        </w:rPr>
+        <w:tab/>
+        <w:t>THEN id END) AS home_wins</w:t>
+      </w:r>
+    </w:p>
+    <w:p>
+      <w:pPr>
+        <w:spacing w:after="120" w:line="240" w:lineRule="auto"/>
+        <w:rPr>
+          <w:i/>
+          <w:iCs/>
+        </w:rPr>
+      </w:pPr>
+      <w:r>
+        <w:rPr>
+          <w:i/>
+          <w:iCs/>
+        </w:rPr>
+        <w:t>FROM match</w:t>
+      </w:r>
+    </w:p>
+    <w:p>
+      <w:pPr>
+        <w:spacing w:after="120" w:line="240" w:lineRule="auto"/>
+        <w:rPr>
+          <w:i/>
+          <w:iCs/>
+        </w:rPr>
+      </w:pPr>
+      <w:r>
+        <w:rPr>
+          <w:i/>
+          <w:iCs/>
+        </w:rPr>
+        <w:t>GROUP BY season</w:t>
+      </w:r>
+    </w:p>
+    <w:p>
+      <w:pPr>
+        <w:spacing w:after="120" w:line="240" w:lineRule="auto"/>
+        <w:rPr>
+          <w:b/>
+          <w:bCs/>
+        </w:rPr>
+      </w:pPr>
+      <w:r>
+        <w:rPr>
+          <w:b/>
+          <w:bCs/>
+        </w:rPr>
+        <w:t>-- Instead of returning a text after THEN, you return the match id, then it gets counted within each season. But you can actually return anything you like, because SQL will only count its instances and return a number.</w:t>
+      </w:r>
+    </w:p>
+    <w:p>
+      <w:pPr>
+        <w:spacing w:after="120" w:line="240" w:lineRule="auto"/>
+        <w:rPr>
+          <w:b/>
+          <w:bCs/>
+        </w:rPr>
+      </w:pPr>
+    </w:p>
+    <w:p>
+      <w:pPr>
+        <w:spacing w:after="120" w:line="240" w:lineRule="auto"/>
+        <w:rPr>
+          <w:b/>
+          <w:bCs/>
+        </w:rPr>
+      </w:pPr>
+      <w:r>
+        <w:rPr>
+          <w:b/>
+          <w:bCs/>
+        </w:rPr>
+        <w:t xml:space="preserve">-- CASE WHEN with </w:t>
+      </w:r>
+      <w:r>
+        <w:rPr>
+          <w:b/>
+          <w:bCs/>
+        </w:rPr>
+        <w:t>SUM</w:t>
+      </w:r>
+    </w:p>
+    <w:p>
+      <w:pPr>
+        <w:spacing w:after="120" w:line="240" w:lineRule="auto"/>
+        <w:rPr>
+          <w:b/>
+          <w:bCs/>
+        </w:rPr>
+      </w:pPr>
+      <w:r>
+        <w:rPr>
+          <w:b/>
+          <w:bCs/>
+        </w:rPr>
+        <w:t xml:space="preserve">-- Eg. count all Liverpool home </w:t>
+      </w:r>
+      <w:r>
+        <w:rPr>
+          <w:b/>
+          <w:bCs/>
+        </w:rPr>
+        <w:t>goals</w:t>
+      </w:r>
+      <w:r>
+        <w:rPr>
+          <w:b/>
+          <w:bCs/>
+        </w:rPr>
+        <w:t xml:space="preserve"> by season</w:t>
+      </w:r>
+    </w:p>
+    <w:p>
+      <w:pPr>
+        <w:spacing w:after="120" w:line="240" w:lineRule="auto"/>
+        <w:rPr>
+          <w:i/>
+          <w:iCs/>
+        </w:rPr>
+      </w:pPr>
+      <w:r>
+        <w:rPr>
+          <w:i/>
+          <w:iCs/>
+        </w:rPr>
+        <w:t>SELECT season</w:t>
+      </w:r>
+    </w:p>
+    <w:p>
+      <w:pPr>
+        <w:spacing w:after="120" w:line="240" w:lineRule="auto"/>
+        <w:rPr>
+          <w:i/>
+          <w:iCs/>
+        </w:rPr>
+      </w:pPr>
+      <w:r>
+        <w:rPr>
+          <w:i/>
+          <w:iCs/>
+        </w:rPr>
+        <w:tab/>
+      </w:r>
+      <w:r>
+        <w:rPr>
+          <w:i/>
+          <w:iCs/>
+        </w:rPr>
+        <w:t>SUM</w:t>
+      </w:r>
+      <w:r>
+        <w:rPr>
+          <w:i/>
+          <w:iCs/>
+        </w:rPr>
+        <w:t>(CASE WHEN hometeam_id = 8650</w:t>
+      </w:r>
+    </w:p>
+    <w:p>
+      <w:pPr>
+        <w:spacing w:after="120" w:line="240" w:lineRule="auto"/>
+        <w:rPr>
+          <w:i/>
+          <w:iCs/>
+        </w:rPr>
+      </w:pPr>
+      <w:r>
+        <w:rPr>
+          <w:i/>
+          <w:iCs/>
+        </w:rPr>
+        <w:tab/>
+      </w:r>
+      <w:r>
+        <w:rPr>
+          <w:i/>
+          <w:iCs/>
+        </w:rPr>
+        <w:tab/>
+      </w:r>
+      <w:r>
+        <w:rPr>
+          <w:i/>
+          <w:iCs/>
+        </w:rPr>
+        <w:tab/>
+        <w:t xml:space="preserve">THEN </w:t>
+      </w:r>
+      <w:r>
+        <w:rPr>
+          <w:i/>
+          <w:iCs/>
+        </w:rPr>
+        <w:t>home_goal</w:t>
+      </w:r>
+      <w:r>
+        <w:rPr>
+          <w:i/>
+          <w:iCs/>
+        </w:rPr>
+        <w:t xml:space="preserve"> END) AS home_</w:t>
+      </w:r>
+      <w:r>
+        <w:rPr>
+          <w:i/>
+          <w:iCs/>
+        </w:rPr>
+        <w:t>goal</w:t>
+      </w:r>
+      <w:r>
+        <w:rPr>
+          <w:i/>
+          <w:iCs/>
+        </w:rPr>
+        <w:t>s</w:t>
+      </w:r>
+    </w:p>
+    <w:p>
+      <w:pPr>
+        <w:spacing w:after="120" w:line="240" w:lineRule="auto"/>
+        <w:rPr>
+          <w:i/>
+          <w:iCs/>
+        </w:rPr>
+      </w:pPr>
+      <w:r>
+        <w:rPr>
+          <w:i/>
+          <w:iCs/>
+        </w:rPr>
+        <w:t>FROM match</w:t>
+      </w:r>
+    </w:p>
+    <w:p>
+      <w:pPr>
+        <w:spacing w:after="120" w:line="240" w:lineRule="auto"/>
+        <w:rPr>
+          <w:i/>
+          <w:iCs/>
+        </w:rPr>
+      </w:pPr>
+      <w:r>
+        <w:rPr>
+          <w:i/>
+          <w:iCs/>
+        </w:rPr>
+        <w:t>GROUP BY season</w:t>
+      </w:r>
+    </w:p>
+    <w:p>
+      <w:pPr>
+        <w:spacing w:after="120" w:line="240" w:lineRule="auto"/>
+        <w:rPr>
+          <w:b/>
+          <w:bCs/>
+        </w:rPr>
+      </w:pPr>
+    </w:p>
+    <w:p>
+      <w:pPr>
+        <w:spacing w:after="120" w:line="240" w:lineRule="auto"/>
+        <w:rPr>
+          <w:b/>
+          <w:bCs/>
+        </w:rPr>
+      </w:pPr>
+      <w:r>
+        <w:rPr>
+          <w:b/>
+          <w:bCs/>
+        </w:rPr>
+        <w:lastRenderedPageBreak/>
+        <w:t xml:space="preserve">-- CASE WHEN with </w:t>
+      </w:r>
+      <w:r>
+        <w:rPr>
+          <w:b/>
+          <w:bCs/>
+        </w:rPr>
+        <w:t>AVG</w:t>
+      </w:r>
+    </w:p>
+    <w:p>
+      <w:pPr>
+        <w:spacing w:after="120" w:line="240" w:lineRule="auto"/>
+        <w:rPr>
+          <w:b/>
+          <w:bCs/>
+        </w:rPr>
+      </w:pPr>
+      <w:r>
+        <w:rPr>
+          <w:b/>
+          <w:bCs/>
+        </w:rPr>
+        <w:t xml:space="preserve">-- Eg. </w:t>
+      </w:r>
+      <w:r>
+        <w:rPr>
+          <w:b/>
+          <w:bCs/>
+        </w:rPr>
+        <w:t>average</w:t>
+      </w:r>
+      <w:r>
+        <w:rPr>
+          <w:b/>
+          <w:bCs/>
+        </w:rPr>
+        <w:t xml:space="preserve"> Liverpool home goals by season</w:t>
+      </w:r>
+    </w:p>
+    <w:p>
+      <w:pPr>
+        <w:spacing w:after="120" w:line="240" w:lineRule="auto"/>
+        <w:rPr>
+          <w:i/>
+          <w:iCs/>
+        </w:rPr>
+      </w:pPr>
+      <w:r>
+        <w:rPr>
+          <w:i/>
+          <w:iCs/>
+        </w:rPr>
+        <w:t>SELECT season</w:t>
+      </w:r>
+    </w:p>
+    <w:p>
+      <w:pPr>
+        <w:spacing w:after="120" w:line="240" w:lineRule="auto"/>
+        <w:rPr>
+          <w:i/>
+          <w:iCs/>
+        </w:rPr>
+      </w:pPr>
+      <w:r>
+        <w:rPr>
+          <w:i/>
+          <w:iCs/>
+        </w:rPr>
+        <w:tab/>
+      </w:r>
+      <w:r>
+        <w:rPr>
+          <w:i/>
+          <w:iCs/>
+        </w:rPr>
+        <w:t>ROUND(AVG</w:t>
+      </w:r>
+      <w:r>
+        <w:rPr>
+          <w:i/>
+          <w:iCs/>
+        </w:rPr>
+        <w:t>(CASE WHEN hometeam_id = 8650</w:t>
+      </w:r>
+    </w:p>
+    <w:p>
+      <w:pPr>
+        <w:spacing w:after="120" w:line="240" w:lineRule="auto"/>
+        <w:rPr>
+          <w:i/>
+          <w:iCs/>
+        </w:rPr>
+      </w:pPr>
+      <w:r>
+        <w:rPr>
+          <w:i/>
+          <w:iCs/>
+        </w:rPr>
+        <w:tab/>
+      </w:r>
+      <w:r>
+        <w:rPr>
+          <w:i/>
+          <w:iCs/>
+        </w:rPr>
+        <w:tab/>
+      </w:r>
+      <w:r>
+        <w:rPr>
+          <w:i/>
+          <w:iCs/>
+        </w:rPr>
+        <w:tab/>
+        <w:t>THEN home_goal END)</w:t>
+      </w:r>
+      <w:r>
+        <w:rPr>
+          <w:i/>
+          <w:iCs/>
+        </w:rPr>
+        <w:t>, 2)</w:t>
+      </w:r>
+      <w:r>
+        <w:rPr>
+          <w:i/>
+          <w:iCs/>
+        </w:rPr>
+        <w:t xml:space="preserve"> A</w:t>
+      </w:r>
+      <w:r>
+        <w:rPr>
+          <w:i/>
+          <w:iCs/>
+        </w:rPr>
+        <w:t>S avg</w:t>
+      </w:r>
+      <w:r>
+        <w:rPr>
+          <w:i/>
+          <w:iCs/>
+        </w:rPr>
+        <w:t>_</w:t>
+      </w:r>
+      <w:r>
+        <w:rPr>
+          <w:i/>
+          <w:iCs/>
+        </w:rPr>
+        <w:t>home_</w:t>
+      </w:r>
+      <w:r>
+        <w:rPr>
+          <w:i/>
+          <w:iCs/>
+        </w:rPr>
+        <w:t>goals</w:t>
+      </w:r>
+    </w:p>
+    <w:p>
+      <w:pPr>
+        <w:spacing w:after="120" w:line="240" w:lineRule="auto"/>
+        <w:rPr>
+          <w:i/>
+          <w:iCs/>
+        </w:rPr>
+      </w:pPr>
+      <w:r>
+        <w:rPr>
+          <w:i/>
+          <w:iCs/>
+        </w:rPr>
+        <w:t>FROM match</w:t>
+      </w:r>
+    </w:p>
+    <w:p>
+      <w:pPr>
+        <w:spacing w:after="120" w:line="240" w:lineRule="auto"/>
+        <w:rPr>
+          <w:i/>
+          <w:iCs/>
+        </w:rPr>
+      </w:pPr>
+      <w:r>
+        <w:rPr>
+          <w:i/>
+          <w:iCs/>
+        </w:rPr>
+        <w:t>GROUP BY season</w:t>
+      </w:r>
+    </w:p>
+    <w:p>
+      <w:pPr>
+        <w:spacing w:after="120" w:line="240" w:lineRule="auto"/>
+        <w:rPr>
+          <w:i/>
+          <w:iCs/>
+        </w:rPr>
+      </w:pPr>
+    </w:p>
+    <w:p>
+      <w:pPr>
+        <w:spacing w:after="120" w:line="240" w:lineRule="auto"/>
+        <w:rPr>
+          <w:b/>
+          <w:bCs/>
+        </w:rPr>
+      </w:pPr>
+      <w:r>
+        <w:rPr>
+          <w:b/>
+          <w:bCs/>
+        </w:rPr>
+        <w:t>-- PERCENTAGES with CASE WHEN and AVG</w:t>
+      </w:r>
+    </w:p>
+    <w:p>
+      <w:pPr>
+        <w:spacing w:after="120" w:line="240" w:lineRule="auto"/>
+        <w:rPr>
+          <w:b/>
+          <w:bCs/>
+        </w:rPr>
+      </w:pPr>
+      <w:r>
+        <w:rPr>
+          <w:b/>
+          <w:bCs/>
+        </w:rPr>
+        <w:t xml:space="preserve">-- Eg: what percentage of its </w:t>
+      </w:r>
+      <w:r>
+        <w:rPr>
+          <w:b/>
+          <w:bCs/>
+        </w:rPr>
+        <w:t xml:space="preserve">home and away </w:t>
+      </w:r>
+      <w:r>
+        <w:rPr>
+          <w:b/>
+          <w:bCs/>
+        </w:rPr>
+        <w:t>games did Liverpool win in each season?</w:t>
+      </w:r>
+    </w:p>
+    <w:p>
+      <w:pPr>
+        <w:spacing w:after="120" w:line="240" w:lineRule="auto"/>
+        <w:rPr>
+          <w:i/>
+          <w:iCs/>
+        </w:rPr>
+      </w:pPr>
+      <w:r>
+        <w:rPr>
+          <w:i/>
+          <w:iCs/>
+        </w:rPr>
+        <w:t>SELECT season</w:t>
+      </w:r>
+    </w:p>
+    <w:p>
+      <w:pPr>
+        <w:spacing w:after="120" w:line="240" w:lineRule="auto"/>
+        <w:rPr>
+          <w:i/>
+          <w:iCs/>
+        </w:rPr>
+      </w:pPr>
+      <w:r>
+        <w:rPr>
+          <w:i/>
+          <w:iCs/>
+        </w:rPr>
+        <w:tab/>
+      </w:r>
+      <w:r>
+        <w:rPr>
+          <w:i/>
+          <w:iCs/>
+        </w:rPr>
+        <w:t>ROUND(</w:t>
+      </w:r>
+      <w:r>
+        <w:rPr>
+          <w:i/>
+          <w:iCs/>
+        </w:rPr>
+        <w:t>AVG</w:t>
+      </w:r>
+      <w:r>
+        <w:rPr>
+          <w:i/>
+          <w:iCs/>
+        </w:rPr>
+        <w:t>(CASE WHEN hometeam_id = 8650</w:t>
+      </w:r>
+      <w:r>
+        <w:rPr>
+          <w:i/>
+          <w:iCs/>
+        </w:rPr>
+        <w:t xml:space="preserve"> AND home_goal &gt; away_goal</w:t>
+      </w:r>
+    </w:p>
+    <w:p>
+      <w:pPr>
+        <w:spacing w:after="120" w:line="240" w:lineRule="auto"/>
+        <w:ind w:left="1440" w:firstLine="720"/>
+        <w:rPr>
+          <w:i/>
+          <w:iCs/>
+        </w:rPr>
+      </w:pPr>
+      <w:r>
+        <w:rPr>
+          <w:i/>
+          <w:iCs/>
+        </w:rPr>
+        <w:t xml:space="preserve">THEN </w:t>
+      </w:r>
+      <w:r>
+        <w:rPr>
+          <w:i/>
+          <w:iCs/>
+        </w:rPr>
+        <w:t>1</w:t>
+      </w:r>
+    </w:p>
+    <w:p>
+      <w:pPr>
+        <w:spacing w:after="120" w:line="240" w:lineRule="auto"/>
+        <w:rPr>
+          <w:i/>
+          <w:iCs/>
+        </w:rPr>
+      </w:pPr>
+      <w:r>
+        <w:rPr>
+          <w:i/>
+          <w:iCs/>
+        </w:rPr>
+        <w:tab/>
+      </w:r>
+      <w:r>
+        <w:rPr>
+          <w:i/>
+          <w:iCs/>
+        </w:rPr>
+        <w:tab/>
+      </w:r>
+      <w:r>
+        <w:rPr>
+          <w:i/>
+          <w:iCs/>
+        </w:rPr>
+        <w:t xml:space="preserve">WHEN hometeam_id = 8650 AND home_goal </w:t>
+      </w:r>
+      <w:r>
+        <w:rPr>
+          <w:i/>
+          <w:iCs/>
+        </w:rPr>
+        <w:t>&lt;</w:t>
+      </w:r>
+      <w:r>
+        <w:rPr>
+          <w:i/>
+          <w:iCs/>
+        </w:rPr>
+        <w:t xml:space="preserve"> away_goal</w:t>
+      </w:r>
+    </w:p>
+    <w:p>
+      <w:pPr>
+        <w:spacing w:after="120" w:line="240" w:lineRule="auto"/>
+        <w:ind w:left="1440" w:firstLine="720"/>
+        <w:rPr>
+          <w:i/>
+          <w:iCs/>
+        </w:rPr>
+      </w:pPr>
+      <w:r>
+        <w:rPr>
+          <w:i/>
+          <w:iCs/>
+        </w:rPr>
+        <w:t xml:space="preserve">THEN </w:t>
+      </w:r>
+      <w:r>
+        <w:rPr>
+          <w:i/>
+          <w:iCs/>
+        </w:rPr>
+        <w:t>0</w:t>
+      </w:r>
+    </w:p>
+    <w:p>
+      <w:pPr>
+        <w:spacing w:after="120" w:line="240" w:lineRule="auto"/>
+        <w:rPr>
+          <w:i/>
+          <w:iCs/>
+        </w:rPr>
+      </w:pPr>
+      <w:r>
+        <w:rPr>
+          <w:i/>
+          <w:iCs/>
+        </w:rPr>
+        <w:tab/>
+      </w:r>
+      <w:r>
+        <w:rPr>
+          <w:i/>
+          <w:iCs/>
+        </w:rPr>
+        <w:tab/>
+        <w:t>END)</w:t>
+      </w:r>
+      <w:r>
+        <w:rPr>
+          <w:i/>
+          <w:iCs/>
+        </w:rPr>
+        <w:t>, 1)</w:t>
+      </w:r>
+      <w:r>
+        <w:rPr>
+          <w:i/>
+          <w:iCs/>
+        </w:rPr>
+        <w:t xml:space="preserve"> AS pct_homewins</w:t>
+      </w:r>
+      <w:r>
+        <w:rPr>
+          <w:i/>
+          <w:iCs/>
+        </w:rPr>
+        <w:t>,</w:t>
+      </w:r>
+    </w:p>
+    <w:p>
+      <w:pPr>
+        <w:spacing w:after="120" w:line="240" w:lineRule="auto"/>
+        <w:ind w:left="720"/>
+        <w:rPr>
+          <w:i/>
+          <w:iCs/>
+        </w:rPr>
+      </w:pPr>
+      <w:r>
+        <w:rPr>
+          <w:i/>
+          <w:iCs/>
+        </w:rPr>
+        <w:t>ROUND(</w:t>
+      </w:r>
+      <w:r>
+        <w:rPr>
+          <w:i/>
+          <w:iCs/>
+        </w:rPr>
+        <w:t xml:space="preserve">AVG(CASE WHEN </w:t>
+      </w:r>
+      <w:r>
+        <w:rPr>
+          <w:i/>
+          <w:iCs/>
+        </w:rPr>
+        <w:t>away</w:t>
+      </w:r>
+      <w:r>
+        <w:rPr>
+          <w:i/>
+          <w:iCs/>
+        </w:rPr>
+        <w:t xml:space="preserve">team_id = 8650 AND home_goal </w:t>
+      </w:r>
+      <w:r>
+        <w:rPr>
+          <w:i/>
+          <w:iCs/>
+        </w:rPr>
+        <w:t>&lt;</w:t>
+      </w:r>
+      <w:r>
+        <w:rPr>
+          <w:i/>
+          <w:iCs/>
+        </w:rPr>
+        <w:t xml:space="preserve"> away_goal</w:t>
+      </w:r>
+    </w:p>
+    <w:p>
+      <w:pPr>
+        <w:spacing w:after="120" w:line="240" w:lineRule="auto"/>
+        <w:ind w:left="2160" w:firstLine="720"/>
+        <w:rPr>
+          <w:i/>
+          <w:iCs/>
+        </w:rPr>
+      </w:pPr>
+      <w:r>
+        <w:rPr>
+          <w:i/>
+          <w:iCs/>
+        </w:rPr>
+        <w:t>THEN 1</w:t>
+      </w:r>
+    </w:p>
+    <w:p>
+      <w:pPr>
+        <w:spacing w:after="120" w:line="240" w:lineRule="auto"/>
+        <w:ind w:left="720"/>
+        <w:rPr>
+          <w:i/>
+          <w:iCs/>
+        </w:rPr>
+      </w:pPr>
+      <w:r>
+        <w:rPr>
+          <w:i/>
+          <w:iCs/>
+        </w:rPr>
+        <w:tab/>
+      </w:r>
+      <w:r>
+        <w:rPr>
+          <w:i/>
+          <w:iCs/>
+        </w:rPr>
+        <w:tab/>
+        <w:t>WHEN awayteam</w:t>
+      </w:r>
+      <w:r>
+        <w:rPr>
+          <w:i/>
+          <w:iCs/>
+        </w:rPr>
+        <w:t xml:space="preserve"> </w:t>
+      </w:r>
+      <w:r>
+        <w:rPr>
+          <w:i/>
+          <w:iCs/>
+        </w:rPr>
+        <w:t xml:space="preserve">_id = 8650 AND home_goal </w:t>
+      </w:r>
+      <w:r>
+        <w:rPr>
+          <w:i/>
+          <w:iCs/>
+        </w:rPr>
+        <w:t>&gt;</w:t>
+      </w:r>
+      <w:r>
+        <w:rPr>
+          <w:i/>
+          <w:iCs/>
+        </w:rPr>
+        <w:t xml:space="preserve"> away_goal</w:t>
+      </w:r>
+    </w:p>
+    <w:p>
+      <w:pPr>
+        <w:spacing w:after="120" w:line="240" w:lineRule="auto"/>
+        <w:ind w:left="2160" w:firstLine="720"/>
+        <w:rPr>
+          <w:i/>
+          <w:iCs/>
+        </w:rPr>
+      </w:pPr>
+      <w:r>
+        <w:rPr>
+          <w:i/>
+          <w:iCs/>
+        </w:rPr>
+        <w:t>THEN 0</w:t>
+      </w:r>
+    </w:p>
+    <w:p>
+      <w:pPr>
+        <w:spacing w:after="120" w:line="240" w:lineRule="auto"/>
+        <w:ind w:left="720"/>
+        <w:rPr>
+          <w:i/>
+          <w:iCs/>
+        </w:rPr>
+      </w:pPr>
+      <w:r>
+        <w:rPr>
+          <w:i/>
+          <w:iCs/>
+        </w:rPr>
+        <w:tab/>
+      </w:r>
+      <w:r>
+        <w:rPr>
+          <w:i/>
+          <w:iCs/>
+        </w:rPr>
+        <w:tab/>
+        <w:t>END)</w:t>
+      </w:r>
+      <w:r>
+        <w:rPr>
+          <w:i/>
+          <w:iCs/>
+        </w:rPr>
+        <w:t>, 1)</w:t>
+      </w:r>
+      <w:r>
+        <w:rPr>
+          <w:i/>
+          <w:iCs/>
+        </w:rPr>
+        <w:t xml:space="preserve"> AS pct_</w:t>
+      </w:r>
+      <w:r>
+        <w:rPr>
+          <w:i/>
+          <w:iCs/>
+        </w:rPr>
+        <w:t>away</w:t>
+      </w:r>
+      <w:r>
+        <w:rPr>
+          <w:i/>
+          <w:iCs/>
+        </w:rPr>
+        <w:t>wins</w:t>
+      </w:r>
+    </w:p>
+    <w:p>
+      <w:pPr>
+        <w:spacing w:after="120" w:line="240" w:lineRule="auto"/>
+        <w:rPr>
+          <w:i/>
+          <w:iCs/>
+        </w:rPr>
+      </w:pPr>
+      <w:r>
+        <w:rPr>
+          <w:i/>
+          <w:iCs/>
+        </w:rPr>
+        <w:t>FROM match</w:t>
+      </w:r>
+    </w:p>
+    <w:p>
+      <w:pPr>
+        <w:spacing w:after="120" w:line="240" w:lineRule="auto"/>
+        <w:rPr>
+          <w:i/>
+          <w:iCs/>
+        </w:rPr>
+      </w:pPr>
+      <w:r>
+        <w:rPr>
+          <w:i/>
+          <w:iCs/>
+        </w:rPr>
+        <w:t>GROUP BY season</w:t>
+      </w:r>
+    </w:p>
+    <w:p>
+      <w:pPr>
+        <w:spacing w:after="120" w:line="240" w:lineRule="auto"/>
+        <w:rPr>
+          <w:b/>
+          <w:bCs/>
+        </w:rPr>
+      </w:pPr>
+    </w:p>
+    <w:p>
+      <w:pPr>
+        <w:spacing w:after="120" w:line="240" w:lineRule="auto"/>
+        <w:rPr>
+          <w:b/>
+          <w:bCs/>
+        </w:rPr>
+      </w:pPr>
+    </w:p>
+    <w:p>
+      <w:pPr>
+        <w:spacing w:after="120" w:line="240" w:lineRule="auto"/>
+        <w:rPr>
+          <w:b/>
+          <w:bCs/>
+        </w:rPr>
+      </w:pPr>
+    </w:p>
+    <w:p>
+      <w:pPr>
+        <w:spacing w:after="120" w:line="240" w:lineRule="auto"/>
+        <w:rPr>
+          <w:b/>
+          <w:bCs/>
+        </w:rPr>
+      </w:pPr>
+    </w:p>
+    <w:p>
+      <w:pPr>
+        <w:spacing w:after="120" w:line="240" w:lineRule="auto"/>
+        <w:rPr>
+          <w:b/>
+          <w:bCs/>
+        </w:rPr>
+      </w:pPr>
+    </w:p>
+    <w:p>
+      <w:pPr>
+        <w:spacing w:after="120" w:line="240" w:lineRule="auto"/>
+        <w:rPr>
+          <w:b/>
+          <w:bCs/>
+        </w:rPr>
+      </w:pPr>
+    </w:p>
+    <w:p>
+      <w:pPr>
+        <w:spacing w:after="120" w:line="240" w:lineRule="auto"/>
+        <w:rPr>
+          <w:b/>
+          <w:bCs/>
+        </w:rPr>
+      </w:pPr>
+    </w:p>
+    <w:p>
+      <w:pPr>
+        <w:spacing w:after="120" w:line="240" w:lineRule="auto"/>
+        <w:rPr>
+          <w:b/>
+          <w:bCs/>
+        </w:rPr>
+      </w:pPr>
+    </w:p>
+    <w:p>
+      <w:pPr>
+        <w:spacing w:after="120" w:line="240" w:lineRule="auto"/>
+        <w:rPr>
+          <w:b/>
+          <w:bCs/>
+        </w:rPr>
+      </w:pPr>
+    </w:p>
+    <w:p>
+      <w:pPr>
+        <w:spacing w:after="120" w:line="240" w:lineRule="auto"/>
+        <w:rPr>
+          <w:b/>
+          <w:bCs/>
+        </w:rPr>
+      </w:pPr>
+    </w:p>
+    <w:p>
+      <w:pPr>
+        <w:spacing w:after="120" w:line="240" w:lineRule="auto"/>
+        <w:rPr>
+          <w:b/>
+          <w:bCs/>
+        </w:rPr>
+      </w:pPr>
+    </w:p>
+    <w:p>
+      <w:pPr>
+        <w:spacing w:after="120" w:line="240" w:lineRule="auto"/>
+        <w:rPr>
+          <w:b/>
+          <w:bCs/>
+        </w:rPr>
+      </w:pPr>
+    </w:p>
+    <w:p>
+      <w:pPr>
+        <w:spacing w:after="120" w:line="240" w:lineRule="auto"/>
+        <w:rPr>
+          <w:b/>
+          <w:bCs/>
+        </w:rPr>
+      </w:pPr>
+    </w:p>
+    <w:p>
+      <w:pPr>
+        <w:spacing w:after="120" w:line="240" w:lineRule="auto"/>
+        <w:rPr>
+          <w:b/>
+          <w:bCs/>
+        </w:rPr>
+      </w:pPr>
+    </w:p>
+    <w:p>
+      <w:pPr>
+        <w:spacing w:after="120" w:line="240" w:lineRule="auto"/>
+        <w:rPr>
+          <w:i/>
+          <w:iCs/>
+        </w:rPr>
+      </w:pPr>
     </w:p>
     <w:p>
       <w:pPr>
@@ -11481,7 +11076,7 @@
   <w:style w:type="paragraph" w:default="1" w:styleId="Normal">
     <w:name w:val="Normal"/>
     <w:qFormat/>
-    <w:rsid w:val="000B7F6F"/>
+    <w:rsid w:val="00F63A48"/>
   </w:style>
   <w:style w:type="character" w:default="1" w:styleId="DefaultParagraphFont">
     <w:name w:val="Default Paragraph Font"/>

--- a/SQL/my_SQL_cheatsheet.docx
+++ b/SQL/my_SQL_cheatsheet.docx
@@ -1,6 +1,6 @@
 
 <file path=word/document.xml><?xml version="1.0" encoding="utf-8"?>
-<w:document xmlns:wpc="http://schemas.microsoft.com/office/word/2010/wordprocessingCanvas" xmlns:cx="http://schemas.microsoft.com/office/drawing/2014/chartex" xmlns:cx1="http://schemas.microsoft.com/office/drawing/2015/9/8/chartex" xmlns:cx2="http://schemas.microsoft.com/office/drawing/2015/10/21/chartex" xmlns:cx3="http://schemas.microsoft.com/office/drawing/2016/5/9/chartex" xmlns:cx4="http://schemas.microsoft.com/office/drawing/2016/5/10/chartex" xmlns:cx5="http://schemas.microsoft.com/office/drawing/2016/5/11/chartex" xmlns:cx6="http://schemas.microsoft.com/office/drawing/2016/5/12/chartex" xmlns:cx7="http://schemas.microsoft.com/office/drawing/2016/5/13/chartex" xmlns:cx8="http://schemas.microsoft.com/office/drawing/2016/5/14/chartex" xmlns:mc="http://schemas.openxmlformats.org/markup-compatibility/2006" xmlns:aink="http://schemas.microsoft.com/office/drawing/2016/ink" xmlns:am3d="http://schemas.microsoft.com/office/drawing/2017/model3d" xmlns:o="urn:schemas-microsoft-com:office:office" xmlns:oel="http://schemas.microsoft.com/office/2019/extlst" xmlns:r="http://schemas.openxmlformats.org/officeDocument/2006/relationships" xmlns:m="http://schemas.openxmlformats.org/officeDocument/2006/math" xmlns:v="urn:schemas-microsoft-com:vml" xmlns:wp14="http://schemas.microsoft.com/office/word/2010/wordprocessingDrawing" xmlns:wp="http://schemas.openxmlformats.org/drawingml/2006/wordprocessingDrawing" xmlns:w10="urn:schemas-microsoft-com:office:word" xmlns:w="http://schemas.openxmlformats.org/wordprocessingml/2006/main" xmlns:w14="http://schemas.microsoft.com/office/word/2010/wordml" xmlns:w15="http://schemas.microsoft.com/office/word/2012/wordml" xmlns:w16cex="http://schemas.microsoft.com/office/word/2018/wordml/cex" xmlns:w16cid="http://schemas.microsoft.com/office/word/2016/wordml/cid" xmlns:w16="http://schemas.microsoft.com/office/word/2018/wordml" xmlns:w16sdtdh="http://schemas.microsoft.com/office/word/2020/wordml/sdtdatahash" xmlns:w16se="http://schemas.microsoft.com/office/word/2015/wordml/symex" xmlns:wpg="http://schemas.microsoft.com/office/word/2010/wordprocessingGroup" xmlns:wpi="http://schemas.microsoft.com/office/word/2010/wordprocessingInk" xmlns:wne="http://schemas.microsoft.com/office/word/2006/wordml" xmlns:wps="http://schemas.microsoft.com/office/word/2010/wordprocessingShape" mc:Ignorable="w14 w15 w16se w16cid w16 w16cex w16sdtdh wp14">
+<w:document xmlns:wpc="http://schemas.microsoft.com/office/word/2010/wordprocessingCanvas" xmlns:cx="http://schemas.microsoft.com/office/drawing/2014/chartex" xmlns:mc="http://schemas.openxmlformats.org/markup-compatibility/2006" xmlns:o="urn:schemas-microsoft-com:office:office" xmlns:r="http://schemas.openxmlformats.org/officeDocument/2006/relationships" xmlns:m="http://schemas.openxmlformats.org/officeDocument/2006/math" xmlns:v="urn:schemas-microsoft-com:vml" xmlns:wp14="http://schemas.microsoft.com/office/word/2010/wordprocessingDrawing" xmlns:wp="http://schemas.openxmlformats.org/drawingml/2006/wordprocessingDrawing" xmlns:w10="urn:schemas-microsoft-com:office:word" xmlns:w="http://schemas.openxmlformats.org/wordprocessingml/2006/main" xmlns:w14="http://schemas.microsoft.com/office/word/2010/wordml" xmlns:w15="http://schemas.microsoft.com/office/word/2012/wordml" xmlns:w16se="http://schemas.microsoft.com/office/word/2015/wordml/symex" xmlns:wpg="http://schemas.microsoft.com/office/word/2010/wordprocessingGroup" xmlns:wpi="http://schemas.microsoft.com/office/word/2010/wordprocessingInk" xmlns:wne="http://schemas.microsoft.com/office/word/2006/wordml" xmlns:wps="http://schemas.microsoft.com/office/word/2010/wordprocessingShape" mc:Ignorable="w14 w15 w16se wp14">
   <w:body>
     <w:p>
       <w:pPr>
@@ -107,16 +107,32 @@
         <w:spacing w:after="120" w:line="240" w:lineRule="auto"/>
       </w:pPr>
       <w:r>
-        <w:t>DB schema: a db design</w:t>
-      </w:r>
-      <w:r>
-        <w:t xml:space="preserve"> with the tables included,</w:t>
+        <w:t xml:space="preserve">DB schema: a </w:t>
+      </w:r>
+      <w:proofErr w:type="spellStart"/>
+      <w:r>
+        <w:t>db</w:t>
+      </w:r>
+      <w:proofErr w:type="spellEnd"/>
+      <w:r>
+        <w:t xml:space="preserve"> design</w:t>
+      </w:r>
+      <w:r>
+        <w:t xml:space="preserve"> with the tables </w:t>
+      </w:r>
+      <w:proofErr w:type="gramStart"/>
+      <w:r>
+        <w:t>included,</w:t>
       </w:r>
       <w:r>
         <w:t xml:space="preserve"> </w:t>
       </w:r>
       <w:r>
-        <w:t xml:space="preserve"> their relationships, their fields and data types</w:t>
+        <w:t xml:space="preserve"> their</w:t>
+      </w:r>
+      <w:proofErr w:type="gramEnd"/>
+      <w:r>
+        <w:t xml:space="preserve"> relationships, their fields and data types</w:t>
       </w:r>
     </w:p>
     <w:p>
@@ -318,7 +334,23 @@
           <w:i/>
           <w:iCs/>
         </w:rPr>
-        <w:t>SELECT field1 AS my_field, field2</w:t>
+        <w:t xml:space="preserve">SELECT field1 AS </w:t>
+      </w:r>
+      <w:proofErr w:type="spellStart"/>
+      <w:r>
+        <w:rPr>
+          <w:i/>
+          <w:iCs/>
+        </w:rPr>
+        <w:t>my_field</w:t>
+      </w:r>
+      <w:proofErr w:type="spellEnd"/>
+      <w:r>
+        <w:rPr>
+          <w:i/>
+          <w:iCs/>
+        </w:rPr>
+        <w:t>, field2</w:t>
       </w:r>
     </w:p>
     <w:p>
@@ -488,14 +520,30 @@
           <w:i/>
           <w:iCs/>
         </w:rPr>
-        <w:t>CREATE VIEW view</w:t>
-      </w:r>
-      <w:r>
-        <w:rPr>
-          <w:i/>
-          <w:iCs/>
-        </w:rPr>
-        <w:t>_name A</w:t>
+        <w:t xml:space="preserve">CREATE VIEW </w:t>
+      </w:r>
+      <w:proofErr w:type="spellStart"/>
+      <w:r>
+        <w:rPr>
+          <w:i/>
+          <w:iCs/>
+        </w:rPr>
+        <w:t>view</w:t>
+      </w:r>
+      <w:r>
+        <w:rPr>
+          <w:i/>
+          <w:iCs/>
+        </w:rPr>
+        <w:t>_name</w:t>
+      </w:r>
+      <w:proofErr w:type="spellEnd"/>
+      <w:r>
+        <w:rPr>
+          <w:i/>
+          <w:iCs/>
+        </w:rPr>
+        <w:t xml:space="preserve"> A</w:t>
       </w:r>
       <w:r>
         <w:rPr>
@@ -581,7 +629,15 @@
           <w:i/>
           <w:iCs/>
         </w:rPr>
-        <w:t>FROM view</w:t>
+        <w:t xml:space="preserve">FROM </w:t>
+      </w:r>
+      <w:proofErr w:type="spellStart"/>
+      <w:r>
+        <w:rPr>
+          <w:i/>
+          <w:iCs/>
+        </w:rPr>
+        <w:t>view</w:t>
       </w:r>
       <w:r>
         <w:rPr>
@@ -590,6 +646,7 @@
         </w:rPr>
         <w:t>_name</w:t>
       </w:r>
+      <w:proofErr w:type="spellEnd"/>
     </w:p>
     <w:p>
       <w:pPr>
@@ -608,7 +665,23 @@
           <w:b/>
           <w:bCs/>
         </w:rPr>
-        <w:t xml:space="preserve">SQL Flavors: </w:t>
+        <w:t xml:space="preserve">SQL </w:t>
+      </w:r>
+      <w:proofErr w:type="spellStart"/>
+      <w:r>
+        <w:rPr>
+          <w:b/>
+          <w:bCs/>
+        </w:rPr>
+        <w:t>Flavors</w:t>
+      </w:r>
+      <w:proofErr w:type="spellEnd"/>
+      <w:r>
+        <w:rPr>
+          <w:b/>
+          <w:bCs/>
+        </w:rPr>
+        <w:t xml:space="preserve">: </w:t>
       </w:r>
       <w:r>
         <w:t>different SQL versions, dialects of the same language</w:t>
@@ -616,7 +689,7 @@
     </w:p>
     <w:p>
       <w:pPr>
-        <w:pStyle w:val="ListParagraph"/>
+        <w:pStyle w:val="Prrafodelista"/>
         <w:numPr>
           <w:ilvl w:val="0"/>
           <w:numId w:val="1"/>
@@ -636,7 +709,7 @@
     </w:p>
     <w:p>
       <w:pPr>
-        <w:pStyle w:val="ListParagraph"/>
+        <w:pStyle w:val="Prrafodelista"/>
         <w:numPr>
           <w:ilvl w:val="1"/>
           <w:numId w:val="1"/>
@@ -649,7 +722,7 @@
     </w:p>
     <w:p>
       <w:pPr>
-        <w:pStyle w:val="ListParagraph"/>
+        <w:pStyle w:val="Prrafodelista"/>
         <w:spacing w:after="120" w:line="240" w:lineRule="auto"/>
         <w:ind w:left="1440"/>
         <w:rPr>
@@ -667,7 +740,7 @@
     </w:p>
     <w:p>
       <w:pPr>
-        <w:pStyle w:val="ListParagraph"/>
+        <w:pStyle w:val="Prrafodelista"/>
         <w:spacing w:after="120" w:line="240" w:lineRule="auto"/>
         <w:ind w:left="1440"/>
         <w:rPr>
@@ -685,7 +758,7 @@
     </w:p>
     <w:p>
       <w:pPr>
-        <w:pStyle w:val="ListParagraph"/>
+        <w:pStyle w:val="Prrafodelista"/>
         <w:spacing w:after="120" w:line="240" w:lineRule="auto"/>
         <w:ind w:left="1440"/>
         <w:rPr>
@@ -703,7 +776,7 @@
     </w:p>
     <w:p>
       <w:pPr>
-        <w:pStyle w:val="ListParagraph"/>
+        <w:pStyle w:val="Prrafodelista"/>
         <w:numPr>
           <w:ilvl w:val="0"/>
           <w:numId w:val="1"/>
@@ -723,7 +796,7 @@
     </w:p>
     <w:p>
       <w:pPr>
-        <w:pStyle w:val="ListParagraph"/>
+        <w:pStyle w:val="Prrafodelista"/>
         <w:numPr>
           <w:ilvl w:val="1"/>
           <w:numId w:val="1"/>
@@ -736,7 +809,7 @@
     </w:p>
     <w:p>
       <w:pPr>
-        <w:pStyle w:val="ListParagraph"/>
+        <w:pStyle w:val="Prrafodelista"/>
         <w:spacing w:after="120" w:line="240" w:lineRule="auto"/>
         <w:ind w:left="1440"/>
         <w:rPr>
@@ -754,7 +827,7 @@
     </w:p>
     <w:p>
       <w:pPr>
-        <w:pStyle w:val="ListParagraph"/>
+        <w:pStyle w:val="Prrafodelista"/>
         <w:spacing w:after="120" w:line="240" w:lineRule="auto"/>
         <w:ind w:left="1440"/>
         <w:rPr>
@@ -772,7 +845,7 @@
     </w:p>
     <w:p>
       <w:pPr>
-        <w:pStyle w:val="ListParagraph"/>
+        <w:pStyle w:val="Prrafodelista"/>
         <w:spacing w:after="120" w:line="240" w:lineRule="auto"/>
         <w:ind w:left="1440"/>
         <w:rPr>
@@ -1018,8 +1091,33 @@
           <w:i/>
           <w:iCs/>
         </w:rPr>
-        <w:t>SELECT COUNT(*) AS total_records</w:t>
-      </w:r>
+        <w:t xml:space="preserve">SELECT </w:t>
+      </w:r>
+      <w:proofErr w:type="gramStart"/>
+      <w:r>
+        <w:rPr>
+          <w:i/>
+          <w:iCs/>
+        </w:rPr>
+        <w:t>COUNT(</w:t>
+      </w:r>
+      <w:proofErr w:type="gramEnd"/>
+      <w:r>
+        <w:rPr>
+          <w:i/>
+          <w:iCs/>
+        </w:rPr>
+        <w:t xml:space="preserve">*) AS </w:t>
+      </w:r>
+      <w:proofErr w:type="spellStart"/>
+      <w:r>
+        <w:rPr>
+          <w:i/>
+          <w:iCs/>
+        </w:rPr>
+        <w:t>total_records</w:t>
+      </w:r>
+      <w:proofErr w:type="spellEnd"/>
     </w:p>
     <w:p>
       <w:pPr>
@@ -1078,7 +1176,23 @@
           <w:i/>
           <w:iCs/>
         </w:rPr>
-        <w:t>SELECT COUNT(DISTINCT field2) AS count_distinct_field1</w:t>
+        <w:t xml:space="preserve">SELECT </w:t>
+      </w:r>
+      <w:proofErr w:type="gramStart"/>
+      <w:r>
+        <w:rPr>
+          <w:i/>
+          <w:iCs/>
+        </w:rPr>
+        <w:t>COUNT(</w:t>
+      </w:r>
+      <w:proofErr w:type="gramEnd"/>
+      <w:r>
+        <w:rPr>
+          <w:i/>
+          <w:iCs/>
+        </w:rPr>
+        <w:t>DISTINCT field2) AS count_distinct_field1</w:t>
       </w:r>
     </w:p>
     <w:p>
@@ -1304,7 +1418,23 @@
           <w:i/>
           <w:iCs/>
         </w:rPr>
-        <w:t>WHERE release_year &gt; 2010;</w:t>
+        <w:t xml:space="preserve">WHERE </w:t>
+      </w:r>
+      <w:proofErr w:type="spellStart"/>
+      <w:r>
+        <w:rPr>
+          <w:i/>
+          <w:iCs/>
+        </w:rPr>
+        <w:t>release_year</w:t>
+      </w:r>
+      <w:proofErr w:type="spellEnd"/>
+      <w:r>
+        <w:rPr>
+          <w:i/>
+          <w:iCs/>
+        </w:rPr>
+        <w:t xml:space="preserve"> &gt; 2010;</w:t>
       </w:r>
     </w:p>
     <w:p>
@@ -1361,7 +1491,23 @@
           <w:i/>
           <w:iCs/>
         </w:rPr>
-        <w:t>WHERE release_year = 2010;</w:t>
+        <w:t xml:space="preserve">WHERE </w:t>
+      </w:r>
+      <w:proofErr w:type="spellStart"/>
+      <w:r>
+        <w:rPr>
+          <w:i/>
+          <w:iCs/>
+        </w:rPr>
+        <w:t>release_year</w:t>
+      </w:r>
+      <w:proofErr w:type="spellEnd"/>
+      <w:r>
+        <w:rPr>
+          <w:i/>
+          <w:iCs/>
+        </w:rPr>
+        <w:t xml:space="preserve"> = 2010;</w:t>
       </w:r>
     </w:p>
     <w:p>
@@ -1418,7 +1564,23 @@
           <w:i/>
           <w:iCs/>
         </w:rPr>
-        <w:t>WHERE release_year &lt;&gt; 2010;</w:t>
+        <w:t xml:space="preserve">WHERE </w:t>
+      </w:r>
+      <w:proofErr w:type="spellStart"/>
+      <w:r>
+        <w:rPr>
+          <w:i/>
+          <w:iCs/>
+        </w:rPr>
+        <w:t>release_year</w:t>
+      </w:r>
+      <w:proofErr w:type="spellEnd"/>
+      <w:r>
+        <w:rPr>
+          <w:i/>
+          <w:iCs/>
+        </w:rPr>
+        <w:t xml:space="preserve"> &lt;&gt; 2010;</w:t>
       </w:r>
     </w:p>
     <w:p>
@@ -1577,7 +1739,23 @@
           <w:i/>
           <w:iCs/>
         </w:rPr>
-        <w:t>WHERE color = ‘yellow’</w:t>
+        <w:t xml:space="preserve">WHERE </w:t>
+      </w:r>
+      <w:proofErr w:type="spellStart"/>
+      <w:r>
+        <w:rPr>
+          <w:i/>
+          <w:iCs/>
+        </w:rPr>
+        <w:t>color</w:t>
+      </w:r>
+      <w:proofErr w:type="spellEnd"/>
+      <w:r>
+        <w:rPr>
+          <w:i/>
+          <w:iCs/>
+        </w:rPr>
+        <w:t xml:space="preserve"> = ‘yellow’</w:t>
       </w:r>
     </w:p>
     <w:p>
@@ -1596,12 +1774,21 @@
         </w:rPr>
         <w:t xml:space="preserve">OR </w:t>
       </w:r>
-      <w:r>
-        <w:rPr>
-          <w:i/>
-          <w:iCs/>
-        </w:rPr>
-        <w:t xml:space="preserve">color </w:t>
+      <w:proofErr w:type="spellStart"/>
+      <w:r>
+        <w:rPr>
+          <w:i/>
+          <w:iCs/>
+        </w:rPr>
+        <w:t>color</w:t>
+      </w:r>
+      <w:proofErr w:type="spellEnd"/>
+      <w:r>
+        <w:rPr>
+          <w:i/>
+          <w:iCs/>
+        </w:rPr>
+        <w:t xml:space="preserve"> </w:t>
       </w:r>
       <w:r>
         <w:rPr>
@@ -1679,7 +1866,23 @@
           <w:i/>
           <w:iCs/>
         </w:rPr>
-        <w:t>WHERE color = ‘yellow’</w:t>
+        <w:t xml:space="preserve">WHERE </w:t>
+      </w:r>
+      <w:proofErr w:type="spellStart"/>
+      <w:r>
+        <w:rPr>
+          <w:i/>
+          <w:iCs/>
+        </w:rPr>
+        <w:t>color</w:t>
+      </w:r>
+      <w:proofErr w:type="spellEnd"/>
+      <w:r>
+        <w:rPr>
+          <w:i/>
+          <w:iCs/>
+        </w:rPr>
+        <w:t xml:space="preserve"> = ‘yellow’</w:t>
       </w:r>
     </w:p>
     <w:p>
@@ -1835,7 +2038,39 @@
           <w:i/>
           <w:iCs/>
         </w:rPr>
-        <w:t>WHERE (color = ‘yellow’ OR color=’black’)</w:t>
+        <w:t>WHERE (</w:t>
+      </w:r>
+      <w:proofErr w:type="spellStart"/>
+      <w:r>
+        <w:rPr>
+          <w:i/>
+          <w:iCs/>
+        </w:rPr>
+        <w:t>color</w:t>
+      </w:r>
+      <w:proofErr w:type="spellEnd"/>
+      <w:r>
+        <w:rPr>
+          <w:i/>
+          <w:iCs/>
+        </w:rPr>
+        <w:t xml:space="preserve"> = ‘yellow’ OR </w:t>
+      </w:r>
+      <w:proofErr w:type="spellStart"/>
+      <w:r>
+        <w:rPr>
+          <w:i/>
+          <w:iCs/>
+        </w:rPr>
+        <w:t>color</w:t>
+      </w:r>
+      <w:proofErr w:type="spellEnd"/>
+      <w:r>
+        <w:rPr>
+          <w:i/>
+          <w:iCs/>
+        </w:rPr>
+        <w:t>=’black’)</w:t>
       </w:r>
     </w:p>
     <w:p>
@@ -1932,7 +2167,39 @@
           <w:i/>
           <w:iCs/>
         </w:rPr>
-        <w:t>WHERE color IN (‘red‘, ’black’, ‘blue’);</w:t>
+        <w:t xml:space="preserve">WHERE </w:t>
+      </w:r>
+      <w:proofErr w:type="spellStart"/>
+      <w:r>
+        <w:rPr>
+          <w:i/>
+          <w:iCs/>
+        </w:rPr>
+        <w:t>color</w:t>
+      </w:r>
+      <w:proofErr w:type="spellEnd"/>
+      <w:r>
+        <w:rPr>
+          <w:i/>
+          <w:iCs/>
+        </w:rPr>
+        <w:t xml:space="preserve"> IN (‘</w:t>
+      </w:r>
+      <w:proofErr w:type="gramStart"/>
+      <w:r>
+        <w:rPr>
+          <w:i/>
+          <w:iCs/>
+        </w:rPr>
+        <w:t>red‘</w:t>
+      </w:r>
+      <w:proofErr w:type="gramEnd"/>
+      <w:r>
+        <w:rPr>
+          <w:i/>
+          <w:iCs/>
+        </w:rPr>
+        <w:t>, ’black’, ‘blue’);</w:t>
       </w:r>
     </w:p>
     <w:p>
@@ -1980,7 +2247,7 @@
     </w:p>
     <w:p>
       <w:pPr>
-        <w:pStyle w:val="ListParagraph"/>
+        <w:pStyle w:val="Prrafodelista"/>
         <w:numPr>
           <w:ilvl w:val="0"/>
           <w:numId w:val="1"/>
@@ -2004,7 +2271,7 @@
     </w:p>
     <w:p>
       <w:pPr>
-        <w:pStyle w:val="ListParagraph"/>
+        <w:pStyle w:val="Prrafodelista"/>
         <w:numPr>
           <w:ilvl w:val="1"/>
           <w:numId w:val="1"/>
@@ -2021,7 +2288,7 @@
     </w:p>
     <w:p>
       <w:pPr>
-        <w:pStyle w:val="ListParagraph"/>
+        <w:pStyle w:val="Prrafodelista"/>
         <w:spacing w:after="120" w:line="240" w:lineRule="auto"/>
         <w:ind w:left="1440" w:firstLine="720"/>
         <w:rPr>
@@ -2063,7 +2330,7 @@
     </w:p>
     <w:p>
       <w:pPr>
-        <w:pStyle w:val="ListParagraph"/>
+        <w:pStyle w:val="Prrafodelista"/>
         <w:spacing w:after="120" w:line="240" w:lineRule="auto"/>
         <w:ind w:left="2160"/>
         <w:rPr>
@@ -2083,39 +2350,133 @@
           <w:i/>
           <w:iCs/>
         </w:rPr>
-        <w:t>name LIKE ‘Jua%’</w:t>
-      </w:r>
-    </w:p>
-    <w:p>
-      <w:pPr>
-        <w:pStyle w:val="ListParagraph"/>
+        <w:t>name LIKE ‘</w:t>
+      </w:r>
+      <w:proofErr w:type="spellStart"/>
+      <w:r>
+        <w:rPr>
+          <w:i/>
+          <w:iCs/>
+        </w:rPr>
+        <w:t>Jua</w:t>
+      </w:r>
+      <w:proofErr w:type="spellEnd"/>
+      <w:r>
+        <w:rPr>
+          <w:i/>
+          <w:iCs/>
+        </w:rPr>
+        <w:t>%’</w:t>
+      </w:r>
+    </w:p>
+    <w:p>
+      <w:pPr>
+        <w:pStyle w:val="Prrafodelista"/>
         <w:spacing w:after="120" w:line="240" w:lineRule="auto"/>
         <w:rPr>
           <w:lang w:val="es-ES"/>
         </w:rPr>
       </w:pPr>
+      <w:proofErr w:type="spellStart"/>
       <w:r>
         <w:rPr>
           <w:lang w:val="es-ES"/>
         </w:rPr>
-        <w:t>Matches names like: Juan, Juan Bautista, Juan Al</w:t>
-      </w:r>
+        <w:t>Matches</w:t>
+      </w:r>
+      <w:proofErr w:type="spellEnd"/>
       <w:r>
         <w:rPr>
           <w:lang w:val="es-ES"/>
         </w:rPr>
+        <w:t xml:space="preserve"> </w:t>
+      </w:r>
+      <w:proofErr w:type="spellStart"/>
+      <w:r>
+        <w:rPr>
+          <w:lang w:val="es-ES"/>
+        </w:rPr>
+        <w:t>names</w:t>
+      </w:r>
+      <w:proofErr w:type="spellEnd"/>
+      <w:r>
+        <w:rPr>
+          <w:lang w:val="es-ES"/>
+        </w:rPr>
+        <w:t xml:space="preserve"> </w:t>
+      </w:r>
+      <w:proofErr w:type="spellStart"/>
+      <w:r>
+        <w:rPr>
+          <w:lang w:val="es-ES"/>
+        </w:rPr>
+        <w:t>like</w:t>
+      </w:r>
+      <w:proofErr w:type="spellEnd"/>
+      <w:r>
+        <w:rPr>
+          <w:lang w:val="es-ES"/>
+        </w:rPr>
+        <w:t>: Juan, Juan Bautista, Juan Al</w:t>
+      </w:r>
+      <w:r>
+        <w:rPr>
+          <w:lang w:val="es-ES"/>
+        </w:rPr>
         <w:t>fredo</w:t>
       </w:r>
       <w:r>
         <w:rPr>
           <w:lang w:val="es-ES"/>
         </w:rPr>
-        <w:t>. It is case sensitive.</w:t>
-      </w:r>
-    </w:p>
-    <w:p>
-      <w:pPr>
-        <w:pStyle w:val="ListParagraph"/>
+        <w:t xml:space="preserve">. </w:t>
+      </w:r>
+      <w:proofErr w:type="spellStart"/>
+      <w:r>
+        <w:rPr>
+          <w:lang w:val="es-ES"/>
+        </w:rPr>
+        <w:t>It</w:t>
+      </w:r>
+      <w:proofErr w:type="spellEnd"/>
+      <w:r>
+        <w:rPr>
+          <w:lang w:val="es-ES"/>
+        </w:rPr>
+        <w:t xml:space="preserve"> </w:t>
+      </w:r>
+      <w:proofErr w:type="spellStart"/>
+      <w:r>
+        <w:rPr>
+          <w:lang w:val="es-ES"/>
+        </w:rPr>
+        <w:t>is</w:t>
+      </w:r>
+      <w:proofErr w:type="spellEnd"/>
+      <w:r>
+        <w:rPr>
+          <w:lang w:val="es-ES"/>
+        </w:rPr>
+        <w:t xml:space="preserve"> case </w:t>
+      </w:r>
+      <w:proofErr w:type="spellStart"/>
+      <w:r>
+        <w:rPr>
+          <w:lang w:val="es-ES"/>
+        </w:rPr>
+        <w:t>sensitive</w:t>
+      </w:r>
+      <w:proofErr w:type="spellEnd"/>
+      <w:r>
+        <w:rPr>
+          <w:lang w:val="es-ES"/>
+        </w:rPr>
+        <w:t>.</w:t>
+      </w:r>
+    </w:p>
+    <w:p>
+      <w:pPr>
+        <w:pStyle w:val="Prrafodelista"/>
         <w:spacing w:after="120" w:line="240" w:lineRule="auto"/>
         <w:ind w:left="1440"/>
         <w:rPr>
@@ -2127,7 +2488,7 @@
     </w:p>
     <w:p>
       <w:pPr>
-        <w:pStyle w:val="ListParagraph"/>
+        <w:pStyle w:val="Prrafodelista"/>
         <w:numPr>
           <w:ilvl w:val="1"/>
           <w:numId w:val="1"/>
@@ -2144,7 +2505,7 @@
     </w:p>
     <w:p>
       <w:pPr>
-        <w:pStyle w:val="ListParagraph"/>
+        <w:pStyle w:val="Prrafodelista"/>
         <w:spacing w:after="120" w:line="240" w:lineRule="auto"/>
         <w:ind w:firstLine="720"/>
         <w:rPr>
@@ -2169,7 +2530,7 @@
     </w:p>
     <w:p>
       <w:pPr>
-        <w:pStyle w:val="ListParagraph"/>
+        <w:pStyle w:val="Prrafodelista"/>
         <w:spacing w:after="120" w:line="240" w:lineRule="auto"/>
         <w:ind w:firstLine="720"/>
         <w:rPr>
@@ -2194,7 +2555,7 @@
     </w:p>
     <w:p>
       <w:pPr>
-        <w:pStyle w:val="ListParagraph"/>
+        <w:pStyle w:val="Prrafodelista"/>
         <w:spacing w:after="120" w:line="240" w:lineRule="auto"/>
         <w:ind w:firstLine="720"/>
         <w:rPr>
@@ -2214,12 +2575,28 @@
           <w:i/>
           <w:iCs/>
         </w:rPr>
-        <w:t>name LIKE ‘Jua%’</w:t>
-      </w:r>
-    </w:p>
-    <w:p>
-      <w:pPr>
-        <w:pStyle w:val="ListParagraph"/>
+        <w:t>name LIKE ‘</w:t>
+      </w:r>
+      <w:proofErr w:type="spellStart"/>
+      <w:r>
+        <w:rPr>
+          <w:i/>
+          <w:iCs/>
+        </w:rPr>
+        <w:t>Jua</w:t>
+      </w:r>
+      <w:proofErr w:type="spellEnd"/>
+      <w:r>
+        <w:rPr>
+          <w:i/>
+          <w:iCs/>
+        </w:rPr>
+        <w:t>%’</w:t>
+      </w:r>
+    </w:p>
+    <w:p>
+      <w:pPr>
+        <w:pStyle w:val="Prrafodelista"/>
         <w:spacing w:after="120" w:line="240" w:lineRule="auto"/>
         <w:ind w:firstLine="720"/>
       </w:pPr>
@@ -2227,18 +2604,23 @@
         <w:t>Matches names like: Juan,</w:t>
       </w:r>
       <w:r>
-        <w:t xml:space="preserve"> Juas</w:t>
-      </w:r>
-    </w:p>
-    <w:p>
-      <w:pPr>
-        <w:pStyle w:val="ListParagraph"/>
-        <w:spacing w:after="120" w:line="240" w:lineRule="auto"/>
-      </w:pPr>
-    </w:p>
-    <w:p>
-      <w:pPr>
-        <w:pStyle w:val="ListParagraph"/>
+        <w:t xml:space="preserve"> </w:t>
+      </w:r>
+      <w:proofErr w:type="spellStart"/>
+      <w:r>
+        <w:t>Juas</w:t>
+      </w:r>
+      <w:proofErr w:type="spellEnd"/>
+    </w:p>
+    <w:p>
+      <w:pPr>
+        <w:pStyle w:val="Prrafodelista"/>
+        <w:spacing w:after="120" w:line="240" w:lineRule="auto"/>
+      </w:pPr>
+    </w:p>
+    <w:p>
+      <w:pPr>
+        <w:pStyle w:val="Prrafodelista"/>
         <w:numPr>
           <w:ilvl w:val="0"/>
           <w:numId w:val="1"/>
@@ -2742,13 +3124,31 @@
         </w:rPr>
         <w:t>SELECT </w:t>
       </w:r>
-      <w:r>
-        <w:rPr>
-          <w:i/>
-          <w:iCs/>
-        </w:rPr>
-        <w:t>COUNT(*) AS no_birthdates</w:t>
-      </w:r>
+      <w:proofErr w:type="gramStart"/>
+      <w:r>
+        <w:rPr>
+          <w:i/>
+          <w:iCs/>
+        </w:rPr>
+        <w:t>COUNT(</w:t>
+      </w:r>
+      <w:proofErr w:type="gramEnd"/>
+      <w:r>
+        <w:rPr>
+          <w:i/>
+          <w:iCs/>
+        </w:rPr>
+        <w:t xml:space="preserve">*) AS </w:t>
+      </w:r>
+      <w:proofErr w:type="spellStart"/>
+      <w:r>
+        <w:rPr>
+          <w:i/>
+          <w:iCs/>
+        </w:rPr>
+        <w:t>no_birthdates</w:t>
+      </w:r>
+      <w:proofErr w:type="spellEnd"/>
     </w:p>
     <w:p>
       <w:pPr>
@@ -2829,13 +3229,31 @@
         </w:rPr>
         <w:t>SELECT </w:t>
       </w:r>
-      <w:r>
-        <w:rPr>
-          <w:i/>
-          <w:iCs/>
-        </w:rPr>
-        <w:t>COUNT(*) AS count_birthdates</w:t>
-      </w:r>
+      <w:proofErr w:type="gramStart"/>
+      <w:r>
+        <w:rPr>
+          <w:i/>
+          <w:iCs/>
+        </w:rPr>
+        <w:t>COUNT(</w:t>
+      </w:r>
+      <w:proofErr w:type="gramEnd"/>
+      <w:r>
+        <w:rPr>
+          <w:i/>
+          <w:iCs/>
+        </w:rPr>
+        <w:t xml:space="preserve">*) AS </w:t>
+      </w:r>
+      <w:proofErr w:type="spellStart"/>
+      <w:r>
+        <w:rPr>
+          <w:i/>
+          <w:iCs/>
+        </w:rPr>
+        <w:t>count_birthdates</w:t>
+      </w:r>
+      <w:proofErr w:type="spellEnd"/>
     </w:p>
     <w:p>
       <w:pPr>
@@ -2973,8 +3391,17 @@
           <w:i/>
           <w:iCs/>
         </w:rPr>
-        <w:t>SELECT AVG(budget) AS average_budget</w:t>
-      </w:r>
+        <w:t xml:space="preserve">SELECT AVG(budget) AS </w:t>
+      </w:r>
+      <w:proofErr w:type="spellStart"/>
+      <w:r>
+        <w:rPr>
+          <w:i/>
+          <w:iCs/>
+        </w:rPr>
+        <w:t>average_budget</w:t>
+      </w:r>
+      <w:proofErr w:type="spellEnd"/>
     </w:p>
     <w:p>
       <w:pPr>
@@ -3037,8 +3464,17 @@
           <w:i/>
           <w:iCs/>
         </w:rPr>
-        <w:t>SELECT SUM(budget) AS total_budget</w:t>
-      </w:r>
+        <w:t xml:space="preserve">SELECT SUM(budget) AS </w:t>
+      </w:r>
+      <w:proofErr w:type="spellStart"/>
+      <w:r>
+        <w:rPr>
+          <w:i/>
+          <w:iCs/>
+        </w:rPr>
+        <w:t>total_budget</w:t>
+      </w:r>
+      <w:proofErr w:type="spellEnd"/>
     </w:p>
     <w:p>
       <w:pPr>
@@ -3101,8 +3537,17 @@
           <w:i/>
           <w:iCs/>
         </w:rPr>
-        <w:t>SELECT MIN(budget) AS min_budget</w:t>
-      </w:r>
+        <w:t xml:space="preserve">SELECT MIN(budget) AS </w:t>
+      </w:r>
+      <w:proofErr w:type="spellStart"/>
+      <w:r>
+        <w:rPr>
+          <w:i/>
+          <w:iCs/>
+        </w:rPr>
+        <w:t>min_budget</w:t>
+      </w:r>
+      <w:proofErr w:type="spellEnd"/>
     </w:p>
     <w:p>
       <w:pPr>
@@ -3165,8 +3610,17 @@
           <w:i/>
           <w:iCs/>
         </w:rPr>
-        <w:t>SELECT MAX(budget) AS max_budget</w:t>
-      </w:r>
+        <w:t xml:space="preserve">SELECT MAX(budget) AS </w:t>
+      </w:r>
+      <w:proofErr w:type="spellStart"/>
+      <w:r>
+        <w:rPr>
+          <w:i/>
+          <w:iCs/>
+        </w:rPr>
+        <w:t>max_budget</w:t>
+      </w:r>
+      <w:proofErr w:type="spellEnd"/>
     </w:p>
     <w:p>
       <w:pPr>
@@ -3227,24 +3681,49 @@
           <w:b/>
           <w:bCs/>
         </w:rPr>
-        <w:t xml:space="preserve">: ROUND(number to round, decimal places), default is 0 </w:t>
-      </w:r>
-    </w:p>
-    <w:p>
-      <w:pPr>
-        <w:spacing w:after="120" w:line="240" w:lineRule="auto"/>
-        <w:rPr>
-          <w:i/>
-          <w:iCs/>
-        </w:rPr>
-      </w:pPr>
-      <w:r>
-        <w:rPr>
-          <w:i/>
-          <w:iCs/>
-        </w:rPr>
-        <w:t>SELECT ROUND(AVG(budget), 2) AS max_budget</w:t>
-      </w:r>
+        <w:t xml:space="preserve">: </w:t>
+      </w:r>
+      <w:proofErr w:type="gramStart"/>
+      <w:r>
+        <w:rPr>
+          <w:b/>
+          <w:bCs/>
+        </w:rPr>
+        <w:t>ROUND(</w:t>
+      </w:r>
+      <w:proofErr w:type="gramEnd"/>
+      <w:r>
+        <w:rPr>
+          <w:b/>
+          <w:bCs/>
+        </w:rPr>
+        <w:t xml:space="preserve">number to round, decimal places), default is 0 </w:t>
+      </w:r>
+    </w:p>
+    <w:p>
+      <w:pPr>
+        <w:spacing w:after="120" w:line="240" w:lineRule="auto"/>
+        <w:rPr>
+          <w:i/>
+          <w:iCs/>
+        </w:rPr>
+      </w:pPr>
+      <w:r>
+        <w:rPr>
+          <w:i/>
+          <w:iCs/>
+        </w:rPr>
+        <w:t xml:space="preserve">SELECT ROUND(AVG(budget), 2) AS </w:t>
+      </w:r>
+      <w:proofErr w:type="spellStart"/>
+      <w:r>
+        <w:rPr>
+          <w:i/>
+          <w:iCs/>
+        </w:rPr>
+        <w:t>max_budget</w:t>
+      </w:r>
+      <w:proofErr w:type="spellEnd"/>
     </w:p>
     <w:p>
       <w:pPr>
@@ -3315,8 +3794,17 @@
           <w:i/>
           <w:iCs/>
         </w:rPr>
-        <w:t>) AS max_budget</w:t>
-      </w:r>
+        <w:t xml:space="preserve">) AS </w:t>
+      </w:r>
+      <w:proofErr w:type="spellStart"/>
+      <w:r>
+        <w:rPr>
+          <w:i/>
+          <w:iCs/>
+        </w:rPr>
+        <w:t>max_budget</w:t>
+      </w:r>
+      <w:proofErr w:type="spellEnd"/>
     </w:p>
     <w:p>
       <w:pPr>
@@ -3639,37 +4127,55 @@
           <w:bCs/>
         </w:rPr>
       </w:pPr>
-      <w:r>
-        <w:rPr>
-          <w:b/>
-          <w:bCs/>
-        </w:rPr>
-        <w:t>Arithmetics add the records horizontally</w:t>
-      </w:r>
-    </w:p>
-    <w:p>
-      <w:pPr>
-        <w:spacing w:after="120" w:line="240" w:lineRule="auto"/>
-        <w:rPr>
-          <w:b/>
-          <w:bCs/>
-        </w:rPr>
-      </w:pPr>
-    </w:p>
-    <w:p>
-      <w:pPr>
-        <w:spacing w:after="120" w:line="240" w:lineRule="auto"/>
-        <w:rPr>
-          <w:b/>
-          <w:bCs/>
-        </w:rPr>
-      </w:pPr>
-      <w:r>
-        <w:rPr>
-          <w:b/>
-          <w:bCs/>
-        </w:rPr>
-        <w:t>Substract one field from another</w:t>
+      <w:proofErr w:type="spellStart"/>
+      <w:r>
+        <w:rPr>
+          <w:b/>
+          <w:bCs/>
+        </w:rPr>
+        <w:t>Arithmetics</w:t>
+      </w:r>
+      <w:proofErr w:type="spellEnd"/>
+      <w:r>
+        <w:rPr>
+          <w:b/>
+          <w:bCs/>
+        </w:rPr>
+        <w:t xml:space="preserve"> add the records horizontally</w:t>
+      </w:r>
+    </w:p>
+    <w:p>
+      <w:pPr>
+        <w:spacing w:after="120" w:line="240" w:lineRule="auto"/>
+        <w:rPr>
+          <w:b/>
+          <w:bCs/>
+        </w:rPr>
+      </w:pPr>
+    </w:p>
+    <w:p>
+      <w:pPr>
+        <w:spacing w:after="120" w:line="240" w:lineRule="auto"/>
+        <w:rPr>
+          <w:b/>
+          <w:bCs/>
+        </w:rPr>
+      </w:pPr>
+      <w:proofErr w:type="spellStart"/>
+      <w:r>
+        <w:rPr>
+          <w:b/>
+          <w:bCs/>
+        </w:rPr>
+        <w:t>Substract</w:t>
+      </w:r>
+      <w:proofErr w:type="spellEnd"/>
+      <w:r>
+        <w:rPr>
+          <w:b/>
+          <w:bCs/>
+        </w:rPr>
+        <w:t xml:space="preserve"> one field from another</w:t>
       </w:r>
     </w:p>
     <w:p>
@@ -4136,8 +4642,17 @@
           <w:i/>
           <w:iCs/>
         </w:rPr>
-        <w:t>SELECT certification, COUNT(title) AS title_count</w:t>
-      </w:r>
+        <w:t xml:space="preserve">SELECT certification, COUNT(title) AS </w:t>
+      </w:r>
+      <w:proofErr w:type="spellStart"/>
+      <w:r>
+        <w:rPr>
+          <w:i/>
+          <w:iCs/>
+        </w:rPr>
+        <w:t>title_count</w:t>
+      </w:r>
+      <w:proofErr w:type="spellEnd"/>
     </w:p>
     <w:p>
       <w:pPr>
@@ -4296,8 +4811,17 @@
           <w:i/>
           <w:iCs/>
         </w:rPr>
-        <w:t>SELECT certification, language, COUNT(title) AS title_count</w:t>
-      </w:r>
+        <w:t xml:space="preserve">SELECT certification, language, COUNT(title) AS </w:t>
+      </w:r>
+      <w:proofErr w:type="spellStart"/>
+      <w:r>
+        <w:rPr>
+          <w:i/>
+          <w:iCs/>
+        </w:rPr>
+        <w:t>title_count</w:t>
+      </w:r>
+      <w:proofErr w:type="spellEnd"/>
     </w:p>
     <w:p>
       <w:pPr>
@@ -4403,8 +4927,17 @@
           <w:iCs/>
         </w:rPr>
         <w:tab/>
-        <w:t>COUNT(title) as title_count</w:t>
-      </w:r>
+        <w:t xml:space="preserve">COUNT(title) as </w:t>
+      </w:r>
+      <w:proofErr w:type="spellStart"/>
+      <w:r>
+        <w:rPr>
+          <w:i/>
+          <w:iCs/>
+        </w:rPr>
+        <w:t>title_count</w:t>
+      </w:r>
+      <w:proofErr w:type="spellEnd"/>
     </w:p>
     <w:p>
       <w:pPr>
@@ -4451,7 +4984,23 @@
           <w:i/>
           <w:iCs/>
         </w:rPr>
-        <w:t>ORDER BY title_count DESC;</w:t>
+        <w:t xml:space="preserve">ORDER BY </w:t>
+      </w:r>
+      <w:proofErr w:type="spellStart"/>
+      <w:r>
+        <w:rPr>
+          <w:i/>
+          <w:iCs/>
+        </w:rPr>
+        <w:t>title_count</w:t>
+      </w:r>
+      <w:proofErr w:type="spellEnd"/>
+      <w:r>
+        <w:rPr>
+          <w:i/>
+          <w:iCs/>
+        </w:rPr>
+        <w:t xml:space="preserve"> DESC;</w:t>
       </w:r>
     </w:p>
     <w:p>
@@ -4523,7 +5072,23 @@
           <w:i/>
           <w:iCs/>
         </w:rPr>
-        <w:t>SELECT release_year, COUNT(title)</w:t>
+        <w:t xml:space="preserve">SELECT </w:t>
+      </w:r>
+      <w:proofErr w:type="spellStart"/>
+      <w:r>
+        <w:rPr>
+          <w:i/>
+          <w:iCs/>
+        </w:rPr>
+        <w:t>release_year</w:t>
+      </w:r>
+      <w:proofErr w:type="spellEnd"/>
+      <w:r>
+        <w:rPr>
+          <w:i/>
+          <w:iCs/>
+        </w:rPr>
+        <w:t>, COUNT(title)</w:t>
       </w:r>
       <w:r>
         <w:rPr>
@@ -4544,8 +5109,17 @@
           <w:i/>
           <w:iCs/>
         </w:rPr>
-        <w:t xml:space="preserve"> title_count</w:t>
-      </w:r>
+        <w:t xml:space="preserve"> </w:t>
+      </w:r>
+      <w:proofErr w:type="spellStart"/>
+      <w:r>
+        <w:rPr>
+          <w:i/>
+          <w:iCs/>
+        </w:rPr>
+        <w:t>title_count</w:t>
+      </w:r>
+      <w:proofErr w:type="spellEnd"/>
     </w:p>
     <w:p>
       <w:pPr>
@@ -4576,8 +5150,17 @@
           <w:i/>
           <w:iCs/>
         </w:rPr>
-        <w:t>GROUP BY release_year</w:t>
-      </w:r>
+        <w:t xml:space="preserve">GROUP BY </w:t>
+      </w:r>
+      <w:proofErr w:type="spellStart"/>
+      <w:r>
+        <w:rPr>
+          <w:i/>
+          <w:iCs/>
+        </w:rPr>
+        <w:t>release_year</w:t>
+      </w:r>
+      <w:proofErr w:type="spellEnd"/>
     </w:p>
     <w:p>
       <w:pPr>
@@ -4624,8 +5207,33 @@
           <w:i/>
           <w:iCs/>
         </w:rPr>
-        <w:t>SELECT release_year, COUNT(title) AS title_count</w:t>
-      </w:r>
+        <w:t xml:space="preserve">SELECT </w:t>
+      </w:r>
+      <w:proofErr w:type="spellStart"/>
+      <w:r>
+        <w:rPr>
+          <w:i/>
+          <w:iCs/>
+        </w:rPr>
+        <w:t>release_year</w:t>
+      </w:r>
+      <w:proofErr w:type="spellEnd"/>
+      <w:r>
+        <w:rPr>
+          <w:i/>
+          <w:iCs/>
+        </w:rPr>
+        <w:t xml:space="preserve">, COUNT(title) AS </w:t>
+      </w:r>
+      <w:proofErr w:type="spellStart"/>
+      <w:r>
+        <w:rPr>
+          <w:i/>
+          <w:iCs/>
+        </w:rPr>
+        <w:t>title_count</w:t>
+      </w:r>
+      <w:proofErr w:type="spellEnd"/>
     </w:p>
     <w:p>
       <w:pPr>
@@ -4656,8 +5264,17 @@
           <w:i/>
           <w:iCs/>
         </w:rPr>
-        <w:t>GROUP BY release_year</w:t>
-      </w:r>
+        <w:t xml:space="preserve">GROUP BY </w:t>
+      </w:r>
+      <w:proofErr w:type="spellStart"/>
+      <w:r>
+        <w:rPr>
+          <w:i/>
+          <w:iCs/>
+        </w:rPr>
+        <w:t>release_year</w:t>
+      </w:r>
+      <w:proofErr w:type="spellEnd"/>
     </w:p>
     <w:p>
       <w:pPr>
@@ -4738,8 +5355,17 @@
           <w:i/>
           <w:iCs/>
         </w:rPr>
-        <w:t>COUNT(title) AS title_count</w:t>
-      </w:r>
+        <w:t xml:space="preserve">COUNT(title) AS </w:t>
+      </w:r>
+      <w:proofErr w:type="spellStart"/>
+      <w:r>
+        <w:rPr>
+          <w:i/>
+          <w:iCs/>
+        </w:rPr>
+        <w:t>title_count</w:t>
+      </w:r>
+      <w:proofErr w:type="spellEnd"/>
     </w:p>
     <w:p>
       <w:pPr>
@@ -4835,7 +5461,23 @@
           <w:i/>
           <w:iCs/>
         </w:rPr>
-        <w:t>ORDER BY title_count DESC</w:t>
+        <w:t xml:space="preserve">ORDER BY </w:t>
+      </w:r>
+      <w:proofErr w:type="spellStart"/>
+      <w:r>
+        <w:rPr>
+          <w:i/>
+          <w:iCs/>
+        </w:rPr>
+        <w:t>title_count</w:t>
+      </w:r>
+      <w:proofErr w:type="spellEnd"/>
+      <w:r>
+        <w:rPr>
+          <w:i/>
+          <w:iCs/>
+        </w:rPr>
+        <w:t xml:space="preserve"> DESC</w:t>
       </w:r>
     </w:p>
     <w:p>
@@ -4949,24 +5591,90 @@
           <w:i/>
           <w:iCs/>
         </w:rPr>
-        <w:t>SELECT prime_ministers.country, prime_ministers.continent, prime_minister, president</w:t>
-      </w:r>
-    </w:p>
-    <w:p>
-      <w:pPr>
-        <w:spacing w:after="120" w:line="240" w:lineRule="auto"/>
-        <w:rPr>
-          <w:i/>
-          <w:iCs/>
-        </w:rPr>
-      </w:pPr>
-      <w:r>
-        <w:rPr>
-          <w:i/>
-          <w:iCs/>
-        </w:rPr>
-        <w:t>FROM prime_ministers</w:t>
-      </w:r>
+        <w:t xml:space="preserve">SELECT </w:t>
+      </w:r>
+      <w:proofErr w:type="spellStart"/>
+      <w:r>
+        <w:rPr>
+          <w:i/>
+          <w:iCs/>
+        </w:rPr>
+        <w:t>prime_</w:t>
+      </w:r>
+      <w:proofErr w:type="gramStart"/>
+      <w:r>
+        <w:rPr>
+          <w:i/>
+          <w:iCs/>
+        </w:rPr>
+        <w:t>ministers.country</w:t>
+      </w:r>
+      <w:proofErr w:type="spellEnd"/>
+      <w:proofErr w:type="gramEnd"/>
+      <w:r>
+        <w:rPr>
+          <w:i/>
+          <w:iCs/>
+        </w:rPr>
+        <w:t xml:space="preserve">, </w:t>
+      </w:r>
+      <w:proofErr w:type="spellStart"/>
+      <w:r>
+        <w:rPr>
+          <w:i/>
+          <w:iCs/>
+        </w:rPr>
+        <w:t>prime_ministers.continent</w:t>
+      </w:r>
+      <w:proofErr w:type="spellEnd"/>
+      <w:r>
+        <w:rPr>
+          <w:i/>
+          <w:iCs/>
+        </w:rPr>
+        <w:t xml:space="preserve">, </w:t>
+      </w:r>
+      <w:proofErr w:type="spellStart"/>
+      <w:r>
+        <w:rPr>
+          <w:i/>
+          <w:iCs/>
+        </w:rPr>
+        <w:t>prime_minister</w:t>
+      </w:r>
+      <w:proofErr w:type="spellEnd"/>
+      <w:r>
+        <w:rPr>
+          <w:i/>
+          <w:iCs/>
+        </w:rPr>
+        <w:t>, president</w:t>
+      </w:r>
+    </w:p>
+    <w:p>
+      <w:pPr>
+        <w:spacing w:after="120" w:line="240" w:lineRule="auto"/>
+        <w:rPr>
+          <w:i/>
+          <w:iCs/>
+        </w:rPr>
+      </w:pPr>
+      <w:r>
+        <w:rPr>
+          <w:i/>
+          <w:iCs/>
+        </w:rPr>
+        <w:t xml:space="preserve">FROM </w:t>
+      </w:r>
+      <w:proofErr w:type="spellStart"/>
+      <w:r>
+        <w:rPr>
+          <w:i/>
+          <w:iCs/>
+        </w:rPr>
+        <w:t>prime_ministers</w:t>
+      </w:r>
+      <w:proofErr w:type="spellEnd"/>
     </w:p>
     <w:p>
       <w:pPr>
@@ -4997,24 +5705,90 @@
           <w:i/>
           <w:iCs/>
         </w:rPr>
-        <w:t>ON prime_ministers.country = presidents.country;</w:t>
-      </w:r>
-    </w:p>
-    <w:p>
-      <w:pPr>
-        <w:spacing w:after="120" w:line="240" w:lineRule="auto"/>
-        <w:rPr>
-          <w:b/>
-          <w:bCs/>
-        </w:rPr>
-      </w:pPr>
-      <w:r>
-        <w:rPr>
-          <w:b/>
-          <w:bCs/>
-        </w:rPr>
-        <w:t>When selecting fields that exist in both tables, you need to write table_name.field_name</w:t>
-      </w:r>
+        <w:t xml:space="preserve">ON </w:t>
+      </w:r>
+      <w:proofErr w:type="spellStart"/>
+      <w:r>
+        <w:rPr>
+          <w:i/>
+          <w:iCs/>
+        </w:rPr>
+        <w:t>prime_</w:t>
+      </w:r>
+      <w:proofErr w:type="gramStart"/>
+      <w:r>
+        <w:rPr>
+          <w:i/>
+          <w:iCs/>
+        </w:rPr>
+        <w:t>ministers.country</w:t>
+      </w:r>
+      <w:proofErr w:type="spellEnd"/>
+      <w:proofErr w:type="gramEnd"/>
+      <w:r>
+        <w:rPr>
+          <w:i/>
+          <w:iCs/>
+        </w:rPr>
+        <w:t xml:space="preserve"> = </w:t>
+      </w:r>
+      <w:proofErr w:type="spellStart"/>
+      <w:r>
+        <w:rPr>
+          <w:i/>
+          <w:iCs/>
+        </w:rPr>
+        <w:t>presidents.country</w:t>
+      </w:r>
+      <w:proofErr w:type="spellEnd"/>
+      <w:r>
+        <w:rPr>
+          <w:i/>
+          <w:iCs/>
+        </w:rPr>
+        <w:t>;</w:t>
+      </w:r>
+    </w:p>
+    <w:p>
+      <w:pPr>
+        <w:spacing w:after="120" w:line="240" w:lineRule="auto"/>
+        <w:rPr>
+          <w:b/>
+          <w:bCs/>
+        </w:rPr>
+      </w:pPr>
+      <w:r>
+        <w:rPr>
+          <w:b/>
+          <w:bCs/>
+        </w:rPr>
+        <w:t xml:space="preserve">When selecting fields that exist in both tables, you need to write </w:t>
+      </w:r>
+      <w:proofErr w:type="spellStart"/>
+      <w:r>
+        <w:rPr>
+          <w:b/>
+          <w:bCs/>
+        </w:rPr>
+        <w:t>table_</w:t>
+      </w:r>
+      <w:proofErr w:type="gramStart"/>
+      <w:r>
+        <w:rPr>
+          <w:b/>
+          <w:bCs/>
+        </w:rPr>
+        <w:t>name.field</w:t>
+      </w:r>
+      <w:proofErr w:type="gramEnd"/>
+      <w:r>
+        <w:rPr>
+          <w:b/>
+          <w:bCs/>
+        </w:rPr>
+        <w:t>_name</w:t>
+      </w:r>
+      <w:proofErr w:type="spellEnd"/>
     </w:p>
     <w:p>
       <w:pPr>
@@ -5045,23 +5819,71 @@
           <w:i/>
           <w:iCs/>
         </w:rPr>
-        <w:t>SELECT p1.country, p1.continent, prime_minister, president</w:t>
-      </w:r>
-    </w:p>
-    <w:p>
-      <w:pPr>
-        <w:spacing w:after="120" w:line="240" w:lineRule="auto"/>
-        <w:rPr>
-          <w:i/>
-          <w:iCs/>
-        </w:rPr>
-      </w:pPr>
-      <w:r>
-        <w:rPr>
-          <w:i/>
-          <w:iCs/>
-        </w:rPr>
-        <w:t>FROM prime_ministers AS p1</w:t>
+        <w:t>SELECT p</w:t>
+      </w:r>
+      <w:proofErr w:type="gramStart"/>
+      <w:r>
+        <w:rPr>
+          <w:i/>
+          <w:iCs/>
+        </w:rPr>
+        <w:t>1.country</w:t>
+      </w:r>
+      <w:proofErr w:type="gramEnd"/>
+      <w:r>
+        <w:rPr>
+          <w:i/>
+          <w:iCs/>
+        </w:rPr>
+        <w:t xml:space="preserve">, p1.continent, </w:t>
+      </w:r>
+      <w:proofErr w:type="spellStart"/>
+      <w:r>
+        <w:rPr>
+          <w:i/>
+          <w:iCs/>
+        </w:rPr>
+        <w:t>prime_minister</w:t>
+      </w:r>
+      <w:proofErr w:type="spellEnd"/>
+      <w:r>
+        <w:rPr>
+          <w:i/>
+          <w:iCs/>
+        </w:rPr>
+        <w:t>, president</w:t>
+      </w:r>
+    </w:p>
+    <w:p>
+      <w:pPr>
+        <w:spacing w:after="120" w:line="240" w:lineRule="auto"/>
+        <w:rPr>
+          <w:i/>
+          <w:iCs/>
+        </w:rPr>
+      </w:pPr>
+      <w:r>
+        <w:rPr>
+          <w:i/>
+          <w:iCs/>
+        </w:rPr>
+        <w:t xml:space="preserve">FROM </w:t>
+      </w:r>
+      <w:proofErr w:type="spellStart"/>
+      <w:r>
+        <w:rPr>
+          <w:i/>
+          <w:iCs/>
+        </w:rPr>
+        <w:t>prime_ministers</w:t>
+      </w:r>
+      <w:proofErr w:type="spellEnd"/>
+      <w:r>
+        <w:rPr>
+          <w:i/>
+          <w:iCs/>
+        </w:rPr>
+        <w:t xml:space="preserve"> AS p1</w:t>
       </w:r>
     </w:p>
     <w:p>
@@ -5093,7 +5915,23 @@
           <w:i/>
           <w:iCs/>
         </w:rPr>
-        <w:t>ON p1.country = p2.country;</w:t>
+        <w:t>ON p</w:t>
+      </w:r>
+      <w:proofErr w:type="gramStart"/>
+      <w:r>
+        <w:rPr>
+          <w:i/>
+          <w:iCs/>
+        </w:rPr>
+        <w:t>1.country</w:t>
+      </w:r>
+      <w:proofErr w:type="gramEnd"/>
+      <w:r>
+        <w:rPr>
+          <w:i/>
+          <w:iCs/>
+        </w:rPr>
+        <w:t xml:space="preserve"> = p2.country;</w:t>
       </w:r>
     </w:p>
     <w:p>
@@ -5125,23 +5963,71 @@
           <w:i/>
           <w:iCs/>
         </w:rPr>
-        <w:t>SELECT p1.country, p1.continent, prime_minister, president</w:t>
-      </w:r>
-    </w:p>
-    <w:p>
-      <w:pPr>
-        <w:spacing w:after="120" w:line="240" w:lineRule="auto"/>
-        <w:rPr>
-          <w:i/>
-          <w:iCs/>
-        </w:rPr>
-      </w:pPr>
-      <w:r>
-        <w:rPr>
-          <w:i/>
-          <w:iCs/>
-        </w:rPr>
-        <w:t>FROM prime_ministers AS p1</w:t>
+        <w:t>SELECT p</w:t>
+      </w:r>
+      <w:proofErr w:type="gramStart"/>
+      <w:r>
+        <w:rPr>
+          <w:i/>
+          <w:iCs/>
+        </w:rPr>
+        <w:t>1.country</w:t>
+      </w:r>
+      <w:proofErr w:type="gramEnd"/>
+      <w:r>
+        <w:rPr>
+          <w:i/>
+          <w:iCs/>
+        </w:rPr>
+        <w:t xml:space="preserve">, p1.continent, </w:t>
+      </w:r>
+      <w:proofErr w:type="spellStart"/>
+      <w:r>
+        <w:rPr>
+          <w:i/>
+          <w:iCs/>
+        </w:rPr>
+        <w:t>prime_minister</w:t>
+      </w:r>
+      <w:proofErr w:type="spellEnd"/>
+      <w:r>
+        <w:rPr>
+          <w:i/>
+          <w:iCs/>
+        </w:rPr>
+        <w:t>, president</w:t>
+      </w:r>
+    </w:p>
+    <w:p>
+      <w:pPr>
+        <w:spacing w:after="120" w:line="240" w:lineRule="auto"/>
+        <w:rPr>
+          <w:i/>
+          <w:iCs/>
+        </w:rPr>
+      </w:pPr>
+      <w:r>
+        <w:rPr>
+          <w:i/>
+          <w:iCs/>
+        </w:rPr>
+        <w:t xml:space="preserve">FROM </w:t>
+      </w:r>
+      <w:proofErr w:type="spellStart"/>
+      <w:r>
+        <w:rPr>
+          <w:i/>
+          <w:iCs/>
+        </w:rPr>
+        <w:t>prime_ministers</w:t>
+      </w:r>
+      <w:proofErr w:type="spellEnd"/>
+      <w:r>
+        <w:rPr>
+          <w:i/>
+          <w:iCs/>
+        </w:rPr>
+        <w:t xml:space="preserve"> AS p1</w:t>
       </w:r>
     </w:p>
     <w:p>
@@ -5344,24 +6230,42 @@
           <w:i/>
           <w:iCs/>
         </w:rPr>
-        <w:t>FROM left_table</w:t>
-      </w:r>
-    </w:p>
-    <w:p>
-      <w:pPr>
-        <w:spacing w:after="120" w:line="240" w:lineRule="auto"/>
-        <w:rPr>
-          <w:i/>
-          <w:iCs/>
-        </w:rPr>
-      </w:pPr>
-      <w:r>
-        <w:rPr>
-          <w:i/>
-          <w:iCs/>
-        </w:rPr>
-        <w:t>INER JOIN right_table</w:t>
-      </w:r>
+        <w:t xml:space="preserve">FROM </w:t>
+      </w:r>
+      <w:proofErr w:type="spellStart"/>
+      <w:r>
+        <w:rPr>
+          <w:i/>
+          <w:iCs/>
+        </w:rPr>
+        <w:t>left_table</w:t>
+      </w:r>
+      <w:proofErr w:type="spellEnd"/>
+    </w:p>
+    <w:p>
+      <w:pPr>
+        <w:spacing w:after="120" w:line="240" w:lineRule="auto"/>
+        <w:rPr>
+          <w:i/>
+          <w:iCs/>
+        </w:rPr>
+      </w:pPr>
+      <w:r>
+        <w:rPr>
+          <w:i/>
+          <w:iCs/>
+        </w:rPr>
+        <w:t xml:space="preserve">INER JOIN </w:t>
+      </w:r>
+      <w:proofErr w:type="spellStart"/>
+      <w:r>
+        <w:rPr>
+          <w:i/>
+          <w:iCs/>
+        </w:rPr>
+        <w:t>right_table</w:t>
+      </w:r>
+      <w:proofErr w:type="spellEnd"/>
     </w:p>
     <w:p>
       <w:pPr>
@@ -5392,8 +6296,17 @@
           <w:i/>
           <w:iCs/>
         </w:rPr>
-        <w:t>IINER JOIN another_table</w:t>
-      </w:r>
+        <w:t xml:space="preserve">IINER JOIN </w:t>
+      </w:r>
+      <w:proofErr w:type="spellStart"/>
+      <w:r>
+        <w:rPr>
+          <w:i/>
+          <w:iCs/>
+        </w:rPr>
+        <w:t>another_table</w:t>
+      </w:r>
+      <w:proofErr w:type="spellEnd"/>
     </w:p>
     <w:p>
       <w:pPr>
@@ -5480,24 +6393,42 @@
           <w:i/>
           <w:iCs/>
         </w:rPr>
-        <w:t>FROM left_table</w:t>
-      </w:r>
-    </w:p>
-    <w:p>
-      <w:pPr>
-        <w:spacing w:after="120" w:line="240" w:lineRule="auto"/>
-        <w:rPr>
-          <w:i/>
-          <w:iCs/>
-        </w:rPr>
-      </w:pPr>
-      <w:r>
-        <w:rPr>
-          <w:i/>
-          <w:iCs/>
-        </w:rPr>
-        <w:t>INNER JOIN right_table</w:t>
-      </w:r>
+        <w:t xml:space="preserve">FROM </w:t>
+      </w:r>
+      <w:proofErr w:type="spellStart"/>
+      <w:r>
+        <w:rPr>
+          <w:i/>
+          <w:iCs/>
+        </w:rPr>
+        <w:t>left_table</w:t>
+      </w:r>
+      <w:proofErr w:type="spellEnd"/>
+    </w:p>
+    <w:p>
+      <w:pPr>
+        <w:spacing w:after="120" w:line="240" w:lineRule="auto"/>
+        <w:rPr>
+          <w:i/>
+          <w:iCs/>
+        </w:rPr>
+      </w:pPr>
+      <w:r>
+        <w:rPr>
+          <w:i/>
+          <w:iCs/>
+        </w:rPr>
+        <w:t xml:space="preserve">INNER JOIN </w:t>
+      </w:r>
+      <w:proofErr w:type="spellStart"/>
+      <w:r>
+        <w:rPr>
+          <w:i/>
+          <w:iCs/>
+        </w:rPr>
+        <w:t>right_table</w:t>
+      </w:r>
+      <w:proofErr w:type="spellEnd"/>
     </w:p>
     <w:p>
       <w:pPr>
@@ -5529,13 +6460,40 @@
       <w:r>
         <w:t xml:space="preserve">AND </w:t>
       </w:r>
-      <w:r>
-        <w:rPr>
-          <w:i/>
-          <w:iCs/>
-        </w:rPr>
-        <w:t>left_table.date = right_table.date</w:t>
-      </w:r>
+      <w:proofErr w:type="spellStart"/>
+      <w:r>
+        <w:rPr>
+          <w:i/>
+          <w:iCs/>
+        </w:rPr>
+        <w:t>left_</w:t>
+      </w:r>
+      <w:proofErr w:type="gramStart"/>
+      <w:r>
+        <w:rPr>
+          <w:i/>
+          <w:iCs/>
+        </w:rPr>
+        <w:t>table.date</w:t>
+      </w:r>
+      <w:proofErr w:type="spellEnd"/>
+      <w:proofErr w:type="gramEnd"/>
+      <w:r>
+        <w:rPr>
+          <w:i/>
+          <w:iCs/>
+        </w:rPr>
+        <w:t xml:space="preserve"> = </w:t>
+      </w:r>
+      <w:proofErr w:type="spellStart"/>
+      <w:r>
+        <w:rPr>
+          <w:i/>
+          <w:iCs/>
+        </w:rPr>
+        <w:t>right_table.date</w:t>
+      </w:r>
+      <w:proofErr w:type="spellEnd"/>
     </w:p>
     <w:p>
       <w:pPr>
@@ -5575,23 +6533,71 @@
           <w:i/>
           <w:iCs/>
         </w:rPr>
-        <w:t>SELECT p1.country, prime_minister, president</w:t>
-      </w:r>
-    </w:p>
-    <w:p>
-      <w:pPr>
-        <w:spacing w:after="120" w:line="240" w:lineRule="auto"/>
-        <w:rPr>
-          <w:i/>
-          <w:iCs/>
-        </w:rPr>
-      </w:pPr>
-      <w:r>
-        <w:rPr>
-          <w:i/>
-          <w:iCs/>
-        </w:rPr>
-        <w:t>FROM prime_ministers AS p1</w:t>
+        <w:t>SELECT p</w:t>
+      </w:r>
+      <w:proofErr w:type="gramStart"/>
+      <w:r>
+        <w:rPr>
+          <w:i/>
+          <w:iCs/>
+        </w:rPr>
+        <w:t>1.country</w:t>
+      </w:r>
+      <w:proofErr w:type="gramEnd"/>
+      <w:r>
+        <w:rPr>
+          <w:i/>
+          <w:iCs/>
+        </w:rPr>
+        <w:t xml:space="preserve">, </w:t>
+      </w:r>
+      <w:proofErr w:type="spellStart"/>
+      <w:r>
+        <w:rPr>
+          <w:i/>
+          <w:iCs/>
+        </w:rPr>
+        <w:t>prime_minister</w:t>
+      </w:r>
+      <w:proofErr w:type="spellEnd"/>
+      <w:r>
+        <w:rPr>
+          <w:i/>
+          <w:iCs/>
+        </w:rPr>
+        <w:t>, president</w:t>
+      </w:r>
+    </w:p>
+    <w:p>
+      <w:pPr>
+        <w:spacing w:after="120" w:line="240" w:lineRule="auto"/>
+        <w:rPr>
+          <w:i/>
+          <w:iCs/>
+        </w:rPr>
+      </w:pPr>
+      <w:r>
+        <w:rPr>
+          <w:i/>
+          <w:iCs/>
+        </w:rPr>
+        <w:t xml:space="preserve">FROM </w:t>
+      </w:r>
+      <w:proofErr w:type="spellStart"/>
+      <w:r>
+        <w:rPr>
+          <w:i/>
+          <w:iCs/>
+        </w:rPr>
+        <w:t>prime_ministers</w:t>
+      </w:r>
+      <w:proofErr w:type="spellEnd"/>
+      <w:r>
+        <w:rPr>
+          <w:i/>
+          <w:iCs/>
+        </w:rPr>
+        <w:t xml:space="preserve"> AS p1</w:t>
       </w:r>
     </w:p>
     <w:p>
@@ -5702,24 +6708,42 @@
           <w:i/>
           <w:iCs/>
         </w:rPr>
-        <w:t>FROM left_table</w:t>
-      </w:r>
-    </w:p>
-    <w:p>
-      <w:pPr>
-        <w:spacing w:after="120" w:line="240" w:lineRule="auto"/>
-        <w:rPr>
-          <w:i/>
-          <w:iCs/>
-        </w:rPr>
-      </w:pPr>
-      <w:r>
-        <w:rPr>
-          <w:i/>
-          <w:iCs/>
-        </w:rPr>
-        <w:t>RIGHT JOIN right_table</w:t>
-      </w:r>
+        <w:t xml:space="preserve">FROM </w:t>
+      </w:r>
+      <w:proofErr w:type="spellStart"/>
+      <w:r>
+        <w:rPr>
+          <w:i/>
+          <w:iCs/>
+        </w:rPr>
+        <w:t>left_table</w:t>
+      </w:r>
+      <w:proofErr w:type="spellEnd"/>
+    </w:p>
+    <w:p>
+      <w:pPr>
+        <w:spacing w:after="120" w:line="240" w:lineRule="auto"/>
+        <w:rPr>
+          <w:i/>
+          <w:iCs/>
+        </w:rPr>
+      </w:pPr>
+      <w:r>
+        <w:rPr>
+          <w:i/>
+          <w:iCs/>
+        </w:rPr>
+        <w:t xml:space="preserve">RIGHT JOIN </w:t>
+      </w:r>
+      <w:proofErr w:type="spellStart"/>
+      <w:r>
+        <w:rPr>
+          <w:i/>
+          <w:iCs/>
+        </w:rPr>
+        <w:t>right_table</w:t>
+      </w:r>
+      <w:proofErr w:type="spellEnd"/>
     </w:p>
     <w:p>
       <w:pPr>
@@ -5804,23 +6828,71 @@
           <w:i/>
           <w:iCs/>
         </w:rPr>
-        <w:t>SELECT p1.country AS country, prime_minister, president</w:t>
-      </w:r>
-    </w:p>
-    <w:p>
-      <w:pPr>
-        <w:spacing w:after="120" w:line="240" w:lineRule="auto"/>
-        <w:rPr>
-          <w:i/>
-          <w:iCs/>
-        </w:rPr>
-      </w:pPr>
-      <w:r>
-        <w:rPr>
-          <w:i/>
-          <w:iCs/>
-        </w:rPr>
-        <w:t>FROM prime_minister AS p1</w:t>
+        <w:t>SELECT p</w:t>
+      </w:r>
+      <w:proofErr w:type="gramStart"/>
+      <w:r>
+        <w:rPr>
+          <w:i/>
+          <w:iCs/>
+        </w:rPr>
+        <w:t>1.country</w:t>
+      </w:r>
+      <w:proofErr w:type="gramEnd"/>
+      <w:r>
+        <w:rPr>
+          <w:i/>
+          <w:iCs/>
+        </w:rPr>
+        <w:t xml:space="preserve"> AS country, </w:t>
+      </w:r>
+      <w:proofErr w:type="spellStart"/>
+      <w:r>
+        <w:rPr>
+          <w:i/>
+          <w:iCs/>
+        </w:rPr>
+        <w:t>prime_minister</w:t>
+      </w:r>
+      <w:proofErr w:type="spellEnd"/>
+      <w:r>
+        <w:rPr>
+          <w:i/>
+          <w:iCs/>
+        </w:rPr>
+        <w:t>, president</w:t>
+      </w:r>
+    </w:p>
+    <w:p>
+      <w:pPr>
+        <w:spacing w:after="120" w:line="240" w:lineRule="auto"/>
+        <w:rPr>
+          <w:i/>
+          <w:iCs/>
+        </w:rPr>
+      </w:pPr>
+      <w:r>
+        <w:rPr>
+          <w:i/>
+          <w:iCs/>
+        </w:rPr>
+        <w:t xml:space="preserve">FROM </w:t>
+      </w:r>
+      <w:proofErr w:type="spellStart"/>
+      <w:r>
+        <w:rPr>
+          <w:i/>
+          <w:iCs/>
+        </w:rPr>
+        <w:t>prime_minister</w:t>
+      </w:r>
+      <w:proofErr w:type="spellEnd"/>
+      <w:r>
+        <w:rPr>
+          <w:i/>
+          <w:iCs/>
+        </w:rPr>
+        <w:t xml:space="preserve"> AS p1</w:t>
       </w:r>
     </w:p>
     <w:p>
@@ -5852,7 +6924,23 @@
           <w:i/>
           <w:iCs/>
         </w:rPr>
-        <w:t>ON p1.country = p2.country_code;</w:t>
+        <w:t>ON p</w:t>
+      </w:r>
+      <w:proofErr w:type="gramStart"/>
+      <w:r>
+        <w:rPr>
+          <w:i/>
+          <w:iCs/>
+        </w:rPr>
+        <w:t>1.country</w:t>
+      </w:r>
+      <w:proofErr w:type="gramEnd"/>
+      <w:r>
+        <w:rPr>
+          <w:i/>
+          <w:iCs/>
+        </w:rPr>
+        <w:t xml:space="preserve"> = p2.country_code;</w:t>
       </w:r>
     </w:p>
     <w:p>
@@ -5963,7 +7051,27 @@
           <w:i/>
           <w:iCs/>
         </w:rPr>
-        <w:t>values from part of a table from  other values within the same table.</w:t>
+        <w:t xml:space="preserve">values from part of a table </w:t>
+      </w:r>
+      <w:proofErr w:type="gramStart"/>
+      <w:r>
+        <w:rPr>
+          <w:b/>
+          <w:bCs/>
+          <w:i/>
+          <w:iCs/>
+        </w:rPr>
+        <w:t>from  other</w:t>
+      </w:r>
+      <w:proofErr w:type="gramEnd"/>
+      <w:r>
+        <w:rPr>
+          <w:b/>
+          <w:bCs/>
+          <w:i/>
+          <w:iCs/>
+        </w:rPr>
+        <w:t xml:space="preserve"> values within the same table.</w:t>
       </w:r>
     </w:p>
     <w:p>
@@ -6013,7 +7121,23 @@
           <w:iCs/>
         </w:rPr>
         <w:tab/>
-        <w:t>c1.country as country1</w:t>
+        <w:t>c</w:t>
+      </w:r>
+      <w:proofErr w:type="gramStart"/>
+      <w:r>
+        <w:rPr>
+          <w:i/>
+          <w:iCs/>
+        </w:rPr>
+        <w:t>1.country</w:t>
+      </w:r>
+      <w:proofErr w:type="gramEnd"/>
+      <w:r>
+        <w:rPr>
+          <w:i/>
+          <w:iCs/>
+        </w:rPr>
+        <w:t xml:space="preserve"> as country1</w:t>
       </w:r>
     </w:p>
     <w:p>
@@ -6030,7 +7154,23 @@
           <w:iCs/>
         </w:rPr>
         <w:tab/>
-        <w:t>c2.country as country2</w:t>
+        <w:t>c</w:t>
+      </w:r>
+      <w:proofErr w:type="gramStart"/>
+      <w:r>
+        <w:rPr>
+          <w:i/>
+          <w:iCs/>
+        </w:rPr>
+        <w:t>2.country</w:t>
+      </w:r>
+      <w:proofErr w:type="gramEnd"/>
+      <w:r>
+        <w:rPr>
+          <w:i/>
+          <w:iCs/>
+        </w:rPr>
+        <w:t xml:space="preserve"> as country2</w:t>
       </w:r>
     </w:p>
     <w:p>
@@ -6047,8 +7187,17 @@
           <w:iCs/>
         </w:rPr>
         <w:tab/>
-        <w:t>c1.continent</w:t>
-      </w:r>
+        <w:t>c</w:t>
+      </w:r>
+      <w:proofErr w:type="gramStart"/>
+      <w:r>
+        <w:rPr>
+          <w:i/>
+          <w:iCs/>
+        </w:rPr>
+        <w:t>1.continent</w:t>
+      </w:r>
+      <w:proofErr w:type="gramEnd"/>
     </w:p>
     <w:p>
       <w:pPr>
@@ -6095,7 +7244,23 @@
           <w:i/>
           <w:iCs/>
         </w:rPr>
-        <w:t>ON c1.conitnent = c2.continent;</w:t>
+        <w:t>ON c</w:t>
+      </w:r>
+      <w:proofErr w:type="gramStart"/>
+      <w:r>
+        <w:rPr>
+          <w:i/>
+          <w:iCs/>
+        </w:rPr>
+        <w:t>1.conitnent</w:t>
+      </w:r>
+      <w:proofErr w:type="gramEnd"/>
+      <w:r>
+        <w:rPr>
+          <w:i/>
+          <w:iCs/>
+        </w:rPr>
+        <w:t xml:space="preserve"> = c2.continent;</w:t>
       </w:r>
     </w:p>
     <w:p>
@@ -6112,7 +7277,23 @@
           <w:iCs/>
         </w:rPr>
         <w:tab/>
-        <w:t xml:space="preserve">AND c1.country &lt;&gt; c2.country </w:t>
+        <w:t>AND c</w:t>
+      </w:r>
+      <w:proofErr w:type="gramStart"/>
+      <w:r>
+        <w:rPr>
+          <w:i/>
+          <w:iCs/>
+        </w:rPr>
+        <w:t>1.country</w:t>
+      </w:r>
+      <w:proofErr w:type="gramEnd"/>
+      <w:r>
+        <w:rPr>
+          <w:i/>
+          <w:iCs/>
+        </w:rPr>
+        <w:t xml:space="preserve"> &lt;&gt; c2.country </w:t>
       </w:r>
       <w:r>
         <w:rPr>
@@ -6173,6 +7354,7 @@
           <w:b/>
           <w:bCs/>
           <w:noProof/>
+          <w:lang w:val="en-US"/>
         </w:rPr>
         <w:drawing>
           <wp:inline distT="0" distB="0" distL="0" distR="0" wp14:anchorId="238E68AC" wp14:editId="6F3BF702">
@@ -6289,8 +7471,17 @@
           <w:i/>
           <w:iCs/>
         </w:rPr>
-        <w:t>FROM left_table</w:t>
-      </w:r>
+        <w:t xml:space="preserve">FROM </w:t>
+      </w:r>
+      <w:proofErr w:type="spellStart"/>
+      <w:r>
+        <w:rPr>
+          <w:i/>
+          <w:iCs/>
+        </w:rPr>
+        <w:t>left_table</w:t>
+      </w:r>
+      <w:proofErr w:type="spellEnd"/>
     </w:p>
     <w:p>
       <w:pPr>
@@ -6337,7 +7528,23 @@
           <w:i/>
           <w:iCs/>
         </w:rPr>
-        <w:t>FROM right_table;</w:t>
+        <w:t xml:space="preserve">FROM </w:t>
+      </w:r>
+      <w:proofErr w:type="spellStart"/>
+      <w:r>
+        <w:rPr>
+          <w:i/>
+          <w:iCs/>
+        </w:rPr>
+        <w:t>right_table</w:t>
+      </w:r>
+      <w:proofErr w:type="spellEnd"/>
+      <w:r>
+        <w:rPr>
+          <w:i/>
+          <w:iCs/>
+        </w:rPr>
+        <w:t>;</w:t>
       </w:r>
     </w:p>
     <w:p>
@@ -6410,24 +7617,49 @@
           <w:i/>
           <w:iCs/>
         </w:rPr>
-        <w:t>SELECT prime_minister, country</w:t>
-      </w:r>
-    </w:p>
-    <w:p>
-      <w:pPr>
-        <w:spacing w:after="120" w:line="240" w:lineRule="auto"/>
-        <w:rPr>
-          <w:i/>
-          <w:iCs/>
-        </w:rPr>
-      </w:pPr>
-      <w:r>
-        <w:rPr>
-          <w:i/>
-          <w:iCs/>
-        </w:rPr>
-        <w:t>FROM prime_ministers</w:t>
-      </w:r>
+        <w:t xml:space="preserve">SELECT </w:t>
+      </w:r>
+      <w:proofErr w:type="spellStart"/>
+      <w:r>
+        <w:rPr>
+          <w:i/>
+          <w:iCs/>
+        </w:rPr>
+        <w:t>prime_minister</w:t>
+      </w:r>
+      <w:proofErr w:type="spellEnd"/>
+      <w:r>
+        <w:rPr>
+          <w:i/>
+          <w:iCs/>
+        </w:rPr>
+        <w:t>, country</w:t>
+      </w:r>
+    </w:p>
+    <w:p>
+      <w:pPr>
+        <w:spacing w:after="120" w:line="240" w:lineRule="auto"/>
+        <w:rPr>
+          <w:i/>
+          <w:iCs/>
+        </w:rPr>
+      </w:pPr>
+      <w:r>
+        <w:rPr>
+          <w:i/>
+          <w:iCs/>
+        </w:rPr>
+        <w:t xml:space="preserve">FROM </w:t>
+      </w:r>
+      <w:proofErr w:type="spellStart"/>
+      <w:r>
+        <w:rPr>
+          <w:i/>
+          <w:iCs/>
+        </w:rPr>
+        <w:t>prime_ministers</w:t>
+      </w:r>
+      <w:proofErr w:type="spellEnd"/>
     </w:p>
     <w:p>
       <w:pPr>
@@ -6458,7 +7690,23 @@
           <w:b/>
           <w:bCs/>
         </w:rPr>
-        <w:t>The ‘monarch’ and ‘prime_minister’ fields will be combined under ‘leader’ even though we only aliased the monarch field.</w:t>
+        <w:t>The ‘monarch’ and ‘</w:t>
+      </w:r>
+      <w:proofErr w:type="spellStart"/>
+      <w:r>
+        <w:rPr>
+          <w:b/>
+          <w:bCs/>
+        </w:rPr>
+        <w:t>prime_minister</w:t>
+      </w:r>
+      <w:proofErr w:type="spellEnd"/>
+      <w:r>
+        <w:rPr>
+          <w:b/>
+          <w:bCs/>
+        </w:rPr>
+        <w:t>’ fields will be combined under ‘leader’ even though we only aliased the monarch field.</w:t>
       </w:r>
     </w:p>
     <w:p>
@@ -6530,8 +7778,17 @@
           <w:i/>
           <w:iCs/>
         </w:rPr>
-        <w:t>FROM left_table</w:t>
-      </w:r>
+        <w:t xml:space="preserve">FROM </w:t>
+      </w:r>
+      <w:proofErr w:type="spellStart"/>
+      <w:r>
+        <w:rPr>
+          <w:i/>
+          <w:iCs/>
+        </w:rPr>
+        <w:t>left_table</w:t>
+      </w:r>
+      <w:proofErr w:type="spellEnd"/>
     </w:p>
     <w:p>
       <w:pPr>
@@ -6578,7 +7835,23 @@
           <w:i/>
           <w:iCs/>
         </w:rPr>
-        <w:t>FROM right_table;</w:t>
+        <w:t xml:space="preserve">FROM </w:t>
+      </w:r>
+      <w:proofErr w:type="spellStart"/>
+      <w:r>
+        <w:rPr>
+          <w:i/>
+          <w:iCs/>
+        </w:rPr>
+        <w:t>right_table</w:t>
+      </w:r>
+      <w:proofErr w:type="spellEnd"/>
+      <w:r>
+        <w:rPr>
+          <w:i/>
+          <w:iCs/>
+        </w:rPr>
+        <w:t>;</w:t>
       </w:r>
     </w:p>
     <w:p>
@@ -6626,24 +7899,42 @@
           <w:i/>
           <w:iCs/>
         </w:rPr>
-        <w:t>SELECT id, val</w:t>
-      </w:r>
-    </w:p>
-    <w:p>
-      <w:pPr>
-        <w:spacing w:after="120" w:line="240" w:lineRule="auto"/>
-        <w:rPr>
-          <w:i/>
-          <w:iCs/>
-        </w:rPr>
-      </w:pPr>
-      <w:r>
-        <w:rPr>
-          <w:i/>
-          <w:iCs/>
-        </w:rPr>
-        <w:t>FROM left_table</w:t>
-      </w:r>
+        <w:t xml:space="preserve">SELECT id, </w:t>
+      </w:r>
+      <w:proofErr w:type="spellStart"/>
+      <w:r>
+        <w:rPr>
+          <w:i/>
+          <w:iCs/>
+        </w:rPr>
+        <w:t>val</w:t>
+      </w:r>
+      <w:proofErr w:type="spellEnd"/>
+    </w:p>
+    <w:p>
+      <w:pPr>
+        <w:spacing w:after="120" w:line="240" w:lineRule="auto"/>
+        <w:rPr>
+          <w:i/>
+          <w:iCs/>
+        </w:rPr>
+      </w:pPr>
+      <w:r>
+        <w:rPr>
+          <w:i/>
+          <w:iCs/>
+        </w:rPr>
+        <w:t xml:space="preserve">FROM </w:t>
+      </w:r>
+      <w:proofErr w:type="spellStart"/>
+      <w:r>
+        <w:rPr>
+          <w:i/>
+          <w:iCs/>
+        </w:rPr>
+        <w:t>left_table</w:t>
+      </w:r>
+      <w:proofErr w:type="spellEnd"/>
     </w:p>
     <w:p>
       <w:pPr>
@@ -6674,23 +7965,48 @@
           <w:i/>
           <w:iCs/>
         </w:rPr>
-        <w:t>SELECT id, val</w:t>
-      </w:r>
-    </w:p>
-    <w:p>
-      <w:pPr>
-        <w:spacing w:after="120" w:line="240" w:lineRule="auto"/>
-        <w:rPr>
-          <w:i/>
-          <w:iCs/>
-        </w:rPr>
-      </w:pPr>
-      <w:r>
-        <w:rPr>
-          <w:i/>
-          <w:iCs/>
-        </w:rPr>
-        <w:t>FROM right_table;</w:t>
+        <w:t xml:space="preserve">SELECT id, </w:t>
+      </w:r>
+      <w:proofErr w:type="spellStart"/>
+      <w:r>
+        <w:rPr>
+          <w:i/>
+          <w:iCs/>
+        </w:rPr>
+        <w:t>val</w:t>
+      </w:r>
+      <w:proofErr w:type="spellEnd"/>
+    </w:p>
+    <w:p>
+      <w:pPr>
+        <w:spacing w:after="120" w:line="240" w:lineRule="auto"/>
+        <w:rPr>
+          <w:i/>
+          <w:iCs/>
+        </w:rPr>
+      </w:pPr>
+      <w:r>
+        <w:rPr>
+          <w:i/>
+          <w:iCs/>
+        </w:rPr>
+        <w:t xml:space="preserve">FROM </w:t>
+      </w:r>
+      <w:proofErr w:type="spellStart"/>
+      <w:r>
+        <w:rPr>
+          <w:i/>
+          <w:iCs/>
+        </w:rPr>
+        <w:t>right_table</w:t>
+      </w:r>
+      <w:proofErr w:type="spellEnd"/>
+      <w:r>
+        <w:rPr>
+          <w:i/>
+          <w:iCs/>
+        </w:rPr>
+        <w:t>;</w:t>
       </w:r>
     </w:p>
     <w:p>
@@ -6786,35 +8102,78 @@
           <w:i/>
           <w:iCs/>
         </w:rPr>
-        <w:t>SELECT prime_minister, country</w:t>
-      </w:r>
-    </w:p>
-    <w:p>
-      <w:pPr>
-        <w:spacing w:after="120" w:line="240" w:lineRule="auto"/>
-        <w:rPr>
-          <w:b/>
-          <w:bCs/>
-          <w:i/>
-          <w:iCs/>
-        </w:rPr>
-      </w:pPr>
-      <w:r>
-        <w:rPr>
-          <w:i/>
-          <w:iCs/>
-        </w:rPr>
-        <w:t xml:space="preserve">FROM prime_ministers </w:t>
-      </w:r>
-      <w:r>
-        <w:rPr>
-          <w:b/>
-          <w:bCs/>
-          <w:i/>
-          <w:iCs/>
-        </w:rPr>
-        <w:t>– here you would bet monarchs who are not also prime_ministers</w:t>
-      </w:r>
+        <w:t xml:space="preserve">SELECT </w:t>
+      </w:r>
+      <w:proofErr w:type="spellStart"/>
+      <w:r>
+        <w:rPr>
+          <w:i/>
+          <w:iCs/>
+        </w:rPr>
+        <w:t>prime_minister</w:t>
+      </w:r>
+      <w:proofErr w:type="spellEnd"/>
+      <w:r>
+        <w:rPr>
+          <w:i/>
+          <w:iCs/>
+        </w:rPr>
+        <w:t>, country</w:t>
+      </w:r>
+    </w:p>
+    <w:p>
+      <w:pPr>
+        <w:spacing w:after="120" w:line="240" w:lineRule="auto"/>
+        <w:rPr>
+          <w:b/>
+          <w:bCs/>
+          <w:i/>
+          <w:iCs/>
+        </w:rPr>
+      </w:pPr>
+      <w:r>
+        <w:rPr>
+          <w:i/>
+          <w:iCs/>
+        </w:rPr>
+        <w:t xml:space="preserve">FROM </w:t>
+      </w:r>
+      <w:proofErr w:type="spellStart"/>
+      <w:r>
+        <w:rPr>
+          <w:i/>
+          <w:iCs/>
+        </w:rPr>
+        <w:t>prime_ministers</w:t>
+      </w:r>
+      <w:proofErr w:type="spellEnd"/>
+      <w:r>
+        <w:rPr>
+          <w:i/>
+          <w:iCs/>
+        </w:rPr>
+        <w:t xml:space="preserve"> </w:t>
+      </w:r>
+      <w:r>
+        <w:rPr>
+          <w:b/>
+          <w:bCs/>
+          <w:i/>
+          <w:iCs/>
+        </w:rPr>
+        <w:t xml:space="preserve">– here you would bet monarchs who are not also </w:t>
+      </w:r>
+      <w:proofErr w:type="spellStart"/>
+      <w:r>
+        <w:rPr>
+          <w:b/>
+          <w:bCs/>
+          <w:i/>
+          <w:iCs/>
+        </w:rPr>
+        <w:t>prime_ministers</w:t>
+      </w:r>
+      <w:proofErr w:type="spellEnd"/>
     </w:p>
     <w:p>
       <w:pPr>
@@ -6936,6 +8295,7 @@
           <w:b/>
           <w:bCs/>
           <w:noProof/>
+          <w:lang w:val="en-US"/>
         </w:rPr>
         <w:drawing>
           <wp:inline distT="0" distB="0" distL="0" distR="0" wp14:anchorId="0555A7C2" wp14:editId="3E176477">
@@ -7087,7 +8447,23 @@
           <w:iCs/>
         </w:rPr>
         <w:tab/>
-        <w:t>WHERE indep_year &lt; 1800)</w:t>
+        <w:t xml:space="preserve">WHERE </w:t>
+      </w:r>
+      <w:proofErr w:type="spellStart"/>
+      <w:r>
+        <w:rPr>
+          <w:i/>
+          <w:iCs/>
+        </w:rPr>
+        <w:t>indep_year</w:t>
+      </w:r>
+      <w:proofErr w:type="spellEnd"/>
+      <w:r>
+        <w:rPr>
+          <w:i/>
+          <w:iCs/>
+        </w:rPr>
+        <w:t xml:space="preserve"> &lt; 1800)</w:t>
       </w:r>
       <w:r>
         <w:rPr>
@@ -7175,6 +8551,7 @@
           <w:b/>
           <w:bCs/>
           <w:noProof/>
+          <w:lang w:val="en-US"/>
         </w:rPr>
         <w:drawing>
           <wp:inline distT="0" distB="0" distL="0" distR="0" wp14:anchorId="4026E350" wp14:editId="623D814A">
@@ -7339,7 +8716,23 @@
           <w:iCs/>
         </w:rPr>
         <w:tab/>
-        <w:t>WHERE indep_year &lt; 1800)</w:t>
+        <w:t xml:space="preserve">WHERE </w:t>
+      </w:r>
+      <w:proofErr w:type="spellStart"/>
+      <w:r>
+        <w:rPr>
+          <w:i/>
+          <w:iCs/>
+        </w:rPr>
+        <w:t>indep_year</w:t>
+      </w:r>
+      <w:proofErr w:type="spellEnd"/>
+      <w:r>
+        <w:rPr>
+          <w:i/>
+          <w:iCs/>
+        </w:rPr>
+        <w:t xml:space="preserve"> &lt; 1800)</w:t>
       </w:r>
       <w:r>
         <w:rPr>
@@ -7423,12 +8816,21 @@
           <w:bCs/>
         </w:rPr>
       </w:pPr>
-      <w:r>
-        <w:rPr>
-          <w:b/>
-          <w:bCs/>
-        </w:rPr>
-        <w:t>Eg. count the number of monarchs in each continent</w:t>
+      <w:proofErr w:type="spellStart"/>
+      <w:r>
+        <w:rPr>
+          <w:b/>
+          <w:bCs/>
+        </w:rPr>
+        <w:t>Eg</w:t>
+      </w:r>
+      <w:proofErr w:type="spellEnd"/>
+      <w:r>
+        <w:rPr>
+          <w:b/>
+          <w:bCs/>
+        </w:rPr>
+        <w:t>. count the number of monarchs in each continent</w:t>
       </w:r>
     </w:p>
     <w:p>
@@ -7462,7 +8864,23 @@
           <w:iCs/>
         </w:rPr>
         <w:tab/>
-        <w:t>(SELECT COUNT(*)</w:t>
+        <w:t xml:space="preserve">(SELECT </w:t>
+      </w:r>
+      <w:proofErr w:type="gramStart"/>
+      <w:r>
+        <w:rPr>
+          <w:i/>
+          <w:iCs/>
+        </w:rPr>
+        <w:t>COUNT(</w:t>
+      </w:r>
+      <w:proofErr w:type="gramEnd"/>
+      <w:r>
+        <w:rPr>
+          <w:i/>
+          <w:iCs/>
+        </w:rPr>
+        <w:t>*)</w:t>
       </w:r>
     </w:p>
     <w:p>
@@ -7496,8 +8914,51 @@
           <w:iCs/>
         </w:rPr>
         <w:tab/>
-        <w:t>WHERE states.continent = monarch.continent) AS monarch_count</w:t>
-      </w:r>
+        <w:t xml:space="preserve">WHERE </w:t>
+      </w:r>
+      <w:proofErr w:type="spellStart"/>
+      <w:proofErr w:type="gramStart"/>
+      <w:r>
+        <w:rPr>
+          <w:i/>
+          <w:iCs/>
+        </w:rPr>
+        <w:t>states.continent</w:t>
+      </w:r>
+      <w:proofErr w:type="spellEnd"/>
+      <w:proofErr w:type="gramEnd"/>
+      <w:r>
+        <w:rPr>
+          <w:i/>
+          <w:iCs/>
+        </w:rPr>
+        <w:t xml:space="preserve"> = </w:t>
+      </w:r>
+      <w:proofErr w:type="spellStart"/>
+      <w:r>
+        <w:rPr>
+          <w:i/>
+          <w:iCs/>
+        </w:rPr>
+        <w:t>monarch.continent</w:t>
+      </w:r>
+      <w:proofErr w:type="spellEnd"/>
+      <w:r>
+        <w:rPr>
+          <w:i/>
+          <w:iCs/>
+        </w:rPr>
+        <w:t xml:space="preserve">) AS </w:t>
+      </w:r>
+      <w:proofErr w:type="spellStart"/>
+      <w:r>
+        <w:rPr>
+          <w:i/>
+          <w:iCs/>
+        </w:rPr>
+        <w:t>monarch_count</w:t>
+      </w:r>
+      <w:proofErr w:type="spellEnd"/>
     </w:p>
     <w:p>
       <w:pPr>
@@ -7560,8 +9021,17 @@
           <w:i/>
           <w:iCs/>
         </w:rPr>
-        <w:t>  (SELECT COUNT(name) as cities_num</w:t>
-      </w:r>
+        <w:t>  (SELECT COUNT(name) as </w:t>
+      </w:r>
+      <w:proofErr w:type="spellStart"/>
+      <w:r>
+        <w:rPr>
+          <w:i/>
+          <w:iCs/>
+        </w:rPr>
+        <w:t>cities_num</w:t>
+      </w:r>
+      <w:proofErr w:type="spellEnd"/>
     </w:p>
     <w:p>
       <w:pPr>
@@ -7592,8 +9062,51 @@
           <w:i/>
           <w:iCs/>
         </w:rPr>
-        <w:t>   WHERE countries.code = cities.country_code) AS cities_num</w:t>
-      </w:r>
+        <w:t>   WHERE </w:t>
+      </w:r>
+      <w:proofErr w:type="spellStart"/>
+      <w:proofErr w:type="gramStart"/>
+      <w:r>
+        <w:rPr>
+          <w:i/>
+          <w:iCs/>
+        </w:rPr>
+        <w:t>countries.code</w:t>
+      </w:r>
+      <w:proofErr w:type="spellEnd"/>
+      <w:proofErr w:type="gramEnd"/>
+      <w:r>
+        <w:rPr>
+          <w:i/>
+          <w:iCs/>
+        </w:rPr>
+        <w:t> = </w:t>
+      </w:r>
+      <w:proofErr w:type="spellStart"/>
+      <w:r>
+        <w:rPr>
+          <w:i/>
+          <w:iCs/>
+        </w:rPr>
+        <w:t>cities.country_code</w:t>
+      </w:r>
+      <w:proofErr w:type="spellEnd"/>
+      <w:r>
+        <w:rPr>
+          <w:i/>
+          <w:iCs/>
+        </w:rPr>
+        <w:t>) AS </w:t>
+      </w:r>
+      <w:proofErr w:type="spellStart"/>
+      <w:r>
+        <w:rPr>
+          <w:i/>
+          <w:iCs/>
+        </w:rPr>
+        <w:t>cities_num</w:t>
+      </w:r>
+      <w:proofErr w:type="spellEnd"/>
     </w:p>
     <w:p>
       <w:pPr>
@@ -7624,7 +9137,23 @@
           <w:i/>
           <w:iCs/>
         </w:rPr>
-        <w:t>ORDER BY cities_num DESC, country</w:t>
+        <w:t>ORDER BY </w:t>
+      </w:r>
+      <w:proofErr w:type="spellStart"/>
+      <w:r>
+        <w:rPr>
+          <w:i/>
+          <w:iCs/>
+        </w:rPr>
+        <w:t>cities_num</w:t>
+      </w:r>
+      <w:proofErr w:type="spellEnd"/>
+      <w:r>
+        <w:rPr>
+          <w:i/>
+          <w:iCs/>
+        </w:rPr>
+        <w:t> DESC, country</w:t>
       </w:r>
     </w:p>
     <w:p>
@@ -7697,24 +9226,58 @@
           <w:i/>
           <w:iCs/>
         </w:rPr>
-        <w:t>SELECT left_table.id, left_val</w:t>
-      </w:r>
-    </w:p>
-    <w:p>
-      <w:pPr>
-        <w:spacing w:after="120" w:line="240" w:lineRule="auto"/>
-        <w:rPr>
-          <w:i/>
-          <w:iCs/>
-        </w:rPr>
-      </w:pPr>
-      <w:r>
-        <w:rPr>
-          <w:i/>
-          <w:iCs/>
-        </w:rPr>
-        <w:t>FROM left_table, right_table</w:t>
-      </w:r>
+        <w:t xml:space="preserve">SELECT left_table.id, </w:t>
+      </w:r>
+      <w:proofErr w:type="spellStart"/>
+      <w:r>
+        <w:rPr>
+          <w:i/>
+          <w:iCs/>
+        </w:rPr>
+        <w:t>left_val</w:t>
+      </w:r>
+      <w:proofErr w:type="spellEnd"/>
+    </w:p>
+    <w:p>
+      <w:pPr>
+        <w:spacing w:after="120" w:line="240" w:lineRule="auto"/>
+        <w:rPr>
+          <w:i/>
+          <w:iCs/>
+        </w:rPr>
+      </w:pPr>
+      <w:r>
+        <w:rPr>
+          <w:i/>
+          <w:iCs/>
+        </w:rPr>
+        <w:t xml:space="preserve">FROM </w:t>
+      </w:r>
+      <w:proofErr w:type="spellStart"/>
+      <w:r>
+        <w:rPr>
+          <w:i/>
+          <w:iCs/>
+        </w:rPr>
+        <w:t>left_table</w:t>
+      </w:r>
+      <w:proofErr w:type="spellEnd"/>
+      <w:r>
+        <w:rPr>
+          <w:i/>
+          <w:iCs/>
+        </w:rPr>
+        <w:t xml:space="preserve">, </w:t>
+      </w:r>
+      <w:proofErr w:type="spellStart"/>
+      <w:r>
+        <w:rPr>
+          <w:i/>
+          <w:iCs/>
+        </w:rPr>
+        <w:t>right_table</w:t>
+      </w:r>
+      <w:proofErr w:type="spellEnd"/>
     </w:p>
     <w:p>
       <w:pPr>
@@ -7746,6 +9309,7 @@
           <w:i/>
           <w:iCs/>
           <w:noProof/>
+          <w:lang w:val="en-US"/>
         </w:rPr>
         <w:drawing>
           <wp:inline distT="0" distB="0" distL="0" distR="0" wp14:anchorId="5FA73CC8" wp14:editId="3236929F">
@@ -7813,24 +9377,58 @@
           <w:i/>
           <w:iCs/>
         </w:rPr>
-        <w:t>SELECT DISTINCT left_table.id, left_val</w:t>
-      </w:r>
-    </w:p>
-    <w:p>
-      <w:pPr>
-        <w:spacing w:after="120" w:line="240" w:lineRule="auto"/>
-        <w:rPr>
-          <w:i/>
-          <w:iCs/>
-        </w:rPr>
-      </w:pPr>
-      <w:r>
-        <w:rPr>
-          <w:i/>
-          <w:iCs/>
-        </w:rPr>
-        <w:t>FROM left_table, right_table</w:t>
-      </w:r>
+        <w:t xml:space="preserve">SELECT DISTINCT left_table.id, </w:t>
+      </w:r>
+      <w:proofErr w:type="spellStart"/>
+      <w:r>
+        <w:rPr>
+          <w:i/>
+          <w:iCs/>
+        </w:rPr>
+        <w:t>left_val</w:t>
+      </w:r>
+      <w:proofErr w:type="spellEnd"/>
+    </w:p>
+    <w:p>
+      <w:pPr>
+        <w:spacing w:after="120" w:line="240" w:lineRule="auto"/>
+        <w:rPr>
+          <w:i/>
+          <w:iCs/>
+        </w:rPr>
+      </w:pPr>
+      <w:r>
+        <w:rPr>
+          <w:i/>
+          <w:iCs/>
+        </w:rPr>
+        <w:t xml:space="preserve">FROM </w:t>
+      </w:r>
+      <w:proofErr w:type="spellStart"/>
+      <w:r>
+        <w:rPr>
+          <w:i/>
+          <w:iCs/>
+        </w:rPr>
+        <w:t>left_table</w:t>
+      </w:r>
+      <w:proofErr w:type="spellEnd"/>
+      <w:r>
+        <w:rPr>
+          <w:i/>
+          <w:iCs/>
+        </w:rPr>
+        <w:t xml:space="preserve">, </w:t>
+      </w:r>
+      <w:proofErr w:type="spellStart"/>
+      <w:r>
+        <w:rPr>
+          <w:i/>
+          <w:iCs/>
+        </w:rPr>
+        <w:t>right_table</w:t>
+      </w:r>
+      <w:proofErr w:type="spellEnd"/>
     </w:p>
     <w:p>
       <w:pPr>
@@ -7862,6 +9460,7 @@
           <w:i/>
           <w:iCs/>
           <w:noProof/>
+          <w:lang w:val="en-US"/>
         </w:rPr>
         <w:drawing>
           <wp:inline distT="0" distB="0" distL="0" distR="0" wp14:anchorId="527C22F3" wp14:editId="3DCB73E3">
@@ -7908,12 +9507,21 @@
           <w:bCs/>
         </w:rPr>
       </w:pPr>
-      <w:r>
-        <w:rPr>
-          <w:b/>
-          <w:bCs/>
-        </w:rPr>
-        <w:t>Eg. return continents with monarchs and the year the most recent country in that continent gained independence</w:t>
+      <w:proofErr w:type="spellStart"/>
+      <w:r>
+        <w:rPr>
+          <w:b/>
+          <w:bCs/>
+        </w:rPr>
+        <w:t>Eg</w:t>
+      </w:r>
+      <w:proofErr w:type="spellEnd"/>
+      <w:r>
+        <w:rPr>
+          <w:b/>
+          <w:bCs/>
+        </w:rPr>
+        <w:t>. return continents with monarchs and the year the most recent country in that continent gained independence</w:t>
       </w:r>
     </w:p>
     <w:p>
@@ -7924,20 +9532,32 @@
         <w:t xml:space="preserve">SELECT </w:t>
       </w:r>
       <w:r>
-        <w:t>DISTINCT monarchs.</w:t>
-      </w:r>
-      <w:r>
-        <w:t>continent,</w:t>
+        <w:t xml:space="preserve">DISTINCT </w:t>
+      </w:r>
+      <w:proofErr w:type="spellStart"/>
+      <w:proofErr w:type="gramStart"/>
+      <w:r>
+        <w:t>monarchs.</w:t>
+      </w:r>
+      <w:r>
+        <w:t>continent</w:t>
+      </w:r>
+      <w:proofErr w:type="spellEnd"/>
+      <w:proofErr w:type="gramEnd"/>
+      <w:r>
+        <w:t>,</w:t>
       </w:r>
       <w:r>
         <w:t xml:space="preserve"> </w:t>
       </w:r>
+      <w:proofErr w:type="spellStart"/>
       <w:r>
         <w:t>sub.</w:t>
       </w:r>
       <w:r>
         <w:t>most_recent</w:t>
       </w:r>
+      <w:proofErr w:type="spellEnd"/>
     </w:p>
     <w:p>
       <w:pPr>
@@ -7978,8 +9598,21 @@
       </w:r>
       <w:r>
         <w:tab/>
-        <w:t>MAX(indep_year) as most_recent</w:t>
-      </w:r>
+        <w:t>MAX(</w:t>
+      </w:r>
+      <w:proofErr w:type="spellStart"/>
+      <w:r>
+        <w:t>indep_year</w:t>
+      </w:r>
+      <w:proofErr w:type="spellEnd"/>
+      <w:r>
+        <w:t xml:space="preserve">) as </w:t>
+      </w:r>
+      <w:proofErr w:type="spellStart"/>
+      <w:r>
+        <w:t>most_recent</w:t>
+      </w:r>
+      <w:proofErr w:type="spellEnd"/>
     </w:p>
     <w:p>
       <w:pPr>
@@ -8004,11 +9637,26 @@
         <w:spacing w:after="120" w:line="240" w:lineRule="auto"/>
       </w:pPr>
       <w:r>
-        <w:t xml:space="preserve">WHERE monarchs.continent </w:t>
-      </w:r>
-      <w:r>
-        <w:t>= sub.continent</w:t>
-      </w:r>
+        <w:t xml:space="preserve">WHERE </w:t>
+      </w:r>
+      <w:proofErr w:type="spellStart"/>
+      <w:proofErr w:type="gramStart"/>
+      <w:r>
+        <w:t>monarchs.continent</w:t>
+      </w:r>
+      <w:proofErr w:type="spellEnd"/>
+      <w:proofErr w:type="gramEnd"/>
+      <w:r>
+        <w:t xml:space="preserve"> </w:t>
+      </w:r>
+      <w:r>
+        <w:t xml:space="preserve">= </w:t>
+      </w:r>
+      <w:proofErr w:type="spellStart"/>
+      <w:r>
+        <w:t>sub.continent</w:t>
+      </w:r>
+      <w:proofErr w:type="spellEnd"/>
     </w:p>
     <w:p>
       <w:pPr>
@@ -8175,8 +9823,17 @@
           <w:iCs/>
         </w:rPr>
         <w:tab/>
-        <w:t>ELSE ‘c’ END AS new_column</w:t>
-      </w:r>
+        <w:t xml:space="preserve">ELSE ‘c’ END AS </w:t>
+      </w:r>
+      <w:proofErr w:type="spellStart"/>
+      <w:r>
+        <w:rPr>
+          <w:i/>
+          <w:iCs/>
+        </w:rPr>
+        <w:t>new_column</w:t>
+      </w:r>
+      <w:proofErr w:type="spellEnd"/>
     </w:p>
     <w:p>
       <w:pPr>
@@ -8241,8 +9898,16 @@
           <w:iCs/>
         </w:rPr>
         <w:tab/>
+      </w:r>
+      <w:proofErr w:type="spellStart"/>
+      <w:r>
+        <w:rPr>
+          <w:i/>
+          <w:iCs/>
+        </w:rPr>
         <w:t>Home_goal</w:t>
       </w:r>
+      <w:proofErr w:type="spellEnd"/>
     </w:p>
     <w:p>
       <w:pPr>
@@ -8258,8 +9923,16 @@
           <w:iCs/>
         </w:rPr>
         <w:tab/>
+      </w:r>
+      <w:proofErr w:type="spellStart"/>
+      <w:r>
+        <w:rPr>
+          <w:i/>
+          <w:iCs/>
+        </w:rPr>
         <w:t>Away_goal</w:t>
       </w:r>
+      <w:proofErr w:type="spellEnd"/>
     </w:p>
     <w:p>
       <w:pPr>
@@ -8275,7 +9948,39 @@
           <w:i/>
           <w:iCs/>
         </w:rPr>
-        <w:t>CASE WHEN home_goal &gt; away_goal THEN ‘Home Team Win’</w:t>
+        <w:t xml:space="preserve">CASE WHEN </w:t>
+      </w:r>
+      <w:proofErr w:type="spellStart"/>
+      <w:r>
+        <w:rPr>
+          <w:i/>
+          <w:iCs/>
+        </w:rPr>
+        <w:t>home_goal</w:t>
+      </w:r>
+      <w:proofErr w:type="spellEnd"/>
+      <w:r>
+        <w:rPr>
+          <w:i/>
+          <w:iCs/>
+        </w:rPr>
+        <w:t xml:space="preserve"> &gt; </w:t>
+      </w:r>
+      <w:proofErr w:type="spellStart"/>
+      <w:r>
+        <w:rPr>
+          <w:i/>
+          <w:iCs/>
+        </w:rPr>
+        <w:t>away_goal</w:t>
+      </w:r>
+      <w:proofErr w:type="spellEnd"/>
+      <w:r>
+        <w:rPr>
+          <w:i/>
+          <w:iCs/>
+        </w:rPr>
+        <w:t xml:space="preserve"> THEN ‘Home Team Win’</w:t>
       </w:r>
     </w:p>
     <w:p>
@@ -8299,41 +10004,39 @@
           <w:iCs/>
         </w:rPr>
         <w:tab/>
-      </w:r>
-      <w:r>
-        <w:rPr>
-          <w:i/>
-          <w:iCs/>
-        </w:rPr>
-        <w:t xml:space="preserve">WHEN home_goal </w:t>
-      </w:r>
-      <w:r>
-        <w:rPr>
-          <w:i/>
-          <w:iCs/>
-        </w:rPr>
-        <w:t>&lt;</w:t>
-      </w:r>
-      <w:r>
-        <w:rPr>
-          <w:i/>
-          <w:iCs/>
-        </w:rPr>
-        <w:t xml:space="preserve"> away_goal THEN ‘</w:t>
-      </w:r>
-      <w:r>
-        <w:rPr>
-          <w:i/>
-          <w:iCs/>
-        </w:rPr>
-        <w:t>Away</w:t>
-      </w:r>
-      <w:r>
-        <w:rPr>
-          <w:i/>
-          <w:iCs/>
-        </w:rPr>
-        <w:t xml:space="preserve"> Team Win’</w:t>
+        <w:t xml:space="preserve">WHEN </w:t>
+      </w:r>
+      <w:proofErr w:type="spellStart"/>
+      <w:r>
+        <w:rPr>
+          <w:i/>
+          <w:iCs/>
+        </w:rPr>
+        <w:t>home_goal</w:t>
+      </w:r>
+      <w:proofErr w:type="spellEnd"/>
+      <w:r>
+        <w:rPr>
+          <w:i/>
+          <w:iCs/>
+        </w:rPr>
+        <w:t xml:space="preserve"> &lt; </w:t>
+      </w:r>
+      <w:proofErr w:type="spellStart"/>
+      <w:r>
+        <w:rPr>
+          <w:i/>
+          <w:iCs/>
+        </w:rPr>
+        <w:t>away_goal</w:t>
+      </w:r>
+      <w:proofErr w:type="spellEnd"/>
+      <w:r>
+        <w:rPr>
+          <w:i/>
+          <w:iCs/>
+        </w:rPr>
+        <w:t xml:space="preserve"> THEN ‘Away Team Win’</w:t>
       </w:r>
     </w:p>
     <w:p>
@@ -8357,8 +10060,17 @@
           <w:iCs/>
         </w:rPr>
         <w:tab/>
-        <w:t>ELSE ‘Tie’ END AS match_outcome</w:t>
-      </w:r>
+        <w:t xml:space="preserve">ELSE ‘Tie’ END AS </w:t>
+      </w:r>
+      <w:proofErr w:type="spellStart"/>
+      <w:r>
+        <w:rPr>
+          <w:i/>
+          <w:iCs/>
+        </w:rPr>
+        <w:t>match_outcome</w:t>
+      </w:r>
+      <w:proofErr w:type="spellEnd"/>
     </w:p>
     <w:p>
       <w:pPr>
@@ -8430,7 +10142,39 @@
           <w:i/>
           <w:iCs/>
         </w:rPr>
-        <w:t>SELECT date, hometeam_id, awayteam_id,</w:t>
+        <w:t xml:space="preserve">SELECT date, </w:t>
+      </w:r>
+      <w:proofErr w:type="spellStart"/>
+      <w:r>
+        <w:rPr>
+          <w:i/>
+          <w:iCs/>
+        </w:rPr>
+        <w:t>hometeam_id</w:t>
+      </w:r>
+      <w:proofErr w:type="spellEnd"/>
+      <w:r>
+        <w:rPr>
+          <w:i/>
+          <w:iCs/>
+        </w:rPr>
+        <w:t xml:space="preserve">, </w:t>
+      </w:r>
+      <w:proofErr w:type="spellStart"/>
+      <w:r>
+        <w:rPr>
+          <w:i/>
+          <w:iCs/>
+        </w:rPr>
+        <w:t>awayteam_id</w:t>
+      </w:r>
+      <w:proofErr w:type="spellEnd"/>
+      <w:r>
+        <w:rPr>
+          <w:i/>
+          <w:iCs/>
+        </w:rPr>
+        <w:t>,</w:t>
       </w:r>
     </w:p>
     <w:p>
@@ -8449,6 +10193,7 @@
         <w:tab/>
         <w:t xml:space="preserve">CASE WHEN </w:t>
       </w:r>
+      <w:proofErr w:type="spellStart"/>
       <w:r>
         <w:rPr>
           <w:i/>
@@ -8456,6 +10201,7 @@
         </w:rPr>
         <w:t>hometeam</w:t>
       </w:r>
+      <w:proofErr w:type="spellEnd"/>
       <w:r>
         <w:rPr>
           <w:i/>
@@ -8468,8 +10214,33 @@
           <w:i/>
           <w:iCs/>
         </w:rPr>
-        <w:t>_id = 8455 AND home_goal &gt; away_goal</w:t>
-      </w:r>
+        <w:t xml:space="preserve">_id = 8455 AND </w:t>
+      </w:r>
+      <w:proofErr w:type="spellStart"/>
+      <w:r>
+        <w:rPr>
+          <w:i/>
+          <w:iCs/>
+        </w:rPr>
+        <w:t>home_goal</w:t>
+      </w:r>
+      <w:proofErr w:type="spellEnd"/>
+      <w:r>
+        <w:rPr>
+          <w:i/>
+          <w:iCs/>
+        </w:rPr>
+        <w:t xml:space="preserve"> &gt; </w:t>
+      </w:r>
+      <w:proofErr w:type="spellStart"/>
+      <w:r>
+        <w:rPr>
+          <w:i/>
+          <w:iCs/>
+        </w:rPr>
+        <w:t>away_goal</w:t>
+      </w:r>
+      <w:proofErr w:type="spellEnd"/>
     </w:p>
     <w:p>
       <w:pPr>
@@ -8524,6 +10295,7 @@
         </w:rPr>
         <w:t xml:space="preserve">WHEN </w:t>
       </w:r>
+      <w:proofErr w:type="spellStart"/>
       <w:r>
         <w:rPr>
           <w:i/>
@@ -8531,6 +10303,7 @@
         </w:rPr>
         <w:t>awayteam</w:t>
       </w:r>
+      <w:proofErr w:type="spellEnd"/>
       <w:r>
         <w:rPr>
           <w:i/>
@@ -8543,7 +10316,23 @@
           <w:i/>
           <w:iCs/>
         </w:rPr>
-        <w:t xml:space="preserve">_id = 8455 AND home_goal </w:t>
+        <w:t xml:space="preserve">_id = 8455 AND </w:t>
+      </w:r>
+      <w:proofErr w:type="spellStart"/>
+      <w:r>
+        <w:rPr>
+          <w:i/>
+          <w:iCs/>
+        </w:rPr>
+        <w:t>home_goal</w:t>
+      </w:r>
+      <w:proofErr w:type="spellEnd"/>
+      <w:r>
+        <w:rPr>
+          <w:i/>
+          <w:iCs/>
+        </w:rPr>
+        <w:t xml:space="preserve"> </w:t>
       </w:r>
       <w:r>
         <w:rPr>
@@ -8557,8 +10346,17 @@
           <w:i/>
           <w:iCs/>
         </w:rPr>
-        <w:t xml:space="preserve"> away_goal</w:t>
-      </w:r>
+        <w:t xml:space="preserve"> </w:t>
+      </w:r>
+      <w:proofErr w:type="spellStart"/>
+      <w:r>
+        <w:rPr>
+          <w:i/>
+          <w:iCs/>
+        </w:rPr>
+        <w:t>away_goal</w:t>
+      </w:r>
+      <w:proofErr w:type="spellEnd"/>
     </w:p>
     <w:p>
       <w:pPr>
@@ -8639,6 +10437,7 @@
           <w:iCs/>
         </w:rPr>
       </w:pPr>
+      <w:proofErr w:type="gramStart"/>
       <w:r>
         <w:rPr>
           <w:i/>
@@ -8646,6 +10445,7 @@
         </w:rPr>
         <w:t xml:space="preserve">WHERE  </w:t>
       </w:r>
+      <w:proofErr w:type="spellStart"/>
       <w:r>
         <w:rPr>
           <w:i/>
@@ -8653,33 +10453,30 @@
         </w:rPr>
         <w:t>hometeam</w:t>
       </w:r>
-      <w:r>
-        <w:rPr>
-          <w:i/>
-          <w:iCs/>
-        </w:rPr>
-        <w:t xml:space="preserve"> </w:t>
-      </w:r>
-      <w:r>
-        <w:rPr>
-          <w:i/>
-          <w:iCs/>
-        </w:rPr>
-        <w:t>_id = 8455</w:t>
-      </w:r>
-      <w:r>
-        <w:rPr>
-          <w:i/>
-          <w:iCs/>
-        </w:rPr>
-        <w:t xml:space="preserve"> OR </w:t>
-      </w:r>
-      <w:r>
-        <w:rPr>
-          <w:i/>
-          <w:iCs/>
-        </w:rPr>
-        <w:t>awayteam _id = 8455</w:t>
+      <w:proofErr w:type="spellEnd"/>
+      <w:proofErr w:type="gramEnd"/>
+      <w:r>
+        <w:rPr>
+          <w:i/>
+          <w:iCs/>
+        </w:rPr>
+        <w:t xml:space="preserve"> _id = 8455 OR </w:t>
+      </w:r>
+      <w:proofErr w:type="spellStart"/>
+      <w:r>
+        <w:rPr>
+          <w:i/>
+          <w:iCs/>
+        </w:rPr>
+        <w:t>awayteam</w:t>
+      </w:r>
+      <w:proofErr w:type="spellEnd"/>
+      <w:r>
+        <w:rPr>
+          <w:i/>
+          <w:iCs/>
+        </w:rPr>
+        <w:t xml:space="preserve"> _id = 8455</w:t>
       </w:r>
     </w:p>
     <w:p>
@@ -8711,7 +10508,39 @@
           <w:i/>
           <w:iCs/>
         </w:rPr>
-        <w:t>SELECT date, hometeam_id, awayteam_id,</w:t>
+        <w:t xml:space="preserve">SELECT date, </w:t>
+      </w:r>
+      <w:proofErr w:type="spellStart"/>
+      <w:r>
+        <w:rPr>
+          <w:i/>
+          <w:iCs/>
+        </w:rPr>
+        <w:t>hometeam_id</w:t>
+      </w:r>
+      <w:proofErr w:type="spellEnd"/>
+      <w:r>
+        <w:rPr>
+          <w:i/>
+          <w:iCs/>
+        </w:rPr>
+        <w:t xml:space="preserve">, </w:t>
+      </w:r>
+      <w:proofErr w:type="spellStart"/>
+      <w:r>
+        <w:rPr>
+          <w:i/>
+          <w:iCs/>
+        </w:rPr>
+        <w:t>awayteam_id</w:t>
+      </w:r>
+      <w:proofErr w:type="spellEnd"/>
+      <w:r>
+        <w:rPr>
+          <w:i/>
+          <w:iCs/>
+        </w:rPr>
+        <w:t>,</w:t>
       </w:r>
     </w:p>
     <w:p>
@@ -8728,8 +10557,49 @@
           <w:iCs/>
         </w:rPr>
         <w:tab/>
-        <w:t>CASE WHEN hometeam _id = 8455 AND home_goal &gt; away_goal</w:t>
-      </w:r>
+        <w:t xml:space="preserve">CASE WHEN </w:t>
+      </w:r>
+      <w:proofErr w:type="spellStart"/>
+      <w:r>
+        <w:rPr>
+          <w:i/>
+          <w:iCs/>
+        </w:rPr>
+        <w:t>hometeam</w:t>
+      </w:r>
+      <w:proofErr w:type="spellEnd"/>
+      <w:r>
+        <w:rPr>
+          <w:i/>
+          <w:iCs/>
+        </w:rPr>
+        <w:t xml:space="preserve"> _id = 8455 AND </w:t>
+      </w:r>
+      <w:proofErr w:type="spellStart"/>
+      <w:r>
+        <w:rPr>
+          <w:i/>
+          <w:iCs/>
+        </w:rPr>
+        <w:t>home_goal</w:t>
+      </w:r>
+      <w:proofErr w:type="spellEnd"/>
+      <w:r>
+        <w:rPr>
+          <w:i/>
+          <w:iCs/>
+        </w:rPr>
+        <w:t xml:space="preserve"> &gt; </w:t>
+      </w:r>
+      <w:proofErr w:type="spellStart"/>
+      <w:r>
+        <w:rPr>
+          <w:i/>
+          <w:iCs/>
+        </w:rPr>
+        <w:t>away_goal</w:t>
+      </w:r>
+      <w:proofErr w:type="spellEnd"/>
     </w:p>
     <w:p>
       <w:pPr>
@@ -8769,8 +10639,49 @@
           <w:iCs/>
         </w:rPr>
         <w:tab/>
-        <w:t xml:space="preserve">          WHEN awayteam _id = 8455 AND home_goal &lt; away_goal</w:t>
-      </w:r>
+        <w:t xml:space="preserve">          WHEN </w:t>
+      </w:r>
+      <w:proofErr w:type="spellStart"/>
+      <w:r>
+        <w:rPr>
+          <w:i/>
+          <w:iCs/>
+        </w:rPr>
+        <w:t>awayteam</w:t>
+      </w:r>
+      <w:proofErr w:type="spellEnd"/>
+      <w:r>
+        <w:rPr>
+          <w:i/>
+          <w:iCs/>
+        </w:rPr>
+        <w:t xml:space="preserve"> _id = 8455 AND </w:t>
+      </w:r>
+      <w:proofErr w:type="spellStart"/>
+      <w:r>
+        <w:rPr>
+          <w:i/>
+          <w:iCs/>
+        </w:rPr>
+        <w:t>home_goal</w:t>
+      </w:r>
+      <w:proofErr w:type="spellEnd"/>
+      <w:r>
+        <w:rPr>
+          <w:i/>
+          <w:iCs/>
+        </w:rPr>
+        <w:t xml:space="preserve"> &lt; </w:t>
+      </w:r>
+      <w:proofErr w:type="spellStart"/>
+      <w:r>
+        <w:rPr>
+          <w:i/>
+          <w:iCs/>
+        </w:rPr>
+        <w:t>away_goal</w:t>
+      </w:r>
+      <w:proofErr w:type="spellEnd"/>
     </w:p>
     <w:p>
       <w:pPr>
@@ -8793,28 +10704,14 @@
           <w:iCs/>
         </w:rPr>
         <w:tab/>
-        <w:t>THEN ‘Chelsea away wi</w:t>
-      </w:r>
-      <w:r>
-        <w:rPr>
-          <w:i/>
-          <w:iCs/>
-        </w:rPr>
-        <w:t>n’</w:t>
-      </w:r>
-      <w:r>
-        <w:rPr>
-          <w:i/>
-          <w:iCs/>
-        </w:rPr>
-        <w:t xml:space="preserve"> </w:t>
-      </w:r>
-      <w:r>
-        <w:rPr>
-          <w:i/>
-          <w:iCs/>
-        </w:rPr>
-        <w:t>END AS outcome</w:t>
+        <w:t>THEN ‘Chelsea away win’</w:t>
+      </w:r>
+      <w:r>
+        <w:rPr>
+          <w:i/>
+          <w:iCs/>
+        </w:rPr>
+        <w:t xml:space="preserve"> END AS outcome</w:t>
       </w:r>
     </w:p>
     <w:p>
@@ -8842,12 +10739,46 @@
           <w:iCs/>
         </w:rPr>
       </w:pPr>
-      <w:r>
-        <w:rPr>
-          <w:i/>
-          <w:iCs/>
-        </w:rPr>
-        <w:t>WHERE  hometeam _id = 8455 OR awayteam _id = 8455</w:t>
+      <w:proofErr w:type="gramStart"/>
+      <w:r>
+        <w:rPr>
+          <w:i/>
+          <w:iCs/>
+        </w:rPr>
+        <w:t xml:space="preserve">WHERE  </w:t>
+      </w:r>
+      <w:proofErr w:type="spellStart"/>
+      <w:r>
+        <w:rPr>
+          <w:i/>
+          <w:iCs/>
+        </w:rPr>
+        <w:t>hometeam</w:t>
+      </w:r>
+      <w:proofErr w:type="spellEnd"/>
+      <w:proofErr w:type="gramEnd"/>
+      <w:r>
+        <w:rPr>
+          <w:i/>
+          <w:iCs/>
+        </w:rPr>
+        <w:t xml:space="preserve"> _id = 8455 OR </w:t>
+      </w:r>
+      <w:proofErr w:type="spellStart"/>
+      <w:r>
+        <w:rPr>
+          <w:i/>
+          <w:iCs/>
+        </w:rPr>
+        <w:t>awayteam</w:t>
+      </w:r>
+      <w:proofErr w:type="spellEnd"/>
+      <w:r>
+        <w:rPr>
+          <w:i/>
+          <w:iCs/>
+        </w:rPr>
+        <w:t xml:space="preserve"> _id = 8455</w:t>
       </w:r>
     </w:p>
     <w:p>
@@ -8879,7 +10810,39 @@
           <w:i/>
           <w:iCs/>
         </w:rPr>
-        <w:t>SELECT date, hometeam_id, awayteam_id,</w:t>
+        <w:t xml:space="preserve">SELECT date, </w:t>
+      </w:r>
+      <w:proofErr w:type="spellStart"/>
+      <w:r>
+        <w:rPr>
+          <w:i/>
+          <w:iCs/>
+        </w:rPr>
+        <w:t>hometeam_id</w:t>
+      </w:r>
+      <w:proofErr w:type="spellEnd"/>
+      <w:r>
+        <w:rPr>
+          <w:i/>
+          <w:iCs/>
+        </w:rPr>
+        <w:t xml:space="preserve">, </w:t>
+      </w:r>
+      <w:proofErr w:type="spellStart"/>
+      <w:r>
+        <w:rPr>
+          <w:i/>
+          <w:iCs/>
+        </w:rPr>
+        <w:t>awayteam_id</w:t>
+      </w:r>
+      <w:proofErr w:type="spellEnd"/>
+      <w:r>
+        <w:rPr>
+          <w:i/>
+          <w:iCs/>
+        </w:rPr>
+        <w:t>,</w:t>
       </w:r>
     </w:p>
     <w:p>
@@ -8896,8 +10859,49 @@
           <w:iCs/>
         </w:rPr>
         <w:tab/>
-        <w:t>CASE WHEN hometeam _id = 8455 AND home_goal &gt; away_goal</w:t>
-      </w:r>
+        <w:t xml:space="preserve">CASE WHEN </w:t>
+      </w:r>
+      <w:proofErr w:type="spellStart"/>
+      <w:r>
+        <w:rPr>
+          <w:i/>
+          <w:iCs/>
+        </w:rPr>
+        <w:t>hometeam</w:t>
+      </w:r>
+      <w:proofErr w:type="spellEnd"/>
+      <w:r>
+        <w:rPr>
+          <w:i/>
+          <w:iCs/>
+        </w:rPr>
+        <w:t xml:space="preserve"> _id = 8455 AND </w:t>
+      </w:r>
+      <w:proofErr w:type="spellStart"/>
+      <w:r>
+        <w:rPr>
+          <w:i/>
+          <w:iCs/>
+        </w:rPr>
+        <w:t>home_goal</w:t>
+      </w:r>
+      <w:proofErr w:type="spellEnd"/>
+      <w:r>
+        <w:rPr>
+          <w:i/>
+          <w:iCs/>
+        </w:rPr>
+        <w:t xml:space="preserve"> &gt; </w:t>
+      </w:r>
+      <w:proofErr w:type="spellStart"/>
+      <w:r>
+        <w:rPr>
+          <w:i/>
+          <w:iCs/>
+        </w:rPr>
+        <w:t>away_goal</w:t>
+      </w:r>
+      <w:proofErr w:type="spellEnd"/>
     </w:p>
     <w:p>
       <w:pPr>
@@ -8937,8 +10941,49 @@
           <w:iCs/>
         </w:rPr>
         <w:tab/>
-        <w:t xml:space="preserve">          WHEN awayteam _id = 8455 AND home_goal &lt; away_goal</w:t>
-      </w:r>
+        <w:t xml:space="preserve">          WHEN </w:t>
+      </w:r>
+      <w:proofErr w:type="spellStart"/>
+      <w:r>
+        <w:rPr>
+          <w:i/>
+          <w:iCs/>
+        </w:rPr>
+        <w:t>awayteam</w:t>
+      </w:r>
+      <w:proofErr w:type="spellEnd"/>
+      <w:r>
+        <w:rPr>
+          <w:i/>
+          <w:iCs/>
+        </w:rPr>
+        <w:t xml:space="preserve"> _id = 8455 AND </w:t>
+      </w:r>
+      <w:proofErr w:type="spellStart"/>
+      <w:r>
+        <w:rPr>
+          <w:i/>
+          <w:iCs/>
+        </w:rPr>
+        <w:t>home_goal</w:t>
+      </w:r>
+      <w:proofErr w:type="spellEnd"/>
+      <w:r>
+        <w:rPr>
+          <w:i/>
+          <w:iCs/>
+        </w:rPr>
+        <w:t xml:space="preserve"> &lt; </w:t>
+      </w:r>
+      <w:proofErr w:type="spellStart"/>
+      <w:r>
+        <w:rPr>
+          <w:i/>
+          <w:iCs/>
+        </w:rPr>
+        <w:t>away_goal</w:t>
+      </w:r>
+      <w:proofErr w:type="spellEnd"/>
     </w:p>
     <w:p>
       <w:pPr>
@@ -8961,14 +11006,7 @@
           <w:iCs/>
         </w:rPr>
         <w:tab/>
-        <w:t>THEN ‘Chelsea away win’</w:t>
-      </w:r>
-      <w:r>
-        <w:rPr>
-          <w:i/>
-          <w:iCs/>
-        </w:rPr>
-        <w:t xml:space="preserve"> END AS outcome</w:t>
+        <w:t>THEN ‘Chelsea away win’ END AS outcome</w:t>
       </w:r>
     </w:p>
     <w:p>
@@ -8995,13 +11033,63 @@
           <w:iCs/>
         </w:rPr>
       </w:pPr>
-      <w:r>
-        <w:rPr>
-          <w:i/>
-          <w:iCs/>
-        </w:rPr>
-        <w:t>WHERE  CASE WHEN hometeam _id = 8455 AND home_goal &gt; away_goal</w:t>
-      </w:r>
+      <w:proofErr w:type="gramStart"/>
+      <w:r>
+        <w:rPr>
+          <w:i/>
+          <w:iCs/>
+        </w:rPr>
+        <w:t>WHERE  CASE</w:t>
+      </w:r>
+      <w:proofErr w:type="gramEnd"/>
+      <w:r>
+        <w:rPr>
+          <w:i/>
+          <w:iCs/>
+        </w:rPr>
+        <w:t xml:space="preserve"> WHEN </w:t>
+      </w:r>
+      <w:proofErr w:type="spellStart"/>
+      <w:r>
+        <w:rPr>
+          <w:i/>
+          <w:iCs/>
+        </w:rPr>
+        <w:t>hometeam</w:t>
+      </w:r>
+      <w:proofErr w:type="spellEnd"/>
+      <w:r>
+        <w:rPr>
+          <w:i/>
+          <w:iCs/>
+        </w:rPr>
+        <w:t xml:space="preserve"> _id = 8455 AND </w:t>
+      </w:r>
+      <w:proofErr w:type="spellStart"/>
+      <w:r>
+        <w:rPr>
+          <w:i/>
+          <w:iCs/>
+        </w:rPr>
+        <w:t>home_goal</w:t>
+      </w:r>
+      <w:proofErr w:type="spellEnd"/>
+      <w:r>
+        <w:rPr>
+          <w:i/>
+          <w:iCs/>
+        </w:rPr>
+        <w:t xml:space="preserve"> &gt; </w:t>
+      </w:r>
+      <w:proofErr w:type="spellStart"/>
+      <w:r>
+        <w:rPr>
+          <w:i/>
+          <w:iCs/>
+        </w:rPr>
+        <w:t>away_goal</w:t>
+      </w:r>
+      <w:proofErr w:type="spellEnd"/>
     </w:p>
     <w:p>
       <w:pPr>
@@ -9041,8 +11129,49 @@
           <w:iCs/>
         </w:rPr>
         <w:tab/>
-        <w:t xml:space="preserve">          WHEN awayteam _id = 8455 AND home_goal &lt; away_goal</w:t>
-      </w:r>
+        <w:t xml:space="preserve">          WHEN </w:t>
+      </w:r>
+      <w:proofErr w:type="spellStart"/>
+      <w:r>
+        <w:rPr>
+          <w:i/>
+          <w:iCs/>
+        </w:rPr>
+        <w:t>awayteam</w:t>
+      </w:r>
+      <w:proofErr w:type="spellEnd"/>
+      <w:r>
+        <w:rPr>
+          <w:i/>
+          <w:iCs/>
+        </w:rPr>
+        <w:t xml:space="preserve"> _id = 8455 AND </w:t>
+      </w:r>
+      <w:proofErr w:type="spellStart"/>
+      <w:r>
+        <w:rPr>
+          <w:i/>
+          <w:iCs/>
+        </w:rPr>
+        <w:t>home_goal</w:t>
+      </w:r>
+      <w:proofErr w:type="spellEnd"/>
+      <w:r>
+        <w:rPr>
+          <w:i/>
+          <w:iCs/>
+        </w:rPr>
+        <w:t xml:space="preserve"> &lt; </w:t>
+      </w:r>
+      <w:proofErr w:type="spellStart"/>
+      <w:r>
+        <w:rPr>
+          <w:i/>
+          <w:iCs/>
+        </w:rPr>
+        <w:t>away_goal</w:t>
+      </w:r>
+      <w:proofErr w:type="spellEnd"/>
     </w:p>
     <w:p>
       <w:pPr>
@@ -9065,14 +11194,7 @@
           <w:iCs/>
         </w:rPr>
         <w:tab/>
-        <w:t>THEN ‘Chelsea away win’</w:t>
-      </w:r>
-      <w:r>
-        <w:rPr>
-          <w:i/>
-          <w:iCs/>
-        </w:rPr>
-        <w:t xml:space="preserve"> END IS NOT NULL</w:t>
+        <w:t>THEN ‘Chelsea away win’ END IS NOT NULL</w:t>
       </w:r>
     </w:p>
     <w:p>
@@ -9138,7 +11260,23 @@
           <w:b/>
           <w:bCs/>
         </w:rPr>
-        <w:t>-- Eg. count all Liverpool home matches won by season</w:t>
+        <w:t xml:space="preserve">-- </w:t>
+      </w:r>
+      <w:proofErr w:type="spellStart"/>
+      <w:r>
+        <w:rPr>
+          <w:b/>
+          <w:bCs/>
+        </w:rPr>
+        <w:t>Eg</w:t>
+      </w:r>
+      <w:proofErr w:type="spellEnd"/>
+      <w:r>
+        <w:rPr>
+          <w:b/>
+          <w:bCs/>
+        </w:rPr>
+        <w:t>. count all Liverpool home matches won by season</w:t>
       </w:r>
     </w:p>
     <w:p>
@@ -9171,7 +11309,38 @@
           <w:iCs/>
         </w:rPr>
         <w:tab/>
-        <w:t>COUNT(CASE WHEN hometeam_id = 8650</w:t>
+      </w:r>
+      <w:proofErr w:type="gramStart"/>
+      <w:r>
+        <w:rPr>
+          <w:i/>
+          <w:iCs/>
+        </w:rPr>
+        <w:t>COUNT(</w:t>
+      </w:r>
+      <w:proofErr w:type="gramEnd"/>
+      <w:r>
+        <w:rPr>
+          <w:i/>
+          <w:iCs/>
+        </w:rPr>
+        <w:t xml:space="preserve">CASE WHEN </w:t>
+      </w:r>
+      <w:proofErr w:type="spellStart"/>
+      <w:r>
+        <w:rPr>
+          <w:i/>
+          <w:iCs/>
+        </w:rPr>
+        <w:t>hometeam_id</w:t>
+      </w:r>
+      <w:proofErr w:type="spellEnd"/>
+      <w:r>
+        <w:rPr>
+          <w:i/>
+          <w:iCs/>
+        </w:rPr>
+        <w:t xml:space="preserve"> = 8650</w:t>
       </w:r>
     </w:p>
     <w:p>
@@ -9202,8 +11371,33 @@
           <w:iCs/>
         </w:rPr>
         <w:tab/>
-        <w:t>AND home_goal &gt; away_goal</w:t>
-      </w:r>
+        <w:t xml:space="preserve">AND </w:t>
+      </w:r>
+      <w:proofErr w:type="spellStart"/>
+      <w:r>
+        <w:rPr>
+          <w:i/>
+          <w:iCs/>
+        </w:rPr>
+        <w:t>home_goal</w:t>
+      </w:r>
+      <w:proofErr w:type="spellEnd"/>
+      <w:r>
+        <w:rPr>
+          <w:i/>
+          <w:iCs/>
+        </w:rPr>
+        <w:t xml:space="preserve"> &gt; </w:t>
+      </w:r>
+      <w:proofErr w:type="spellStart"/>
+      <w:r>
+        <w:rPr>
+          <w:i/>
+          <w:iCs/>
+        </w:rPr>
+        <w:t>away_goal</w:t>
+      </w:r>
+      <w:proofErr w:type="spellEnd"/>
     </w:p>
     <w:p>
       <w:pPr>
@@ -9233,8 +11427,17 @@
           <w:iCs/>
         </w:rPr>
         <w:tab/>
-        <w:t>THEN id END) AS home_wins</w:t>
-      </w:r>
+        <w:t xml:space="preserve">THEN id END) AS </w:t>
+      </w:r>
+      <w:proofErr w:type="spellStart"/>
+      <w:r>
+        <w:rPr>
+          <w:i/>
+          <w:iCs/>
+        </w:rPr>
+        <w:t>home_wins</w:t>
+      </w:r>
+      <w:proofErr w:type="spellEnd"/>
     </w:p>
     <w:p>
       <w:pPr>
@@ -9306,44 +11509,39 @@
           <w:b/>
           <w:bCs/>
         </w:rPr>
-        <w:t xml:space="preserve">-- CASE WHEN with </w:t>
-      </w:r>
-      <w:r>
-        <w:rPr>
-          <w:b/>
-          <w:bCs/>
-        </w:rPr>
-        <w:t>SUM</w:t>
-      </w:r>
-    </w:p>
-    <w:p>
-      <w:pPr>
-        <w:spacing w:after="120" w:line="240" w:lineRule="auto"/>
-        <w:rPr>
-          <w:b/>
-          <w:bCs/>
-        </w:rPr>
-      </w:pPr>
-      <w:r>
-        <w:rPr>
-          <w:b/>
-          <w:bCs/>
-        </w:rPr>
-        <w:t xml:space="preserve">-- Eg. count all Liverpool home </w:t>
-      </w:r>
-      <w:r>
-        <w:rPr>
-          <w:b/>
-          <w:bCs/>
-        </w:rPr>
-        <w:t>goals</w:t>
-      </w:r>
-      <w:r>
-        <w:rPr>
-          <w:b/>
-          <w:bCs/>
-        </w:rPr>
-        <w:t xml:space="preserve"> by season</w:t>
+        <w:t>-- CASE WHEN with SUM</w:t>
+      </w:r>
+    </w:p>
+    <w:p>
+      <w:pPr>
+        <w:spacing w:after="120" w:line="240" w:lineRule="auto"/>
+        <w:rPr>
+          <w:b/>
+          <w:bCs/>
+        </w:rPr>
+      </w:pPr>
+      <w:r>
+        <w:rPr>
+          <w:b/>
+          <w:bCs/>
+        </w:rPr>
+        <w:t xml:space="preserve">-- </w:t>
+      </w:r>
+      <w:proofErr w:type="spellStart"/>
+      <w:r>
+        <w:rPr>
+          <w:b/>
+          <w:bCs/>
+        </w:rPr>
+        <w:t>Eg</w:t>
+      </w:r>
+      <w:proofErr w:type="spellEnd"/>
+      <w:r>
+        <w:rPr>
+          <w:b/>
+          <w:bCs/>
+        </w:rPr>
+        <w:t>. count all Liverpool home goals by season</w:t>
       </w:r>
     </w:p>
     <w:p>
@@ -9377,19 +11575,37 @@
         </w:rPr>
         <w:tab/>
       </w:r>
-      <w:r>
-        <w:rPr>
-          <w:i/>
-          <w:iCs/>
-        </w:rPr>
-        <w:t>SUM</w:t>
-      </w:r>
-      <w:r>
-        <w:rPr>
-          <w:i/>
-          <w:iCs/>
-        </w:rPr>
-        <w:t>(CASE WHEN hometeam_id = 8650</w:t>
+      <w:proofErr w:type="gramStart"/>
+      <w:r>
+        <w:rPr>
+          <w:i/>
+          <w:iCs/>
+        </w:rPr>
+        <w:t>SUM(</w:t>
+      </w:r>
+      <w:proofErr w:type="gramEnd"/>
+      <w:r>
+        <w:rPr>
+          <w:i/>
+          <w:iCs/>
+        </w:rPr>
+        <w:t xml:space="preserve">CASE WHEN </w:t>
+      </w:r>
+      <w:proofErr w:type="spellStart"/>
+      <w:r>
+        <w:rPr>
+          <w:i/>
+          <w:iCs/>
+        </w:rPr>
+        <w:t>hometeam_id</w:t>
+      </w:r>
+      <w:proofErr w:type="spellEnd"/>
+      <w:r>
+        <w:rPr>
+          <w:i/>
+          <w:iCs/>
+        </w:rPr>
+        <w:t xml:space="preserve"> = 8650</w:t>
       </w:r>
     </w:p>
     <w:p>
@@ -9422,6 +11638,7 @@
         <w:tab/>
         <w:t xml:space="preserve">THEN </w:t>
       </w:r>
+      <w:proofErr w:type="spellStart"/>
       <w:r>
         <w:rPr>
           <w:i/>
@@ -9429,27 +11646,23 @@
         </w:rPr>
         <w:t>home_goal</w:t>
       </w:r>
-      <w:r>
-        <w:rPr>
-          <w:i/>
-          <w:iCs/>
-        </w:rPr>
-        <w:t xml:space="preserve"> END) AS home_</w:t>
-      </w:r>
-      <w:r>
-        <w:rPr>
-          <w:i/>
-          <w:iCs/>
-        </w:rPr>
-        <w:t>goal</w:t>
-      </w:r>
-      <w:r>
-        <w:rPr>
-          <w:i/>
-          <w:iCs/>
-        </w:rPr>
-        <w:t>s</w:t>
-      </w:r>
+      <w:proofErr w:type="spellEnd"/>
+      <w:r>
+        <w:rPr>
+          <w:i/>
+          <w:iCs/>
+        </w:rPr>
+        <w:t xml:space="preserve"> END) AS </w:t>
+      </w:r>
+      <w:proofErr w:type="spellStart"/>
+      <w:r>
+        <w:rPr>
+          <w:i/>
+          <w:iCs/>
+        </w:rPr>
+        <w:t>home_goals</w:t>
+      </w:r>
+      <w:proofErr w:type="spellEnd"/>
     </w:p>
     <w:p>
       <w:pPr>
@@ -9506,44 +11719,39 @@
           <w:bCs/>
         </w:rPr>
         <w:lastRenderedPageBreak/>
-        <w:t xml:space="preserve">-- CASE WHEN with </w:t>
-      </w:r>
-      <w:r>
-        <w:rPr>
-          <w:b/>
-          <w:bCs/>
-        </w:rPr>
-        <w:t>AVG</w:t>
-      </w:r>
-    </w:p>
-    <w:p>
-      <w:pPr>
-        <w:spacing w:after="120" w:line="240" w:lineRule="auto"/>
-        <w:rPr>
-          <w:b/>
-          <w:bCs/>
-        </w:rPr>
-      </w:pPr>
-      <w:r>
-        <w:rPr>
-          <w:b/>
-          <w:bCs/>
-        </w:rPr>
-        <w:t xml:space="preserve">-- Eg. </w:t>
-      </w:r>
-      <w:r>
-        <w:rPr>
-          <w:b/>
-          <w:bCs/>
-        </w:rPr>
-        <w:t>average</w:t>
-      </w:r>
-      <w:r>
-        <w:rPr>
-          <w:b/>
-          <w:bCs/>
-        </w:rPr>
-        <w:t xml:space="preserve"> Liverpool home goals by season</w:t>
+        <w:t>-- CASE WHEN with AVG</w:t>
+      </w:r>
+    </w:p>
+    <w:p>
+      <w:pPr>
+        <w:spacing w:after="120" w:line="240" w:lineRule="auto"/>
+        <w:rPr>
+          <w:b/>
+          <w:bCs/>
+        </w:rPr>
+      </w:pPr>
+      <w:r>
+        <w:rPr>
+          <w:b/>
+          <w:bCs/>
+        </w:rPr>
+        <w:t xml:space="preserve">-- </w:t>
+      </w:r>
+      <w:proofErr w:type="spellStart"/>
+      <w:r>
+        <w:rPr>
+          <w:b/>
+          <w:bCs/>
+        </w:rPr>
+        <w:t>Eg</w:t>
+      </w:r>
+      <w:proofErr w:type="spellEnd"/>
+      <w:r>
+        <w:rPr>
+          <w:b/>
+          <w:bCs/>
+        </w:rPr>
+        <w:t>. average Liverpool home goals by season</w:t>
       </w:r>
     </w:p>
     <w:p>
@@ -9577,19 +11785,37 @@
         </w:rPr>
         <w:tab/>
       </w:r>
-      <w:r>
-        <w:rPr>
-          <w:i/>
-          <w:iCs/>
-        </w:rPr>
-        <w:t>ROUND(AVG</w:t>
-      </w:r>
-      <w:r>
-        <w:rPr>
-          <w:i/>
-          <w:iCs/>
-        </w:rPr>
-        <w:t>(CASE WHEN hometeam_id = 8650</w:t>
+      <w:proofErr w:type="gramStart"/>
+      <w:r>
+        <w:rPr>
+          <w:i/>
+          <w:iCs/>
+        </w:rPr>
+        <w:t>ROUND(</w:t>
+      </w:r>
+      <w:proofErr w:type="gramEnd"/>
+      <w:r>
+        <w:rPr>
+          <w:i/>
+          <w:iCs/>
+        </w:rPr>
+        <w:t xml:space="preserve">AVG(CASE WHEN </w:t>
+      </w:r>
+      <w:proofErr w:type="spellStart"/>
+      <w:r>
+        <w:rPr>
+          <w:i/>
+          <w:iCs/>
+        </w:rPr>
+        <w:t>hometeam_id</w:t>
+      </w:r>
+      <w:proofErr w:type="spellEnd"/>
+      <w:r>
+        <w:rPr>
+          <w:i/>
+          <w:iCs/>
+        </w:rPr>
+        <w:t xml:space="preserve"> = 8650</w:t>
       </w:r>
     </w:p>
     <w:p>
@@ -9620,50 +11846,33 @@
           <w:iCs/>
         </w:rPr>
         <w:tab/>
-        <w:t>THEN home_goal END)</w:t>
-      </w:r>
-      <w:r>
-        <w:rPr>
-          <w:i/>
-          <w:iCs/>
-        </w:rPr>
-        <w:t>, 2)</w:t>
-      </w:r>
-      <w:r>
-        <w:rPr>
-          <w:i/>
-          <w:iCs/>
-        </w:rPr>
-        <w:t xml:space="preserve"> A</w:t>
-      </w:r>
-      <w:r>
-        <w:rPr>
-          <w:i/>
-          <w:iCs/>
-        </w:rPr>
-        <w:t>S avg</w:t>
-      </w:r>
-      <w:r>
-        <w:rPr>
-          <w:i/>
-          <w:iCs/>
-        </w:rPr>
-        <w:t>_</w:t>
-      </w:r>
-      <w:r>
-        <w:rPr>
-          <w:i/>
-          <w:iCs/>
-        </w:rPr>
-        <w:t>home_</w:t>
-      </w:r>
-      <w:r>
-        <w:rPr>
-          <w:i/>
-          <w:iCs/>
-        </w:rPr>
-        <w:t>goals</w:t>
-      </w:r>
+        <w:t xml:space="preserve">THEN </w:t>
+      </w:r>
+      <w:proofErr w:type="spellStart"/>
+      <w:r>
+        <w:rPr>
+          <w:i/>
+          <w:iCs/>
+        </w:rPr>
+        <w:t>home_goal</w:t>
+      </w:r>
+      <w:proofErr w:type="spellEnd"/>
+      <w:r>
+        <w:rPr>
+          <w:i/>
+          <w:iCs/>
+        </w:rPr>
+        <w:t xml:space="preserve"> END), 2) AS </w:t>
+      </w:r>
+      <w:proofErr w:type="spellStart"/>
+      <w:r>
+        <w:rPr>
+          <w:i/>
+          <w:iCs/>
+        </w:rPr>
+        <w:t>avg_home_goals</w:t>
+      </w:r>
+      <w:proofErr w:type="spellEnd"/>
     </w:p>
     <w:p>
       <w:pPr>
@@ -9735,7 +11944,23 @@
           <w:b/>
           <w:bCs/>
         </w:rPr>
-        <w:t xml:space="preserve">-- Eg: what percentage of its </w:t>
+        <w:t xml:space="preserve">-- </w:t>
+      </w:r>
+      <w:proofErr w:type="spellStart"/>
+      <w:r>
+        <w:rPr>
+          <w:b/>
+          <w:bCs/>
+        </w:rPr>
+        <w:t>Eg</w:t>
+      </w:r>
+      <w:proofErr w:type="spellEnd"/>
+      <w:r>
+        <w:rPr>
+          <w:b/>
+          <w:bCs/>
+        </w:rPr>
+        <w:t xml:space="preserve">: what percentage of its </w:t>
       </w:r>
       <w:r>
         <w:rPr>
@@ -9783,6 +12008,7 @@
         </w:rPr>
         <w:tab/>
       </w:r>
+      <w:proofErr w:type="gramStart"/>
       <w:r>
         <w:rPr>
           <w:i/>
@@ -9790,27 +12016,55 @@
         </w:rPr>
         <w:t>ROUND(</w:t>
       </w:r>
-      <w:r>
-        <w:rPr>
-          <w:i/>
-          <w:iCs/>
-        </w:rPr>
-        <w:t>AVG</w:t>
-      </w:r>
-      <w:r>
-        <w:rPr>
-          <w:i/>
-          <w:iCs/>
-        </w:rPr>
-        <w:t>(CASE WHEN hometeam_id = 8650</w:t>
-      </w:r>
-      <w:r>
-        <w:rPr>
-          <w:i/>
-          <w:iCs/>
-        </w:rPr>
-        <w:t xml:space="preserve"> AND home_goal &gt; away_goal</w:t>
-      </w:r>
+      <w:proofErr w:type="gramEnd"/>
+      <w:r>
+        <w:rPr>
+          <w:i/>
+          <w:iCs/>
+        </w:rPr>
+        <w:t xml:space="preserve">AVG(CASE WHEN </w:t>
+      </w:r>
+      <w:proofErr w:type="spellStart"/>
+      <w:r>
+        <w:rPr>
+          <w:i/>
+          <w:iCs/>
+        </w:rPr>
+        <w:t>hometeam_id</w:t>
+      </w:r>
+      <w:proofErr w:type="spellEnd"/>
+      <w:r>
+        <w:rPr>
+          <w:i/>
+          <w:iCs/>
+        </w:rPr>
+        <w:t xml:space="preserve"> = 8650 AND </w:t>
+      </w:r>
+      <w:proofErr w:type="spellStart"/>
+      <w:r>
+        <w:rPr>
+          <w:i/>
+          <w:iCs/>
+        </w:rPr>
+        <w:t>home_goal</w:t>
+      </w:r>
+      <w:proofErr w:type="spellEnd"/>
+      <w:r>
+        <w:rPr>
+          <w:i/>
+          <w:iCs/>
+        </w:rPr>
+        <w:t xml:space="preserve"> &gt; </w:t>
+      </w:r>
+      <w:proofErr w:type="spellStart"/>
+      <w:r>
+        <w:rPr>
+          <w:i/>
+          <w:iCs/>
+        </w:rPr>
+        <w:t>away_goal</w:t>
+      </w:r>
+      <w:proofErr w:type="spellEnd"/>
     </w:p>
     <w:p>
       <w:pPr>
@@ -9826,14 +12080,7 @@
           <w:i/>
           <w:iCs/>
         </w:rPr>
-        <w:t xml:space="preserve">THEN </w:t>
-      </w:r>
-      <w:r>
-        <w:rPr>
-          <w:i/>
-          <w:iCs/>
-        </w:rPr>
-        <w:t>1</w:t>
+        <w:t>THEN 1</w:t>
       </w:r>
     </w:p>
     <w:p>
@@ -9857,28 +12104,49 @@
           <w:iCs/>
         </w:rPr>
         <w:tab/>
-      </w:r>
-      <w:r>
-        <w:rPr>
-          <w:i/>
-          <w:iCs/>
-        </w:rPr>
-        <w:t xml:space="preserve">WHEN hometeam_id = 8650 AND home_goal </w:t>
-      </w:r>
-      <w:r>
-        <w:rPr>
-          <w:i/>
-          <w:iCs/>
-        </w:rPr>
-        <w:t>&lt;</w:t>
-      </w:r>
-      <w:r>
-        <w:rPr>
-          <w:i/>
-          <w:iCs/>
-        </w:rPr>
-        <w:t xml:space="preserve"> away_goal</w:t>
-      </w:r>
+        <w:t xml:space="preserve">WHEN </w:t>
+      </w:r>
+      <w:proofErr w:type="spellStart"/>
+      <w:r>
+        <w:rPr>
+          <w:i/>
+          <w:iCs/>
+        </w:rPr>
+        <w:t>hometeam_id</w:t>
+      </w:r>
+      <w:proofErr w:type="spellEnd"/>
+      <w:r>
+        <w:rPr>
+          <w:i/>
+          <w:iCs/>
+        </w:rPr>
+        <w:t xml:space="preserve"> = 8650 AND </w:t>
+      </w:r>
+      <w:proofErr w:type="spellStart"/>
+      <w:r>
+        <w:rPr>
+          <w:i/>
+          <w:iCs/>
+        </w:rPr>
+        <w:t>home_goal</w:t>
+      </w:r>
+      <w:proofErr w:type="spellEnd"/>
+      <w:r>
+        <w:rPr>
+          <w:i/>
+          <w:iCs/>
+        </w:rPr>
+        <w:t xml:space="preserve"> &lt; </w:t>
+      </w:r>
+      <w:proofErr w:type="spellStart"/>
+      <w:r>
+        <w:rPr>
+          <w:i/>
+          <w:iCs/>
+        </w:rPr>
+        <w:t>away_goal</w:t>
+      </w:r>
+      <w:proofErr w:type="spellEnd"/>
     </w:p>
     <w:p>
       <w:pPr>
@@ -9894,14 +12162,7 @@
           <w:i/>
           <w:iCs/>
         </w:rPr>
-        <w:t xml:space="preserve">THEN </w:t>
-      </w:r>
-      <w:r>
-        <w:rPr>
-          <w:i/>
-          <w:iCs/>
-        </w:rPr>
-        <w:t>0</w:t>
+        <w:t>THEN 0</w:t>
       </w:r>
     </w:p>
     <w:p>
@@ -9939,8 +12200,17 @@
           <w:i/>
           <w:iCs/>
         </w:rPr>
-        <w:t xml:space="preserve"> AS pct_homewins</w:t>
-      </w:r>
+        <w:t xml:space="preserve"> AS </w:t>
+      </w:r>
+      <w:proofErr w:type="spellStart"/>
+      <w:r>
+        <w:rPr>
+          <w:i/>
+          <w:iCs/>
+        </w:rPr>
+        <w:t>pct_homewins</w:t>
+      </w:r>
+      <w:proofErr w:type="spellEnd"/>
       <w:r>
         <w:rPr>
           <w:i/>
@@ -9958,6 +12228,7 @@
           <w:iCs/>
         </w:rPr>
       </w:pPr>
+      <w:proofErr w:type="gramStart"/>
       <w:r>
         <w:rPr>
           <w:i/>
@@ -9965,6 +12236,7 @@
         </w:rPr>
         <w:t>ROUND(</w:t>
       </w:r>
+      <w:proofErr w:type="gramEnd"/>
       <w:r>
         <w:rPr>
           <w:i/>
@@ -9972,34 +12244,47 @@
         </w:rPr>
         <w:t xml:space="preserve">AVG(CASE WHEN </w:t>
       </w:r>
-      <w:r>
-        <w:rPr>
-          <w:i/>
-          <w:iCs/>
-        </w:rPr>
-        <w:t>away</w:t>
-      </w:r>
-      <w:r>
-        <w:rPr>
-          <w:i/>
-          <w:iCs/>
-        </w:rPr>
-        <w:t xml:space="preserve">team_id = 8650 AND home_goal </w:t>
-      </w:r>
-      <w:r>
-        <w:rPr>
-          <w:i/>
-          <w:iCs/>
-        </w:rPr>
-        <w:t>&lt;</w:t>
-      </w:r>
-      <w:r>
-        <w:rPr>
-          <w:i/>
-          <w:iCs/>
-        </w:rPr>
-        <w:t xml:space="preserve"> away_goal</w:t>
-      </w:r>
+      <w:proofErr w:type="spellStart"/>
+      <w:r>
+        <w:rPr>
+          <w:i/>
+          <w:iCs/>
+        </w:rPr>
+        <w:t>awayteam_id</w:t>
+      </w:r>
+      <w:proofErr w:type="spellEnd"/>
+      <w:r>
+        <w:rPr>
+          <w:i/>
+          <w:iCs/>
+        </w:rPr>
+        <w:t xml:space="preserve"> = 8650 AND </w:t>
+      </w:r>
+      <w:proofErr w:type="spellStart"/>
+      <w:r>
+        <w:rPr>
+          <w:i/>
+          <w:iCs/>
+        </w:rPr>
+        <w:t>home_goal</w:t>
+      </w:r>
+      <w:proofErr w:type="spellEnd"/>
+      <w:r>
+        <w:rPr>
+          <w:i/>
+          <w:iCs/>
+        </w:rPr>
+        <w:t xml:space="preserve"> &lt; </w:t>
+      </w:r>
+      <w:proofErr w:type="spellStart"/>
+      <w:r>
+        <w:rPr>
+          <w:i/>
+          <w:iCs/>
+        </w:rPr>
+        <w:t>away_goal</w:t>
+      </w:r>
+      <w:proofErr w:type="spellEnd"/>
     </w:p>
     <w:p>
       <w:pPr>
@@ -10040,278 +12325,1560 @@
           <w:iCs/>
         </w:rPr>
         <w:tab/>
-        <w:t>WHEN awayteam</w:t>
-      </w:r>
-      <w:r>
-        <w:rPr>
-          <w:i/>
-          <w:iCs/>
+        <w:t xml:space="preserve">WHEN </w:t>
+      </w:r>
+      <w:proofErr w:type="spellStart"/>
+      <w:r>
+        <w:rPr>
+          <w:i/>
+          <w:iCs/>
+        </w:rPr>
+        <w:t>awayteam</w:t>
+      </w:r>
+      <w:proofErr w:type="spellEnd"/>
+      <w:r>
+        <w:rPr>
+          <w:i/>
+          <w:iCs/>
+        </w:rPr>
+        <w:t xml:space="preserve"> _id = 8650 AND </w:t>
+      </w:r>
+      <w:proofErr w:type="spellStart"/>
+      <w:r>
+        <w:rPr>
+          <w:i/>
+          <w:iCs/>
+        </w:rPr>
+        <w:t>home_goal</w:t>
+      </w:r>
+      <w:proofErr w:type="spellEnd"/>
+      <w:r>
+        <w:rPr>
+          <w:i/>
+          <w:iCs/>
+        </w:rPr>
+        <w:t xml:space="preserve"> &gt; </w:t>
+      </w:r>
+      <w:proofErr w:type="spellStart"/>
+      <w:r>
+        <w:rPr>
+          <w:i/>
+          <w:iCs/>
+        </w:rPr>
+        <w:t>away_goal</w:t>
+      </w:r>
+      <w:proofErr w:type="spellEnd"/>
+    </w:p>
+    <w:p>
+      <w:pPr>
+        <w:spacing w:after="120" w:line="240" w:lineRule="auto"/>
+        <w:ind w:left="2160" w:firstLine="720"/>
+        <w:rPr>
+          <w:i/>
+          <w:iCs/>
+        </w:rPr>
+      </w:pPr>
+      <w:r>
+        <w:rPr>
+          <w:i/>
+          <w:iCs/>
+        </w:rPr>
+        <w:t>THEN 0</w:t>
+      </w:r>
+    </w:p>
+    <w:p>
+      <w:pPr>
+        <w:spacing w:after="120" w:line="240" w:lineRule="auto"/>
+        <w:ind w:left="720"/>
+        <w:rPr>
+          <w:i/>
+          <w:iCs/>
+        </w:rPr>
+      </w:pPr>
+      <w:r>
+        <w:rPr>
+          <w:i/>
+          <w:iCs/>
+        </w:rPr>
+        <w:tab/>
+      </w:r>
+      <w:r>
+        <w:rPr>
+          <w:i/>
+          <w:iCs/>
+        </w:rPr>
+        <w:tab/>
+        <w:t xml:space="preserve">END), 1) AS </w:t>
+      </w:r>
+      <w:proofErr w:type="spellStart"/>
+      <w:r>
+        <w:rPr>
+          <w:i/>
+          <w:iCs/>
+        </w:rPr>
+        <w:t>pct_awaywins</w:t>
+      </w:r>
+      <w:proofErr w:type="spellEnd"/>
+    </w:p>
+    <w:p>
+      <w:pPr>
+        <w:spacing w:after="120" w:line="240" w:lineRule="auto"/>
+        <w:rPr>
+          <w:i/>
+          <w:iCs/>
+        </w:rPr>
+      </w:pPr>
+      <w:r>
+        <w:rPr>
+          <w:i/>
+          <w:iCs/>
+        </w:rPr>
+        <w:t>FROM match</w:t>
+      </w:r>
+    </w:p>
+    <w:p>
+      <w:pPr>
+        <w:spacing w:after="120" w:line="240" w:lineRule="auto"/>
+        <w:rPr>
+          <w:i/>
+          <w:iCs/>
+        </w:rPr>
+      </w:pPr>
+      <w:r>
+        <w:rPr>
+          <w:i/>
+          <w:iCs/>
+        </w:rPr>
+        <w:t>GROUP BY season</w:t>
+      </w:r>
+    </w:p>
+    <w:p>
+      <w:pPr>
+        <w:spacing w:after="120" w:line="240" w:lineRule="auto"/>
+        <w:rPr>
+          <w:b/>
+          <w:bCs/>
+        </w:rPr>
+      </w:pPr>
+    </w:p>
+    <w:p>
+      <w:pPr>
+        <w:spacing w:after="120" w:line="240" w:lineRule="auto"/>
+        <w:rPr>
+          <w:b/>
+          <w:bCs/>
+        </w:rPr>
+      </w:pPr>
+      <w:r>
+        <w:rPr>
+          <w:b/>
+          <w:bCs/>
+        </w:rPr>
+        <w:t>-</w:t>
+      </w:r>
+      <w:r>
+        <w:rPr>
+          <w:b/>
+          <w:bCs/>
+        </w:rPr>
+        <w:t xml:space="preserve">- SUBQUERY: </w:t>
+      </w:r>
+      <w:r>
+        <w:rPr>
+          <w:b/>
+          <w:bCs/>
+        </w:rPr>
+        <w:t>it can be placed in any part of a query (SELECT, FROM, GROUP BY). A subquery can return a variety of information such as:</w:t>
+      </w:r>
+    </w:p>
+    <w:p>
+      <w:pPr>
+        <w:spacing w:after="120" w:line="240" w:lineRule="auto"/>
+        <w:rPr>
+          <w:b/>
+          <w:bCs/>
+        </w:rPr>
+      </w:pPr>
+      <w:r>
+        <w:rPr>
+          <w:b/>
+          <w:bCs/>
+        </w:rPr>
+        <w:t>-- - Scalar quantities</w:t>
+      </w:r>
+    </w:p>
+    <w:p>
+      <w:pPr>
+        <w:spacing w:after="120" w:line="240" w:lineRule="auto"/>
+        <w:rPr>
+          <w:b/>
+          <w:bCs/>
+        </w:rPr>
+      </w:pPr>
+      <w:r>
+        <w:rPr>
+          <w:b/>
+          <w:bCs/>
+        </w:rPr>
+        <w:t>-- - A list to use for filtering or joining information</w:t>
+      </w:r>
+    </w:p>
+    <w:p>
+      <w:pPr>
+        <w:spacing w:after="120" w:line="240" w:lineRule="auto"/>
+        <w:rPr>
+          <w:b/>
+          <w:bCs/>
+        </w:rPr>
+      </w:pPr>
+      <w:r>
+        <w:rPr>
+          <w:b/>
+          <w:bCs/>
+        </w:rPr>
+        <w:t>-- - A table to extract and further transform data</w:t>
+      </w:r>
+    </w:p>
+    <w:p>
+      <w:pPr>
+        <w:spacing w:after="120" w:line="240" w:lineRule="auto"/>
+        <w:rPr>
+          <w:b/>
+          <w:bCs/>
+        </w:rPr>
+      </w:pPr>
+      <w:r>
+        <w:rPr>
+          <w:b/>
+          <w:bCs/>
+        </w:rPr>
+        <w:t>-- Subqueries allow you to compare summarized values with detailed data, reshaping data, and combining data that cannot be joined</w:t>
+      </w:r>
+    </w:p>
+    <w:p>
+      <w:pPr>
+        <w:spacing w:after="120" w:line="240" w:lineRule="auto"/>
+        <w:rPr>
+          <w:b/>
+          <w:bCs/>
+        </w:rPr>
+      </w:pPr>
+    </w:p>
+    <w:p>
+      <w:pPr>
+        <w:spacing w:after="120" w:line="240" w:lineRule="auto"/>
+        <w:rPr>
+          <w:b/>
+          <w:bCs/>
+        </w:rPr>
+      </w:pPr>
+      <w:r>
+        <w:rPr>
+          <w:b/>
+          <w:bCs/>
+        </w:rPr>
+        <w:t>-- Simple subquery: get all matches where home scored more than the average</w:t>
+      </w:r>
+    </w:p>
+    <w:p>
+      <w:pPr>
+        <w:spacing w:after="120" w:line="240" w:lineRule="auto"/>
+        <w:rPr>
+          <w:bCs/>
+          <w:i/>
+        </w:rPr>
+      </w:pPr>
+      <w:r>
+        <w:rPr>
+          <w:bCs/>
+          <w:i/>
+        </w:rPr>
+        <w:t xml:space="preserve">SELECT </w:t>
+      </w:r>
+      <w:proofErr w:type="spellStart"/>
+      <w:r>
+        <w:rPr>
+          <w:bCs/>
+          <w:i/>
+        </w:rPr>
+        <w:t>home_goal</w:t>
+      </w:r>
+      <w:proofErr w:type="spellEnd"/>
+    </w:p>
+    <w:p>
+      <w:pPr>
+        <w:spacing w:after="120" w:line="240" w:lineRule="auto"/>
+        <w:rPr>
+          <w:bCs/>
+          <w:i/>
+        </w:rPr>
+      </w:pPr>
+      <w:r>
+        <w:rPr>
+          <w:bCs/>
+          <w:i/>
+        </w:rPr>
+        <w:t>FROM match</w:t>
+      </w:r>
+    </w:p>
+    <w:p>
+      <w:pPr>
+        <w:spacing w:after="120" w:line="240" w:lineRule="auto"/>
+        <w:rPr>
+          <w:bCs/>
+          <w:i/>
+          <w:lang w:val="es-AR"/>
+        </w:rPr>
+      </w:pPr>
+      <w:r>
+        <w:rPr>
+          <w:bCs/>
+          <w:i/>
+        </w:rPr>
+        <w:t xml:space="preserve">WHERE </w:t>
+      </w:r>
+      <w:proofErr w:type="spellStart"/>
+      <w:r>
+        <w:rPr>
+          <w:bCs/>
+          <w:i/>
+        </w:rPr>
+        <w:t>home_goal</w:t>
+      </w:r>
+      <w:proofErr w:type="spellEnd"/>
+      <w:r>
+        <w:rPr>
+          <w:bCs/>
+          <w:i/>
         </w:rPr>
         <w:t xml:space="preserve"> </w:t>
       </w:r>
       <w:r>
         <w:rPr>
-          <w:i/>
-          <w:iCs/>
-        </w:rPr>
-        <w:t xml:space="preserve">_id = 8650 AND home_goal </w:t>
-      </w:r>
-      <w:r>
-        <w:rPr>
-          <w:i/>
-          <w:iCs/>
+          <w:bCs/>
+          <w:i/>
+          <w:lang w:val="en-US"/>
         </w:rPr>
         <w:t>&gt;</w:t>
       </w:r>
       <w:r>
         <w:rPr>
-          <w:i/>
-          <w:iCs/>
-        </w:rPr>
-        <w:t xml:space="preserve"> away_goal</w:t>
-      </w:r>
-    </w:p>
-    <w:p>
-      <w:pPr>
-        <w:spacing w:after="120" w:line="240" w:lineRule="auto"/>
-        <w:ind w:left="2160" w:firstLine="720"/>
-        <w:rPr>
-          <w:i/>
-          <w:iCs/>
-        </w:rPr>
-      </w:pPr>
-      <w:r>
-        <w:rPr>
-          <w:i/>
-          <w:iCs/>
-        </w:rPr>
-        <w:t>THEN 0</w:t>
-      </w:r>
-    </w:p>
-    <w:p>
-      <w:pPr>
-        <w:spacing w:after="120" w:line="240" w:lineRule="auto"/>
-        <w:ind w:left="720"/>
-        <w:rPr>
-          <w:i/>
-          <w:iCs/>
-        </w:rPr>
-      </w:pPr>
-      <w:r>
-        <w:rPr>
-          <w:i/>
-          <w:iCs/>
-        </w:rPr>
+          <w:bCs/>
+          <w:i/>
+          <w:lang w:val="es-AR"/>
+        </w:rPr>
+        <w:t xml:space="preserve"> (</w:t>
+      </w:r>
+    </w:p>
+    <w:p>
+      <w:pPr>
+        <w:spacing w:after="120" w:line="240" w:lineRule="auto"/>
+        <w:rPr>
+          <w:bCs/>
+          <w:i/>
+          <w:lang w:val="es-AR"/>
+        </w:rPr>
+      </w:pPr>
+      <w:r>
+        <w:rPr>
+          <w:bCs/>
+          <w:i/>
+          <w:lang w:val="es-AR"/>
+        </w:rPr>
+        <w:lastRenderedPageBreak/>
         <w:tab/>
       </w:r>
-      <w:r>
-        <w:rPr>
-          <w:i/>
-          <w:iCs/>
+      <w:proofErr w:type="gramStart"/>
+      <w:r>
+        <w:rPr>
+          <w:bCs/>
+          <w:i/>
+          <w:lang w:val="es-AR"/>
+        </w:rPr>
+        <w:t>SELECT  AVG</w:t>
+      </w:r>
+      <w:proofErr w:type="gramEnd"/>
+      <w:r>
+        <w:rPr>
+          <w:bCs/>
+          <w:i/>
+          <w:lang w:val="es-AR"/>
+        </w:rPr>
+        <w:t>(</w:t>
+      </w:r>
+      <w:proofErr w:type="spellStart"/>
+      <w:r>
+        <w:rPr>
+          <w:bCs/>
+          <w:i/>
+          <w:lang w:val="es-AR"/>
+        </w:rPr>
+        <w:t>home_goal</w:t>
+      </w:r>
+      <w:proofErr w:type="spellEnd"/>
+      <w:r>
+        <w:rPr>
+          <w:bCs/>
+          <w:i/>
+          <w:lang w:val="es-AR"/>
+        </w:rPr>
+        <w:t>)</w:t>
+      </w:r>
+    </w:p>
+    <w:p>
+      <w:pPr>
+        <w:spacing w:after="120" w:line="240" w:lineRule="auto"/>
+        <w:rPr>
+          <w:bCs/>
+          <w:i/>
+          <w:lang w:val="es-AR"/>
+        </w:rPr>
+      </w:pPr>
+      <w:r>
+        <w:rPr>
+          <w:bCs/>
+          <w:i/>
+          <w:lang w:val="es-AR"/>
         </w:rPr>
         <w:tab/>
-        <w:t>END)</w:t>
-      </w:r>
-      <w:r>
-        <w:rPr>
-          <w:i/>
-          <w:iCs/>
-        </w:rPr>
-        <w:t>, 1)</w:t>
-      </w:r>
-      <w:r>
-        <w:rPr>
-          <w:i/>
-          <w:iCs/>
-        </w:rPr>
-        <w:t xml:space="preserve"> AS pct_</w:t>
-      </w:r>
-      <w:r>
-        <w:rPr>
-          <w:i/>
-          <w:iCs/>
-        </w:rPr>
-        <w:t>away</w:t>
-      </w:r>
-      <w:r>
-        <w:rPr>
-          <w:i/>
-          <w:iCs/>
-        </w:rPr>
-        <w:t>wins</w:t>
-      </w:r>
-    </w:p>
-    <w:p>
-      <w:pPr>
-        <w:spacing w:after="120" w:line="240" w:lineRule="auto"/>
-        <w:rPr>
-          <w:i/>
-          <w:iCs/>
-        </w:rPr>
-      </w:pPr>
-      <w:r>
-        <w:rPr>
-          <w:i/>
-          <w:iCs/>
+        <w:t>FROM match);</w:t>
+      </w:r>
+    </w:p>
+    <w:p>
+      <w:pPr>
+        <w:spacing w:after="120" w:line="240" w:lineRule="auto"/>
+        <w:rPr>
+          <w:b/>
+          <w:bCs/>
+          <w:lang w:val="en-US"/>
+        </w:rPr>
+      </w:pPr>
+      <w:r>
+        <w:rPr>
+          <w:b/>
+          <w:bCs/>
+          <w:lang w:val="en-US"/>
+        </w:rPr>
+        <w:t>-- It could be evaluated independently from the outer query</w:t>
+      </w:r>
+    </w:p>
+    <w:p>
+      <w:pPr>
+        <w:spacing w:after="120" w:line="240" w:lineRule="auto"/>
+        <w:rPr>
+          <w:bCs/>
+          <w:i/>
+          <w:lang w:val="en-US"/>
+        </w:rPr>
+      </w:pPr>
+      <w:proofErr w:type="gramStart"/>
+      <w:r>
+        <w:rPr>
+          <w:bCs/>
+          <w:i/>
+          <w:lang w:val="en-US"/>
+        </w:rPr>
+        <w:t>SELECT  AVG</w:t>
+      </w:r>
+      <w:proofErr w:type="gramEnd"/>
+      <w:r>
+        <w:rPr>
+          <w:bCs/>
+          <w:i/>
+          <w:lang w:val="en-US"/>
+        </w:rPr>
+        <w:t>(</w:t>
+      </w:r>
+      <w:proofErr w:type="spellStart"/>
+      <w:r>
+        <w:rPr>
+          <w:bCs/>
+          <w:i/>
+          <w:lang w:val="en-US"/>
+        </w:rPr>
+        <w:t>home_goal</w:t>
+      </w:r>
+      <w:proofErr w:type="spellEnd"/>
+      <w:r>
+        <w:rPr>
+          <w:bCs/>
+          <w:i/>
+          <w:lang w:val="en-US"/>
+        </w:rPr>
+        <w:t>)</w:t>
+      </w:r>
+    </w:p>
+    <w:p>
+      <w:pPr>
+        <w:spacing w:after="120" w:line="240" w:lineRule="auto"/>
+        <w:rPr>
+          <w:bCs/>
+          <w:i/>
+          <w:lang w:val="en-US"/>
+        </w:rPr>
+      </w:pPr>
+      <w:r>
+        <w:rPr>
+          <w:bCs/>
+          <w:i/>
+          <w:lang w:val="en-US"/>
         </w:rPr>
         <w:t>FROM match</w:t>
       </w:r>
-    </w:p>
-    <w:p>
-      <w:pPr>
-        <w:spacing w:after="120" w:line="240" w:lineRule="auto"/>
-        <w:rPr>
-          <w:i/>
-          <w:iCs/>
-        </w:rPr>
-      </w:pPr>
-      <w:r>
-        <w:rPr>
-          <w:i/>
-          <w:iCs/>
-        </w:rPr>
-        <w:t>GROUP BY season</w:t>
-      </w:r>
-    </w:p>
-    <w:p>
-      <w:pPr>
-        <w:spacing w:after="120" w:line="240" w:lineRule="auto"/>
-        <w:rPr>
-          <w:b/>
-          <w:bCs/>
-        </w:rPr>
-      </w:pPr>
-    </w:p>
-    <w:p>
-      <w:pPr>
-        <w:spacing w:after="120" w:line="240" w:lineRule="auto"/>
-        <w:rPr>
-          <w:b/>
-          <w:bCs/>
-        </w:rPr>
-      </w:pPr>
-    </w:p>
-    <w:p>
-      <w:pPr>
-        <w:spacing w:after="120" w:line="240" w:lineRule="auto"/>
-        <w:rPr>
-          <w:b/>
-          <w:bCs/>
-        </w:rPr>
-      </w:pPr>
-    </w:p>
-    <w:p>
-      <w:pPr>
-        <w:spacing w:after="120" w:line="240" w:lineRule="auto"/>
-        <w:rPr>
-          <w:b/>
-          <w:bCs/>
-        </w:rPr>
-      </w:pPr>
-    </w:p>
-    <w:p>
-      <w:pPr>
-        <w:spacing w:after="120" w:line="240" w:lineRule="auto"/>
-        <w:rPr>
-          <w:b/>
-          <w:bCs/>
-        </w:rPr>
-      </w:pPr>
-    </w:p>
-    <w:p>
-      <w:pPr>
-        <w:spacing w:after="120" w:line="240" w:lineRule="auto"/>
-        <w:rPr>
-          <w:b/>
-          <w:bCs/>
-        </w:rPr>
-      </w:pPr>
-    </w:p>
-    <w:p>
-      <w:pPr>
-        <w:spacing w:after="120" w:line="240" w:lineRule="auto"/>
-        <w:rPr>
-          <w:b/>
-          <w:bCs/>
-        </w:rPr>
-      </w:pPr>
-    </w:p>
-    <w:p>
-      <w:pPr>
-        <w:spacing w:after="120" w:line="240" w:lineRule="auto"/>
-        <w:rPr>
-          <w:b/>
-          <w:bCs/>
-        </w:rPr>
-      </w:pPr>
-    </w:p>
-    <w:p>
-      <w:pPr>
-        <w:spacing w:after="120" w:line="240" w:lineRule="auto"/>
-        <w:rPr>
-          <w:b/>
-          <w:bCs/>
-        </w:rPr>
-      </w:pPr>
-    </w:p>
-    <w:p>
-      <w:pPr>
-        <w:spacing w:after="120" w:line="240" w:lineRule="auto"/>
-        <w:rPr>
-          <w:b/>
-          <w:bCs/>
-        </w:rPr>
-      </w:pPr>
-    </w:p>
-    <w:p>
-      <w:pPr>
-        <w:spacing w:after="120" w:line="240" w:lineRule="auto"/>
-        <w:rPr>
-          <w:b/>
-          <w:bCs/>
-        </w:rPr>
-      </w:pPr>
-    </w:p>
-    <w:p>
-      <w:pPr>
-        <w:spacing w:after="120" w:line="240" w:lineRule="auto"/>
-        <w:rPr>
-          <w:b/>
-          <w:bCs/>
-        </w:rPr>
-      </w:pPr>
-    </w:p>
-    <w:p>
-      <w:pPr>
-        <w:spacing w:after="120" w:line="240" w:lineRule="auto"/>
-        <w:rPr>
-          <w:b/>
-          <w:bCs/>
-        </w:rPr>
-      </w:pPr>
-    </w:p>
-    <w:p>
-      <w:pPr>
-        <w:spacing w:after="120" w:line="240" w:lineRule="auto"/>
-        <w:rPr>
-          <w:b/>
-          <w:bCs/>
-        </w:rPr>
-      </w:pPr>
-    </w:p>
-    <w:p>
-      <w:pPr>
-        <w:spacing w:after="120" w:line="240" w:lineRule="auto"/>
-        <w:rPr>
-          <w:i/>
-          <w:iCs/>
-        </w:rPr>
-      </w:pPr>
-    </w:p>
-    <w:p>
-      <w:pPr>
-        <w:spacing w:after="120" w:line="240" w:lineRule="auto"/>
-        <w:jc w:val="center"/>
+      <w:r>
+        <w:rPr>
+          <w:bCs/>
+          <w:i/>
+          <w:lang w:val="en-US"/>
+        </w:rPr>
+        <w:t>;</w:t>
+      </w:r>
+    </w:p>
+    <w:p>
+      <w:pPr>
+        <w:spacing w:after="120" w:line="240" w:lineRule="auto"/>
+        <w:rPr>
+          <w:b/>
+          <w:bCs/>
+          <w:lang w:val="en-US"/>
+        </w:rPr>
+      </w:pPr>
+      <w:r>
+        <w:rPr>
+          <w:b/>
+          <w:bCs/>
+          <w:lang w:val="en-US"/>
+        </w:rPr>
+        <w:t>-- It is evaluated only once in the entire query. SQL process the subquery, gets the information it needs, and moves on to processing information in the outer query</w:t>
+      </w:r>
+    </w:p>
+    <w:p>
+      <w:pPr>
+        <w:spacing w:after="120" w:line="240" w:lineRule="auto"/>
+        <w:rPr>
+          <w:b/>
+          <w:bCs/>
+          <w:lang w:val="en-US"/>
+        </w:rPr>
+      </w:pPr>
+    </w:p>
+    <w:p>
+      <w:pPr>
+        <w:spacing w:after="120" w:line="240" w:lineRule="auto"/>
+        <w:rPr>
+          <w:b/>
+          <w:bCs/>
+          <w:lang w:val="en-US"/>
+        </w:rPr>
+      </w:pPr>
+      <w:r>
+        <w:rPr>
+          <w:b/>
+          <w:bCs/>
+          <w:lang w:val="en-US"/>
+        </w:rPr>
+        <w:t>-- SUBQUERY in the WHERE clause. Useful for filtering results</w:t>
+      </w:r>
+    </w:p>
+    <w:p>
+      <w:pPr>
+        <w:spacing w:after="120" w:line="240" w:lineRule="auto"/>
+        <w:rPr>
+          <w:bCs/>
+          <w:i/>
+          <w:lang w:val="en-US"/>
+        </w:rPr>
+      </w:pPr>
+      <w:r>
+        <w:rPr>
+          <w:bCs/>
+          <w:i/>
+          <w:lang w:val="en-US"/>
+        </w:rPr>
+        <w:t xml:space="preserve">SELECT date, </w:t>
+      </w:r>
+      <w:proofErr w:type="spellStart"/>
+      <w:r>
+        <w:rPr>
+          <w:bCs/>
+          <w:i/>
+          <w:lang w:val="en-US"/>
+        </w:rPr>
+        <w:t>hometeam_id</w:t>
+      </w:r>
+      <w:proofErr w:type="spellEnd"/>
+      <w:r>
+        <w:rPr>
+          <w:bCs/>
+          <w:i/>
+          <w:lang w:val="en-US"/>
+        </w:rPr>
+        <w:t xml:space="preserve">, </w:t>
+      </w:r>
+      <w:proofErr w:type="spellStart"/>
+      <w:r>
+        <w:rPr>
+          <w:bCs/>
+          <w:i/>
+          <w:lang w:val="en-US"/>
+        </w:rPr>
+        <w:t>awayteam_id</w:t>
+      </w:r>
+      <w:proofErr w:type="spellEnd"/>
+      <w:r>
+        <w:rPr>
+          <w:bCs/>
+          <w:i/>
+          <w:lang w:val="en-US"/>
+        </w:rPr>
+        <w:t xml:space="preserve">, </w:t>
+      </w:r>
+    </w:p>
+    <w:p>
+      <w:pPr>
+        <w:spacing w:after="120" w:line="240" w:lineRule="auto"/>
+        <w:rPr>
+          <w:bCs/>
+          <w:i/>
+          <w:lang w:val="en-US"/>
+        </w:rPr>
+      </w:pPr>
+      <w:r>
+        <w:rPr>
+          <w:bCs/>
+          <w:i/>
+          <w:lang w:val="en-US"/>
+        </w:rPr>
+        <w:t>FROM match</w:t>
+      </w:r>
+    </w:p>
+    <w:p>
+      <w:pPr>
+        <w:spacing w:after="120" w:line="240" w:lineRule="auto"/>
+        <w:rPr>
+          <w:bCs/>
+          <w:i/>
+          <w:lang w:val="en-US"/>
+        </w:rPr>
+      </w:pPr>
+      <w:r>
+        <w:rPr>
+          <w:bCs/>
+          <w:i/>
+          <w:lang w:val="en-US"/>
+        </w:rPr>
+        <w:t>WHERE season = ‘2012/2013’</w:t>
+      </w:r>
+    </w:p>
+    <w:p>
+      <w:pPr>
+        <w:spacing w:after="120" w:line="240" w:lineRule="auto"/>
+        <w:rPr>
+          <w:bCs/>
+          <w:i/>
+          <w:lang w:val="en-US"/>
+        </w:rPr>
+      </w:pPr>
+      <w:r>
+        <w:rPr>
+          <w:bCs/>
+          <w:i/>
+          <w:lang w:val="en-US"/>
+        </w:rPr>
+        <w:tab/>
+        <w:t xml:space="preserve">AND </w:t>
+      </w:r>
+      <w:proofErr w:type="spellStart"/>
+      <w:r>
+        <w:rPr>
+          <w:bCs/>
+          <w:i/>
+          <w:lang w:val="en-US"/>
+        </w:rPr>
+        <w:t>home_goal</w:t>
+      </w:r>
+      <w:proofErr w:type="spellEnd"/>
+      <w:r>
+        <w:rPr>
+          <w:bCs/>
+          <w:i/>
+          <w:lang w:val="en-US"/>
+        </w:rPr>
+        <w:t xml:space="preserve"> &gt;</w:t>
+      </w:r>
+      <w:r>
+        <w:rPr>
+          <w:bCs/>
+          <w:i/>
+          <w:lang w:val="en-US"/>
+        </w:rPr>
+        <w:t xml:space="preserve"> (SELECT AVG(</w:t>
+      </w:r>
+      <w:proofErr w:type="spellStart"/>
+      <w:r>
+        <w:rPr>
+          <w:bCs/>
+          <w:i/>
+          <w:lang w:val="en-US"/>
+        </w:rPr>
+        <w:t>home_goal</w:t>
+      </w:r>
+      <w:proofErr w:type="spellEnd"/>
+      <w:r>
+        <w:rPr>
+          <w:bCs/>
+          <w:i/>
+          <w:lang w:val="en-US"/>
+        </w:rPr>
+        <w:t>)</w:t>
+      </w:r>
+    </w:p>
+    <w:p>
+      <w:pPr>
+        <w:spacing w:after="120" w:line="240" w:lineRule="auto"/>
+        <w:rPr>
+          <w:bCs/>
+          <w:i/>
+          <w:lang w:val="en-US"/>
+        </w:rPr>
+      </w:pPr>
+      <w:r>
+        <w:rPr>
+          <w:bCs/>
+          <w:i/>
+          <w:lang w:val="en-US"/>
+        </w:rPr>
+        <w:tab/>
+      </w:r>
+      <w:r>
+        <w:rPr>
+          <w:bCs/>
+          <w:i/>
+          <w:lang w:val="en-US"/>
+        </w:rPr>
+        <w:tab/>
+      </w:r>
+      <w:r>
+        <w:rPr>
+          <w:bCs/>
+          <w:i/>
+          <w:lang w:val="en-US"/>
+        </w:rPr>
+        <w:tab/>
+      </w:r>
+      <w:r>
+        <w:rPr>
+          <w:bCs/>
+          <w:i/>
+          <w:lang w:val="en-US"/>
+        </w:rPr>
+        <w:tab/>
+        <w:t>FROM match);</w:t>
+      </w:r>
+    </w:p>
+    <w:p>
+      <w:pPr>
+        <w:spacing w:after="120" w:line="240" w:lineRule="auto"/>
+        <w:rPr>
+          <w:b/>
+          <w:bCs/>
+          <w:lang w:val="en-US"/>
+        </w:rPr>
+      </w:pPr>
+      <w:r>
+        <w:rPr>
+          <w:b/>
+          <w:bCs/>
+          <w:lang w:val="en-US"/>
+        </w:rPr>
+        <w:t>-- SUBQUERY filtering list with IN</w:t>
+      </w:r>
+    </w:p>
+    <w:p>
+      <w:pPr>
+        <w:spacing w:after="120" w:line="240" w:lineRule="auto"/>
+        <w:rPr>
+          <w:bCs/>
+          <w:i/>
+          <w:lang w:val="en-US"/>
+        </w:rPr>
+      </w:pPr>
+      <w:r>
+        <w:rPr>
+          <w:bCs/>
+          <w:i/>
+          <w:lang w:val="en-US"/>
+        </w:rPr>
+        <w:t xml:space="preserve">SELECT </w:t>
+      </w:r>
+      <w:proofErr w:type="spellStart"/>
+      <w:r>
+        <w:rPr>
+          <w:bCs/>
+          <w:i/>
+          <w:lang w:val="en-US"/>
+        </w:rPr>
+        <w:t>team_long_name</w:t>
+      </w:r>
+      <w:proofErr w:type="spellEnd"/>
+    </w:p>
+    <w:p>
+      <w:pPr>
+        <w:spacing w:after="120" w:line="240" w:lineRule="auto"/>
+        <w:rPr>
+          <w:bCs/>
+          <w:i/>
+          <w:lang w:val="en-US"/>
+        </w:rPr>
+      </w:pPr>
+      <w:r>
+        <w:rPr>
+          <w:bCs/>
+          <w:i/>
+          <w:lang w:val="en-US"/>
+        </w:rPr>
+        <w:tab/>
+      </w:r>
+      <w:proofErr w:type="spellStart"/>
+      <w:r>
+        <w:rPr>
+          <w:bCs/>
+          <w:i/>
+          <w:lang w:val="en-US"/>
+        </w:rPr>
+        <w:t>team_short_name</w:t>
+      </w:r>
+      <w:proofErr w:type="spellEnd"/>
+      <w:r>
+        <w:rPr>
+          <w:bCs/>
+          <w:i/>
+          <w:lang w:val="en-US"/>
+        </w:rPr>
+        <w:t xml:space="preserve"> AS </w:t>
+      </w:r>
+      <w:proofErr w:type="spellStart"/>
+      <w:r>
+        <w:rPr>
+          <w:bCs/>
+          <w:i/>
+          <w:lang w:val="en-US"/>
+        </w:rPr>
+        <w:t>abbr</w:t>
+      </w:r>
+      <w:proofErr w:type="spellEnd"/>
+    </w:p>
+    <w:p>
+      <w:pPr>
+        <w:spacing w:after="120" w:line="240" w:lineRule="auto"/>
+        <w:rPr>
+          <w:bCs/>
+          <w:i/>
+          <w:lang w:val="en-US"/>
+        </w:rPr>
+      </w:pPr>
+      <w:r>
+        <w:rPr>
+          <w:bCs/>
+          <w:i/>
+          <w:lang w:val="en-US"/>
+        </w:rPr>
+        <w:t>FROM team</w:t>
+      </w:r>
+    </w:p>
+    <w:p>
+      <w:pPr>
+        <w:spacing w:after="120" w:line="240" w:lineRule="auto"/>
+        <w:rPr>
+          <w:bCs/>
+          <w:i/>
+          <w:lang w:val="en-US"/>
+        </w:rPr>
+      </w:pPr>
+      <w:r>
+        <w:rPr>
+          <w:bCs/>
+          <w:i/>
+          <w:lang w:val="en-US"/>
+        </w:rPr>
+        <w:t xml:space="preserve">WHERE </w:t>
+      </w:r>
+    </w:p>
+    <w:p>
+      <w:pPr>
+        <w:spacing w:after="120" w:line="240" w:lineRule="auto"/>
+        <w:rPr>
+          <w:bCs/>
+          <w:i/>
+          <w:lang w:val="en-US"/>
+        </w:rPr>
+      </w:pPr>
+      <w:r>
+        <w:rPr>
+          <w:bCs/>
+          <w:i/>
+          <w:lang w:val="en-US"/>
+        </w:rPr>
+        <w:tab/>
+      </w:r>
+      <w:proofErr w:type="spellStart"/>
+      <w:r>
+        <w:rPr>
+          <w:bCs/>
+          <w:i/>
+          <w:lang w:val="en-US"/>
+        </w:rPr>
+        <w:t>team_api_id</w:t>
+      </w:r>
+      <w:proofErr w:type="spellEnd"/>
+      <w:r>
+        <w:rPr>
+          <w:bCs/>
+          <w:i/>
+          <w:lang w:val="en-US"/>
+        </w:rPr>
+        <w:t xml:space="preserve"> IN</w:t>
+      </w:r>
+    </w:p>
+    <w:p>
+      <w:pPr>
+        <w:spacing w:after="120" w:line="240" w:lineRule="auto"/>
+        <w:rPr>
+          <w:bCs/>
+          <w:i/>
+          <w:lang w:val="en-US"/>
+        </w:rPr>
+      </w:pPr>
+      <w:r>
+        <w:rPr>
+          <w:bCs/>
+          <w:i/>
+          <w:lang w:val="en-US"/>
+        </w:rPr>
+        <w:tab/>
+      </w:r>
+      <w:r>
+        <w:rPr>
+          <w:bCs/>
+          <w:i/>
+          <w:lang w:val="en-US"/>
+        </w:rPr>
+        <w:tab/>
+        <w:t xml:space="preserve">(SELECT </w:t>
+      </w:r>
+      <w:proofErr w:type="spellStart"/>
+      <w:r>
+        <w:rPr>
+          <w:bCs/>
+          <w:i/>
+          <w:lang w:val="en-US"/>
+        </w:rPr>
+        <w:t>hometeam_id</w:t>
+      </w:r>
+      <w:proofErr w:type="spellEnd"/>
+    </w:p>
+    <w:p>
+      <w:pPr>
+        <w:spacing w:after="120" w:line="240" w:lineRule="auto"/>
+        <w:rPr>
+          <w:bCs/>
+          <w:i/>
+          <w:lang w:val="en-US"/>
+        </w:rPr>
+      </w:pPr>
+      <w:r>
+        <w:rPr>
+          <w:bCs/>
+          <w:i/>
+          <w:lang w:val="en-US"/>
+        </w:rPr>
+        <w:tab/>
+      </w:r>
+      <w:r>
+        <w:rPr>
+          <w:bCs/>
+          <w:i/>
+          <w:lang w:val="en-US"/>
+        </w:rPr>
+        <w:tab/>
+        <w:t>FROM match</w:t>
+      </w:r>
+    </w:p>
+    <w:p>
+      <w:pPr>
+        <w:spacing w:after="120" w:line="240" w:lineRule="auto"/>
+        <w:rPr>
+          <w:b/>
+          <w:bCs/>
+          <w:lang w:val="en-US"/>
+        </w:rPr>
+      </w:pPr>
+      <w:r>
+        <w:rPr>
+          <w:bCs/>
+          <w:i/>
+          <w:lang w:val="en-US"/>
+        </w:rPr>
+        <w:tab/>
+      </w:r>
+      <w:r>
+        <w:rPr>
+          <w:bCs/>
+          <w:i/>
+          <w:lang w:val="en-US"/>
+        </w:rPr>
+        <w:tab/>
+        <w:t xml:space="preserve">WHERE </w:t>
+      </w:r>
+      <w:proofErr w:type="spellStart"/>
+      <w:r>
+        <w:rPr>
+          <w:bCs/>
+          <w:i/>
+          <w:lang w:val="en-US"/>
+        </w:rPr>
+        <w:t>country_id</w:t>
+      </w:r>
+      <w:proofErr w:type="spellEnd"/>
+      <w:r>
+        <w:rPr>
+          <w:bCs/>
+          <w:i/>
+          <w:lang w:val="en-US"/>
+        </w:rPr>
+        <w:t xml:space="preserve"> = 1234);</w:t>
+      </w:r>
+    </w:p>
+    <w:p>
+      <w:pPr>
+        <w:spacing w:after="120" w:line="240" w:lineRule="auto"/>
+        <w:rPr>
+          <w:b/>
+          <w:bCs/>
+          <w:lang w:val="en-US"/>
+        </w:rPr>
+      </w:pPr>
+    </w:p>
+    <w:p>
+      <w:pPr>
+        <w:spacing w:after="120" w:line="240" w:lineRule="auto"/>
+        <w:rPr>
+          <w:b/>
+          <w:bCs/>
+          <w:lang w:val="en-US"/>
+        </w:rPr>
+      </w:pPr>
+      <w:r>
+        <w:rPr>
+          <w:b/>
+          <w:bCs/>
+          <w:lang w:val="en-US"/>
+        </w:rPr>
+        <w:t>-- SUBQUERY in a FROM statement. Useful to</w:t>
+      </w:r>
+    </w:p>
+    <w:p>
+      <w:pPr>
+        <w:spacing w:after="120" w:line="240" w:lineRule="auto"/>
+        <w:rPr>
+          <w:b/>
+          <w:bCs/>
+          <w:lang w:val="en-US"/>
+        </w:rPr>
+      </w:pPr>
+      <w:r>
+        <w:rPr>
+          <w:b/>
+          <w:bCs/>
+          <w:lang w:val="en-US"/>
+        </w:rPr>
+        <w:t>-- - Restructure and transform your data (</w:t>
+      </w:r>
+      <w:proofErr w:type="spellStart"/>
+      <w:r>
+        <w:rPr>
+          <w:b/>
+          <w:bCs/>
+          <w:lang w:val="en-US"/>
+        </w:rPr>
+        <w:t>eg</w:t>
+      </w:r>
+      <w:proofErr w:type="spellEnd"/>
+      <w:r>
+        <w:rPr>
+          <w:b/>
+          <w:bCs/>
+          <w:lang w:val="en-US"/>
+        </w:rPr>
+        <w:t xml:space="preserve"> from long to wide, or </w:t>
+      </w:r>
+      <w:proofErr w:type="spellStart"/>
+      <w:r>
+        <w:rPr>
+          <w:b/>
+          <w:bCs/>
+          <w:lang w:val="en-US"/>
+        </w:rPr>
+        <w:t>prefiltering</w:t>
+      </w:r>
+      <w:proofErr w:type="spellEnd"/>
+      <w:r>
+        <w:rPr>
+          <w:b/>
+          <w:bCs/>
+          <w:lang w:val="en-US"/>
+        </w:rPr>
+        <w:t xml:space="preserve"> it)</w:t>
+      </w:r>
+    </w:p>
+    <w:p>
+      <w:pPr>
+        <w:spacing w:after="120" w:line="240" w:lineRule="auto"/>
+        <w:rPr>
+          <w:b/>
+          <w:bCs/>
+          <w:lang w:val="en-US"/>
+        </w:rPr>
+      </w:pPr>
+      <w:r>
+        <w:rPr>
+          <w:b/>
+          <w:bCs/>
+          <w:lang w:val="en-US"/>
+        </w:rPr>
+        <w:t>-- - Calculating aggregate of aggregates</w:t>
+      </w:r>
+    </w:p>
+    <w:p>
+      <w:pPr>
+        <w:spacing w:after="120" w:line="240" w:lineRule="auto"/>
+        <w:rPr>
+          <w:b/>
+          <w:bCs/>
+          <w:lang w:val="en-US"/>
+        </w:rPr>
+      </w:pPr>
+      <w:proofErr w:type="spellStart"/>
+      <w:r>
+        <w:rPr>
+          <w:b/>
+          <w:bCs/>
+          <w:lang w:val="en-US"/>
+        </w:rPr>
+        <w:t>Eg</w:t>
+      </w:r>
+      <w:proofErr w:type="spellEnd"/>
+      <w:r>
+        <w:rPr>
+          <w:b/>
+          <w:bCs/>
+          <w:lang w:val="en-US"/>
+        </w:rPr>
+        <w:t xml:space="preserve">: get the first 3 teams with </w:t>
+      </w:r>
+      <w:r>
+        <w:rPr>
+          <w:b/>
+          <w:bCs/>
+          <w:lang w:val="en-US"/>
+        </w:rPr>
+        <w:t>the highest average home goals scores in the 2011/2012 season</w:t>
+      </w:r>
+    </w:p>
+    <w:p>
+      <w:pPr>
+        <w:spacing w:after="120" w:line="240" w:lineRule="auto"/>
+        <w:rPr>
+          <w:bCs/>
+          <w:i/>
+          <w:lang w:val="en-US"/>
+        </w:rPr>
+      </w:pPr>
+      <w:r>
+        <w:rPr>
+          <w:bCs/>
+          <w:i/>
+          <w:lang w:val="en-US"/>
+        </w:rPr>
+        <w:t xml:space="preserve">SELECT </w:t>
+      </w:r>
+      <w:r>
+        <w:rPr>
+          <w:bCs/>
+          <w:i/>
+          <w:lang w:val="en-US"/>
+        </w:rPr>
+        <w:t xml:space="preserve">team, </w:t>
+      </w:r>
+      <w:proofErr w:type="spellStart"/>
+      <w:r>
+        <w:rPr>
+          <w:bCs/>
+          <w:i/>
+          <w:lang w:val="en-US"/>
+        </w:rPr>
+        <w:t>home_avg</w:t>
+      </w:r>
+      <w:proofErr w:type="spellEnd"/>
+    </w:p>
+    <w:p>
+      <w:pPr>
+        <w:spacing w:after="120" w:line="240" w:lineRule="auto"/>
+        <w:rPr>
+          <w:bCs/>
+          <w:i/>
+          <w:lang w:val="en-US"/>
+        </w:rPr>
+      </w:pPr>
+      <w:r>
+        <w:rPr>
+          <w:bCs/>
+          <w:i/>
+          <w:lang w:val="en-US"/>
+        </w:rPr>
+        <w:t>FROM (SELECT</w:t>
+      </w:r>
+    </w:p>
+    <w:p>
+      <w:pPr>
+        <w:spacing w:after="120" w:line="240" w:lineRule="auto"/>
+        <w:rPr>
+          <w:bCs/>
+          <w:i/>
+          <w:lang w:val="en-US"/>
+        </w:rPr>
+      </w:pPr>
+      <w:r>
+        <w:rPr>
+          <w:bCs/>
+          <w:i/>
+          <w:lang w:val="en-US"/>
+        </w:rPr>
+        <w:tab/>
+      </w:r>
+      <w:proofErr w:type="spellStart"/>
+      <w:proofErr w:type="gramStart"/>
+      <w:r>
+        <w:rPr>
+          <w:bCs/>
+          <w:i/>
+          <w:lang w:val="en-US"/>
+        </w:rPr>
+        <w:t>t.team</w:t>
+      </w:r>
+      <w:proofErr w:type="gramEnd"/>
+      <w:r>
+        <w:rPr>
+          <w:bCs/>
+          <w:i/>
+          <w:lang w:val="en-US"/>
+        </w:rPr>
+        <w:t>_long_name</w:t>
+      </w:r>
+      <w:proofErr w:type="spellEnd"/>
+      <w:r>
+        <w:rPr>
+          <w:bCs/>
+          <w:i/>
+          <w:lang w:val="en-US"/>
+        </w:rPr>
+        <w:t xml:space="preserve"> as team,</w:t>
+      </w:r>
+    </w:p>
+    <w:p>
+      <w:pPr>
+        <w:spacing w:after="120" w:line="240" w:lineRule="auto"/>
+        <w:rPr>
+          <w:bCs/>
+          <w:i/>
+          <w:lang w:val="en-US"/>
+        </w:rPr>
+      </w:pPr>
+      <w:r>
+        <w:rPr>
+          <w:bCs/>
+          <w:i/>
+          <w:lang w:val="en-US"/>
+        </w:rPr>
+        <w:tab/>
+        <w:t>AVG(</w:t>
+      </w:r>
+      <w:proofErr w:type="spellStart"/>
+      <w:proofErr w:type="gramStart"/>
+      <w:r>
+        <w:rPr>
+          <w:bCs/>
+          <w:i/>
+          <w:lang w:val="en-US"/>
+        </w:rPr>
+        <w:t>m.home</w:t>
+      </w:r>
+      <w:proofErr w:type="gramEnd"/>
+      <w:r>
+        <w:rPr>
+          <w:bCs/>
+          <w:i/>
+          <w:lang w:val="en-US"/>
+        </w:rPr>
+        <w:t>_goal</w:t>
+      </w:r>
+      <w:proofErr w:type="spellEnd"/>
+      <w:r>
+        <w:rPr>
+          <w:bCs/>
+          <w:i/>
+          <w:lang w:val="en-US"/>
+        </w:rPr>
+        <w:t xml:space="preserve">) as </w:t>
+      </w:r>
+      <w:proofErr w:type="spellStart"/>
+      <w:r>
+        <w:rPr>
+          <w:bCs/>
+          <w:i/>
+          <w:lang w:val="en-US"/>
+        </w:rPr>
+        <w:t>home_avg</w:t>
+      </w:r>
+      <w:proofErr w:type="spellEnd"/>
+    </w:p>
+    <w:p>
+      <w:pPr>
+        <w:spacing w:after="120" w:line="240" w:lineRule="auto"/>
+        <w:rPr>
+          <w:bCs/>
+          <w:i/>
+          <w:lang w:val="en-US"/>
+        </w:rPr>
+      </w:pPr>
+      <w:r>
+        <w:rPr>
+          <w:bCs/>
+          <w:i/>
+          <w:lang w:val="en-US"/>
+        </w:rPr>
+        <w:tab/>
+        <w:t>FROM match as m</w:t>
+      </w:r>
+    </w:p>
+    <w:p>
+      <w:pPr>
+        <w:spacing w:after="120" w:line="240" w:lineRule="auto"/>
+        <w:rPr>
+          <w:bCs/>
+          <w:i/>
+          <w:lang w:val="en-US"/>
+        </w:rPr>
+      </w:pPr>
+      <w:r>
+        <w:rPr>
+          <w:bCs/>
+          <w:i/>
+          <w:lang w:val="en-US"/>
+        </w:rPr>
+        <w:tab/>
+        <w:t>LEFT JOIN team as t</w:t>
+      </w:r>
+    </w:p>
+    <w:p>
+      <w:pPr>
+        <w:spacing w:after="120" w:line="240" w:lineRule="auto"/>
+        <w:rPr>
+          <w:bCs/>
+          <w:i/>
+          <w:lang w:val="en-US"/>
+        </w:rPr>
+      </w:pPr>
+      <w:r>
+        <w:rPr>
+          <w:bCs/>
+          <w:i/>
+          <w:lang w:val="en-US"/>
+        </w:rPr>
+        <w:tab/>
+        <w:t xml:space="preserve">ON </w:t>
+      </w:r>
+      <w:proofErr w:type="gramStart"/>
+      <w:r>
+        <w:rPr>
+          <w:bCs/>
+          <w:i/>
+          <w:lang w:val="en-US"/>
+        </w:rPr>
+        <w:t>m.hometeam.id</w:t>
+      </w:r>
+      <w:proofErr w:type="gramEnd"/>
+      <w:r>
+        <w:rPr>
+          <w:bCs/>
+          <w:i/>
+          <w:lang w:val="en-US"/>
+        </w:rPr>
+        <w:t xml:space="preserve"> = </w:t>
+      </w:r>
+      <w:proofErr w:type="spellStart"/>
+      <w:r>
+        <w:rPr>
+          <w:bCs/>
+          <w:i/>
+          <w:lang w:val="en-US"/>
+        </w:rPr>
+        <w:t>t.team_api_id</w:t>
+      </w:r>
+      <w:proofErr w:type="spellEnd"/>
+    </w:p>
+    <w:p>
+      <w:pPr>
+        <w:spacing w:after="120" w:line="240" w:lineRule="auto"/>
+        <w:rPr>
+          <w:bCs/>
+          <w:i/>
+          <w:lang w:val="en-US"/>
+        </w:rPr>
+      </w:pPr>
+      <w:r>
+        <w:rPr>
+          <w:bCs/>
+          <w:i/>
+          <w:lang w:val="en-US"/>
+        </w:rPr>
+        <w:tab/>
+        <w:t>WHERE season = ‘2011/2012’</w:t>
+      </w:r>
+    </w:p>
+    <w:p>
+      <w:pPr>
+        <w:spacing w:after="120" w:line="240" w:lineRule="auto"/>
+        <w:rPr>
+          <w:bCs/>
+          <w:i/>
+          <w:lang w:val="en-US"/>
+        </w:rPr>
+      </w:pPr>
+      <w:r>
+        <w:rPr>
+          <w:bCs/>
+          <w:i/>
+          <w:lang w:val="en-US"/>
+        </w:rPr>
+        <w:lastRenderedPageBreak/>
+        <w:tab/>
+        <w:t>GROUP BY team) AS subquery</w:t>
+      </w:r>
+    </w:p>
+    <w:p>
+      <w:pPr>
+        <w:spacing w:after="120" w:line="240" w:lineRule="auto"/>
+        <w:rPr>
+          <w:bCs/>
+          <w:i/>
+          <w:lang w:val="en-US"/>
+        </w:rPr>
+      </w:pPr>
+      <w:r>
+        <w:rPr>
+          <w:bCs/>
+          <w:i/>
+          <w:lang w:val="en-US"/>
+        </w:rPr>
+        <w:t xml:space="preserve">ORDER BY </w:t>
+      </w:r>
+      <w:proofErr w:type="spellStart"/>
+      <w:r>
+        <w:rPr>
+          <w:bCs/>
+          <w:i/>
+          <w:lang w:val="en-US"/>
+        </w:rPr>
+        <w:t>home_avg</w:t>
+      </w:r>
+      <w:proofErr w:type="spellEnd"/>
+      <w:r>
+        <w:rPr>
+          <w:bCs/>
+          <w:i/>
+          <w:lang w:val="en-US"/>
+        </w:rPr>
+        <w:t xml:space="preserve"> DESC</w:t>
+      </w:r>
+    </w:p>
+    <w:p>
+      <w:pPr>
+        <w:spacing w:after="120" w:line="240" w:lineRule="auto"/>
+        <w:rPr>
+          <w:bCs/>
+          <w:i/>
+          <w:lang w:val="en-US"/>
+        </w:rPr>
+      </w:pPr>
+      <w:r>
+        <w:rPr>
+          <w:bCs/>
+          <w:i/>
+          <w:lang w:val="en-US"/>
+        </w:rPr>
+        <w:t>LIMIT 3;</w:t>
+      </w:r>
+      <w:bookmarkStart w:id="0" w:name="_GoBack"/>
+      <w:bookmarkEnd w:id="0"/>
+    </w:p>
+    <w:p>
+      <w:pPr>
+        <w:spacing w:after="120" w:line="240" w:lineRule="auto"/>
+        <w:rPr>
+          <w:b/>
+          <w:bCs/>
+        </w:rPr>
+      </w:pPr>
+    </w:p>
+    <w:p>
+      <w:pPr>
+        <w:spacing w:after="120" w:line="240" w:lineRule="auto"/>
+        <w:rPr>
+          <w:b/>
+          <w:bCs/>
+        </w:rPr>
+      </w:pPr>
+    </w:p>
+    <w:p>
+      <w:pPr>
+        <w:spacing w:after="120" w:line="240" w:lineRule="auto"/>
+        <w:rPr>
+          <w:b/>
+          <w:bCs/>
+        </w:rPr>
+      </w:pPr>
+    </w:p>
+    <w:p>
+      <w:pPr>
+        <w:spacing w:after="120" w:line="240" w:lineRule="auto"/>
+        <w:rPr>
+          <w:b/>
+          <w:bCs/>
+        </w:rPr>
+      </w:pPr>
+    </w:p>
+    <w:p>
+      <w:pPr>
+        <w:spacing w:after="120" w:line="240" w:lineRule="auto"/>
+        <w:rPr>
+          <w:b/>
+          <w:bCs/>
+        </w:rPr>
+      </w:pPr>
+    </w:p>
+    <w:p>
+      <w:pPr>
+        <w:spacing w:after="120" w:line="240" w:lineRule="auto"/>
+        <w:rPr>
+          <w:b/>
+          <w:bCs/>
+        </w:rPr>
+      </w:pPr>
+    </w:p>
+    <w:p>
+      <w:pPr>
+        <w:spacing w:after="120" w:line="240" w:lineRule="auto"/>
         <w:rPr>
           <w:b/>
           <w:bCs/>
@@ -10329,8 +13896,120 @@
 </file>
 
 <file path=word/numbering.xml><?xml version="1.0" encoding="utf-8"?>
-<w:numbering xmlns:wpc="http://schemas.microsoft.com/office/word/2010/wordprocessingCanvas" xmlns:cx="http://schemas.microsoft.com/office/drawing/2014/chartex" xmlns:cx1="http://schemas.microsoft.com/office/drawing/2015/9/8/chartex" xmlns:cx2="http://schemas.microsoft.com/office/drawing/2015/10/21/chartex" xmlns:cx3="http://schemas.microsoft.com/office/drawing/2016/5/9/chartex" xmlns:cx4="http://schemas.microsoft.com/office/drawing/2016/5/10/chartex" xmlns:cx5="http://schemas.microsoft.com/office/drawing/2016/5/11/chartex" xmlns:cx6="http://schemas.microsoft.com/office/drawing/2016/5/12/chartex" xmlns:cx7="http://schemas.microsoft.com/office/drawing/2016/5/13/chartex" xmlns:cx8="http://schemas.microsoft.com/office/drawing/2016/5/14/chartex" xmlns:mc="http://schemas.openxmlformats.org/markup-compatibility/2006" xmlns:aink="http://schemas.microsoft.com/office/drawing/2016/ink" xmlns:am3d="http://schemas.microsoft.com/office/drawing/2017/model3d" xmlns:o="urn:schemas-microsoft-com:office:office" xmlns:oel="http://schemas.microsoft.com/office/2019/extlst" xmlns:r="http://schemas.openxmlformats.org/officeDocument/2006/relationships" xmlns:m="http://schemas.openxmlformats.org/officeDocument/2006/math" xmlns:v="urn:schemas-microsoft-com:vml" xmlns:wp14="http://schemas.microsoft.com/office/word/2010/wordprocessingDrawing" xmlns:wp="http://schemas.openxmlformats.org/drawingml/2006/wordprocessingDrawing" xmlns:w10="urn:schemas-microsoft-com:office:word" xmlns:w="http://schemas.openxmlformats.org/wordprocessingml/2006/main" xmlns:w14="http://schemas.microsoft.com/office/word/2010/wordml" xmlns:w15="http://schemas.microsoft.com/office/word/2012/wordml" xmlns:w16cex="http://schemas.microsoft.com/office/word/2018/wordml/cex" xmlns:w16cid="http://schemas.microsoft.com/office/word/2016/wordml/cid" xmlns:w16="http://schemas.microsoft.com/office/word/2018/wordml" xmlns:w16sdtdh="http://schemas.microsoft.com/office/word/2020/wordml/sdtdatahash" xmlns:w16se="http://schemas.microsoft.com/office/word/2015/wordml/symex" xmlns:wpg="http://schemas.microsoft.com/office/word/2010/wordprocessingGroup" xmlns:wpi="http://schemas.microsoft.com/office/word/2010/wordprocessingInk" xmlns:wne="http://schemas.microsoft.com/office/word/2006/wordml" xmlns:wps="http://schemas.microsoft.com/office/word/2010/wordprocessingShape" mc:Ignorable="w14 w15 w16se w16cid w16 w16cex w16sdtdh wp14">
+<w:numbering xmlns:wpc="http://schemas.microsoft.com/office/word/2010/wordprocessingCanvas" xmlns:cx="http://schemas.microsoft.com/office/drawing/2014/chartex" xmlns:mc="http://schemas.openxmlformats.org/markup-compatibility/2006" xmlns:o="urn:schemas-microsoft-com:office:office" xmlns:r="http://schemas.openxmlformats.org/officeDocument/2006/relationships" xmlns:m="http://schemas.openxmlformats.org/officeDocument/2006/math" xmlns:v="urn:schemas-microsoft-com:vml" xmlns:wp14="http://schemas.microsoft.com/office/word/2010/wordprocessingDrawing" xmlns:wp="http://schemas.openxmlformats.org/drawingml/2006/wordprocessingDrawing" xmlns:w10="urn:schemas-microsoft-com:office:word" xmlns:w="http://schemas.openxmlformats.org/wordprocessingml/2006/main" xmlns:w14="http://schemas.microsoft.com/office/word/2010/wordml" xmlns:w15="http://schemas.microsoft.com/office/word/2012/wordml" xmlns:w16se="http://schemas.microsoft.com/office/word/2015/wordml/symex" xmlns:wpg="http://schemas.microsoft.com/office/word/2010/wordprocessingGroup" xmlns:wpi="http://schemas.microsoft.com/office/word/2010/wordprocessingInk" xmlns:wne="http://schemas.microsoft.com/office/word/2006/wordml" xmlns:wps="http://schemas.microsoft.com/office/word/2010/wordprocessingShape" mc:Ignorable="w14 w15 w16se wp14">
   <w:abstractNum w:abstractNumId="0" w15:restartNumberingAfterBreak="0">
+    <w:nsid w:val="0F4572FB"/>
+    <w:multiLevelType w:val="hybridMultilevel"/>
+    <w:tmpl w:val="26F256A8"/>
+    <w:lvl w:ilvl="0" w:tplc="2A545B1E">
+      <w:numFmt w:val="bullet"/>
+      <w:lvlText w:val=""/>
+      <w:lvlJc w:val="left"/>
+      <w:pPr>
+        <w:ind w:left="720" w:hanging="360"/>
+      </w:pPr>
+      <w:rPr>
+        <w:rFonts w:ascii="Wingdings" w:eastAsiaTheme="minorHAnsi" w:hAnsi="Wingdings" w:cstheme="minorBidi" w:hint="default"/>
+      </w:rPr>
+    </w:lvl>
+    <w:lvl w:ilvl="1" w:tplc="04090003" w:tentative="1">
+      <w:start w:val="1"/>
+      <w:numFmt w:val="bullet"/>
+      <w:lvlText w:val="o"/>
+      <w:lvlJc w:val="left"/>
+      <w:pPr>
+        <w:ind w:left="1440" w:hanging="360"/>
+      </w:pPr>
+      <w:rPr>
+        <w:rFonts w:ascii="Courier New" w:hAnsi="Courier New" w:cs="Courier New" w:hint="default"/>
+      </w:rPr>
+    </w:lvl>
+    <w:lvl w:ilvl="2" w:tplc="04090005" w:tentative="1">
+      <w:start w:val="1"/>
+      <w:numFmt w:val="bullet"/>
+      <w:lvlText w:val=""/>
+      <w:lvlJc w:val="left"/>
+      <w:pPr>
+        <w:ind w:left="2160" w:hanging="360"/>
+      </w:pPr>
+      <w:rPr>
+        <w:rFonts w:ascii="Wingdings" w:hAnsi="Wingdings" w:hint="default"/>
+      </w:rPr>
+    </w:lvl>
+    <w:lvl w:ilvl="3" w:tplc="04090001" w:tentative="1">
+      <w:start w:val="1"/>
+      <w:numFmt w:val="bullet"/>
+      <w:lvlText w:val=""/>
+      <w:lvlJc w:val="left"/>
+      <w:pPr>
+        <w:ind w:left="2880" w:hanging="360"/>
+      </w:pPr>
+      <w:rPr>
+        <w:rFonts w:ascii="Symbol" w:hAnsi="Symbol" w:hint="default"/>
+      </w:rPr>
+    </w:lvl>
+    <w:lvl w:ilvl="4" w:tplc="04090003" w:tentative="1">
+      <w:start w:val="1"/>
+      <w:numFmt w:val="bullet"/>
+      <w:lvlText w:val="o"/>
+      <w:lvlJc w:val="left"/>
+      <w:pPr>
+        <w:ind w:left="3600" w:hanging="360"/>
+      </w:pPr>
+      <w:rPr>
+        <w:rFonts w:ascii="Courier New" w:hAnsi="Courier New" w:cs="Courier New" w:hint="default"/>
+      </w:rPr>
+    </w:lvl>
+    <w:lvl w:ilvl="5" w:tplc="04090005" w:tentative="1">
+      <w:start w:val="1"/>
+      <w:numFmt w:val="bullet"/>
+      <w:lvlText w:val=""/>
+      <w:lvlJc w:val="left"/>
+      <w:pPr>
+        <w:ind w:left="4320" w:hanging="360"/>
+      </w:pPr>
+      <w:rPr>
+        <w:rFonts w:ascii="Wingdings" w:hAnsi="Wingdings" w:hint="default"/>
+      </w:rPr>
+    </w:lvl>
+    <w:lvl w:ilvl="6" w:tplc="04090001" w:tentative="1">
+      <w:start w:val="1"/>
+      <w:numFmt w:val="bullet"/>
+      <w:lvlText w:val=""/>
+      <w:lvlJc w:val="left"/>
+      <w:pPr>
+        <w:ind w:left="5040" w:hanging="360"/>
+      </w:pPr>
+      <w:rPr>
+        <w:rFonts w:ascii="Symbol" w:hAnsi="Symbol" w:hint="default"/>
+      </w:rPr>
+    </w:lvl>
+    <w:lvl w:ilvl="7" w:tplc="04090003" w:tentative="1">
+      <w:start w:val="1"/>
+      <w:numFmt w:val="bullet"/>
+      <w:lvlText w:val="o"/>
+      <w:lvlJc w:val="left"/>
+      <w:pPr>
+        <w:ind w:left="5760" w:hanging="360"/>
+      </w:pPr>
+      <w:rPr>
+        <w:rFonts w:ascii="Courier New" w:hAnsi="Courier New" w:cs="Courier New" w:hint="default"/>
+      </w:rPr>
+    </w:lvl>
+    <w:lvl w:ilvl="8" w:tplc="04090005" w:tentative="1">
+      <w:start w:val="1"/>
+      <w:numFmt w:val="bullet"/>
+      <w:lvlText w:val=""/>
+      <w:lvlJc w:val="left"/>
+      <w:pPr>
+        <w:ind w:left="6480" w:hanging="360"/>
+      </w:pPr>
+      <w:rPr>
+        <w:rFonts w:ascii="Wingdings" w:hAnsi="Wingdings" w:hint="default"/>
+      </w:rPr>
+    </w:lvl>
+  </w:abstractNum>
+  <w:abstractNum w:abstractNumId="1" w15:restartNumberingAfterBreak="0">
     <w:nsid w:val="2CD406C4"/>
     <w:multiLevelType w:val="hybridMultilevel"/>
     <w:tmpl w:val="9B0CB3C4"/>
@@ -10442,7 +14121,7 @@
       </w:rPr>
     </w:lvl>
   </w:abstractNum>
-  <w:abstractNum w:abstractNumId="1" w15:restartNumberingAfterBreak="0">
+  <w:abstractNum w:abstractNumId="2" w15:restartNumberingAfterBreak="0">
     <w:nsid w:val="4D197BB1"/>
     <w:multiLevelType w:val="hybridMultilevel"/>
     <w:tmpl w:val="6CC4147C"/>
@@ -10554,7 +14233,7 @@
       </w:rPr>
     </w:lvl>
   </w:abstractNum>
-  <w:abstractNum w:abstractNumId="2" w15:restartNumberingAfterBreak="0">
+  <w:abstractNum w:abstractNumId="3" w15:restartNumberingAfterBreak="0">
     <w:nsid w:val="65E128E8"/>
     <w:multiLevelType w:val="hybridMultilevel"/>
     <w:tmpl w:val="A93251FC"/>
@@ -10666,20 +14345,23 @@
       </w:rPr>
     </w:lvl>
   </w:abstractNum>
-  <w:num w:numId="1" w16cid:durableId="968557902">
-    <w:abstractNumId w:val="0"/>
-  </w:num>
-  <w:num w:numId="2" w16cid:durableId="1059522463">
+  <w:num w:numId="1">
     <w:abstractNumId w:val="1"/>
   </w:num>
-  <w:num w:numId="3" w16cid:durableId="1706908005">
+  <w:num w:numId="2">
     <w:abstractNumId w:val="2"/>
+  </w:num>
+  <w:num w:numId="3">
+    <w:abstractNumId w:val="3"/>
+  </w:num>
+  <w:num w:numId="4">
+    <w:abstractNumId w:val="0"/>
   </w:num>
 </w:numbering>
 </file>
 
 <file path=word/styles.xml><?xml version="1.0" encoding="utf-8"?>
-<w:styles xmlns:mc="http://schemas.openxmlformats.org/markup-compatibility/2006" xmlns:r="http://schemas.openxmlformats.org/officeDocument/2006/relationships" xmlns:w="http://schemas.openxmlformats.org/wordprocessingml/2006/main" xmlns:w14="http://schemas.microsoft.com/office/word/2010/wordml" xmlns:w15="http://schemas.microsoft.com/office/word/2012/wordml" xmlns:w16cex="http://schemas.microsoft.com/office/word/2018/wordml/cex" xmlns:w16cid="http://schemas.microsoft.com/office/word/2016/wordml/cid" xmlns:w16="http://schemas.microsoft.com/office/word/2018/wordml" xmlns:w16sdtdh="http://schemas.microsoft.com/office/word/2020/wordml/sdtdatahash" xmlns:w16se="http://schemas.microsoft.com/office/word/2015/wordml/symex" mc:Ignorable="w14 w15 w16se w16cid w16 w16cex w16sdtdh">
+<w:styles xmlns:mc="http://schemas.openxmlformats.org/markup-compatibility/2006" xmlns:r="http://schemas.openxmlformats.org/officeDocument/2006/relationships" xmlns:w="http://schemas.openxmlformats.org/wordprocessingml/2006/main" xmlns:w14="http://schemas.microsoft.com/office/word/2010/wordml" xmlns:w15="http://schemas.microsoft.com/office/word/2012/wordml" xmlns:w16se="http://schemas.microsoft.com/office/word/2015/wordml/symex" mc:Ignorable="w14 w15 w16se">
   <w:docDefaults>
     <w:rPrDefault>
       <w:rPr>
@@ -10695,7 +14377,7 @@
       </w:pPr>
     </w:pPrDefault>
   </w:docDefaults>
-  <w:latentStyles w:defLockedState="0" w:defUIPriority="99" w:defSemiHidden="0" w:defUnhideWhenUsed="0" w:defQFormat="0" w:count="376">
+  <w:latentStyles w:defLockedState="0" w:defUIPriority="99" w:defSemiHidden="0" w:defUnhideWhenUsed="0" w:defQFormat="0" w:count="371">
     <w:lsdException w:name="Normal" w:uiPriority="0" w:qFormat="1"/>
     <w:lsdException w:name="heading 1" w:uiPriority="9" w:qFormat="1"/>
     <w:lsdException w:name="heading 2" w:semiHidden="1" w:uiPriority="9" w:unhideWhenUsed="1" w:qFormat="1"/>
@@ -11067,24 +14749,19 @@
     <w:lsdException w:name="List Table 5 Dark Accent 6" w:uiPriority="50"/>
     <w:lsdException w:name="List Table 6 Colorful Accent 6" w:uiPriority="51"/>
     <w:lsdException w:name="List Table 7 Colorful Accent 6" w:uiPriority="52"/>
-    <w:lsdException w:name="Mention" w:semiHidden="1" w:unhideWhenUsed="1"/>
-    <w:lsdException w:name="Smart Hyperlink" w:semiHidden="1" w:unhideWhenUsed="1"/>
-    <w:lsdException w:name="Hashtag" w:semiHidden="1" w:unhideWhenUsed="1"/>
-    <w:lsdException w:name="Unresolved Mention" w:semiHidden="1" w:unhideWhenUsed="1"/>
-    <w:lsdException w:name="Smart Link" w:semiHidden="1" w:unhideWhenUsed="1"/>
   </w:latentStyles>
   <w:style w:type="paragraph" w:default="1" w:styleId="Normal">
     <w:name w:val="Normal"/>
     <w:qFormat/>
     <w:rsid w:val="00F63A48"/>
   </w:style>
-  <w:style w:type="character" w:default="1" w:styleId="DefaultParagraphFont">
+  <w:style w:type="character" w:default="1" w:styleId="Fuentedeprrafopredeter">
     <w:name w:val="Default Paragraph Font"/>
     <w:uiPriority w:val="1"/>
     <w:semiHidden/>
     <w:unhideWhenUsed/>
   </w:style>
-  <w:style w:type="table" w:default="1" w:styleId="TableNormal">
+  <w:style w:type="table" w:default="1" w:styleId="Tablanormal">
     <w:name w:val="Normal Table"/>
     <w:uiPriority w:val="99"/>
     <w:semiHidden/>
@@ -11099,13 +14776,13 @@
       </w:tblCellMar>
     </w:tblPr>
   </w:style>
-  <w:style w:type="numbering" w:default="1" w:styleId="NoList">
+  <w:style w:type="numbering" w:default="1" w:styleId="Sinlista">
     <w:name w:val="No List"/>
     <w:uiPriority w:val="99"/>
     <w:semiHidden/>
     <w:unhideWhenUsed/>
   </w:style>
-  <w:style w:type="paragraph" w:styleId="ListParagraph">
+  <w:style w:type="paragraph" w:styleId="Prrafodelista">
     <w:name w:val="List Paragraph"/>
     <w:basedOn w:val="Normal"/>
     <w:uiPriority w:val="34"/>
@@ -11116,9 +14793,9 @@
       <w:contextualSpacing/>
     </w:pPr>
   </w:style>
-  <w:style w:type="character" w:styleId="HTMLCode">
+  <w:style w:type="character" w:styleId="CdigoHTML">
     <w:name w:val="HTML Code"/>
-    <w:basedOn w:val="DefaultParagraphFont"/>
+    <w:basedOn w:val="Fuentedeprrafopredeter"/>
     <w:uiPriority w:val="99"/>
     <w:semiHidden/>
     <w:unhideWhenUsed/>
@@ -11129,9 +14806,9 @@
       <w:szCs w:val="20"/>
     </w:rPr>
   </w:style>
-  <w:style w:type="character" w:styleId="Emphasis">
+  <w:style w:type="character" w:styleId="nfasis">
     <w:name w:val="Emphasis"/>
-    <w:basedOn w:val="DefaultParagraphFont"/>
+    <w:basedOn w:val="Fuentedeprrafopredeter"/>
     <w:uiPriority w:val="20"/>
     <w:qFormat/>
     <w:rsid w:val="00630FE6"/>
